--- a/TS-Kramam/TS-5.6/TS 5.6 Sanskrit Krama Paatam Corrections.docx
+++ b/TS-Kramam/TS-5.6/TS 5.6 Sanskrit Krama Paatam Corrections.docx
@@ -305,6 +305,543 @@
               <w:rPr>
                 <w:rFonts w:cs="Arial"/>
                 <w:b/>
+                <w:color w:val="FF0000"/>
+                <w:sz w:val="28"/>
+                <w:szCs w:val="32"/>
+              </w:rPr>
+            </w:pPr>
+            <w:r>
+              <w:rPr>
+                <w:rFonts w:cs="Arial"/>
+                <w:b/>
+                <w:color w:val="FF0000"/>
+                <w:sz w:val="28"/>
+                <w:szCs w:val="32"/>
+              </w:rPr>
+              <w:t>T.S.5.6.</w:t>
+            </w:r>
+            <w:r>
+              <w:rPr>
+                <w:rFonts w:cs="Arial"/>
+                <w:b/>
+                <w:color w:val="FF0000"/>
+                <w:sz w:val="28"/>
+                <w:szCs w:val="32"/>
+              </w:rPr>
+              <w:t>1.4</w:t>
+            </w:r>
+            <w:r>
+              <w:rPr>
+                <w:rFonts w:cs="Arial"/>
+                <w:b/>
+                <w:color w:val="FF0000"/>
+                <w:sz w:val="28"/>
+                <w:szCs w:val="32"/>
+              </w:rPr>
+              <w:t xml:space="preserve"> – </w:t>
+            </w:r>
+            <w:proofErr w:type="spellStart"/>
+            <w:r>
+              <w:rPr>
+                <w:rFonts w:cs="Arial"/>
+                <w:b/>
+                <w:color w:val="FF0000"/>
+                <w:sz w:val="28"/>
+                <w:szCs w:val="32"/>
+              </w:rPr>
+              <w:t>Kramam</w:t>
+            </w:r>
+            <w:proofErr w:type="spellEnd"/>
+          </w:p>
+          <w:p>
+            <w:pPr>
+              <w:widowControl w:val="0"/>
+              <w:tabs>
+                <w:tab w:val="left" w:pos="993"/>
+              </w:tabs>
+              <w:autoSpaceDE w:val="0"/>
+              <w:autoSpaceDN w:val="0"/>
+              <w:adjustRightInd w:val="0"/>
+              <w:spacing w:before="0" w:line="252" w:lineRule="auto"/>
+              <w:ind w:right="297"/>
+              <w:rPr>
+                <w:rFonts w:cs="Arial"/>
+                <w:b/>
+                <w:color w:val="FF0000"/>
+                <w:sz w:val="28"/>
+                <w:szCs w:val="32"/>
+              </w:rPr>
+            </w:pPr>
+            <w:proofErr w:type="spellStart"/>
+            <w:r>
+              <w:rPr>
+                <w:rFonts w:cs="Arial"/>
+                <w:b/>
+                <w:color w:val="FF0000"/>
+                <w:sz w:val="28"/>
+                <w:szCs w:val="32"/>
+              </w:rPr>
+              <w:t>Krama</w:t>
+            </w:r>
+            <w:proofErr w:type="spellEnd"/>
+            <w:r>
+              <w:rPr>
+                <w:rFonts w:cs="Arial"/>
+                <w:b/>
+                <w:color w:val="FF0000"/>
+                <w:sz w:val="28"/>
+                <w:szCs w:val="32"/>
+              </w:rPr>
+              <w:t xml:space="preserve"> </w:t>
+            </w:r>
+            <w:proofErr w:type="spellStart"/>
+            <w:r>
+              <w:rPr>
+                <w:rFonts w:cs="Arial"/>
+                <w:b/>
+                <w:color w:val="FF0000"/>
+                <w:sz w:val="28"/>
+                <w:szCs w:val="32"/>
+              </w:rPr>
+              <w:t>Vaakyam</w:t>
+            </w:r>
+            <w:proofErr w:type="spellEnd"/>
+            <w:r>
+              <w:rPr>
+                <w:rFonts w:cs="Arial"/>
+                <w:b/>
+                <w:color w:val="FF0000"/>
+                <w:sz w:val="28"/>
+                <w:szCs w:val="32"/>
+              </w:rPr>
+              <w:t xml:space="preserve"> No.– </w:t>
+            </w:r>
+            <w:r>
+              <w:rPr>
+                <w:rFonts w:cs="Arial"/>
+                <w:b/>
+                <w:color w:val="FF0000"/>
+                <w:sz w:val="28"/>
+                <w:szCs w:val="32"/>
+              </w:rPr>
+              <w:t>6</w:t>
+            </w:r>
+            <w:r>
+              <w:rPr>
+                <w:rFonts w:cs="Arial"/>
+                <w:b/>
+                <w:color w:val="FF0000"/>
+                <w:sz w:val="28"/>
+                <w:szCs w:val="32"/>
+              </w:rPr>
+              <w:t>4</w:t>
+            </w:r>
+          </w:p>
+          <w:p>
+            <w:pPr>
+              <w:widowControl w:val="0"/>
+              <w:tabs>
+                <w:tab w:val="left" w:pos="993"/>
+              </w:tabs>
+              <w:autoSpaceDE w:val="0"/>
+              <w:autoSpaceDN w:val="0"/>
+              <w:adjustRightInd w:val="0"/>
+              <w:spacing w:before="0" w:line="252" w:lineRule="auto"/>
+              <w:ind w:right="297"/>
+              <w:rPr>
+                <w:rFonts w:cs="Arial"/>
+                <w:b/>
+                <w:color w:val="FF0000"/>
+                <w:sz w:val="28"/>
+                <w:szCs w:val="32"/>
+              </w:rPr>
+            </w:pPr>
+            <w:proofErr w:type="spellStart"/>
+            <w:r>
+              <w:rPr>
+                <w:rFonts w:cs="Arial"/>
+                <w:b/>
+                <w:color w:val="FF0000"/>
+                <w:sz w:val="28"/>
+                <w:szCs w:val="32"/>
+              </w:rPr>
+              <w:t>Panchaati</w:t>
+            </w:r>
+            <w:proofErr w:type="spellEnd"/>
+            <w:r>
+              <w:rPr>
+                <w:rFonts w:cs="Arial"/>
+                <w:b/>
+                <w:color w:val="FF0000"/>
+                <w:sz w:val="28"/>
+                <w:szCs w:val="32"/>
+              </w:rPr>
+              <w:t xml:space="preserve"> No</w:t>
+            </w:r>
+            <w:r>
+              <w:rPr>
+                <w:rFonts w:cs="Arial"/>
+                <w:b/>
+                <w:color w:val="FF0000"/>
+                <w:szCs w:val="32"/>
+              </w:rPr>
+              <w:t xml:space="preserve">. - </w:t>
+            </w:r>
+            <w:r>
+              <w:rPr>
+                <w:rFonts w:cs="Arial"/>
+                <w:b/>
+                <w:color w:val="FF0000"/>
+                <w:sz w:val="28"/>
+                <w:szCs w:val="32"/>
+              </w:rPr>
+              <w:t>4</w:t>
+            </w:r>
+          </w:p>
+        </w:tc>
+        <w:tc>
+          <w:tcPr>
+            <w:tcW w:w="5103" w:type="dxa"/>
+          </w:tcPr>
+          <w:p>
+            <w:pPr>
+              <w:widowControl w:val="0"/>
+              <w:autoSpaceDE w:val="0"/>
+              <w:autoSpaceDN w:val="0"/>
+              <w:adjustRightInd w:val="0"/>
+              <w:spacing w:before="0" w:line="240" w:lineRule="auto"/>
+              <w:rPr>
+                <w:rFonts w:ascii="BRH Malayalam Extra" w:eastAsia="Times New Roman" w:hAnsi="BRH Malayalam Extra" w:cs="BRH Malayalam Extra"/>
+                <w:color w:val="000000"/>
+                <w:sz w:val="40"/>
+                <w:szCs w:val="40"/>
+                <w:lang w:val="en-IN" w:eastAsia="en-IN" w:bidi="ml-IN"/>
+              </w:rPr>
+            </w:pPr>
+            <w:proofErr w:type="spellStart"/>
+            <w:r>
+              <w:rPr>
+                <w:rFonts w:ascii="BRH Devanagari Extra" w:hAnsi="BRH Devanagari Extra" w:cs="BRH Devanagari Extra"/>
+                <w:color w:val="000000"/>
+                <w:sz w:val="40"/>
+                <w:szCs w:val="40"/>
+                <w:lang w:bidi="ml-IN"/>
+              </w:rPr>
+              <w:t>cÉ</w:t>
+            </w:r>
+            <w:proofErr w:type="spellEnd"/>
+            <w:r>
+              <w:rPr>
+                <w:rFonts w:ascii="BRH Malayalam Extra" w:hAnsi="BRH Malayalam Extra" w:cs="BRH Devanagari Extra"/>
+                <w:b/>
+                <w:color w:val="000000"/>
+                <w:sz w:val="32"/>
+                <w:szCs w:val="40"/>
+                <w:lang w:bidi="ml-IN"/>
+              </w:rPr>
+              <w:t>–</w:t>
+            </w:r>
+            <w:r>
+              <w:rPr>
+                <w:rFonts w:ascii="BRH Devanagari Extra" w:hAnsi="BRH Devanagari Extra" w:cs="BRH Devanagari Extra"/>
+                <w:color w:val="000000"/>
+                <w:sz w:val="40"/>
+                <w:szCs w:val="40"/>
+                <w:lang w:bidi="ml-IN"/>
+              </w:rPr>
+              <w:t xml:space="preserve"> </w:t>
+            </w:r>
+            <w:proofErr w:type="spellStart"/>
+            <w:r>
+              <w:rPr>
+                <w:rFonts w:ascii="BRH Devanagari Extra" w:hAnsi="BRH Devanagari Extra" w:cs="BRH Devanagari Extra"/>
+                <w:color w:val="000000"/>
+                <w:sz w:val="40"/>
+                <w:szCs w:val="40"/>
+                <w:highlight w:val="yellow"/>
+                <w:lang w:bidi="ml-IN"/>
+              </w:rPr>
+              <w:t>lÉÈ</w:t>
+            </w:r>
+            <w:proofErr w:type="spellEnd"/>
+            <w:r>
+              <w:rPr>
+                <w:rFonts w:ascii="BRH Devanagari Extra" w:hAnsi="BRH Devanagari Extra" w:cs="BRH Devanagari Extra"/>
+                <w:color w:val="000000"/>
+                <w:sz w:val="40"/>
+                <w:szCs w:val="40"/>
+                <w:lang w:bidi="ml-IN"/>
+              </w:rPr>
+              <w:t xml:space="preserve"> | </w:t>
+            </w:r>
+            <w:proofErr w:type="spellStart"/>
+            <w:r>
+              <w:rPr>
+                <w:rFonts w:ascii="BRH Devanagari Extra" w:hAnsi="BRH Devanagari Extra" w:cs="BRH Devanagari Extra"/>
+                <w:color w:val="000000"/>
+                <w:sz w:val="40"/>
+                <w:szCs w:val="40"/>
+                <w:lang w:bidi="ml-IN"/>
+              </w:rPr>
+              <w:t>lÉ</w:t>
+            </w:r>
+            <w:proofErr w:type="spellEnd"/>
+            <w:r>
+              <w:rPr>
+                <w:rFonts w:ascii="BRH Malayalam Extra" w:hAnsi="BRH Malayalam Extra" w:cs="BRH Devanagari Extra"/>
+                <w:b/>
+                <w:color w:val="000000"/>
+                <w:sz w:val="32"/>
+                <w:szCs w:val="40"/>
+                <w:lang w:bidi="ml-IN"/>
+              </w:rPr>
+              <w:t>–</w:t>
+            </w:r>
+            <w:r>
+              <w:rPr>
+                <w:rFonts w:ascii="BRH Devanagari Extra" w:hAnsi="BRH Devanagari Extra" w:cs="BRH Devanagari Extra"/>
+                <w:color w:val="000000"/>
+                <w:sz w:val="40"/>
+                <w:szCs w:val="40"/>
+                <w:lang w:bidi="ml-IN"/>
+              </w:rPr>
+              <w:t xml:space="preserve"> </w:t>
+            </w:r>
+            <w:proofErr w:type="spellStart"/>
+            <w:r>
+              <w:rPr>
+                <w:rFonts w:ascii="BRH Devanagari Extra" w:hAnsi="BRH Devanagari Extra" w:cs="BRH Devanagari Extra"/>
+                <w:color w:val="000000"/>
+                <w:sz w:val="40"/>
+                <w:szCs w:val="40"/>
+                <w:lang w:bidi="ml-IN"/>
+              </w:rPr>
+              <w:t>CÌiÉþ</w:t>
+            </w:r>
+            <w:proofErr w:type="spellEnd"/>
+            <w:r>
+              <w:rPr>
+                <w:rFonts w:ascii="BRH Devanagari Extra" w:hAnsi="BRH Devanagari Extra" w:cs="BRH Devanagari Extra"/>
+                <w:color w:val="000000"/>
+                <w:sz w:val="40"/>
+                <w:szCs w:val="40"/>
+                <w:lang w:bidi="ml-IN"/>
+              </w:rPr>
+              <w:t xml:space="preserve"> </w:t>
+            </w:r>
+            <w:proofErr w:type="spellStart"/>
+            <w:r>
+              <w:rPr>
+                <w:rFonts w:ascii="BRH Devanagari Extra" w:hAnsi="BRH Devanagari Extra" w:cs="BRH Devanagari Extra"/>
+                <w:color w:val="000000"/>
+                <w:sz w:val="40"/>
+                <w:szCs w:val="40"/>
+                <w:lang w:bidi="ml-IN"/>
+              </w:rPr>
+              <w:t>lÉÈ</w:t>
+            </w:r>
+            <w:proofErr w:type="spellEnd"/>
+            <w:r>
+              <w:rPr>
+                <w:rFonts w:ascii="BRH Devanagari Extra" w:hAnsi="BRH Devanagari Extra" w:cs="BRH Devanagari Extra"/>
+                <w:color w:val="000000"/>
+                <w:sz w:val="40"/>
+                <w:szCs w:val="40"/>
+                <w:lang w:bidi="ml-IN"/>
+              </w:rPr>
+              <w:t xml:space="preserve"> ||</w:t>
+            </w:r>
+          </w:p>
+        </w:tc>
+        <w:tc>
+          <w:tcPr>
+            <w:tcW w:w="5386" w:type="dxa"/>
+          </w:tcPr>
+          <w:p>
+            <w:pPr>
+              <w:widowControl w:val="0"/>
+              <w:autoSpaceDE w:val="0"/>
+              <w:autoSpaceDN w:val="0"/>
+              <w:adjustRightInd w:val="0"/>
+              <w:spacing w:before="0" w:line="240" w:lineRule="auto"/>
+              <w:rPr>
+                <w:rFonts w:ascii="BRH Malayalam Extra" w:eastAsia="Times New Roman" w:hAnsi="BRH Malayalam Extra" w:cs="BRH Malayalam Extra"/>
+                <w:color w:val="000000"/>
+                <w:sz w:val="40"/>
+                <w:szCs w:val="40"/>
+                <w:lang w:val="en-IN" w:eastAsia="en-IN" w:bidi="ml-IN"/>
+              </w:rPr>
+            </w:pPr>
+            <w:proofErr w:type="spellStart"/>
+            <w:r>
+              <w:rPr>
+                <w:rFonts w:ascii="BRH Devanagari Extra" w:hAnsi="BRH Devanagari Extra" w:cs="BRH Devanagari Extra"/>
+                <w:color w:val="000000"/>
+                <w:sz w:val="40"/>
+                <w:szCs w:val="40"/>
+                <w:lang w:bidi="ml-IN"/>
+              </w:rPr>
+              <w:t>cÉ</w:t>
+            </w:r>
+            <w:proofErr w:type="spellEnd"/>
+            <w:r>
+              <w:rPr>
+                <w:rFonts w:ascii="BRH Malayalam Extra" w:hAnsi="BRH Malayalam Extra" w:cs="BRH Devanagari Extra"/>
+                <w:b/>
+                <w:color w:val="000000"/>
+                <w:sz w:val="32"/>
+                <w:szCs w:val="40"/>
+                <w:lang w:bidi="ml-IN"/>
+              </w:rPr>
+              <w:t>–</w:t>
+            </w:r>
+            <w:r>
+              <w:rPr>
+                <w:rFonts w:ascii="BRH Devanagari Extra" w:hAnsi="BRH Devanagari Extra" w:cs="BRH Devanagari Extra"/>
+                <w:color w:val="000000"/>
+                <w:sz w:val="40"/>
+                <w:szCs w:val="40"/>
+                <w:lang w:bidi="ml-IN"/>
+              </w:rPr>
+              <w:t xml:space="preserve"> </w:t>
+            </w:r>
+            <w:proofErr w:type="spellStart"/>
+            <w:r>
+              <w:rPr>
+                <w:rFonts w:ascii="BRH Devanagari Extra" w:hAnsi="BRH Devanagari Extra" w:cs="BRH Devanagari Extra"/>
+                <w:color w:val="000000"/>
+                <w:sz w:val="40"/>
+                <w:szCs w:val="40"/>
+                <w:highlight w:val="green"/>
+                <w:lang w:bidi="ml-IN"/>
+              </w:rPr>
+              <w:t>lÉ</w:t>
+            </w:r>
+            <w:proofErr w:type="spellEnd"/>
+            <w:r>
+              <w:rPr>
+                <w:rFonts w:ascii="BRH Malayalam Extra" w:hAnsi="BRH Malayalam Extra" w:cs="BRH Devanagari Extra"/>
+                <w:b/>
+                <w:color w:val="000000"/>
+                <w:sz w:val="32"/>
+                <w:szCs w:val="40"/>
+                <w:highlight w:val="green"/>
+                <w:lang w:bidi="ml-IN"/>
+              </w:rPr>
+              <w:t>–</w:t>
+            </w:r>
+            <w:r>
+              <w:rPr>
+                <w:rFonts w:ascii="BRH Devanagari Extra" w:hAnsi="BRH Devanagari Extra" w:cs="BRH Devanagari Extra"/>
+                <w:color w:val="000000"/>
+                <w:sz w:val="40"/>
+                <w:szCs w:val="40"/>
+                <w:lang w:bidi="ml-IN"/>
+              </w:rPr>
+              <w:t xml:space="preserve">È | </w:t>
+            </w:r>
+            <w:proofErr w:type="spellStart"/>
+            <w:r>
+              <w:rPr>
+                <w:rFonts w:ascii="BRH Devanagari Extra" w:hAnsi="BRH Devanagari Extra" w:cs="BRH Devanagari Extra"/>
+                <w:color w:val="000000"/>
+                <w:sz w:val="40"/>
+                <w:szCs w:val="40"/>
+                <w:lang w:bidi="ml-IN"/>
+              </w:rPr>
+              <w:t>lÉ</w:t>
+            </w:r>
+            <w:proofErr w:type="spellEnd"/>
+            <w:r>
+              <w:rPr>
+                <w:rFonts w:ascii="BRH Malayalam Extra" w:hAnsi="BRH Malayalam Extra" w:cs="BRH Devanagari Extra"/>
+                <w:b/>
+                <w:color w:val="000000"/>
+                <w:sz w:val="32"/>
+                <w:szCs w:val="40"/>
+                <w:lang w:bidi="ml-IN"/>
+              </w:rPr>
+              <w:t>–</w:t>
+            </w:r>
+            <w:r>
+              <w:rPr>
+                <w:rFonts w:ascii="BRH Devanagari Extra" w:hAnsi="BRH Devanagari Extra" w:cs="BRH Devanagari Extra"/>
+                <w:color w:val="000000"/>
+                <w:sz w:val="40"/>
+                <w:szCs w:val="40"/>
+                <w:lang w:bidi="ml-IN"/>
+              </w:rPr>
+              <w:t xml:space="preserve"> </w:t>
+            </w:r>
+            <w:proofErr w:type="spellStart"/>
+            <w:r>
+              <w:rPr>
+                <w:rFonts w:ascii="BRH Devanagari Extra" w:hAnsi="BRH Devanagari Extra" w:cs="BRH Devanagari Extra"/>
+                <w:color w:val="000000"/>
+                <w:sz w:val="40"/>
+                <w:szCs w:val="40"/>
+                <w:lang w:bidi="ml-IN"/>
+              </w:rPr>
+              <w:t>CÌiÉþ</w:t>
+            </w:r>
+            <w:proofErr w:type="spellEnd"/>
+            <w:r>
+              <w:rPr>
+                <w:rFonts w:ascii="BRH Devanagari Extra" w:hAnsi="BRH Devanagari Extra" w:cs="BRH Devanagari Extra"/>
+                <w:color w:val="000000"/>
+                <w:sz w:val="40"/>
+                <w:szCs w:val="40"/>
+                <w:lang w:bidi="ml-IN"/>
+              </w:rPr>
+              <w:t xml:space="preserve"> </w:t>
+            </w:r>
+            <w:proofErr w:type="spellStart"/>
+            <w:r>
+              <w:rPr>
+                <w:rFonts w:ascii="BRH Devanagari Extra" w:hAnsi="BRH Devanagari Extra" w:cs="BRH Devanagari Extra"/>
+                <w:color w:val="000000"/>
+                <w:sz w:val="40"/>
+                <w:szCs w:val="40"/>
+                <w:lang w:bidi="ml-IN"/>
+              </w:rPr>
+              <w:t>lÉÈ</w:t>
+            </w:r>
+            <w:proofErr w:type="spellEnd"/>
+            <w:r>
+              <w:rPr>
+                <w:rFonts w:ascii="BRH Devanagari Extra" w:hAnsi="BRH Devanagari Extra" w:cs="BRH Devanagari Extra"/>
+                <w:color w:val="000000"/>
+                <w:sz w:val="40"/>
+                <w:szCs w:val="40"/>
+                <w:lang w:bidi="ml-IN"/>
+              </w:rPr>
+              <w:t xml:space="preserve"> ||</w:t>
+            </w:r>
+          </w:p>
+        </w:tc>
+      </w:tr>
+      <w:tr>
+        <w:trPr>
+          <w:trHeight w:val="1245"/>
+        </w:trPr>
+        <w:tc>
+          <w:tcPr>
+            <w:tcW w:w="3906" w:type="dxa"/>
+          </w:tcPr>
+          <w:p>
+            <w:pPr>
+              <w:widowControl w:val="0"/>
+              <w:tabs>
+                <w:tab w:val="left" w:pos="993"/>
+              </w:tabs>
+              <w:autoSpaceDE w:val="0"/>
+              <w:autoSpaceDN w:val="0"/>
+              <w:adjustRightInd w:val="0"/>
+              <w:spacing w:before="0" w:line="252" w:lineRule="auto"/>
+              <w:ind w:right="297"/>
+              <w:rPr>
+                <w:rFonts w:cs="Arial"/>
+                <w:b/>
                 <w:color w:val="000000"/>
                 <w:sz w:val="28"/>
                 <w:szCs w:val="32"/>
@@ -784,7 +1321,7 @@
               <w:rPr>
                 <w:rFonts w:cs="Arial"/>
                 <w:b/>
-                <w:color w:val="000000"/>
+                <w:color w:val="FF0000"/>
                 <w:sz w:val="28"/>
                 <w:szCs w:val="32"/>
               </w:rPr>
@@ -793,57 +1330,27 @@
               <w:rPr>
                 <w:rFonts w:cs="Arial"/>
                 <w:b/>
-                <w:color w:val="000000"/>
-                <w:sz w:val="28"/>
-                <w:szCs w:val="32"/>
-              </w:rPr>
-              <w:t>T.S.5.</w:t>
-            </w:r>
-            <w:r>
-              <w:rPr>
-                <w:rFonts w:cs="Arial"/>
-                <w:b/>
-                <w:color w:val="000000"/>
-                <w:sz w:val="28"/>
-                <w:szCs w:val="32"/>
-              </w:rPr>
-              <w:t>6.</w:t>
-            </w:r>
-            <w:r>
-              <w:rPr>
-                <w:rFonts w:cs="Arial"/>
-                <w:b/>
-                <w:color w:val="000000"/>
-                <w:sz w:val="28"/>
-                <w:szCs w:val="32"/>
-              </w:rPr>
-              <w:t>10</w:t>
-            </w:r>
-            <w:r>
-              <w:rPr>
-                <w:rFonts w:cs="Arial"/>
-                <w:b/>
-                <w:color w:val="000000"/>
-                <w:sz w:val="28"/>
-                <w:szCs w:val="32"/>
-              </w:rPr>
-              <w:t>.</w:t>
-            </w:r>
-            <w:r>
-              <w:rPr>
-                <w:rFonts w:cs="Arial"/>
-                <w:b/>
-                <w:color w:val="000000"/>
-                <w:sz w:val="28"/>
-                <w:szCs w:val="32"/>
-              </w:rPr>
-              <w:t>2</w:t>
-            </w:r>
-            <w:r>
-              <w:rPr>
-                <w:rFonts w:cs="Arial"/>
-                <w:b/>
-                <w:color w:val="000000"/>
+                <w:color w:val="FF0000"/>
+                <w:sz w:val="28"/>
+                <w:szCs w:val="32"/>
+              </w:rPr>
+              <w:t>T.S.5.6.</w:t>
+            </w:r>
+            <w:r>
+              <w:rPr>
+                <w:rFonts w:cs="Arial"/>
+                <w:b/>
+                <w:color w:val="FF0000"/>
+                <w:sz w:val="28"/>
+                <w:szCs w:val="32"/>
+              </w:rPr>
+              <w:t>9.1</w:t>
+            </w:r>
+            <w:r>
+              <w:rPr>
+                <w:rFonts w:cs="Arial"/>
+                <w:b/>
+                <w:color w:val="FF0000"/>
                 <w:sz w:val="28"/>
                 <w:szCs w:val="32"/>
               </w:rPr>
@@ -854,7 +1361,7 @@
               <w:rPr>
                 <w:rFonts w:cs="Arial"/>
                 <w:b/>
-                <w:color w:val="000000"/>
+                <w:color w:val="FF0000"/>
                 <w:sz w:val="28"/>
                 <w:szCs w:val="32"/>
               </w:rPr>
@@ -876,7 +1383,7 @@
               <w:rPr>
                 <w:rFonts w:cs="Arial"/>
                 <w:b/>
-                <w:color w:val="000000"/>
+                <w:color w:val="FF0000"/>
                 <w:sz w:val="28"/>
                 <w:szCs w:val="32"/>
               </w:rPr>
@@ -886,7 +1393,7 @@
               <w:rPr>
                 <w:rFonts w:cs="Arial"/>
                 <w:b/>
-                <w:color w:val="000000"/>
+                <w:color w:val="FF0000"/>
                 <w:sz w:val="28"/>
                 <w:szCs w:val="32"/>
               </w:rPr>
@@ -897,7 +1404,7 @@
               <w:rPr>
                 <w:rFonts w:cs="Arial"/>
                 <w:b/>
-                <w:color w:val="000000"/>
+                <w:color w:val="FF0000"/>
                 <w:sz w:val="28"/>
                 <w:szCs w:val="32"/>
               </w:rPr>
@@ -908,7 +1415,7 @@
               <w:rPr>
                 <w:rFonts w:cs="Arial"/>
                 <w:b/>
-                <w:color w:val="000000"/>
+                <w:color w:val="FF0000"/>
                 <w:sz w:val="28"/>
                 <w:szCs w:val="32"/>
               </w:rPr>
@@ -919,7 +1426,7 @@
               <w:rPr>
                 <w:rFonts w:cs="Arial"/>
                 <w:b/>
-                <w:color w:val="000000"/>
+                <w:color w:val="FF0000"/>
                 <w:sz w:val="28"/>
                 <w:szCs w:val="32"/>
               </w:rPr>
@@ -929,11 +1436,11 @@
               <w:rPr>
                 <w:rFonts w:cs="Arial"/>
                 <w:b/>
-                <w:color w:val="000000"/>
-                <w:sz w:val="28"/>
-                <w:szCs w:val="32"/>
-              </w:rPr>
-              <w:t>6</w:t>
+                <w:color w:val="FF0000"/>
+                <w:sz w:val="28"/>
+                <w:szCs w:val="32"/>
+              </w:rPr>
+              <w:t>51</w:t>
             </w:r>
           </w:p>
           <w:p>
@@ -960,7 +1467,7 @@
               <w:rPr>
                 <w:rFonts w:cs="Arial"/>
                 <w:b/>
-                <w:color w:val="000000"/>
+                <w:color w:val="FF0000"/>
                 <w:sz w:val="28"/>
                 <w:szCs w:val="32"/>
               </w:rPr>
@@ -971,7 +1478,7 @@
               <w:rPr>
                 <w:rFonts w:cs="Arial"/>
                 <w:b/>
-                <w:color w:val="000000"/>
+                <w:color w:val="FF0000"/>
                 <w:sz w:val="28"/>
                 <w:szCs w:val="32"/>
               </w:rPr>
@@ -981,7 +1488,7 @@
               <w:rPr>
                 <w:rFonts w:cs="Arial"/>
                 <w:b/>
-                <w:color w:val="000000"/>
+                <w:color w:val="FF0000"/>
                 <w:szCs w:val="32"/>
               </w:rPr>
               <w:t xml:space="preserve">. - </w:t>
@@ -990,11 +1497,11 @@
               <w:rPr>
                 <w:rFonts w:cs="Arial"/>
                 <w:b/>
-                <w:color w:val="000000"/>
-                <w:sz w:val="28"/>
-                <w:szCs w:val="32"/>
-              </w:rPr>
-              <w:t>40</w:t>
+                <w:color w:val="FF0000"/>
+                <w:sz w:val="28"/>
+                <w:szCs w:val="32"/>
+              </w:rPr>
+              <w:t>36</w:t>
             </w:r>
           </w:p>
         </w:tc>
@@ -1010,29 +1517,68 @@
               <w:adjustRightInd w:val="0"/>
               <w:spacing w:before="0" w:line="240" w:lineRule="auto"/>
               <w:rPr>
-                <w:rFonts w:ascii="BRH Malayalam Extra" w:hAnsi="BRH Malayalam Extra" w:cs="BRH Malayalam Extra"/>
-                <w:color w:val="000000"/>
-                <w:sz w:val="36"/>
-                <w:szCs w:val="40"/>
+                <w:rFonts w:ascii="BRH Malayalam Extra" w:eastAsia="Times New Roman" w:hAnsi="BRH Malayalam Extra" w:cs="BRH Malayalam Extra"/>
+                <w:color w:val="000000"/>
+                <w:sz w:val="40"/>
+                <w:szCs w:val="40"/>
+                <w:lang w:val="en-IN" w:eastAsia="en-IN" w:bidi="ml-IN"/>
               </w:rPr>
             </w:pPr>
             <w:proofErr w:type="spellStart"/>
             <w:r>
               <w:rPr>
                 <w:rFonts w:ascii="BRH Devanagari Extra" w:hAnsi="BRH Devanagari Extra" w:cs="BRH Devanagari Extra"/>
-                <w:color w:val="000000"/>
-                <w:sz w:val="40"/>
-                <w:szCs w:val="40"/>
-                <w:lang w:bidi="ml-IN"/>
-              </w:rPr>
-              <w:t>ÍcÉ</w:t>
+                <w:sz w:val="40"/>
+                <w:szCs w:val="40"/>
+                <w:lang w:bidi="ml-IN"/>
+              </w:rPr>
+              <w:t>ÌlÉUç</w:t>
+            </w:r>
+            <w:proofErr w:type="spellEnd"/>
+            <w:r>
+              <w:rPr>
+                <w:rFonts w:ascii="BRH Devanagari Extra" w:hAnsi="BRH Devanagari Extra" w:cs="BRH Devanagari Extra"/>
+                <w:sz w:val="40"/>
+                <w:szCs w:val="40"/>
+                <w:lang w:bidi="ml-IN"/>
+              </w:rPr>
+              <w:t xml:space="preserve">. </w:t>
+            </w:r>
+            <w:proofErr w:type="spellStart"/>
+            <w:r>
+              <w:rPr>
+                <w:rFonts w:ascii="BRH Devanagari Extra" w:hAnsi="BRH Devanagari Extra" w:cs="BRH Devanagari Extra"/>
+                <w:sz w:val="40"/>
+                <w:szCs w:val="40"/>
+                <w:lang w:bidi="ml-IN"/>
+              </w:rPr>
+              <w:t>WûþhrÉÉiÉç</w:t>
+            </w:r>
+            <w:proofErr w:type="spellEnd"/>
+            <w:r>
+              <w:rPr>
+                <w:rFonts w:ascii="BRH Devanagari Extra" w:hAnsi="BRH Devanagari Extra" w:cs="BRH Devanagari Extra"/>
+                <w:sz w:val="40"/>
+                <w:szCs w:val="40"/>
+                <w:lang w:bidi="ml-IN"/>
+              </w:rPr>
+              <w:t xml:space="preserve"> | </w:t>
+            </w:r>
+            <w:proofErr w:type="spellStart"/>
+            <w:r>
+              <w:rPr>
+                <w:rFonts w:ascii="BRH Devanagari Extra" w:hAnsi="BRH Devanagari Extra" w:cs="BRH Devanagari Extra"/>
+                <w:sz w:val="40"/>
+                <w:szCs w:val="40"/>
+                <w:lang w:bidi="ml-IN"/>
+              </w:rPr>
+              <w:t>Wû</w:t>
             </w:r>
             <w:proofErr w:type="spellEnd"/>
             <w:r>
               <w:rPr>
                 <w:rFonts w:ascii="BRH Malayalam Extra" w:hAnsi="BRH Malayalam Extra" w:cs="BRH Devanagari Extra"/>
                 <w:b/>
-                <w:color w:val="000000"/>
                 <w:sz w:val="32"/>
                 <w:szCs w:val="40"/>
                 <w:lang w:bidi="ml-IN"/>
@@ -1043,21 +1589,21 @@
             <w:r>
               <w:rPr>
                 <w:rFonts w:ascii="BRH Devanagari Extra" w:hAnsi="BRH Devanagari Extra" w:cs="BRH Devanagari Extra"/>
-                <w:color w:val="000000"/>
-                <w:sz w:val="40"/>
-                <w:szCs w:val="40"/>
-                <w:lang w:bidi="ml-IN"/>
-              </w:rPr>
-              <w:t>YrÉÉ</w:t>
+                <w:sz w:val="40"/>
+                <w:szCs w:val="40"/>
+                <w:highlight w:val="yellow"/>
+                <w:lang w:bidi="ml-IN"/>
+              </w:rPr>
+              <w:t>lrÉÉ</w:t>
             </w:r>
             <w:proofErr w:type="spellEnd"/>
             <w:r>
               <w:rPr>
                 <w:rFonts w:ascii="BRH Malayalam Extra" w:hAnsi="BRH Malayalam Extra" w:cs="BRH Devanagari Extra"/>
                 <w:b/>
-                <w:color w:val="000000"/>
                 <w:sz w:val="32"/>
                 <w:szCs w:val="40"/>
+                <w:highlight w:val="yellow"/>
                 <w:lang w:bidi="ml-IN"/>
               </w:rPr>
               <w:t>–</w:t>
@@ -1066,44 +1612,41 @@
             <w:r>
               <w:rPr>
                 <w:rFonts w:ascii="BRH Devanagari Extra" w:hAnsi="BRH Devanagari Extra" w:cs="BRH Devanagari Extra"/>
-                <w:color w:val="000000"/>
-                <w:sz w:val="40"/>
-                <w:szCs w:val="40"/>
-                <w:lang w:bidi="ml-IN"/>
-              </w:rPr>
-              <w:t>lÉqÉÌ¨Éþ</w:t>
-            </w:r>
-            <w:proofErr w:type="spellEnd"/>
-            <w:r>
-              <w:rPr>
-                <w:rFonts w:ascii="BRH Devanagari Extra" w:hAnsi="BRH Devanagari Extra" w:cs="BRH Devanagari Extra"/>
-                <w:color w:val="000000"/>
-                <w:sz w:val="40"/>
-                <w:szCs w:val="40"/>
-                <w:lang w:bidi="ml-IN"/>
-              </w:rPr>
-              <w:t xml:space="preserve"> | A</w:t>
-            </w:r>
-            <w:r>
-              <w:rPr>
-                <w:rFonts w:ascii="BRH Devanagari Extra" w:hAnsi="BRH Devanagari Extra" w:cs="BRH Devanagari Extra"/>
-                <w:color w:val="000000"/>
-                <w:sz w:val="40"/>
-                <w:szCs w:val="40"/>
-                <w:highlight w:val="yellow"/>
-                <w:lang w:bidi="ml-IN"/>
-              </w:rPr>
-              <w:t>irÉ</w:t>
-            </w:r>
-            <w:r>
-              <w:rPr>
-                <w:rFonts w:ascii="BRH Devanagari Extra" w:hAnsi="BRH Devanagari Extra" w:cs="BRH Devanagari Extra"/>
-                <w:color w:val="000000"/>
-                <w:sz w:val="40"/>
-                <w:szCs w:val="40"/>
-                <w:lang w:bidi="ml-IN"/>
-              </w:rPr>
-              <w:t>³ÉÿqÉç</w:t>
+                <w:sz w:val="40"/>
+                <w:szCs w:val="40"/>
+                <w:lang w:bidi="ml-IN"/>
+              </w:rPr>
+              <w:t>jÉç</w:t>
+            </w:r>
+            <w:proofErr w:type="spellEnd"/>
+            <w:r>
+              <w:rPr>
+                <w:rFonts w:ascii="BRH Devanagari Extra" w:hAnsi="BRH Devanagari Extra" w:cs="BRH Devanagari Extra"/>
+                <w:sz w:val="40"/>
+                <w:szCs w:val="40"/>
+                <w:lang w:bidi="ml-IN"/>
+              </w:rPr>
+              <w:t xml:space="preserve"> </w:t>
+            </w:r>
+            <w:proofErr w:type="spellStart"/>
+            <w:r>
+              <w:rPr>
+                <w:rFonts w:ascii="BRH Devanagari Extra" w:hAnsi="BRH Devanagari Extra" w:cs="BRH Devanagari Extra"/>
+                <w:sz w:val="40"/>
+                <w:szCs w:val="40"/>
+                <w:lang w:bidi="ml-IN"/>
+              </w:rPr>
+              <w:t>wÉQÒûþ±ÉqÉqÉç</w:t>
+            </w:r>
+            <w:proofErr w:type="spellEnd"/>
+            <w:r>
+              <w:rPr>
+                <w:rFonts w:ascii="BRH Devanagari Extra" w:hAnsi="BRH Devanagari Extra" w:cs="BRH Devanagari Extra"/>
+                <w:sz w:val="40"/>
+                <w:szCs w:val="40"/>
+                <w:lang w:bidi="ml-IN"/>
+              </w:rPr>
+              <w:t xml:space="preserve"> |</w:t>
             </w:r>
           </w:p>
         </w:tc>
@@ -1119,6 +1662,467 @@
               <w:adjustRightInd w:val="0"/>
               <w:spacing w:before="0" w:line="252" w:lineRule="auto"/>
               <w:rPr>
+                <w:rFonts w:ascii="BRH Malayalam Extra" w:eastAsia="Times New Roman" w:hAnsi="BRH Malayalam Extra" w:cs="BRH Malayalam Extra"/>
+                <w:color w:val="000000"/>
+                <w:sz w:val="40"/>
+                <w:szCs w:val="40"/>
+                <w:lang w:val="en-IN" w:eastAsia="en-IN" w:bidi="ml-IN"/>
+              </w:rPr>
+            </w:pPr>
+            <w:proofErr w:type="spellStart"/>
+            <w:r>
+              <w:rPr>
+                <w:rFonts w:ascii="BRH Devanagari Extra" w:hAnsi="BRH Devanagari Extra" w:cs="BRH Devanagari Extra"/>
+                <w:sz w:val="40"/>
+                <w:szCs w:val="40"/>
+                <w:lang w:bidi="ml-IN"/>
+              </w:rPr>
+              <w:t>ÌlÉUç</w:t>
+            </w:r>
+            <w:proofErr w:type="spellEnd"/>
+            <w:r>
+              <w:rPr>
+                <w:rFonts w:ascii="BRH Devanagari Extra" w:hAnsi="BRH Devanagari Extra" w:cs="BRH Devanagari Extra"/>
+                <w:sz w:val="40"/>
+                <w:szCs w:val="40"/>
+                <w:lang w:bidi="ml-IN"/>
+              </w:rPr>
+              <w:t xml:space="preserve">. </w:t>
+            </w:r>
+            <w:proofErr w:type="spellStart"/>
+            <w:r>
+              <w:rPr>
+                <w:rFonts w:ascii="BRH Devanagari Extra" w:hAnsi="BRH Devanagari Extra" w:cs="BRH Devanagari Extra"/>
+                <w:sz w:val="40"/>
+                <w:szCs w:val="40"/>
+                <w:lang w:bidi="ml-IN"/>
+              </w:rPr>
+              <w:t>WûþhrÉÉiÉç</w:t>
+            </w:r>
+            <w:proofErr w:type="spellEnd"/>
+            <w:r>
+              <w:rPr>
+                <w:rFonts w:ascii="BRH Devanagari Extra" w:hAnsi="BRH Devanagari Extra" w:cs="BRH Devanagari Extra"/>
+                <w:sz w:val="40"/>
+                <w:szCs w:val="40"/>
+                <w:lang w:bidi="ml-IN"/>
+              </w:rPr>
+              <w:t xml:space="preserve"> | </w:t>
+            </w:r>
+            <w:proofErr w:type="spellStart"/>
+            <w:r>
+              <w:rPr>
+                <w:rFonts w:ascii="BRH Devanagari Extra" w:hAnsi="BRH Devanagari Extra" w:cs="BRH Devanagari Extra"/>
+                <w:sz w:val="40"/>
+                <w:szCs w:val="40"/>
+                <w:lang w:bidi="ml-IN"/>
+              </w:rPr>
+              <w:t>Wû</w:t>
+            </w:r>
+            <w:proofErr w:type="spellEnd"/>
+            <w:r>
+              <w:rPr>
+                <w:rFonts w:ascii="BRH Malayalam Extra" w:hAnsi="BRH Malayalam Extra" w:cs="BRH Devanagari Extra"/>
+                <w:b/>
+                <w:sz w:val="32"/>
+                <w:szCs w:val="40"/>
+                <w:highlight w:val="green"/>
+                <w:lang w:bidi="ml-IN"/>
+              </w:rPr>
+              <w:t>–</w:t>
+            </w:r>
+            <w:proofErr w:type="spellStart"/>
+            <w:r>
+              <w:rPr>
+                <w:rFonts w:ascii="BRH Devanagari Extra" w:hAnsi="BRH Devanagari Extra" w:cs="BRH Devanagari Extra"/>
+                <w:sz w:val="40"/>
+                <w:szCs w:val="40"/>
+                <w:highlight w:val="green"/>
+                <w:lang w:bidi="ml-IN"/>
+              </w:rPr>
+              <w:t>hrÉÉ</w:t>
+            </w:r>
+            <w:proofErr w:type="spellEnd"/>
+            <w:r>
+              <w:rPr>
+                <w:rFonts w:ascii="BRH Malayalam Extra" w:hAnsi="BRH Malayalam Extra" w:cs="BRH Devanagari Extra"/>
+                <w:b/>
+                <w:sz w:val="32"/>
+                <w:szCs w:val="40"/>
+                <w:lang w:bidi="ml-IN"/>
+              </w:rPr>
+              <w:t>–</w:t>
+            </w:r>
+            <w:proofErr w:type="spellStart"/>
+            <w:r>
+              <w:rPr>
+                <w:rFonts w:ascii="BRH Devanagari Extra" w:hAnsi="BRH Devanagari Extra" w:cs="BRH Devanagari Extra"/>
+                <w:sz w:val="40"/>
+                <w:szCs w:val="40"/>
+                <w:lang w:bidi="ml-IN"/>
+              </w:rPr>
+              <w:t>jÉç</w:t>
+            </w:r>
+            <w:proofErr w:type="spellEnd"/>
+            <w:r>
+              <w:rPr>
+                <w:rFonts w:ascii="BRH Devanagari Extra" w:hAnsi="BRH Devanagari Extra" w:cs="BRH Devanagari Extra"/>
+                <w:sz w:val="40"/>
+                <w:szCs w:val="40"/>
+                <w:lang w:bidi="ml-IN"/>
+              </w:rPr>
+              <w:t xml:space="preserve"> </w:t>
+            </w:r>
+            <w:proofErr w:type="spellStart"/>
+            <w:r>
+              <w:rPr>
+                <w:rFonts w:ascii="BRH Devanagari Extra" w:hAnsi="BRH Devanagari Extra" w:cs="BRH Devanagari Extra"/>
+                <w:sz w:val="40"/>
+                <w:szCs w:val="40"/>
+                <w:lang w:bidi="ml-IN"/>
+              </w:rPr>
+              <w:t>wÉQÒûþ±ÉqÉqÉç</w:t>
+            </w:r>
+            <w:proofErr w:type="spellEnd"/>
+            <w:r>
+              <w:rPr>
+                <w:rFonts w:ascii="BRH Devanagari Extra" w:hAnsi="BRH Devanagari Extra" w:cs="BRH Devanagari Extra"/>
+                <w:sz w:val="40"/>
+                <w:szCs w:val="40"/>
+                <w:lang w:bidi="ml-IN"/>
+              </w:rPr>
+              <w:t xml:space="preserve"> |</w:t>
+            </w:r>
+          </w:p>
+        </w:tc>
+      </w:tr>
+      <w:tr>
+        <w:trPr>
+          <w:trHeight w:val="694"/>
+        </w:trPr>
+        <w:tc>
+          <w:tcPr>
+            <w:tcW w:w="3906" w:type="dxa"/>
+          </w:tcPr>
+          <w:p>
+            <w:pPr>
+              <w:widowControl w:val="0"/>
+              <w:tabs>
+                <w:tab w:val="left" w:pos="993"/>
+              </w:tabs>
+              <w:autoSpaceDE w:val="0"/>
+              <w:autoSpaceDN w:val="0"/>
+              <w:adjustRightInd w:val="0"/>
+              <w:spacing w:before="0" w:line="252" w:lineRule="auto"/>
+              <w:ind w:right="297"/>
+              <w:rPr>
+                <w:rFonts w:cs="Arial"/>
+                <w:b/>
+                <w:color w:val="000000"/>
+                <w:sz w:val="28"/>
+                <w:szCs w:val="32"/>
+              </w:rPr>
+            </w:pPr>
+            <w:r>
+              <w:rPr>
+                <w:rFonts w:cs="Arial"/>
+                <w:b/>
+                <w:color w:val="000000"/>
+                <w:sz w:val="28"/>
+                <w:szCs w:val="32"/>
+              </w:rPr>
+              <w:t>T.S.5.</w:t>
+            </w:r>
+            <w:r>
+              <w:rPr>
+                <w:rFonts w:cs="Arial"/>
+                <w:b/>
+                <w:color w:val="000000"/>
+                <w:sz w:val="28"/>
+                <w:szCs w:val="32"/>
+              </w:rPr>
+              <w:t>6.10.2</w:t>
+            </w:r>
+            <w:r>
+              <w:rPr>
+                <w:rFonts w:cs="Arial"/>
+                <w:b/>
+                <w:color w:val="000000"/>
+                <w:sz w:val="28"/>
+                <w:szCs w:val="32"/>
+              </w:rPr>
+              <w:t xml:space="preserve"> – </w:t>
+            </w:r>
+            <w:proofErr w:type="spellStart"/>
+            <w:r>
+              <w:rPr>
+                <w:rFonts w:cs="Arial"/>
+                <w:b/>
+                <w:color w:val="000000"/>
+                <w:sz w:val="28"/>
+                <w:szCs w:val="32"/>
+              </w:rPr>
+              <w:t>Kramam</w:t>
+            </w:r>
+            <w:proofErr w:type="spellEnd"/>
+          </w:p>
+          <w:p>
+            <w:pPr>
+              <w:widowControl w:val="0"/>
+              <w:tabs>
+                <w:tab w:val="left" w:pos="993"/>
+              </w:tabs>
+              <w:autoSpaceDE w:val="0"/>
+              <w:autoSpaceDN w:val="0"/>
+              <w:adjustRightInd w:val="0"/>
+              <w:spacing w:before="0" w:line="252" w:lineRule="auto"/>
+              <w:ind w:right="297"/>
+              <w:rPr>
+                <w:rFonts w:cs="Arial"/>
+                <w:b/>
+                <w:color w:val="000000"/>
+                <w:sz w:val="28"/>
+                <w:szCs w:val="32"/>
+              </w:rPr>
+            </w:pPr>
+            <w:proofErr w:type="spellStart"/>
+            <w:r>
+              <w:rPr>
+                <w:rFonts w:cs="Arial"/>
+                <w:b/>
+                <w:color w:val="000000"/>
+                <w:sz w:val="28"/>
+                <w:szCs w:val="32"/>
+              </w:rPr>
+              <w:t>Krama</w:t>
+            </w:r>
+            <w:proofErr w:type="spellEnd"/>
+            <w:r>
+              <w:rPr>
+                <w:rFonts w:cs="Arial"/>
+                <w:b/>
+                <w:color w:val="000000"/>
+                <w:sz w:val="28"/>
+                <w:szCs w:val="32"/>
+              </w:rPr>
+              <w:t xml:space="preserve"> </w:t>
+            </w:r>
+            <w:proofErr w:type="spellStart"/>
+            <w:r>
+              <w:rPr>
+                <w:rFonts w:cs="Arial"/>
+                <w:b/>
+                <w:color w:val="000000"/>
+                <w:sz w:val="28"/>
+                <w:szCs w:val="32"/>
+              </w:rPr>
+              <w:t>Vaakyam</w:t>
+            </w:r>
+            <w:proofErr w:type="spellEnd"/>
+            <w:r>
+              <w:rPr>
+                <w:rFonts w:cs="Arial"/>
+                <w:b/>
+                <w:color w:val="000000"/>
+                <w:sz w:val="28"/>
+                <w:szCs w:val="32"/>
+              </w:rPr>
+              <w:t xml:space="preserve"> No.– </w:t>
+            </w:r>
+            <w:r>
+              <w:rPr>
+                <w:rFonts w:cs="Arial"/>
+                <w:b/>
+                <w:color w:val="000000"/>
+                <w:sz w:val="28"/>
+                <w:szCs w:val="32"/>
+              </w:rPr>
+              <w:t>6</w:t>
+            </w:r>
+          </w:p>
+          <w:p>
+            <w:pPr>
+              <w:widowControl w:val="0"/>
+              <w:tabs>
+                <w:tab w:val="left" w:pos="993"/>
+              </w:tabs>
+              <w:autoSpaceDE w:val="0"/>
+              <w:autoSpaceDN w:val="0"/>
+              <w:adjustRightInd w:val="0"/>
+              <w:spacing w:before="0" w:line="252" w:lineRule="auto"/>
+              <w:ind w:right="297"/>
+              <w:rPr>
+                <w:rFonts w:cs="Arial"/>
+                <w:b/>
+                <w:color w:val="000000"/>
+                <w:sz w:val="28"/>
+                <w:szCs w:val="32"/>
+              </w:rPr>
+            </w:pPr>
+            <w:proofErr w:type="spellStart"/>
+            <w:r>
+              <w:rPr>
+                <w:rFonts w:cs="Arial"/>
+                <w:b/>
+                <w:color w:val="000000"/>
+                <w:sz w:val="28"/>
+                <w:szCs w:val="32"/>
+              </w:rPr>
+              <w:t>Panchaati</w:t>
+            </w:r>
+            <w:proofErr w:type="spellEnd"/>
+            <w:r>
+              <w:rPr>
+                <w:rFonts w:cs="Arial"/>
+                <w:b/>
+                <w:color w:val="000000"/>
+                <w:sz w:val="28"/>
+                <w:szCs w:val="32"/>
+              </w:rPr>
+              <w:t xml:space="preserve"> No</w:t>
+            </w:r>
+            <w:r>
+              <w:rPr>
+                <w:rFonts w:cs="Arial"/>
+                <w:b/>
+                <w:color w:val="000000"/>
+                <w:szCs w:val="32"/>
+              </w:rPr>
+              <w:t xml:space="preserve">. - </w:t>
+            </w:r>
+            <w:r>
+              <w:rPr>
+                <w:rFonts w:cs="Arial"/>
+                <w:b/>
+                <w:color w:val="000000"/>
+                <w:sz w:val="28"/>
+                <w:szCs w:val="32"/>
+              </w:rPr>
+              <w:t>40</w:t>
+            </w:r>
+          </w:p>
+        </w:tc>
+        <w:tc>
+          <w:tcPr>
+            <w:tcW w:w="5103" w:type="dxa"/>
+          </w:tcPr>
+          <w:p>
+            <w:pPr>
+              <w:widowControl w:val="0"/>
+              <w:autoSpaceDE w:val="0"/>
+              <w:autoSpaceDN w:val="0"/>
+              <w:adjustRightInd w:val="0"/>
+              <w:spacing w:before="0" w:line="240" w:lineRule="auto"/>
+              <w:rPr>
+                <w:rFonts w:ascii="BRH Malayalam Extra" w:hAnsi="BRH Malayalam Extra" w:cs="BRH Malayalam Extra"/>
+                <w:color w:val="000000"/>
+                <w:sz w:val="36"/>
+                <w:szCs w:val="40"/>
+              </w:rPr>
+            </w:pPr>
+            <w:proofErr w:type="spellStart"/>
+            <w:r>
+              <w:rPr>
+                <w:rFonts w:ascii="BRH Devanagari Extra" w:hAnsi="BRH Devanagari Extra" w:cs="BRH Devanagari Extra"/>
+                <w:color w:val="000000"/>
+                <w:sz w:val="40"/>
+                <w:szCs w:val="40"/>
+                <w:lang w:bidi="ml-IN"/>
+              </w:rPr>
+              <w:t>ÍcÉ</w:t>
+            </w:r>
+            <w:proofErr w:type="spellEnd"/>
+            <w:r>
+              <w:rPr>
+                <w:rFonts w:ascii="BRH Malayalam Extra" w:hAnsi="BRH Malayalam Extra" w:cs="BRH Devanagari Extra"/>
+                <w:b/>
+                <w:color w:val="000000"/>
+                <w:sz w:val="32"/>
+                <w:szCs w:val="40"/>
+                <w:lang w:bidi="ml-IN"/>
+              </w:rPr>
+              <w:t>–</w:t>
+            </w:r>
+            <w:proofErr w:type="spellStart"/>
+            <w:r>
+              <w:rPr>
+                <w:rFonts w:ascii="BRH Devanagari Extra" w:hAnsi="BRH Devanagari Extra" w:cs="BRH Devanagari Extra"/>
+                <w:color w:val="000000"/>
+                <w:sz w:val="40"/>
+                <w:szCs w:val="40"/>
+                <w:lang w:bidi="ml-IN"/>
+              </w:rPr>
+              <w:t>YrÉÉ</w:t>
+            </w:r>
+            <w:proofErr w:type="spellEnd"/>
+            <w:r>
+              <w:rPr>
+                <w:rFonts w:ascii="BRH Malayalam Extra" w:hAnsi="BRH Malayalam Extra" w:cs="BRH Devanagari Extra"/>
+                <w:b/>
+                <w:color w:val="000000"/>
+                <w:sz w:val="32"/>
+                <w:szCs w:val="40"/>
+                <w:lang w:bidi="ml-IN"/>
+              </w:rPr>
+              <w:t>–</w:t>
+            </w:r>
+            <w:proofErr w:type="spellStart"/>
+            <w:r>
+              <w:rPr>
+                <w:rFonts w:ascii="BRH Devanagari Extra" w:hAnsi="BRH Devanagari Extra" w:cs="BRH Devanagari Extra"/>
+                <w:color w:val="000000"/>
+                <w:sz w:val="40"/>
+                <w:szCs w:val="40"/>
+                <w:lang w:bidi="ml-IN"/>
+              </w:rPr>
+              <w:t>lÉqÉÌ¨Éþ</w:t>
+            </w:r>
+            <w:proofErr w:type="spellEnd"/>
+            <w:r>
+              <w:rPr>
+                <w:rFonts w:ascii="BRH Devanagari Extra" w:hAnsi="BRH Devanagari Extra" w:cs="BRH Devanagari Extra"/>
+                <w:color w:val="000000"/>
+                <w:sz w:val="40"/>
+                <w:szCs w:val="40"/>
+                <w:lang w:bidi="ml-IN"/>
+              </w:rPr>
+              <w:t xml:space="preserve"> | A</w:t>
+            </w:r>
+            <w:r>
+              <w:rPr>
+                <w:rFonts w:ascii="BRH Devanagari Extra" w:hAnsi="BRH Devanagari Extra" w:cs="BRH Devanagari Extra"/>
+                <w:color w:val="000000"/>
+                <w:sz w:val="40"/>
+                <w:szCs w:val="40"/>
+                <w:highlight w:val="yellow"/>
+                <w:lang w:bidi="ml-IN"/>
+              </w:rPr>
+              <w:t>irÉ</w:t>
+            </w:r>
+            <w:r>
+              <w:rPr>
+                <w:rFonts w:ascii="BRH Devanagari Extra" w:hAnsi="BRH Devanagari Extra" w:cs="BRH Devanagari Extra"/>
+                <w:color w:val="000000"/>
+                <w:sz w:val="40"/>
+                <w:szCs w:val="40"/>
+                <w:lang w:bidi="ml-IN"/>
+              </w:rPr>
+              <w:t>³ÉÿqÉç</w:t>
+            </w:r>
+          </w:p>
+        </w:tc>
+        <w:tc>
+          <w:tcPr>
+            <w:tcW w:w="5386" w:type="dxa"/>
+          </w:tcPr>
+          <w:p>
+            <w:pPr>
+              <w:widowControl w:val="0"/>
+              <w:autoSpaceDE w:val="0"/>
+              <w:autoSpaceDN w:val="0"/>
+              <w:adjustRightInd w:val="0"/>
+              <w:spacing w:before="0" w:line="252" w:lineRule="auto"/>
+              <w:rPr>
                 <w:rFonts w:ascii="Cambria" w:hAnsi="Cambria" w:cs="BRH Malayalam Extra"/>
                 <w:color w:val="000000"/>
                 <w:sz w:val="36"/>
@@ -1204,8 +2208,6 @@
               </w:rPr>
               <w:t>¨rÉ</w:t>
             </w:r>
-            <w:bookmarkStart w:id="0" w:name="_GoBack"/>
-            <w:bookmarkEnd w:id="0"/>
             <w:r>
               <w:rPr>
                 <w:rFonts w:ascii="BRH Devanagari Extra" w:hAnsi="BRH Devanagari Extra" w:cs="BRH Devanagari Extra"/>
@@ -1225,6 +2227,821 @@
                 <w:lang w:val="en-IN" w:eastAsia="en-IN" w:bidi="ml-IN"/>
               </w:rPr>
               <w:t>|</w:t>
+            </w:r>
+          </w:p>
+        </w:tc>
+      </w:tr>
+      <w:tr>
+        <w:trPr>
+          <w:trHeight w:val="694"/>
+        </w:trPr>
+        <w:tc>
+          <w:tcPr>
+            <w:tcW w:w="3906" w:type="dxa"/>
+          </w:tcPr>
+          <w:p>
+            <w:pPr>
+              <w:widowControl w:val="0"/>
+              <w:tabs>
+                <w:tab w:val="left" w:pos="993"/>
+              </w:tabs>
+              <w:autoSpaceDE w:val="0"/>
+              <w:autoSpaceDN w:val="0"/>
+              <w:adjustRightInd w:val="0"/>
+              <w:spacing w:before="0" w:line="252" w:lineRule="auto"/>
+              <w:ind w:right="297"/>
+              <w:rPr>
+                <w:rFonts w:cs="Arial"/>
+                <w:b/>
+                <w:color w:val="FF0000"/>
+                <w:sz w:val="28"/>
+                <w:szCs w:val="32"/>
+              </w:rPr>
+            </w:pPr>
+            <w:r>
+              <w:rPr>
+                <w:rFonts w:cs="Arial"/>
+                <w:b/>
+                <w:color w:val="FF0000"/>
+                <w:sz w:val="28"/>
+                <w:szCs w:val="32"/>
+              </w:rPr>
+              <w:t>T.S.5.6.</w:t>
+            </w:r>
+            <w:r>
+              <w:rPr>
+                <w:rFonts w:cs="Arial"/>
+                <w:b/>
+                <w:color w:val="FF0000"/>
+                <w:sz w:val="28"/>
+                <w:szCs w:val="32"/>
+              </w:rPr>
+              <w:t>15.1</w:t>
+            </w:r>
+            <w:r>
+              <w:rPr>
+                <w:rFonts w:cs="Arial"/>
+                <w:b/>
+                <w:color w:val="FF0000"/>
+                <w:sz w:val="28"/>
+                <w:szCs w:val="32"/>
+              </w:rPr>
+              <w:t xml:space="preserve"> – </w:t>
+            </w:r>
+            <w:proofErr w:type="spellStart"/>
+            <w:r>
+              <w:rPr>
+                <w:rFonts w:cs="Arial"/>
+                <w:b/>
+                <w:color w:val="FF0000"/>
+                <w:sz w:val="28"/>
+                <w:szCs w:val="32"/>
+              </w:rPr>
+              <w:t>Kramam</w:t>
+            </w:r>
+            <w:proofErr w:type="spellEnd"/>
+          </w:p>
+          <w:p>
+            <w:pPr>
+              <w:widowControl w:val="0"/>
+              <w:tabs>
+                <w:tab w:val="left" w:pos="993"/>
+              </w:tabs>
+              <w:autoSpaceDE w:val="0"/>
+              <w:autoSpaceDN w:val="0"/>
+              <w:adjustRightInd w:val="0"/>
+              <w:spacing w:before="0" w:line="252" w:lineRule="auto"/>
+              <w:ind w:right="297"/>
+              <w:rPr>
+                <w:rFonts w:cs="Arial"/>
+                <w:b/>
+                <w:color w:val="FF0000"/>
+                <w:szCs w:val="32"/>
+              </w:rPr>
+            </w:pPr>
+            <w:proofErr w:type="spellStart"/>
+            <w:r>
+              <w:rPr>
+                <w:rFonts w:cs="Arial"/>
+                <w:b/>
+                <w:color w:val="FF0000"/>
+                <w:szCs w:val="32"/>
+              </w:rPr>
+              <w:t>Krama</w:t>
+            </w:r>
+            <w:proofErr w:type="spellEnd"/>
+            <w:r>
+              <w:rPr>
+                <w:rFonts w:cs="Arial"/>
+                <w:b/>
+                <w:color w:val="FF0000"/>
+                <w:szCs w:val="32"/>
+              </w:rPr>
+              <w:t xml:space="preserve"> </w:t>
+            </w:r>
+            <w:proofErr w:type="spellStart"/>
+            <w:r>
+              <w:rPr>
+                <w:rFonts w:cs="Arial"/>
+                <w:b/>
+                <w:color w:val="FF0000"/>
+                <w:szCs w:val="32"/>
+              </w:rPr>
+              <w:t>Vaakyam</w:t>
+            </w:r>
+            <w:proofErr w:type="spellEnd"/>
+            <w:r>
+              <w:rPr>
+                <w:rFonts w:cs="Arial"/>
+                <w:b/>
+                <w:color w:val="FF0000"/>
+                <w:szCs w:val="32"/>
+              </w:rPr>
+              <w:t xml:space="preserve"> No.– 13</w:t>
+            </w:r>
+            <w:r>
+              <w:rPr>
+                <w:rFonts w:cs="Arial"/>
+                <w:b/>
+                <w:color w:val="FF0000"/>
+                <w:szCs w:val="32"/>
+              </w:rPr>
+              <w:t xml:space="preserve"> </w:t>
+            </w:r>
+            <w:r>
+              <w:rPr>
+                <w:rFonts w:cs="Arial"/>
+                <w:b/>
+                <w:color w:val="FF0000"/>
+                <w:szCs w:val="32"/>
+              </w:rPr>
+              <w:t>&amp;14</w:t>
+            </w:r>
+          </w:p>
+          <w:p>
+            <w:pPr>
+              <w:widowControl w:val="0"/>
+              <w:tabs>
+                <w:tab w:val="left" w:pos="993"/>
+              </w:tabs>
+              <w:autoSpaceDE w:val="0"/>
+              <w:autoSpaceDN w:val="0"/>
+              <w:adjustRightInd w:val="0"/>
+              <w:spacing w:before="0" w:line="252" w:lineRule="auto"/>
+              <w:ind w:right="297"/>
+              <w:rPr>
+                <w:rFonts w:cs="Arial"/>
+                <w:b/>
+                <w:color w:val="000000"/>
+                <w:sz w:val="28"/>
+                <w:szCs w:val="32"/>
+              </w:rPr>
+            </w:pPr>
+            <w:proofErr w:type="spellStart"/>
+            <w:r>
+              <w:rPr>
+                <w:rFonts w:cs="Arial"/>
+                <w:b/>
+                <w:color w:val="FF0000"/>
+                <w:sz w:val="28"/>
+                <w:szCs w:val="32"/>
+              </w:rPr>
+              <w:t>Panchaati</w:t>
+            </w:r>
+            <w:proofErr w:type="spellEnd"/>
+            <w:r>
+              <w:rPr>
+                <w:rFonts w:cs="Arial"/>
+                <w:b/>
+                <w:color w:val="FF0000"/>
+                <w:sz w:val="28"/>
+                <w:szCs w:val="32"/>
+              </w:rPr>
+              <w:t xml:space="preserve"> No</w:t>
+            </w:r>
+            <w:r>
+              <w:rPr>
+                <w:rFonts w:cs="Arial"/>
+                <w:b/>
+                <w:color w:val="FF0000"/>
+                <w:szCs w:val="32"/>
+              </w:rPr>
+              <w:t xml:space="preserve">. - </w:t>
+            </w:r>
+            <w:r>
+              <w:rPr>
+                <w:rFonts w:cs="Arial"/>
+                <w:b/>
+                <w:color w:val="FF0000"/>
+                <w:sz w:val="28"/>
+                <w:szCs w:val="32"/>
+              </w:rPr>
+              <w:t>46</w:t>
+            </w:r>
+          </w:p>
+        </w:tc>
+        <w:tc>
+          <w:tcPr>
+            <w:tcW w:w="5103" w:type="dxa"/>
+          </w:tcPr>
+          <w:p>
+            <w:pPr>
+              <w:widowControl w:val="0"/>
+              <w:autoSpaceDE w:val="0"/>
+              <w:autoSpaceDN w:val="0"/>
+              <w:adjustRightInd w:val="0"/>
+              <w:spacing w:before="0" w:line="240" w:lineRule="auto"/>
+              <w:rPr>
+                <w:rFonts w:ascii="BRH Devanagari Extra" w:hAnsi="BRH Devanagari Extra" w:cs="BRH Devanagari Extra"/>
+                <w:color w:val="000000"/>
+                <w:sz w:val="40"/>
+                <w:szCs w:val="40"/>
+                <w:lang w:bidi="ml-IN"/>
+              </w:rPr>
+            </w:pPr>
+            <w:proofErr w:type="spellStart"/>
+            <w:r>
+              <w:rPr>
+                <w:rFonts w:ascii="BRH Devanagari Extra" w:hAnsi="BRH Devanagari Extra" w:cs="BRH Devanagari Extra"/>
+                <w:color w:val="000000"/>
+                <w:sz w:val="40"/>
+                <w:szCs w:val="40"/>
+                <w:lang w:bidi="ml-IN"/>
+              </w:rPr>
+              <w:t>UÉ</w:t>
+            </w:r>
+            <w:r>
+              <w:rPr>
+                <w:rFonts w:ascii="BRH Devanagari Extra" w:hAnsi="BRH Devanagari Extra" w:cs="BRH Devanagari Extra"/>
+                <w:color w:val="000000"/>
+                <w:sz w:val="40"/>
+                <w:szCs w:val="40"/>
+                <w:lang w:bidi="ml-IN"/>
+              </w:rPr>
+              <w:t>å</w:t>
+            </w:r>
+            <w:r>
+              <w:rPr>
+                <w:rFonts w:ascii="BRH Devanagari Extra" w:hAnsi="BRH Devanagari Extra" w:cs="BRH Devanagari Extra"/>
+                <w:color w:val="000000"/>
+                <w:sz w:val="40"/>
+                <w:szCs w:val="40"/>
+                <w:lang w:bidi="ml-IN"/>
+              </w:rPr>
+              <w:t>ÌWûþhÉÏ</w:t>
+            </w:r>
+            <w:proofErr w:type="spellEnd"/>
+            <w:r>
+              <w:rPr>
+                <w:rFonts w:ascii="BRH Malayalam Extra" w:hAnsi="BRH Malayalam Extra" w:cs="BRH Devanagari Extra"/>
+                <w:b/>
+                <w:color w:val="000000"/>
+                <w:sz w:val="32"/>
+                <w:szCs w:val="40"/>
+                <w:lang w:bidi="ml-IN"/>
+              </w:rPr>
+              <w:t>–</w:t>
+            </w:r>
+            <w:proofErr w:type="spellStart"/>
+            <w:r>
+              <w:rPr>
+                <w:rFonts w:ascii="BRH Devanagari Extra" w:hAnsi="BRH Devanagari Extra" w:cs="BRH Devanagari Extra"/>
+                <w:color w:val="000000"/>
+                <w:sz w:val="40"/>
+                <w:szCs w:val="40"/>
+                <w:lang w:bidi="ml-IN"/>
+              </w:rPr>
+              <w:t>x§rÉurÉþÈ</w:t>
+            </w:r>
+            <w:proofErr w:type="spellEnd"/>
+            <w:r>
+              <w:rPr>
+                <w:rFonts w:ascii="BRH Devanagari Extra" w:hAnsi="BRH Devanagari Extra" w:cs="BRH Devanagari Extra"/>
+                <w:color w:val="000000"/>
+                <w:sz w:val="40"/>
+                <w:szCs w:val="40"/>
+                <w:lang w:bidi="ml-IN"/>
+              </w:rPr>
+              <w:t xml:space="preserve"> | </w:t>
+            </w:r>
+            <w:r>
+              <w:rPr>
+                <w:rFonts w:ascii="BRH Devanagari Extra" w:hAnsi="BRH Devanagari Extra" w:cs="BRH Devanagari Extra"/>
+                <w:color w:val="000000"/>
+                <w:sz w:val="40"/>
+                <w:szCs w:val="40"/>
+                <w:highlight w:val="yellow"/>
+                <w:lang w:bidi="ml-IN"/>
+              </w:rPr>
+              <w:t>§</w:t>
+            </w:r>
+            <w:proofErr w:type="spellStart"/>
+            <w:r>
+              <w:rPr>
+                <w:rFonts w:ascii="BRH Devanagari Extra" w:hAnsi="BRH Devanagari Extra" w:cs="BRH Devanagari Extra"/>
+                <w:color w:val="000000"/>
+                <w:sz w:val="40"/>
+                <w:szCs w:val="40"/>
+                <w:highlight w:val="yellow"/>
+                <w:lang w:bidi="ml-IN"/>
+              </w:rPr>
+              <w:t>É</w:t>
+            </w:r>
+            <w:r>
+              <w:rPr>
+                <w:rFonts w:ascii="BRH Devanagari Extra" w:hAnsi="BRH Devanagari Extra" w:cs="BRH Devanagari Extra"/>
+                <w:color w:val="000000"/>
+                <w:sz w:val="40"/>
+                <w:szCs w:val="40"/>
+                <w:lang w:bidi="ml-IN"/>
+              </w:rPr>
+              <w:t>urÉ</w:t>
+            </w:r>
+            <w:proofErr w:type="spellEnd"/>
+            <w:r>
+              <w:rPr>
+                <w:rFonts w:ascii="BRH Malayalam Extra" w:hAnsi="BRH Malayalam Extra" w:cs="BRH Devanagari Extra"/>
+                <w:b/>
+                <w:color w:val="000000"/>
+                <w:sz w:val="32"/>
+                <w:szCs w:val="40"/>
+                <w:lang w:bidi="ml-IN"/>
+              </w:rPr>
+              <w:t>–</w:t>
+            </w:r>
+            <w:proofErr w:type="spellStart"/>
+            <w:r>
+              <w:rPr>
+                <w:rFonts w:ascii="BRH Devanagari Extra" w:hAnsi="BRH Devanagari Extra" w:cs="BRH Devanagari Extra"/>
+                <w:color w:val="000000"/>
+                <w:sz w:val="40"/>
+                <w:szCs w:val="40"/>
+                <w:lang w:bidi="ml-IN"/>
+              </w:rPr>
+              <w:t>xiÉÉÈ</w:t>
+            </w:r>
+            <w:proofErr w:type="spellEnd"/>
+            <w:r>
+              <w:rPr>
+                <w:rFonts w:ascii="BRH Devanagari Extra" w:hAnsi="BRH Devanagari Extra" w:cs="BRH Devanagari Extra"/>
+                <w:color w:val="000000"/>
+                <w:sz w:val="40"/>
+                <w:szCs w:val="40"/>
+                <w:lang w:bidi="ml-IN"/>
+              </w:rPr>
+              <w:t xml:space="preserve"> | </w:t>
+            </w:r>
+          </w:p>
+          <w:p>
+            <w:pPr>
+              <w:widowControl w:val="0"/>
+              <w:autoSpaceDE w:val="0"/>
+              <w:autoSpaceDN w:val="0"/>
+              <w:adjustRightInd w:val="0"/>
+              <w:spacing w:before="0" w:line="240" w:lineRule="auto"/>
+              <w:rPr>
+                <w:rFonts w:ascii="BRH Malayalam Extra" w:eastAsia="Times New Roman" w:hAnsi="BRH Malayalam Extra" w:cs="BRH Malayalam Extra"/>
+                <w:color w:val="000000"/>
+                <w:sz w:val="40"/>
+                <w:szCs w:val="40"/>
+                <w:lang w:val="en-IN" w:eastAsia="en-IN" w:bidi="ml-IN"/>
+              </w:rPr>
+            </w:pPr>
+            <w:r>
+              <w:rPr>
+                <w:rFonts w:ascii="BRH Devanagari Extra" w:hAnsi="BRH Devanagari Extra" w:cs="BRH Devanagari Extra"/>
+                <w:color w:val="000000"/>
+                <w:sz w:val="40"/>
+                <w:szCs w:val="40"/>
+                <w:highlight w:val="yellow"/>
+                <w:lang w:bidi="ml-IN"/>
+              </w:rPr>
+              <w:t>§</w:t>
+            </w:r>
+            <w:proofErr w:type="spellStart"/>
+            <w:r>
+              <w:rPr>
+                <w:rFonts w:ascii="BRH Devanagari Extra" w:hAnsi="BRH Devanagari Extra" w:cs="BRH Devanagari Extra"/>
+                <w:color w:val="000000"/>
+                <w:sz w:val="40"/>
+                <w:szCs w:val="40"/>
+                <w:highlight w:val="yellow"/>
+                <w:lang w:bidi="ml-IN"/>
+              </w:rPr>
+              <w:t>É</w:t>
+            </w:r>
+            <w:r>
+              <w:rPr>
+                <w:rFonts w:ascii="BRH Devanagari Extra" w:hAnsi="BRH Devanagari Extra" w:cs="BRH Devanagari Extra"/>
+                <w:color w:val="000000"/>
+                <w:sz w:val="40"/>
+                <w:szCs w:val="40"/>
+                <w:lang w:bidi="ml-IN"/>
+              </w:rPr>
+              <w:t>urÉ</w:t>
+            </w:r>
+            <w:proofErr w:type="spellEnd"/>
+            <w:r>
+              <w:rPr>
+                <w:rFonts w:ascii="BRH Malayalam Extra" w:hAnsi="BRH Malayalam Extra" w:cs="BRH Devanagari Extra"/>
+                <w:b/>
+                <w:color w:val="000000"/>
+                <w:sz w:val="32"/>
+                <w:szCs w:val="40"/>
+                <w:lang w:bidi="ml-IN"/>
+              </w:rPr>
+              <w:t>–</w:t>
+            </w:r>
+            <w:r>
+              <w:rPr>
+                <w:rFonts w:ascii="BRH Devanagari Extra" w:hAnsi="BRH Devanagari Extra" w:cs="BRH Devanagari Extra"/>
+                <w:color w:val="000000"/>
+                <w:sz w:val="40"/>
+                <w:szCs w:val="40"/>
+                <w:lang w:bidi="ml-IN"/>
+              </w:rPr>
+              <w:t xml:space="preserve"> </w:t>
+            </w:r>
+            <w:proofErr w:type="spellStart"/>
+            <w:r>
+              <w:rPr>
+                <w:rFonts w:ascii="BRH Devanagari Extra" w:hAnsi="BRH Devanagari Extra" w:cs="BRH Devanagari Extra"/>
+                <w:color w:val="000000"/>
+                <w:sz w:val="40"/>
+                <w:szCs w:val="40"/>
+                <w:lang w:bidi="ml-IN"/>
+              </w:rPr>
+              <w:t>CÌiÉþ</w:t>
+            </w:r>
+            <w:proofErr w:type="spellEnd"/>
+            <w:r>
+              <w:rPr>
+                <w:rFonts w:ascii="BRH Devanagari Extra" w:hAnsi="BRH Devanagari Extra" w:cs="BRH Devanagari Extra"/>
+                <w:color w:val="000000"/>
+                <w:sz w:val="40"/>
+                <w:szCs w:val="40"/>
+                <w:lang w:bidi="ml-IN"/>
+              </w:rPr>
+              <w:t xml:space="preserve"> Ì§É - </w:t>
+            </w:r>
+            <w:proofErr w:type="spellStart"/>
+            <w:r>
+              <w:rPr>
+                <w:rFonts w:ascii="BRH Devanagari Extra" w:hAnsi="BRH Devanagari Extra" w:cs="BRH Devanagari Extra"/>
+                <w:color w:val="000000"/>
+                <w:sz w:val="40"/>
+                <w:szCs w:val="40"/>
+                <w:lang w:bidi="ml-IN"/>
+              </w:rPr>
+              <w:t>AurÉþÈ</w:t>
+            </w:r>
+            <w:proofErr w:type="spellEnd"/>
+            <w:r>
+              <w:rPr>
+                <w:rFonts w:ascii="BRH Devanagari Extra" w:hAnsi="BRH Devanagari Extra" w:cs="BRH Devanagari Extra"/>
+                <w:color w:val="000000"/>
+                <w:sz w:val="40"/>
+                <w:szCs w:val="40"/>
+                <w:lang w:bidi="ml-IN"/>
+              </w:rPr>
+              <w:t xml:space="preserve"> |</w:t>
+            </w:r>
+          </w:p>
+        </w:tc>
+        <w:tc>
+          <w:tcPr>
+            <w:tcW w:w="5386" w:type="dxa"/>
+          </w:tcPr>
+          <w:p>
+            <w:pPr>
+              <w:widowControl w:val="0"/>
+              <w:autoSpaceDE w:val="0"/>
+              <w:autoSpaceDN w:val="0"/>
+              <w:adjustRightInd w:val="0"/>
+              <w:spacing w:before="0" w:line="240" w:lineRule="auto"/>
+              <w:rPr>
+                <w:rFonts w:ascii="BRH Devanagari Extra" w:hAnsi="BRH Devanagari Extra" w:cs="BRH Devanagari Extra"/>
+                <w:color w:val="000000"/>
+                <w:sz w:val="40"/>
+                <w:szCs w:val="40"/>
+                <w:lang w:bidi="ml-IN"/>
+              </w:rPr>
+            </w:pPr>
+            <w:proofErr w:type="spellStart"/>
+            <w:r>
+              <w:rPr>
+                <w:rFonts w:ascii="BRH Devanagari Extra" w:hAnsi="BRH Devanagari Extra" w:cs="BRH Devanagari Extra"/>
+                <w:color w:val="000000"/>
+                <w:sz w:val="40"/>
+                <w:szCs w:val="40"/>
+                <w:lang w:bidi="ml-IN"/>
+              </w:rPr>
+              <w:t>UÉ</w:t>
+            </w:r>
+            <w:r>
+              <w:rPr>
+                <w:rFonts w:ascii="BRH Devanagari Extra" w:hAnsi="BRH Devanagari Extra" w:cs="BRH Devanagari Extra"/>
+                <w:color w:val="000000"/>
+                <w:sz w:val="40"/>
+                <w:szCs w:val="40"/>
+                <w:lang w:bidi="ml-IN"/>
+              </w:rPr>
+              <w:t>å</w:t>
+            </w:r>
+            <w:r>
+              <w:rPr>
+                <w:rFonts w:ascii="BRH Devanagari Extra" w:hAnsi="BRH Devanagari Extra" w:cs="BRH Devanagari Extra"/>
+                <w:color w:val="000000"/>
+                <w:sz w:val="40"/>
+                <w:szCs w:val="40"/>
+                <w:lang w:bidi="ml-IN"/>
+              </w:rPr>
+              <w:t>ÌWûþhÉÏ</w:t>
+            </w:r>
+            <w:proofErr w:type="spellEnd"/>
+            <w:r>
+              <w:rPr>
+                <w:rFonts w:ascii="BRH Malayalam Extra" w:hAnsi="BRH Malayalam Extra" w:cs="BRH Devanagari Extra"/>
+                <w:b/>
+                <w:color w:val="000000"/>
+                <w:sz w:val="32"/>
+                <w:szCs w:val="40"/>
+                <w:lang w:bidi="ml-IN"/>
+              </w:rPr>
+              <w:t>–</w:t>
+            </w:r>
+            <w:proofErr w:type="spellStart"/>
+            <w:r>
+              <w:rPr>
+                <w:rFonts w:ascii="BRH Devanagari Extra" w:hAnsi="BRH Devanagari Extra" w:cs="BRH Devanagari Extra"/>
+                <w:color w:val="000000"/>
+                <w:sz w:val="40"/>
+                <w:szCs w:val="40"/>
+                <w:lang w:bidi="ml-IN"/>
+              </w:rPr>
+              <w:t>x§rÉurÉþÈ</w:t>
+            </w:r>
+            <w:proofErr w:type="spellEnd"/>
+            <w:r>
+              <w:rPr>
+                <w:rFonts w:ascii="BRH Devanagari Extra" w:hAnsi="BRH Devanagari Extra" w:cs="BRH Devanagari Extra"/>
+                <w:color w:val="000000"/>
+                <w:sz w:val="40"/>
+                <w:szCs w:val="40"/>
+                <w:lang w:bidi="ml-IN"/>
+              </w:rPr>
+              <w:t xml:space="preserve"> | </w:t>
+            </w:r>
+            <w:r>
+              <w:rPr>
+                <w:rFonts w:ascii="BRH Devanagari" w:hAnsi="BRH Devanagari" w:cs="BRH Devanagari"/>
+                <w:color w:val="000000"/>
+                <w:sz w:val="40"/>
+                <w:szCs w:val="40"/>
+                <w:highlight w:val="green"/>
+              </w:rPr>
+              <w:t>§</w:t>
+            </w:r>
+            <w:proofErr w:type="spellStart"/>
+            <w:r>
+              <w:rPr>
+                <w:rFonts w:ascii="BRH Devanagari" w:hAnsi="BRH Devanagari" w:cs="BRH Devanagari"/>
+                <w:color w:val="000000"/>
+                <w:sz w:val="40"/>
+                <w:szCs w:val="40"/>
+                <w:highlight w:val="green"/>
+              </w:rPr>
+              <w:t>ÉçrÉ</w:t>
+            </w:r>
+            <w:r>
+              <w:rPr>
+                <w:rFonts w:ascii="BRH Devanagari Extra" w:hAnsi="BRH Devanagari Extra" w:cs="BRH Devanagari Extra"/>
+                <w:color w:val="000000"/>
+                <w:sz w:val="40"/>
+                <w:szCs w:val="40"/>
+                <w:lang w:bidi="ml-IN"/>
+              </w:rPr>
+              <w:t>urÉ</w:t>
+            </w:r>
+            <w:proofErr w:type="spellEnd"/>
+            <w:r>
+              <w:rPr>
+                <w:rFonts w:ascii="BRH Malayalam Extra" w:hAnsi="BRH Malayalam Extra" w:cs="BRH Devanagari Extra"/>
+                <w:b/>
+                <w:color w:val="000000"/>
+                <w:sz w:val="32"/>
+                <w:szCs w:val="40"/>
+                <w:lang w:bidi="ml-IN"/>
+              </w:rPr>
+              <w:t>–</w:t>
+            </w:r>
+            <w:proofErr w:type="spellStart"/>
+            <w:r>
+              <w:rPr>
+                <w:rFonts w:ascii="BRH Devanagari Extra" w:hAnsi="BRH Devanagari Extra" w:cs="BRH Devanagari Extra"/>
+                <w:color w:val="000000"/>
+                <w:sz w:val="40"/>
+                <w:szCs w:val="40"/>
+                <w:lang w:bidi="ml-IN"/>
+              </w:rPr>
+              <w:t>xiÉÉÈ</w:t>
+            </w:r>
+            <w:proofErr w:type="spellEnd"/>
+            <w:r>
+              <w:rPr>
+                <w:rFonts w:ascii="BRH Devanagari Extra" w:hAnsi="BRH Devanagari Extra" w:cs="BRH Devanagari Extra"/>
+                <w:color w:val="000000"/>
+                <w:sz w:val="40"/>
+                <w:szCs w:val="40"/>
+                <w:lang w:bidi="ml-IN"/>
+              </w:rPr>
+              <w:t xml:space="preserve"> | </w:t>
+            </w:r>
+          </w:p>
+          <w:p>
+            <w:pPr>
+              <w:widowControl w:val="0"/>
+              <w:autoSpaceDE w:val="0"/>
+              <w:autoSpaceDN w:val="0"/>
+              <w:adjustRightInd w:val="0"/>
+              <w:spacing w:before="0" w:line="240" w:lineRule="auto"/>
+              <w:rPr>
+                <w:rFonts w:ascii="BRH Malayalam Extra" w:eastAsia="Times New Roman" w:hAnsi="BRH Malayalam Extra" w:cs="BRH Malayalam Extra"/>
+                <w:color w:val="000000"/>
+                <w:sz w:val="40"/>
+                <w:szCs w:val="40"/>
+                <w:lang w:val="en-IN" w:eastAsia="en-IN" w:bidi="ml-IN"/>
+              </w:rPr>
+            </w:pPr>
+            <w:r>
+              <w:rPr>
+                <w:rFonts w:ascii="BRH Devanagari" w:hAnsi="BRH Devanagari" w:cs="BRH Devanagari"/>
+                <w:color w:val="000000"/>
+                <w:sz w:val="40"/>
+                <w:szCs w:val="40"/>
+                <w:highlight w:val="green"/>
+              </w:rPr>
+              <w:t>§</w:t>
+            </w:r>
+            <w:proofErr w:type="spellStart"/>
+            <w:r>
+              <w:rPr>
+                <w:rFonts w:ascii="BRH Devanagari" w:hAnsi="BRH Devanagari" w:cs="BRH Devanagari"/>
+                <w:color w:val="000000"/>
+                <w:sz w:val="40"/>
+                <w:szCs w:val="40"/>
+                <w:highlight w:val="green"/>
+              </w:rPr>
+              <w:t>Éçr</w:t>
+            </w:r>
+            <w:r>
+              <w:rPr>
+                <w:rFonts w:ascii="BRH Devanagari" w:hAnsi="BRH Devanagari" w:cs="BRH Devanagari"/>
+                <w:color w:val="000000"/>
+                <w:sz w:val="40"/>
+                <w:szCs w:val="40"/>
+              </w:rPr>
+              <w:t>É</w:t>
+            </w:r>
+            <w:r>
+              <w:rPr>
+                <w:rFonts w:ascii="BRH Devanagari Extra" w:hAnsi="BRH Devanagari Extra" w:cs="BRH Devanagari Extra"/>
+                <w:color w:val="000000"/>
+                <w:sz w:val="40"/>
+                <w:szCs w:val="40"/>
+                <w:lang w:bidi="ml-IN"/>
+              </w:rPr>
+              <w:t>urÉ</w:t>
+            </w:r>
+            <w:proofErr w:type="spellEnd"/>
+            <w:r>
+              <w:rPr>
+                <w:rFonts w:ascii="BRH Malayalam Extra" w:hAnsi="BRH Malayalam Extra" w:cs="BRH Devanagari Extra"/>
+                <w:b/>
+                <w:color w:val="000000"/>
+                <w:sz w:val="32"/>
+                <w:szCs w:val="40"/>
+                <w:lang w:bidi="ml-IN"/>
+              </w:rPr>
+              <w:t>–</w:t>
+            </w:r>
+            <w:r>
+              <w:rPr>
+                <w:rFonts w:ascii="BRH Devanagari Extra" w:hAnsi="BRH Devanagari Extra" w:cs="BRH Devanagari Extra"/>
+                <w:color w:val="000000"/>
+                <w:sz w:val="40"/>
+                <w:szCs w:val="40"/>
+                <w:lang w:bidi="ml-IN"/>
+              </w:rPr>
+              <w:t xml:space="preserve"> </w:t>
+            </w:r>
+            <w:proofErr w:type="spellStart"/>
+            <w:r>
+              <w:rPr>
+                <w:rFonts w:ascii="BRH Devanagari Extra" w:hAnsi="BRH Devanagari Extra" w:cs="BRH Devanagari Extra"/>
+                <w:color w:val="000000"/>
+                <w:sz w:val="40"/>
+                <w:szCs w:val="40"/>
+                <w:lang w:bidi="ml-IN"/>
+              </w:rPr>
+              <w:t>CÌiÉþ</w:t>
+            </w:r>
+            <w:proofErr w:type="spellEnd"/>
+            <w:r>
+              <w:rPr>
+                <w:rFonts w:ascii="BRH Devanagari Extra" w:hAnsi="BRH Devanagari Extra" w:cs="BRH Devanagari Extra"/>
+                <w:color w:val="000000"/>
+                <w:sz w:val="40"/>
+                <w:szCs w:val="40"/>
+                <w:lang w:bidi="ml-IN"/>
+              </w:rPr>
+              <w:t xml:space="preserve"> Ì§É - </w:t>
+            </w:r>
+            <w:proofErr w:type="spellStart"/>
+            <w:r>
+              <w:rPr>
+                <w:rFonts w:ascii="BRH Devanagari Extra" w:hAnsi="BRH Devanagari Extra" w:cs="BRH Devanagari Extra"/>
+                <w:color w:val="000000"/>
+                <w:sz w:val="40"/>
+                <w:szCs w:val="40"/>
+                <w:lang w:bidi="ml-IN"/>
+              </w:rPr>
+              <w:t>AurÉþÈ</w:t>
+            </w:r>
+            <w:proofErr w:type="spellEnd"/>
+            <w:r>
+              <w:rPr>
+                <w:rFonts w:ascii="BRH Devanagari Extra" w:hAnsi="BRH Devanagari Extra" w:cs="BRH Devanagari Extra"/>
+                <w:color w:val="000000"/>
+                <w:sz w:val="40"/>
+                <w:szCs w:val="40"/>
+                <w:lang w:bidi="ml-IN"/>
+              </w:rPr>
+              <w:t xml:space="preserve"> |</w:t>
+            </w:r>
+            <w:r>
+              <w:rPr>
+                <w:rFonts w:ascii="BRH Malayalam Extra" w:eastAsia="Times New Roman" w:hAnsi="BRH Malayalam Extra" w:cs="BRH Malayalam Extra"/>
+                <w:color w:val="000000"/>
+                <w:sz w:val="40"/>
+                <w:szCs w:val="40"/>
+                <w:lang w:val="en-IN" w:eastAsia="en-IN" w:bidi="ml-IN"/>
+              </w:rPr>
+              <w:t xml:space="preserve"> </w:t>
+            </w:r>
+            <w:r>
+              <w:rPr>
+                <w:b/>
+                <w:bCs/>
+              </w:rPr>
+              <w:t>(it is</w:t>
+            </w:r>
+            <w:r>
+              <w:rPr>
+                <w:rFonts w:ascii="BRH Malayalam Extra" w:eastAsia="Times New Roman" w:hAnsi="BRH Malayalam Extra" w:cs="BRH Malayalam Extra"/>
+                <w:color w:val="000000"/>
+                <w:sz w:val="40"/>
+                <w:szCs w:val="40"/>
+                <w:lang w:val="en-IN" w:eastAsia="en-IN" w:bidi="ml-IN"/>
+              </w:rPr>
+              <w:t xml:space="preserve"> </w:t>
+            </w:r>
+            <w:r>
+              <w:rPr>
+                <w:b/>
+                <w:bCs/>
+              </w:rPr>
+              <w:t>“</w:t>
+            </w:r>
+            <w:proofErr w:type="spellStart"/>
+            <w:r>
+              <w:rPr>
+                <w:b/>
+                <w:bCs/>
+              </w:rPr>
+              <w:t>try</w:t>
+            </w:r>
+            <w:r>
+              <w:rPr>
+                <w:b/>
+                <w:bCs/>
+              </w:rPr>
+              <w:t>a</w:t>
+            </w:r>
+            <w:proofErr w:type="spellEnd"/>
+            <w:r>
+              <w:rPr>
+                <w:b/>
+                <w:bCs/>
+              </w:rPr>
+              <w:t>”</w:t>
+            </w:r>
+            <w:r>
+              <w:rPr>
+                <w:b/>
+                <w:bCs/>
+              </w:rPr>
+              <w:t>)</w:t>
             </w:r>
           </w:p>
         </w:tc>
@@ -1385,10 +3202,9 @@
           <w:u w:val="single"/>
         </w:rPr>
       </w:pPr>
-    </w:p>
-    <w:p>
-      <w:pPr>
-        <w:jc w:val="center"/>
+      <w:bookmarkStart w:id="0" w:name="_GoBack"/>
+      <w:bookmarkEnd w:id="0"/>
+      <w:r>
         <w:rPr>
           <w:b/>
           <w:bCs/>
@@ -1396,7 +3212,10 @@
           <w:szCs w:val="32"/>
           <w:u w:val="single"/>
         </w:rPr>
-      </w:pPr>
+        <w:lastRenderedPageBreak/>
+        <w:t xml:space="preserve">TS </w:t>
+      </w:r>
+      <w:proofErr w:type="spellStart"/>
       <w:r>
         <w:rPr>
           <w:b/>
@@ -1405,9 +3224,9 @@
           <w:szCs w:val="32"/>
           <w:u w:val="single"/>
         </w:rPr>
-        <w:t xml:space="preserve">TS </w:t>
+        <w:t>Krama</w:t>
       </w:r>
-      <w:proofErr w:type="spellStart"/>
+      <w:proofErr w:type="spellEnd"/>
       <w:r>
         <w:rPr>
           <w:b/>
@@ -1416,9 +3235,9 @@
           <w:szCs w:val="32"/>
           <w:u w:val="single"/>
         </w:rPr>
-        <w:t>Krama</w:t>
+        <w:t xml:space="preserve"> </w:t>
       </w:r>
-      <w:proofErr w:type="spellEnd"/>
+      <w:proofErr w:type="spellStart"/>
       <w:r>
         <w:rPr>
           <w:b/>
@@ -1427,9 +3246,9 @@
           <w:szCs w:val="32"/>
           <w:u w:val="single"/>
         </w:rPr>
-        <w:t xml:space="preserve"> </w:t>
+        <w:t>Paatam</w:t>
       </w:r>
-      <w:proofErr w:type="spellStart"/>
+      <w:proofErr w:type="spellEnd"/>
       <w:r>
         <w:rPr>
           <w:b/>
@@ -1438,9 +3257,8 @@
           <w:szCs w:val="32"/>
           <w:u w:val="single"/>
         </w:rPr>
-        <w:t>Paatam</w:t>
+        <w:t xml:space="preserve"> – TS </w:t>
       </w:r>
-      <w:proofErr w:type="spellEnd"/>
       <w:r>
         <w:rPr>
           <w:b/>
@@ -1449,7 +3267,7 @@
           <w:szCs w:val="32"/>
           <w:u w:val="single"/>
         </w:rPr>
-        <w:t xml:space="preserve"> – TS </w:t>
+        <w:t>5.</w:t>
       </w:r>
       <w:r>
         <w:rPr>
@@ -1459,7 +3277,7 @@
           <w:szCs w:val="32"/>
           <w:u w:val="single"/>
         </w:rPr>
-        <w:t>5.</w:t>
+        <w:t>6</w:t>
       </w:r>
       <w:r>
         <w:rPr>
@@ -1469,7 +3287,7 @@
           <w:szCs w:val="32"/>
           <w:u w:val="single"/>
         </w:rPr>
-        <w:t>6</w:t>
+        <w:t xml:space="preserve"> </w:t>
       </w:r>
       <w:r>
         <w:rPr>
@@ -1479,7 +3297,7 @@
           <w:szCs w:val="32"/>
           <w:u w:val="single"/>
         </w:rPr>
-        <w:t xml:space="preserve"> </w:t>
+        <w:t>Sanskrit</w:t>
       </w:r>
       <w:r>
         <w:rPr>
@@ -1489,7 +3307,7 @@
           <w:szCs w:val="32"/>
           <w:u w:val="single"/>
         </w:rPr>
-        <w:t>Sanskrit</w:t>
+        <w:t xml:space="preserve"> </w:t>
       </w:r>
       <w:r>
         <w:rPr>
@@ -1499,7 +3317,7 @@
           <w:szCs w:val="32"/>
           <w:u w:val="single"/>
         </w:rPr>
-        <w:t xml:space="preserve"> </w:t>
+        <w:t>Corrections –</w:t>
       </w:r>
       <w:r>
         <w:rPr>
@@ -1509,7 +3327,7 @@
           <w:szCs w:val="32"/>
           <w:u w:val="single"/>
         </w:rPr>
-        <w:t>Corrections –</w:t>
+        <w:t xml:space="preserve"> </w:t>
       </w:r>
       <w:r>
         <w:rPr>
@@ -1519,7 +3337,7 @@
           <w:szCs w:val="32"/>
           <w:u w:val="single"/>
         </w:rPr>
-        <w:t xml:space="preserve"> </w:t>
+        <w:t xml:space="preserve">Observed </w:t>
       </w:r>
       <w:r>
         <w:rPr>
@@ -1529,28 +3347,7 @@
           <w:szCs w:val="32"/>
           <w:u w:val="single"/>
         </w:rPr>
-        <w:t xml:space="preserve">Observed </w:t>
-      </w:r>
-      <w:r>
-        <w:rPr>
-          <w:b/>
-          <w:bCs/>
-          <w:sz w:val="32"/>
-          <w:szCs w:val="32"/>
-          <w:u w:val="single"/>
-        </w:rPr>
-        <w:t xml:space="preserve">Prior </w:t>
-      </w:r>
-      <w:proofErr w:type="gramStart"/>
-      <w:r>
-        <w:rPr>
-          <w:b/>
-          <w:bCs/>
-          <w:sz w:val="32"/>
-          <w:szCs w:val="32"/>
-          <w:u w:val="single"/>
-        </w:rPr>
-        <w:t xml:space="preserve">to </w:t>
+        <w:t xml:space="preserve">Prior to </w:t>
       </w:r>
       <w:r>
         <w:rPr>
@@ -1563,7 +3360,6 @@
         </w:rPr>
         <w:t>????</w:t>
       </w:r>
-      <w:proofErr w:type="gramEnd"/>
     </w:p>
     <w:p>
       <w:pPr>
@@ -2189,7 +3985,7 @@
         <w:bCs/>
         <w:noProof/>
       </w:rPr>
-      <w:t>1</w:t>
+      <w:t>2</w:t>
     </w:r>
     <w:r>
       <w:rPr>
@@ -3034,7 +4830,7 @@
 </file>
 
 <file path=customXml/itemProps1.xml><?xml version="1.0" encoding="utf-8"?>
-<ds:datastoreItem xmlns:ds="http://schemas.openxmlformats.org/officeDocument/2006/customXml" ds:itemID="{5489B969-C68D-4071-B7C3-39F85D383E30}">
+<ds:datastoreItem xmlns:ds="http://schemas.openxmlformats.org/officeDocument/2006/customXml" ds:itemID="{0CB32299-9186-49C9-A08E-E9E66E523169}">
   <ds:schemaRefs>
     <ds:schemaRef ds:uri="http://schemas.openxmlformats.org/officeDocument/2006/bibliography"/>
   </ds:schemaRefs>

--- a/TS-Kramam/TS-5.6/TS 5.6 Sanskrit Krama Paatam Corrections.docx
+++ b/TS-Kramam/TS-5.6/TS 5.6 Sanskrit Krama Paatam Corrections.docx
@@ -23,7 +23,6 @@
         </w:rPr>
         <w:t xml:space="preserve">TS </w:t>
       </w:r>
-      <w:proofErr w:type="spellStart"/>
       <w:r>
         <w:rPr>
           <w:b/>
@@ -34,7 +33,6 @@
         </w:rPr>
         <w:t>Krama</w:t>
       </w:r>
-      <w:proofErr w:type="spellEnd"/>
       <w:r>
         <w:rPr>
           <w:b/>
@@ -43,29 +41,7 @@
           <w:szCs w:val="32"/>
           <w:u w:val="single"/>
         </w:rPr>
-        <w:t xml:space="preserve"> </w:t>
-      </w:r>
-      <w:proofErr w:type="spellStart"/>
-      <w:r>
-        <w:rPr>
-          <w:b/>
-          <w:bCs/>
-          <w:sz w:val="32"/>
-          <w:szCs w:val="32"/>
-          <w:u w:val="single"/>
-        </w:rPr>
-        <w:t>Paatam</w:t>
-      </w:r>
-      <w:proofErr w:type="spellEnd"/>
-      <w:r>
-        <w:rPr>
-          <w:b/>
-          <w:bCs/>
-          <w:sz w:val="32"/>
-          <w:szCs w:val="32"/>
-          <w:u w:val="single"/>
-        </w:rPr>
-        <w:t xml:space="preserve"> – TS </w:t>
+        <w:t xml:space="preserve"> Paatam – TS </w:t>
       </w:r>
       <w:r>
         <w:rPr>
@@ -135,18 +111,7 @@
           <w:szCs w:val="32"/>
           <w:u w:val="single"/>
         </w:rPr>
-        <w:t xml:space="preserve">Observed </w:t>
-      </w:r>
-      <w:proofErr w:type="gramStart"/>
-      <w:r>
-        <w:rPr>
-          <w:b/>
-          <w:bCs/>
-          <w:sz w:val="32"/>
-          <w:szCs w:val="32"/>
-          <w:u w:val="single"/>
-        </w:rPr>
-        <w:t xml:space="preserve">till </w:t>
+        <w:t xml:space="preserve">Observed till </w:t>
       </w:r>
       <w:r>
         <w:rPr>
@@ -159,7 +124,6 @@
         </w:rPr>
         <w:t>???</w:t>
       </w:r>
-      <w:proofErr w:type="gramEnd"/>
     </w:p>
     <w:p>
       <w:pPr>
@@ -285,7 +249,7 @@
       </w:tr>
       <w:tr>
         <w:trPr>
-          <w:trHeight w:val="1245"/>
+          <w:trHeight w:val="1118"/>
         </w:trPr>
         <w:tc>
           <w:tcPr>
@@ -305,53 +269,20 @@
               <w:rPr>
                 <w:rFonts w:cs="Arial"/>
                 <w:b/>
-                <w:color w:val="FF0000"/>
-                <w:sz w:val="28"/>
-                <w:szCs w:val="32"/>
-              </w:rPr>
-            </w:pPr>
-            <w:r>
-              <w:rPr>
-                <w:rFonts w:cs="Arial"/>
-                <w:b/>
-                <w:color w:val="FF0000"/>
-                <w:sz w:val="28"/>
-                <w:szCs w:val="32"/>
-              </w:rPr>
-              <w:t>T.S.5.6.</w:t>
-            </w:r>
-            <w:r>
-              <w:rPr>
-                <w:rFonts w:cs="Arial"/>
-                <w:b/>
-                <w:color w:val="FF0000"/>
-                <w:sz w:val="28"/>
-                <w:szCs w:val="32"/>
-              </w:rPr>
-              <w:t>1.4</w:t>
-            </w:r>
-            <w:r>
-              <w:rPr>
-                <w:rFonts w:cs="Arial"/>
-                <w:b/>
-                <w:color w:val="FF0000"/>
-                <w:sz w:val="28"/>
-                <w:szCs w:val="32"/>
-              </w:rPr>
-              <w:t xml:space="preserve"> – </w:t>
-            </w:r>
-            <w:proofErr w:type="spellStart"/>
-            <w:r>
-              <w:rPr>
-                <w:rFonts w:cs="Arial"/>
-                <w:b/>
-                <w:color w:val="FF0000"/>
-                <w:sz w:val="28"/>
-                <w:szCs w:val="32"/>
-              </w:rPr>
-              <w:t>Kramam</w:t>
-            </w:r>
-            <w:proofErr w:type="spellEnd"/>
+                <w:sz w:val="28"/>
+                <w:szCs w:val="32"/>
+              </w:rPr>
+            </w:pPr>
+            <w:bookmarkStart w:id="0" w:name="_GoBack" w:colFirst="0" w:colLast="0"/>
+            <w:r>
+              <w:rPr>
+                <w:rFonts w:cs="Arial"/>
+                <w:b/>
+                <w:sz w:val="28"/>
+                <w:szCs w:val="32"/>
+              </w:rPr>
+              <w:t>T.S.5.6.1.1 – Kramam</w:t>
+            </w:r>
           </w:p>
           <w:p>
             <w:pPr>
@@ -367,74 +298,18 @@
               <w:rPr>
                 <w:rFonts w:cs="Arial"/>
                 <w:b/>
-                <w:color w:val="FF0000"/>
-                <w:sz w:val="28"/>
-                <w:szCs w:val="32"/>
-              </w:rPr>
-            </w:pPr>
-            <w:proofErr w:type="spellStart"/>
-            <w:r>
-              <w:rPr>
-                <w:rFonts w:cs="Arial"/>
-                <w:b/>
-                <w:color w:val="FF0000"/>
-                <w:sz w:val="28"/>
-                <w:szCs w:val="32"/>
-              </w:rPr>
-              <w:t>Krama</w:t>
-            </w:r>
-            <w:proofErr w:type="spellEnd"/>
-            <w:r>
-              <w:rPr>
-                <w:rFonts w:cs="Arial"/>
-                <w:b/>
-                <w:color w:val="FF0000"/>
-                <w:sz w:val="28"/>
-                <w:szCs w:val="32"/>
-              </w:rPr>
-              <w:t xml:space="preserve"> </w:t>
-            </w:r>
-            <w:proofErr w:type="spellStart"/>
-            <w:r>
-              <w:rPr>
-                <w:rFonts w:cs="Arial"/>
-                <w:b/>
-                <w:color w:val="FF0000"/>
-                <w:sz w:val="28"/>
-                <w:szCs w:val="32"/>
-              </w:rPr>
-              <w:t>Vaakyam</w:t>
-            </w:r>
-            <w:proofErr w:type="spellEnd"/>
-            <w:r>
-              <w:rPr>
-                <w:rFonts w:cs="Arial"/>
-                <w:b/>
-                <w:color w:val="FF0000"/>
-                <w:sz w:val="28"/>
-                <w:szCs w:val="32"/>
-              </w:rPr>
-              <w:t xml:space="preserve"> No.– </w:t>
-            </w:r>
-            <w:r>
-              <w:rPr>
-                <w:rFonts w:cs="Arial"/>
-                <w:b/>
-                <w:color w:val="FF0000"/>
-                <w:sz w:val="28"/>
-                <w:szCs w:val="32"/>
-              </w:rPr>
-              <w:t>6</w:t>
-            </w:r>
-            <w:r>
-              <w:rPr>
-                <w:rFonts w:cs="Arial"/>
-                <w:b/>
-                <w:color w:val="FF0000"/>
-                <w:sz w:val="28"/>
-                <w:szCs w:val="32"/>
-              </w:rPr>
-              <w:t>4</w:t>
+                <w:sz w:val="28"/>
+                <w:szCs w:val="32"/>
+              </w:rPr>
+            </w:pPr>
+            <w:r>
+              <w:rPr>
+                <w:rFonts w:cs="Arial"/>
+                <w:b/>
+                <w:sz w:val="28"/>
+                <w:szCs w:val="32"/>
+              </w:rPr>
+              <w:t>Krama Vaakyam No.– 52</w:t>
             </w:r>
           </w:p>
           <w:p>
@@ -451,38 +326,23 @@
               <w:rPr>
                 <w:rFonts w:cs="Arial"/>
                 <w:b/>
-                <w:color w:val="FF0000"/>
-                <w:sz w:val="28"/>
-                <w:szCs w:val="32"/>
-              </w:rPr>
-            </w:pPr>
-            <w:proofErr w:type="spellStart"/>
-            <w:r>
-              <w:rPr>
-                <w:rFonts w:cs="Arial"/>
-                <w:b/>
-                <w:color w:val="FF0000"/>
-                <w:sz w:val="28"/>
-                <w:szCs w:val="32"/>
-              </w:rPr>
-              <w:t>Panchaati</w:t>
-            </w:r>
-            <w:proofErr w:type="spellEnd"/>
-            <w:r>
-              <w:rPr>
-                <w:rFonts w:cs="Arial"/>
-                <w:b/>
-                <w:color w:val="FF0000"/>
-                <w:sz w:val="28"/>
-                <w:szCs w:val="32"/>
-              </w:rPr>
-              <w:t xml:space="preserve"> No</w:t>
-            </w:r>
-            <w:r>
-              <w:rPr>
-                <w:rFonts w:cs="Arial"/>
-                <w:b/>
-                <w:color w:val="FF0000"/>
+                <w:sz w:val="28"/>
+                <w:szCs w:val="32"/>
+              </w:rPr>
+            </w:pPr>
+            <w:r>
+              <w:rPr>
+                <w:rFonts w:cs="Arial"/>
+                <w:b/>
+                <w:sz w:val="28"/>
+                <w:szCs w:val="32"/>
+              </w:rPr>
+              <w:t>Panchaati No</w:t>
+            </w:r>
+            <w:r>
+              <w:rPr>
+                <w:rFonts w:cs="Arial"/>
+                <w:b/>
                 <w:szCs w:val="32"/>
               </w:rPr>
               <w:t xml:space="preserve">. - </w:t>
@@ -491,11 +351,10 @@
               <w:rPr>
                 <w:rFonts w:cs="Arial"/>
                 <w:b/>
-                <w:color w:val="FF0000"/>
-                <w:sz w:val="28"/>
-                <w:szCs w:val="32"/>
-              </w:rPr>
-              <w:t>4</w:t>
+                <w:sz w:val="28"/>
+                <w:szCs w:val="32"/>
+              </w:rPr>
+              <w:t>1</w:t>
             </w:r>
           </w:p>
         </w:tc>
@@ -518,138 +377,69 @@
                 <w:lang w:val="en-IN" w:eastAsia="en-IN" w:bidi="ml-IN"/>
               </w:rPr>
             </w:pPr>
-            <w:proofErr w:type="spellStart"/>
-            <w:r>
-              <w:rPr>
-                <w:rFonts w:ascii="BRH Devanagari Extra" w:hAnsi="BRH Devanagari Extra" w:cs="BRH Devanagari Extra"/>
-                <w:color w:val="000000"/>
-                <w:sz w:val="40"/>
-                <w:szCs w:val="40"/>
-                <w:lang w:bidi="ml-IN"/>
-              </w:rPr>
-              <w:t>cÉ</w:t>
-            </w:r>
-            <w:proofErr w:type="spellEnd"/>
-            <w:r>
-              <w:rPr>
-                <w:rFonts w:ascii="BRH Malayalam Extra" w:hAnsi="BRH Malayalam Extra" w:cs="BRH Devanagari Extra"/>
-                <w:b/>
-                <w:color w:val="000000"/>
-                <w:sz w:val="32"/>
-                <w:szCs w:val="40"/>
-                <w:lang w:bidi="ml-IN"/>
-              </w:rPr>
-              <w:t>–</w:t>
-            </w:r>
-            <w:r>
-              <w:rPr>
-                <w:rFonts w:ascii="BRH Devanagari Extra" w:hAnsi="BRH Devanagari Extra" w:cs="BRH Devanagari Extra"/>
-                <w:color w:val="000000"/>
-                <w:sz w:val="40"/>
-                <w:szCs w:val="40"/>
-                <w:lang w:bidi="ml-IN"/>
-              </w:rPr>
-              <w:t xml:space="preserve"> </w:t>
-            </w:r>
-            <w:proofErr w:type="spellStart"/>
-            <w:r>
-              <w:rPr>
-                <w:rFonts w:ascii="BRH Devanagari Extra" w:hAnsi="BRH Devanagari Extra" w:cs="BRH Devanagari Extra"/>
-                <w:color w:val="000000"/>
-                <w:sz w:val="40"/>
+            <w:r>
+              <w:rPr>
+                <w:rFonts w:ascii="BRH Devanagari Extra" w:hAnsi="BRH Devanagari Extra" w:cs="BRH Devanagari Extra"/>
+                <w:color w:val="000000"/>
+                <w:sz w:val="40"/>
+                <w:szCs w:val="40"/>
+                <w:lang w:bidi="ml-IN"/>
+              </w:rPr>
+              <w:t>pÉuÉ</w:t>
+            </w:r>
+            <w:r>
+              <w:rPr>
+                <w:rFonts w:ascii="BRH Malayalam Extra" w:hAnsi="BRH Malayalam Extra" w:cs="BRH Devanagari Extra"/>
+                <w:b/>
+                <w:color w:val="000000"/>
+                <w:sz w:val="32"/>
                 <w:szCs w:val="40"/>
                 <w:highlight w:val="yellow"/>
                 <w:lang w:bidi="ml-IN"/>
               </w:rPr>
-              <w:t>lÉÈ</w:t>
-            </w:r>
-            <w:proofErr w:type="spellEnd"/>
-            <w:r>
-              <w:rPr>
-                <w:rFonts w:ascii="BRH Devanagari Extra" w:hAnsi="BRH Devanagari Extra" w:cs="BRH Devanagari Extra"/>
-                <w:color w:val="000000"/>
-                <w:sz w:val="40"/>
-                <w:szCs w:val="40"/>
-                <w:lang w:bidi="ml-IN"/>
-              </w:rPr>
-              <w:t xml:space="preserve"> | </w:t>
-            </w:r>
-            <w:proofErr w:type="spellStart"/>
-            <w:r>
-              <w:rPr>
-                <w:rFonts w:ascii="BRH Devanagari Extra" w:hAnsi="BRH Devanagari Extra" w:cs="BRH Devanagari Extra"/>
-                <w:color w:val="000000"/>
-                <w:sz w:val="40"/>
-                <w:szCs w:val="40"/>
-                <w:lang w:bidi="ml-IN"/>
-              </w:rPr>
-              <w:t>lÉ</w:t>
-            </w:r>
-            <w:proofErr w:type="spellEnd"/>
-            <w:r>
-              <w:rPr>
-                <w:rFonts w:ascii="BRH Malayalam Extra" w:hAnsi="BRH Malayalam Extra" w:cs="BRH Devanagari Extra"/>
-                <w:b/>
-                <w:color w:val="000000"/>
-                <w:sz w:val="32"/>
-                <w:szCs w:val="40"/>
-                <w:lang w:bidi="ml-IN"/>
-              </w:rPr>
-              <w:t>–</w:t>
-            </w:r>
-            <w:r>
-              <w:rPr>
-                <w:rFonts w:ascii="BRH Devanagari Extra" w:hAnsi="BRH Devanagari Extra" w:cs="BRH Devanagari Extra"/>
-                <w:color w:val="000000"/>
-                <w:sz w:val="40"/>
-                <w:szCs w:val="40"/>
-                <w:lang w:bidi="ml-IN"/>
-              </w:rPr>
-              <w:t xml:space="preserve"> </w:t>
-            </w:r>
-            <w:proofErr w:type="spellStart"/>
-            <w:r>
-              <w:rPr>
-                <w:rFonts w:ascii="BRH Devanagari Extra" w:hAnsi="BRH Devanagari Extra" w:cs="BRH Devanagari Extra"/>
-                <w:color w:val="000000"/>
-                <w:sz w:val="40"/>
-                <w:szCs w:val="40"/>
-                <w:lang w:bidi="ml-IN"/>
-              </w:rPr>
-              <w:t>CÌiÉþ</w:t>
-            </w:r>
-            <w:proofErr w:type="spellEnd"/>
-            <w:r>
-              <w:rPr>
-                <w:rFonts w:ascii="BRH Devanagari Extra" w:hAnsi="BRH Devanagari Extra" w:cs="BRH Devanagari Extra"/>
-                <w:color w:val="000000"/>
-                <w:sz w:val="40"/>
-                <w:szCs w:val="40"/>
-                <w:lang w:bidi="ml-IN"/>
-              </w:rPr>
-              <w:t xml:space="preserve"> </w:t>
-            </w:r>
-            <w:proofErr w:type="spellStart"/>
-            <w:r>
-              <w:rPr>
-                <w:rFonts w:ascii="BRH Devanagari Extra" w:hAnsi="BRH Devanagari Extra" w:cs="BRH Devanagari Extra"/>
-                <w:color w:val="000000"/>
-                <w:sz w:val="40"/>
-                <w:szCs w:val="40"/>
-                <w:lang w:bidi="ml-IN"/>
-              </w:rPr>
-              <w:t>lÉÈ</w:t>
-            </w:r>
-            <w:proofErr w:type="spellEnd"/>
-            <w:r>
-              <w:rPr>
-                <w:rFonts w:ascii="BRH Devanagari Extra" w:hAnsi="BRH Devanagari Extra" w:cs="BRH Devanagari Extra"/>
-                <w:color w:val="000000"/>
-                <w:sz w:val="40"/>
-                <w:szCs w:val="40"/>
-                <w:lang w:bidi="ml-IN"/>
-              </w:rPr>
-              <w:t xml:space="preserve"> ||</w:t>
+              <w:t>–</w:t>
+            </w:r>
+            <w:r>
+              <w:rPr>
+                <w:rFonts w:ascii="BRH Devanagari Extra" w:hAnsi="BRH Devanagari Extra" w:cs="BRH Devanagari Extra"/>
+                <w:color w:val="000000"/>
+                <w:sz w:val="40"/>
+                <w:szCs w:val="40"/>
+                <w:highlight w:val="yellow"/>
+                <w:lang w:bidi="ml-IN"/>
+              </w:rPr>
+              <w:t>ÎliuÉ</w:t>
+            </w:r>
+            <w:r>
+              <w:rPr>
+                <w:rFonts w:ascii="BRH Devanagari Extra" w:hAnsi="BRH Devanagari Extra" w:cs="BRH Devanagari Extra"/>
+                <w:color w:val="000000"/>
+                <w:sz w:val="40"/>
+                <w:szCs w:val="40"/>
+                <w:lang w:bidi="ml-IN"/>
+              </w:rPr>
+              <w:t>ÌiÉ</w:t>
+            </w:r>
+            <w:r>
+              <w:rPr>
+                <w:rFonts w:ascii="BRH Malayalam Extra" w:hAnsi="BRH Malayalam Extra" w:cs="BRH Devanagari Extra"/>
+                <w:b/>
+                <w:color w:val="000000"/>
+                <w:sz w:val="32"/>
+                <w:szCs w:val="40"/>
+                <w:lang w:bidi="ml-IN"/>
+              </w:rPr>
+              <w:t>–</w:t>
+            </w:r>
+            <w:r>
+              <w:rPr>
+                <w:rFonts w:ascii="BRH Devanagari Extra" w:hAnsi="BRH Devanagari Extra" w:cs="BRH Devanagari Extra"/>
+                <w:color w:val="000000"/>
+                <w:sz w:val="40"/>
+                <w:szCs w:val="40"/>
+                <w:lang w:bidi="ml-IN"/>
+              </w:rPr>
+              <w:t xml:space="preserve"> pÉuÉþÎliÉ ||</w:t>
             </w:r>
           </w:p>
         </w:tc>
@@ -672,40 +462,27 @@
                 <w:lang w:val="en-IN" w:eastAsia="en-IN" w:bidi="ml-IN"/>
               </w:rPr>
             </w:pPr>
-            <w:proofErr w:type="spellStart"/>
-            <w:r>
-              <w:rPr>
-                <w:rFonts w:ascii="BRH Devanagari Extra" w:hAnsi="BRH Devanagari Extra" w:cs="BRH Devanagari Extra"/>
-                <w:color w:val="000000"/>
-                <w:sz w:val="40"/>
-                <w:szCs w:val="40"/>
-                <w:lang w:bidi="ml-IN"/>
-              </w:rPr>
-              <w:t>cÉ</w:t>
-            </w:r>
-            <w:proofErr w:type="spellEnd"/>
-            <w:r>
-              <w:rPr>
-                <w:rFonts w:ascii="BRH Malayalam Extra" w:hAnsi="BRH Malayalam Extra" w:cs="BRH Devanagari Extra"/>
-                <w:b/>
-                <w:color w:val="000000"/>
-                <w:sz w:val="32"/>
-                <w:szCs w:val="40"/>
-                <w:lang w:bidi="ml-IN"/>
-              </w:rPr>
-              <w:t>–</w:t>
-            </w:r>
-            <w:r>
-              <w:rPr>
-                <w:rFonts w:ascii="BRH Devanagari Extra" w:hAnsi="BRH Devanagari Extra" w:cs="BRH Devanagari Extra"/>
-                <w:color w:val="000000"/>
-                <w:sz w:val="40"/>
-                <w:szCs w:val="40"/>
-                <w:lang w:bidi="ml-IN"/>
-              </w:rPr>
-              <w:t xml:space="preserve"> </w:t>
-            </w:r>
-            <w:proofErr w:type="spellStart"/>
+            <w:r>
+              <w:rPr>
+                <w:rFonts w:ascii="BRH Devanagari Extra" w:hAnsi="BRH Devanagari Extra" w:cs="BRH Devanagari Extra"/>
+                <w:color w:val="000000"/>
+                <w:sz w:val="40"/>
+                <w:szCs w:val="40"/>
+                <w:lang w:bidi="ml-IN"/>
+              </w:rPr>
+              <w:t>pÉuÉ</w:t>
+            </w:r>
+            <w:r>
+              <w:rPr>
+                <w:rFonts w:ascii="BRH Malayalam Extra" w:hAnsi="BRH Malayalam Extra" w:cs="BRH Devanagari Extra"/>
+                <w:b/>
+                <w:color w:val="000000"/>
+                <w:sz w:val="32"/>
+                <w:szCs w:val="40"/>
+                <w:lang w:bidi="ml-IN"/>
+              </w:rPr>
+              <w:t>–</w:t>
+            </w:r>
             <w:r>
               <w:rPr>
                 <w:rFonts w:ascii="BRH Devanagari Extra" w:hAnsi="BRH Devanagari Extra" w:cs="BRH Devanagari Extra"/>
@@ -715,107 +492,38 @@
                 <w:highlight w:val="green"/>
                 <w:lang w:bidi="ml-IN"/>
               </w:rPr>
-              <w:t>lÉ</w:t>
-            </w:r>
-            <w:proofErr w:type="spellEnd"/>
-            <w:r>
-              <w:rPr>
-                <w:rFonts w:ascii="BRH Malayalam Extra" w:hAnsi="BRH Malayalam Extra" w:cs="BRH Devanagari Extra"/>
-                <w:b/>
-                <w:color w:val="000000"/>
-                <w:sz w:val="32"/>
-                <w:szCs w:val="40"/>
-                <w:highlight w:val="green"/>
-                <w:lang w:bidi="ml-IN"/>
-              </w:rPr>
-              <w:t>–</w:t>
-            </w:r>
-            <w:r>
-              <w:rPr>
-                <w:rFonts w:ascii="BRH Devanagari Extra" w:hAnsi="BRH Devanagari Extra" w:cs="BRH Devanagari Extra"/>
-                <w:color w:val="000000"/>
-                <w:sz w:val="40"/>
-                <w:szCs w:val="40"/>
-                <w:lang w:bidi="ml-IN"/>
-              </w:rPr>
-              <w:t xml:space="preserve">È | </w:t>
-            </w:r>
-            <w:proofErr w:type="spellStart"/>
-            <w:r>
-              <w:rPr>
-                <w:rFonts w:ascii="BRH Devanagari Extra" w:hAnsi="BRH Devanagari Extra" w:cs="BRH Devanagari Extra"/>
-                <w:color w:val="000000"/>
-                <w:sz w:val="40"/>
-                <w:szCs w:val="40"/>
-                <w:lang w:bidi="ml-IN"/>
-              </w:rPr>
-              <w:t>lÉ</w:t>
-            </w:r>
-            <w:proofErr w:type="spellEnd"/>
-            <w:r>
-              <w:rPr>
-                <w:rFonts w:ascii="BRH Malayalam Extra" w:hAnsi="BRH Malayalam Extra" w:cs="BRH Devanagari Extra"/>
-                <w:b/>
-                <w:color w:val="000000"/>
-                <w:sz w:val="32"/>
-                <w:szCs w:val="40"/>
-                <w:lang w:bidi="ml-IN"/>
-              </w:rPr>
-              <w:t>–</w:t>
-            </w:r>
-            <w:r>
-              <w:rPr>
-                <w:rFonts w:ascii="BRH Devanagari Extra" w:hAnsi="BRH Devanagari Extra" w:cs="BRH Devanagari Extra"/>
-                <w:color w:val="000000"/>
-                <w:sz w:val="40"/>
-                <w:szCs w:val="40"/>
-                <w:lang w:bidi="ml-IN"/>
-              </w:rPr>
-              <w:t xml:space="preserve"> </w:t>
-            </w:r>
-            <w:proofErr w:type="spellStart"/>
-            <w:r>
-              <w:rPr>
-                <w:rFonts w:ascii="BRH Devanagari Extra" w:hAnsi="BRH Devanagari Extra" w:cs="BRH Devanagari Extra"/>
-                <w:color w:val="000000"/>
-                <w:sz w:val="40"/>
-                <w:szCs w:val="40"/>
-                <w:lang w:bidi="ml-IN"/>
-              </w:rPr>
-              <w:t>CÌiÉþ</w:t>
-            </w:r>
-            <w:proofErr w:type="spellEnd"/>
-            <w:r>
-              <w:rPr>
-                <w:rFonts w:ascii="BRH Devanagari Extra" w:hAnsi="BRH Devanagari Extra" w:cs="BRH Devanagari Extra"/>
-                <w:color w:val="000000"/>
-                <w:sz w:val="40"/>
-                <w:szCs w:val="40"/>
-                <w:lang w:bidi="ml-IN"/>
-              </w:rPr>
-              <w:t xml:space="preserve"> </w:t>
-            </w:r>
-            <w:proofErr w:type="spellStart"/>
-            <w:r>
-              <w:rPr>
-                <w:rFonts w:ascii="BRH Devanagari Extra" w:hAnsi="BRH Devanagari Extra" w:cs="BRH Devanagari Extra"/>
-                <w:color w:val="000000"/>
-                <w:sz w:val="40"/>
-                <w:szCs w:val="40"/>
-                <w:lang w:bidi="ml-IN"/>
-              </w:rPr>
-              <w:t>lÉÈ</w:t>
-            </w:r>
-            <w:proofErr w:type="spellEnd"/>
-            <w:r>
-              <w:rPr>
-                <w:rFonts w:ascii="BRH Devanagari Extra" w:hAnsi="BRH Devanagari Extra" w:cs="BRH Devanagari Extra"/>
-                <w:color w:val="000000"/>
-                <w:sz w:val="40"/>
-                <w:szCs w:val="40"/>
-                <w:lang w:bidi="ml-IN"/>
-              </w:rPr>
-              <w:t xml:space="preserve"> ||</w:t>
+              <w:t>liÉÏ</w:t>
+            </w:r>
+            <w:r>
+              <w:rPr>
+                <w:rFonts w:ascii="BRH Devanagari Extra" w:hAnsi="BRH Devanagari Extra" w:cs="BRH Devanagari Extra"/>
+                <w:color w:val="000000"/>
+                <w:sz w:val="40"/>
+                <w:szCs w:val="40"/>
+                <w:lang w:bidi="ml-IN"/>
+              </w:rPr>
+              <w:t>ÌiÉ</w:t>
+            </w:r>
+            <w:r>
+              <w:rPr>
+                <w:rFonts w:ascii="BRH Malayalam Extra" w:hAnsi="BRH Malayalam Extra" w:cs="BRH Devanagari Extra"/>
+                <w:b/>
+                <w:color w:val="000000"/>
+                <w:sz w:val="32"/>
+                <w:szCs w:val="40"/>
+                <w:lang w:bidi="ml-IN"/>
+              </w:rPr>
+              <w:t>–</w:t>
+            </w:r>
+            <w:r>
+              <w:rPr>
+                <w:rFonts w:ascii="BRH Devanagari Extra" w:hAnsi="BRH Devanagari Extra" w:cs="BRH Devanagari Extra"/>
+                <w:color w:val="000000"/>
+                <w:sz w:val="40"/>
+                <w:szCs w:val="40"/>
+                <w:lang w:bidi="ml-IN"/>
+              </w:rPr>
+              <w:t xml:space="preserve"> pÉuÉþÎliÉ ||</w:t>
             </w:r>
           </w:p>
         </w:tc>
@@ -842,63 +550,19 @@
               <w:rPr>
                 <w:rFonts w:cs="Arial"/>
                 <w:b/>
-                <w:color w:val="000000"/>
-                <w:sz w:val="28"/>
-                <w:szCs w:val="32"/>
-              </w:rPr>
-            </w:pPr>
-            <w:r>
-              <w:rPr>
-                <w:rFonts w:cs="Arial"/>
-                <w:b/>
-                <w:color w:val="000000"/>
-                <w:sz w:val="28"/>
-                <w:szCs w:val="32"/>
-              </w:rPr>
-              <w:t>T.S.</w:t>
-            </w:r>
-            <w:r>
-              <w:rPr>
-                <w:rFonts w:cs="Arial"/>
-                <w:b/>
-                <w:color w:val="000000"/>
-                <w:sz w:val="28"/>
-                <w:szCs w:val="32"/>
-              </w:rPr>
-              <w:t>5.</w:t>
-            </w:r>
-            <w:r>
-              <w:rPr>
-                <w:rFonts w:cs="Arial"/>
-                <w:b/>
-                <w:color w:val="000000"/>
-                <w:sz w:val="28"/>
-                <w:szCs w:val="32"/>
-              </w:rPr>
-              <w:t>6.7.1</w:t>
-            </w:r>
-            <w:r>
-              <w:rPr>
-                <w:rFonts w:cs="Arial"/>
-                <w:b/>
-                <w:color w:val="000000"/>
-                <w:sz w:val="28"/>
-                <w:szCs w:val="32"/>
-              </w:rPr>
-              <w:t xml:space="preserve"> – </w:t>
-            </w:r>
-            <w:proofErr w:type="spellStart"/>
-            <w:r>
-              <w:rPr>
-                <w:rFonts w:cs="Arial"/>
-                <w:b/>
-                <w:color w:val="000000"/>
-                <w:sz w:val="28"/>
-                <w:szCs w:val="32"/>
-              </w:rPr>
-              <w:t>Kramam</w:t>
-            </w:r>
-            <w:proofErr w:type="spellEnd"/>
+                <w:sz w:val="28"/>
+                <w:szCs w:val="32"/>
+              </w:rPr>
+            </w:pPr>
+            <w:r>
+              <w:rPr>
+                <w:rFonts w:cs="Arial"/>
+                <w:b/>
+                <w:sz w:val="28"/>
+                <w:szCs w:val="32"/>
+              </w:rPr>
+              <w:t>T.S.5.6.1.3 – Kramam</w:t>
+            </w:r>
           </w:p>
           <w:p>
             <w:pPr>
@@ -914,74 +578,18 @@
               <w:rPr>
                 <w:rFonts w:cs="Arial"/>
                 <w:b/>
-                <w:color w:val="000000"/>
-                <w:sz w:val="28"/>
-                <w:szCs w:val="32"/>
-              </w:rPr>
-            </w:pPr>
-            <w:proofErr w:type="spellStart"/>
-            <w:r>
-              <w:rPr>
-                <w:rFonts w:cs="Arial"/>
-                <w:b/>
-                <w:color w:val="000000"/>
-                <w:sz w:val="28"/>
-                <w:szCs w:val="32"/>
-              </w:rPr>
-              <w:t>Krama</w:t>
-            </w:r>
-            <w:proofErr w:type="spellEnd"/>
-            <w:r>
-              <w:rPr>
-                <w:rFonts w:cs="Arial"/>
-                <w:b/>
-                <w:color w:val="000000"/>
-                <w:sz w:val="28"/>
-                <w:szCs w:val="32"/>
-              </w:rPr>
-              <w:t xml:space="preserve"> </w:t>
-            </w:r>
-            <w:proofErr w:type="spellStart"/>
-            <w:r>
-              <w:rPr>
-                <w:rFonts w:cs="Arial"/>
-                <w:b/>
-                <w:color w:val="000000"/>
-                <w:sz w:val="28"/>
-                <w:szCs w:val="32"/>
-              </w:rPr>
-              <w:t>Vaakyam</w:t>
-            </w:r>
-            <w:proofErr w:type="spellEnd"/>
-            <w:r>
-              <w:rPr>
-                <w:rFonts w:cs="Arial"/>
-                <w:b/>
-                <w:color w:val="000000"/>
-                <w:sz w:val="28"/>
-                <w:szCs w:val="32"/>
-              </w:rPr>
-              <w:t xml:space="preserve"> No.– </w:t>
-            </w:r>
-            <w:r>
-              <w:rPr>
-                <w:rFonts w:cs="Arial"/>
-                <w:b/>
-                <w:color w:val="000000"/>
-                <w:sz w:val="28"/>
-                <w:szCs w:val="32"/>
-              </w:rPr>
-              <w:t>2</w:t>
-            </w:r>
-            <w:r>
-              <w:rPr>
-                <w:rFonts w:cs="Arial"/>
-                <w:b/>
-                <w:color w:val="000000"/>
-                <w:sz w:val="28"/>
-                <w:szCs w:val="32"/>
-              </w:rPr>
-              <w:t>4</w:t>
+                <w:sz w:val="28"/>
+                <w:szCs w:val="32"/>
+              </w:rPr>
+            </w:pPr>
+            <w:r>
+              <w:rPr>
+                <w:rFonts w:cs="Arial"/>
+                <w:b/>
+                <w:sz w:val="28"/>
+                <w:szCs w:val="32"/>
+              </w:rPr>
+              <w:t>Krama Vaakyam No.– 5</w:t>
             </w:r>
           </w:p>
           <w:p>
@@ -998,38 +606,23 @@
               <w:rPr>
                 <w:rFonts w:cs="Arial"/>
                 <w:b/>
-                <w:color w:val="000000"/>
-                <w:sz w:val="28"/>
-                <w:szCs w:val="32"/>
-              </w:rPr>
-            </w:pPr>
-            <w:proofErr w:type="spellStart"/>
-            <w:r>
-              <w:rPr>
-                <w:rFonts w:cs="Arial"/>
-                <w:b/>
-                <w:color w:val="000000"/>
-                <w:sz w:val="28"/>
-                <w:szCs w:val="32"/>
-              </w:rPr>
-              <w:t>Panchaati</w:t>
-            </w:r>
-            <w:proofErr w:type="spellEnd"/>
-            <w:r>
-              <w:rPr>
-                <w:rFonts w:cs="Arial"/>
-                <w:b/>
-                <w:color w:val="000000"/>
-                <w:sz w:val="28"/>
-                <w:szCs w:val="32"/>
-              </w:rPr>
-              <w:t xml:space="preserve"> No</w:t>
-            </w:r>
-            <w:r>
-              <w:rPr>
-                <w:rFonts w:cs="Arial"/>
-                <w:b/>
-                <w:color w:val="000000"/>
+                <w:sz w:val="28"/>
+                <w:szCs w:val="32"/>
+              </w:rPr>
+            </w:pPr>
+            <w:r>
+              <w:rPr>
+                <w:rFonts w:cs="Arial"/>
+                <w:b/>
+                <w:sz w:val="28"/>
+                <w:szCs w:val="32"/>
+              </w:rPr>
+              <w:t>Panchaati No</w:t>
+            </w:r>
+            <w:r>
+              <w:rPr>
+                <w:rFonts w:cs="Arial"/>
+                <w:b/>
                 <w:szCs w:val="32"/>
               </w:rPr>
               <w:t xml:space="preserve">. - </w:t>
@@ -1038,11 +631,10 @@
               <w:rPr>
                 <w:rFonts w:cs="Arial"/>
                 <w:b/>
-                <w:color w:val="000000"/>
-                <w:sz w:val="28"/>
-                <w:szCs w:val="32"/>
-              </w:rPr>
-              <w:t>27</w:t>
+                <w:sz w:val="28"/>
+                <w:szCs w:val="32"/>
+              </w:rPr>
+              <w:t>3</w:t>
             </w:r>
           </w:p>
         </w:tc>
@@ -1058,57 +650,44 @@
               <w:adjustRightInd w:val="0"/>
               <w:spacing w:before="0" w:line="240" w:lineRule="auto"/>
               <w:rPr>
-                <w:rFonts w:ascii="BRH Malayalam Extra" w:hAnsi="BRH Malayalam Extra" w:cs="BRH Malayalam Extra"/>
-                <w:color w:val="000000"/>
-                <w:sz w:val="36"/>
-                <w:szCs w:val="40"/>
-              </w:rPr>
-            </w:pPr>
-            <w:proofErr w:type="spellStart"/>
-            <w:r>
-              <w:rPr>
-                <w:rFonts w:ascii="BRH Devanagari Extra" w:hAnsi="BRH Devanagari Extra" w:cs="BRH Devanagari Extra"/>
-                <w:color w:val="000000"/>
-                <w:sz w:val="40"/>
-                <w:szCs w:val="40"/>
-                <w:lang w:bidi="ml-IN"/>
-              </w:rPr>
-              <w:t>wÉQèû</w:t>
-            </w:r>
-            <w:proofErr w:type="spellEnd"/>
-            <w:r>
-              <w:rPr>
-                <w:rFonts w:ascii="BRH Devanagari Extra" w:hAnsi="BRH Devanagari Extra" w:cs="BRH Devanagari Extra"/>
-                <w:color w:val="000000"/>
-                <w:sz w:val="40"/>
-                <w:szCs w:val="40"/>
-                <w:lang w:bidi="ml-IN"/>
-              </w:rPr>
-              <w:t xml:space="preserve"> </w:t>
-            </w:r>
-            <w:proofErr w:type="spellStart"/>
-            <w:r>
-              <w:rPr>
-                <w:rFonts w:ascii="BRH Devanagari Extra" w:hAnsi="BRH Devanagari Extra" w:cs="BRH Devanagari Extra"/>
-                <w:color w:val="000000"/>
-                <w:sz w:val="40"/>
-                <w:szCs w:val="40"/>
-                <w:lang w:bidi="ml-IN"/>
-              </w:rPr>
-              <w:t>uÉæ</w:t>
-            </w:r>
-            <w:proofErr w:type="spellEnd"/>
-            <w:r>
-              <w:rPr>
-                <w:rFonts w:ascii="BRH Devanagari Extra" w:hAnsi="BRH Devanagari Extra" w:cs="BRH Devanagari Extra"/>
-                <w:color w:val="000000"/>
-                <w:sz w:val="40"/>
-                <w:szCs w:val="40"/>
-                <w:lang w:bidi="ml-IN"/>
-              </w:rPr>
-              <w:t xml:space="preserve"> | </w:t>
-            </w:r>
-            <w:proofErr w:type="spellStart"/>
+                <w:rFonts w:ascii="BRH Malayalam Extra" w:eastAsia="Times New Roman" w:hAnsi="BRH Malayalam Extra" w:cs="BRH Malayalam Extra"/>
+                <w:color w:val="000000"/>
+                <w:sz w:val="40"/>
+                <w:szCs w:val="40"/>
+                <w:lang w:val="en-IN" w:eastAsia="en-IN" w:bidi="ml-IN"/>
+              </w:rPr>
+            </w:pPr>
+            <w:r>
+              <w:rPr>
+                <w:rFonts w:ascii="BRH Devanagari Extra" w:hAnsi="BRH Devanagari Extra" w:cs="BRH Devanagari Extra"/>
+                <w:color w:val="000000"/>
+                <w:sz w:val="40"/>
+                <w:szCs w:val="40"/>
+                <w:lang w:bidi="ml-IN"/>
+              </w:rPr>
+              <w:t>rÉ</w:t>
+            </w:r>
+            <w:r>
+              <w:rPr>
+                <w:rFonts w:ascii="BRH Malayalam Extra" w:hAnsi="BRH Malayalam Extra" w:cs="BRH Devanagari Extra"/>
+                <w:b/>
+                <w:color w:val="000000"/>
+                <w:sz w:val="32"/>
+                <w:szCs w:val="40"/>
+                <w:lang w:bidi="ml-IN"/>
+              </w:rPr>
+              <w:t>–</w:t>
+            </w:r>
+            <w:r>
+              <w:rPr>
+                <w:rFonts w:ascii="BRH Devanagari Extra" w:hAnsi="BRH Devanagari Extra" w:cs="BRH Devanagari Extra"/>
+                <w:color w:val="000000"/>
+                <w:sz w:val="40"/>
+                <w:szCs w:val="40"/>
+                <w:lang w:bidi="ml-IN"/>
+              </w:rPr>
+              <w:t>iÉÏ</w:t>
+            </w:r>
             <w:r>
               <w:rPr>
                 <w:rFonts w:ascii="BRH Devanagari Extra" w:hAnsi="BRH Devanagari Extra" w:cs="BRH Devanagari Extra"/>
@@ -1118,9 +697,8 @@
                 <w:highlight w:val="yellow"/>
                 <w:lang w:bidi="ml-IN"/>
               </w:rPr>
-              <w:t>uÉÉ</w:t>
-            </w:r>
-            <w:proofErr w:type="spellEnd"/>
+              <w:t>xiÉ</w:t>
+            </w:r>
             <w:r>
               <w:rPr>
                 <w:rFonts w:ascii="BRH Malayalam Extra" w:hAnsi="BRH Malayalam Extra" w:cs="BRH Devanagari Extra"/>
@@ -1141,40 +719,28 @@
                 <w:szCs w:val="40"/>
                 <w:lang w:bidi="ml-IN"/>
               </w:rPr>
-              <w:t xml:space="preserve"> G</w:t>
-            </w:r>
-            <w:r>
-              <w:rPr>
-                <w:rFonts w:ascii="BRH Malayalam Extra" w:hAnsi="BRH Malayalam Extra" w:cs="BRH Devanagari Extra"/>
-                <w:b/>
-                <w:color w:val="000000"/>
-                <w:sz w:val="32"/>
-                <w:szCs w:val="40"/>
-                <w:lang w:bidi="ml-IN"/>
-              </w:rPr>
-              <w:t>–</w:t>
-            </w:r>
-            <w:proofErr w:type="spellStart"/>
-            <w:r>
-              <w:rPr>
-                <w:rFonts w:ascii="BRH Devanagari Extra" w:hAnsi="BRH Devanagari Extra" w:cs="BRH Devanagari Extra"/>
-                <w:color w:val="000000"/>
-                <w:sz w:val="40"/>
-                <w:szCs w:val="40"/>
-                <w:lang w:bidi="ml-IN"/>
-              </w:rPr>
-              <w:t>iÉuÉþÈ</w:t>
-            </w:r>
-            <w:proofErr w:type="spellEnd"/>
-            <w:r>
-              <w:rPr>
-                <w:rFonts w:ascii="BRH Devanagari Extra" w:hAnsi="BRH Devanagari Extra" w:cs="BRH Devanagari Extra"/>
-                <w:color w:val="000000"/>
-                <w:sz w:val="40"/>
-                <w:szCs w:val="40"/>
-                <w:lang w:bidi="ml-IN"/>
-              </w:rPr>
-              <w:t xml:space="preserve"> |</w:t>
+              <w:t>xqÉÉÿiÉç | iÉxqÉÉ</w:t>
+            </w:r>
+            <w:r>
+              <w:rPr>
+                <w:rFonts w:ascii="BRH Malayalam Extra" w:hAnsi="BRH Malayalam Extra" w:cs="BRH Devanagari Extra"/>
+                <w:b/>
+                <w:color w:val="000000"/>
+                <w:sz w:val="32"/>
+                <w:szCs w:val="40"/>
+                <w:lang w:bidi="ml-IN"/>
+              </w:rPr>
+              <w:t>–</w:t>
+            </w:r>
+            <w:r>
+              <w:rPr>
+                <w:rFonts w:ascii="BRH Devanagari Extra" w:hAnsi="BRH Devanagari Extra" w:cs="BRH Devanagari Extra"/>
+                <w:color w:val="000000"/>
+                <w:sz w:val="40"/>
+                <w:szCs w:val="40"/>
+                <w:lang w:bidi="ml-IN"/>
+              </w:rPr>
+              <w:t>SÉmÉþÈ |</w:t>
             </w:r>
           </w:p>
         </w:tc>
@@ -1190,57 +756,2750 @@
               <w:adjustRightInd w:val="0"/>
               <w:spacing w:before="0" w:line="240" w:lineRule="auto"/>
               <w:rPr>
+                <w:rFonts w:ascii="BRH Malayalam Extra" w:eastAsia="Times New Roman" w:hAnsi="BRH Malayalam Extra" w:cs="BRH Malayalam Extra"/>
+                <w:color w:val="000000"/>
+                <w:sz w:val="40"/>
+                <w:szCs w:val="40"/>
+                <w:lang w:val="en-IN" w:eastAsia="en-IN" w:bidi="ml-IN"/>
+              </w:rPr>
+            </w:pPr>
+            <w:r>
+              <w:rPr>
+                <w:rFonts w:ascii="BRH Devanagari Extra" w:hAnsi="BRH Devanagari Extra" w:cs="BRH Devanagari Extra"/>
+                <w:color w:val="000000"/>
+                <w:sz w:val="40"/>
+                <w:szCs w:val="40"/>
+                <w:lang w:bidi="ml-IN"/>
+              </w:rPr>
+              <w:t>rÉ</w:t>
+            </w:r>
+            <w:r>
+              <w:rPr>
+                <w:rFonts w:ascii="BRH Malayalam Extra" w:hAnsi="BRH Malayalam Extra" w:cs="BRH Devanagari Extra"/>
+                <w:b/>
+                <w:color w:val="000000"/>
+                <w:sz w:val="32"/>
+                <w:szCs w:val="40"/>
+                <w:lang w:bidi="ml-IN"/>
+              </w:rPr>
+              <w:t>–</w:t>
+            </w:r>
+            <w:r>
+              <w:rPr>
+                <w:rFonts w:ascii="BRH Devanagari Extra" w:hAnsi="BRH Devanagari Extra" w:cs="BRH Devanagari Extra"/>
+                <w:color w:val="000000"/>
+                <w:sz w:val="40"/>
+                <w:szCs w:val="40"/>
+                <w:lang w:bidi="ml-IN"/>
+              </w:rPr>
+              <w:t>iÉÏ</w:t>
+            </w:r>
+            <w:r>
+              <w:rPr>
+                <w:rFonts w:ascii="BRH Devanagari Extra" w:hAnsi="BRH Devanagari Extra" w:cs="BRH Devanagari Extra"/>
+                <w:color w:val="000000"/>
+                <w:sz w:val="40"/>
+                <w:szCs w:val="40"/>
+                <w:highlight w:val="green"/>
+                <w:lang w:bidi="ml-IN"/>
+              </w:rPr>
+              <w:t>xiÉ</w:t>
+            </w:r>
+            <w:r>
+              <w:rPr>
+                <w:rFonts w:ascii="BRH Devanagari Extra" w:hAnsi="BRH Devanagari Extra" w:cs="BRH Devanagari Extra"/>
+                <w:color w:val="000000"/>
+                <w:sz w:val="40"/>
+                <w:szCs w:val="40"/>
+                <w:lang w:bidi="ml-IN"/>
+              </w:rPr>
+              <w:t>xqÉÉÿiÉç | iÉxqÉÉ</w:t>
+            </w:r>
+            <w:r>
+              <w:rPr>
+                <w:rFonts w:ascii="BRH Malayalam Extra" w:hAnsi="BRH Malayalam Extra" w:cs="BRH Devanagari Extra"/>
+                <w:b/>
+                <w:color w:val="000000"/>
+                <w:sz w:val="32"/>
+                <w:szCs w:val="40"/>
+                <w:lang w:bidi="ml-IN"/>
+              </w:rPr>
+              <w:t>–</w:t>
+            </w:r>
+            <w:r>
+              <w:rPr>
+                <w:rFonts w:ascii="BRH Devanagari Extra" w:hAnsi="BRH Devanagari Extra" w:cs="BRH Devanagari Extra"/>
+                <w:color w:val="000000"/>
+                <w:sz w:val="40"/>
+                <w:szCs w:val="40"/>
+                <w:lang w:bidi="ml-IN"/>
+              </w:rPr>
+              <w:t>SÉmÉþÈ |</w:t>
+            </w:r>
+          </w:p>
+        </w:tc>
+      </w:tr>
+      <w:tr>
+        <w:trPr>
+          <w:trHeight w:val="1245"/>
+        </w:trPr>
+        <w:tc>
+          <w:tcPr>
+            <w:tcW w:w="3906" w:type="dxa"/>
+          </w:tcPr>
+          <w:p>
+            <w:pPr>
+              <w:widowControl w:val="0"/>
+              <w:tabs>
+                <w:tab w:val="left" w:pos="993"/>
+              </w:tabs>
+              <w:autoSpaceDE w:val="0"/>
+              <w:autoSpaceDN w:val="0"/>
+              <w:adjustRightInd w:val="0"/>
+              <w:spacing w:before="0" w:line="252" w:lineRule="auto"/>
+              <w:ind w:right="297"/>
+              <w:rPr>
+                <w:rFonts w:cs="Arial"/>
+                <w:b/>
+                <w:sz w:val="28"/>
+                <w:szCs w:val="32"/>
+              </w:rPr>
+            </w:pPr>
+            <w:r>
+              <w:rPr>
+                <w:rFonts w:cs="Arial"/>
+                <w:b/>
+                <w:sz w:val="28"/>
+                <w:szCs w:val="32"/>
+              </w:rPr>
+              <w:t>T.S.5.6.1.4 – Kramam</w:t>
+            </w:r>
+          </w:p>
+          <w:p>
+            <w:pPr>
+              <w:widowControl w:val="0"/>
+              <w:tabs>
+                <w:tab w:val="left" w:pos="993"/>
+              </w:tabs>
+              <w:autoSpaceDE w:val="0"/>
+              <w:autoSpaceDN w:val="0"/>
+              <w:adjustRightInd w:val="0"/>
+              <w:spacing w:before="0" w:line="252" w:lineRule="auto"/>
+              <w:ind w:right="297"/>
+              <w:rPr>
+                <w:rFonts w:cs="Arial"/>
+                <w:b/>
+                <w:sz w:val="28"/>
+                <w:szCs w:val="32"/>
+              </w:rPr>
+            </w:pPr>
+            <w:r>
+              <w:rPr>
+                <w:rFonts w:cs="Arial"/>
+                <w:b/>
+                <w:sz w:val="28"/>
+                <w:szCs w:val="32"/>
+              </w:rPr>
+              <w:t>Krama Vaakyam No.– 64</w:t>
+            </w:r>
+          </w:p>
+          <w:p>
+            <w:pPr>
+              <w:widowControl w:val="0"/>
+              <w:tabs>
+                <w:tab w:val="left" w:pos="993"/>
+              </w:tabs>
+              <w:autoSpaceDE w:val="0"/>
+              <w:autoSpaceDN w:val="0"/>
+              <w:adjustRightInd w:val="0"/>
+              <w:spacing w:before="0" w:line="252" w:lineRule="auto"/>
+              <w:ind w:right="297"/>
+              <w:rPr>
+                <w:rFonts w:cs="Arial"/>
+                <w:b/>
+                <w:sz w:val="28"/>
+                <w:szCs w:val="32"/>
+              </w:rPr>
+            </w:pPr>
+            <w:r>
+              <w:rPr>
+                <w:rFonts w:cs="Arial"/>
+                <w:b/>
+                <w:sz w:val="28"/>
+                <w:szCs w:val="32"/>
+              </w:rPr>
+              <w:t>Panchaati No</w:t>
+            </w:r>
+            <w:r>
+              <w:rPr>
+                <w:rFonts w:cs="Arial"/>
+                <w:b/>
+                <w:szCs w:val="32"/>
+              </w:rPr>
+              <w:t xml:space="preserve">. - </w:t>
+            </w:r>
+            <w:r>
+              <w:rPr>
+                <w:rFonts w:cs="Arial"/>
+                <w:b/>
+                <w:sz w:val="28"/>
+                <w:szCs w:val="32"/>
+              </w:rPr>
+              <w:t>4</w:t>
+            </w:r>
+          </w:p>
+        </w:tc>
+        <w:tc>
+          <w:tcPr>
+            <w:tcW w:w="5103" w:type="dxa"/>
+          </w:tcPr>
+          <w:p>
+            <w:pPr>
+              <w:widowControl w:val="0"/>
+              <w:autoSpaceDE w:val="0"/>
+              <w:autoSpaceDN w:val="0"/>
+              <w:adjustRightInd w:val="0"/>
+              <w:spacing w:before="0" w:line="240" w:lineRule="auto"/>
+              <w:rPr>
+                <w:rFonts w:ascii="BRH Malayalam Extra" w:eastAsia="Times New Roman" w:hAnsi="BRH Malayalam Extra" w:cs="BRH Malayalam Extra"/>
+                <w:color w:val="000000"/>
+                <w:sz w:val="40"/>
+                <w:szCs w:val="40"/>
+                <w:lang w:val="en-IN" w:eastAsia="en-IN" w:bidi="ml-IN"/>
+              </w:rPr>
+            </w:pPr>
+            <w:r>
+              <w:rPr>
+                <w:rFonts w:ascii="BRH Devanagari Extra" w:hAnsi="BRH Devanagari Extra" w:cs="BRH Devanagari Extra"/>
+                <w:color w:val="000000"/>
+                <w:sz w:val="40"/>
+                <w:szCs w:val="40"/>
+                <w:lang w:bidi="ml-IN"/>
+              </w:rPr>
+              <w:t>cÉ</w:t>
+            </w:r>
+            <w:r>
+              <w:rPr>
+                <w:rFonts w:ascii="BRH Malayalam Extra" w:hAnsi="BRH Malayalam Extra" w:cs="BRH Devanagari Extra"/>
+                <w:b/>
+                <w:color w:val="000000"/>
+                <w:sz w:val="32"/>
+                <w:szCs w:val="40"/>
+                <w:lang w:bidi="ml-IN"/>
+              </w:rPr>
+              <w:t>–</w:t>
+            </w:r>
+            <w:r>
+              <w:rPr>
+                <w:rFonts w:ascii="BRH Devanagari Extra" w:hAnsi="BRH Devanagari Extra" w:cs="BRH Devanagari Extra"/>
+                <w:color w:val="000000"/>
+                <w:sz w:val="40"/>
+                <w:szCs w:val="40"/>
+                <w:lang w:bidi="ml-IN"/>
+              </w:rPr>
+              <w:t xml:space="preserve"> </w:t>
+            </w:r>
+            <w:r>
+              <w:rPr>
+                <w:rFonts w:ascii="BRH Devanagari Extra" w:hAnsi="BRH Devanagari Extra" w:cs="BRH Devanagari Extra"/>
+                <w:color w:val="000000"/>
+                <w:sz w:val="40"/>
+                <w:szCs w:val="40"/>
+                <w:highlight w:val="yellow"/>
+                <w:lang w:bidi="ml-IN"/>
+              </w:rPr>
+              <w:t>lÉÈ</w:t>
+            </w:r>
+            <w:r>
+              <w:rPr>
+                <w:rFonts w:ascii="BRH Devanagari Extra" w:hAnsi="BRH Devanagari Extra" w:cs="BRH Devanagari Extra"/>
+                <w:color w:val="000000"/>
+                <w:sz w:val="40"/>
+                <w:szCs w:val="40"/>
+                <w:lang w:bidi="ml-IN"/>
+              </w:rPr>
+              <w:t xml:space="preserve"> | lÉ</w:t>
+            </w:r>
+            <w:r>
+              <w:rPr>
+                <w:rFonts w:ascii="BRH Malayalam Extra" w:hAnsi="BRH Malayalam Extra" w:cs="BRH Devanagari Extra"/>
+                <w:b/>
+                <w:color w:val="000000"/>
+                <w:sz w:val="32"/>
+                <w:szCs w:val="40"/>
+                <w:lang w:bidi="ml-IN"/>
+              </w:rPr>
+              <w:t>–</w:t>
+            </w:r>
+            <w:r>
+              <w:rPr>
+                <w:rFonts w:ascii="BRH Devanagari Extra" w:hAnsi="BRH Devanagari Extra" w:cs="BRH Devanagari Extra"/>
+                <w:color w:val="000000"/>
+                <w:sz w:val="40"/>
+                <w:szCs w:val="40"/>
+                <w:lang w:bidi="ml-IN"/>
+              </w:rPr>
+              <w:t xml:space="preserve"> CÌiÉþ lÉÈ ||</w:t>
+            </w:r>
+          </w:p>
+        </w:tc>
+        <w:tc>
+          <w:tcPr>
+            <w:tcW w:w="5386" w:type="dxa"/>
+          </w:tcPr>
+          <w:p>
+            <w:pPr>
+              <w:widowControl w:val="0"/>
+              <w:autoSpaceDE w:val="0"/>
+              <w:autoSpaceDN w:val="0"/>
+              <w:adjustRightInd w:val="0"/>
+              <w:spacing w:before="0" w:line="240" w:lineRule="auto"/>
+              <w:rPr>
+                <w:rFonts w:ascii="BRH Malayalam Extra" w:eastAsia="Times New Roman" w:hAnsi="BRH Malayalam Extra" w:cs="BRH Malayalam Extra"/>
+                <w:color w:val="000000"/>
+                <w:sz w:val="40"/>
+                <w:szCs w:val="40"/>
+                <w:lang w:val="en-IN" w:eastAsia="en-IN" w:bidi="ml-IN"/>
+              </w:rPr>
+            </w:pPr>
+            <w:r>
+              <w:rPr>
+                <w:rFonts w:ascii="BRH Devanagari Extra" w:hAnsi="BRH Devanagari Extra" w:cs="BRH Devanagari Extra"/>
+                <w:color w:val="000000"/>
+                <w:sz w:val="40"/>
+                <w:szCs w:val="40"/>
+                <w:lang w:bidi="ml-IN"/>
+              </w:rPr>
+              <w:t>cÉ</w:t>
+            </w:r>
+            <w:r>
+              <w:rPr>
+                <w:rFonts w:ascii="BRH Malayalam Extra" w:hAnsi="BRH Malayalam Extra" w:cs="BRH Devanagari Extra"/>
+                <w:b/>
+                <w:color w:val="000000"/>
+                <w:sz w:val="32"/>
+                <w:szCs w:val="40"/>
+                <w:lang w:bidi="ml-IN"/>
+              </w:rPr>
+              <w:t>–</w:t>
+            </w:r>
+            <w:r>
+              <w:rPr>
+                <w:rFonts w:ascii="BRH Devanagari Extra" w:hAnsi="BRH Devanagari Extra" w:cs="BRH Devanagari Extra"/>
+                <w:color w:val="000000"/>
+                <w:sz w:val="40"/>
+                <w:szCs w:val="40"/>
+                <w:lang w:bidi="ml-IN"/>
+              </w:rPr>
+              <w:t xml:space="preserve"> </w:t>
+            </w:r>
+            <w:r>
+              <w:rPr>
+                <w:rFonts w:ascii="BRH Devanagari Extra" w:hAnsi="BRH Devanagari Extra" w:cs="BRH Devanagari Extra"/>
+                <w:color w:val="000000"/>
+                <w:sz w:val="40"/>
+                <w:szCs w:val="40"/>
+                <w:highlight w:val="green"/>
+                <w:lang w:bidi="ml-IN"/>
+              </w:rPr>
+              <w:t>lÉ</w:t>
+            </w:r>
+            <w:r>
+              <w:rPr>
+                <w:rFonts w:ascii="BRH Malayalam Extra" w:hAnsi="BRH Malayalam Extra" w:cs="BRH Devanagari Extra"/>
+                <w:b/>
+                <w:color w:val="000000"/>
+                <w:sz w:val="32"/>
+                <w:szCs w:val="40"/>
+                <w:highlight w:val="green"/>
+                <w:lang w:bidi="ml-IN"/>
+              </w:rPr>
+              <w:t>–</w:t>
+            </w:r>
+            <w:r>
+              <w:rPr>
+                <w:rFonts w:ascii="BRH Devanagari Extra" w:hAnsi="BRH Devanagari Extra" w:cs="BRH Devanagari Extra"/>
+                <w:color w:val="000000"/>
+                <w:sz w:val="40"/>
+                <w:szCs w:val="40"/>
+                <w:lang w:bidi="ml-IN"/>
+              </w:rPr>
+              <w:t>È | lÉ</w:t>
+            </w:r>
+            <w:r>
+              <w:rPr>
+                <w:rFonts w:ascii="BRH Malayalam Extra" w:hAnsi="BRH Malayalam Extra" w:cs="BRH Devanagari Extra"/>
+                <w:b/>
+                <w:color w:val="000000"/>
+                <w:sz w:val="32"/>
+                <w:szCs w:val="40"/>
+                <w:lang w:bidi="ml-IN"/>
+              </w:rPr>
+              <w:t>–</w:t>
+            </w:r>
+            <w:r>
+              <w:rPr>
+                <w:rFonts w:ascii="BRH Devanagari Extra" w:hAnsi="BRH Devanagari Extra" w:cs="BRH Devanagari Extra"/>
+                <w:color w:val="000000"/>
+                <w:sz w:val="40"/>
+                <w:szCs w:val="40"/>
+                <w:lang w:bidi="ml-IN"/>
+              </w:rPr>
+              <w:t xml:space="preserve"> CÌiÉþ lÉÈ ||</w:t>
+            </w:r>
+          </w:p>
+        </w:tc>
+      </w:tr>
+      <w:tr>
+        <w:trPr>
+          <w:trHeight w:val="1245"/>
+        </w:trPr>
+        <w:tc>
+          <w:tcPr>
+            <w:tcW w:w="3906" w:type="dxa"/>
+          </w:tcPr>
+          <w:p>
+            <w:pPr>
+              <w:widowControl w:val="0"/>
+              <w:tabs>
+                <w:tab w:val="left" w:pos="993"/>
+              </w:tabs>
+              <w:autoSpaceDE w:val="0"/>
+              <w:autoSpaceDN w:val="0"/>
+              <w:adjustRightInd w:val="0"/>
+              <w:spacing w:before="0" w:line="252" w:lineRule="auto"/>
+              <w:ind w:right="297"/>
+              <w:rPr>
+                <w:rFonts w:cs="Arial"/>
+                <w:b/>
+                <w:sz w:val="28"/>
+                <w:szCs w:val="32"/>
+              </w:rPr>
+            </w:pPr>
+            <w:r>
+              <w:rPr>
+                <w:rFonts w:cs="Arial"/>
+                <w:b/>
+                <w:sz w:val="28"/>
+                <w:szCs w:val="32"/>
+              </w:rPr>
+              <w:t>T.S.5.6.2.2 – Kramam</w:t>
+            </w:r>
+          </w:p>
+          <w:p>
+            <w:pPr>
+              <w:widowControl w:val="0"/>
+              <w:tabs>
+                <w:tab w:val="left" w:pos="993"/>
+              </w:tabs>
+              <w:autoSpaceDE w:val="0"/>
+              <w:autoSpaceDN w:val="0"/>
+              <w:adjustRightInd w:val="0"/>
+              <w:spacing w:before="0" w:line="252" w:lineRule="auto"/>
+              <w:ind w:right="297"/>
+              <w:rPr>
+                <w:rFonts w:cs="Arial"/>
+                <w:b/>
+                <w:sz w:val="28"/>
+                <w:szCs w:val="32"/>
+              </w:rPr>
+            </w:pPr>
+            <w:r>
+              <w:rPr>
+                <w:rFonts w:cs="Arial"/>
+                <w:b/>
+                <w:sz w:val="28"/>
+                <w:szCs w:val="32"/>
+              </w:rPr>
+              <w:t>Krama Vaakyam No.– 47</w:t>
+            </w:r>
+          </w:p>
+          <w:p>
+            <w:pPr>
+              <w:widowControl w:val="0"/>
+              <w:tabs>
+                <w:tab w:val="left" w:pos="993"/>
+              </w:tabs>
+              <w:autoSpaceDE w:val="0"/>
+              <w:autoSpaceDN w:val="0"/>
+              <w:adjustRightInd w:val="0"/>
+              <w:spacing w:before="0" w:line="252" w:lineRule="auto"/>
+              <w:ind w:right="297"/>
+              <w:rPr>
+                <w:rFonts w:cs="Arial"/>
+                <w:b/>
+                <w:sz w:val="28"/>
+                <w:szCs w:val="32"/>
+              </w:rPr>
+            </w:pPr>
+            <w:r>
+              <w:rPr>
+                <w:rFonts w:cs="Arial"/>
+                <w:b/>
+                <w:sz w:val="28"/>
+                <w:szCs w:val="32"/>
+              </w:rPr>
+              <w:t>Panchaati No</w:t>
+            </w:r>
+            <w:r>
+              <w:rPr>
+                <w:rFonts w:cs="Arial"/>
+                <w:b/>
+                <w:szCs w:val="32"/>
+              </w:rPr>
+              <w:t xml:space="preserve">. - </w:t>
+            </w:r>
+            <w:r>
+              <w:rPr>
+                <w:rFonts w:cs="Arial"/>
+                <w:b/>
+                <w:sz w:val="28"/>
+                <w:szCs w:val="32"/>
+              </w:rPr>
+              <w:t>6</w:t>
+            </w:r>
+          </w:p>
+        </w:tc>
+        <w:tc>
+          <w:tcPr>
+            <w:tcW w:w="5103" w:type="dxa"/>
+          </w:tcPr>
+          <w:p>
+            <w:pPr>
+              <w:widowControl w:val="0"/>
+              <w:autoSpaceDE w:val="0"/>
+              <w:autoSpaceDN w:val="0"/>
+              <w:adjustRightInd w:val="0"/>
+              <w:spacing w:before="0" w:line="240" w:lineRule="auto"/>
+              <w:rPr>
+                <w:rFonts w:ascii="BRH Malayalam Extra" w:eastAsia="Times New Roman" w:hAnsi="BRH Malayalam Extra" w:cs="BRH Malayalam Extra"/>
+                <w:color w:val="000000"/>
+                <w:sz w:val="40"/>
+                <w:szCs w:val="40"/>
+                <w:lang w:val="en-IN" w:eastAsia="en-IN" w:bidi="ml-IN"/>
+              </w:rPr>
+            </w:pPr>
+            <w:r>
+              <w:rPr>
+                <w:rFonts w:ascii="BRH Devanagari Extra" w:hAnsi="BRH Devanagari Extra" w:cs="BRH Devanagari Extra"/>
+                <w:color w:val="000000"/>
+                <w:sz w:val="40"/>
+                <w:szCs w:val="40"/>
+                <w:lang w:bidi="ml-IN"/>
+              </w:rPr>
+              <w:t>L</w:t>
+            </w:r>
+            <w:r>
+              <w:rPr>
+                <w:rFonts w:ascii="BRH Malayalam Extra" w:hAnsi="BRH Malayalam Extra" w:cs="BRH Devanagari Extra"/>
+                <w:b/>
+                <w:color w:val="000000"/>
+                <w:sz w:val="32"/>
+                <w:szCs w:val="40"/>
+                <w:lang w:bidi="ml-IN"/>
+              </w:rPr>
+              <w:t>–</w:t>
+            </w:r>
+            <w:r>
+              <w:rPr>
+                <w:rFonts w:ascii="BRH Devanagari Extra" w:hAnsi="BRH Devanagari Extra" w:cs="BRH Devanagari Extra"/>
+                <w:color w:val="000000"/>
+                <w:sz w:val="40"/>
+                <w:szCs w:val="40"/>
+                <w:lang w:bidi="ml-IN"/>
+              </w:rPr>
+              <w:t>lÉÉ</w:t>
+            </w:r>
+            <w:r>
+              <w:rPr>
+                <w:rFonts w:ascii="BRH Malayalam Extra" w:hAnsi="BRH Malayalam Extra" w:cs="BRH Devanagari Extra"/>
+                <w:b/>
+                <w:color w:val="000000"/>
+                <w:sz w:val="32"/>
+                <w:szCs w:val="40"/>
+                <w:lang w:bidi="ml-IN"/>
+              </w:rPr>
+              <w:t>–</w:t>
+            </w:r>
+            <w:r>
+              <w:rPr>
+                <w:rFonts w:ascii="BRH Devanagari Extra" w:hAnsi="BRH Devanagari Extra" w:cs="BRH Devanagari Extra"/>
+                <w:color w:val="000000"/>
+                <w:sz w:val="40"/>
+                <w:szCs w:val="40"/>
+                <w:lang w:bidi="ml-IN"/>
+              </w:rPr>
+              <w:t xml:space="preserve"> L</w:t>
+            </w:r>
+            <w:r>
+              <w:rPr>
+                <w:rFonts w:ascii="BRH Malayalam Extra" w:hAnsi="BRH Malayalam Extra" w:cs="BRH Devanagari Extra"/>
+                <w:b/>
+                <w:color w:val="000000"/>
+                <w:sz w:val="32"/>
+                <w:szCs w:val="40"/>
+                <w:lang w:bidi="ml-IN"/>
+              </w:rPr>
+              <w:t>–</w:t>
+            </w:r>
+            <w:r>
+              <w:rPr>
+                <w:rFonts w:ascii="BRH Devanagari Extra" w:hAnsi="BRH Devanagari Extra" w:cs="BRH Devanagari Extra"/>
+                <w:color w:val="000000"/>
+                <w:sz w:val="40"/>
+                <w:szCs w:val="40"/>
+                <w:lang w:bidi="ml-IN"/>
+              </w:rPr>
+              <w:t>uÉqÉç | L</w:t>
+            </w:r>
+            <w:r>
+              <w:rPr>
+                <w:rFonts w:ascii="BRH Malayalam Extra" w:hAnsi="BRH Malayalam Extra" w:cs="BRH Devanagari Extra"/>
+                <w:b/>
+                <w:color w:val="000000"/>
+                <w:sz w:val="32"/>
+                <w:szCs w:val="40"/>
+                <w:lang w:bidi="ml-IN"/>
+              </w:rPr>
+              <w:t>–</w:t>
+            </w:r>
+            <w:r>
+              <w:rPr>
+                <w:rFonts w:ascii="BRH Devanagari Extra" w:hAnsi="BRH Devanagari Extra" w:cs="BRH Devanagari Extra"/>
+                <w:color w:val="000000"/>
+                <w:sz w:val="40"/>
+                <w:szCs w:val="40"/>
+                <w:highlight w:val="yellow"/>
+                <w:lang w:bidi="ml-IN"/>
+              </w:rPr>
+              <w:t>lÉqÉ</w:t>
+            </w:r>
+            <w:r>
+              <w:rPr>
+                <w:rFonts w:ascii="BRH Devanagari Extra" w:hAnsi="BRH Devanagari Extra" w:cs="BRH Devanagari Extra"/>
+                <w:color w:val="000000"/>
+                <w:sz w:val="40"/>
+                <w:szCs w:val="40"/>
+                <w:lang w:bidi="ml-IN"/>
+              </w:rPr>
+              <w:t>ç ÆuÉåSþ |</w:t>
+            </w:r>
+          </w:p>
+        </w:tc>
+        <w:tc>
+          <w:tcPr>
+            <w:tcW w:w="5386" w:type="dxa"/>
+          </w:tcPr>
+          <w:p>
+            <w:pPr>
+              <w:widowControl w:val="0"/>
+              <w:autoSpaceDE w:val="0"/>
+              <w:autoSpaceDN w:val="0"/>
+              <w:adjustRightInd w:val="0"/>
+              <w:spacing w:before="0" w:line="240" w:lineRule="auto"/>
+              <w:rPr>
+                <w:rFonts w:ascii="BRH Malayalam Extra" w:eastAsia="Times New Roman" w:hAnsi="BRH Malayalam Extra" w:cs="BRH Malayalam Extra"/>
+                <w:color w:val="000000"/>
+                <w:sz w:val="40"/>
+                <w:szCs w:val="40"/>
+                <w:lang w:val="en-IN" w:eastAsia="en-IN" w:bidi="ml-IN"/>
+              </w:rPr>
+            </w:pPr>
+            <w:r>
+              <w:rPr>
+                <w:rFonts w:ascii="BRH Devanagari Extra" w:hAnsi="BRH Devanagari Extra" w:cs="BRH Devanagari Extra"/>
+                <w:color w:val="000000"/>
+                <w:sz w:val="40"/>
+                <w:szCs w:val="40"/>
+                <w:lang w:bidi="ml-IN"/>
+              </w:rPr>
+              <w:t>L</w:t>
+            </w:r>
+            <w:r>
+              <w:rPr>
+                <w:rFonts w:ascii="BRH Malayalam Extra" w:hAnsi="BRH Malayalam Extra" w:cs="BRH Devanagari Extra"/>
+                <w:b/>
+                <w:color w:val="000000"/>
+                <w:sz w:val="32"/>
+                <w:szCs w:val="40"/>
+                <w:lang w:bidi="ml-IN"/>
+              </w:rPr>
+              <w:t>–</w:t>
+            </w:r>
+            <w:r>
+              <w:rPr>
+                <w:rFonts w:ascii="BRH Devanagari Extra" w:hAnsi="BRH Devanagari Extra" w:cs="BRH Devanagari Extra"/>
+                <w:color w:val="000000"/>
+                <w:sz w:val="40"/>
+                <w:szCs w:val="40"/>
+                <w:lang w:bidi="ml-IN"/>
+              </w:rPr>
+              <w:t>lÉÉ</w:t>
+            </w:r>
+            <w:r>
+              <w:rPr>
+                <w:rFonts w:ascii="BRH Malayalam Extra" w:hAnsi="BRH Malayalam Extra" w:cs="BRH Devanagari Extra"/>
+                <w:b/>
+                <w:color w:val="000000"/>
+                <w:sz w:val="32"/>
+                <w:szCs w:val="40"/>
+                <w:lang w:bidi="ml-IN"/>
+              </w:rPr>
+              <w:t>–</w:t>
+            </w:r>
+            <w:r>
+              <w:rPr>
+                <w:rFonts w:ascii="BRH Devanagari Extra" w:hAnsi="BRH Devanagari Extra" w:cs="BRH Devanagari Extra"/>
+                <w:color w:val="000000"/>
+                <w:sz w:val="40"/>
+                <w:szCs w:val="40"/>
+                <w:lang w:bidi="ml-IN"/>
+              </w:rPr>
+              <w:t xml:space="preserve"> L</w:t>
+            </w:r>
+            <w:r>
+              <w:rPr>
+                <w:rFonts w:ascii="BRH Malayalam Extra" w:hAnsi="BRH Malayalam Extra" w:cs="BRH Devanagari Extra"/>
+                <w:b/>
+                <w:color w:val="000000"/>
+                <w:sz w:val="32"/>
+                <w:szCs w:val="40"/>
+                <w:lang w:bidi="ml-IN"/>
+              </w:rPr>
+              <w:t>–</w:t>
+            </w:r>
+            <w:r>
+              <w:rPr>
+                <w:rFonts w:ascii="BRH Devanagari Extra" w:hAnsi="BRH Devanagari Extra" w:cs="BRH Devanagari Extra"/>
+                <w:color w:val="000000"/>
+                <w:sz w:val="40"/>
+                <w:szCs w:val="40"/>
+                <w:lang w:bidi="ml-IN"/>
+              </w:rPr>
+              <w:t>uÉqÉç | L</w:t>
+            </w:r>
+            <w:r>
+              <w:rPr>
+                <w:rFonts w:ascii="BRH Malayalam Extra" w:hAnsi="BRH Malayalam Extra" w:cs="BRH Devanagari Extra"/>
+                <w:b/>
+                <w:color w:val="000000"/>
+                <w:sz w:val="32"/>
+                <w:szCs w:val="40"/>
+                <w:highlight w:val="green"/>
+                <w:lang w:bidi="ml-IN"/>
+              </w:rPr>
+              <w:t>–</w:t>
+            </w:r>
+            <w:r>
+              <w:rPr>
+                <w:rFonts w:ascii="BRH Devanagari Extra" w:hAnsi="BRH Devanagari Extra" w:cs="BRH Devanagari Extra"/>
+                <w:color w:val="000000"/>
+                <w:sz w:val="40"/>
+                <w:szCs w:val="40"/>
+                <w:highlight w:val="green"/>
+                <w:lang w:bidi="ml-IN"/>
+              </w:rPr>
+              <w:t>uÉqÉ</w:t>
+            </w:r>
+            <w:r>
+              <w:rPr>
+                <w:rFonts w:ascii="BRH Devanagari Extra" w:hAnsi="BRH Devanagari Extra" w:cs="BRH Devanagari Extra"/>
+                <w:color w:val="000000"/>
+                <w:sz w:val="40"/>
+                <w:szCs w:val="40"/>
+                <w:lang w:bidi="ml-IN"/>
+              </w:rPr>
+              <w:t>ç ÆuÉåSþ |</w:t>
+            </w:r>
+          </w:p>
+        </w:tc>
+      </w:tr>
+      <w:tr>
+        <w:trPr>
+          <w:trHeight w:val="1245"/>
+        </w:trPr>
+        <w:tc>
+          <w:tcPr>
+            <w:tcW w:w="3906" w:type="dxa"/>
+          </w:tcPr>
+          <w:p>
+            <w:pPr>
+              <w:widowControl w:val="0"/>
+              <w:tabs>
+                <w:tab w:val="left" w:pos="993"/>
+              </w:tabs>
+              <w:autoSpaceDE w:val="0"/>
+              <w:autoSpaceDN w:val="0"/>
+              <w:adjustRightInd w:val="0"/>
+              <w:spacing w:before="0" w:line="252" w:lineRule="auto"/>
+              <w:ind w:right="297"/>
+              <w:rPr>
+                <w:rFonts w:cs="Arial"/>
+                <w:b/>
+                <w:sz w:val="28"/>
+                <w:szCs w:val="32"/>
+              </w:rPr>
+            </w:pPr>
+            <w:r>
+              <w:rPr>
+                <w:rFonts w:cs="Arial"/>
+                <w:b/>
+                <w:sz w:val="28"/>
+                <w:szCs w:val="32"/>
+              </w:rPr>
+              <w:t>T.S.5.6.3.1 – Kramam</w:t>
+            </w:r>
+          </w:p>
+          <w:p>
+            <w:pPr>
+              <w:widowControl w:val="0"/>
+              <w:tabs>
+                <w:tab w:val="left" w:pos="993"/>
+              </w:tabs>
+              <w:autoSpaceDE w:val="0"/>
+              <w:autoSpaceDN w:val="0"/>
+              <w:adjustRightInd w:val="0"/>
+              <w:spacing w:before="0" w:line="252" w:lineRule="auto"/>
+              <w:ind w:right="297"/>
+              <w:rPr>
+                <w:rFonts w:cs="Arial"/>
+                <w:b/>
+                <w:sz w:val="28"/>
+                <w:szCs w:val="32"/>
+              </w:rPr>
+            </w:pPr>
+            <w:r>
+              <w:rPr>
+                <w:rFonts w:cs="Arial"/>
+                <w:b/>
+                <w:sz w:val="28"/>
+                <w:szCs w:val="32"/>
+              </w:rPr>
+              <w:t>Krama Vaakyam No.– 5</w:t>
+            </w:r>
+          </w:p>
+          <w:p>
+            <w:pPr>
+              <w:widowControl w:val="0"/>
+              <w:tabs>
+                <w:tab w:val="left" w:pos="993"/>
+              </w:tabs>
+              <w:autoSpaceDE w:val="0"/>
+              <w:autoSpaceDN w:val="0"/>
+              <w:adjustRightInd w:val="0"/>
+              <w:spacing w:before="0" w:line="252" w:lineRule="auto"/>
+              <w:ind w:right="297"/>
+              <w:rPr>
+                <w:rFonts w:cs="Arial"/>
+                <w:b/>
+                <w:sz w:val="28"/>
+                <w:szCs w:val="32"/>
+              </w:rPr>
+            </w:pPr>
+            <w:r>
+              <w:rPr>
+                <w:rFonts w:cs="Arial"/>
+                <w:b/>
+                <w:sz w:val="28"/>
+                <w:szCs w:val="32"/>
+              </w:rPr>
+              <w:t>Panchaati No</w:t>
+            </w:r>
+            <w:r>
+              <w:rPr>
+                <w:rFonts w:cs="Arial"/>
+                <w:b/>
+                <w:szCs w:val="32"/>
+              </w:rPr>
+              <w:t xml:space="preserve">. - </w:t>
+            </w:r>
+            <w:r>
+              <w:rPr>
+                <w:rFonts w:cs="Arial"/>
+                <w:b/>
+                <w:sz w:val="28"/>
+                <w:szCs w:val="32"/>
+              </w:rPr>
+              <w:t>11</w:t>
+            </w:r>
+          </w:p>
+        </w:tc>
+        <w:tc>
+          <w:tcPr>
+            <w:tcW w:w="5103" w:type="dxa"/>
+          </w:tcPr>
+          <w:p>
+            <w:pPr>
+              <w:widowControl w:val="0"/>
+              <w:autoSpaceDE w:val="0"/>
+              <w:autoSpaceDN w:val="0"/>
+              <w:adjustRightInd w:val="0"/>
+              <w:spacing w:before="0" w:line="240" w:lineRule="auto"/>
+              <w:rPr>
+                <w:rFonts w:ascii="BRH Malayalam Extra" w:eastAsia="Times New Roman" w:hAnsi="BRH Malayalam Extra" w:cs="BRH Malayalam Extra"/>
+                <w:color w:val="000000"/>
+                <w:sz w:val="40"/>
+                <w:szCs w:val="40"/>
+                <w:lang w:val="en-IN" w:eastAsia="en-IN" w:bidi="ml-IN"/>
+              </w:rPr>
+            </w:pPr>
+            <w:r>
+              <w:rPr>
+                <w:rFonts w:ascii="BRH Devanagari Extra" w:hAnsi="BRH Devanagari Extra" w:cs="BRH Devanagari Extra"/>
+                <w:color w:val="000000"/>
+                <w:sz w:val="40"/>
+                <w:szCs w:val="40"/>
+                <w:lang w:bidi="ml-IN"/>
+              </w:rPr>
+              <w:t>S</w:t>
+            </w:r>
+            <w:r>
+              <w:rPr>
+                <w:rFonts w:ascii="BRH Malayalam Extra" w:hAnsi="BRH Malayalam Extra" w:cs="BRH Devanagari Extra"/>
+                <w:b/>
+                <w:color w:val="000000"/>
+                <w:sz w:val="32"/>
+                <w:szCs w:val="40"/>
+                <w:lang w:bidi="ml-IN"/>
+              </w:rPr>
+              <w:t>–</w:t>
+            </w:r>
+            <w:r>
+              <w:rPr>
+                <w:rFonts w:ascii="BRH Devanagari Extra" w:hAnsi="BRH Devanagari Extra" w:cs="BRH Devanagari Extra"/>
+                <w:color w:val="000000"/>
+                <w:sz w:val="40"/>
+                <w:szCs w:val="40"/>
+                <w:lang w:bidi="ml-IN"/>
+              </w:rPr>
+              <w:t>kÉÉ</w:t>
+            </w:r>
+            <w:r>
+              <w:rPr>
+                <w:rFonts w:ascii="BRH Malayalam Extra" w:hAnsi="BRH Malayalam Extra" w:cs="BRH Devanagari Extra"/>
+                <w:b/>
+                <w:color w:val="000000"/>
+                <w:sz w:val="32"/>
+                <w:szCs w:val="40"/>
+                <w:lang w:bidi="ml-IN"/>
+              </w:rPr>
+              <w:t>–</w:t>
+            </w:r>
+            <w:r>
+              <w:rPr>
+                <w:rFonts w:ascii="BRH Devanagari Extra" w:hAnsi="BRH Devanagari Extra" w:cs="BRH Devanagari Extra"/>
+                <w:color w:val="000000"/>
+                <w:sz w:val="40"/>
+                <w:szCs w:val="40"/>
+                <w:lang w:bidi="ml-IN"/>
+              </w:rPr>
+              <w:t>irÉ§ÉÉÿ§É | A</w:t>
+            </w:r>
+            <w:r>
+              <w:rPr>
+                <w:rFonts w:ascii="BRH Devanagari Extra" w:hAnsi="BRH Devanagari Extra" w:cs="BRH Devanagari Extra"/>
+                <w:color w:val="000000"/>
+                <w:sz w:val="40"/>
+                <w:szCs w:val="40"/>
+                <w:highlight w:val="yellow"/>
+                <w:lang w:bidi="ml-IN"/>
+              </w:rPr>
+              <w:t>iÉÉ</w:t>
+            </w:r>
+            <w:r>
+              <w:rPr>
+                <w:rFonts w:ascii="BRH Devanagari Extra" w:hAnsi="BRH Devanagari Extra" w:cs="BRH Devanagari Extra"/>
+                <w:color w:val="000000"/>
+                <w:sz w:val="40"/>
+                <w:szCs w:val="40"/>
+                <w:lang w:bidi="ml-IN"/>
+              </w:rPr>
+              <w:t>ÿ§É</w:t>
+            </w:r>
+            <w:r>
+              <w:rPr>
+                <w:rFonts w:ascii="BRH Malayalam Extra" w:hAnsi="BRH Malayalam Extra" w:cs="BRH Devanagari Extra"/>
+                <w:b/>
+                <w:color w:val="000000"/>
+                <w:sz w:val="32"/>
+                <w:szCs w:val="40"/>
+                <w:lang w:bidi="ml-IN"/>
+              </w:rPr>
+              <w:t>–</w:t>
+            </w:r>
+            <w:r>
+              <w:rPr>
+                <w:rFonts w:ascii="BRH Devanagari Extra" w:hAnsi="BRH Devanagari Extra" w:cs="BRH Devanagari Extra"/>
+                <w:color w:val="000000"/>
+                <w:sz w:val="40"/>
+                <w:szCs w:val="40"/>
+                <w:lang w:bidi="ml-IN"/>
+              </w:rPr>
+              <w:t xml:space="preserve"> uÉæ |</w:t>
+            </w:r>
+          </w:p>
+        </w:tc>
+        <w:tc>
+          <w:tcPr>
+            <w:tcW w:w="5386" w:type="dxa"/>
+          </w:tcPr>
+          <w:p>
+            <w:pPr>
+              <w:widowControl w:val="0"/>
+              <w:autoSpaceDE w:val="0"/>
+              <w:autoSpaceDN w:val="0"/>
+              <w:adjustRightInd w:val="0"/>
+              <w:spacing w:before="0" w:line="240" w:lineRule="auto"/>
+              <w:rPr>
+                <w:rFonts w:ascii="BRH Malayalam Extra" w:eastAsia="Times New Roman" w:hAnsi="BRH Malayalam Extra" w:cs="BRH Malayalam Extra"/>
+                <w:color w:val="000000"/>
+                <w:sz w:val="40"/>
+                <w:szCs w:val="40"/>
+                <w:lang w:val="en-IN" w:eastAsia="en-IN" w:bidi="ml-IN"/>
+              </w:rPr>
+            </w:pPr>
+            <w:r>
+              <w:rPr>
+                <w:rFonts w:ascii="BRH Devanagari Extra" w:hAnsi="BRH Devanagari Extra" w:cs="BRH Devanagari Extra"/>
+                <w:color w:val="000000"/>
+                <w:sz w:val="40"/>
+                <w:szCs w:val="40"/>
+                <w:lang w:bidi="ml-IN"/>
+              </w:rPr>
+              <w:t>S</w:t>
+            </w:r>
+            <w:r>
+              <w:rPr>
+                <w:rFonts w:ascii="BRH Malayalam Extra" w:hAnsi="BRH Malayalam Extra" w:cs="BRH Devanagari Extra"/>
+                <w:b/>
+                <w:color w:val="000000"/>
+                <w:sz w:val="32"/>
+                <w:szCs w:val="40"/>
+                <w:lang w:bidi="ml-IN"/>
+              </w:rPr>
+              <w:t>–</w:t>
+            </w:r>
+            <w:r>
+              <w:rPr>
+                <w:rFonts w:ascii="BRH Devanagari Extra" w:hAnsi="BRH Devanagari Extra" w:cs="BRH Devanagari Extra"/>
+                <w:color w:val="000000"/>
+                <w:sz w:val="40"/>
+                <w:szCs w:val="40"/>
+                <w:lang w:bidi="ml-IN"/>
+              </w:rPr>
+              <w:t>kÉÉ</w:t>
+            </w:r>
+            <w:r>
+              <w:rPr>
+                <w:rFonts w:ascii="BRH Malayalam Extra" w:hAnsi="BRH Malayalam Extra" w:cs="BRH Devanagari Extra"/>
+                <w:b/>
+                <w:color w:val="000000"/>
+                <w:sz w:val="32"/>
+                <w:szCs w:val="40"/>
+                <w:lang w:bidi="ml-IN"/>
+              </w:rPr>
+              <w:t>–</w:t>
+            </w:r>
+            <w:r>
+              <w:rPr>
+                <w:rFonts w:ascii="BRH Devanagari Extra" w:hAnsi="BRH Devanagari Extra" w:cs="BRH Devanagari Extra"/>
+                <w:color w:val="000000"/>
+                <w:sz w:val="40"/>
+                <w:szCs w:val="40"/>
+                <w:lang w:bidi="ml-IN"/>
+              </w:rPr>
+              <w:t>irÉ§ÉÉÿ§É | A</w:t>
+            </w:r>
+            <w:r>
+              <w:rPr>
+                <w:rFonts w:ascii="BRH Devanagari Extra" w:hAnsi="BRH Devanagari Extra" w:cs="BRH Devanagari Extra"/>
+                <w:color w:val="000000"/>
+                <w:sz w:val="40"/>
+                <w:szCs w:val="40"/>
+                <w:highlight w:val="green"/>
+                <w:lang w:bidi="ml-IN"/>
+              </w:rPr>
+              <w:t>§</w:t>
+            </w:r>
+            <w:r>
+              <w:rPr>
+                <w:rFonts w:ascii="BRH Devanagari Extra" w:hAnsi="BRH Devanagari Extra" w:cs="BRH Devanagari Extra"/>
+                <w:color w:val="000000"/>
+                <w:sz w:val="40"/>
+                <w:szCs w:val="40"/>
+                <w:highlight w:val="green"/>
+                <w:lang w:bidi="ml-IN"/>
+              </w:rPr>
+              <w:t>ÉÉÿ</w:t>
+            </w:r>
+            <w:r>
+              <w:rPr>
+                <w:rFonts w:ascii="BRH Devanagari Extra" w:hAnsi="BRH Devanagari Extra" w:cs="BRH Devanagari Extra"/>
+                <w:color w:val="000000"/>
+                <w:sz w:val="40"/>
+                <w:szCs w:val="40"/>
+                <w:lang w:bidi="ml-IN"/>
+              </w:rPr>
+              <w:t>§É</w:t>
+            </w:r>
+            <w:r>
+              <w:rPr>
+                <w:rFonts w:ascii="BRH Malayalam Extra" w:hAnsi="BRH Malayalam Extra" w:cs="BRH Devanagari Extra"/>
+                <w:b/>
+                <w:color w:val="000000"/>
+                <w:sz w:val="32"/>
+                <w:szCs w:val="40"/>
+                <w:lang w:bidi="ml-IN"/>
+              </w:rPr>
+              <w:t>–</w:t>
+            </w:r>
+            <w:r>
+              <w:rPr>
+                <w:rFonts w:ascii="BRH Devanagari Extra" w:hAnsi="BRH Devanagari Extra" w:cs="BRH Devanagari Extra"/>
+                <w:color w:val="000000"/>
+                <w:sz w:val="40"/>
+                <w:szCs w:val="40"/>
+                <w:lang w:bidi="ml-IN"/>
+              </w:rPr>
+              <w:t xml:space="preserve"> uÉæ |</w:t>
+            </w:r>
+          </w:p>
+        </w:tc>
+      </w:tr>
+      <w:tr>
+        <w:trPr>
+          <w:trHeight w:val="1245"/>
+        </w:trPr>
+        <w:tc>
+          <w:tcPr>
+            <w:tcW w:w="3906" w:type="dxa"/>
+          </w:tcPr>
+          <w:p>
+            <w:pPr>
+              <w:widowControl w:val="0"/>
+              <w:tabs>
+                <w:tab w:val="left" w:pos="993"/>
+              </w:tabs>
+              <w:autoSpaceDE w:val="0"/>
+              <w:autoSpaceDN w:val="0"/>
+              <w:adjustRightInd w:val="0"/>
+              <w:spacing w:before="0" w:line="252" w:lineRule="auto"/>
+              <w:ind w:right="297"/>
+              <w:rPr>
+                <w:rFonts w:cs="Arial"/>
+                <w:b/>
+                <w:sz w:val="28"/>
+                <w:szCs w:val="32"/>
+              </w:rPr>
+            </w:pPr>
+            <w:r>
+              <w:rPr>
+                <w:rFonts w:cs="Arial"/>
+                <w:b/>
+                <w:sz w:val="28"/>
+                <w:szCs w:val="32"/>
+              </w:rPr>
+              <w:t>T.S.5.6.3.3 – Kramam</w:t>
+            </w:r>
+          </w:p>
+          <w:p>
+            <w:pPr>
+              <w:widowControl w:val="0"/>
+              <w:tabs>
+                <w:tab w:val="left" w:pos="993"/>
+              </w:tabs>
+              <w:autoSpaceDE w:val="0"/>
+              <w:autoSpaceDN w:val="0"/>
+              <w:adjustRightInd w:val="0"/>
+              <w:spacing w:before="0" w:line="252" w:lineRule="auto"/>
+              <w:ind w:right="297"/>
+              <w:rPr>
+                <w:rFonts w:cs="Arial"/>
+                <w:b/>
+                <w:sz w:val="28"/>
+                <w:szCs w:val="32"/>
+              </w:rPr>
+            </w:pPr>
+            <w:r>
+              <w:rPr>
+                <w:rFonts w:cs="Arial"/>
+                <w:b/>
+                <w:sz w:val="28"/>
+                <w:szCs w:val="32"/>
+              </w:rPr>
+              <w:t>Krama Vaakyam No.– 50</w:t>
+            </w:r>
+          </w:p>
+          <w:p>
+            <w:pPr>
+              <w:widowControl w:val="0"/>
+              <w:tabs>
+                <w:tab w:val="left" w:pos="993"/>
+              </w:tabs>
+              <w:autoSpaceDE w:val="0"/>
+              <w:autoSpaceDN w:val="0"/>
+              <w:adjustRightInd w:val="0"/>
+              <w:spacing w:before="0" w:line="252" w:lineRule="auto"/>
+              <w:ind w:right="297"/>
+              <w:rPr>
+                <w:rFonts w:cs="Arial"/>
+                <w:b/>
+                <w:sz w:val="28"/>
+                <w:szCs w:val="32"/>
+              </w:rPr>
+            </w:pPr>
+            <w:r>
+              <w:rPr>
+                <w:rFonts w:cs="Arial"/>
+                <w:b/>
+                <w:sz w:val="28"/>
+                <w:szCs w:val="32"/>
+              </w:rPr>
+              <w:t>Panchaati No</w:t>
+            </w:r>
+            <w:r>
+              <w:rPr>
+                <w:rFonts w:cs="Arial"/>
+                <w:b/>
+                <w:szCs w:val="32"/>
+              </w:rPr>
+              <w:t xml:space="preserve">. - </w:t>
+            </w:r>
+            <w:r>
+              <w:rPr>
+                <w:rFonts w:cs="Arial"/>
+                <w:b/>
+                <w:sz w:val="28"/>
+                <w:szCs w:val="32"/>
+              </w:rPr>
+              <w:t>13</w:t>
+            </w:r>
+          </w:p>
+        </w:tc>
+        <w:tc>
+          <w:tcPr>
+            <w:tcW w:w="5103" w:type="dxa"/>
+          </w:tcPr>
+          <w:p>
+            <w:pPr>
+              <w:widowControl w:val="0"/>
+              <w:autoSpaceDE w:val="0"/>
+              <w:autoSpaceDN w:val="0"/>
+              <w:adjustRightInd w:val="0"/>
+              <w:spacing w:line="252" w:lineRule="auto"/>
+              <w:rPr>
+                <w:rFonts w:ascii="BRH Malayalam Extra" w:eastAsia="Times New Roman" w:hAnsi="BRH Malayalam Extra" w:cs="BRH Malayalam Extra"/>
+                <w:color w:val="000000"/>
+                <w:sz w:val="40"/>
+                <w:szCs w:val="40"/>
+                <w:lang w:val="en-IN" w:eastAsia="en-IN" w:bidi="ml-IN"/>
+              </w:rPr>
+            </w:pPr>
+            <w:r>
+              <w:rPr>
+                <w:rFonts w:ascii="BRH Devanagari Extra" w:hAnsi="BRH Devanagari Extra" w:cs="BRH Devanagari Extra"/>
+                <w:color w:val="000000"/>
+                <w:sz w:val="40"/>
+                <w:szCs w:val="40"/>
+                <w:lang w:bidi="ml-IN"/>
+              </w:rPr>
+              <w:t>L</w:t>
+            </w:r>
+            <w:r>
+              <w:rPr>
+                <w:rFonts w:ascii="BRH Malayalam Extra" w:hAnsi="BRH Malayalam Extra" w:cs="BRH Devanagari Extra"/>
+                <w:b/>
+                <w:color w:val="000000"/>
+                <w:sz w:val="32"/>
+                <w:szCs w:val="40"/>
+                <w:lang w:bidi="ml-IN"/>
+              </w:rPr>
+              <w:t>–</w:t>
+            </w:r>
+            <w:r>
+              <w:rPr>
+                <w:rFonts w:ascii="BRH Devanagari Extra" w:hAnsi="BRH Devanagari Extra" w:cs="BRH Devanagari Extra"/>
+                <w:color w:val="000000"/>
+                <w:sz w:val="40"/>
+                <w:szCs w:val="40"/>
+                <w:lang w:bidi="ml-IN"/>
+              </w:rPr>
+              <w:t>uÉÉÎxqÉ</w:t>
+            </w:r>
+            <w:r>
+              <w:rPr>
+                <w:rFonts w:ascii="BRH Devanagari Extra" w:hAnsi="BRH Devanagari Extra" w:cs="BRH Devanagari Extra"/>
+                <w:color w:val="000000"/>
+                <w:sz w:val="40"/>
+                <w:szCs w:val="40"/>
+                <w:highlight w:val="yellow"/>
+                <w:lang w:bidi="ml-IN"/>
+              </w:rPr>
+              <w:t>³Éç</w:t>
+            </w:r>
+            <w:r>
+              <w:rPr>
+                <w:rFonts w:ascii="BRH Devanagari Extra" w:hAnsi="BRH Devanagari Extra" w:cs="BRH Devanagari Extra"/>
+                <w:color w:val="000000"/>
+                <w:sz w:val="40"/>
+                <w:szCs w:val="40"/>
+                <w:lang w:bidi="ml-IN"/>
+              </w:rPr>
+              <w:t xml:space="preserve"> | A</w:t>
+            </w:r>
+            <w:r>
+              <w:rPr>
+                <w:rFonts w:ascii="BRH Malayalam Extra" w:hAnsi="BRH Malayalam Extra" w:cs="BRH Devanagari Extra"/>
+                <w:b/>
+                <w:color w:val="000000"/>
+                <w:sz w:val="32"/>
+                <w:szCs w:val="40"/>
+                <w:lang w:bidi="ml-IN"/>
+              </w:rPr>
+              <w:t>–</w:t>
+            </w:r>
+            <w:r>
+              <w:rPr>
+                <w:rFonts w:ascii="BRH Devanagari Extra" w:hAnsi="BRH Devanagari Extra" w:cs="BRH Devanagari Extra"/>
+                <w:color w:val="000000"/>
+                <w:sz w:val="40"/>
+                <w:szCs w:val="40"/>
+                <w:lang w:bidi="ml-IN"/>
+              </w:rPr>
+              <w:t>ÎxqÉ</w:t>
+            </w:r>
+            <w:r>
+              <w:rPr>
+                <w:rFonts w:ascii="BRH Malayalam Extra" w:hAnsi="BRH Malayalam Extra" w:cs="BRH Devanagari Extra"/>
+                <w:b/>
+                <w:color w:val="000000"/>
+                <w:sz w:val="32"/>
+                <w:szCs w:val="40"/>
+                <w:lang w:bidi="ml-IN"/>
+              </w:rPr>
+              <w:t>–</w:t>
+            </w:r>
+            <w:r>
+              <w:rPr>
+                <w:rFonts w:ascii="BRH Devanagari Extra" w:hAnsi="BRH Devanagari Extra" w:cs="BRH Devanagari Extra"/>
+                <w:color w:val="000000"/>
+                <w:sz w:val="40"/>
+                <w:szCs w:val="40"/>
+                <w:lang w:bidi="ml-IN"/>
+              </w:rPr>
+              <w:t>³ÉÑ</w:t>
+            </w:r>
+            <w:r>
+              <w:rPr>
+                <w:rFonts w:ascii="BRH Malayalam Extra" w:hAnsi="BRH Malayalam Extra" w:cs="BRH Devanagari Extra"/>
+                <w:b/>
+                <w:color w:val="000000"/>
+                <w:sz w:val="32"/>
+                <w:szCs w:val="40"/>
+                <w:lang w:bidi="ml-IN"/>
+              </w:rPr>
+              <w:t>–</w:t>
+            </w:r>
+            <w:r>
+              <w:rPr>
+                <w:rFonts w:ascii="BRH Devanagari Extra" w:hAnsi="BRH Devanagari Extra" w:cs="BRH Devanagari Extra"/>
+                <w:color w:val="000000"/>
+                <w:sz w:val="40"/>
+                <w:szCs w:val="40"/>
+                <w:lang w:bidi="ml-IN"/>
+              </w:rPr>
+              <w:t>mÉËUþ¹ÉiÉç |</w:t>
+            </w:r>
+          </w:p>
+        </w:tc>
+        <w:tc>
+          <w:tcPr>
+            <w:tcW w:w="5386" w:type="dxa"/>
+          </w:tcPr>
+          <w:p>
+            <w:pPr>
+              <w:widowControl w:val="0"/>
+              <w:autoSpaceDE w:val="0"/>
+              <w:autoSpaceDN w:val="0"/>
+              <w:adjustRightInd w:val="0"/>
+              <w:spacing w:line="252" w:lineRule="auto"/>
+              <w:rPr>
+                <w:rFonts w:ascii="BRH Malayalam Extra" w:eastAsia="Times New Roman" w:hAnsi="BRH Malayalam Extra" w:cs="BRH Malayalam Extra"/>
+                <w:color w:val="000000"/>
+                <w:sz w:val="40"/>
+                <w:szCs w:val="40"/>
+                <w:lang w:val="en-IN" w:eastAsia="en-IN" w:bidi="ml-IN"/>
+              </w:rPr>
+            </w:pPr>
+            <w:r>
+              <w:rPr>
+                <w:rFonts w:ascii="BRH Devanagari Extra" w:hAnsi="BRH Devanagari Extra" w:cs="BRH Devanagari Extra"/>
+                <w:color w:val="000000"/>
+                <w:sz w:val="40"/>
+                <w:szCs w:val="40"/>
+                <w:lang w:bidi="ml-IN"/>
+              </w:rPr>
+              <w:t>L</w:t>
+            </w:r>
+            <w:r>
+              <w:rPr>
+                <w:rFonts w:ascii="BRH Malayalam Extra" w:hAnsi="BRH Malayalam Extra" w:cs="BRH Devanagari Extra"/>
+                <w:b/>
+                <w:color w:val="000000"/>
+                <w:sz w:val="32"/>
+                <w:szCs w:val="40"/>
+                <w:lang w:bidi="ml-IN"/>
+              </w:rPr>
+              <w:t>–</w:t>
+            </w:r>
+            <w:r>
+              <w:rPr>
+                <w:rFonts w:ascii="BRH Devanagari Extra" w:hAnsi="BRH Devanagari Extra" w:cs="BRH Devanagari Extra"/>
+                <w:color w:val="000000"/>
+                <w:sz w:val="40"/>
+                <w:szCs w:val="40"/>
+                <w:lang w:bidi="ml-IN"/>
+              </w:rPr>
+              <w:t>uÉÉÎxqÉ</w:t>
+            </w:r>
+            <w:r>
+              <w:rPr>
+                <w:rFonts w:ascii="BRH Devanagari Extra" w:hAnsi="BRH Devanagari Extra" w:cs="BRH Devanagari Extra"/>
+                <w:color w:val="000000"/>
+                <w:sz w:val="40"/>
+                <w:szCs w:val="40"/>
+                <w:highlight w:val="green"/>
+                <w:lang w:bidi="ml-IN"/>
+              </w:rPr>
+              <w:t>³É</w:t>
+            </w:r>
+            <w:r>
+              <w:rPr>
+                <w:rFonts w:ascii="BRH Devanagari Extra" w:hAnsi="BRH Devanagari Extra" w:cs="BRH Devanagari Extra"/>
+                <w:color w:val="000000"/>
+                <w:sz w:val="40"/>
+                <w:szCs w:val="40"/>
+                <w:lang w:bidi="ml-IN"/>
+              </w:rPr>
+              <w:t>çþ | A</w:t>
+            </w:r>
+            <w:r>
+              <w:rPr>
+                <w:rFonts w:ascii="BRH Malayalam Extra" w:hAnsi="BRH Malayalam Extra" w:cs="BRH Devanagari Extra"/>
+                <w:b/>
+                <w:color w:val="000000"/>
+                <w:sz w:val="32"/>
+                <w:szCs w:val="40"/>
+                <w:lang w:bidi="ml-IN"/>
+              </w:rPr>
+              <w:t>–</w:t>
+            </w:r>
+            <w:r>
+              <w:rPr>
+                <w:rFonts w:ascii="BRH Devanagari Extra" w:hAnsi="BRH Devanagari Extra" w:cs="BRH Devanagari Extra"/>
+                <w:color w:val="000000"/>
+                <w:sz w:val="40"/>
+                <w:szCs w:val="40"/>
+                <w:lang w:bidi="ml-IN"/>
+              </w:rPr>
+              <w:t>ÎxqÉ</w:t>
+            </w:r>
+            <w:r>
+              <w:rPr>
+                <w:rFonts w:ascii="BRH Malayalam Extra" w:hAnsi="BRH Malayalam Extra" w:cs="BRH Devanagari Extra"/>
+                <w:b/>
+                <w:color w:val="000000"/>
+                <w:sz w:val="32"/>
+                <w:szCs w:val="40"/>
+                <w:lang w:bidi="ml-IN"/>
+              </w:rPr>
+              <w:t>–</w:t>
+            </w:r>
+            <w:r>
+              <w:rPr>
+                <w:rFonts w:ascii="BRH Devanagari Extra" w:hAnsi="BRH Devanagari Extra" w:cs="BRH Devanagari Extra"/>
+                <w:color w:val="000000"/>
+                <w:sz w:val="40"/>
+                <w:szCs w:val="40"/>
+                <w:lang w:bidi="ml-IN"/>
+              </w:rPr>
+              <w:t>³ÉÑ</w:t>
+            </w:r>
+            <w:r>
+              <w:rPr>
+                <w:rFonts w:ascii="BRH Malayalam Extra" w:hAnsi="BRH Malayalam Extra" w:cs="BRH Devanagari Extra"/>
+                <w:b/>
+                <w:color w:val="000000"/>
+                <w:sz w:val="32"/>
+                <w:szCs w:val="40"/>
+                <w:lang w:bidi="ml-IN"/>
+              </w:rPr>
+              <w:t>–</w:t>
+            </w:r>
+            <w:r>
+              <w:rPr>
+                <w:rFonts w:ascii="BRH Devanagari Extra" w:hAnsi="BRH Devanagari Extra" w:cs="BRH Devanagari Extra"/>
+                <w:color w:val="000000"/>
+                <w:sz w:val="40"/>
+                <w:szCs w:val="40"/>
+                <w:lang w:bidi="ml-IN"/>
+              </w:rPr>
+              <w:t>mÉËUþ¹ÉiÉç |</w:t>
+            </w:r>
+          </w:p>
+        </w:tc>
+      </w:tr>
+      <w:tr>
+        <w:trPr>
+          <w:trHeight w:val="1245"/>
+        </w:trPr>
+        <w:tc>
+          <w:tcPr>
+            <w:tcW w:w="3906" w:type="dxa"/>
+          </w:tcPr>
+          <w:p>
+            <w:pPr>
+              <w:widowControl w:val="0"/>
+              <w:tabs>
+                <w:tab w:val="left" w:pos="993"/>
+              </w:tabs>
+              <w:autoSpaceDE w:val="0"/>
+              <w:autoSpaceDN w:val="0"/>
+              <w:adjustRightInd w:val="0"/>
+              <w:spacing w:before="0" w:line="252" w:lineRule="auto"/>
+              <w:ind w:right="297"/>
+              <w:rPr>
+                <w:rFonts w:cs="Arial"/>
+                <w:b/>
+                <w:sz w:val="28"/>
+                <w:szCs w:val="32"/>
+              </w:rPr>
+            </w:pPr>
+            <w:r>
+              <w:rPr>
+                <w:rFonts w:cs="Arial"/>
+                <w:b/>
+                <w:sz w:val="28"/>
+                <w:szCs w:val="32"/>
+              </w:rPr>
+              <w:lastRenderedPageBreak/>
+              <w:t>T.S.5.6.4.1 – Kramam</w:t>
+            </w:r>
+          </w:p>
+          <w:p>
+            <w:pPr>
+              <w:widowControl w:val="0"/>
+              <w:tabs>
+                <w:tab w:val="left" w:pos="993"/>
+              </w:tabs>
+              <w:autoSpaceDE w:val="0"/>
+              <w:autoSpaceDN w:val="0"/>
+              <w:adjustRightInd w:val="0"/>
+              <w:spacing w:before="0" w:line="252" w:lineRule="auto"/>
+              <w:ind w:right="297"/>
+              <w:rPr>
+                <w:rFonts w:cs="Arial"/>
+                <w:b/>
+                <w:sz w:val="28"/>
+                <w:szCs w:val="32"/>
+              </w:rPr>
+            </w:pPr>
+            <w:r>
+              <w:rPr>
+                <w:rFonts w:cs="Arial"/>
+                <w:b/>
+                <w:sz w:val="28"/>
+                <w:szCs w:val="32"/>
+              </w:rPr>
+              <w:t>Krama Vaakyam No.– 10</w:t>
+            </w:r>
+          </w:p>
+          <w:p>
+            <w:pPr>
+              <w:widowControl w:val="0"/>
+              <w:tabs>
+                <w:tab w:val="left" w:pos="993"/>
+              </w:tabs>
+              <w:autoSpaceDE w:val="0"/>
+              <w:autoSpaceDN w:val="0"/>
+              <w:adjustRightInd w:val="0"/>
+              <w:spacing w:before="0" w:line="252" w:lineRule="auto"/>
+              <w:ind w:right="297"/>
+              <w:rPr>
+                <w:rFonts w:cs="Arial"/>
+                <w:b/>
+                <w:sz w:val="28"/>
+                <w:szCs w:val="32"/>
+              </w:rPr>
+            </w:pPr>
+            <w:r>
+              <w:rPr>
+                <w:rFonts w:cs="Arial"/>
+                <w:b/>
+                <w:sz w:val="28"/>
+                <w:szCs w:val="32"/>
+              </w:rPr>
+              <w:t>Panchaati No</w:t>
+            </w:r>
+            <w:r>
+              <w:rPr>
+                <w:rFonts w:cs="Arial"/>
+                <w:b/>
+                <w:szCs w:val="32"/>
+              </w:rPr>
+              <w:t xml:space="preserve">. - </w:t>
+            </w:r>
+            <w:r>
+              <w:rPr>
+                <w:rFonts w:cs="Arial"/>
+                <w:b/>
+                <w:sz w:val="28"/>
+                <w:szCs w:val="32"/>
+              </w:rPr>
+              <w:t>15</w:t>
+            </w:r>
+          </w:p>
+        </w:tc>
+        <w:tc>
+          <w:tcPr>
+            <w:tcW w:w="5103" w:type="dxa"/>
+          </w:tcPr>
+          <w:p>
+            <w:pPr>
+              <w:widowControl w:val="0"/>
+              <w:autoSpaceDE w:val="0"/>
+              <w:autoSpaceDN w:val="0"/>
+              <w:adjustRightInd w:val="0"/>
+              <w:spacing w:before="0" w:line="240" w:lineRule="auto"/>
+              <w:rPr>
+                <w:rFonts w:ascii="BRH Malayalam Extra" w:eastAsia="Times New Roman" w:hAnsi="BRH Malayalam Extra" w:cs="BRH Malayalam Extra"/>
+                <w:color w:val="000000"/>
+                <w:sz w:val="40"/>
+                <w:szCs w:val="40"/>
+                <w:lang w:val="en-IN" w:eastAsia="en-IN" w:bidi="ml-IN"/>
+              </w:rPr>
+            </w:pPr>
+            <w:r>
+              <w:rPr>
+                <w:rFonts w:ascii="BRH Devanagari Extra" w:hAnsi="BRH Devanagari Extra" w:cs="BRH Devanagari Extra"/>
+                <w:color w:val="000000"/>
+                <w:sz w:val="40"/>
+                <w:szCs w:val="40"/>
+                <w:lang w:bidi="ml-IN"/>
+              </w:rPr>
+              <w:t>AÂþhÉÏÍpÉÈ xÉ</w:t>
+            </w:r>
+            <w:r>
+              <w:rPr>
+                <w:rFonts w:ascii="BRH Malayalam Extra" w:hAnsi="BRH Malayalam Extra" w:cs="BRH Devanagari Extra"/>
+                <w:b/>
+                <w:color w:val="000000"/>
+                <w:sz w:val="32"/>
+                <w:szCs w:val="40"/>
+                <w:lang w:bidi="ml-IN"/>
+              </w:rPr>
+              <w:t>–</w:t>
+            </w:r>
+            <w:r>
+              <w:rPr>
+                <w:rFonts w:ascii="BRH Devanagari Extra" w:hAnsi="BRH Devanagari Extra" w:cs="BRH Devanagari Extra"/>
+                <w:color w:val="000000"/>
+                <w:sz w:val="40"/>
+                <w:szCs w:val="40"/>
+                <w:lang w:bidi="ml-IN"/>
+              </w:rPr>
+              <w:t>eÉÔÈ | xÉ</w:t>
+            </w:r>
+            <w:r>
+              <w:rPr>
+                <w:rFonts w:ascii="BRH Malayalam Extra" w:hAnsi="BRH Malayalam Extra" w:cs="BRH Devanagari Extra"/>
+                <w:b/>
+                <w:color w:val="000000"/>
+                <w:sz w:val="32"/>
+                <w:szCs w:val="40"/>
+                <w:lang w:bidi="ml-IN"/>
+              </w:rPr>
+              <w:t>–</w:t>
+            </w:r>
+            <w:r>
+              <w:rPr>
+                <w:rFonts w:ascii="BRH Devanagari Extra" w:hAnsi="BRH Devanagari Extra" w:cs="BRH Devanagari Extra"/>
+                <w:color w:val="000000"/>
+                <w:sz w:val="40"/>
+                <w:szCs w:val="40"/>
+                <w:lang w:bidi="ml-IN"/>
+              </w:rPr>
+              <w:t>eÉÔÈ xÉÔ</w:t>
+            </w:r>
+            <w:r>
+              <w:rPr>
+                <w:rFonts w:ascii="BRH Devanagari Extra" w:hAnsi="BRH Devanagari Extra" w:cs="BRH Devanagari Extra"/>
+                <w:color w:val="000000"/>
+                <w:sz w:val="40"/>
+                <w:szCs w:val="40"/>
+                <w:highlight w:val="yellow"/>
+                <w:lang w:bidi="ml-IN"/>
+              </w:rPr>
+              <w:t>rÉ</w:t>
+            </w:r>
+            <w:r>
+              <w:rPr>
+                <w:rFonts w:ascii="BRH Devanagari Extra" w:hAnsi="BRH Devanagari Extra" w:cs="BRH Devanagari Extra"/>
+                <w:color w:val="000000"/>
+                <w:sz w:val="40"/>
+                <w:szCs w:val="40"/>
+                <w:lang w:bidi="ml-IN"/>
+              </w:rPr>
+              <w:t>ïþ |</w:t>
+            </w:r>
+          </w:p>
+        </w:tc>
+        <w:tc>
+          <w:tcPr>
+            <w:tcW w:w="5386" w:type="dxa"/>
+          </w:tcPr>
+          <w:p>
+            <w:pPr>
+              <w:widowControl w:val="0"/>
+              <w:autoSpaceDE w:val="0"/>
+              <w:autoSpaceDN w:val="0"/>
+              <w:adjustRightInd w:val="0"/>
+              <w:spacing w:before="0" w:line="240" w:lineRule="auto"/>
+              <w:rPr>
+                <w:rFonts w:ascii="BRH Malayalam Extra" w:eastAsia="Times New Roman" w:hAnsi="BRH Malayalam Extra" w:cs="BRH Malayalam Extra"/>
+                <w:color w:val="000000"/>
+                <w:sz w:val="40"/>
+                <w:szCs w:val="40"/>
+                <w:lang w:val="en-IN" w:eastAsia="en-IN" w:bidi="ml-IN"/>
+              </w:rPr>
+            </w:pPr>
+            <w:r>
+              <w:rPr>
+                <w:rFonts w:ascii="BRH Devanagari Extra" w:hAnsi="BRH Devanagari Extra" w:cs="BRH Devanagari Extra"/>
+                <w:color w:val="000000"/>
+                <w:sz w:val="40"/>
+                <w:szCs w:val="40"/>
+                <w:lang w:bidi="ml-IN"/>
+              </w:rPr>
+              <w:t>AÂþhÉÏÍpÉÈ xÉ</w:t>
+            </w:r>
+            <w:r>
+              <w:rPr>
+                <w:rFonts w:ascii="BRH Malayalam Extra" w:hAnsi="BRH Malayalam Extra" w:cs="BRH Devanagari Extra"/>
+                <w:b/>
+                <w:color w:val="000000"/>
+                <w:sz w:val="32"/>
+                <w:szCs w:val="40"/>
+                <w:lang w:bidi="ml-IN"/>
+              </w:rPr>
+              <w:t>–</w:t>
+            </w:r>
+            <w:r>
+              <w:rPr>
+                <w:rFonts w:ascii="BRH Devanagari Extra" w:hAnsi="BRH Devanagari Extra" w:cs="BRH Devanagari Extra"/>
+                <w:color w:val="000000"/>
+                <w:sz w:val="40"/>
+                <w:szCs w:val="40"/>
+                <w:lang w:bidi="ml-IN"/>
+              </w:rPr>
+              <w:t>eÉÔÈ | xÉ</w:t>
+            </w:r>
+            <w:r>
+              <w:rPr>
+                <w:rFonts w:ascii="BRH Malayalam Extra" w:hAnsi="BRH Malayalam Extra" w:cs="BRH Devanagari Extra"/>
+                <w:b/>
+                <w:color w:val="000000"/>
+                <w:sz w:val="32"/>
+                <w:szCs w:val="40"/>
+                <w:lang w:bidi="ml-IN"/>
+              </w:rPr>
+              <w:t>–</w:t>
+            </w:r>
+            <w:r>
+              <w:rPr>
+                <w:rFonts w:ascii="BRH Devanagari Extra" w:hAnsi="BRH Devanagari Extra" w:cs="BRH Devanagari Extra"/>
+                <w:color w:val="000000"/>
+                <w:sz w:val="40"/>
+                <w:szCs w:val="40"/>
+                <w:lang w:bidi="ml-IN"/>
+              </w:rPr>
+              <w:t>eÉÔÈ xÉÔ</w:t>
+            </w:r>
+            <w:r>
+              <w:rPr>
+                <w:rFonts w:ascii="BRH Devanagari Extra" w:hAnsi="BRH Devanagari Extra" w:cs="BRH Devanagari Extra"/>
+                <w:color w:val="000000"/>
+                <w:sz w:val="40"/>
+                <w:szCs w:val="40"/>
+                <w:highlight w:val="green"/>
+                <w:lang w:bidi="ml-IN"/>
+              </w:rPr>
+              <w:t>rÉïþÈ</w:t>
+            </w:r>
+            <w:r>
+              <w:rPr>
+                <w:rFonts w:ascii="BRH Devanagari Extra" w:hAnsi="BRH Devanagari Extra" w:cs="BRH Devanagari Extra"/>
+                <w:color w:val="000000"/>
+                <w:sz w:val="40"/>
+                <w:szCs w:val="40"/>
+                <w:lang w:bidi="ml-IN"/>
+              </w:rPr>
+              <w:t xml:space="preserve"> |</w:t>
+            </w:r>
+          </w:p>
+        </w:tc>
+      </w:tr>
+      <w:tr>
+        <w:trPr>
+          <w:trHeight w:val="1142"/>
+        </w:trPr>
+        <w:tc>
+          <w:tcPr>
+            <w:tcW w:w="3906" w:type="dxa"/>
+          </w:tcPr>
+          <w:p>
+            <w:pPr>
+              <w:widowControl w:val="0"/>
+              <w:tabs>
+                <w:tab w:val="left" w:pos="993"/>
+              </w:tabs>
+              <w:autoSpaceDE w:val="0"/>
+              <w:autoSpaceDN w:val="0"/>
+              <w:adjustRightInd w:val="0"/>
+              <w:spacing w:before="0" w:line="252" w:lineRule="auto"/>
+              <w:ind w:right="297"/>
+              <w:rPr>
+                <w:rFonts w:cs="Arial"/>
+                <w:b/>
+                <w:sz w:val="28"/>
+                <w:szCs w:val="32"/>
+              </w:rPr>
+            </w:pPr>
+            <w:r>
+              <w:rPr>
+                <w:rFonts w:cs="Arial"/>
+                <w:b/>
+                <w:sz w:val="28"/>
+                <w:szCs w:val="32"/>
+              </w:rPr>
+              <w:t>T.S.5.6.5.3 – Kramam</w:t>
+            </w:r>
+          </w:p>
+          <w:p>
+            <w:pPr>
+              <w:widowControl w:val="0"/>
+              <w:tabs>
+                <w:tab w:val="left" w:pos="993"/>
+              </w:tabs>
+              <w:autoSpaceDE w:val="0"/>
+              <w:autoSpaceDN w:val="0"/>
+              <w:adjustRightInd w:val="0"/>
+              <w:spacing w:before="0" w:line="252" w:lineRule="auto"/>
+              <w:ind w:right="297"/>
+              <w:rPr>
+                <w:rFonts w:cs="Arial"/>
+                <w:b/>
+                <w:sz w:val="28"/>
+                <w:szCs w:val="32"/>
+              </w:rPr>
+            </w:pPr>
+            <w:r>
+              <w:rPr>
+                <w:rFonts w:cs="Arial"/>
+                <w:b/>
+                <w:sz w:val="28"/>
+                <w:szCs w:val="32"/>
+              </w:rPr>
+              <w:t>Krama Vaakyam No.– 57</w:t>
+            </w:r>
+          </w:p>
+          <w:p>
+            <w:pPr>
+              <w:widowControl w:val="0"/>
+              <w:tabs>
+                <w:tab w:val="left" w:pos="993"/>
+              </w:tabs>
+              <w:autoSpaceDE w:val="0"/>
+              <w:autoSpaceDN w:val="0"/>
+              <w:adjustRightInd w:val="0"/>
+              <w:spacing w:before="0" w:line="252" w:lineRule="auto"/>
+              <w:ind w:right="297"/>
+              <w:rPr>
+                <w:rFonts w:cs="Arial"/>
+                <w:b/>
+                <w:sz w:val="28"/>
+                <w:szCs w:val="32"/>
+              </w:rPr>
+            </w:pPr>
+            <w:r>
+              <w:rPr>
+                <w:rFonts w:cs="Arial"/>
+                <w:b/>
+                <w:sz w:val="28"/>
+                <w:szCs w:val="32"/>
+              </w:rPr>
+              <w:t>Panchaati No</w:t>
+            </w:r>
+            <w:r>
+              <w:rPr>
+                <w:rFonts w:cs="Arial"/>
+                <w:b/>
+                <w:szCs w:val="32"/>
+              </w:rPr>
+              <w:t xml:space="preserve">. - </w:t>
+            </w:r>
+            <w:r>
+              <w:rPr>
+                <w:rFonts w:cs="Arial"/>
+                <w:b/>
+                <w:sz w:val="28"/>
+                <w:szCs w:val="32"/>
+              </w:rPr>
+              <w:t>22</w:t>
+            </w:r>
+          </w:p>
+        </w:tc>
+        <w:tc>
+          <w:tcPr>
+            <w:tcW w:w="5103" w:type="dxa"/>
+          </w:tcPr>
+          <w:p>
+            <w:pPr>
+              <w:widowControl w:val="0"/>
+              <w:autoSpaceDE w:val="0"/>
+              <w:autoSpaceDN w:val="0"/>
+              <w:adjustRightInd w:val="0"/>
+              <w:spacing w:before="0" w:line="240" w:lineRule="auto"/>
+              <w:rPr>
+                <w:rFonts w:ascii="BRH Malayalam Extra" w:eastAsia="Times New Roman" w:hAnsi="BRH Malayalam Extra" w:cs="BRH Malayalam Extra"/>
+                <w:color w:val="000000"/>
+                <w:sz w:val="40"/>
+                <w:szCs w:val="40"/>
+                <w:lang w:val="en-IN" w:eastAsia="en-IN" w:bidi="ml-IN"/>
+              </w:rPr>
+            </w:pPr>
+            <w:r>
+              <w:rPr>
+                <w:rFonts w:ascii="BRH Devanagari Extra" w:hAnsi="BRH Devanagari Extra" w:cs="BRH Devanagari Extra"/>
+                <w:color w:val="000000"/>
+                <w:sz w:val="40"/>
+                <w:szCs w:val="40"/>
+                <w:lang w:bidi="ml-IN"/>
+              </w:rPr>
+              <w:t>AaÉþc</w:t>
+            </w:r>
+            <w:r>
+              <w:rPr>
+                <w:rFonts w:ascii="BRH Devanagari Extra" w:hAnsi="BRH Devanagari Extra" w:cs="BRH Devanagari Extra"/>
+                <w:color w:val="000000"/>
+                <w:sz w:val="40"/>
+                <w:szCs w:val="40"/>
+                <w:highlight w:val="yellow"/>
+                <w:lang w:bidi="ml-IN"/>
+              </w:rPr>
+              <w:t>NûlÉç.</w:t>
+            </w:r>
+            <w:r>
+              <w:rPr>
+                <w:rFonts w:ascii="BRH Devanagari Extra" w:hAnsi="BRH Devanagari Extra" w:cs="BRH Devanagari Extra"/>
+                <w:color w:val="000000"/>
+                <w:sz w:val="40"/>
+                <w:szCs w:val="40"/>
+                <w:lang w:bidi="ml-IN"/>
+              </w:rPr>
+              <w:t xml:space="preserve"> rÉÈ | rÉ L</w:t>
+            </w:r>
+            <w:r>
+              <w:rPr>
+                <w:rFonts w:ascii="BRH Malayalam Extra" w:hAnsi="BRH Malayalam Extra" w:cs="BRH Devanagari Extra"/>
+                <w:b/>
+                <w:color w:val="000000"/>
+                <w:sz w:val="32"/>
+                <w:szCs w:val="40"/>
+                <w:lang w:bidi="ml-IN"/>
+              </w:rPr>
+              <w:t>–</w:t>
+            </w:r>
+            <w:r>
+              <w:rPr>
+                <w:rFonts w:ascii="BRH Devanagari Extra" w:hAnsi="BRH Devanagari Extra" w:cs="BRH Devanagari Extra"/>
+                <w:color w:val="000000"/>
+                <w:sz w:val="40"/>
+                <w:szCs w:val="40"/>
+                <w:lang w:bidi="ml-IN"/>
+              </w:rPr>
+              <w:t>uÉqÉç |</w:t>
+            </w:r>
+          </w:p>
+        </w:tc>
+        <w:tc>
+          <w:tcPr>
+            <w:tcW w:w="5386" w:type="dxa"/>
+          </w:tcPr>
+          <w:p>
+            <w:pPr>
+              <w:widowControl w:val="0"/>
+              <w:autoSpaceDE w:val="0"/>
+              <w:autoSpaceDN w:val="0"/>
+              <w:adjustRightInd w:val="0"/>
+              <w:spacing w:before="0" w:line="240" w:lineRule="auto"/>
+              <w:rPr>
+                <w:rFonts w:ascii="BRH Malayalam Extra" w:eastAsia="Times New Roman" w:hAnsi="BRH Malayalam Extra" w:cs="BRH Malayalam Extra"/>
+                <w:color w:val="000000"/>
+                <w:sz w:val="40"/>
+                <w:szCs w:val="40"/>
+                <w:lang w:val="en-IN" w:eastAsia="en-IN" w:bidi="ml-IN"/>
+              </w:rPr>
+            </w:pPr>
+            <w:r>
+              <w:rPr>
+                <w:rFonts w:ascii="BRH Devanagari Extra" w:hAnsi="BRH Devanagari Extra" w:cs="BRH Devanagari Extra"/>
+                <w:color w:val="000000"/>
+                <w:sz w:val="40"/>
+                <w:szCs w:val="40"/>
+                <w:lang w:bidi="ml-IN"/>
+              </w:rPr>
+              <w:t>AaÉ</w:t>
+            </w:r>
+            <w:r>
+              <w:rPr>
+                <w:rFonts w:ascii="BRH Devanagari Extra" w:hAnsi="BRH Devanagari Extra" w:cs="BRH Devanagari Extra"/>
+                <w:color w:val="000000"/>
+                <w:sz w:val="40"/>
+                <w:szCs w:val="40"/>
+                <w:highlight w:val="green"/>
+                <w:lang w:bidi="ml-IN"/>
+              </w:rPr>
+              <w:t>þcN</w:t>
+            </w:r>
+            <w:r>
+              <w:rPr>
+                <w:rFonts w:ascii="BRH Malayalam Extra" w:hAnsi="BRH Malayalam Extra" w:cs="BRH Devanagari Extra"/>
+                <w:b/>
+                <w:color w:val="000000"/>
+                <w:sz w:val="32"/>
+                <w:szCs w:val="40"/>
+                <w:highlight w:val="green"/>
+                <w:lang w:bidi="ml-IN"/>
+              </w:rPr>
+              <w:t>–</w:t>
+            </w:r>
+            <w:r>
+              <w:rPr>
+                <w:rFonts w:ascii="BRH Devanagari Extra" w:hAnsi="BRH Devanagari Extra" w:cs="BRH Devanagari Extra"/>
+                <w:color w:val="000000"/>
+                <w:sz w:val="40"/>
+                <w:szCs w:val="40"/>
+                <w:highlight w:val="green"/>
+                <w:lang w:bidi="ml-IN"/>
+              </w:rPr>
+              <w:t>ûlÉç</w:t>
+            </w:r>
+            <w:r>
+              <w:rPr>
+                <w:rFonts w:ascii="BRH Malayalam Extra" w:hAnsi="BRH Malayalam Extra" w:cs="BRH Devanagari Extra"/>
+                <w:b/>
+                <w:color w:val="000000"/>
+                <w:sz w:val="32"/>
+                <w:szCs w:val="40"/>
+                <w:highlight w:val="green"/>
+                <w:lang w:bidi="ml-IN"/>
+              </w:rPr>
+              <w:t>–</w:t>
+            </w:r>
+            <w:r>
+              <w:rPr>
+                <w:rFonts w:ascii="BRH Devanagari Extra" w:hAnsi="BRH Devanagari Extra" w:cs="BRH Devanagari Extra"/>
+                <w:color w:val="000000"/>
+                <w:sz w:val="40"/>
+                <w:szCs w:val="40"/>
+                <w:highlight w:val="green"/>
+                <w:lang w:bidi="ml-IN"/>
+              </w:rPr>
+              <w:t>.</w:t>
+            </w:r>
+            <w:r>
+              <w:rPr>
+                <w:rFonts w:ascii="BRH Devanagari Extra" w:hAnsi="BRH Devanagari Extra" w:cs="BRH Devanagari Extra"/>
+                <w:color w:val="000000"/>
+                <w:sz w:val="40"/>
+                <w:szCs w:val="40"/>
+                <w:lang w:bidi="ml-IN"/>
+              </w:rPr>
+              <w:t xml:space="preserve"> rÉÈ | rÉ L</w:t>
+            </w:r>
+            <w:r>
+              <w:rPr>
+                <w:rFonts w:ascii="BRH Malayalam Extra" w:hAnsi="BRH Malayalam Extra" w:cs="BRH Devanagari Extra"/>
+                <w:b/>
+                <w:color w:val="000000"/>
+                <w:sz w:val="32"/>
+                <w:szCs w:val="40"/>
+                <w:lang w:bidi="ml-IN"/>
+              </w:rPr>
+              <w:t>–</w:t>
+            </w:r>
+            <w:r>
+              <w:rPr>
+                <w:rFonts w:ascii="BRH Devanagari Extra" w:hAnsi="BRH Devanagari Extra" w:cs="BRH Devanagari Extra"/>
+                <w:color w:val="000000"/>
+                <w:sz w:val="40"/>
+                <w:szCs w:val="40"/>
+                <w:lang w:bidi="ml-IN"/>
+              </w:rPr>
+              <w:t>uÉqÉç |</w:t>
+            </w:r>
+          </w:p>
+        </w:tc>
+      </w:tr>
+      <w:tr>
+        <w:trPr>
+          <w:trHeight w:val="1696"/>
+        </w:trPr>
+        <w:tc>
+          <w:tcPr>
+            <w:tcW w:w="3906" w:type="dxa"/>
+          </w:tcPr>
+          <w:p>
+            <w:pPr>
+              <w:widowControl w:val="0"/>
+              <w:tabs>
+                <w:tab w:val="left" w:pos="993"/>
+              </w:tabs>
+              <w:autoSpaceDE w:val="0"/>
+              <w:autoSpaceDN w:val="0"/>
+              <w:adjustRightInd w:val="0"/>
+              <w:spacing w:before="0" w:line="252" w:lineRule="auto"/>
+              <w:ind w:right="297"/>
+              <w:rPr>
+                <w:rFonts w:cs="Arial"/>
+                <w:b/>
+                <w:sz w:val="28"/>
+                <w:szCs w:val="32"/>
+              </w:rPr>
+            </w:pPr>
+            <w:r>
+              <w:rPr>
+                <w:rFonts w:cs="Arial"/>
+                <w:b/>
+                <w:sz w:val="28"/>
+                <w:szCs w:val="32"/>
+              </w:rPr>
+              <w:t>T.S.5.6.6.4 – Kramam</w:t>
+            </w:r>
+          </w:p>
+          <w:p>
+            <w:pPr>
+              <w:widowControl w:val="0"/>
+              <w:tabs>
+                <w:tab w:val="left" w:pos="993"/>
+              </w:tabs>
+              <w:autoSpaceDE w:val="0"/>
+              <w:autoSpaceDN w:val="0"/>
+              <w:adjustRightInd w:val="0"/>
+              <w:spacing w:before="0" w:line="252" w:lineRule="auto"/>
+              <w:ind w:right="297"/>
+              <w:rPr>
+                <w:rFonts w:cs="Arial"/>
+                <w:b/>
+                <w:sz w:val="28"/>
+                <w:szCs w:val="32"/>
+              </w:rPr>
+            </w:pPr>
+            <w:r>
+              <w:rPr>
+                <w:rFonts w:cs="Arial"/>
+                <w:b/>
+                <w:sz w:val="28"/>
+                <w:szCs w:val="32"/>
+              </w:rPr>
+              <w:t>Krama Vaakyam No.– 20</w:t>
+            </w:r>
+          </w:p>
+          <w:p>
+            <w:pPr>
+              <w:widowControl w:val="0"/>
+              <w:tabs>
+                <w:tab w:val="left" w:pos="993"/>
+              </w:tabs>
+              <w:autoSpaceDE w:val="0"/>
+              <w:autoSpaceDN w:val="0"/>
+              <w:adjustRightInd w:val="0"/>
+              <w:spacing w:before="0" w:line="252" w:lineRule="auto"/>
+              <w:ind w:right="297"/>
+              <w:rPr>
+                <w:rFonts w:cs="Arial"/>
+                <w:b/>
+                <w:sz w:val="28"/>
+                <w:szCs w:val="32"/>
+              </w:rPr>
+            </w:pPr>
+            <w:r>
+              <w:rPr>
+                <w:rFonts w:cs="Arial"/>
+                <w:b/>
+                <w:sz w:val="28"/>
+                <w:szCs w:val="32"/>
+              </w:rPr>
+              <w:t>Panchaati No</w:t>
+            </w:r>
+            <w:r>
+              <w:rPr>
+                <w:rFonts w:cs="Arial"/>
+                <w:b/>
+                <w:szCs w:val="32"/>
+              </w:rPr>
+              <w:t xml:space="preserve">. - </w:t>
+            </w:r>
+            <w:r>
+              <w:rPr>
+                <w:rFonts w:cs="Arial"/>
+                <w:b/>
+                <w:sz w:val="28"/>
+                <w:szCs w:val="32"/>
+              </w:rPr>
+              <w:t>26</w:t>
+            </w:r>
+          </w:p>
+        </w:tc>
+        <w:tc>
+          <w:tcPr>
+            <w:tcW w:w="5103" w:type="dxa"/>
+          </w:tcPr>
+          <w:p>
+            <w:pPr>
+              <w:widowControl w:val="0"/>
+              <w:autoSpaceDE w:val="0"/>
+              <w:autoSpaceDN w:val="0"/>
+              <w:adjustRightInd w:val="0"/>
+              <w:spacing w:before="0" w:line="240" w:lineRule="auto"/>
+              <w:rPr>
+                <w:rFonts w:ascii="BRH Devanagari Extra" w:hAnsi="BRH Devanagari Extra" w:cs="BRH Devanagari Extra"/>
+                <w:color w:val="000000"/>
+                <w:sz w:val="40"/>
+                <w:szCs w:val="40"/>
+                <w:lang w:val="en-IN" w:eastAsia="en-IN" w:bidi="ml-IN"/>
+              </w:rPr>
+            </w:pPr>
+            <w:r>
+              <w:rPr>
+                <w:rFonts w:ascii="BRH Devanagari Extra" w:hAnsi="BRH Devanagari Extra" w:cs="BRH Devanagari Extra"/>
+                <w:color w:val="000000"/>
+                <w:sz w:val="40"/>
+                <w:szCs w:val="40"/>
+                <w:lang w:bidi="ml-IN"/>
+              </w:rPr>
+              <w:t>AÉ</w:t>
+            </w:r>
+            <w:r>
+              <w:rPr>
+                <w:rFonts w:ascii="BRH Malayalam Extra" w:hAnsi="BRH Malayalam Extra" w:cs="BRH Devanagari Extra"/>
+                <w:b/>
+                <w:color w:val="000000"/>
+                <w:sz w:val="32"/>
+                <w:szCs w:val="40"/>
+                <w:lang w:bidi="ml-IN"/>
+              </w:rPr>
+              <w:t>–</w:t>
+            </w:r>
+            <w:r>
+              <w:rPr>
+                <w:rFonts w:ascii="BRH Devanagari Extra" w:hAnsi="BRH Devanagari Extra" w:cs="BRH Devanagari Extra"/>
+                <w:color w:val="000000"/>
+                <w:sz w:val="40"/>
+                <w:szCs w:val="40"/>
+                <w:lang w:bidi="ml-IN"/>
+              </w:rPr>
+              <w:t>iqÉlÉÉ</w:t>
+            </w:r>
+            <w:r>
+              <w:rPr>
+                <w:rFonts w:ascii="BRH Malayalam Extra" w:hAnsi="BRH Malayalam Extra" w:cs="BRH Devanagari Extra"/>
+                <w:b/>
+                <w:color w:val="000000"/>
+                <w:sz w:val="32"/>
+                <w:szCs w:val="40"/>
+                <w:lang w:bidi="ml-IN"/>
+              </w:rPr>
+              <w:t>–</w:t>
+            </w:r>
+            <w:r>
+              <w:rPr>
+                <w:rFonts w:ascii="BRH Devanagari Extra" w:hAnsi="BRH Devanagari Extra" w:cs="BRH Devanagari Extra"/>
+                <w:color w:val="000000"/>
+                <w:sz w:val="40"/>
+                <w:szCs w:val="40"/>
+                <w:lang w:bidi="ml-IN"/>
+              </w:rPr>
+              <w:t xml:space="preserve">ÅprÉÉUÉåþWûÌiÉ | </w:t>
+            </w:r>
+          </w:p>
+          <w:p>
+            <w:pPr>
+              <w:widowControl w:val="0"/>
+              <w:autoSpaceDE w:val="0"/>
+              <w:autoSpaceDN w:val="0"/>
+              <w:adjustRightInd w:val="0"/>
+              <w:spacing w:before="0" w:line="240" w:lineRule="auto"/>
+              <w:rPr>
+                <w:rFonts w:ascii="BRH Malayalam Extra" w:eastAsia="Times New Roman" w:hAnsi="BRH Malayalam Extra" w:cs="BRH Malayalam Extra"/>
+                <w:color w:val="000000"/>
+                <w:sz w:val="40"/>
+                <w:szCs w:val="40"/>
+                <w:lang w:val="en-IN" w:eastAsia="en-IN" w:bidi="ml-IN"/>
+              </w:rPr>
+            </w:pPr>
+            <w:r>
+              <w:rPr>
+                <w:rFonts w:ascii="BRH Devanagari Extra" w:hAnsi="BRH Devanagari Extra" w:cs="BRH Devanagari Extra"/>
+                <w:color w:val="000000"/>
+                <w:sz w:val="40"/>
+                <w:szCs w:val="40"/>
+                <w:lang w:bidi="ml-IN"/>
+              </w:rPr>
+              <w:t>A</w:t>
+            </w:r>
+            <w:r>
+              <w:rPr>
+                <w:rFonts w:ascii="BRH Malayalam Extra" w:hAnsi="BRH Malayalam Extra" w:cs="BRH Devanagari Extra"/>
+                <w:b/>
+                <w:color w:val="000000"/>
+                <w:sz w:val="32"/>
+                <w:szCs w:val="40"/>
+                <w:lang w:bidi="ml-IN"/>
+              </w:rPr>
+              <w:t>–</w:t>
+            </w:r>
+            <w:r>
+              <w:rPr>
+                <w:rFonts w:ascii="BRH Devanagari Extra" w:hAnsi="BRH Devanagari Extra" w:cs="BRH Devanagari Extra"/>
+                <w:color w:val="000000"/>
+                <w:sz w:val="40"/>
+                <w:szCs w:val="40"/>
+                <w:lang w:bidi="ml-IN"/>
+              </w:rPr>
+              <w:t>prÉÉUÉ</w:t>
+            </w:r>
+            <w:r>
+              <w:rPr>
+                <w:rFonts w:ascii="BRH Devanagari Extra" w:hAnsi="BRH Devanagari Extra" w:cs="BRH Devanagari Extra"/>
+                <w:color w:val="000000"/>
+                <w:sz w:val="40"/>
+                <w:szCs w:val="40"/>
+                <w:highlight w:val="yellow"/>
+                <w:lang w:bidi="ml-IN"/>
+              </w:rPr>
+              <w:t>åþW</w:t>
+            </w:r>
+            <w:r>
+              <w:rPr>
+                <w:rFonts w:ascii="BRH Devanagari Extra" w:hAnsi="BRH Devanagari Extra" w:cs="BRH Devanagari Extra"/>
+                <w:color w:val="000000"/>
+                <w:sz w:val="40"/>
+                <w:szCs w:val="40"/>
+                <w:lang w:bidi="ml-IN"/>
+              </w:rPr>
+              <w:t>û</w:t>
+            </w:r>
+            <w:r>
+              <w:rPr>
+                <w:rFonts w:ascii="BRH Malayalam Extra" w:hAnsi="BRH Malayalam Extra" w:cs="BRH Devanagari Extra"/>
+                <w:b/>
+                <w:color w:val="000000"/>
+                <w:sz w:val="32"/>
+                <w:szCs w:val="40"/>
+                <w:lang w:bidi="ml-IN"/>
+              </w:rPr>
+              <w:t>–</w:t>
+            </w:r>
+            <w:r>
+              <w:rPr>
+                <w:rFonts w:ascii="BRH Devanagari Extra" w:hAnsi="BRH Devanagari Extra" w:cs="BRH Devanagari Extra"/>
+                <w:color w:val="000000"/>
+                <w:sz w:val="40"/>
+                <w:szCs w:val="40"/>
+                <w:lang w:bidi="ml-IN"/>
+              </w:rPr>
+              <w:t>ÌiÉ iÉxqÉÉÿiÉç |</w:t>
+            </w:r>
+          </w:p>
+        </w:tc>
+        <w:tc>
+          <w:tcPr>
+            <w:tcW w:w="5386" w:type="dxa"/>
+          </w:tcPr>
+          <w:p>
+            <w:pPr>
+              <w:widowControl w:val="0"/>
+              <w:autoSpaceDE w:val="0"/>
+              <w:autoSpaceDN w:val="0"/>
+              <w:adjustRightInd w:val="0"/>
+              <w:spacing w:before="0" w:line="240" w:lineRule="auto"/>
+              <w:rPr>
+                <w:rFonts w:ascii="BRH Devanagari Extra" w:hAnsi="BRH Devanagari Extra" w:cs="BRH Devanagari Extra"/>
+                <w:color w:val="000000"/>
+                <w:sz w:val="40"/>
+                <w:szCs w:val="40"/>
+                <w:lang w:val="en-IN" w:eastAsia="en-IN" w:bidi="ml-IN"/>
+              </w:rPr>
+            </w:pPr>
+            <w:r>
+              <w:rPr>
+                <w:rFonts w:ascii="BRH Devanagari Extra" w:hAnsi="BRH Devanagari Extra" w:cs="BRH Devanagari Extra"/>
+                <w:color w:val="000000"/>
+                <w:sz w:val="40"/>
+                <w:szCs w:val="40"/>
+                <w:lang w:bidi="ml-IN"/>
+              </w:rPr>
+              <w:t>AÉ</w:t>
+            </w:r>
+            <w:r>
+              <w:rPr>
+                <w:rFonts w:ascii="BRH Malayalam Extra" w:hAnsi="BRH Malayalam Extra" w:cs="BRH Devanagari Extra"/>
+                <w:b/>
+                <w:color w:val="000000"/>
+                <w:sz w:val="32"/>
+                <w:szCs w:val="40"/>
+                <w:lang w:bidi="ml-IN"/>
+              </w:rPr>
+              <w:t>–</w:t>
+            </w:r>
+            <w:r>
+              <w:rPr>
+                <w:rFonts w:ascii="BRH Devanagari Extra" w:hAnsi="BRH Devanagari Extra" w:cs="BRH Devanagari Extra"/>
+                <w:color w:val="000000"/>
+                <w:sz w:val="40"/>
+                <w:szCs w:val="40"/>
+                <w:lang w:bidi="ml-IN"/>
+              </w:rPr>
+              <w:t>iqÉlÉÉ</w:t>
+            </w:r>
+            <w:r>
+              <w:rPr>
+                <w:rFonts w:ascii="BRH Malayalam Extra" w:hAnsi="BRH Malayalam Extra" w:cs="BRH Devanagari Extra"/>
+                <w:b/>
+                <w:color w:val="000000"/>
+                <w:sz w:val="32"/>
+                <w:szCs w:val="40"/>
+                <w:lang w:bidi="ml-IN"/>
+              </w:rPr>
+              <w:t>–</w:t>
+            </w:r>
+            <w:r>
+              <w:rPr>
+                <w:rFonts w:ascii="BRH Devanagari Extra" w:hAnsi="BRH Devanagari Extra" w:cs="BRH Devanagari Extra"/>
+                <w:color w:val="000000"/>
+                <w:sz w:val="40"/>
+                <w:szCs w:val="40"/>
+                <w:lang w:bidi="ml-IN"/>
+              </w:rPr>
+              <w:t xml:space="preserve">ÅprÉÉUÉåþWûÌiÉ | </w:t>
+            </w:r>
+          </w:p>
+          <w:p>
+            <w:pPr>
+              <w:widowControl w:val="0"/>
+              <w:autoSpaceDE w:val="0"/>
+              <w:autoSpaceDN w:val="0"/>
+              <w:adjustRightInd w:val="0"/>
+              <w:spacing w:before="0" w:line="240" w:lineRule="auto"/>
+              <w:rPr>
+                <w:rFonts w:ascii="BRH Malayalam Extra" w:eastAsia="Times New Roman" w:hAnsi="BRH Malayalam Extra" w:cs="BRH Malayalam Extra"/>
+                <w:color w:val="000000"/>
+                <w:sz w:val="40"/>
+                <w:szCs w:val="40"/>
+                <w:lang w:val="en-IN" w:eastAsia="en-IN" w:bidi="ml-IN"/>
+              </w:rPr>
+            </w:pPr>
+            <w:r>
+              <w:rPr>
+                <w:rFonts w:ascii="BRH Devanagari Extra" w:hAnsi="BRH Devanagari Extra" w:cs="BRH Devanagari Extra"/>
+                <w:color w:val="000000"/>
+                <w:sz w:val="40"/>
+                <w:szCs w:val="40"/>
+                <w:lang w:bidi="ml-IN"/>
+              </w:rPr>
+              <w:t>A</w:t>
+            </w:r>
+            <w:r>
+              <w:rPr>
+                <w:rFonts w:ascii="BRH Malayalam Extra" w:hAnsi="BRH Malayalam Extra" w:cs="BRH Devanagari Extra"/>
+                <w:b/>
+                <w:color w:val="000000"/>
+                <w:sz w:val="32"/>
+                <w:szCs w:val="40"/>
+                <w:lang w:bidi="ml-IN"/>
+              </w:rPr>
+              <w:t>–</w:t>
+            </w:r>
+            <w:r>
+              <w:rPr>
+                <w:rFonts w:ascii="BRH Devanagari Extra" w:hAnsi="BRH Devanagari Extra" w:cs="BRH Devanagari Extra"/>
+                <w:color w:val="000000"/>
+                <w:sz w:val="40"/>
+                <w:szCs w:val="40"/>
+                <w:lang w:bidi="ml-IN"/>
+              </w:rPr>
+              <w:t>prÉÉUÉåþWû</w:t>
+            </w:r>
+            <w:r>
+              <w:rPr>
+                <w:rFonts w:ascii="BRH Devanagari Extra" w:hAnsi="BRH Devanagari Extra" w:cs="BRH Devanagari Extra"/>
+                <w:color w:val="000000"/>
+                <w:sz w:val="40"/>
+                <w:szCs w:val="40"/>
+                <w:highlight w:val="green"/>
+                <w:lang w:bidi="ml-IN"/>
+              </w:rPr>
+              <w:t>ÌiÉ</w:t>
+            </w:r>
+            <w:r>
+              <w:rPr>
+                <w:rFonts w:ascii="BRH Malayalam Extra" w:hAnsi="BRH Malayalam Extra" w:cs="BRH Devanagari Extra"/>
+                <w:b/>
+                <w:color w:val="000000"/>
+                <w:sz w:val="32"/>
+                <w:szCs w:val="40"/>
+                <w:highlight w:val="green"/>
+                <w:lang w:bidi="ml-IN"/>
+              </w:rPr>
+              <w:t>–</w:t>
+            </w:r>
+            <w:r>
+              <w:rPr>
+                <w:rFonts w:ascii="BRH Devanagari Extra" w:hAnsi="BRH Devanagari Extra" w:cs="BRH Devanagari Extra"/>
+                <w:color w:val="000000"/>
+                <w:sz w:val="40"/>
+                <w:szCs w:val="40"/>
+                <w:lang w:bidi="ml-IN"/>
+              </w:rPr>
+              <w:t xml:space="preserve"> iÉxqÉÉÿiÉç |</w:t>
+            </w:r>
+          </w:p>
+        </w:tc>
+      </w:tr>
+      <w:tr>
+        <w:trPr>
+          <w:trHeight w:val="1245"/>
+        </w:trPr>
+        <w:tc>
+          <w:tcPr>
+            <w:tcW w:w="3906" w:type="dxa"/>
+          </w:tcPr>
+          <w:p>
+            <w:pPr>
+              <w:widowControl w:val="0"/>
+              <w:tabs>
+                <w:tab w:val="left" w:pos="993"/>
+              </w:tabs>
+              <w:autoSpaceDE w:val="0"/>
+              <w:autoSpaceDN w:val="0"/>
+              <w:adjustRightInd w:val="0"/>
+              <w:spacing w:before="0" w:line="252" w:lineRule="auto"/>
+              <w:ind w:right="297"/>
+              <w:rPr>
+                <w:rFonts w:cs="Arial"/>
+                <w:b/>
+                <w:sz w:val="28"/>
+                <w:szCs w:val="32"/>
+              </w:rPr>
+            </w:pPr>
+            <w:r>
+              <w:rPr>
+                <w:rFonts w:cs="Arial"/>
+                <w:b/>
+                <w:sz w:val="28"/>
+                <w:szCs w:val="32"/>
+              </w:rPr>
+              <w:t>T.S.5.6.7.1 – Kramam</w:t>
+            </w:r>
+          </w:p>
+          <w:p>
+            <w:pPr>
+              <w:widowControl w:val="0"/>
+              <w:tabs>
+                <w:tab w:val="left" w:pos="993"/>
+              </w:tabs>
+              <w:autoSpaceDE w:val="0"/>
+              <w:autoSpaceDN w:val="0"/>
+              <w:adjustRightInd w:val="0"/>
+              <w:spacing w:before="0" w:line="252" w:lineRule="auto"/>
+              <w:ind w:right="297"/>
+              <w:rPr>
+                <w:rFonts w:cs="Arial"/>
+                <w:b/>
+                <w:sz w:val="28"/>
+                <w:szCs w:val="32"/>
+              </w:rPr>
+            </w:pPr>
+            <w:r>
+              <w:rPr>
+                <w:rFonts w:cs="Arial"/>
+                <w:b/>
+                <w:sz w:val="28"/>
+                <w:szCs w:val="32"/>
+              </w:rPr>
+              <w:t>Krama Vaakyam No.– 24</w:t>
+            </w:r>
+          </w:p>
+          <w:p>
+            <w:pPr>
+              <w:widowControl w:val="0"/>
+              <w:tabs>
+                <w:tab w:val="left" w:pos="993"/>
+              </w:tabs>
+              <w:autoSpaceDE w:val="0"/>
+              <w:autoSpaceDN w:val="0"/>
+              <w:adjustRightInd w:val="0"/>
+              <w:spacing w:before="0" w:line="252" w:lineRule="auto"/>
+              <w:ind w:right="297"/>
+              <w:rPr>
+                <w:rFonts w:cs="Arial"/>
+                <w:b/>
+                <w:sz w:val="28"/>
+                <w:szCs w:val="32"/>
+              </w:rPr>
+            </w:pPr>
+            <w:r>
+              <w:rPr>
+                <w:rFonts w:cs="Arial"/>
+                <w:b/>
+                <w:sz w:val="28"/>
+                <w:szCs w:val="32"/>
+              </w:rPr>
+              <w:t>Panchaati No</w:t>
+            </w:r>
+            <w:r>
+              <w:rPr>
+                <w:rFonts w:cs="Arial"/>
+                <w:b/>
+                <w:szCs w:val="32"/>
+              </w:rPr>
+              <w:t xml:space="preserve">. - </w:t>
+            </w:r>
+            <w:r>
+              <w:rPr>
+                <w:rFonts w:cs="Arial"/>
+                <w:b/>
+                <w:sz w:val="28"/>
+                <w:szCs w:val="32"/>
+              </w:rPr>
+              <w:t>27</w:t>
+            </w:r>
+          </w:p>
+        </w:tc>
+        <w:tc>
+          <w:tcPr>
+            <w:tcW w:w="5103" w:type="dxa"/>
+          </w:tcPr>
+          <w:p>
+            <w:pPr>
+              <w:widowControl w:val="0"/>
+              <w:autoSpaceDE w:val="0"/>
+              <w:autoSpaceDN w:val="0"/>
+              <w:adjustRightInd w:val="0"/>
+              <w:spacing w:before="0" w:line="240" w:lineRule="auto"/>
+              <w:rPr>
+                <w:rFonts w:ascii="BRH Malayalam Extra" w:hAnsi="BRH Malayalam Extra" w:cs="BRH Malayalam Extra"/>
+                <w:color w:val="000000"/>
+                <w:sz w:val="36"/>
+                <w:szCs w:val="40"/>
+              </w:rPr>
+            </w:pPr>
+            <w:r>
+              <w:rPr>
+                <w:rFonts w:ascii="BRH Devanagari Extra" w:hAnsi="BRH Devanagari Extra" w:cs="BRH Devanagari Extra"/>
+                <w:color w:val="000000"/>
+                <w:sz w:val="40"/>
+                <w:szCs w:val="40"/>
+                <w:lang w:bidi="ml-IN"/>
+              </w:rPr>
+              <w:t xml:space="preserve">wÉQèû uÉæ | </w:t>
+            </w:r>
+            <w:r>
+              <w:rPr>
+                <w:rFonts w:ascii="BRH Devanagari Extra" w:hAnsi="BRH Devanagari Extra" w:cs="BRH Devanagari Extra"/>
+                <w:color w:val="000000"/>
+                <w:sz w:val="40"/>
+                <w:szCs w:val="40"/>
+                <w:highlight w:val="yellow"/>
+                <w:lang w:bidi="ml-IN"/>
+              </w:rPr>
+              <w:t>uÉÉ</w:t>
+            </w:r>
+            <w:r>
+              <w:rPr>
+                <w:rFonts w:ascii="BRH Malayalam Extra" w:hAnsi="BRH Malayalam Extra" w:cs="BRH Devanagari Extra"/>
+                <w:b/>
+                <w:color w:val="000000"/>
+                <w:sz w:val="32"/>
+                <w:szCs w:val="40"/>
+                <w:highlight w:val="yellow"/>
+                <w:lang w:bidi="ml-IN"/>
+              </w:rPr>
+              <w:t>–</w:t>
+            </w:r>
+            <w:r>
+              <w:rPr>
+                <w:rFonts w:ascii="BRH Devanagari Extra" w:hAnsi="BRH Devanagari Extra" w:cs="BRH Devanagari Extra"/>
+                <w:color w:val="000000"/>
+                <w:sz w:val="40"/>
+                <w:szCs w:val="40"/>
+                <w:lang w:bidi="ml-IN"/>
+              </w:rPr>
+              <w:t xml:space="preserve"> G</w:t>
+            </w:r>
+            <w:r>
+              <w:rPr>
+                <w:rFonts w:ascii="BRH Malayalam Extra" w:hAnsi="BRH Malayalam Extra" w:cs="BRH Devanagari Extra"/>
+                <w:b/>
+                <w:color w:val="000000"/>
+                <w:sz w:val="32"/>
+                <w:szCs w:val="40"/>
+                <w:lang w:bidi="ml-IN"/>
+              </w:rPr>
+              <w:t>–</w:t>
+            </w:r>
+            <w:r>
+              <w:rPr>
+                <w:rFonts w:ascii="BRH Devanagari Extra" w:hAnsi="BRH Devanagari Extra" w:cs="BRH Devanagari Extra"/>
+                <w:color w:val="000000"/>
+                <w:sz w:val="40"/>
+                <w:szCs w:val="40"/>
+                <w:lang w:bidi="ml-IN"/>
+              </w:rPr>
+              <w:t>iÉuÉþÈ |</w:t>
+            </w:r>
+          </w:p>
+        </w:tc>
+        <w:tc>
+          <w:tcPr>
+            <w:tcW w:w="5386" w:type="dxa"/>
+          </w:tcPr>
+          <w:p>
+            <w:pPr>
+              <w:widowControl w:val="0"/>
+              <w:autoSpaceDE w:val="0"/>
+              <w:autoSpaceDN w:val="0"/>
+              <w:adjustRightInd w:val="0"/>
+              <w:spacing w:before="0" w:line="240" w:lineRule="auto"/>
+              <w:rPr>
                 <w:rFonts w:ascii="Cambria" w:hAnsi="Cambria" w:cs="BRH Malayalam Extra"/>
                 <w:color w:val="000000"/>
                 <w:sz w:val="36"/>
                 <w:szCs w:val="40"/>
               </w:rPr>
             </w:pPr>
-            <w:proofErr w:type="spellStart"/>
-            <w:r>
-              <w:rPr>
-                <w:rFonts w:ascii="BRH Devanagari Extra" w:hAnsi="BRH Devanagari Extra" w:cs="BRH Devanagari Extra"/>
-                <w:color w:val="000000"/>
-                <w:sz w:val="40"/>
-                <w:szCs w:val="40"/>
-                <w:lang w:bidi="ml-IN"/>
-              </w:rPr>
-              <w:t>wÉQèû</w:t>
-            </w:r>
-            <w:proofErr w:type="spellEnd"/>
-            <w:r>
-              <w:rPr>
-                <w:rFonts w:ascii="BRH Devanagari Extra" w:hAnsi="BRH Devanagari Extra" w:cs="BRH Devanagari Extra"/>
-                <w:color w:val="000000"/>
-                <w:sz w:val="40"/>
-                <w:szCs w:val="40"/>
-                <w:lang w:bidi="ml-IN"/>
-              </w:rPr>
-              <w:t xml:space="preserve"> </w:t>
-            </w:r>
-            <w:proofErr w:type="spellStart"/>
-            <w:r>
-              <w:rPr>
-                <w:rFonts w:ascii="BRH Devanagari Extra" w:hAnsi="BRH Devanagari Extra" w:cs="BRH Devanagari Extra"/>
-                <w:color w:val="000000"/>
-                <w:sz w:val="40"/>
-                <w:szCs w:val="40"/>
-                <w:lang w:bidi="ml-IN"/>
-              </w:rPr>
-              <w:t>uÉæ</w:t>
-            </w:r>
-            <w:proofErr w:type="spellEnd"/>
-            <w:r>
-              <w:rPr>
-                <w:rFonts w:ascii="BRH Devanagari Extra" w:hAnsi="BRH Devanagari Extra" w:cs="BRH Devanagari Extra"/>
-                <w:color w:val="000000"/>
-                <w:sz w:val="40"/>
-                <w:szCs w:val="40"/>
-                <w:lang w:bidi="ml-IN"/>
-              </w:rPr>
-              <w:t xml:space="preserve"> | </w:t>
-            </w:r>
-            <w:proofErr w:type="spellStart"/>
+            <w:r>
+              <w:rPr>
+                <w:rFonts w:ascii="BRH Devanagari Extra" w:hAnsi="BRH Devanagari Extra" w:cs="BRH Devanagari Extra"/>
+                <w:color w:val="000000"/>
+                <w:sz w:val="40"/>
+                <w:szCs w:val="40"/>
+                <w:lang w:bidi="ml-IN"/>
+              </w:rPr>
+              <w:t xml:space="preserve">wÉQèû uÉæ | </w:t>
+            </w:r>
             <w:r>
               <w:rPr>
                 <w:rFonts w:ascii="BRH Devanagari Extra" w:hAnsi="BRH Devanagari Extra" w:cs="BRH Devanagari Extra"/>
@@ -1252,7 +3511,6 @@
               </w:rPr>
               <w:t>uÉÉ</w:t>
             </w:r>
-            <w:proofErr w:type="spellEnd"/>
             <w:r>
               <w:rPr>
                 <w:rFonts w:ascii="BRH Devanagari Extra" w:hAnsi="BRH Devanagari Extra" w:cs="BRH Devanagari Extra"/>
@@ -1274,27 +3532,15 @@
               </w:rPr>
               <w:t>–</w:t>
             </w:r>
-            <w:proofErr w:type="spellStart"/>
-            <w:r>
-              <w:rPr>
-                <w:rFonts w:ascii="BRH Devanagari Extra" w:hAnsi="BRH Devanagari Extra" w:cs="BRH Devanagari Extra"/>
-                <w:color w:val="000000"/>
-                <w:sz w:val="40"/>
-                <w:szCs w:val="40"/>
-                <w:lang w:bidi="ml-IN"/>
-              </w:rPr>
-              <w:t>iÉuÉþÈ</w:t>
-            </w:r>
-            <w:proofErr w:type="spellEnd"/>
-            <w:r>
-              <w:rPr>
-                <w:rFonts w:ascii="BRH Devanagari Extra" w:hAnsi="BRH Devanagari Extra" w:cs="BRH Devanagari Extra"/>
-                <w:color w:val="000000"/>
-                <w:sz w:val="40"/>
-                <w:szCs w:val="40"/>
-                <w:lang w:bidi="ml-IN"/>
-              </w:rPr>
-              <w:t xml:space="preserve"> |</w:t>
+            <w:r>
+              <w:rPr>
+                <w:rFonts w:ascii="BRH Devanagari Extra" w:hAnsi="BRH Devanagari Extra" w:cs="BRH Devanagari Extra"/>
+                <w:color w:val="000000"/>
+                <w:sz w:val="40"/>
+                <w:szCs w:val="40"/>
+                <w:lang w:bidi="ml-IN"/>
+              </w:rPr>
+              <w:t>iÉuÉþÈ |</w:t>
             </w:r>
           </w:p>
         </w:tc>
@@ -1321,53 +3567,19 @@
               <w:rPr>
                 <w:rFonts w:cs="Arial"/>
                 <w:b/>
-                <w:color w:val="FF0000"/>
-                <w:sz w:val="28"/>
-                <w:szCs w:val="32"/>
-              </w:rPr>
-            </w:pPr>
-            <w:r>
-              <w:rPr>
-                <w:rFonts w:cs="Arial"/>
-                <w:b/>
-                <w:color w:val="FF0000"/>
-                <w:sz w:val="28"/>
-                <w:szCs w:val="32"/>
-              </w:rPr>
-              <w:t>T.S.5.6.</w:t>
-            </w:r>
-            <w:r>
-              <w:rPr>
-                <w:rFonts w:cs="Arial"/>
-                <w:b/>
-                <w:color w:val="FF0000"/>
-                <w:sz w:val="28"/>
-                <w:szCs w:val="32"/>
-              </w:rPr>
-              <w:t>9.1</w:t>
-            </w:r>
-            <w:r>
-              <w:rPr>
-                <w:rFonts w:cs="Arial"/>
-                <w:b/>
-                <w:color w:val="FF0000"/>
-                <w:sz w:val="28"/>
-                <w:szCs w:val="32"/>
-              </w:rPr>
-              <w:t xml:space="preserve"> – </w:t>
-            </w:r>
-            <w:proofErr w:type="spellStart"/>
-            <w:r>
-              <w:rPr>
-                <w:rFonts w:cs="Arial"/>
-                <w:b/>
-                <w:color w:val="FF0000"/>
-                <w:sz w:val="28"/>
-                <w:szCs w:val="32"/>
-              </w:rPr>
-              <w:t>Kramam</w:t>
-            </w:r>
-            <w:proofErr w:type="spellEnd"/>
+                <w:sz w:val="28"/>
+                <w:szCs w:val="32"/>
+              </w:rPr>
+            </w:pPr>
+            <w:r>
+              <w:rPr>
+                <w:rFonts w:cs="Arial"/>
+                <w:b/>
+                <w:sz w:val="28"/>
+                <w:szCs w:val="32"/>
+              </w:rPr>
+              <w:t>T.S.5.6.9.1 – Kramam</w:t>
+            </w:r>
           </w:p>
           <w:p>
             <w:pPr>
@@ -1383,64 +3595,18 @@
               <w:rPr>
                 <w:rFonts w:cs="Arial"/>
                 <w:b/>
-                <w:color w:val="FF0000"/>
-                <w:sz w:val="28"/>
-                <w:szCs w:val="32"/>
-              </w:rPr>
-            </w:pPr>
-            <w:proofErr w:type="spellStart"/>
-            <w:r>
-              <w:rPr>
-                <w:rFonts w:cs="Arial"/>
-                <w:b/>
-                <w:color w:val="FF0000"/>
-                <w:sz w:val="28"/>
-                <w:szCs w:val="32"/>
-              </w:rPr>
-              <w:t>Krama</w:t>
-            </w:r>
-            <w:proofErr w:type="spellEnd"/>
-            <w:r>
-              <w:rPr>
-                <w:rFonts w:cs="Arial"/>
-                <w:b/>
-                <w:color w:val="FF0000"/>
-                <w:sz w:val="28"/>
-                <w:szCs w:val="32"/>
-              </w:rPr>
-              <w:t xml:space="preserve"> </w:t>
-            </w:r>
-            <w:proofErr w:type="spellStart"/>
-            <w:r>
-              <w:rPr>
-                <w:rFonts w:cs="Arial"/>
-                <w:b/>
-                <w:color w:val="FF0000"/>
-                <w:sz w:val="28"/>
-                <w:szCs w:val="32"/>
-              </w:rPr>
-              <w:t>Vaakyam</w:t>
-            </w:r>
-            <w:proofErr w:type="spellEnd"/>
-            <w:r>
-              <w:rPr>
-                <w:rFonts w:cs="Arial"/>
-                <w:b/>
-                <w:color w:val="FF0000"/>
-                <w:sz w:val="28"/>
-                <w:szCs w:val="32"/>
-              </w:rPr>
-              <w:t xml:space="preserve"> No.– </w:t>
-            </w:r>
-            <w:r>
-              <w:rPr>
-                <w:rFonts w:cs="Arial"/>
-                <w:b/>
-                <w:color w:val="FF0000"/>
-                <w:sz w:val="28"/>
-                <w:szCs w:val="32"/>
-              </w:rPr>
-              <w:t>51</w:t>
+                <w:sz w:val="28"/>
+                <w:szCs w:val="32"/>
+              </w:rPr>
+            </w:pPr>
+            <w:r>
+              <w:rPr>
+                <w:rFonts w:cs="Arial"/>
+                <w:b/>
+                <w:sz w:val="28"/>
+                <w:szCs w:val="32"/>
+              </w:rPr>
+              <w:t>Krama Vaakyam No.– 51</w:t>
             </w:r>
           </w:p>
           <w:p>
@@ -1457,38 +3623,23 @@
               <w:rPr>
                 <w:rFonts w:cs="Arial"/>
                 <w:b/>
-                <w:color w:val="000000"/>
-                <w:sz w:val="28"/>
-                <w:szCs w:val="32"/>
-              </w:rPr>
-            </w:pPr>
-            <w:proofErr w:type="spellStart"/>
-            <w:r>
-              <w:rPr>
-                <w:rFonts w:cs="Arial"/>
-                <w:b/>
-                <w:color w:val="FF0000"/>
-                <w:sz w:val="28"/>
-                <w:szCs w:val="32"/>
-              </w:rPr>
-              <w:t>Panchaati</w:t>
-            </w:r>
-            <w:proofErr w:type="spellEnd"/>
-            <w:r>
-              <w:rPr>
-                <w:rFonts w:cs="Arial"/>
-                <w:b/>
-                <w:color w:val="FF0000"/>
-                <w:sz w:val="28"/>
-                <w:szCs w:val="32"/>
-              </w:rPr>
-              <w:t xml:space="preserve"> No</w:t>
-            </w:r>
-            <w:r>
-              <w:rPr>
-                <w:rFonts w:cs="Arial"/>
-                <w:b/>
-                <w:color w:val="FF0000"/>
+                <w:sz w:val="28"/>
+                <w:szCs w:val="32"/>
+              </w:rPr>
+            </w:pPr>
+            <w:r>
+              <w:rPr>
+                <w:rFonts w:cs="Arial"/>
+                <w:b/>
+                <w:sz w:val="28"/>
+                <w:szCs w:val="32"/>
+              </w:rPr>
+              <w:t>Panchaati No</w:t>
+            </w:r>
+            <w:r>
+              <w:rPr>
+                <w:rFonts w:cs="Arial"/>
+                <w:b/>
                 <w:szCs w:val="32"/>
               </w:rPr>
               <w:t xml:space="preserve">. - </w:t>
@@ -1497,7 +3648,6 @@
               <w:rPr>
                 <w:rFonts w:cs="Arial"/>
                 <w:b/>
-                <w:color w:val="FF0000"/>
                 <w:sz w:val="28"/>
                 <w:szCs w:val="32"/>
               </w:rPr>
@@ -1524,68 +3674,25 @@
                 <w:lang w:val="en-IN" w:eastAsia="en-IN" w:bidi="ml-IN"/>
               </w:rPr>
             </w:pPr>
-            <w:proofErr w:type="spellStart"/>
-            <w:r>
-              <w:rPr>
-                <w:rFonts w:ascii="BRH Devanagari Extra" w:hAnsi="BRH Devanagari Extra" w:cs="BRH Devanagari Extra"/>
-                <w:sz w:val="40"/>
-                <w:szCs w:val="40"/>
-                <w:lang w:bidi="ml-IN"/>
-              </w:rPr>
-              <w:t>ÌlÉUç</w:t>
-            </w:r>
-            <w:proofErr w:type="spellEnd"/>
-            <w:r>
-              <w:rPr>
-                <w:rFonts w:ascii="BRH Devanagari Extra" w:hAnsi="BRH Devanagari Extra" w:cs="BRH Devanagari Extra"/>
-                <w:sz w:val="40"/>
-                <w:szCs w:val="40"/>
-                <w:lang w:bidi="ml-IN"/>
-              </w:rPr>
-              <w:t xml:space="preserve">. </w:t>
-            </w:r>
-            <w:proofErr w:type="spellStart"/>
-            <w:r>
-              <w:rPr>
-                <w:rFonts w:ascii="BRH Devanagari Extra" w:hAnsi="BRH Devanagari Extra" w:cs="BRH Devanagari Extra"/>
-                <w:sz w:val="40"/>
-                <w:szCs w:val="40"/>
-                <w:lang w:bidi="ml-IN"/>
-              </w:rPr>
-              <w:t>WûþhrÉÉiÉç</w:t>
-            </w:r>
-            <w:proofErr w:type="spellEnd"/>
-            <w:r>
-              <w:rPr>
-                <w:rFonts w:ascii="BRH Devanagari Extra" w:hAnsi="BRH Devanagari Extra" w:cs="BRH Devanagari Extra"/>
-                <w:sz w:val="40"/>
-                <w:szCs w:val="40"/>
-                <w:lang w:bidi="ml-IN"/>
-              </w:rPr>
-              <w:t xml:space="preserve"> | </w:t>
-            </w:r>
-            <w:proofErr w:type="spellStart"/>
-            <w:r>
-              <w:rPr>
-                <w:rFonts w:ascii="BRH Devanagari Extra" w:hAnsi="BRH Devanagari Extra" w:cs="BRH Devanagari Extra"/>
-                <w:sz w:val="40"/>
-                <w:szCs w:val="40"/>
-                <w:lang w:bidi="ml-IN"/>
-              </w:rPr>
-              <w:t>Wû</w:t>
-            </w:r>
-            <w:proofErr w:type="spellEnd"/>
-            <w:r>
-              <w:rPr>
-                <w:rFonts w:ascii="BRH Malayalam Extra" w:hAnsi="BRH Malayalam Extra" w:cs="BRH Devanagari Extra"/>
-                <w:b/>
-                <w:sz w:val="32"/>
-                <w:szCs w:val="40"/>
-                <w:lang w:bidi="ml-IN"/>
-              </w:rPr>
-              <w:t>–</w:t>
-            </w:r>
-            <w:proofErr w:type="spellStart"/>
+            <w:r>
+              <w:rPr>
+                <w:rFonts w:ascii="BRH Devanagari Extra" w:hAnsi="BRH Devanagari Extra" w:cs="BRH Devanagari Extra"/>
+                <w:sz w:val="40"/>
+                <w:szCs w:val="40"/>
+                <w:lang w:bidi="ml-IN"/>
+              </w:rPr>
+              <w:t>ÌlÉUç. WûþhrÉÉiÉç | Wû</w:t>
+            </w:r>
+            <w:r>
+              <w:rPr>
+                <w:rFonts w:ascii="BRH Malayalam Extra" w:hAnsi="BRH Malayalam Extra" w:cs="BRH Devanagari Extra"/>
+                <w:b/>
+                <w:sz w:val="32"/>
+                <w:szCs w:val="40"/>
+                <w:lang w:bidi="ml-IN"/>
+              </w:rPr>
+              <w:t>–</w:t>
+            </w:r>
             <w:r>
               <w:rPr>
                 <w:rFonts w:ascii="BRH Devanagari Extra" w:hAnsi="BRH Devanagari Extra" w:cs="BRH Devanagari Extra"/>
@@ -1596,7 +3703,6 @@
               </w:rPr>
               <w:t>lrÉÉ</w:t>
             </w:r>
-            <w:proofErr w:type="spellEnd"/>
             <w:r>
               <w:rPr>
                 <w:rFonts w:ascii="BRH Malayalam Extra" w:hAnsi="BRH Malayalam Extra" w:cs="BRH Devanagari Extra"/>
@@ -1608,45 +3714,14 @@
               </w:rPr>
               <w:t>–</w:t>
             </w:r>
-            <w:proofErr w:type="spellStart"/>
-            <w:r>
-              <w:rPr>
-                <w:rFonts w:ascii="BRH Devanagari Extra" w:hAnsi="BRH Devanagari Extra" w:cs="BRH Devanagari Extra"/>
-                <w:sz w:val="40"/>
-                <w:szCs w:val="40"/>
-                <w:lang w:bidi="ml-IN"/>
-              </w:rPr>
-              <w:t>jÉç</w:t>
-            </w:r>
-            <w:proofErr w:type="spellEnd"/>
-            <w:r>
-              <w:rPr>
-                <w:rFonts w:ascii="BRH Devanagari Extra" w:hAnsi="BRH Devanagari Extra" w:cs="BRH Devanagari Extra"/>
-                <w:sz w:val="40"/>
-                <w:szCs w:val="40"/>
-                <w:lang w:bidi="ml-IN"/>
-              </w:rPr>
-              <w:t xml:space="preserve"> </w:t>
-            </w:r>
-            <w:proofErr w:type="spellStart"/>
-            <w:r>
-              <w:rPr>
-                <w:rFonts w:ascii="BRH Devanagari Extra" w:hAnsi="BRH Devanagari Extra" w:cs="BRH Devanagari Extra"/>
-                <w:sz w:val="40"/>
-                <w:szCs w:val="40"/>
-                <w:lang w:bidi="ml-IN"/>
-              </w:rPr>
-              <w:t>wÉQÒûþ±ÉqÉqÉç</w:t>
-            </w:r>
-            <w:proofErr w:type="spellEnd"/>
-            <w:r>
-              <w:rPr>
-                <w:rFonts w:ascii="BRH Devanagari Extra" w:hAnsi="BRH Devanagari Extra" w:cs="BRH Devanagari Extra"/>
-                <w:sz w:val="40"/>
-                <w:szCs w:val="40"/>
-                <w:lang w:bidi="ml-IN"/>
-              </w:rPr>
-              <w:t xml:space="preserve"> |</w:t>
+            <w:r>
+              <w:rPr>
+                <w:rFonts w:ascii="BRH Devanagari Extra" w:hAnsi="BRH Devanagari Extra" w:cs="BRH Devanagari Extra"/>
+                <w:sz w:val="40"/>
+                <w:szCs w:val="40"/>
+                <w:lang w:bidi="ml-IN"/>
+              </w:rPr>
+              <w:t>jÉç wÉQÒûþ±ÉqÉqÉç |</w:t>
             </w:r>
           </w:p>
         </w:tc>
@@ -1669,57 +3744,15 @@
                 <w:lang w:val="en-IN" w:eastAsia="en-IN" w:bidi="ml-IN"/>
               </w:rPr>
             </w:pPr>
-            <w:proofErr w:type="spellStart"/>
-            <w:r>
-              <w:rPr>
-                <w:rFonts w:ascii="BRH Devanagari Extra" w:hAnsi="BRH Devanagari Extra" w:cs="BRH Devanagari Extra"/>
-                <w:sz w:val="40"/>
-                <w:szCs w:val="40"/>
-                <w:lang w:bidi="ml-IN"/>
-              </w:rPr>
-              <w:t>ÌlÉUç</w:t>
-            </w:r>
-            <w:proofErr w:type="spellEnd"/>
-            <w:r>
-              <w:rPr>
-                <w:rFonts w:ascii="BRH Devanagari Extra" w:hAnsi="BRH Devanagari Extra" w:cs="BRH Devanagari Extra"/>
-                <w:sz w:val="40"/>
-                <w:szCs w:val="40"/>
-                <w:lang w:bidi="ml-IN"/>
-              </w:rPr>
-              <w:t xml:space="preserve">. </w:t>
-            </w:r>
-            <w:proofErr w:type="spellStart"/>
-            <w:r>
-              <w:rPr>
-                <w:rFonts w:ascii="BRH Devanagari Extra" w:hAnsi="BRH Devanagari Extra" w:cs="BRH Devanagari Extra"/>
-                <w:sz w:val="40"/>
-                <w:szCs w:val="40"/>
-                <w:lang w:bidi="ml-IN"/>
-              </w:rPr>
-              <w:t>WûþhrÉÉiÉç</w:t>
-            </w:r>
-            <w:proofErr w:type="spellEnd"/>
-            <w:r>
-              <w:rPr>
-                <w:rFonts w:ascii="BRH Devanagari Extra" w:hAnsi="BRH Devanagari Extra" w:cs="BRH Devanagari Extra"/>
-                <w:sz w:val="40"/>
-                <w:szCs w:val="40"/>
-                <w:lang w:bidi="ml-IN"/>
-              </w:rPr>
-              <w:t xml:space="preserve"> | </w:t>
-            </w:r>
-            <w:proofErr w:type="spellStart"/>
-            <w:r>
-              <w:rPr>
-                <w:rFonts w:ascii="BRH Devanagari Extra" w:hAnsi="BRH Devanagari Extra" w:cs="BRH Devanagari Extra"/>
-                <w:sz w:val="40"/>
-                <w:szCs w:val="40"/>
-                <w:lang w:bidi="ml-IN"/>
-              </w:rPr>
-              <w:t>Wû</w:t>
-            </w:r>
-            <w:proofErr w:type="spellEnd"/>
+            <w:r>
+              <w:rPr>
+                <w:rFonts w:ascii="BRH Devanagari Extra" w:hAnsi="BRH Devanagari Extra" w:cs="BRH Devanagari Extra"/>
+                <w:sz w:val="40"/>
+                <w:szCs w:val="40"/>
+                <w:lang w:bidi="ml-IN"/>
+              </w:rPr>
+              <w:t>ÌlÉUç. WûþhrÉÉiÉç | Wû</w:t>
+            </w:r>
             <w:r>
               <w:rPr>
                 <w:rFonts w:ascii="BRH Malayalam Extra" w:hAnsi="BRH Malayalam Extra" w:cs="BRH Devanagari Extra"/>
@@ -1731,7 +3764,6 @@
               </w:rPr>
               <w:t>–</w:t>
             </w:r>
-            <w:proofErr w:type="spellStart"/>
             <w:r>
               <w:rPr>
                 <w:rFonts w:ascii="BRH Devanagari Extra" w:hAnsi="BRH Devanagari Extra" w:cs="BRH Devanagari Extra"/>
@@ -1742,56 +3774,24 @@
               </w:rPr>
               <w:t>hrÉÉ</w:t>
             </w:r>
-            <w:proofErr w:type="spellEnd"/>
-            <w:r>
-              <w:rPr>
-                <w:rFonts w:ascii="BRH Malayalam Extra" w:hAnsi="BRH Malayalam Extra" w:cs="BRH Devanagari Extra"/>
-                <w:b/>
-                <w:sz w:val="32"/>
-                <w:szCs w:val="40"/>
-                <w:lang w:bidi="ml-IN"/>
-              </w:rPr>
-              <w:t>–</w:t>
-            </w:r>
-            <w:proofErr w:type="spellStart"/>
-            <w:r>
-              <w:rPr>
-                <w:rFonts w:ascii="BRH Devanagari Extra" w:hAnsi="BRH Devanagari Extra" w:cs="BRH Devanagari Extra"/>
-                <w:sz w:val="40"/>
-                <w:szCs w:val="40"/>
-                <w:lang w:bidi="ml-IN"/>
-              </w:rPr>
-              <w:t>jÉç</w:t>
-            </w:r>
-            <w:proofErr w:type="spellEnd"/>
-            <w:r>
-              <w:rPr>
-                <w:rFonts w:ascii="BRH Devanagari Extra" w:hAnsi="BRH Devanagari Extra" w:cs="BRH Devanagari Extra"/>
-                <w:sz w:val="40"/>
-                <w:szCs w:val="40"/>
-                <w:lang w:bidi="ml-IN"/>
-              </w:rPr>
-              <w:t xml:space="preserve"> </w:t>
-            </w:r>
-            <w:proofErr w:type="spellStart"/>
-            <w:r>
-              <w:rPr>
-                <w:rFonts w:ascii="BRH Devanagari Extra" w:hAnsi="BRH Devanagari Extra" w:cs="BRH Devanagari Extra"/>
-                <w:sz w:val="40"/>
-                <w:szCs w:val="40"/>
-                <w:lang w:bidi="ml-IN"/>
-              </w:rPr>
-              <w:t>wÉQÒûþ±ÉqÉqÉç</w:t>
-            </w:r>
-            <w:proofErr w:type="spellEnd"/>
-            <w:r>
-              <w:rPr>
-                <w:rFonts w:ascii="BRH Devanagari Extra" w:hAnsi="BRH Devanagari Extra" w:cs="BRH Devanagari Extra"/>
-                <w:sz w:val="40"/>
-                <w:szCs w:val="40"/>
-                <w:lang w:bidi="ml-IN"/>
-              </w:rPr>
-              <w:t xml:space="preserve"> |</w:t>
+            <w:r>
+              <w:rPr>
+                <w:rFonts w:ascii="BRH Malayalam Extra" w:hAnsi="BRH Malayalam Extra" w:cs="BRH Devanagari Extra"/>
+                <w:b/>
+                <w:sz w:val="32"/>
+                <w:szCs w:val="40"/>
+                <w:lang w:bidi="ml-IN"/>
+              </w:rPr>
+              <w:t>–</w:t>
+            </w:r>
+            <w:r>
+              <w:rPr>
+                <w:rFonts w:ascii="BRH Devanagari Extra" w:hAnsi="BRH Devanagari Extra" w:cs="BRH Devanagari Extra"/>
+                <w:sz w:val="40"/>
+                <w:szCs w:val="40"/>
+                <w:lang w:bidi="ml-IN"/>
+              </w:rPr>
+              <w:t>jÉç wÉQÒûþ±ÉqÉqÉç |</w:t>
             </w:r>
           </w:p>
         </w:tc>
@@ -1818,53 +3818,19 @@
               <w:rPr>
                 <w:rFonts w:cs="Arial"/>
                 <w:b/>
-                <w:color w:val="000000"/>
-                <w:sz w:val="28"/>
-                <w:szCs w:val="32"/>
-              </w:rPr>
-            </w:pPr>
-            <w:r>
-              <w:rPr>
-                <w:rFonts w:cs="Arial"/>
-                <w:b/>
-                <w:color w:val="000000"/>
-                <w:sz w:val="28"/>
-                <w:szCs w:val="32"/>
-              </w:rPr>
-              <w:t>T.S.5.</w:t>
-            </w:r>
-            <w:r>
-              <w:rPr>
-                <w:rFonts w:cs="Arial"/>
-                <w:b/>
-                <w:color w:val="000000"/>
-                <w:sz w:val="28"/>
-                <w:szCs w:val="32"/>
-              </w:rPr>
-              <w:t>6.10.2</w:t>
-            </w:r>
-            <w:r>
-              <w:rPr>
-                <w:rFonts w:cs="Arial"/>
-                <w:b/>
-                <w:color w:val="000000"/>
-                <w:sz w:val="28"/>
-                <w:szCs w:val="32"/>
-              </w:rPr>
-              <w:t xml:space="preserve"> – </w:t>
-            </w:r>
-            <w:proofErr w:type="spellStart"/>
-            <w:r>
-              <w:rPr>
-                <w:rFonts w:cs="Arial"/>
-                <w:b/>
-                <w:color w:val="000000"/>
-                <w:sz w:val="28"/>
-                <w:szCs w:val="32"/>
-              </w:rPr>
-              <w:t>Kramam</w:t>
-            </w:r>
-            <w:proofErr w:type="spellEnd"/>
+                <w:sz w:val="28"/>
+                <w:szCs w:val="32"/>
+              </w:rPr>
+            </w:pPr>
+            <w:r>
+              <w:rPr>
+                <w:rFonts w:cs="Arial"/>
+                <w:b/>
+                <w:sz w:val="28"/>
+                <w:szCs w:val="32"/>
+              </w:rPr>
+              <w:t>T.S.5.6.10.2 – Kramam</w:t>
+            </w:r>
           </w:p>
           <w:p>
             <w:pPr>
@@ -1880,64 +3846,18 @@
               <w:rPr>
                 <w:rFonts w:cs="Arial"/>
                 <w:b/>
-                <w:color w:val="000000"/>
-                <w:sz w:val="28"/>
-                <w:szCs w:val="32"/>
-              </w:rPr>
-            </w:pPr>
-            <w:proofErr w:type="spellStart"/>
-            <w:r>
-              <w:rPr>
-                <w:rFonts w:cs="Arial"/>
-                <w:b/>
-                <w:color w:val="000000"/>
-                <w:sz w:val="28"/>
-                <w:szCs w:val="32"/>
-              </w:rPr>
-              <w:t>Krama</w:t>
-            </w:r>
-            <w:proofErr w:type="spellEnd"/>
-            <w:r>
-              <w:rPr>
-                <w:rFonts w:cs="Arial"/>
-                <w:b/>
-                <w:color w:val="000000"/>
-                <w:sz w:val="28"/>
-                <w:szCs w:val="32"/>
-              </w:rPr>
-              <w:t xml:space="preserve"> </w:t>
-            </w:r>
-            <w:proofErr w:type="spellStart"/>
-            <w:r>
-              <w:rPr>
-                <w:rFonts w:cs="Arial"/>
-                <w:b/>
-                <w:color w:val="000000"/>
-                <w:sz w:val="28"/>
-                <w:szCs w:val="32"/>
-              </w:rPr>
-              <w:t>Vaakyam</w:t>
-            </w:r>
-            <w:proofErr w:type="spellEnd"/>
-            <w:r>
-              <w:rPr>
-                <w:rFonts w:cs="Arial"/>
-                <w:b/>
-                <w:color w:val="000000"/>
-                <w:sz w:val="28"/>
-                <w:szCs w:val="32"/>
-              </w:rPr>
-              <w:t xml:space="preserve"> No.– </w:t>
-            </w:r>
-            <w:r>
-              <w:rPr>
-                <w:rFonts w:cs="Arial"/>
-                <w:b/>
-                <w:color w:val="000000"/>
-                <w:sz w:val="28"/>
-                <w:szCs w:val="32"/>
-              </w:rPr>
-              <w:t>6</w:t>
+                <w:sz w:val="28"/>
+                <w:szCs w:val="32"/>
+              </w:rPr>
+            </w:pPr>
+            <w:r>
+              <w:rPr>
+                <w:rFonts w:cs="Arial"/>
+                <w:b/>
+                <w:sz w:val="28"/>
+                <w:szCs w:val="32"/>
+              </w:rPr>
+              <w:t>Krama Vaakyam No.– 6</w:t>
             </w:r>
           </w:p>
           <w:p>
@@ -1954,38 +3874,23 @@
               <w:rPr>
                 <w:rFonts w:cs="Arial"/>
                 <w:b/>
-                <w:color w:val="000000"/>
-                <w:sz w:val="28"/>
-                <w:szCs w:val="32"/>
-              </w:rPr>
-            </w:pPr>
-            <w:proofErr w:type="spellStart"/>
-            <w:r>
-              <w:rPr>
-                <w:rFonts w:cs="Arial"/>
-                <w:b/>
-                <w:color w:val="000000"/>
-                <w:sz w:val="28"/>
-                <w:szCs w:val="32"/>
-              </w:rPr>
-              <w:t>Panchaati</w:t>
-            </w:r>
-            <w:proofErr w:type="spellEnd"/>
-            <w:r>
-              <w:rPr>
-                <w:rFonts w:cs="Arial"/>
-                <w:b/>
-                <w:color w:val="000000"/>
-                <w:sz w:val="28"/>
-                <w:szCs w:val="32"/>
-              </w:rPr>
-              <w:t xml:space="preserve"> No</w:t>
-            </w:r>
-            <w:r>
-              <w:rPr>
-                <w:rFonts w:cs="Arial"/>
-                <w:b/>
-                <w:color w:val="000000"/>
+                <w:sz w:val="28"/>
+                <w:szCs w:val="32"/>
+              </w:rPr>
+            </w:pPr>
+            <w:r>
+              <w:rPr>
+                <w:rFonts w:cs="Arial"/>
+                <w:b/>
+                <w:sz w:val="28"/>
+                <w:szCs w:val="32"/>
+              </w:rPr>
+              <w:t>Panchaati No</w:t>
+            </w:r>
+            <w:r>
+              <w:rPr>
+                <w:rFonts w:cs="Arial"/>
+                <w:b/>
                 <w:szCs w:val="32"/>
               </w:rPr>
               <w:t xml:space="preserve">. - </w:t>
@@ -1994,7 +3899,6 @@
               <w:rPr>
                 <w:rFonts w:cs="Arial"/>
                 <w:b/>
-                <w:color w:val="000000"/>
                 <w:sz w:val="28"/>
                 <w:szCs w:val="32"/>
               </w:rPr>
@@ -2020,7 +3924,6 @@
                 <w:szCs w:val="40"/>
               </w:rPr>
             </w:pPr>
-            <w:proofErr w:type="spellStart"/>
             <w:r>
               <w:rPr>
                 <w:rFonts w:ascii="BRH Devanagari Extra" w:hAnsi="BRH Devanagari Extra" w:cs="BRH Devanagari Extra"/>
@@ -2031,19 +3934,17 @@
               </w:rPr>
               <w:t>ÍcÉ</w:t>
             </w:r>
-            <w:proofErr w:type="spellEnd"/>
-            <w:r>
-              <w:rPr>
-                <w:rFonts w:ascii="BRH Malayalam Extra" w:hAnsi="BRH Malayalam Extra" w:cs="BRH Devanagari Extra"/>
-                <w:b/>
-                <w:color w:val="000000"/>
-                <w:sz w:val="32"/>
-                <w:szCs w:val="40"/>
-                <w:lang w:bidi="ml-IN"/>
-              </w:rPr>
-              <w:t>–</w:t>
-            </w:r>
-            <w:proofErr w:type="spellStart"/>
+            <w:r>
+              <w:rPr>
+                <w:rFonts w:ascii="BRH Malayalam Extra" w:hAnsi="BRH Malayalam Extra" w:cs="BRH Devanagari Extra"/>
+                <w:b/>
+                <w:color w:val="000000"/>
+                <w:sz w:val="32"/>
+                <w:szCs w:val="40"/>
+                <w:lang w:bidi="ml-IN"/>
+              </w:rPr>
+              <w:t>–</w:t>
+            </w:r>
             <w:r>
               <w:rPr>
                 <w:rFonts w:ascii="BRH Devanagari Extra" w:hAnsi="BRH Devanagari Extra" w:cs="BRH Devanagari Extra"/>
@@ -2054,39 +3955,26 @@
               </w:rPr>
               <w:t>YrÉÉ</w:t>
             </w:r>
-            <w:proofErr w:type="spellEnd"/>
-            <w:r>
-              <w:rPr>
-                <w:rFonts w:ascii="BRH Malayalam Extra" w:hAnsi="BRH Malayalam Extra" w:cs="BRH Devanagari Extra"/>
-                <w:b/>
-                <w:color w:val="000000"/>
-                <w:sz w:val="32"/>
-                <w:szCs w:val="40"/>
-                <w:lang w:bidi="ml-IN"/>
-              </w:rPr>
-              <w:t>–</w:t>
-            </w:r>
-            <w:proofErr w:type="spellStart"/>
-            <w:r>
-              <w:rPr>
-                <w:rFonts w:ascii="BRH Devanagari Extra" w:hAnsi="BRH Devanagari Extra" w:cs="BRH Devanagari Extra"/>
-                <w:color w:val="000000"/>
-                <w:sz w:val="40"/>
-                <w:szCs w:val="40"/>
-                <w:lang w:bidi="ml-IN"/>
-              </w:rPr>
-              <w:t>lÉqÉÌ¨Éþ</w:t>
-            </w:r>
-            <w:proofErr w:type="spellEnd"/>
-            <w:r>
-              <w:rPr>
-                <w:rFonts w:ascii="BRH Devanagari Extra" w:hAnsi="BRH Devanagari Extra" w:cs="BRH Devanagari Extra"/>
-                <w:color w:val="000000"/>
-                <w:sz w:val="40"/>
-                <w:szCs w:val="40"/>
-                <w:lang w:bidi="ml-IN"/>
-              </w:rPr>
-              <w:t xml:space="preserve"> | A</w:t>
+            <w:r>
+              <w:rPr>
+                <w:rFonts w:ascii="BRH Malayalam Extra" w:hAnsi="BRH Malayalam Extra" w:cs="BRH Devanagari Extra"/>
+                <w:b/>
+                <w:color w:val="000000"/>
+                <w:sz w:val="32"/>
+                <w:szCs w:val="40"/>
+                <w:lang w:bidi="ml-IN"/>
+              </w:rPr>
+              <w:t>–</w:t>
+            </w:r>
+            <w:r>
+              <w:rPr>
+                <w:rFonts w:ascii="BRH Devanagari Extra" w:hAnsi="BRH Devanagari Extra" w:cs="BRH Devanagari Extra"/>
+                <w:color w:val="000000"/>
+                <w:sz w:val="40"/>
+                <w:szCs w:val="40"/>
+                <w:lang w:bidi="ml-IN"/>
+              </w:rPr>
+              <w:t>lÉqÉÌ¨Éþ | A</w:t>
             </w:r>
             <w:r>
               <w:rPr>
@@ -2129,7 +4017,6 @@
                 <w:szCs w:val="40"/>
               </w:rPr>
             </w:pPr>
-            <w:proofErr w:type="spellStart"/>
             <w:r>
               <w:rPr>
                 <w:rFonts w:ascii="BRH Devanagari Extra" w:hAnsi="BRH Devanagari Extra" w:cs="BRH Devanagari Extra"/>
@@ -2140,19 +4027,17 @@
               </w:rPr>
               <w:t>ÍcÉ</w:t>
             </w:r>
-            <w:proofErr w:type="spellEnd"/>
-            <w:r>
-              <w:rPr>
-                <w:rFonts w:ascii="BRH Malayalam Extra" w:hAnsi="BRH Malayalam Extra" w:cs="BRH Devanagari Extra"/>
-                <w:b/>
-                <w:color w:val="000000"/>
-                <w:sz w:val="32"/>
-                <w:szCs w:val="40"/>
-                <w:lang w:bidi="ml-IN"/>
-              </w:rPr>
-              <w:t>–</w:t>
-            </w:r>
-            <w:proofErr w:type="spellStart"/>
+            <w:r>
+              <w:rPr>
+                <w:rFonts w:ascii="BRH Malayalam Extra" w:hAnsi="BRH Malayalam Extra" w:cs="BRH Devanagari Extra"/>
+                <w:b/>
+                <w:color w:val="000000"/>
+                <w:sz w:val="32"/>
+                <w:szCs w:val="40"/>
+                <w:lang w:bidi="ml-IN"/>
+              </w:rPr>
+              <w:t>–</w:t>
+            </w:r>
             <w:r>
               <w:rPr>
                 <w:rFonts w:ascii="BRH Devanagari Extra" w:hAnsi="BRH Devanagari Extra" w:cs="BRH Devanagari Extra"/>
@@ -2163,39 +4048,26 @@
               </w:rPr>
               <w:t>YrÉÉ</w:t>
             </w:r>
-            <w:proofErr w:type="spellEnd"/>
-            <w:r>
-              <w:rPr>
-                <w:rFonts w:ascii="BRH Malayalam Extra" w:hAnsi="BRH Malayalam Extra" w:cs="BRH Devanagari Extra"/>
-                <w:b/>
-                <w:color w:val="000000"/>
-                <w:sz w:val="32"/>
-                <w:szCs w:val="40"/>
-                <w:lang w:bidi="ml-IN"/>
-              </w:rPr>
-              <w:t>–</w:t>
-            </w:r>
-            <w:proofErr w:type="spellStart"/>
-            <w:r>
-              <w:rPr>
-                <w:rFonts w:ascii="BRH Devanagari Extra" w:hAnsi="BRH Devanagari Extra" w:cs="BRH Devanagari Extra"/>
-                <w:color w:val="000000"/>
-                <w:sz w:val="40"/>
-                <w:szCs w:val="40"/>
-                <w:lang w:bidi="ml-IN"/>
-              </w:rPr>
-              <w:t>lÉqÉÌ¨Éþ</w:t>
-            </w:r>
-            <w:proofErr w:type="spellEnd"/>
-            <w:r>
-              <w:rPr>
-                <w:rFonts w:ascii="BRH Devanagari Extra" w:hAnsi="BRH Devanagari Extra" w:cs="BRH Devanagari Extra"/>
-                <w:color w:val="000000"/>
-                <w:sz w:val="40"/>
-                <w:szCs w:val="40"/>
-                <w:lang w:bidi="ml-IN"/>
-              </w:rPr>
-              <w:t xml:space="preserve"> | A</w:t>
+            <w:r>
+              <w:rPr>
+                <w:rFonts w:ascii="BRH Malayalam Extra" w:hAnsi="BRH Malayalam Extra" w:cs="BRH Devanagari Extra"/>
+                <w:b/>
+                <w:color w:val="000000"/>
+                <w:sz w:val="32"/>
+                <w:szCs w:val="40"/>
+                <w:lang w:bidi="ml-IN"/>
+              </w:rPr>
+              <w:t>–</w:t>
+            </w:r>
+            <w:r>
+              <w:rPr>
+                <w:rFonts w:ascii="BRH Devanagari Extra" w:hAnsi="BRH Devanagari Extra" w:cs="BRH Devanagari Extra"/>
+                <w:color w:val="000000"/>
+                <w:sz w:val="40"/>
+                <w:szCs w:val="40"/>
+                <w:lang w:bidi="ml-IN"/>
+              </w:rPr>
+              <w:t>lÉqÉÌ¨Éþ | A</w:t>
             </w:r>
             <w:r>
               <w:rPr>
@@ -2253,53 +4125,19 @@
               <w:rPr>
                 <w:rFonts w:cs="Arial"/>
                 <w:b/>
-                <w:color w:val="FF0000"/>
-                <w:sz w:val="28"/>
-                <w:szCs w:val="32"/>
-              </w:rPr>
-            </w:pPr>
-            <w:r>
-              <w:rPr>
-                <w:rFonts w:cs="Arial"/>
-                <w:b/>
-                <w:color w:val="FF0000"/>
-                <w:sz w:val="28"/>
-                <w:szCs w:val="32"/>
-              </w:rPr>
-              <w:t>T.S.5.6.</w:t>
-            </w:r>
-            <w:r>
-              <w:rPr>
-                <w:rFonts w:cs="Arial"/>
-                <w:b/>
-                <w:color w:val="FF0000"/>
-                <w:sz w:val="28"/>
-                <w:szCs w:val="32"/>
-              </w:rPr>
-              <w:t>15.1</w:t>
-            </w:r>
-            <w:r>
-              <w:rPr>
-                <w:rFonts w:cs="Arial"/>
-                <w:b/>
-                <w:color w:val="FF0000"/>
-                <w:sz w:val="28"/>
-                <w:szCs w:val="32"/>
-              </w:rPr>
-              <w:t xml:space="preserve"> – </w:t>
-            </w:r>
-            <w:proofErr w:type="spellStart"/>
-            <w:r>
-              <w:rPr>
-                <w:rFonts w:cs="Arial"/>
-                <w:b/>
-                <w:color w:val="FF0000"/>
-                <w:sz w:val="28"/>
-                <w:szCs w:val="32"/>
-              </w:rPr>
-              <w:t>Kramam</w:t>
-            </w:r>
-            <w:proofErr w:type="spellEnd"/>
+                <w:sz w:val="28"/>
+                <w:szCs w:val="32"/>
+              </w:rPr>
+            </w:pPr>
+            <w:r>
+              <w:rPr>
+                <w:rFonts w:cs="Arial"/>
+                <w:b/>
+                <w:sz w:val="28"/>
+                <w:szCs w:val="32"/>
+              </w:rPr>
+              <w:t>T.S.5.6.11.1 – Kramam</w:t>
+            </w:r>
           </w:p>
           <w:p>
             <w:pPr>
@@ -2315,67 +4153,18 @@
               <w:rPr>
                 <w:rFonts w:cs="Arial"/>
                 <w:b/>
-                <w:color w:val="FF0000"/>
-                <w:szCs w:val="32"/>
-              </w:rPr>
-            </w:pPr>
-            <w:proofErr w:type="spellStart"/>
-            <w:r>
-              <w:rPr>
-                <w:rFonts w:cs="Arial"/>
-                <w:b/>
-                <w:color w:val="FF0000"/>
-                <w:szCs w:val="32"/>
-              </w:rPr>
-              <w:t>Krama</w:t>
-            </w:r>
-            <w:proofErr w:type="spellEnd"/>
-            <w:r>
-              <w:rPr>
-                <w:rFonts w:cs="Arial"/>
-                <w:b/>
-                <w:color w:val="FF0000"/>
-                <w:szCs w:val="32"/>
-              </w:rPr>
-              <w:t xml:space="preserve"> </w:t>
-            </w:r>
-            <w:proofErr w:type="spellStart"/>
-            <w:r>
-              <w:rPr>
-                <w:rFonts w:cs="Arial"/>
-                <w:b/>
-                <w:color w:val="FF0000"/>
-                <w:szCs w:val="32"/>
-              </w:rPr>
-              <w:t>Vaakyam</w:t>
-            </w:r>
-            <w:proofErr w:type="spellEnd"/>
-            <w:r>
-              <w:rPr>
-                <w:rFonts w:cs="Arial"/>
-                <w:b/>
-                <w:color w:val="FF0000"/>
-                <w:szCs w:val="32"/>
-              </w:rPr>
-              <w:t xml:space="preserve"> No.– 13</w:t>
-            </w:r>
-            <w:r>
-              <w:rPr>
-                <w:rFonts w:cs="Arial"/>
-                <w:b/>
-                <w:color w:val="FF0000"/>
-                <w:szCs w:val="32"/>
-              </w:rPr>
-              <w:t xml:space="preserve"> </w:t>
-            </w:r>
-            <w:r>
-              <w:rPr>
-                <w:rFonts w:cs="Arial"/>
-                <w:b/>
-                <w:color w:val="FF0000"/>
-                <w:szCs w:val="32"/>
-              </w:rPr>
-              <w:t>&amp;14</w:t>
+                <w:sz w:val="28"/>
+                <w:szCs w:val="32"/>
+              </w:rPr>
+            </w:pPr>
+            <w:r>
+              <w:rPr>
+                <w:rFonts w:cs="Arial"/>
+                <w:b/>
+                <w:sz w:val="28"/>
+                <w:szCs w:val="32"/>
+              </w:rPr>
+              <w:t>Krama Vaakyam No.– 18</w:t>
             </w:r>
           </w:p>
           <w:p>
@@ -2392,38 +4181,23 @@
               <w:rPr>
                 <w:rFonts w:cs="Arial"/>
                 <w:b/>
-                <w:color w:val="000000"/>
-                <w:sz w:val="28"/>
-                <w:szCs w:val="32"/>
-              </w:rPr>
-            </w:pPr>
-            <w:proofErr w:type="spellStart"/>
-            <w:r>
-              <w:rPr>
-                <w:rFonts w:cs="Arial"/>
-                <w:b/>
-                <w:color w:val="FF0000"/>
-                <w:sz w:val="28"/>
-                <w:szCs w:val="32"/>
-              </w:rPr>
-              <w:t>Panchaati</w:t>
-            </w:r>
-            <w:proofErr w:type="spellEnd"/>
-            <w:r>
-              <w:rPr>
-                <w:rFonts w:cs="Arial"/>
-                <w:b/>
-                <w:color w:val="FF0000"/>
-                <w:sz w:val="28"/>
-                <w:szCs w:val="32"/>
-              </w:rPr>
-              <w:t xml:space="preserve"> No</w:t>
-            </w:r>
-            <w:r>
-              <w:rPr>
-                <w:rFonts w:cs="Arial"/>
-                <w:b/>
-                <w:color w:val="FF0000"/>
+                <w:sz w:val="28"/>
+                <w:szCs w:val="32"/>
+              </w:rPr>
+            </w:pPr>
+            <w:r>
+              <w:rPr>
+                <w:rFonts w:cs="Arial"/>
+                <w:b/>
+                <w:sz w:val="28"/>
+                <w:szCs w:val="32"/>
+              </w:rPr>
+              <w:t>Panchaati No</w:t>
+            </w:r>
+            <w:r>
+              <w:rPr>
+                <w:rFonts w:cs="Arial"/>
+                <w:b/>
                 <w:szCs w:val="32"/>
               </w:rPr>
               <w:t xml:space="preserve">. - </w:t>
@@ -2432,11 +4206,10 @@
               <w:rPr>
                 <w:rFonts w:cs="Arial"/>
                 <w:b/>
-                <w:color w:val="FF0000"/>
-                <w:sz w:val="28"/>
-                <w:szCs w:val="32"/>
-              </w:rPr>
-              <w:t>46</w:t>
+                <w:sz w:val="28"/>
+                <w:szCs w:val="32"/>
+              </w:rPr>
+              <w:t>42</w:t>
             </w:r>
           </w:p>
         </w:tc>
@@ -2452,77 +4225,64 @@
               <w:adjustRightInd w:val="0"/>
               <w:spacing w:before="0" w:line="240" w:lineRule="auto"/>
               <w:rPr>
-                <w:rFonts w:ascii="BRH Devanagari Extra" w:hAnsi="BRH Devanagari Extra" w:cs="BRH Devanagari Extra"/>
-                <w:color w:val="000000"/>
-                <w:sz w:val="40"/>
-                <w:szCs w:val="40"/>
-                <w:lang w:bidi="ml-IN"/>
-              </w:rPr>
-            </w:pPr>
-            <w:proofErr w:type="spellStart"/>
-            <w:r>
-              <w:rPr>
-                <w:rFonts w:ascii="BRH Devanagari Extra" w:hAnsi="BRH Devanagari Extra" w:cs="BRH Devanagari Extra"/>
-                <w:color w:val="000000"/>
-                <w:sz w:val="40"/>
-                <w:szCs w:val="40"/>
-                <w:lang w:bidi="ml-IN"/>
-              </w:rPr>
-              <w:t>UÉ</w:t>
-            </w:r>
-            <w:r>
-              <w:rPr>
-                <w:rFonts w:ascii="BRH Devanagari Extra" w:hAnsi="BRH Devanagari Extra" w:cs="BRH Devanagari Extra"/>
-                <w:color w:val="000000"/>
-                <w:sz w:val="40"/>
-                <w:szCs w:val="40"/>
-                <w:lang w:bidi="ml-IN"/>
-              </w:rPr>
-              <w:t>å</w:t>
-            </w:r>
-            <w:r>
-              <w:rPr>
-                <w:rFonts w:ascii="BRH Devanagari Extra" w:hAnsi="BRH Devanagari Extra" w:cs="BRH Devanagari Extra"/>
-                <w:color w:val="000000"/>
-                <w:sz w:val="40"/>
-                <w:szCs w:val="40"/>
-                <w:lang w:bidi="ml-IN"/>
-              </w:rPr>
-              <w:t>ÌWûþhÉÏ</w:t>
-            </w:r>
-            <w:proofErr w:type="spellEnd"/>
-            <w:r>
-              <w:rPr>
-                <w:rFonts w:ascii="BRH Malayalam Extra" w:hAnsi="BRH Malayalam Extra" w:cs="BRH Devanagari Extra"/>
-                <w:b/>
-                <w:color w:val="000000"/>
-                <w:sz w:val="32"/>
-                <w:szCs w:val="40"/>
-                <w:lang w:bidi="ml-IN"/>
-              </w:rPr>
-              <w:t>–</w:t>
-            </w:r>
-            <w:proofErr w:type="spellStart"/>
-            <w:r>
-              <w:rPr>
-                <w:rFonts w:ascii="BRH Devanagari Extra" w:hAnsi="BRH Devanagari Extra" w:cs="BRH Devanagari Extra"/>
-                <w:color w:val="000000"/>
-                <w:sz w:val="40"/>
-                <w:szCs w:val="40"/>
-                <w:lang w:bidi="ml-IN"/>
-              </w:rPr>
-              <w:t>x§rÉurÉþÈ</w:t>
-            </w:r>
-            <w:proofErr w:type="spellEnd"/>
-            <w:r>
-              <w:rPr>
-                <w:rFonts w:ascii="BRH Devanagari Extra" w:hAnsi="BRH Devanagari Extra" w:cs="BRH Devanagari Extra"/>
-                <w:color w:val="000000"/>
-                <w:sz w:val="40"/>
-                <w:szCs w:val="40"/>
-                <w:lang w:bidi="ml-IN"/>
-              </w:rPr>
-              <w:t xml:space="preserve"> | </w:t>
+                <w:rFonts w:ascii="BRH Malayalam Extra" w:eastAsia="Times New Roman" w:hAnsi="BRH Malayalam Extra" w:cs="BRH Malayalam Extra"/>
+                <w:color w:val="000000"/>
+                <w:sz w:val="40"/>
+                <w:szCs w:val="40"/>
+                <w:lang w:val="en-IN" w:eastAsia="en-IN" w:bidi="ml-IN"/>
+              </w:rPr>
+            </w:pPr>
+            <w:r>
+              <w:rPr>
+                <w:rFonts w:ascii="BRH Devanagari Extra" w:hAnsi="BRH Devanagari Extra" w:cs="BRH Devanagari Extra"/>
+                <w:color w:val="000000"/>
+                <w:sz w:val="40"/>
+                <w:szCs w:val="40"/>
+                <w:lang w:bidi="ml-IN"/>
+              </w:rPr>
+              <w:t>zrÉå</w:t>
+            </w:r>
+            <w:r>
+              <w:rPr>
+                <w:rFonts w:ascii="BRH Malayalam Extra" w:hAnsi="BRH Malayalam Extra" w:cs="BRH Devanagari Extra"/>
+                <w:b/>
+                <w:color w:val="000000"/>
+                <w:sz w:val="32"/>
+                <w:szCs w:val="40"/>
+                <w:lang w:bidi="ml-IN"/>
+              </w:rPr>
+              <w:t>–</w:t>
+            </w:r>
+            <w:r>
+              <w:rPr>
+                <w:rFonts w:ascii="BRH Devanagari Extra" w:hAnsi="BRH Devanagari Extra" w:cs="BRH Devanagari Extra"/>
+                <w:color w:val="000000"/>
+                <w:sz w:val="40"/>
+                <w:szCs w:val="40"/>
+                <w:lang w:bidi="ml-IN"/>
+              </w:rPr>
+              <w:t>iÉÉ</w:t>
+            </w:r>
+            <w:r>
+              <w:rPr>
+                <w:rFonts w:ascii="BRH Malayalam Extra" w:hAnsi="BRH Malayalam Extra" w:cs="BRH Devanagari Extra"/>
+                <w:b/>
+                <w:color w:val="000000"/>
+                <w:sz w:val="32"/>
+                <w:szCs w:val="40"/>
+                <w:lang w:bidi="ml-IN"/>
+              </w:rPr>
+              <w:t>–</w:t>
+            </w:r>
+            <w:r>
+              <w:rPr>
+                <w:rFonts w:ascii="BRH Devanagari Extra" w:hAnsi="BRH Devanagari Extra" w:cs="BRH Devanagari Extra"/>
+                <w:color w:val="000000"/>
+                <w:sz w:val="40"/>
+                <w:szCs w:val="40"/>
+                <w:lang w:bidi="ml-IN"/>
+              </w:rPr>
+              <w:t xml:space="preserve">¤É CÌiÉþ </w:t>
             </w:r>
             <w:r>
               <w:rPr>
@@ -2533,178 +4293,38 @@
                 <w:highlight w:val="yellow"/>
                 <w:lang w:bidi="ml-IN"/>
               </w:rPr>
-              <w:t>§</w:t>
-            </w:r>
-            <w:proofErr w:type="spellStart"/>
-            <w:r>
-              <w:rPr>
-                <w:rFonts w:ascii="BRH Devanagari Extra" w:hAnsi="BRH Devanagari Extra" w:cs="BRH Devanagari Extra"/>
-                <w:color w:val="000000"/>
-                <w:sz w:val="40"/>
-                <w:szCs w:val="40"/>
-                <w:highlight w:val="yellow"/>
-                <w:lang w:bidi="ml-IN"/>
-              </w:rPr>
-              <w:t>É</w:t>
-            </w:r>
-            <w:r>
-              <w:rPr>
-                <w:rFonts w:ascii="BRH Devanagari Extra" w:hAnsi="BRH Devanagari Extra" w:cs="BRH Devanagari Extra"/>
-                <w:color w:val="000000"/>
-                <w:sz w:val="40"/>
-                <w:szCs w:val="40"/>
-                <w:lang w:bidi="ml-IN"/>
-              </w:rPr>
-              <w:t>urÉ</w:t>
-            </w:r>
-            <w:proofErr w:type="spellEnd"/>
-            <w:r>
-              <w:rPr>
-                <w:rFonts w:ascii="BRH Malayalam Extra" w:hAnsi="BRH Malayalam Extra" w:cs="BRH Devanagari Extra"/>
-                <w:b/>
-                <w:color w:val="000000"/>
-                <w:sz w:val="32"/>
-                <w:szCs w:val="40"/>
-                <w:lang w:bidi="ml-IN"/>
-              </w:rPr>
-              <w:t>–</w:t>
-            </w:r>
-            <w:proofErr w:type="spellStart"/>
-            <w:r>
-              <w:rPr>
-                <w:rFonts w:ascii="BRH Devanagari Extra" w:hAnsi="BRH Devanagari Extra" w:cs="BRH Devanagari Extra"/>
-                <w:color w:val="000000"/>
-                <w:sz w:val="40"/>
-                <w:szCs w:val="40"/>
-                <w:lang w:bidi="ml-IN"/>
-              </w:rPr>
-              <w:t>xiÉÉÈ</w:t>
-            </w:r>
-            <w:proofErr w:type="spellEnd"/>
-            <w:r>
-              <w:rPr>
-                <w:rFonts w:ascii="BRH Devanagari Extra" w:hAnsi="BRH Devanagari Extra" w:cs="BRH Devanagari Extra"/>
-                <w:color w:val="000000"/>
-                <w:sz w:val="40"/>
-                <w:szCs w:val="40"/>
-                <w:lang w:bidi="ml-IN"/>
-              </w:rPr>
-              <w:t xml:space="preserve"> | </w:t>
-            </w:r>
-          </w:p>
-          <w:p>
-            <w:pPr>
-              <w:widowControl w:val="0"/>
-              <w:autoSpaceDE w:val="0"/>
-              <w:autoSpaceDN w:val="0"/>
-              <w:adjustRightInd w:val="0"/>
-              <w:spacing w:before="0" w:line="240" w:lineRule="auto"/>
-              <w:rPr>
-                <w:rFonts w:ascii="BRH Malayalam Extra" w:eastAsia="Times New Roman" w:hAnsi="BRH Malayalam Extra" w:cs="BRH Malayalam Extra"/>
-                <w:color w:val="000000"/>
-                <w:sz w:val="40"/>
-                <w:szCs w:val="40"/>
-                <w:lang w:val="en-IN" w:eastAsia="en-IN" w:bidi="ml-IN"/>
-              </w:rPr>
-            </w:pPr>
-            <w:r>
-              <w:rPr>
-                <w:rFonts w:ascii="BRH Devanagari Extra" w:hAnsi="BRH Devanagari Extra" w:cs="BRH Devanagari Extra"/>
-                <w:color w:val="000000"/>
-                <w:sz w:val="40"/>
-                <w:szCs w:val="40"/>
-                <w:highlight w:val="yellow"/>
-                <w:lang w:bidi="ml-IN"/>
-              </w:rPr>
-              <w:t>§</w:t>
-            </w:r>
-            <w:proofErr w:type="spellStart"/>
-            <w:r>
-              <w:rPr>
-                <w:rFonts w:ascii="BRH Devanagari Extra" w:hAnsi="BRH Devanagari Extra" w:cs="BRH Devanagari Extra"/>
-                <w:color w:val="000000"/>
-                <w:sz w:val="40"/>
-                <w:szCs w:val="40"/>
-                <w:highlight w:val="yellow"/>
-                <w:lang w:bidi="ml-IN"/>
-              </w:rPr>
-              <w:t>É</w:t>
-            </w:r>
-            <w:r>
-              <w:rPr>
-                <w:rFonts w:ascii="BRH Devanagari Extra" w:hAnsi="BRH Devanagari Extra" w:cs="BRH Devanagari Extra"/>
-                <w:color w:val="000000"/>
-                <w:sz w:val="40"/>
-                <w:szCs w:val="40"/>
-                <w:lang w:bidi="ml-IN"/>
-              </w:rPr>
-              <w:t>urÉ</w:t>
-            </w:r>
-            <w:proofErr w:type="spellEnd"/>
-            <w:r>
-              <w:rPr>
-                <w:rFonts w:ascii="BRH Malayalam Extra" w:hAnsi="BRH Malayalam Extra" w:cs="BRH Devanagari Extra"/>
-                <w:b/>
-                <w:color w:val="000000"/>
-                <w:sz w:val="32"/>
-                <w:szCs w:val="40"/>
-                <w:lang w:bidi="ml-IN"/>
-              </w:rPr>
-              <w:t>–</w:t>
-            </w:r>
-            <w:r>
-              <w:rPr>
-                <w:rFonts w:ascii="BRH Devanagari Extra" w:hAnsi="BRH Devanagari Extra" w:cs="BRH Devanagari Extra"/>
-                <w:color w:val="000000"/>
-                <w:sz w:val="40"/>
-                <w:szCs w:val="40"/>
-                <w:lang w:bidi="ml-IN"/>
-              </w:rPr>
-              <w:t xml:space="preserve"> </w:t>
-            </w:r>
-            <w:proofErr w:type="spellStart"/>
-            <w:r>
-              <w:rPr>
-                <w:rFonts w:ascii="BRH Devanagari Extra" w:hAnsi="BRH Devanagari Extra" w:cs="BRH Devanagari Extra"/>
-                <w:color w:val="000000"/>
-                <w:sz w:val="40"/>
-                <w:szCs w:val="40"/>
-                <w:lang w:bidi="ml-IN"/>
-              </w:rPr>
-              <w:t>CÌiÉþ</w:t>
-            </w:r>
-            <w:proofErr w:type="spellEnd"/>
-            <w:r>
-              <w:rPr>
-                <w:rFonts w:ascii="BRH Devanagari Extra" w:hAnsi="BRH Devanagari Extra" w:cs="BRH Devanagari Extra"/>
-                <w:color w:val="000000"/>
-                <w:sz w:val="40"/>
-                <w:szCs w:val="40"/>
-                <w:lang w:bidi="ml-IN"/>
-              </w:rPr>
-              <w:t xml:space="preserve"> Ì§É - </w:t>
-            </w:r>
-            <w:proofErr w:type="spellStart"/>
-            <w:r>
-              <w:rPr>
-                <w:rFonts w:ascii="BRH Devanagari Extra" w:hAnsi="BRH Devanagari Extra" w:cs="BRH Devanagari Extra"/>
-                <w:color w:val="000000"/>
-                <w:sz w:val="40"/>
-                <w:szCs w:val="40"/>
-                <w:lang w:bidi="ml-IN"/>
-              </w:rPr>
-              <w:t>AurÉþÈ</w:t>
-            </w:r>
-            <w:proofErr w:type="spellEnd"/>
-            <w:r>
-              <w:rPr>
-                <w:rFonts w:ascii="BRH Devanagari Extra" w:hAnsi="BRH Devanagari Extra" w:cs="BRH Devanagari Extra"/>
-                <w:color w:val="000000"/>
-                <w:sz w:val="40"/>
-                <w:szCs w:val="40"/>
-                <w:lang w:bidi="ml-IN"/>
-              </w:rPr>
-              <w:t xml:space="preserve"> |</w:t>
+              <w:t>zÉ</w:t>
+            </w:r>
+            <w:r>
+              <w:rPr>
+                <w:rFonts w:ascii="BRH Devanagari Extra" w:hAnsi="BRH Devanagari Extra" w:cs="BRH Devanagari Extra"/>
+                <w:color w:val="000000"/>
+                <w:sz w:val="40"/>
+                <w:szCs w:val="40"/>
+                <w:lang w:bidi="ml-IN"/>
+              </w:rPr>
+              <w:t>åiÉ - A</w:t>
+            </w:r>
+            <w:r>
+              <w:rPr>
+                <w:rFonts w:ascii="BRH Malayalam Extra" w:hAnsi="BRH Malayalam Extra" w:cs="BRH Devanagari Extra"/>
+                <w:b/>
+                <w:color w:val="000000"/>
+                <w:sz w:val="32"/>
+                <w:szCs w:val="40"/>
+                <w:lang w:bidi="ml-IN"/>
+              </w:rPr>
+              <w:t>–</w:t>
+            </w:r>
+            <w:r>
+              <w:rPr>
+                <w:rFonts w:ascii="BRH Devanagari Extra" w:hAnsi="BRH Devanagari Extra" w:cs="BRH Devanagari Extra"/>
+                <w:color w:val="000000"/>
+                <w:sz w:val="40"/>
+                <w:szCs w:val="40"/>
+                <w:lang w:bidi="ml-IN"/>
+              </w:rPr>
+              <w:t>¤ÉÈ |</w:t>
             </w:r>
           </w:p>
         </w:tc>
@@ -2720,14 +4340,621 @@
               <w:adjustRightInd w:val="0"/>
               <w:spacing w:before="0" w:line="240" w:lineRule="auto"/>
               <w:rPr>
-                <w:rFonts w:ascii="BRH Devanagari Extra" w:hAnsi="BRH Devanagari Extra" w:cs="BRH Devanagari Extra"/>
-                <w:color w:val="000000"/>
-                <w:sz w:val="40"/>
-                <w:szCs w:val="40"/>
-                <w:lang w:bidi="ml-IN"/>
-              </w:rPr>
-            </w:pPr>
-            <w:proofErr w:type="spellStart"/>
+                <w:rFonts w:ascii="BRH Malayalam Extra" w:eastAsia="Times New Roman" w:hAnsi="BRH Malayalam Extra" w:cs="BRH Malayalam Extra"/>
+                <w:color w:val="000000"/>
+                <w:sz w:val="40"/>
+                <w:szCs w:val="40"/>
+                <w:lang w:val="en-IN" w:eastAsia="en-IN" w:bidi="ml-IN"/>
+              </w:rPr>
+            </w:pPr>
+            <w:r>
+              <w:rPr>
+                <w:rFonts w:ascii="BRH Devanagari Extra" w:hAnsi="BRH Devanagari Extra" w:cs="BRH Devanagari Extra"/>
+                <w:color w:val="000000"/>
+                <w:sz w:val="40"/>
+                <w:szCs w:val="40"/>
+                <w:lang w:bidi="ml-IN"/>
+              </w:rPr>
+              <w:t>zrÉå</w:t>
+            </w:r>
+            <w:r>
+              <w:rPr>
+                <w:rFonts w:ascii="BRH Malayalam Extra" w:hAnsi="BRH Malayalam Extra" w:cs="BRH Devanagari Extra"/>
+                <w:b/>
+                <w:color w:val="000000"/>
+                <w:sz w:val="32"/>
+                <w:szCs w:val="40"/>
+                <w:lang w:bidi="ml-IN"/>
+              </w:rPr>
+              <w:t>–</w:t>
+            </w:r>
+            <w:r>
+              <w:rPr>
+                <w:rFonts w:ascii="BRH Devanagari Extra" w:hAnsi="BRH Devanagari Extra" w:cs="BRH Devanagari Extra"/>
+                <w:color w:val="000000"/>
+                <w:sz w:val="40"/>
+                <w:szCs w:val="40"/>
+                <w:lang w:bidi="ml-IN"/>
+              </w:rPr>
+              <w:t>iÉÉ</w:t>
+            </w:r>
+            <w:r>
+              <w:rPr>
+                <w:rFonts w:ascii="BRH Malayalam Extra" w:hAnsi="BRH Malayalam Extra" w:cs="BRH Devanagari Extra"/>
+                <w:b/>
+                <w:color w:val="000000"/>
+                <w:sz w:val="32"/>
+                <w:szCs w:val="40"/>
+                <w:lang w:bidi="ml-IN"/>
+              </w:rPr>
+              <w:t>–</w:t>
+            </w:r>
+            <w:r>
+              <w:rPr>
+                <w:rFonts w:ascii="BRH Devanagari Extra" w:hAnsi="BRH Devanagari Extra" w:cs="BRH Devanagari Extra"/>
+                <w:color w:val="000000"/>
+                <w:sz w:val="40"/>
+                <w:szCs w:val="40"/>
+                <w:lang w:bidi="ml-IN"/>
+              </w:rPr>
+              <w:t xml:space="preserve">¤É CÌiÉþ </w:t>
+            </w:r>
+            <w:r>
+              <w:rPr>
+                <w:rFonts w:ascii="BRH Devanagari Extra" w:hAnsi="BRH Devanagari Extra" w:cs="BRH Devanagari Extra"/>
+                <w:color w:val="000000"/>
+                <w:sz w:val="40"/>
+                <w:szCs w:val="40"/>
+                <w:highlight w:val="green"/>
+                <w:lang w:bidi="ml-IN"/>
+              </w:rPr>
+              <w:t>zrÉ</w:t>
+            </w:r>
+            <w:r>
+              <w:rPr>
+                <w:rFonts w:ascii="BRH Devanagari Extra" w:hAnsi="BRH Devanagari Extra" w:cs="BRH Devanagari Extra"/>
+                <w:color w:val="000000"/>
+                <w:sz w:val="40"/>
+                <w:szCs w:val="40"/>
+                <w:lang w:bidi="ml-IN"/>
+              </w:rPr>
+              <w:t>åiÉ - A</w:t>
+            </w:r>
+            <w:r>
+              <w:rPr>
+                <w:rFonts w:ascii="BRH Malayalam Extra" w:hAnsi="BRH Malayalam Extra" w:cs="BRH Devanagari Extra"/>
+                <w:b/>
+                <w:color w:val="000000"/>
+                <w:sz w:val="32"/>
+                <w:szCs w:val="40"/>
+                <w:lang w:bidi="ml-IN"/>
+              </w:rPr>
+              <w:t>–</w:t>
+            </w:r>
+            <w:r>
+              <w:rPr>
+                <w:rFonts w:ascii="BRH Devanagari Extra" w:hAnsi="BRH Devanagari Extra" w:cs="BRH Devanagari Extra"/>
+                <w:color w:val="000000"/>
+                <w:sz w:val="40"/>
+                <w:szCs w:val="40"/>
+                <w:lang w:bidi="ml-IN"/>
+              </w:rPr>
+              <w:t>¤ÉÈ |</w:t>
+            </w:r>
+          </w:p>
+        </w:tc>
+      </w:tr>
+      <w:tr>
+        <w:trPr>
+          <w:trHeight w:val="694"/>
+        </w:trPr>
+        <w:tc>
+          <w:tcPr>
+            <w:tcW w:w="3906" w:type="dxa"/>
+          </w:tcPr>
+          <w:p>
+            <w:pPr>
+              <w:widowControl w:val="0"/>
+              <w:tabs>
+                <w:tab w:val="left" w:pos="993"/>
+              </w:tabs>
+              <w:autoSpaceDE w:val="0"/>
+              <w:autoSpaceDN w:val="0"/>
+              <w:adjustRightInd w:val="0"/>
+              <w:spacing w:before="0" w:line="252" w:lineRule="auto"/>
+              <w:ind w:right="297"/>
+              <w:rPr>
+                <w:rFonts w:cs="Arial"/>
+                <w:b/>
+                <w:sz w:val="28"/>
+                <w:szCs w:val="32"/>
+              </w:rPr>
+            </w:pPr>
+          </w:p>
+          <w:p>
+            <w:pPr>
+              <w:widowControl w:val="0"/>
+              <w:tabs>
+                <w:tab w:val="left" w:pos="993"/>
+              </w:tabs>
+              <w:autoSpaceDE w:val="0"/>
+              <w:autoSpaceDN w:val="0"/>
+              <w:adjustRightInd w:val="0"/>
+              <w:spacing w:before="0" w:line="252" w:lineRule="auto"/>
+              <w:ind w:right="297"/>
+              <w:rPr>
+                <w:rFonts w:cs="Arial"/>
+                <w:b/>
+                <w:sz w:val="28"/>
+                <w:szCs w:val="32"/>
+              </w:rPr>
+            </w:pPr>
+          </w:p>
+          <w:p>
+            <w:pPr>
+              <w:widowControl w:val="0"/>
+              <w:tabs>
+                <w:tab w:val="left" w:pos="993"/>
+              </w:tabs>
+              <w:autoSpaceDE w:val="0"/>
+              <w:autoSpaceDN w:val="0"/>
+              <w:adjustRightInd w:val="0"/>
+              <w:spacing w:before="0" w:line="252" w:lineRule="auto"/>
+              <w:ind w:right="297"/>
+              <w:rPr>
+                <w:rFonts w:cs="Arial"/>
+                <w:b/>
+                <w:sz w:val="28"/>
+                <w:szCs w:val="32"/>
+              </w:rPr>
+            </w:pPr>
+            <w:r>
+              <w:rPr>
+                <w:rFonts w:cs="Arial"/>
+                <w:b/>
+                <w:sz w:val="28"/>
+                <w:szCs w:val="32"/>
+              </w:rPr>
+              <w:lastRenderedPageBreak/>
+              <w:t>T.S.5.6.13.1 – Kramam</w:t>
+            </w:r>
+          </w:p>
+          <w:p>
+            <w:pPr>
+              <w:widowControl w:val="0"/>
+              <w:tabs>
+                <w:tab w:val="left" w:pos="993"/>
+              </w:tabs>
+              <w:autoSpaceDE w:val="0"/>
+              <w:autoSpaceDN w:val="0"/>
+              <w:adjustRightInd w:val="0"/>
+              <w:spacing w:before="0" w:line="252" w:lineRule="auto"/>
+              <w:ind w:right="297"/>
+              <w:rPr>
+                <w:rFonts w:cs="Arial"/>
+                <w:b/>
+                <w:sz w:val="28"/>
+                <w:szCs w:val="32"/>
+              </w:rPr>
+            </w:pPr>
+            <w:r>
+              <w:rPr>
+                <w:rFonts w:cs="Arial"/>
+                <w:b/>
+                <w:sz w:val="28"/>
+                <w:szCs w:val="32"/>
+              </w:rPr>
+              <w:t>Krama Vaakyam No.– 11</w:t>
+            </w:r>
+          </w:p>
+          <w:p>
+            <w:pPr>
+              <w:widowControl w:val="0"/>
+              <w:tabs>
+                <w:tab w:val="left" w:pos="993"/>
+              </w:tabs>
+              <w:autoSpaceDE w:val="0"/>
+              <w:autoSpaceDN w:val="0"/>
+              <w:adjustRightInd w:val="0"/>
+              <w:spacing w:before="0" w:line="252" w:lineRule="auto"/>
+              <w:ind w:right="297"/>
+              <w:rPr>
+                <w:rFonts w:cs="Arial"/>
+                <w:b/>
+                <w:sz w:val="28"/>
+                <w:szCs w:val="32"/>
+              </w:rPr>
+            </w:pPr>
+            <w:r>
+              <w:rPr>
+                <w:rFonts w:cs="Arial"/>
+                <w:b/>
+                <w:sz w:val="28"/>
+                <w:szCs w:val="32"/>
+              </w:rPr>
+              <w:t>Panchaati No</w:t>
+            </w:r>
+            <w:r>
+              <w:rPr>
+                <w:rFonts w:cs="Arial"/>
+                <w:b/>
+                <w:szCs w:val="32"/>
+              </w:rPr>
+              <w:t xml:space="preserve">. - </w:t>
+            </w:r>
+            <w:r>
+              <w:rPr>
+                <w:rFonts w:cs="Arial"/>
+                <w:b/>
+                <w:sz w:val="28"/>
+                <w:szCs w:val="32"/>
+              </w:rPr>
+              <w:t>44</w:t>
+            </w:r>
+          </w:p>
+        </w:tc>
+        <w:tc>
+          <w:tcPr>
+            <w:tcW w:w="5103" w:type="dxa"/>
+          </w:tcPr>
+          <w:p>
+            <w:pPr>
+              <w:widowControl w:val="0"/>
+              <w:autoSpaceDE w:val="0"/>
+              <w:autoSpaceDN w:val="0"/>
+              <w:adjustRightInd w:val="0"/>
+              <w:spacing w:before="0" w:line="240" w:lineRule="auto"/>
+              <w:rPr>
+                <w:rFonts w:ascii="BRH Malayalam Extra" w:eastAsia="Times New Roman" w:hAnsi="BRH Malayalam Extra" w:cs="BRH Malayalam Extra"/>
+                <w:color w:val="000000"/>
+                <w:sz w:val="40"/>
+                <w:szCs w:val="40"/>
+                <w:lang w:val="en-IN" w:eastAsia="en-IN" w:bidi="ml-IN"/>
+              </w:rPr>
+            </w:pPr>
+          </w:p>
+          <w:p>
+            <w:pPr>
+              <w:widowControl w:val="0"/>
+              <w:autoSpaceDE w:val="0"/>
+              <w:autoSpaceDN w:val="0"/>
+              <w:adjustRightInd w:val="0"/>
+              <w:spacing w:line="252" w:lineRule="auto"/>
+              <w:rPr>
+                <w:rFonts w:ascii="BRH Malayalam Extra" w:eastAsia="Times New Roman" w:hAnsi="BRH Malayalam Extra" w:cs="BRH Malayalam Extra"/>
+                <w:color w:val="000000"/>
+                <w:sz w:val="40"/>
+                <w:szCs w:val="40"/>
+                <w:lang w:val="en-IN" w:eastAsia="en-IN" w:bidi="ml-IN"/>
+              </w:rPr>
+            </w:pPr>
+            <w:r>
+              <w:rPr>
+                <w:rFonts w:ascii="BRH Devanagari Extra" w:hAnsi="BRH Devanagari Extra" w:cs="BRH Devanagari Extra"/>
+                <w:color w:val="000000"/>
+                <w:sz w:val="40"/>
+                <w:szCs w:val="40"/>
+                <w:lang w:bidi="ml-IN"/>
+              </w:rPr>
+              <w:lastRenderedPageBreak/>
+              <w:t>ÍzÉ</w:t>
+            </w:r>
+            <w:r>
+              <w:rPr>
+                <w:rFonts w:ascii="BRH Malayalam Extra" w:hAnsi="BRH Malayalam Extra" w:cs="BRH Devanagari Extra"/>
+                <w:b/>
+                <w:color w:val="000000"/>
+                <w:sz w:val="32"/>
+                <w:szCs w:val="40"/>
+                <w:lang w:bidi="ml-IN"/>
+              </w:rPr>
+              <w:t>–</w:t>
+            </w:r>
+            <w:r>
+              <w:rPr>
+                <w:rFonts w:ascii="BRH Devanagari Extra" w:hAnsi="BRH Devanagari Extra" w:cs="BRH Devanagari Extra"/>
+                <w:color w:val="000000"/>
+                <w:sz w:val="40"/>
+                <w:szCs w:val="40"/>
+                <w:lang w:bidi="ml-IN"/>
+              </w:rPr>
+              <w:t>ÌiÉ</w:t>
+            </w:r>
+            <w:r>
+              <w:rPr>
+                <w:rFonts w:ascii="BRH Malayalam Extra" w:hAnsi="BRH Malayalam Extra" w:cs="BRH Devanagari Extra"/>
+                <w:b/>
+                <w:color w:val="000000"/>
+                <w:sz w:val="32"/>
+                <w:szCs w:val="40"/>
+                <w:lang w:bidi="ml-IN"/>
+              </w:rPr>
+              <w:t>–</w:t>
+            </w:r>
+            <w:r>
+              <w:rPr>
+                <w:rFonts w:ascii="BRH Devanagari Extra" w:hAnsi="BRH Devanagari Extra" w:cs="BRH Devanagari Extra"/>
+                <w:color w:val="000000"/>
+                <w:sz w:val="40"/>
+                <w:szCs w:val="40"/>
+                <w:lang w:bidi="ml-IN"/>
+              </w:rPr>
+              <w:t>U</w:t>
+            </w:r>
+            <w:r>
+              <w:rPr>
+                <w:rFonts w:ascii="BRH Devanagari Extra" w:hAnsi="BRH Devanagari Extra" w:cs="BRH Devanagari Extra"/>
+                <w:color w:val="000000"/>
+                <w:sz w:val="40"/>
+                <w:szCs w:val="40"/>
+                <w:highlight w:val="yellow"/>
+                <w:lang w:bidi="ml-IN"/>
+              </w:rPr>
+              <w:t>lkÉë</w:t>
+            </w:r>
+            <w:r>
+              <w:rPr>
+                <w:rFonts w:ascii="BRH Devanagari Extra" w:hAnsi="BRH Devanagari Extra" w:cs="BRH Devanagari Extra"/>
+                <w:color w:val="000000"/>
+                <w:sz w:val="40"/>
+                <w:szCs w:val="40"/>
+                <w:lang w:bidi="ml-IN"/>
+              </w:rPr>
+              <w:t xml:space="preserve"> CÌiÉþ ÍzÉÌiÉ - UlkÉëþÈ | </w:t>
+            </w:r>
+          </w:p>
+        </w:tc>
+        <w:tc>
+          <w:tcPr>
+            <w:tcW w:w="5386" w:type="dxa"/>
+          </w:tcPr>
+          <w:p>
+            <w:pPr>
+              <w:widowControl w:val="0"/>
+              <w:autoSpaceDE w:val="0"/>
+              <w:autoSpaceDN w:val="0"/>
+              <w:adjustRightInd w:val="0"/>
+              <w:spacing w:before="0" w:line="240" w:lineRule="auto"/>
+              <w:rPr>
+                <w:rFonts w:ascii="BRH Malayalam Extra" w:eastAsia="Times New Roman" w:hAnsi="BRH Malayalam Extra" w:cs="BRH Malayalam Extra"/>
+                <w:color w:val="000000"/>
+                <w:sz w:val="40"/>
+                <w:szCs w:val="40"/>
+                <w:lang w:val="en-IN" w:eastAsia="en-IN" w:bidi="ml-IN"/>
+              </w:rPr>
+            </w:pPr>
+          </w:p>
+          <w:p>
+            <w:pPr>
+              <w:widowControl w:val="0"/>
+              <w:autoSpaceDE w:val="0"/>
+              <w:autoSpaceDN w:val="0"/>
+              <w:adjustRightInd w:val="0"/>
+              <w:spacing w:before="0" w:line="240" w:lineRule="auto"/>
+              <w:rPr>
+                <w:rFonts w:ascii="BRH Malayalam Extra" w:eastAsia="Times New Roman" w:hAnsi="BRH Malayalam Extra" w:cs="BRH Malayalam Extra"/>
+                <w:color w:val="000000"/>
+                <w:sz w:val="40"/>
+                <w:szCs w:val="40"/>
+                <w:lang w:val="en-IN" w:eastAsia="en-IN" w:bidi="ml-IN"/>
+              </w:rPr>
+            </w:pPr>
+            <w:r>
+              <w:rPr>
+                <w:rFonts w:ascii="BRH Devanagari Extra" w:hAnsi="BRH Devanagari Extra" w:cs="BRH Devanagari Extra"/>
+                <w:color w:val="000000"/>
+                <w:sz w:val="40"/>
+                <w:szCs w:val="40"/>
+                <w:lang w:bidi="ml-IN"/>
+              </w:rPr>
+              <w:lastRenderedPageBreak/>
+              <w:t>ÍzÉ</w:t>
+            </w:r>
+            <w:r>
+              <w:rPr>
+                <w:rFonts w:ascii="BRH Malayalam Extra" w:hAnsi="BRH Malayalam Extra" w:cs="BRH Devanagari Extra"/>
+                <w:b/>
+                <w:color w:val="000000"/>
+                <w:sz w:val="32"/>
+                <w:szCs w:val="40"/>
+                <w:lang w:bidi="ml-IN"/>
+              </w:rPr>
+              <w:t>–</w:t>
+            </w:r>
+            <w:r>
+              <w:rPr>
+                <w:rFonts w:ascii="BRH Devanagari Extra" w:hAnsi="BRH Devanagari Extra" w:cs="BRH Devanagari Extra"/>
+                <w:color w:val="000000"/>
+                <w:sz w:val="40"/>
+                <w:szCs w:val="40"/>
+                <w:lang w:bidi="ml-IN"/>
+              </w:rPr>
+              <w:t>ÌiÉ</w:t>
+            </w:r>
+            <w:r>
+              <w:rPr>
+                <w:rFonts w:ascii="BRH Malayalam Extra" w:hAnsi="BRH Malayalam Extra" w:cs="BRH Devanagari Extra"/>
+                <w:b/>
+                <w:color w:val="000000"/>
+                <w:sz w:val="32"/>
+                <w:szCs w:val="40"/>
+                <w:lang w:bidi="ml-IN"/>
+              </w:rPr>
+              <w:t>–</w:t>
+            </w:r>
+            <w:r>
+              <w:rPr>
+                <w:rFonts w:ascii="BRH Devanagari Extra" w:hAnsi="BRH Devanagari Extra" w:cs="BRH Devanagari Extra"/>
+                <w:color w:val="000000"/>
+                <w:sz w:val="40"/>
+                <w:szCs w:val="40"/>
+                <w:lang w:bidi="ml-IN"/>
+              </w:rPr>
+              <w:t>U</w:t>
+            </w:r>
+            <w:r>
+              <w:rPr>
+                <w:rFonts w:ascii="BRH Devanagari Extra" w:hAnsi="BRH Devanagari Extra" w:cs="BRH Devanagari Extra"/>
+                <w:color w:val="000000"/>
+                <w:sz w:val="40"/>
+                <w:szCs w:val="40"/>
+                <w:highlight w:val="green"/>
+                <w:lang w:bidi="ml-IN"/>
+              </w:rPr>
+              <w:t>lkÉ</w:t>
+            </w:r>
+            <w:r>
+              <w:rPr>
+                <w:rFonts w:ascii="BRH Malayalam Extra" w:hAnsi="BRH Malayalam Extra" w:cs="BRH Devanagari Extra"/>
+                <w:b/>
+                <w:color w:val="000000"/>
+                <w:sz w:val="32"/>
+                <w:szCs w:val="40"/>
+                <w:lang w:bidi="ml-IN"/>
+              </w:rPr>
+              <w:t>–</w:t>
+            </w:r>
+            <w:r>
+              <w:rPr>
+                <w:rFonts w:ascii="BRH Devanagari Extra" w:hAnsi="BRH Devanagari Extra" w:cs="BRH Devanagari Extra"/>
+                <w:color w:val="000000"/>
+                <w:sz w:val="40"/>
+                <w:szCs w:val="40"/>
+                <w:lang w:bidi="ml-IN"/>
+              </w:rPr>
+              <w:t>ë CÌiÉþ ÍzÉÌiÉ - UlkÉëþÈ |</w:t>
+            </w:r>
+          </w:p>
+        </w:tc>
+      </w:tr>
+      <w:tr>
+        <w:trPr>
+          <w:trHeight w:val="694"/>
+        </w:trPr>
+        <w:tc>
+          <w:tcPr>
+            <w:tcW w:w="3906" w:type="dxa"/>
+          </w:tcPr>
+          <w:p>
+            <w:pPr>
+              <w:widowControl w:val="0"/>
+              <w:tabs>
+                <w:tab w:val="left" w:pos="993"/>
+              </w:tabs>
+              <w:autoSpaceDE w:val="0"/>
+              <w:autoSpaceDN w:val="0"/>
+              <w:adjustRightInd w:val="0"/>
+              <w:spacing w:before="0" w:line="252" w:lineRule="auto"/>
+              <w:ind w:right="297"/>
+              <w:rPr>
+                <w:rFonts w:cs="Arial"/>
+                <w:b/>
+                <w:sz w:val="28"/>
+                <w:szCs w:val="32"/>
+              </w:rPr>
+            </w:pPr>
+            <w:r>
+              <w:rPr>
+                <w:rFonts w:cs="Arial"/>
+                <w:b/>
+                <w:sz w:val="28"/>
+                <w:szCs w:val="32"/>
+              </w:rPr>
+              <w:lastRenderedPageBreak/>
+              <w:t>T.S.5.6.15.1 – Kramam</w:t>
+            </w:r>
+          </w:p>
+          <w:p>
+            <w:pPr>
+              <w:widowControl w:val="0"/>
+              <w:tabs>
+                <w:tab w:val="left" w:pos="993"/>
+              </w:tabs>
+              <w:autoSpaceDE w:val="0"/>
+              <w:autoSpaceDN w:val="0"/>
+              <w:adjustRightInd w:val="0"/>
+              <w:spacing w:before="0" w:line="252" w:lineRule="auto"/>
+              <w:ind w:right="297"/>
+              <w:rPr>
+                <w:rFonts w:cs="Arial"/>
+                <w:b/>
+                <w:szCs w:val="32"/>
+              </w:rPr>
+            </w:pPr>
+            <w:r>
+              <w:rPr>
+                <w:rFonts w:cs="Arial"/>
+                <w:b/>
+                <w:szCs w:val="32"/>
+              </w:rPr>
+              <w:t>Krama Vaakyam No.– 13 &amp;14</w:t>
+            </w:r>
+          </w:p>
+          <w:p>
+            <w:pPr>
+              <w:widowControl w:val="0"/>
+              <w:tabs>
+                <w:tab w:val="left" w:pos="993"/>
+              </w:tabs>
+              <w:autoSpaceDE w:val="0"/>
+              <w:autoSpaceDN w:val="0"/>
+              <w:adjustRightInd w:val="0"/>
+              <w:spacing w:before="0" w:line="252" w:lineRule="auto"/>
+              <w:ind w:right="297"/>
+              <w:rPr>
+                <w:rFonts w:cs="Arial"/>
+                <w:b/>
+                <w:sz w:val="28"/>
+                <w:szCs w:val="32"/>
+              </w:rPr>
+            </w:pPr>
+            <w:r>
+              <w:rPr>
+                <w:rFonts w:cs="Arial"/>
+                <w:b/>
+                <w:sz w:val="28"/>
+                <w:szCs w:val="32"/>
+              </w:rPr>
+              <w:t>Panchaati No</w:t>
+            </w:r>
+            <w:r>
+              <w:rPr>
+                <w:rFonts w:cs="Arial"/>
+                <w:b/>
+                <w:szCs w:val="32"/>
+              </w:rPr>
+              <w:t xml:space="preserve">. - </w:t>
+            </w:r>
+            <w:r>
+              <w:rPr>
+                <w:rFonts w:cs="Arial"/>
+                <w:b/>
+                <w:sz w:val="28"/>
+                <w:szCs w:val="32"/>
+              </w:rPr>
+              <w:t>46</w:t>
+            </w:r>
+          </w:p>
+        </w:tc>
+        <w:tc>
+          <w:tcPr>
+            <w:tcW w:w="5103" w:type="dxa"/>
+          </w:tcPr>
+          <w:p>
+            <w:pPr>
+              <w:widowControl w:val="0"/>
+              <w:autoSpaceDE w:val="0"/>
+              <w:autoSpaceDN w:val="0"/>
+              <w:adjustRightInd w:val="0"/>
+              <w:spacing w:before="0" w:line="240" w:lineRule="auto"/>
+              <w:rPr>
+                <w:rFonts w:ascii="BRH Devanagari Extra" w:hAnsi="BRH Devanagari Extra" w:cs="BRH Devanagari Extra"/>
+                <w:color w:val="000000"/>
+                <w:sz w:val="40"/>
+                <w:szCs w:val="40"/>
+                <w:lang w:bidi="ml-IN"/>
+              </w:rPr>
+            </w:pPr>
             <w:r>
               <w:rPr>
                 <w:rFonts w:ascii="BRH Devanagari Extra" w:hAnsi="BRH Devanagari Extra" w:cs="BRH Devanagari Extra"/>
@@ -2758,39 +4985,198 @@
               </w:rPr>
               <w:t>ÌWûþhÉÏ</w:t>
             </w:r>
-            <w:proofErr w:type="spellEnd"/>
-            <w:r>
-              <w:rPr>
-                <w:rFonts w:ascii="BRH Malayalam Extra" w:hAnsi="BRH Malayalam Extra" w:cs="BRH Devanagari Extra"/>
-                <w:b/>
-                <w:color w:val="000000"/>
-                <w:sz w:val="32"/>
-                <w:szCs w:val="40"/>
-                <w:lang w:bidi="ml-IN"/>
-              </w:rPr>
-              <w:t>–</w:t>
-            </w:r>
-            <w:proofErr w:type="spellStart"/>
-            <w:r>
-              <w:rPr>
-                <w:rFonts w:ascii="BRH Devanagari Extra" w:hAnsi="BRH Devanagari Extra" w:cs="BRH Devanagari Extra"/>
-                <w:color w:val="000000"/>
-                <w:sz w:val="40"/>
-                <w:szCs w:val="40"/>
-                <w:lang w:bidi="ml-IN"/>
-              </w:rPr>
-              <w:t>x§rÉurÉþÈ</w:t>
-            </w:r>
-            <w:proofErr w:type="spellEnd"/>
-            <w:r>
-              <w:rPr>
-                <w:rFonts w:ascii="BRH Devanagari Extra" w:hAnsi="BRH Devanagari Extra" w:cs="BRH Devanagari Extra"/>
-                <w:color w:val="000000"/>
-                <w:sz w:val="40"/>
-                <w:szCs w:val="40"/>
-                <w:lang w:bidi="ml-IN"/>
-              </w:rPr>
-              <w:t xml:space="preserve"> | </w:t>
+            <w:r>
+              <w:rPr>
+                <w:rFonts w:ascii="BRH Malayalam Extra" w:hAnsi="BRH Malayalam Extra" w:cs="BRH Devanagari Extra"/>
+                <w:b/>
+                <w:color w:val="000000"/>
+                <w:sz w:val="32"/>
+                <w:szCs w:val="40"/>
+                <w:lang w:bidi="ml-IN"/>
+              </w:rPr>
+              <w:t>–</w:t>
+            </w:r>
+            <w:r>
+              <w:rPr>
+                <w:rFonts w:ascii="BRH Devanagari Extra" w:hAnsi="BRH Devanagari Extra" w:cs="BRH Devanagari Extra"/>
+                <w:color w:val="000000"/>
+                <w:sz w:val="40"/>
+                <w:szCs w:val="40"/>
+                <w:lang w:bidi="ml-IN"/>
+              </w:rPr>
+              <w:t xml:space="preserve">x§rÉurÉþÈ | </w:t>
+            </w:r>
+            <w:r>
+              <w:rPr>
+                <w:rFonts w:ascii="BRH Devanagari Extra" w:hAnsi="BRH Devanagari Extra" w:cs="BRH Devanagari Extra"/>
+                <w:color w:val="000000"/>
+                <w:sz w:val="40"/>
+                <w:szCs w:val="40"/>
+                <w:highlight w:val="yellow"/>
+                <w:lang w:bidi="ml-IN"/>
+              </w:rPr>
+              <w:t>§É</w:t>
+            </w:r>
+            <w:r>
+              <w:rPr>
+                <w:rFonts w:ascii="BRH Devanagari Extra" w:hAnsi="BRH Devanagari Extra" w:cs="BRH Devanagari Extra"/>
+                <w:color w:val="000000"/>
+                <w:sz w:val="40"/>
+                <w:szCs w:val="40"/>
+                <w:lang w:bidi="ml-IN"/>
+              </w:rPr>
+              <w:t>urÉ</w:t>
+            </w:r>
+            <w:r>
+              <w:rPr>
+                <w:rFonts w:ascii="BRH Malayalam Extra" w:hAnsi="BRH Malayalam Extra" w:cs="BRH Devanagari Extra"/>
+                <w:b/>
+                <w:color w:val="000000"/>
+                <w:sz w:val="32"/>
+                <w:szCs w:val="40"/>
+                <w:lang w:bidi="ml-IN"/>
+              </w:rPr>
+              <w:t>–</w:t>
+            </w:r>
+            <w:r>
+              <w:rPr>
+                <w:rFonts w:ascii="BRH Devanagari Extra" w:hAnsi="BRH Devanagari Extra" w:cs="BRH Devanagari Extra"/>
+                <w:color w:val="000000"/>
+                <w:sz w:val="40"/>
+                <w:szCs w:val="40"/>
+                <w:lang w:bidi="ml-IN"/>
+              </w:rPr>
+              <w:t xml:space="preserve">xiÉÉÈ | </w:t>
+            </w:r>
+          </w:p>
+          <w:p>
+            <w:pPr>
+              <w:widowControl w:val="0"/>
+              <w:autoSpaceDE w:val="0"/>
+              <w:autoSpaceDN w:val="0"/>
+              <w:adjustRightInd w:val="0"/>
+              <w:spacing w:before="0" w:line="240" w:lineRule="auto"/>
+              <w:rPr>
+                <w:rFonts w:ascii="BRH Malayalam Extra" w:eastAsia="Times New Roman" w:hAnsi="BRH Malayalam Extra" w:cs="BRH Malayalam Extra"/>
+                <w:color w:val="000000"/>
+                <w:sz w:val="40"/>
+                <w:szCs w:val="40"/>
+                <w:lang w:val="en-IN" w:eastAsia="en-IN" w:bidi="ml-IN"/>
+              </w:rPr>
+            </w:pPr>
+            <w:r>
+              <w:rPr>
+                <w:rFonts w:ascii="BRH Devanagari Extra" w:hAnsi="BRH Devanagari Extra" w:cs="BRH Devanagari Extra"/>
+                <w:color w:val="000000"/>
+                <w:sz w:val="40"/>
+                <w:szCs w:val="40"/>
+                <w:highlight w:val="yellow"/>
+                <w:lang w:bidi="ml-IN"/>
+              </w:rPr>
+              <w:t>§É</w:t>
+            </w:r>
+            <w:r>
+              <w:rPr>
+                <w:rFonts w:ascii="BRH Devanagari Extra" w:hAnsi="BRH Devanagari Extra" w:cs="BRH Devanagari Extra"/>
+                <w:color w:val="000000"/>
+                <w:sz w:val="40"/>
+                <w:szCs w:val="40"/>
+                <w:lang w:bidi="ml-IN"/>
+              </w:rPr>
+              <w:t>urÉ</w:t>
+            </w:r>
+            <w:r>
+              <w:rPr>
+                <w:rFonts w:ascii="BRH Malayalam Extra" w:hAnsi="BRH Malayalam Extra" w:cs="BRH Devanagari Extra"/>
+                <w:b/>
+                <w:color w:val="000000"/>
+                <w:sz w:val="32"/>
+                <w:szCs w:val="40"/>
+                <w:lang w:bidi="ml-IN"/>
+              </w:rPr>
+              <w:t>–</w:t>
+            </w:r>
+            <w:r>
+              <w:rPr>
+                <w:rFonts w:ascii="BRH Devanagari Extra" w:hAnsi="BRH Devanagari Extra" w:cs="BRH Devanagari Extra"/>
+                <w:color w:val="000000"/>
+                <w:sz w:val="40"/>
+                <w:szCs w:val="40"/>
+                <w:lang w:bidi="ml-IN"/>
+              </w:rPr>
+              <w:t xml:space="preserve"> CÌiÉþ Ì§É - AurÉþÈ |</w:t>
+            </w:r>
+          </w:p>
+        </w:tc>
+        <w:tc>
+          <w:tcPr>
+            <w:tcW w:w="5386" w:type="dxa"/>
+          </w:tcPr>
+          <w:p>
+            <w:pPr>
+              <w:widowControl w:val="0"/>
+              <w:autoSpaceDE w:val="0"/>
+              <w:autoSpaceDN w:val="0"/>
+              <w:adjustRightInd w:val="0"/>
+              <w:spacing w:before="0" w:line="240" w:lineRule="auto"/>
+              <w:rPr>
+                <w:rFonts w:ascii="BRH Devanagari Extra" w:hAnsi="BRH Devanagari Extra" w:cs="BRH Devanagari Extra"/>
+                <w:color w:val="000000"/>
+                <w:sz w:val="40"/>
+                <w:szCs w:val="40"/>
+                <w:lang w:bidi="ml-IN"/>
+              </w:rPr>
+            </w:pPr>
+            <w:r>
+              <w:rPr>
+                <w:rFonts w:ascii="BRH Devanagari Extra" w:hAnsi="BRH Devanagari Extra" w:cs="BRH Devanagari Extra"/>
+                <w:color w:val="000000"/>
+                <w:sz w:val="40"/>
+                <w:szCs w:val="40"/>
+                <w:lang w:bidi="ml-IN"/>
+              </w:rPr>
+              <w:t>UÉ</w:t>
+            </w:r>
+            <w:r>
+              <w:rPr>
+                <w:rFonts w:ascii="BRH Devanagari Extra" w:hAnsi="BRH Devanagari Extra" w:cs="BRH Devanagari Extra"/>
+                <w:color w:val="000000"/>
+                <w:sz w:val="40"/>
+                <w:szCs w:val="40"/>
+                <w:lang w:bidi="ml-IN"/>
+              </w:rPr>
+              <w:t>å</w:t>
+            </w:r>
+            <w:r>
+              <w:rPr>
+                <w:rFonts w:ascii="BRH Devanagari Extra" w:hAnsi="BRH Devanagari Extra" w:cs="BRH Devanagari Extra"/>
+                <w:color w:val="000000"/>
+                <w:sz w:val="40"/>
+                <w:szCs w:val="40"/>
+                <w:lang w:bidi="ml-IN"/>
+              </w:rPr>
+              <w:t>ÌWûþhÉÏ</w:t>
+            </w:r>
+            <w:r>
+              <w:rPr>
+                <w:rFonts w:ascii="BRH Malayalam Extra" w:hAnsi="BRH Malayalam Extra" w:cs="BRH Devanagari Extra"/>
+                <w:b/>
+                <w:color w:val="000000"/>
+                <w:sz w:val="32"/>
+                <w:szCs w:val="40"/>
+                <w:lang w:bidi="ml-IN"/>
+              </w:rPr>
+              <w:t>–</w:t>
+            </w:r>
+            <w:r>
+              <w:rPr>
+                <w:rFonts w:ascii="BRH Devanagari Extra" w:hAnsi="BRH Devanagari Extra" w:cs="BRH Devanagari Extra"/>
+                <w:color w:val="000000"/>
+                <w:sz w:val="40"/>
+                <w:szCs w:val="40"/>
+                <w:lang w:bidi="ml-IN"/>
+              </w:rPr>
+              <w:t xml:space="preserve">x§rÉurÉþÈ | </w:t>
             </w:r>
             <w:r>
               <w:rPr>
@@ -2800,9 +5186,55 @@
                 <w:szCs w:val="40"/>
                 <w:highlight w:val="green"/>
               </w:rPr>
-              <w:t>§</w:t>
-            </w:r>
-            <w:proofErr w:type="spellStart"/>
+              <w:t>§ÉçrÉ</w:t>
+            </w:r>
+            <w:r>
+              <w:rPr>
+                <w:rFonts w:ascii="BRH Devanagari Extra" w:hAnsi="BRH Devanagari Extra" w:cs="BRH Devanagari Extra"/>
+                <w:color w:val="000000"/>
+                <w:sz w:val="40"/>
+                <w:szCs w:val="40"/>
+                <w:lang w:bidi="ml-IN"/>
+              </w:rPr>
+              <w:t>urÉ</w:t>
+            </w:r>
+            <w:r>
+              <w:rPr>
+                <w:rFonts w:ascii="BRH Malayalam Extra" w:hAnsi="BRH Malayalam Extra" w:cs="BRH Devanagari Extra"/>
+                <w:b/>
+                <w:color w:val="000000"/>
+                <w:sz w:val="32"/>
+                <w:szCs w:val="40"/>
+                <w:lang w:bidi="ml-IN"/>
+              </w:rPr>
+              <w:t>–</w:t>
+            </w:r>
+            <w:r>
+              <w:rPr>
+                <w:rFonts w:ascii="BRH Devanagari Extra" w:hAnsi="BRH Devanagari Extra" w:cs="BRH Devanagari Extra"/>
+                <w:color w:val="000000"/>
+                <w:sz w:val="40"/>
+                <w:szCs w:val="40"/>
+                <w:lang w:bidi="ml-IN"/>
+              </w:rPr>
+              <w:t xml:space="preserve">xiÉÉÈ | </w:t>
+            </w:r>
+          </w:p>
+          <w:p>
+            <w:pPr>
+              <w:widowControl w:val="0"/>
+              <w:autoSpaceDE w:val="0"/>
+              <w:autoSpaceDN w:val="0"/>
+              <w:adjustRightInd w:val="0"/>
+              <w:spacing w:before="0" w:line="240" w:lineRule="auto"/>
+              <w:rPr>
+                <w:rFonts w:ascii="BRH Malayalam Extra" w:eastAsia="Times New Roman" w:hAnsi="BRH Malayalam Extra" w:cs="BRH Malayalam Extra"/>
+                <w:color w:val="000000"/>
+                <w:sz w:val="40"/>
+                <w:szCs w:val="40"/>
+                <w:lang w:val="en-IN" w:eastAsia="en-IN" w:bidi="ml-IN"/>
+              </w:rPr>
+            </w:pPr>
             <w:r>
               <w:rPr>
                 <w:rFonts w:ascii="BRH Devanagari" w:hAnsi="BRH Devanagari" w:cs="BRH Devanagari"/>
@@ -2811,7 +5243,16 @@
                 <w:szCs w:val="40"/>
                 <w:highlight w:val="green"/>
               </w:rPr>
-              <w:t>ÉçrÉ</w:t>
+              <w:t>§Éçr</w:t>
+            </w:r>
+            <w:r>
+              <w:rPr>
+                <w:rFonts w:ascii="BRH Devanagari" w:hAnsi="BRH Devanagari" w:cs="BRH Devanagari"/>
+                <w:color w:val="000000"/>
+                <w:sz w:val="40"/>
+                <w:szCs w:val="40"/>
+              </w:rPr>
+              <w:t>É</w:t>
             </w:r>
             <w:r>
               <w:rPr>
@@ -2823,41 +5264,199 @@
               </w:rPr>
               <w:t>urÉ</w:t>
             </w:r>
-            <w:proofErr w:type="spellEnd"/>
-            <w:r>
-              <w:rPr>
-                <w:rFonts w:ascii="BRH Malayalam Extra" w:hAnsi="BRH Malayalam Extra" w:cs="BRH Devanagari Extra"/>
-                <w:b/>
-                <w:color w:val="000000"/>
-                <w:sz w:val="32"/>
-                <w:szCs w:val="40"/>
-                <w:lang w:bidi="ml-IN"/>
-              </w:rPr>
-              <w:t>–</w:t>
-            </w:r>
-            <w:proofErr w:type="spellStart"/>
-            <w:r>
-              <w:rPr>
-                <w:rFonts w:ascii="BRH Devanagari Extra" w:hAnsi="BRH Devanagari Extra" w:cs="BRH Devanagari Extra"/>
-                <w:color w:val="000000"/>
-                <w:sz w:val="40"/>
-                <w:szCs w:val="40"/>
-                <w:lang w:bidi="ml-IN"/>
-              </w:rPr>
-              <w:t>xiÉÉÈ</w:t>
-            </w:r>
-            <w:proofErr w:type="spellEnd"/>
-            <w:r>
-              <w:rPr>
-                <w:rFonts w:ascii="BRH Devanagari Extra" w:hAnsi="BRH Devanagari Extra" w:cs="BRH Devanagari Extra"/>
-                <w:color w:val="000000"/>
-                <w:sz w:val="40"/>
-                <w:szCs w:val="40"/>
-                <w:lang w:bidi="ml-IN"/>
-              </w:rPr>
-              <w:t xml:space="preserve"> | </w:t>
-            </w:r>
-          </w:p>
+            <w:r>
+              <w:rPr>
+                <w:rFonts w:ascii="BRH Malayalam Extra" w:hAnsi="BRH Malayalam Extra" w:cs="BRH Devanagari Extra"/>
+                <w:b/>
+                <w:color w:val="000000"/>
+                <w:sz w:val="32"/>
+                <w:szCs w:val="40"/>
+                <w:lang w:bidi="ml-IN"/>
+              </w:rPr>
+              <w:t>–</w:t>
+            </w:r>
+            <w:r>
+              <w:rPr>
+                <w:rFonts w:ascii="BRH Devanagari Extra" w:hAnsi="BRH Devanagari Extra" w:cs="BRH Devanagari Extra"/>
+                <w:color w:val="000000"/>
+                <w:sz w:val="40"/>
+                <w:szCs w:val="40"/>
+                <w:lang w:bidi="ml-IN"/>
+              </w:rPr>
+              <w:t xml:space="preserve"> CÌiÉþ Ì§É - AurÉþÈ |</w:t>
+            </w:r>
+            <w:r>
+              <w:rPr>
+                <w:rFonts w:ascii="BRH Malayalam Extra" w:eastAsia="Times New Roman" w:hAnsi="BRH Malayalam Extra" w:cs="BRH Malayalam Extra"/>
+                <w:color w:val="000000"/>
+                <w:sz w:val="40"/>
+                <w:szCs w:val="40"/>
+                <w:lang w:val="en-IN" w:eastAsia="en-IN" w:bidi="ml-IN"/>
+              </w:rPr>
+              <w:t xml:space="preserve"> </w:t>
+            </w:r>
+            <w:r>
+              <w:rPr>
+                <w:b/>
+                <w:bCs/>
+              </w:rPr>
+              <w:t>(it is</w:t>
+            </w:r>
+            <w:r>
+              <w:rPr>
+                <w:rFonts w:ascii="BRH Malayalam Extra" w:eastAsia="Times New Roman" w:hAnsi="BRH Malayalam Extra" w:cs="BRH Malayalam Extra"/>
+                <w:color w:val="000000"/>
+                <w:sz w:val="40"/>
+                <w:szCs w:val="40"/>
+                <w:lang w:val="en-IN" w:eastAsia="en-IN" w:bidi="ml-IN"/>
+              </w:rPr>
+              <w:t xml:space="preserve"> </w:t>
+            </w:r>
+            <w:r>
+              <w:rPr>
+                <w:b/>
+                <w:bCs/>
+              </w:rPr>
+              <w:t>“</w:t>
+            </w:r>
+            <w:r>
+              <w:rPr>
+                <w:b/>
+                <w:bCs/>
+              </w:rPr>
+              <w:t>try</w:t>
+            </w:r>
+            <w:r>
+              <w:rPr>
+                <w:b/>
+                <w:bCs/>
+              </w:rPr>
+              <w:t>a”</w:t>
+            </w:r>
+            <w:r>
+              <w:rPr>
+                <w:b/>
+                <w:bCs/>
+              </w:rPr>
+              <w:t>)</w:t>
+            </w:r>
+          </w:p>
+        </w:tc>
+      </w:tr>
+      <w:tr>
+        <w:trPr>
+          <w:trHeight w:val="694"/>
+        </w:trPr>
+        <w:tc>
+          <w:tcPr>
+            <w:tcW w:w="3906" w:type="dxa"/>
+          </w:tcPr>
+          <w:p>
+            <w:pPr>
+              <w:widowControl w:val="0"/>
+              <w:tabs>
+                <w:tab w:val="left" w:pos="993"/>
+              </w:tabs>
+              <w:autoSpaceDE w:val="0"/>
+              <w:autoSpaceDN w:val="0"/>
+              <w:adjustRightInd w:val="0"/>
+              <w:spacing w:before="0" w:line="252" w:lineRule="auto"/>
+              <w:ind w:right="297"/>
+              <w:rPr>
+                <w:rFonts w:cs="Arial"/>
+                <w:b/>
+                <w:sz w:val="28"/>
+                <w:szCs w:val="32"/>
+              </w:rPr>
+            </w:pPr>
+            <w:r>
+              <w:rPr>
+                <w:rFonts w:cs="Arial"/>
+                <w:b/>
+                <w:sz w:val="28"/>
+                <w:szCs w:val="32"/>
+              </w:rPr>
+              <w:t>T.S.5.6.16.1 – Kramam</w:t>
+            </w:r>
+          </w:p>
+          <w:p>
+            <w:pPr>
+              <w:widowControl w:val="0"/>
+              <w:tabs>
+                <w:tab w:val="left" w:pos="993"/>
+              </w:tabs>
+              <w:autoSpaceDE w:val="0"/>
+              <w:autoSpaceDN w:val="0"/>
+              <w:adjustRightInd w:val="0"/>
+              <w:spacing w:before="0" w:line="252" w:lineRule="auto"/>
+              <w:ind w:right="297"/>
+              <w:rPr>
+                <w:rFonts w:cs="Arial"/>
+                <w:b/>
+                <w:sz w:val="28"/>
+                <w:szCs w:val="32"/>
+              </w:rPr>
+            </w:pPr>
+            <w:r>
+              <w:rPr>
+                <w:rFonts w:cs="Arial"/>
+                <w:b/>
+                <w:sz w:val="28"/>
+                <w:szCs w:val="32"/>
+              </w:rPr>
+              <w:t>Krama Vaakyam No.– 24</w:t>
+            </w:r>
+          </w:p>
+          <w:p>
+            <w:pPr>
+              <w:widowControl w:val="0"/>
+              <w:tabs>
+                <w:tab w:val="left" w:pos="993"/>
+              </w:tabs>
+              <w:autoSpaceDE w:val="0"/>
+              <w:autoSpaceDN w:val="0"/>
+              <w:adjustRightInd w:val="0"/>
+              <w:spacing w:before="0" w:line="252" w:lineRule="auto"/>
+              <w:ind w:right="297"/>
+              <w:rPr>
+                <w:rFonts w:cs="Arial"/>
+                <w:b/>
+                <w:sz w:val="28"/>
+                <w:szCs w:val="32"/>
+              </w:rPr>
+            </w:pPr>
+            <w:r>
+              <w:rPr>
+                <w:rFonts w:cs="Arial"/>
+                <w:b/>
+                <w:sz w:val="28"/>
+                <w:szCs w:val="32"/>
+              </w:rPr>
+              <w:t>Panchaati No</w:t>
+            </w:r>
+            <w:r>
+              <w:rPr>
+                <w:rFonts w:cs="Arial"/>
+                <w:b/>
+                <w:szCs w:val="32"/>
+              </w:rPr>
+              <w:t xml:space="preserve">. - </w:t>
+            </w:r>
+            <w:r>
+              <w:rPr>
+                <w:rFonts w:cs="Arial"/>
+                <w:b/>
+                <w:sz w:val="28"/>
+                <w:szCs w:val="32"/>
+              </w:rPr>
+              <w:t>47</w:t>
+            </w:r>
+          </w:p>
+        </w:tc>
+        <w:tc>
+          <w:tcPr>
+            <w:tcW w:w="5103" w:type="dxa"/>
+          </w:tcPr>
           <w:p>
             <w:pPr>
               <w:widowControl w:val="0"/>
@@ -2875,178 +5474,344 @@
             </w:pPr>
             <w:r>
               <w:rPr>
-                <w:rFonts w:ascii="BRH Devanagari" w:hAnsi="BRH Devanagari" w:cs="BRH Devanagari"/>
+                <w:rFonts w:ascii="BRH Devanagari Extra" w:hAnsi="BRH Devanagari Extra" w:cs="BRH Devanagari Extra"/>
+                <w:color w:val="000000"/>
+                <w:sz w:val="40"/>
+                <w:szCs w:val="40"/>
+                <w:lang w:bidi="ml-IN"/>
+              </w:rPr>
+              <w:t>Lå</w:t>
+            </w:r>
+            <w:r>
+              <w:rPr>
+                <w:rFonts w:ascii="BRH Malayalam Extra" w:hAnsi="BRH Malayalam Extra" w:cs="BRH Devanagari Extra"/>
+                <w:b/>
+                <w:color w:val="000000"/>
+                <w:sz w:val="32"/>
+                <w:szCs w:val="40"/>
+                <w:lang w:bidi="ml-IN"/>
+              </w:rPr>
+              <w:t>–</w:t>
+            </w:r>
+            <w:r>
+              <w:rPr>
+                <w:rFonts w:ascii="BRH Devanagari Extra" w:hAnsi="BRH Devanagari Extra" w:cs="BRH Devanagari Extra"/>
+                <w:color w:val="000000"/>
+                <w:sz w:val="40"/>
+                <w:szCs w:val="40"/>
+                <w:lang w:bidi="ml-IN"/>
+              </w:rPr>
+              <w:t>lSìÉ</w:t>
+            </w:r>
+            <w:r>
+              <w:rPr>
+                <w:rFonts w:ascii="BRH Malayalam Extra" w:hAnsi="BRH Malayalam Extra" w:cs="BRH Devanagari Extra"/>
+                <w:b/>
+                <w:color w:val="000000"/>
+                <w:sz w:val="32"/>
+                <w:szCs w:val="40"/>
+                <w:lang w:bidi="ml-IN"/>
+              </w:rPr>
+              <w:t>–</w:t>
+            </w:r>
+            <w:r>
+              <w:rPr>
+                <w:rFonts w:ascii="BRH Devanagari Extra" w:hAnsi="BRH Devanagari Extra" w:cs="BRH Devanagari Extra"/>
+                <w:color w:val="000000"/>
+                <w:sz w:val="40"/>
+                <w:szCs w:val="40"/>
+                <w:lang w:bidi="ml-IN"/>
+              </w:rPr>
+              <w:t>uÉæ</w:t>
+            </w:r>
+            <w:r>
+              <w:rPr>
+                <w:rFonts w:ascii="BRH Malayalam Extra" w:hAnsi="BRH Malayalam Extra" w:cs="BRH Devanagari Extra"/>
+                <w:b/>
+                <w:color w:val="000000"/>
+                <w:sz w:val="32"/>
+                <w:szCs w:val="40"/>
+                <w:lang w:bidi="ml-IN"/>
+              </w:rPr>
+              <w:t>–</w:t>
+            </w:r>
+            <w:r>
+              <w:rPr>
+                <w:rFonts w:ascii="BRH Devanagari Extra" w:hAnsi="BRH Devanagari Extra" w:cs="BRH Devanagari Extra"/>
+                <w:color w:val="000000"/>
+                <w:sz w:val="40"/>
+                <w:szCs w:val="40"/>
+                <w:lang w:bidi="ml-IN"/>
+              </w:rPr>
+              <w:t>whÉ</w:t>
+            </w:r>
+            <w:r>
+              <w:rPr>
+                <w:rFonts w:ascii="BRH Malayalam Extra" w:hAnsi="BRH Malayalam Extra" w:cs="BRH Devanagari Extra"/>
+                <w:b/>
+                <w:color w:val="000000"/>
+                <w:sz w:val="32"/>
+                <w:szCs w:val="40"/>
+                <w:lang w:bidi="ml-IN"/>
+              </w:rPr>
+              <w:t>–</w:t>
+            </w:r>
+            <w:r>
+              <w:rPr>
+                <w:rFonts w:ascii="BRH Devanagari Extra" w:hAnsi="BRH Devanagari Extra" w:cs="BRH Devanagari Extra"/>
+                <w:color w:val="000000"/>
+                <w:sz w:val="40"/>
+                <w:szCs w:val="40"/>
+                <w:lang w:bidi="ml-IN"/>
+              </w:rPr>
+              <w:t>uÉÉ C</w:t>
+            </w:r>
+            <w:r>
+              <w:rPr>
+                <w:rFonts w:ascii="BRH Devanagari Extra" w:hAnsi="BRH Devanagari Extra" w:cs="BRH Devanagari Extra"/>
+                <w:color w:val="000000"/>
+                <w:sz w:val="40"/>
+                <w:szCs w:val="40"/>
+                <w:highlight w:val="yellow"/>
+                <w:lang w:bidi="ml-IN"/>
+              </w:rPr>
+              <w:t>iÉ</w:t>
+            </w:r>
+            <w:r>
+              <w:rPr>
+                <w:rFonts w:ascii="BRH Devanagari Extra" w:hAnsi="BRH Devanagari Extra" w:cs="BRH Devanagari Extra"/>
+                <w:color w:val="000000"/>
+                <w:sz w:val="40"/>
+                <w:szCs w:val="40"/>
+                <w:lang w:bidi="ml-IN"/>
+              </w:rPr>
+              <w:t>æÿlSìÉ - uÉæ</w:t>
+            </w:r>
+            <w:r>
+              <w:rPr>
+                <w:rFonts w:ascii="BRH Malayalam Extra" w:hAnsi="BRH Malayalam Extra" w:cs="BRH Devanagari Extra"/>
+                <w:b/>
+                <w:color w:val="000000"/>
+                <w:sz w:val="32"/>
+                <w:szCs w:val="40"/>
+                <w:lang w:bidi="ml-IN"/>
+              </w:rPr>
+              <w:t>–</w:t>
+            </w:r>
+            <w:r>
+              <w:rPr>
+                <w:rFonts w:ascii="BRH Devanagari Extra" w:hAnsi="BRH Devanagari Extra" w:cs="BRH Devanagari Extra"/>
+                <w:color w:val="000000"/>
+                <w:sz w:val="40"/>
+                <w:szCs w:val="40"/>
+                <w:lang w:bidi="ml-IN"/>
+              </w:rPr>
+              <w:t>whÉ</w:t>
+            </w:r>
+            <w:r>
+              <w:rPr>
+                <w:rFonts w:ascii="BRH Malayalam Extra" w:hAnsi="BRH Malayalam Extra" w:cs="BRH Devanagari Extra"/>
+                <w:b/>
+                <w:color w:val="000000"/>
+                <w:sz w:val="32"/>
+                <w:szCs w:val="40"/>
+                <w:lang w:bidi="ml-IN"/>
+              </w:rPr>
+              <w:t>–</w:t>
+            </w:r>
+            <w:r>
+              <w:rPr>
+                <w:rFonts w:ascii="BRH Devanagari Extra" w:hAnsi="BRH Devanagari Extra" w:cs="BRH Devanagari Extra"/>
+                <w:color w:val="000000"/>
+                <w:sz w:val="40"/>
+                <w:szCs w:val="40"/>
+                <w:lang w:bidi="ml-IN"/>
+              </w:rPr>
+              <w:t>uÉÉÈ |</w:t>
+            </w:r>
+          </w:p>
+        </w:tc>
+        <w:tc>
+          <w:tcPr>
+            <w:tcW w:w="5386" w:type="dxa"/>
+          </w:tcPr>
+          <w:p>
+            <w:pPr>
+              <w:widowControl w:val="0"/>
+              <w:autoSpaceDE w:val="0"/>
+              <w:autoSpaceDN w:val="0"/>
+              <w:adjustRightInd w:val="0"/>
+              <w:spacing w:before="0" w:line="240" w:lineRule="auto"/>
+              <w:rPr>
+                <w:rFonts w:ascii="BRH Malayalam Extra" w:eastAsia="Times New Roman" w:hAnsi="BRH Malayalam Extra" w:cs="BRH Malayalam Extra"/>
+                <w:color w:val="000000"/>
+                <w:sz w:val="40"/>
+                <w:szCs w:val="40"/>
+                <w:lang w:val="en-IN" w:eastAsia="en-IN" w:bidi="ml-IN"/>
+              </w:rPr>
+            </w:pPr>
+            <w:r>
+              <w:rPr>
+                <w:rFonts w:ascii="BRH Devanagari Extra" w:hAnsi="BRH Devanagari Extra" w:cs="BRH Devanagari Extra"/>
+                <w:color w:val="000000"/>
+                <w:sz w:val="40"/>
+                <w:szCs w:val="40"/>
+                <w:lang w:bidi="ml-IN"/>
+              </w:rPr>
+              <w:t>Lå</w:t>
+            </w:r>
+            <w:r>
+              <w:rPr>
+                <w:rFonts w:ascii="BRH Malayalam Extra" w:hAnsi="BRH Malayalam Extra" w:cs="BRH Devanagari Extra"/>
+                <w:b/>
+                <w:color w:val="000000"/>
+                <w:sz w:val="32"/>
+                <w:szCs w:val="40"/>
+                <w:lang w:bidi="ml-IN"/>
+              </w:rPr>
+              <w:t>–</w:t>
+            </w:r>
+            <w:r>
+              <w:rPr>
+                <w:rFonts w:ascii="BRH Devanagari Extra" w:hAnsi="BRH Devanagari Extra" w:cs="BRH Devanagari Extra"/>
+                <w:color w:val="000000"/>
+                <w:sz w:val="40"/>
+                <w:szCs w:val="40"/>
+                <w:lang w:bidi="ml-IN"/>
+              </w:rPr>
+              <w:t>lSìÉ</w:t>
+            </w:r>
+            <w:r>
+              <w:rPr>
+                <w:rFonts w:ascii="BRH Malayalam Extra" w:hAnsi="BRH Malayalam Extra" w:cs="BRH Devanagari Extra"/>
+                <w:b/>
+                <w:color w:val="000000"/>
+                <w:sz w:val="32"/>
+                <w:szCs w:val="40"/>
+                <w:lang w:bidi="ml-IN"/>
+              </w:rPr>
+              <w:t>–</w:t>
+            </w:r>
+            <w:r>
+              <w:rPr>
+                <w:rFonts w:ascii="BRH Devanagari Extra" w:hAnsi="BRH Devanagari Extra" w:cs="BRH Devanagari Extra"/>
+                <w:color w:val="000000"/>
+                <w:sz w:val="40"/>
+                <w:szCs w:val="40"/>
+                <w:lang w:bidi="ml-IN"/>
+              </w:rPr>
+              <w:t>uÉæ</w:t>
+            </w:r>
+            <w:r>
+              <w:rPr>
+                <w:rFonts w:ascii="BRH Malayalam Extra" w:hAnsi="BRH Malayalam Extra" w:cs="BRH Devanagari Extra"/>
+                <w:b/>
+                <w:color w:val="000000"/>
+                <w:sz w:val="32"/>
+                <w:szCs w:val="40"/>
+                <w:lang w:bidi="ml-IN"/>
+              </w:rPr>
+              <w:t>–</w:t>
+            </w:r>
+            <w:r>
+              <w:rPr>
+                <w:rFonts w:ascii="BRH Devanagari Extra" w:hAnsi="BRH Devanagari Extra" w:cs="BRH Devanagari Extra"/>
+                <w:color w:val="000000"/>
+                <w:sz w:val="40"/>
+                <w:szCs w:val="40"/>
+                <w:lang w:bidi="ml-IN"/>
+              </w:rPr>
+              <w:t>whÉ</w:t>
+            </w:r>
+            <w:r>
+              <w:rPr>
+                <w:rFonts w:ascii="BRH Malayalam Extra" w:hAnsi="BRH Malayalam Extra" w:cs="BRH Devanagari Extra"/>
+                <w:b/>
+                <w:color w:val="000000"/>
+                <w:sz w:val="32"/>
+                <w:szCs w:val="40"/>
+                <w:lang w:bidi="ml-IN"/>
+              </w:rPr>
+              <w:t>–</w:t>
+            </w:r>
+            <w:r>
+              <w:rPr>
+                <w:rFonts w:ascii="BRH Devanagari Extra" w:hAnsi="BRH Devanagari Extra" w:cs="BRH Devanagari Extra"/>
+                <w:color w:val="000000"/>
+                <w:sz w:val="40"/>
+                <w:szCs w:val="40"/>
+                <w:lang w:bidi="ml-IN"/>
+              </w:rPr>
+              <w:t>uÉÉ C</w:t>
+            </w:r>
+            <w:r>
+              <w:rPr>
+                <w:rFonts w:ascii="BRH Devanagari Extra" w:hAnsi="BRH Devanagari Extra" w:cs="BRH Devanagari Extra"/>
                 <w:color w:val="000000"/>
                 <w:sz w:val="40"/>
                 <w:szCs w:val="40"/>
                 <w:highlight w:val="green"/>
-              </w:rPr>
-              <w:t>§</w:t>
-            </w:r>
-            <w:proofErr w:type="spellStart"/>
-            <w:r>
-              <w:rPr>
-                <w:rFonts w:ascii="BRH Devanagari" w:hAnsi="BRH Devanagari" w:cs="BRH Devanagari"/>
-                <w:color w:val="000000"/>
-                <w:sz w:val="40"/>
-                <w:szCs w:val="40"/>
-                <w:highlight w:val="green"/>
-              </w:rPr>
-              <w:t>Éçr</w:t>
-            </w:r>
-            <w:r>
-              <w:rPr>
-                <w:rFonts w:ascii="BRH Devanagari" w:hAnsi="BRH Devanagari" w:cs="BRH Devanagari"/>
-                <w:color w:val="000000"/>
-                <w:sz w:val="40"/>
-                <w:szCs w:val="40"/>
-              </w:rPr>
-              <w:t>É</w:t>
-            </w:r>
-            <w:r>
-              <w:rPr>
-                <w:rFonts w:ascii="BRH Devanagari Extra" w:hAnsi="BRH Devanagari Extra" w:cs="BRH Devanagari Extra"/>
-                <w:color w:val="000000"/>
-                <w:sz w:val="40"/>
-                <w:szCs w:val="40"/>
-                <w:lang w:bidi="ml-IN"/>
-              </w:rPr>
-              <w:t>urÉ</w:t>
-            </w:r>
-            <w:proofErr w:type="spellEnd"/>
-            <w:r>
-              <w:rPr>
-                <w:rFonts w:ascii="BRH Malayalam Extra" w:hAnsi="BRH Malayalam Extra" w:cs="BRH Devanagari Extra"/>
-                <w:b/>
-                <w:color w:val="000000"/>
-                <w:sz w:val="32"/>
-                <w:szCs w:val="40"/>
-                <w:lang w:bidi="ml-IN"/>
-              </w:rPr>
-              <w:t>–</w:t>
-            </w:r>
-            <w:r>
-              <w:rPr>
-                <w:rFonts w:ascii="BRH Devanagari Extra" w:hAnsi="BRH Devanagari Extra" w:cs="BRH Devanagari Extra"/>
-                <w:color w:val="000000"/>
-                <w:sz w:val="40"/>
-                <w:szCs w:val="40"/>
-                <w:lang w:bidi="ml-IN"/>
-              </w:rPr>
-              <w:t xml:space="preserve"> </w:t>
-            </w:r>
-            <w:proofErr w:type="spellStart"/>
-            <w:r>
-              <w:rPr>
-                <w:rFonts w:ascii="BRH Devanagari Extra" w:hAnsi="BRH Devanagari Extra" w:cs="BRH Devanagari Extra"/>
-                <w:color w:val="000000"/>
-                <w:sz w:val="40"/>
-                <w:szCs w:val="40"/>
-                <w:lang w:bidi="ml-IN"/>
-              </w:rPr>
-              <w:t>CÌiÉþ</w:t>
-            </w:r>
-            <w:proofErr w:type="spellEnd"/>
-            <w:r>
-              <w:rPr>
-                <w:rFonts w:ascii="BRH Devanagari Extra" w:hAnsi="BRH Devanagari Extra" w:cs="BRH Devanagari Extra"/>
-                <w:color w:val="000000"/>
-                <w:sz w:val="40"/>
-                <w:szCs w:val="40"/>
-                <w:lang w:bidi="ml-IN"/>
-              </w:rPr>
-              <w:t xml:space="preserve"> Ì§É - </w:t>
-            </w:r>
-            <w:proofErr w:type="spellStart"/>
-            <w:r>
-              <w:rPr>
-                <w:rFonts w:ascii="BRH Devanagari Extra" w:hAnsi="BRH Devanagari Extra" w:cs="BRH Devanagari Extra"/>
-                <w:color w:val="000000"/>
-                <w:sz w:val="40"/>
-                <w:szCs w:val="40"/>
-                <w:lang w:bidi="ml-IN"/>
-              </w:rPr>
-              <w:t>AurÉþÈ</w:t>
-            </w:r>
-            <w:proofErr w:type="spellEnd"/>
-            <w:r>
-              <w:rPr>
-                <w:rFonts w:ascii="BRH Devanagari Extra" w:hAnsi="BRH Devanagari Extra" w:cs="BRH Devanagari Extra"/>
-                <w:color w:val="000000"/>
-                <w:sz w:val="40"/>
-                <w:szCs w:val="40"/>
-                <w:lang w:bidi="ml-IN"/>
-              </w:rPr>
-              <w:t xml:space="preserve"> |</w:t>
-            </w:r>
-            <w:r>
-              <w:rPr>
-                <w:rFonts w:ascii="BRH Malayalam Extra" w:eastAsia="Times New Roman" w:hAnsi="BRH Malayalam Extra" w:cs="BRH Malayalam Extra"/>
-                <w:color w:val="000000"/>
-                <w:sz w:val="40"/>
-                <w:szCs w:val="40"/>
-                <w:lang w:val="en-IN" w:eastAsia="en-IN" w:bidi="ml-IN"/>
-              </w:rPr>
-              <w:t xml:space="preserve"> </w:t>
-            </w:r>
-            <w:r>
-              <w:rPr>
-                <w:b/>
-                <w:bCs/>
-              </w:rPr>
-              <w:t>(it is</w:t>
-            </w:r>
-            <w:r>
-              <w:rPr>
-                <w:rFonts w:ascii="BRH Malayalam Extra" w:eastAsia="Times New Roman" w:hAnsi="BRH Malayalam Extra" w:cs="BRH Malayalam Extra"/>
-                <w:color w:val="000000"/>
-                <w:sz w:val="40"/>
-                <w:szCs w:val="40"/>
-                <w:lang w:val="en-IN" w:eastAsia="en-IN" w:bidi="ml-IN"/>
-              </w:rPr>
-              <w:t xml:space="preserve"> </w:t>
-            </w:r>
-            <w:r>
-              <w:rPr>
-                <w:b/>
-                <w:bCs/>
-              </w:rPr>
-              <w:t>“</w:t>
-            </w:r>
-            <w:proofErr w:type="spellStart"/>
-            <w:r>
-              <w:rPr>
-                <w:b/>
-                <w:bCs/>
-              </w:rPr>
-              <w:t>try</w:t>
-            </w:r>
-            <w:r>
-              <w:rPr>
-                <w:b/>
-                <w:bCs/>
-              </w:rPr>
-              <w:t>a</w:t>
-            </w:r>
-            <w:proofErr w:type="spellEnd"/>
-            <w:r>
-              <w:rPr>
-                <w:b/>
-                <w:bCs/>
-              </w:rPr>
-              <w:t>”</w:t>
-            </w:r>
-            <w:r>
-              <w:rPr>
-                <w:b/>
-                <w:bCs/>
-              </w:rPr>
-              <w:t>)</w:t>
+                <w:lang w:bidi="ml-IN"/>
+              </w:rPr>
+              <w:t>irÉ</w:t>
+            </w:r>
+            <w:r>
+              <w:rPr>
+                <w:rFonts w:ascii="BRH Devanagari Extra" w:hAnsi="BRH Devanagari Extra" w:cs="BRH Devanagari Extra"/>
+                <w:color w:val="000000"/>
+                <w:sz w:val="40"/>
+                <w:szCs w:val="40"/>
+                <w:lang w:bidi="ml-IN"/>
+              </w:rPr>
+              <w:t>æÿlSìÉ - uÉæ</w:t>
+            </w:r>
+            <w:r>
+              <w:rPr>
+                <w:rFonts w:ascii="BRH Malayalam Extra" w:hAnsi="BRH Malayalam Extra" w:cs="BRH Devanagari Extra"/>
+                <w:b/>
+                <w:color w:val="000000"/>
+                <w:sz w:val="32"/>
+                <w:szCs w:val="40"/>
+                <w:lang w:bidi="ml-IN"/>
+              </w:rPr>
+              <w:t>–</w:t>
+            </w:r>
+            <w:r>
+              <w:rPr>
+                <w:rFonts w:ascii="BRH Devanagari Extra" w:hAnsi="BRH Devanagari Extra" w:cs="BRH Devanagari Extra"/>
+                <w:color w:val="000000"/>
+                <w:sz w:val="40"/>
+                <w:szCs w:val="40"/>
+                <w:lang w:bidi="ml-IN"/>
+              </w:rPr>
+              <w:t>whÉ</w:t>
+            </w:r>
+            <w:r>
+              <w:rPr>
+                <w:rFonts w:ascii="BRH Malayalam Extra" w:hAnsi="BRH Malayalam Extra" w:cs="BRH Devanagari Extra"/>
+                <w:b/>
+                <w:color w:val="000000"/>
+                <w:sz w:val="32"/>
+                <w:szCs w:val="40"/>
+                <w:lang w:bidi="ml-IN"/>
+              </w:rPr>
+              <w:t>–</w:t>
+            </w:r>
+            <w:r>
+              <w:rPr>
+                <w:rFonts w:ascii="BRH Devanagari Extra" w:hAnsi="BRH Devanagari Extra" w:cs="BRH Devanagari Extra"/>
+                <w:color w:val="000000"/>
+                <w:sz w:val="40"/>
+                <w:szCs w:val="40"/>
+                <w:lang w:bidi="ml-IN"/>
+              </w:rPr>
+              <w:t>uÉÉÈ |</w:t>
             </w:r>
           </w:p>
         </w:tc>
       </w:tr>
     </w:tbl>
+    <w:bookmarkEnd w:id="0"/>
     <w:p>
       <w:pPr>
         <w:pBdr>
@@ -3075,29 +5840,7 @@
           <w:szCs w:val="40"/>
           <w:lang w:val="en-IN" w:eastAsia="en-IN"/>
         </w:rPr>
-        <w:t>"</w:t>
-      </w:r>
-      <w:proofErr w:type="spellStart"/>
-      <w:r>
-        <w:rPr>
-          <w:rFonts w:ascii="BRH Devanagari" w:hAnsi="BRH Devanagari" w:cs="BRH Devanagari"/>
-          <w:color w:val="000000"/>
-          <w:sz w:val="40"/>
-          <w:szCs w:val="40"/>
-          <w:lang w:val="en-IN" w:eastAsia="en-IN"/>
-        </w:rPr>
-        <w:t>zlÉ</w:t>
-      </w:r>
-      <w:proofErr w:type="spellEnd"/>
-      <w:r>
-        <w:rPr>
-          <w:rFonts w:ascii="BRH Devanagari" w:hAnsi="BRH Devanagari" w:cs="BRH Devanagari"/>
-          <w:color w:val="000000"/>
-          <w:sz w:val="40"/>
-          <w:szCs w:val="40"/>
-          <w:lang w:val="en-IN" w:eastAsia="en-IN"/>
-        </w:rPr>
-        <w:t xml:space="preserve">" </w:t>
+        <w:t xml:space="preserve">"zlÉ" </w:t>
       </w:r>
       <w:r>
         <w:rPr>
@@ -3105,16 +5848,7 @@
           <w:bCs/>
           <w:sz w:val="32"/>
         </w:rPr>
-        <w:t xml:space="preserve">replaced </w:t>
-      </w:r>
-      <w:proofErr w:type="gramStart"/>
-      <w:r>
-        <w:rPr>
-          <w:b/>
-          <w:bCs/>
-          <w:sz w:val="32"/>
-        </w:rPr>
-        <w:t>with</w:t>
+        <w:t>replaced with</w:t>
       </w:r>
       <w:r>
         <w:rPr>
@@ -3136,8 +5870,6 @@
         </w:rPr>
         <w:t>"</w:t>
       </w:r>
-      <w:proofErr w:type="spellStart"/>
-      <w:proofErr w:type="gramEnd"/>
       <w:r>
         <w:rPr>
           <w:rFonts w:ascii="BRH Devanagari" w:hAnsi="BRH Devanagari" w:cs="BRH Devanagari"/>
@@ -3149,7 +5881,6 @@
         </w:rPr>
         <w:t>zgÉ</w:t>
       </w:r>
-      <w:proofErr w:type="spellEnd"/>
       <w:r>
         <w:rPr>
           <w:rFonts w:ascii="BRH Devanagari" w:hAnsi="BRH Devanagari" w:cs="BRH Devanagari"/>
@@ -3202,8 +5933,6 @@
           <w:u w:val="single"/>
         </w:rPr>
       </w:pPr>
-      <w:bookmarkStart w:id="0" w:name="_GoBack"/>
-      <w:bookmarkEnd w:id="0"/>
       <w:r>
         <w:rPr>
           <w:b/>
@@ -3212,10 +5941,8 @@
           <w:szCs w:val="32"/>
           <w:u w:val="single"/>
         </w:rPr>
-        <w:lastRenderedPageBreak/>
         <w:t xml:space="preserve">TS </w:t>
       </w:r>
-      <w:proofErr w:type="spellStart"/>
       <w:r>
         <w:rPr>
           <w:b/>
@@ -3226,7 +5953,6 @@
         </w:rPr>
         <w:t>Krama</w:t>
       </w:r>
-      <w:proofErr w:type="spellEnd"/>
       <w:r>
         <w:rPr>
           <w:b/>
@@ -3235,29 +5961,7 @@
           <w:szCs w:val="32"/>
           <w:u w:val="single"/>
         </w:rPr>
-        <w:t xml:space="preserve"> </w:t>
-      </w:r>
-      <w:proofErr w:type="spellStart"/>
-      <w:r>
-        <w:rPr>
-          <w:b/>
-          <w:bCs/>
-          <w:sz w:val="32"/>
-          <w:szCs w:val="32"/>
-          <w:u w:val="single"/>
-        </w:rPr>
-        <w:t>Paatam</w:t>
-      </w:r>
-      <w:proofErr w:type="spellEnd"/>
-      <w:r>
-        <w:rPr>
-          <w:b/>
-          <w:bCs/>
-          <w:sz w:val="32"/>
-          <w:szCs w:val="32"/>
-          <w:u w:val="single"/>
-        </w:rPr>
-        <w:t xml:space="preserve"> – TS </w:t>
+        <w:t xml:space="preserve"> Paatam – TS </w:t>
       </w:r>
       <w:r>
         <w:rPr>
@@ -3791,7 +6495,7 @@
         <w:bCs/>
         <w:noProof/>
       </w:rPr>
-      <w:t>2</w:t>
+      <w:t>3</w:t>
     </w:r>
     <w:r>
       <w:rPr>
@@ -3985,7 +6689,7 @@
         <w:bCs/>
         <w:noProof/>
       </w:rPr>
-      <w:t>2</w:t>
+      <w:t>3</w:t>
     </w:r>
     <w:r>
       <w:rPr>
@@ -4830,7 +7534,7 @@
 </file>
 
 <file path=customXml/itemProps1.xml><?xml version="1.0" encoding="utf-8"?>
-<ds:datastoreItem xmlns:ds="http://schemas.openxmlformats.org/officeDocument/2006/customXml" ds:itemID="{0CB32299-9186-49C9-A08E-E9E66E523169}">
+<ds:datastoreItem xmlns:ds="http://schemas.openxmlformats.org/officeDocument/2006/customXml" ds:itemID="{96E8D3AB-B04F-4EF6-A980-2350311228F9}">
   <ds:schemaRefs>
     <ds:schemaRef ds:uri="http://schemas.openxmlformats.org/officeDocument/2006/bibliography"/>
   </ds:schemaRefs>

--- a/TS-Kramam/TS-5.6/TS 5.6 Sanskrit Krama Paatam Corrections.docx
+++ b/TS-Kramam/TS-5.6/TS 5.6 Sanskrit Krama Paatam Corrections.docx
@@ -23,6 +23,7 @@
         </w:rPr>
         <w:t xml:space="preserve">TS </w:t>
       </w:r>
+      <w:proofErr w:type="spellStart"/>
       <w:r>
         <w:rPr>
           <w:b/>
@@ -33,6 +34,7 @@
         </w:rPr>
         <w:t>Krama</w:t>
       </w:r>
+      <w:proofErr w:type="spellEnd"/>
       <w:r>
         <w:rPr>
           <w:b/>
@@ -41,7 +43,29 @@
           <w:szCs w:val="32"/>
           <w:u w:val="single"/>
         </w:rPr>
-        <w:t xml:space="preserve"> Paatam – TS </w:t>
+        <w:t xml:space="preserve"> </w:t>
+      </w:r>
+      <w:proofErr w:type="spellStart"/>
+      <w:r>
+        <w:rPr>
+          <w:b/>
+          <w:bCs/>
+          <w:sz w:val="32"/>
+          <w:szCs w:val="32"/>
+          <w:u w:val="single"/>
+        </w:rPr>
+        <w:t>Paatam</w:t>
+      </w:r>
+      <w:proofErr w:type="spellEnd"/>
+      <w:r>
+        <w:rPr>
+          <w:b/>
+          <w:bCs/>
+          <w:sz w:val="32"/>
+          <w:szCs w:val="32"/>
+          <w:u w:val="single"/>
+        </w:rPr>
+        <w:t xml:space="preserve"> – TS </w:t>
       </w:r>
       <w:r>
         <w:rPr>
@@ -119,10 +143,9 @@
           <w:bCs/>
           <w:sz w:val="32"/>
           <w:szCs w:val="32"/>
-          <w:highlight w:val="red"/>
           <w:u w:val="single"/>
         </w:rPr>
-        <w:t>???</w:t>
+        <w:t>31st Dec 2021</w:t>
       </w:r>
     </w:p>
     <w:p>
@@ -273,16 +296,26 @@
                 <w:szCs w:val="32"/>
               </w:rPr>
             </w:pPr>
-            <w:bookmarkStart w:id="0" w:name="_GoBack" w:colFirst="0" w:colLast="0"/>
-            <w:r>
-              <w:rPr>
-                <w:rFonts w:cs="Arial"/>
-                <w:b/>
-                <w:sz w:val="28"/>
-                <w:szCs w:val="32"/>
-              </w:rPr>
-              <w:t>T.S.5.6.1.1 – Kramam</w:t>
-            </w:r>
+            <w:r>
+              <w:rPr>
+                <w:rFonts w:cs="Arial"/>
+                <w:b/>
+                <w:sz w:val="28"/>
+                <w:szCs w:val="32"/>
+              </w:rPr>
+              <w:t xml:space="preserve">T.S.5.6.1.1 – </w:t>
+            </w:r>
+            <w:proofErr w:type="spellStart"/>
+            <w:r>
+              <w:rPr>
+                <w:rFonts w:cs="Arial"/>
+                <w:b/>
+                <w:sz w:val="28"/>
+                <w:szCs w:val="32"/>
+              </w:rPr>
+              <w:t>Kramam</w:t>
+            </w:r>
+            <w:proofErr w:type="spellEnd"/>
           </w:p>
           <w:p>
             <w:pPr>
@@ -302,14 +335,45 @@
                 <w:szCs w:val="32"/>
               </w:rPr>
             </w:pPr>
-            <w:r>
-              <w:rPr>
-                <w:rFonts w:cs="Arial"/>
-                <w:b/>
-                <w:sz w:val="28"/>
-                <w:szCs w:val="32"/>
-              </w:rPr>
-              <w:t>Krama Vaakyam No.– 52</w:t>
+            <w:proofErr w:type="spellStart"/>
+            <w:r>
+              <w:rPr>
+                <w:rFonts w:cs="Arial"/>
+                <w:b/>
+                <w:sz w:val="28"/>
+                <w:szCs w:val="32"/>
+              </w:rPr>
+              <w:t>Krama</w:t>
+            </w:r>
+            <w:proofErr w:type="spellEnd"/>
+            <w:r>
+              <w:rPr>
+                <w:rFonts w:cs="Arial"/>
+                <w:b/>
+                <w:sz w:val="28"/>
+                <w:szCs w:val="32"/>
+              </w:rPr>
+              <w:t xml:space="preserve"> </w:t>
+            </w:r>
+            <w:proofErr w:type="spellStart"/>
+            <w:r>
+              <w:rPr>
+                <w:rFonts w:cs="Arial"/>
+                <w:b/>
+                <w:sz w:val="28"/>
+                <w:szCs w:val="32"/>
+              </w:rPr>
+              <w:t>Vaakyam</w:t>
+            </w:r>
+            <w:proofErr w:type="spellEnd"/>
+            <w:r>
+              <w:rPr>
+                <w:rFonts w:cs="Arial"/>
+                <w:b/>
+                <w:sz w:val="28"/>
+                <w:szCs w:val="32"/>
+              </w:rPr>
+              <w:t xml:space="preserve"> No.– 52</w:t>
             </w:r>
           </w:p>
           <w:p>
@@ -330,14 +394,25 @@
                 <w:szCs w:val="32"/>
               </w:rPr>
             </w:pPr>
-            <w:r>
-              <w:rPr>
-                <w:rFonts w:cs="Arial"/>
-                <w:b/>
-                <w:sz w:val="28"/>
-                <w:szCs w:val="32"/>
-              </w:rPr>
-              <w:t>Panchaati No</w:t>
+            <w:proofErr w:type="spellStart"/>
+            <w:r>
+              <w:rPr>
+                <w:rFonts w:cs="Arial"/>
+                <w:b/>
+                <w:sz w:val="28"/>
+                <w:szCs w:val="32"/>
+              </w:rPr>
+              <w:t>Panchaati</w:t>
+            </w:r>
+            <w:proofErr w:type="spellEnd"/>
+            <w:r>
+              <w:rPr>
+                <w:rFonts w:cs="Arial"/>
+                <w:b/>
+                <w:sz w:val="28"/>
+                <w:szCs w:val="32"/>
+              </w:rPr>
+              <w:t xml:space="preserve"> No</w:t>
             </w:r>
             <w:r>
               <w:rPr>
@@ -377,6 +452,7 @@
                 <w:lang w:val="en-IN" w:eastAsia="en-IN" w:bidi="ml-IN"/>
               </w:rPr>
             </w:pPr>
+            <w:proofErr w:type="spellStart"/>
             <w:r>
               <w:rPr>
                 <w:rFonts w:ascii="BRH Devanagari Extra" w:hAnsi="BRH Devanagari Extra" w:cs="BRH Devanagari Extra"/>
@@ -387,6 +463,7 @@
               </w:rPr>
               <w:t>pÉuÉ</w:t>
             </w:r>
+            <w:proofErr w:type="spellEnd"/>
             <w:r>
               <w:rPr>
                 <w:rFonts w:ascii="BRH Malayalam Extra" w:hAnsi="BRH Malayalam Extra" w:cs="BRH Devanagari Extra"/>
@@ -399,6 +476,7 @@
               </w:rPr>
               <w:t>–</w:t>
             </w:r>
+            <w:proofErr w:type="spellStart"/>
             <w:r>
               <w:rPr>
                 <w:rFonts w:ascii="BRH Devanagari Extra" w:hAnsi="BRH Devanagari Extra" w:cs="BRH Devanagari Extra"/>
@@ -420,6 +498,7 @@
               </w:rPr>
               <w:t>ÌiÉ</w:t>
             </w:r>
+            <w:proofErr w:type="spellEnd"/>
             <w:r>
               <w:rPr>
                 <w:rFonts w:ascii="BRH Malayalam Extra" w:hAnsi="BRH Malayalam Extra" w:cs="BRH Devanagari Extra"/>
@@ -439,7 +518,29 @@
                 <w:szCs w:val="40"/>
                 <w:lang w:bidi="ml-IN"/>
               </w:rPr>
-              <w:t xml:space="preserve"> pÉuÉþÎliÉ ||</w:t>
+              <w:t xml:space="preserve"> </w:t>
+            </w:r>
+            <w:proofErr w:type="spellStart"/>
+            <w:r>
+              <w:rPr>
+                <w:rFonts w:ascii="BRH Devanagari Extra" w:hAnsi="BRH Devanagari Extra" w:cs="BRH Devanagari Extra"/>
+                <w:color w:val="000000"/>
+                <w:sz w:val="40"/>
+                <w:szCs w:val="40"/>
+                <w:lang w:bidi="ml-IN"/>
+              </w:rPr>
+              <w:t>pÉuÉþÎliÉ</w:t>
+            </w:r>
+            <w:proofErr w:type="spellEnd"/>
+            <w:r>
+              <w:rPr>
+                <w:rFonts w:ascii="BRH Devanagari Extra" w:hAnsi="BRH Devanagari Extra" w:cs="BRH Devanagari Extra"/>
+                <w:color w:val="000000"/>
+                <w:sz w:val="40"/>
+                <w:szCs w:val="40"/>
+                <w:lang w:bidi="ml-IN"/>
+              </w:rPr>
+              <w:t xml:space="preserve"> ||</w:t>
             </w:r>
           </w:p>
         </w:tc>
@@ -462,6 +563,7 @@
                 <w:lang w:val="en-IN" w:eastAsia="en-IN" w:bidi="ml-IN"/>
               </w:rPr>
             </w:pPr>
+            <w:proofErr w:type="spellStart"/>
             <w:r>
               <w:rPr>
                 <w:rFonts w:ascii="BRH Devanagari Extra" w:hAnsi="BRH Devanagari Extra" w:cs="BRH Devanagari Extra"/>
@@ -472,6 +574,7 @@
               </w:rPr>
               <w:t>pÉuÉ</w:t>
             </w:r>
+            <w:proofErr w:type="spellEnd"/>
             <w:r>
               <w:rPr>
                 <w:rFonts w:ascii="BRH Malayalam Extra" w:hAnsi="BRH Malayalam Extra" w:cs="BRH Devanagari Extra"/>
@@ -483,6 +586,7 @@
               </w:rPr>
               <w:t>–</w:t>
             </w:r>
+            <w:proofErr w:type="spellStart"/>
             <w:r>
               <w:rPr>
                 <w:rFonts w:ascii="BRH Devanagari Extra" w:hAnsi="BRH Devanagari Extra" w:cs="BRH Devanagari Extra"/>
@@ -504,6 +608,7 @@
               </w:rPr>
               <w:t>ÌiÉ</w:t>
             </w:r>
+            <w:proofErr w:type="spellEnd"/>
             <w:r>
               <w:rPr>
                 <w:rFonts w:ascii="BRH Malayalam Extra" w:hAnsi="BRH Malayalam Extra" w:cs="BRH Devanagari Extra"/>
@@ -523,7 +628,29 @@
                 <w:szCs w:val="40"/>
                 <w:lang w:bidi="ml-IN"/>
               </w:rPr>
-              <w:t xml:space="preserve"> pÉuÉþÎliÉ ||</w:t>
+              <w:t xml:space="preserve"> </w:t>
+            </w:r>
+            <w:proofErr w:type="spellStart"/>
+            <w:r>
+              <w:rPr>
+                <w:rFonts w:ascii="BRH Devanagari Extra" w:hAnsi="BRH Devanagari Extra" w:cs="BRH Devanagari Extra"/>
+                <w:color w:val="000000"/>
+                <w:sz w:val="40"/>
+                <w:szCs w:val="40"/>
+                <w:lang w:bidi="ml-IN"/>
+              </w:rPr>
+              <w:t>pÉuÉþÎliÉ</w:t>
+            </w:r>
+            <w:proofErr w:type="spellEnd"/>
+            <w:r>
+              <w:rPr>
+                <w:rFonts w:ascii="BRH Devanagari Extra" w:hAnsi="BRH Devanagari Extra" w:cs="BRH Devanagari Extra"/>
+                <w:color w:val="000000"/>
+                <w:sz w:val="40"/>
+                <w:szCs w:val="40"/>
+                <w:lang w:bidi="ml-IN"/>
+              </w:rPr>
+              <w:t xml:space="preserve"> ||</w:t>
             </w:r>
           </w:p>
         </w:tc>
@@ -561,8 +688,19 @@
                 <w:sz w:val="28"/>
                 <w:szCs w:val="32"/>
               </w:rPr>
-              <w:t>T.S.5.6.1.3 – Kramam</w:t>
-            </w:r>
+              <w:t xml:space="preserve">T.S.5.6.1.3 – </w:t>
+            </w:r>
+            <w:proofErr w:type="spellStart"/>
+            <w:r>
+              <w:rPr>
+                <w:rFonts w:cs="Arial"/>
+                <w:b/>
+                <w:sz w:val="28"/>
+                <w:szCs w:val="32"/>
+              </w:rPr>
+              <w:t>Kramam</w:t>
+            </w:r>
+            <w:proofErr w:type="spellEnd"/>
           </w:p>
           <w:p>
             <w:pPr>
@@ -582,14 +720,45 @@
                 <w:szCs w:val="32"/>
               </w:rPr>
             </w:pPr>
-            <w:r>
-              <w:rPr>
-                <w:rFonts w:cs="Arial"/>
-                <w:b/>
-                <w:sz w:val="28"/>
-                <w:szCs w:val="32"/>
-              </w:rPr>
-              <w:t>Krama Vaakyam No.– 5</w:t>
+            <w:proofErr w:type="spellStart"/>
+            <w:r>
+              <w:rPr>
+                <w:rFonts w:cs="Arial"/>
+                <w:b/>
+                <w:sz w:val="28"/>
+                <w:szCs w:val="32"/>
+              </w:rPr>
+              <w:t>Krama</w:t>
+            </w:r>
+            <w:proofErr w:type="spellEnd"/>
+            <w:r>
+              <w:rPr>
+                <w:rFonts w:cs="Arial"/>
+                <w:b/>
+                <w:sz w:val="28"/>
+                <w:szCs w:val="32"/>
+              </w:rPr>
+              <w:t xml:space="preserve"> </w:t>
+            </w:r>
+            <w:proofErr w:type="spellStart"/>
+            <w:r>
+              <w:rPr>
+                <w:rFonts w:cs="Arial"/>
+                <w:b/>
+                <w:sz w:val="28"/>
+                <w:szCs w:val="32"/>
+              </w:rPr>
+              <w:t>Vaakyam</w:t>
+            </w:r>
+            <w:proofErr w:type="spellEnd"/>
+            <w:r>
+              <w:rPr>
+                <w:rFonts w:cs="Arial"/>
+                <w:b/>
+                <w:sz w:val="28"/>
+                <w:szCs w:val="32"/>
+              </w:rPr>
+              <w:t xml:space="preserve"> No.– 5</w:t>
             </w:r>
           </w:p>
           <w:p>
@@ -610,14 +779,25 @@
                 <w:szCs w:val="32"/>
               </w:rPr>
             </w:pPr>
-            <w:r>
-              <w:rPr>
-                <w:rFonts w:cs="Arial"/>
-                <w:b/>
-                <w:sz w:val="28"/>
-                <w:szCs w:val="32"/>
-              </w:rPr>
-              <w:t>Panchaati No</w:t>
+            <w:proofErr w:type="spellStart"/>
+            <w:r>
+              <w:rPr>
+                <w:rFonts w:cs="Arial"/>
+                <w:b/>
+                <w:sz w:val="28"/>
+                <w:szCs w:val="32"/>
+              </w:rPr>
+              <w:t>Panchaati</w:t>
+            </w:r>
+            <w:proofErr w:type="spellEnd"/>
+            <w:r>
+              <w:rPr>
+                <w:rFonts w:cs="Arial"/>
+                <w:b/>
+                <w:sz w:val="28"/>
+                <w:szCs w:val="32"/>
+              </w:rPr>
+              <w:t xml:space="preserve"> No</w:t>
             </w:r>
             <w:r>
               <w:rPr>
@@ -657,6 +837,7 @@
                 <w:lang w:val="en-IN" w:eastAsia="en-IN" w:bidi="ml-IN"/>
               </w:rPr>
             </w:pPr>
+            <w:proofErr w:type="spellStart"/>
             <w:r>
               <w:rPr>
                 <w:rFonts w:ascii="BRH Devanagari Extra" w:hAnsi="BRH Devanagari Extra" w:cs="BRH Devanagari Extra"/>
@@ -667,6 +848,7 @@
               </w:rPr>
               <w:t>rÉ</w:t>
             </w:r>
+            <w:proofErr w:type="spellEnd"/>
             <w:r>
               <w:rPr>
                 <w:rFonts w:ascii="BRH Malayalam Extra" w:hAnsi="BRH Malayalam Extra" w:cs="BRH Devanagari Extra"/>
@@ -678,6 +860,7 @@
               </w:rPr>
               <w:t>–</w:t>
             </w:r>
+            <w:proofErr w:type="spellStart"/>
             <w:r>
               <w:rPr>
                 <w:rFonts w:ascii="BRH Devanagari Extra" w:hAnsi="BRH Devanagari Extra" w:cs="BRH Devanagari Extra"/>
@@ -699,6 +882,7 @@
               </w:rPr>
               <w:t>xiÉ</w:t>
             </w:r>
+            <w:proofErr w:type="spellEnd"/>
             <w:r>
               <w:rPr>
                 <w:rFonts w:ascii="BRH Malayalam Extra" w:hAnsi="BRH Malayalam Extra" w:cs="BRH Devanagari Extra"/>
@@ -711,16 +895,40 @@
               </w:rPr>
               <w:t>–</w:t>
             </w:r>
-            <w:r>
-              <w:rPr>
-                <w:rFonts w:ascii="BRH Devanagari Extra" w:hAnsi="BRH Devanagari Extra" w:cs="BRH Devanagari Extra"/>
-                <w:color w:val="000000"/>
-                <w:sz w:val="40"/>
-                <w:szCs w:val="40"/>
-                <w:lang w:bidi="ml-IN"/>
-              </w:rPr>
-              <w:t>xqÉÉÿiÉç | iÉxqÉÉ</w:t>
-            </w:r>
+            <w:proofErr w:type="spellStart"/>
+            <w:r>
+              <w:rPr>
+                <w:rFonts w:ascii="BRH Devanagari Extra" w:hAnsi="BRH Devanagari Extra" w:cs="BRH Devanagari Extra"/>
+                <w:color w:val="000000"/>
+                <w:sz w:val="40"/>
+                <w:szCs w:val="40"/>
+                <w:lang w:bidi="ml-IN"/>
+              </w:rPr>
+              <w:t>xqÉÉÿiÉç</w:t>
+            </w:r>
+            <w:proofErr w:type="spellEnd"/>
+            <w:r>
+              <w:rPr>
+                <w:rFonts w:ascii="BRH Devanagari Extra" w:hAnsi="BRH Devanagari Extra" w:cs="BRH Devanagari Extra"/>
+                <w:color w:val="000000"/>
+                <w:sz w:val="40"/>
+                <w:szCs w:val="40"/>
+                <w:lang w:bidi="ml-IN"/>
+              </w:rPr>
+              <w:t xml:space="preserve"> | </w:t>
+            </w:r>
+            <w:proofErr w:type="spellStart"/>
+            <w:r>
+              <w:rPr>
+                <w:rFonts w:ascii="BRH Devanagari Extra" w:hAnsi="BRH Devanagari Extra" w:cs="BRH Devanagari Extra"/>
+                <w:color w:val="000000"/>
+                <w:sz w:val="40"/>
+                <w:szCs w:val="40"/>
+                <w:lang w:bidi="ml-IN"/>
+              </w:rPr>
+              <w:t>iÉxqÉÉ</w:t>
+            </w:r>
+            <w:proofErr w:type="spellEnd"/>
             <w:r>
               <w:rPr>
                 <w:rFonts w:ascii="BRH Malayalam Extra" w:hAnsi="BRH Malayalam Extra" w:cs="BRH Devanagari Extra"/>
@@ -732,15 +940,27 @@
               </w:rPr>
               <w:t>–</w:t>
             </w:r>
-            <w:r>
-              <w:rPr>
-                <w:rFonts w:ascii="BRH Devanagari Extra" w:hAnsi="BRH Devanagari Extra" w:cs="BRH Devanagari Extra"/>
-                <w:color w:val="000000"/>
-                <w:sz w:val="40"/>
-                <w:szCs w:val="40"/>
-                <w:lang w:bidi="ml-IN"/>
-              </w:rPr>
-              <w:t>SÉmÉþÈ |</w:t>
+            <w:proofErr w:type="spellStart"/>
+            <w:r>
+              <w:rPr>
+                <w:rFonts w:ascii="BRH Devanagari Extra" w:hAnsi="BRH Devanagari Extra" w:cs="BRH Devanagari Extra"/>
+                <w:color w:val="000000"/>
+                <w:sz w:val="40"/>
+                <w:szCs w:val="40"/>
+                <w:lang w:bidi="ml-IN"/>
+              </w:rPr>
+              <w:t>SÉmÉþÈ</w:t>
+            </w:r>
+            <w:proofErr w:type="spellEnd"/>
+            <w:r>
+              <w:rPr>
+                <w:rFonts w:ascii="BRH Devanagari Extra" w:hAnsi="BRH Devanagari Extra" w:cs="BRH Devanagari Extra"/>
+                <w:color w:val="000000"/>
+                <w:sz w:val="40"/>
+                <w:szCs w:val="40"/>
+                <w:lang w:bidi="ml-IN"/>
+              </w:rPr>
+              <w:t xml:space="preserve"> |</w:t>
             </w:r>
           </w:p>
         </w:tc>
@@ -763,6 +983,7 @@
                 <w:lang w:val="en-IN" w:eastAsia="en-IN" w:bidi="ml-IN"/>
               </w:rPr>
             </w:pPr>
+            <w:proofErr w:type="spellStart"/>
             <w:r>
               <w:rPr>
                 <w:rFonts w:ascii="BRH Devanagari Extra" w:hAnsi="BRH Devanagari Extra" w:cs="BRH Devanagari Extra"/>
@@ -773,6 +994,7 @@
               </w:rPr>
               <w:t>rÉ</w:t>
             </w:r>
+            <w:proofErr w:type="spellEnd"/>
             <w:r>
               <w:rPr>
                 <w:rFonts w:ascii="BRH Malayalam Extra" w:hAnsi="BRH Malayalam Extra" w:cs="BRH Devanagari Extra"/>
@@ -784,6 +1006,7 @@
               </w:rPr>
               <w:t>–</w:t>
             </w:r>
+            <w:proofErr w:type="spellStart"/>
             <w:r>
               <w:rPr>
                 <w:rFonts w:ascii="BRH Devanagari Extra" w:hAnsi="BRH Devanagari Extra" w:cs="BRH Devanagari Extra"/>
@@ -813,8 +1036,31 @@
                 <w:szCs w:val="40"/>
                 <w:lang w:bidi="ml-IN"/>
               </w:rPr>
-              <w:t>xqÉÉÿiÉç | iÉxqÉÉ</w:t>
-            </w:r>
+              <w:t>xqÉÉÿiÉç</w:t>
+            </w:r>
+            <w:proofErr w:type="spellEnd"/>
+            <w:r>
+              <w:rPr>
+                <w:rFonts w:ascii="BRH Devanagari Extra" w:hAnsi="BRH Devanagari Extra" w:cs="BRH Devanagari Extra"/>
+                <w:color w:val="000000"/>
+                <w:sz w:val="40"/>
+                <w:szCs w:val="40"/>
+                <w:lang w:bidi="ml-IN"/>
+              </w:rPr>
+              <w:t xml:space="preserve"> | </w:t>
+            </w:r>
+            <w:proofErr w:type="spellStart"/>
+            <w:r>
+              <w:rPr>
+                <w:rFonts w:ascii="BRH Devanagari Extra" w:hAnsi="BRH Devanagari Extra" w:cs="BRH Devanagari Extra"/>
+                <w:color w:val="000000"/>
+                <w:sz w:val="40"/>
+                <w:szCs w:val="40"/>
+                <w:lang w:bidi="ml-IN"/>
+              </w:rPr>
+              <w:t>iÉxqÉÉ</w:t>
+            </w:r>
+            <w:proofErr w:type="spellEnd"/>
             <w:r>
               <w:rPr>
                 <w:rFonts w:ascii="BRH Malayalam Extra" w:hAnsi="BRH Malayalam Extra" w:cs="BRH Devanagari Extra"/>
@@ -826,15 +1072,27 @@
               </w:rPr>
               <w:t>–</w:t>
             </w:r>
-            <w:r>
-              <w:rPr>
-                <w:rFonts w:ascii="BRH Devanagari Extra" w:hAnsi="BRH Devanagari Extra" w:cs="BRH Devanagari Extra"/>
-                <w:color w:val="000000"/>
-                <w:sz w:val="40"/>
-                <w:szCs w:val="40"/>
-                <w:lang w:bidi="ml-IN"/>
-              </w:rPr>
-              <w:t>SÉmÉþÈ |</w:t>
+            <w:proofErr w:type="spellStart"/>
+            <w:r>
+              <w:rPr>
+                <w:rFonts w:ascii="BRH Devanagari Extra" w:hAnsi="BRH Devanagari Extra" w:cs="BRH Devanagari Extra"/>
+                <w:color w:val="000000"/>
+                <w:sz w:val="40"/>
+                <w:szCs w:val="40"/>
+                <w:lang w:bidi="ml-IN"/>
+              </w:rPr>
+              <w:t>SÉmÉþÈ</w:t>
+            </w:r>
+            <w:proofErr w:type="spellEnd"/>
+            <w:r>
+              <w:rPr>
+                <w:rFonts w:ascii="BRH Devanagari Extra" w:hAnsi="BRH Devanagari Extra" w:cs="BRH Devanagari Extra"/>
+                <w:color w:val="000000"/>
+                <w:sz w:val="40"/>
+                <w:szCs w:val="40"/>
+                <w:lang w:bidi="ml-IN"/>
+              </w:rPr>
+              <w:t xml:space="preserve"> |</w:t>
             </w:r>
           </w:p>
         </w:tc>
@@ -872,8 +1130,19 @@
                 <w:sz w:val="28"/>
                 <w:szCs w:val="32"/>
               </w:rPr>
-              <w:t>T.S.5.6.1.4 – Kramam</w:t>
-            </w:r>
+              <w:t xml:space="preserve">T.S.5.6.1.4 – </w:t>
+            </w:r>
+            <w:proofErr w:type="spellStart"/>
+            <w:r>
+              <w:rPr>
+                <w:rFonts w:cs="Arial"/>
+                <w:b/>
+                <w:sz w:val="28"/>
+                <w:szCs w:val="32"/>
+              </w:rPr>
+              <w:t>Kramam</w:t>
+            </w:r>
+            <w:proofErr w:type="spellEnd"/>
           </w:p>
           <w:p>
             <w:pPr>
@@ -893,14 +1162,45 @@
                 <w:szCs w:val="32"/>
               </w:rPr>
             </w:pPr>
-            <w:r>
-              <w:rPr>
-                <w:rFonts w:cs="Arial"/>
-                <w:b/>
-                <w:sz w:val="28"/>
-                <w:szCs w:val="32"/>
-              </w:rPr>
-              <w:t>Krama Vaakyam No.– 64</w:t>
+            <w:proofErr w:type="spellStart"/>
+            <w:r>
+              <w:rPr>
+                <w:rFonts w:cs="Arial"/>
+                <w:b/>
+                <w:sz w:val="28"/>
+                <w:szCs w:val="32"/>
+              </w:rPr>
+              <w:t>Krama</w:t>
+            </w:r>
+            <w:proofErr w:type="spellEnd"/>
+            <w:r>
+              <w:rPr>
+                <w:rFonts w:cs="Arial"/>
+                <w:b/>
+                <w:sz w:val="28"/>
+                <w:szCs w:val="32"/>
+              </w:rPr>
+              <w:t xml:space="preserve"> </w:t>
+            </w:r>
+            <w:proofErr w:type="spellStart"/>
+            <w:r>
+              <w:rPr>
+                <w:rFonts w:cs="Arial"/>
+                <w:b/>
+                <w:sz w:val="28"/>
+                <w:szCs w:val="32"/>
+              </w:rPr>
+              <w:t>Vaakyam</w:t>
+            </w:r>
+            <w:proofErr w:type="spellEnd"/>
+            <w:r>
+              <w:rPr>
+                <w:rFonts w:cs="Arial"/>
+                <w:b/>
+                <w:sz w:val="28"/>
+                <w:szCs w:val="32"/>
+              </w:rPr>
+              <w:t xml:space="preserve"> No.– 64</w:t>
             </w:r>
           </w:p>
           <w:p>
@@ -921,14 +1221,25 @@
                 <w:szCs w:val="32"/>
               </w:rPr>
             </w:pPr>
-            <w:r>
-              <w:rPr>
-                <w:rFonts w:cs="Arial"/>
-                <w:b/>
-                <w:sz w:val="28"/>
-                <w:szCs w:val="32"/>
-              </w:rPr>
-              <w:t>Panchaati No</w:t>
+            <w:proofErr w:type="spellStart"/>
+            <w:r>
+              <w:rPr>
+                <w:rFonts w:cs="Arial"/>
+                <w:b/>
+                <w:sz w:val="28"/>
+                <w:szCs w:val="32"/>
+              </w:rPr>
+              <w:t>Panchaati</w:t>
+            </w:r>
+            <w:proofErr w:type="spellEnd"/>
+            <w:r>
+              <w:rPr>
+                <w:rFonts w:cs="Arial"/>
+                <w:b/>
+                <w:sz w:val="28"/>
+                <w:szCs w:val="32"/>
+              </w:rPr>
+              <w:t xml:space="preserve"> No</w:t>
             </w:r>
             <w:r>
               <w:rPr>
@@ -968,6 +1279,7 @@
                 <w:lang w:val="en-IN" w:eastAsia="en-IN" w:bidi="ml-IN"/>
               </w:rPr>
             </w:pPr>
+            <w:proofErr w:type="spellStart"/>
             <w:r>
               <w:rPr>
                 <w:rFonts w:ascii="BRH Devanagari Extra" w:hAnsi="BRH Devanagari Extra" w:cs="BRH Devanagari Extra"/>
@@ -978,6 +1290,7 @@
               </w:rPr>
               <w:t>cÉ</w:t>
             </w:r>
+            <w:proofErr w:type="spellEnd"/>
             <w:r>
               <w:rPr>
                 <w:rFonts w:ascii="BRH Malayalam Extra" w:hAnsi="BRH Malayalam Extra" w:cs="BRH Devanagari Extra"/>
@@ -999,6 +1312,7 @@
               </w:rPr>
               <w:t xml:space="preserve"> </w:t>
             </w:r>
+            <w:proofErr w:type="spellStart"/>
             <w:r>
               <w:rPr>
                 <w:rFonts w:ascii="BRH Devanagari Extra" w:hAnsi="BRH Devanagari Extra" w:cs="BRH Devanagari Extra"/>
@@ -1010,16 +1324,29 @@
               </w:rPr>
               <w:t>lÉÈ</w:t>
             </w:r>
-            <w:r>
-              <w:rPr>
-                <w:rFonts w:ascii="BRH Devanagari Extra" w:hAnsi="BRH Devanagari Extra" w:cs="BRH Devanagari Extra"/>
-                <w:color w:val="000000"/>
-                <w:sz w:val="40"/>
-                <w:szCs w:val="40"/>
-                <w:lang w:bidi="ml-IN"/>
-              </w:rPr>
-              <w:t xml:space="preserve"> | lÉ</w:t>
-            </w:r>
+            <w:proofErr w:type="spellEnd"/>
+            <w:r>
+              <w:rPr>
+                <w:rFonts w:ascii="BRH Devanagari Extra" w:hAnsi="BRH Devanagari Extra" w:cs="BRH Devanagari Extra"/>
+                <w:color w:val="000000"/>
+                <w:sz w:val="40"/>
+                <w:szCs w:val="40"/>
+                <w:lang w:bidi="ml-IN"/>
+              </w:rPr>
+              <w:t xml:space="preserve"> | </w:t>
+            </w:r>
+            <w:proofErr w:type="spellStart"/>
+            <w:r>
+              <w:rPr>
+                <w:rFonts w:ascii="BRH Devanagari Extra" w:hAnsi="BRH Devanagari Extra" w:cs="BRH Devanagari Extra"/>
+                <w:color w:val="000000"/>
+                <w:sz w:val="40"/>
+                <w:szCs w:val="40"/>
+                <w:lang w:bidi="ml-IN"/>
+              </w:rPr>
+              <w:t>lÉ</w:t>
+            </w:r>
+            <w:proofErr w:type="spellEnd"/>
             <w:r>
               <w:rPr>
                 <w:rFonts w:ascii="BRH Malayalam Extra" w:hAnsi="BRH Malayalam Extra" w:cs="BRH Devanagari Extra"/>
@@ -1039,7 +1366,51 @@
                 <w:szCs w:val="40"/>
                 <w:lang w:bidi="ml-IN"/>
               </w:rPr>
-              <w:t xml:space="preserve"> CÌiÉþ lÉÈ ||</w:t>
+              <w:t xml:space="preserve"> </w:t>
+            </w:r>
+            <w:proofErr w:type="spellStart"/>
+            <w:r>
+              <w:rPr>
+                <w:rFonts w:ascii="BRH Devanagari Extra" w:hAnsi="BRH Devanagari Extra" w:cs="BRH Devanagari Extra"/>
+                <w:color w:val="000000"/>
+                <w:sz w:val="40"/>
+                <w:szCs w:val="40"/>
+                <w:lang w:bidi="ml-IN"/>
+              </w:rPr>
+              <w:t>CÌiÉþ</w:t>
+            </w:r>
+            <w:proofErr w:type="spellEnd"/>
+            <w:r>
+              <w:rPr>
+                <w:rFonts w:ascii="BRH Devanagari Extra" w:hAnsi="BRH Devanagari Extra" w:cs="BRH Devanagari Extra"/>
+                <w:color w:val="000000"/>
+                <w:sz w:val="40"/>
+                <w:szCs w:val="40"/>
+                <w:lang w:bidi="ml-IN"/>
+              </w:rPr>
+              <w:t xml:space="preserve"> </w:t>
+            </w:r>
+            <w:proofErr w:type="spellStart"/>
+            <w:r>
+              <w:rPr>
+                <w:rFonts w:ascii="BRH Devanagari Extra" w:hAnsi="BRH Devanagari Extra" w:cs="BRH Devanagari Extra"/>
+                <w:color w:val="000000"/>
+                <w:sz w:val="40"/>
+                <w:szCs w:val="40"/>
+                <w:lang w:bidi="ml-IN"/>
+              </w:rPr>
+              <w:t>lÉÈ</w:t>
+            </w:r>
+            <w:proofErr w:type="spellEnd"/>
+            <w:r>
+              <w:rPr>
+                <w:rFonts w:ascii="BRH Devanagari Extra" w:hAnsi="BRH Devanagari Extra" w:cs="BRH Devanagari Extra"/>
+                <w:color w:val="000000"/>
+                <w:sz w:val="40"/>
+                <w:szCs w:val="40"/>
+                <w:lang w:bidi="ml-IN"/>
+              </w:rPr>
+              <w:t xml:space="preserve"> ||</w:t>
             </w:r>
           </w:p>
         </w:tc>
@@ -1062,6 +1433,7 @@
                 <w:lang w:val="en-IN" w:eastAsia="en-IN" w:bidi="ml-IN"/>
               </w:rPr>
             </w:pPr>
+            <w:proofErr w:type="spellStart"/>
             <w:r>
               <w:rPr>
                 <w:rFonts w:ascii="BRH Devanagari Extra" w:hAnsi="BRH Devanagari Extra" w:cs="BRH Devanagari Extra"/>
@@ -1072,6 +1444,7 @@
               </w:rPr>
               <w:t>cÉ</w:t>
             </w:r>
+            <w:proofErr w:type="spellEnd"/>
             <w:r>
               <w:rPr>
                 <w:rFonts w:ascii="BRH Malayalam Extra" w:hAnsi="BRH Malayalam Extra" w:cs="BRH Devanagari Extra"/>
@@ -1093,6 +1466,7 @@
               </w:rPr>
               <w:t xml:space="preserve"> </w:t>
             </w:r>
+            <w:proofErr w:type="spellStart"/>
             <w:r>
               <w:rPr>
                 <w:rFonts w:ascii="BRH Devanagari Extra" w:hAnsi="BRH Devanagari Extra" w:cs="BRH Devanagari Extra"/>
@@ -1104,6 +1478,7 @@
               </w:rPr>
               <w:t>lÉ</w:t>
             </w:r>
+            <w:proofErr w:type="spellEnd"/>
             <w:r>
               <w:rPr>
                 <w:rFonts w:ascii="BRH Malayalam Extra" w:hAnsi="BRH Malayalam Extra" w:cs="BRH Devanagari Extra"/>
@@ -1124,8 +1499,20 @@
                 <w:szCs w:val="40"/>
                 <w:lang w:bidi="ml-IN"/>
               </w:rPr>
-              <w:t>È | lÉ</w:t>
-            </w:r>
+              <w:t xml:space="preserve">È | </w:t>
+            </w:r>
+            <w:proofErr w:type="spellStart"/>
+            <w:r>
+              <w:rPr>
+                <w:rFonts w:ascii="BRH Devanagari Extra" w:hAnsi="BRH Devanagari Extra" w:cs="BRH Devanagari Extra"/>
+                <w:color w:val="000000"/>
+                <w:sz w:val="40"/>
+                <w:szCs w:val="40"/>
+                <w:lang w:bidi="ml-IN"/>
+              </w:rPr>
+              <w:t>lÉ</w:t>
+            </w:r>
+            <w:proofErr w:type="spellEnd"/>
             <w:r>
               <w:rPr>
                 <w:rFonts w:ascii="BRH Malayalam Extra" w:hAnsi="BRH Malayalam Extra" w:cs="BRH Devanagari Extra"/>
@@ -1145,7 +1532,51 @@
                 <w:szCs w:val="40"/>
                 <w:lang w:bidi="ml-IN"/>
               </w:rPr>
-              <w:t xml:space="preserve"> CÌiÉþ lÉÈ ||</w:t>
+              <w:t xml:space="preserve"> </w:t>
+            </w:r>
+            <w:proofErr w:type="spellStart"/>
+            <w:r>
+              <w:rPr>
+                <w:rFonts w:ascii="BRH Devanagari Extra" w:hAnsi="BRH Devanagari Extra" w:cs="BRH Devanagari Extra"/>
+                <w:color w:val="000000"/>
+                <w:sz w:val="40"/>
+                <w:szCs w:val="40"/>
+                <w:lang w:bidi="ml-IN"/>
+              </w:rPr>
+              <w:t>CÌiÉþ</w:t>
+            </w:r>
+            <w:proofErr w:type="spellEnd"/>
+            <w:r>
+              <w:rPr>
+                <w:rFonts w:ascii="BRH Devanagari Extra" w:hAnsi="BRH Devanagari Extra" w:cs="BRH Devanagari Extra"/>
+                <w:color w:val="000000"/>
+                <w:sz w:val="40"/>
+                <w:szCs w:val="40"/>
+                <w:lang w:bidi="ml-IN"/>
+              </w:rPr>
+              <w:t xml:space="preserve"> </w:t>
+            </w:r>
+            <w:proofErr w:type="spellStart"/>
+            <w:r>
+              <w:rPr>
+                <w:rFonts w:ascii="BRH Devanagari Extra" w:hAnsi="BRH Devanagari Extra" w:cs="BRH Devanagari Extra"/>
+                <w:color w:val="000000"/>
+                <w:sz w:val="40"/>
+                <w:szCs w:val="40"/>
+                <w:lang w:bidi="ml-IN"/>
+              </w:rPr>
+              <w:t>lÉÈ</w:t>
+            </w:r>
+            <w:proofErr w:type="spellEnd"/>
+            <w:r>
+              <w:rPr>
+                <w:rFonts w:ascii="BRH Devanagari Extra" w:hAnsi="BRH Devanagari Extra" w:cs="BRH Devanagari Extra"/>
+                <w:color w:val="000000"/>
+                <w:sz w:val="40"/>
+                <w:szCs w:val="40"/>
+                <w:lang w:bidi="ml-IN"/>
+              </w:rPr>
+              <w:t xml:space="preserve"> ||</w:t>
             </w:r>
           </w:p>
         </w:tc>
@@ -1183,8 +1614,19 @@
                 <w:sz w:val="28"/>
                 <w:szCs w:val="32"/>
               </w:rPr>
-              <w:t>T.S.5.6.2.2 – Kramam</w:t>
-            </w:r>
+              <w:t xml:space="preserve">T.S.5.6.2.2 – </w:t>
+            </w:r>
+            <w:proofErr w:type="spellStart"/>
+            <w:r>
+              <w:rPr>
+                <w:rFonts w:cs="Arial"/>
+                <w:b/>
+                <w:sz w:val="28"/>
+                <w:szCs w:val="32"/>
+              </w:rPr>
+              <w:t>Kramam</w:t>
+            </w:r>
+            <w:proofErr w:type="spellEnd"/>
           </w:p>
           <w:p>
             <w:pPr>
@@ -1204,14 +1646,45 @@
                 <w:szCs w:val="32"/>
               </w:rPr>
             </w:pPr>
-            <w:r>
-              <w:rPr>
-                <w:rFonts w:cs="Arial"/>
-                <w:b/>
-                <w:sz w:val="28"/>
-                <w:szCs w:val="32"/>
-              </w:rPr>
-              <w:t>Krama Vaakyam No.– 47</w:t>
+            <w:proofErr w:type="spellStart"/>
+            <w:r>
+              <w:rPr>
+                <w:rFonts w:cs="Arial"/>
+                <w:b/>
+                <w:sz w:val="28"/>
+                <w:szCs w:val="32"/>
+              </w:rPr>
+              <w:t>Krama</w:t>
+            </w:r>
+            <w:proofErr w:type="spellEnd"/>
+            <w:r>
+              <w:rPr>
+                <w:rFonts w:cs="Arial"/>
+                <w:b/>
+                <w:sz w:val="28"/>
+                <w:szCs w:val="32"/>
+              </w:rPr>
+              <w:t xml:space="preserve"> </w:t>
+            </w:r>
+            <w:proofErr w:type="spellStart"/>
+            <w:r>
+              <w:rPr>
+                <w:rFonts w:cs="Arial"/>
+                <w:b/>
+                <w:sz w:val="28"/>
+                <w:szCs w:val="32"/>
+              </w:rPr>
+              <w:t>Vaakyam</w:t>
+            </w:r>
+            <w:proofErr w:type="spellEnd"/>
+            <w:r>
+              <w:rPr>
+                <w:rFonts w:cs="Arial"/>
+                <w:b/>
+                <w:sz w:val="28"/>
+                <w:szCs w:val="32"/>
+              </w:rPr>
+              <w:t xml:space="preserve"> No.– 47</w:t>
             </w:r>
           </w:p>
           <w:p>
@@ -1232,14 +1705,25 @@
                 <w:szCs w:val="32"/>
               </w:rPr>
             </w:pPr>
-            <w:r>
-              <w:rPr>
-                <w:rFonts w:cs="Arial"/>
-                <w:b/>
-                <w:sz w:val="28"/>
-                <w:szCs w:val="32"/>
-              </w:rPr>
-              <w:t>Panchaati No</w:t>
+            <w:proofErr w:type="spellStart"/>
+            <w:r>
+              <w:rPr>
+                <w:rFonts w:cs="Arial"/>
+                <w:b/>
+                <w:sz w:val="28"/>
+                <w:szCs w:val="32"/>
+              </w:rPr>
+              <w:t>Panchaati</w:t>
+            </w:r>
+            <w:proofErr w:type="spellEnd"/>
+            <w:r>
+              <w:rPr>
+                <w:rFonts w:cs="Arial"/>
+                <w:b/>
+                <w:sz w:val="28"/>
+                <w:szCs w:val="32"/>
+              </w:rPr>
+              <w:t xml:space="preserve"> No</w:t>
             </w:r>
             <w:r>
               <w:rPr>
@@ -1300,6 +1784,7 @@
               </w:rPr>
               <w:t>–</w:t>
             </w:r>
+            <w:proofErr w:type="spellStart"/>
             <w:r>
               <w:rPr>
                 <w:rFonts w:ascii="BRH Devanagari Extra" w:hAnsi="BRH Devanagari Extra" w:cs="BRH Devanagari Extra"/>
@@ -1310,6 +1795,7 @@
               </w:rPr>
               <w:t>lÉÉ</w:t>
             </w:r>
+            <w:proofErr w:type="spellEnd"/>
             <w:r>
               <w:rPr>
                 <w:rFonts w:ascii="BRH Malayalam Extra" w:hAnsi="BRH Malayalam Extra" w:cs="BRH Devanagari Extra"/>
@@ -1342,15 +1828,27 @@
               </w:rPr>
               <w:t>–</w:t>
             </w:r>
-            <w:r>
-              <w:rPr>
-                <w:rFonts w:ascii="BRH Devanagari Extra" w:hAnsi="BRH Devanagari Extra" w:cs="BRH Devanagari Extra"/>
-                <w:color w:val="000000"/>
-                <w:sz w:val="40"/>
-                <w:szCs w:val="40"/>
-                <w:lang w:bidi="ml-IN"/>
-              </w:rPr>
-              <w:t>uÉqÉç | L</w:t>
+            <w:proofErr w:type="spellStart"/>
+            <w:r>
+              <w:rPr>
+                <w:rFonts w:ascii="BRH Devanagari Extra" w:hAnsi="BRH Devanagari Extra" w:cs="BRH Devanagari Extra"/>
+                <w:color w:val="000000"/>
+                <w:sz w:val="40"/>
+                <w:szCs w:val="40"/>
+                <w:lang w:bidi="ml-IN"/>
+              </w:rPr>
+              <w:t>uÉqÉç</w:t>
+            </w:r>
+            <w:proofErr w:type="spellEnd"/>
+            <w:r>
+              <w:rPr>
+                <w:rFonts w:ascii="BRH Devanagari Extra" w:hAnsi="BRH Devanagari Extra" w:cs="BRH Devanagari Extra"/>
+                <w:color w:val="000000"/>
+                <w:sz w:val="40"/>
+                <w:szCs w:val="40"/>
+                <w:lang w:bidi="ml-IN"/>
+              </w:rPr>
+              <w:t xml:space="preserve"> | L</w:t>
             </w:r>
             <w:r>
               <w:rPr>
@@ -1363,6 +1861,7 @@
               </w:rPr>
               <w:t>–</w:t>
             </w:r>
+            <w:proofErr w:type="spellStart"/>
             <w:r>
               <w:rPr>
                 <w:rFonts w:ascii="BRH Devanagari Extra" w:hAnsi="BRH Devanagari Extra" w:cs="BRH Devanagari Extra"/>
@@ -1382,7 +1881,40 @@
                 <w:szCs w:val="40"/>
                 <w:lang w:bidi="ml-IN"/>
               </w:rPr>
-              <w:t>ç ÆuÉåSþ |</w:t>
+              <w:t>ç</w:t>
+            </w:r>
+            <w:proofErr w:type="spellEnd"/>
+            <w:r>
+              <w:rPr>
+                <w:rFonts w:ascii="BRH Devanagari Extra" w:hAnsi="BRH Devanagari Extra" w:cs="BRH Devanagari Extra"/>
+                <w:color w:val="000000"/>
+                <w:sz w:val="40"/>
+                <w:szCs w:val="40"/>
+                <w:lang w:bidi="ml-IN"/>
+              </w:rPr>
+              <w:t xml:space="preserve"> </w:t>
+            </w:r>
+            <w:proofErr w:type="spellStart"/>
+            <w:r>
+              <w:rPr>
+                <w:rFonts w:ascii="BRH Devanagari Extra" w:hAnsi="BRH Devanagari Extra" w:cs="BRH Devanagari Extra"/>
+                <w:color w:val="000000"/>
+                <w:sz w:val="40"/>
+                <w:szCs w:val="40"/>
+                <w:lang w:bidi="ml-IN"/>
+              </w:rPr>
+              <w:t>ÆuÉåSþ</w:t>
+            </w:r>
+            <w:proofErr w:type="spellEnd"/>
+            <w:r>
+              <w:rPr>
+                <w:rFonts w:ascii="BRH Devanagari Extra" w:hAnsi="BRH Devanagari Extra" w:cs="BRH Devanagari Extra"/>
+                <w:color w:val="000000"/>
+                <w:sz w:val="40"/>
+                <w:szCs w:val="40"/>
+                <w:lang w:bidi="ml-IN"/>
+              </w:rPr>
+              <w:t xml:space="preserve"> |</w:t>
             </w:r>
           </w:p>
         </w:tc>
@@ -1426,6 +1958,7 @@
               </w:rPr>
               <w:t>–</w:t>
             </w:r>
+            <w:proofErr w:type="spellStart"/>
             <w:r>
               <w:rPr>
                 <w:rFonts w:ascii="BRH Devanagari Extra" w:hAnsi="BRH Devanagari Extra" w:cs="BRH Devanagari Extra"/>
@@ -1436,6 +1969,7 @@
               </w:rPr>
               <w:t>lÉÉ</w:t>
             </w:r>
+            <w:proofErr w:type="spellEnd"/>
             <w:r>
               <w:rPr>
                 <w:rFonts w:ascii="BRH Malayalam Extra" w:hAnsi="BRH Malayalam Extra" w:cs="BRH Devanagari Extra"/>
@@ -1468,15 +2002,27 @@
               </w:rPr>
               <w:t>–</w:t>
             </w:r>
-            <w:r>
-              <w:rPr>
-                <w:rFonts w:ascii="BRH Devanagari Extra" w:hAnsi="BRH Devanagari Extra" w:cs="BRH Devanagari Extra"/>
-                <w:color w:val="000000"/>
-                <w:sz w:val="40"/>
-                <w:szCs w:val="40"/>
-                <w:lang w:bidi="ml-IN"/>
-              </w:rPr>
-              <w:t>uÉqÉç | L</w:t>
+            <w:proofErr w:type="spellStart"/>
+            <w:r>
+              <w:rPr>
+                <w:rFonts w:ascii="BRH Devanagari Extra" w:hAnsi="BRH Devanagari Extra" w:cs="BRH Devanagari Extra"/>
+                <w:color w:val="000000"/>
+                <w:sz w:val="40"/>
+                <w:szCs w:val="40"/>
+                <w:lang w:bidi="ml-IN"/>
+              </w:rPr>
+              <w:t>uÉqÉç</w:t>
+            </w:r>
+            <w:proofErr w:type="spellEnd"/>
+            <w:r>
+              <w:rPr>
+                <w:rFonts w:ascii="BRH Devanagari Extra" w:hAnsi="BRH Devanagari Extra" w:cs="BRH Devanagari Extra"/>
+                <w:color w:val="000000"/>
+                <w:sz w:val="40"/>
+                <w:szCs w:val="40"/>
+                <w:lang w:bidi="ml-IN"/>
+              </w:rPr>
+              <w:t xml:space="preserve"> | L</w:t>
             </w:r>
             <w:r>
               <w:rPr>
@@ -1490,6 +2036,7 @@
               </w:rPr>
               <w:t>–</w:t>
             </w:r>
+            <w:proofErr w:type="spellStart"/>
             <w:r>
               <w:rPr>
                 <w:rFonts w:ascii="BRH Devanagari Extra" w:hAnsi="BRH Devanagari Extra" w:cs="BRH Devanagari Extra"/>
@@ -1509,7 +2056,40 @@
                 <w:szCs w:val="40"/>
                 <w:lang w:bidi="ml-IN"/>
               </w:rPr>
-              <w:t>ç ÆuÉåSþ |</w:t>
+              <w:t>ç</w:t>
+            </w:r>
+            <w:proofErr w:type="spellEnd"/>
+            <w:r>
+              <w:rPr>
+                <w:rFonts w:ascii="BRH Devanagari Extra" w:hAnsi="BRH Devanagari Extra" w:cs="BRH Devanagari Extra"/>
+                <w:color w:val="000000"/>
+                <w:sz w:val="40"/>
+                <w:szCs w:val="40"/>
+                <w:lang w:bidi="ml-IN"/>
+              </w:rPr>
+              <w:t xml:space="preserve"> </w:t>
+            </w:r>
+            <w:proofErr w:type="spellStart"/>
+            <w:r>
+              <w:rPr>
+                <w:rFonts w:ascii="BRH Devanagari Extra" w:hAnsi="BRH Devanagari Extra" w:cs="BRH Devanagari Extra"/>
+                <w:color w:val="000000"/>
+                <w:sz w:val="40"/>
+                <w:szCs w:val="40"/>
+                <w:lang w:bidi="ml-IN"/>
+              </w:rPr>
+              <w:t>ÆuÉåSþ</w:t>
+            </w:r>
+            <w:proofErr w:type="spellEnd"/>
+            <w:r>
+              <w:rPr>
+                <w:rFonts w:ascii="BRH Devanagari Extra" w:hAnsi="BRH Devanagari Extra" w:cs="BRH Devanagari Extra"/>
+                <w:color w:val="000000"/>
+                <w:sz w:val="40"/>
+                <w:szCs w:val="40"/>
+                <w:lang w:bidi="ml-IN"/>
+              </w:rPr>
+              <w:t xml:space="preserve"> |</w:t>
             </w:r>
           </w:p>
         </w:tc>
@@ -1547,8 +2127,19 @@
                 <w:sz w:val="28"/>
                 <w:szCs w:val="32"/>
               </w:rPr>
-              <w:t>T.S.5.6.3.1 – Kramam</w:t>
-            </w:r>
+              <w:t xml:space="preserve">T.S.5.6.3.1 – </w:t>
+            </w:r>
+            <w:proofErr w:type="spellStart"/>
+            <w:r>
+              <w:rPr>
+                <w:rFonts w:cs="Arial"/>
+                <w:b/>
+                <w:sz w:val="28"/>
+                <w:szCs w:val="32"/>
+              </w:rPr>
+              <w:t>Kramam</w:t>
+            </w:r>
+            <w:proofErr w:type="spellEnd"/>
           </w:p>
           <w:p>
             <w:pPr>
@@ -1568,14 +2159,45 @@
                 <w:szCs w:val="32"/>
               </w:rPr>
             </w:pPr>
-            <w:r>
-              <w:rPr>
-                <w:rFonts w:cs="Arial"/>
-                <w:b/>
-                <w:sz w:val="28"/>
-                <w:szCs w:val="32"/>
-              </w:rPr>
-              <w:t>Krama Vaakyam No.– 5</w:t>
+            <w:proofErr w:type="spellStart"/>
+            <w:r>
+              <w:rPr>
+                <w:rFonts w:cs="Arial"/>
+                <w:b/>
+                <w:sz w:val="28"/>
+                <w:szCs w:val="32"/>
+              </w:rPr>
+              <w:t>Krama</w:t>
+            </w:r>
+            <w:proofErr w:type="spellEnd"/>
+            <w:r>
+              <w:rPr>
+                <w:rFonts w:cs="Arial"/>
+                <w:b/>
+                <w:sz w:val="28"/>
+                <w:szCs w:val="32"/>
+              </w:rPr>
+              <w:t xml:space="preserve"> </w:t>
+            </w:r>
+            <w:proofErr w:type="spellStart"/>
+            <w:r>
+              <w:rPr>
+                <w:rFonts w:cs="Arial"/>
+                <w:b/>
+                <w:sz w:val="28"/>
+                <w:szCs w:val="32"/>
+              </w:rPr>
+              <w:t>Vaakyam</w:t>
+            </w:r>
+            <w:proofErr w:type="spellEnd"/>
+            <w:r>
+              <w:rPr>
+                <w:rFonts w:cs="Arial"/>
+                <w:b/>
+                <w:sz w:val="28"/>
+                <w:szCs w:val="32"/>
+              </w:rPr>
+              <w:t xml:space="preserve"> No.– 5</w:t>
             </w:r>
           </w:p>
           <w:p>
@@ -1596,14 +2218,25 @@
                 <w:szCs w:val="32"/>
               </w:rPr>
             </w:pPr>
-            <w:r>
-              <w:rPr>
-                <w:rFonts w:cs="Arial"/>
-                <w:b/>
-                <w:sz w:val="28"/>
-                <w:szCs w:val="32"/>
-              </w:rPr>
-              <w:t>Panchaati No</w:t>
+            <w:proofErr w:type="spellStart"/>
+            <w:r>
+              <w:rPr>
+                <w:rFonts w:cs="Arial"/>
+                <w:b/>
+                <w:sz w:val="28"/>
+                <w:szCs w:val="32"/>
+              </w:rPr>
+              <w:t>Panchaati</w:t>
+            </w:r>
+            <w:proofErr w:type="spellEnd"/>
+            <w:r>
+              <w:rPr>
+                <w:rFonts w:cs="Arial"/>
+                <w:b/>
+                <w:sz w:val="28"/>
+                <w:szCs w:val="32"/>
+              </w:rPr>
+              <w:t xml:space="preserve"> No</w:t>
             </w:r>
             <w:r>
               <w:rPr>
@@ -1664,6 +2297,7 @@
               </w:rPr>
               <w:t>–</w:t>
             </w:r>
+            <w:proofErr w:type="spellStart"/>
             <w:r>
               <w:rPr>
                 <w:rFonts w:ascii="BRH Devanagari Extra" w:hAnsi="BRH Devanagari Extra" w:cs="BRH Devanagari Extra"/>
@@ -1674,6 +2308,7 @@
               </w:rPr>
               <w:t>kÉÉ</w:t>
             </w:r>
+            <w:proofErr w:type="spellEnd"/>
             <w:r>
               <w:rPr>
                 <w:rFonts w:ascii="BRH Malayalam Extra" w:hAnsi="BRH Malayalam Extra" w:cs="BRH Devanagari Extra"/>
@@ -1685,15 +2320,38 @@
               </w:rPr>
               <w:t>–</w:t>
             </w:r>
-            <w:r>
-              <w:rPr>
-                <w:rFonts w:ascii="BRH Devanagari Extra" w:hAnsi="BRH Devanagari Extra" w:cs="BRH Devanagari Extra"/>
-                <w:color w:val="000000"/>
-                <w:sz w:val="40"/>
-                <w:szCs w:val="40"/>
-                <w:lang w:bidi="ml-IN"/>
-              </w:rPr>
-              <w:t>irÉ§ÉÉÿ§É | A</w:t>
+            <w:proofErr w:type="spellStart"/>
+            <w:r>
+              <w:rPr>
+                <w:rFonts w:ascii="BRH Devanagari Extra" w:hAnsi="BRH Devanagari Extra" w:cs="BRH Devanagari Extra"/>
+                <w:color w:val="000000"/>
+                <w:sz w:val="40"/>
+                <w:szCs w:val="40"/>
+                <w:lang w:bidi="ml-IN"/>
+              </w:rPr>
+              <w:t>irÉ§ÉÉÿ§É</w:t>
+            </w:r>
+            <w:proofErr w:type="spellEnd"/>
+            <w:r>
+              <w:rPr>
+                <w:rFonts w:ascii="BRH Devanagari Extra" w:hAnsi="BRH Devanagari Extra" w:cs="BRH Devanagari Extra"/>
+                <w:color w:val="000000"/>
+                <w:sz w:val="40"/>
+                <w:szCs w:val="40"/>
+                <w:lang w:bidi="ml-IN"/>
+              </w:rPr>
+              <w:t xml:space="preserve"> | </w:t>
+            </w:r>
+            <w:proofErr w:type="spellStart"/>
+            <w:r>
+              <w:rPr>
+                <w:rFonts w:ascii="BRH Devanagari Extra" w:hAnsi="BRH Devanagari Extra" w:cs="BRH Devanagari Extra"/>
+                <w:color w:val="000000"/>
+                <w:sz w:val="40"/>
+                <w:szCs w:val="40"/>
+                <w:lang w:bidi="ml-IN"/>
+              </w:rPr>
+              <w:t>A</w:t>
             </w:r>
             <w:r>
               <w:rPr>
@@ -1716,6 +2374,7 @@
               </w:rPr>
               <w:t>ÿ§É</w:t>
             </w:r>
+            <w:proofErr w:type="spellEnd"/>
             <w:r>
               <w:rPr>
                 <w:rFonts w:ascii="BRH Malayalam Extra" w:hAnsi="BRH Malayalam Extra" w:cs="BRH Devanagari Extra"/>
@@ -1735,7 +2394,29 @@
                 <w:szCs w:val="40"/>
                 <w:lang w:bidi="ml-IN"/>
               </w:rPr>
-              <w:t xml:space="preserve"> uÉæ |</w:t>
+              <w:t xml:space="preserve"> </w:t>
+            </w:r>
+            <w:proofErr w:type="spellStart"/>
+            <w:r>
+              <w:rPr>
+                <w:rFonts w:ascii="BRH Devanagari Extra" w:hAnsi="BRH Devanagari Extra" w:cs="BRH Devanagari Extra"/>
+                <w:color w:val="000000"/>
+                <w:sz w:val="40"/>
+                <w:szCs w:val="40"/>
+                <w:lang w:bidi="ml-IN"/>
+              </w:rPr>
+              <w:t>uÉæ</w:t>
+            </w:r>
+            <w:proofErr w:type="spellEnd"/>
+            <w:r>
+              <w:rPr>
+                <w:rFonts w:ascii="BRH Devanagari Extra" w:hAnsi="BRH Devanagari Extra" w:cs="BRH Devanagari Extra"/>
+                <w:color w:val="000000"/>
+                <w:sz w:val="40"/>
+                <w:szCs w:val="40"/>
+                <w:lang w:bidi="ml-IN"/>
+              </w:rPr>
+              <w:t xml:space="preserve"> |</w:t>
             </w:r>
           </w:p>
         </w:tc>
@@ -1779,6 +2460,7 @@
               </w:rPr>
               <w:t>–</w:t>
             </w:r>
+            <w:proofErr w:type="spellStart"/>
             <w:r>
               <w:rPr>
                 <w:rFonts w:ascii="BRH Devanagari Extra" w:hAnsi="BRH Devanagari Extra" w:cs="BRH Devanagari Extra"/>
@@ -1789,6 +2471,7 @@
               </w:rPr>
               <w:t>kÉÉ</w:t>
             </w:r>
+            <w:proofErr w:type="spellEnd"/>
             <w:r>
               <w:rPr>
                 <w:rFonts w:ascii="BRH Malayalam Extra" w:hAnsi="BRH Malayalam Extra" w:cs="BRH Devanagari Extra"/>
@@ -1800,15 +2483,38 @@
               </w:rPr>
               <w:t>–</w:t>
             </w:r>
-            <w:r>
-              <w:rPr>
-                <w:rFonts w:ascii="BRH Devanagari Extra" w:hAnsi="BRH Devanagari Extra" w:cs="BRH Devanagari Extra"/>
-                <w:color w:val="000000"/>
-                <w:sz w:val="40"/>
-                <w:szCs w:val="40"/>
-                <w:lang w:bidi="ml-IN"/>
-              </w:rPr>
-              <w:t>irÉ§ÉÉÿ§É | A</w:t>
+            <w:proofErr w:type="spellStart"/>
+            <w:r>
+              <w:rPr>
+                <w:rFonts w:ascii="BRH Devanagari Extra" w:hAnsi="BRH Devanagari Extra" w:cs="BRH Devanagari Extra"/>
+                <w:color w:val="000000"/>
+                <w:sz w:val="40"/>
+                <w:szCs w:val="40"/>
+                <w:lang w:bidi="ml-IN"/>
+              </w:rPr>
+              <w:t>irÉ§ÉÉÿ§É</w:t>
+            </w:r>
+            <w:proofErr w:type="spellEnd"/>
+            <w:r>
+              <w:rPr>
+                <w:rFonts w:ascii="BRH Devanagari Extra" w:hAnsi="BRH Devanagari Extra" w:cs="BRH Devanagari Extra"/>
+                <w:color w:val="000000"/>
+                <w:sz w:val="40"/>
+                <w:szCs w:val="40"/>
+                <w:lang w:bidi="ml-IN"/>
+              </w:rPr>
+              <w:t xml:space="preserve"> | </w:t>
+            </w:r>
+            <w:proofErr w:type="spellStart"/>
+            <w:r>
+              <w:rPr>
+                <w:rFonts w:ascii="BRH Devanagari Extra" w:hAnsi="BRH Devanagari Extra" w:cs="BRH Devanagari Extra"/>
+                <w:color w:val="000000"/>
+                <w:sz w:val="40"/>
+                <w:szCs w:val="40"/>
+                <w:lang w:bidi="ml-IN"/>
+              </w:rPr>
+              <w:t>A</w:t>
             </w:r>
             <w:r>
               <w:rPr>
@@ -1842,6 +2548,7 @@
               </w:rPr>
               <w:t>§É</w:t>
             </w:r>
+            <w:proofErr w:type="spellEnd"/>
             <w:r>
               <w:rPr>
                 <w:rFonts w:ascii="BRH Malayalam Extra" w:hAnsi="BRH Malayalam Extra" w:cs="BRH Devanagari Extra"/>
@@ -1861,7 +2568,29 @@
                 <w:szCs w:val="40"/>
                 <w:lang w:bidi="ml-IN"/>
               </w:rPr>
-              <w:t xml:space="preserve"> uÉæ |</w:t>
+              <w:t xml:space="preserve"> </w:t>
+            </w:r>
+            <w:proofErr w:type="spellStart"/>
+            <w:r>
+              <w:rPr>
+                <w:rFonts w:ascii="BRH Devanagari Extra" w:hAnsi="BRH Devanagari Extra" w:cs="BRH Devanagari Extra"/>
+                <w:color w:val="000000"/>
+                <w:sz w:val="40"/>
+                <w:szCs w:val="40"/>
+                <w:lang w:bidi="ml-IN"/>
+              </w:rPr>
+              <w:t>uÉæ</w:t>
+            </w:r>
+            <w:proofErr w:type="spellEnd"/>
+            <w:r>
+              <w:rPr>
+                <w:rFonts w:ascii="BRH Devanagari Extra" w:hAnsi="BRH Devanagari Extra" w:cs="BRH Devanagari Extra"/>
+                <w:color w:val="000000"/>
+                <w:sz w:val="40"/>
+                <w:szCs w:val="40"/>
+                <w:lang w:bidi="ml-IN"/>
+              </w:rPr>
+              <w:t xml:space="preserve"> |</w:t>
             </w:r>
           </w:p>
         </w:tc>
@@ -1899,8 +2628,19 @@
                 <w:sz w:val="28"/>
                 <w:szCs w:val="32"/>
               </w:rPr>
-              <w:t>T.S.5.6.3.3 – Kramam</w:t>
-            </w:r>
+              <w:t xml:space="preserve">T.S.5.6.3.3 – </w:t>
+            </w:r>
+            <w:proofErr w:type="spellStart"/>
+            <w:r>
+              <w:rPr>
+                <w:rFonts w:cs="Arial"/>
+                <w:b/>
+                <w:sz w:val="28"/>
+                <w:szCs w:val="32"/>
+              </w:rPr>
+              <w:t>Kramam</w:t>
+            </w:r>
+            <w:proofErr w:type="spellEnd"/>
           </w:p>
           <w:p>
             <w:pPr>
@@ -1920,14 +2660,45 @@
                 <w:szCs w:val="32"/>
               </w:rPr>
             </w:pPr>
-            <w:r>
-              <w:rPr>
-                <w:rFonts w:cs="Arial"/>
-                <w:b/>
-                <w:sz w:val="28"/>
-                <w:szCs w:val="32"/>
-              </w:rPr>
-              <w:t>Krama Vaakyam No.– 50</w:t>
+            <w:proofErr w:type="spellStart"/>
+            <w:r>
+              <w:rPr>
+                <w:rFonts w:cs="Arial"/>
+                <w:b/>
+                <w:sz w:val="28"/>
+                <w:szCs w:val="32"/>
+              </w:rPr>
+              <w:t>Krama</w:t>
+            </w:r>
+            <w:proofErr w:type="spellEnd"/>
+            <w:r>
+              <w:rPr>
+                <w:rFonts w:cs="Arial"/>
+                <w:b/>
+                <w:sz w:val="28"/>
+                <w:szCs w:val="32"/>
+              </w:rPr>
+              <w:t xml:space="preserve"> </w:t>
+            </w:r>
+            <w:proofErr w:type="spellStart"/>
+            <w:r>
+              <w:rPr>
+                <w:rFonts w:cs="Arial"/>
+                <w:b/>
+                <w:sz w:val="28"/>
+                <w:szCs w:val="32"/>
+              </w:rPr>
+              <w:t>Vaakyam</w:t>
+            </w:r>
+            <w:proofErr w:type="spellEnd"/>
+            <w:r>
+              <w:rPr>
+                <w:rFonts w:cs="Arial"/>
+                <w:b/>
+                <w:sz w:val="28"/>
+                <w:szCs w:val="32"/>
+              </w:rPr>
+              <w:t xml:space="preserve"> No.– 50</w:t>
             </w:r>
           </w:p>
           <w:p>
@@ -1948,14 +2719,25 @@
                 <w:szCs w:val="32"/>
               </w:rPr>
             </w:pPr>
-            <w:r>
-              <w:rPr>
-                <w:rFonts w:cs="Arial"/>
-                <w:b/>
-                <w:sz w:val="28"/>
-                <w:szCs w:val="32"/>
-              </w:rPr>
-              <w:t>Panchaati No</w:t>
+            <w:proofErr w:type="spellStart"/>
+            <w:r>
+              <w:rPr>
+                <w:rFonts w:cs="Arial"/>
+                <w:b/>
+                <w:sz w:val="28"/>
+                <w:szCs w:val="32"/>
+              </w:rPr>
+              <w:t>Panchaati</w:t>
+            </w:r>
+            <w:proofErr w:type="spellEnd"/>
+            <w:r>
+              <w:rPr>
+                <w:rFonts w:cs="Arial"/>
+                <w:b/>
+                <w:sz w:val="28"/>
+                <w:szCs w:val="32"/>
+              </w:rPr>
+              <w:t xml:space="preserve"> No</w:t>
             </w:r>
             <w:r>
               <w:rPr>
@@ -2058,6 +2840,7 @@
               </w:rPr>
               <w:t>–</w:t>
             </w:r>
+            <w:proofErr w:type="spellStart"/>
             <w:r>
               <w:rPr>
                 <w:rFonts w:ascii="BRH Devanagari Extra" w:hAnsi="BRH Devanagari Extra" w:cs="BRH Devanagari Extra"/>
@@ -2068,6 +2851,7 @@
               </w:rPr>
               <w:t>ÎxqÉ</w:t>
             </w:r>
+            <w:proofErr w:type="spellEnd"/>
             <w:r>
               <w:rPr>
                 <w:rFonts w:ascii="BRH Malayalam Extra" w:hAnsi="BRH Malayalam Extra" w:cs="BRH Devanagari Extra"/>
@@ -2194,6 +2978,7 @@
               </w:rPr>
               <w:t>–</w:t>
             </w:r>
+            <w:proofErr w:type="spellStart"/>
             <w:r>
               <w:rPr>
                 <w:rFonts w:ascii="BRH Devanagari Extra" w:hAnsi="BRH Devanagari Extra" w:cs="BRH Devanagari Extra"/>
@@ -2204,6 +2989,7 @@
               </w:rPr>
               <w:t>ÎxqÉ</w:t>
             </w:r>
+            <w:proofErr w:type="spellEnd"/>
             <w:r>
               <w:rPr>
                 <w:rFonts w:ascii="BRH Malayalam Extra" w:hAnsi="BRH Malayalam Extra" w:cs="BRH Devanagari Extra"/>
@@ -2283,8 +3069,19 @@
                 <w:szCs w:val="32"/>
               </w:rPr>
               <w:lastRenderedPageBreak/>
-              <w:t>T.S.5.6.4.1 – Kramam</w:t>
-            </w:r>
+              <w:t xml:space="preserve">T.S.5.6.4.1 – </w:t>
+            </w:r>
+            <w:proofErr w:type="spellStart"/>
+            <w:r>
+              <w:rPr>
+                <w:rFonts w:cs="Arial"/>
+                <w:b/>
+                <w:sz w:val="28"/>
+                <w:szCs w:val="32"/>
+              </w:rPr>
+              <w:t>Kramam</w:t>
+            </w:r>
+            <w:proofErr w:type="spellEnd"/>
           </w:p>
           <w:p>
             <w:pPr>
@@ -2304,14 +3101,45 @@
                 <w:szCs w:val="32"/>
               </w:rPr>
             </w:pPr>
-            <w:r>
-              <w:rPr>
-                <w:rFonts w:cs="Arial"/>
-                <w:b/>
-                <w:sz w:val="28"/>
-                <w:szCs w:val="32"/>
-              </w:rPr>
-              <w:t>Krama Vaakyam No.– 10</w:t>
+            <w:proofErr w:type="spellStart"/>
+            <w:r>
+              <w:rPr>
+                <w:rFonts w:cs="Arial"/>
+                <w:b/>
+                <w:sz w:val="28"/>
+                <w:szCs w:val="32"/>
+              </w:rPr>
+              <w:t>Krama</w:t>
+            </w:r>
+            <w:proofErr w:type="spellEnd"/>
+            <w:r>
+              <w:rPr>
+                <w:rFonts w:cs="Arial"/>
+                <w:b/>
+                <w:sz w:val="28"/>
+                <w:szCs w:val="32"/>
+              </w:rPr>
+              <w:t xml:space="preserve"> </w:t>
+            </w:r>
+            <w:proofErr w:type="spellStart"/>
+            <w:r>
+              <w:rPr>
+                <w:rFonts w:cs="Arial"/>
+                <w:b/>
+                <w:sz w:val="28"/>
+                <w:szCs w:val="32"/>
+              </w:rPr>
+              <w:t>Vaakyam</w:t>
+            </w:r>
+            <w:proofErr w:type="spellEnd"/>
+            <w:r>
+              <w:rPr>
+                <w:rFonts w:cs="Arial"/>
+                <w:b/>
+                <w:sz w:val="28"/>
+                <w:szCs w:val="32"/>
+              </w:rPr>
+              <w:t xml:space="preserve"> No.– 10</w:t>
             </w:r>
           </w:p>
           <w:p>
@@ -2332,14 +3160,25 @@
                 <w:szCs w:val="32"/>
               </w:rPr>
             </w:pPr>
-            <w:r>
-              <w:rPr>
-                <w:rFonts w:cs="Arial"/>
-                <w:b/>
-                <w:sz w:val="28"/>
-                <w:szCs w:val="32"/>
-              </w:rPr>
-              <w:t>Panchaati No</w:t>
+            <w:proofErr w:type="spellStart"/>
+            <w:r>
+              <w:rPr>
+                <w:rFonts w:cs="Arial"/>
+                <w:b/>
+                <w:sz w:val="28"/>
+                <w:szCs w:val="32"/>
+              </w:rPr>
+              <w:t>Panchaati</w:t>
+            </w:r>
+            <w:proofErr w:type="spellEnd"/>
+            <w:r>
+              <w:rPr>
+                <w:rFonts w:cs="Arial"/>
+                <w:b/>
+                <w:sz w:val="28"/>
+                <w:szCs w:val="32"/>
+              </w:rPr>
+              <w:t xml:space="preserve"> No</w:t>
             </w:r>
             <w:r>
               <w:rPr>
@@ -2379,16 +3218,40 @@
                 <w:lang w:val="en-IN" w:eastAsia="en-IN" w:bidi="ml-IN"/>
               </w:rPr>
             </w:pPr>
-            <w:r>
-              <w:rPr>
-                <w:rFonts w:ascii="BRH Devanagari Extra" w:hAnsi="BRH Devanagari Extra" w:cs="BRH Devanagari Extra"/>
-                <w:color w:val="000000"/>
-                <w:sz w:val="40"/>
-                <w:szCs w:val="40"/>
-                <w:lang w:bidi="ml-IN"/>
-              </w:rPr>
-              <w:t>AÂþhÉÏÍpÉÈ xÉ</w:t>
-            </w:r>
+            <w:proofErr w:type="spellStart"/>
+            <w:r>
+              <w:rPr>
+                <w:rFonts w:ascii="BRH Devanagari Extra" w:hAnsi="BRH Devanagari Extra" w:cs="BRH Devanagari Extra"/>
+                <w:color w:val="000000"/>
+                <w:sz w:val="40"/>
+                <w:szCs w:val="40"/>
+                <w:lang w:bidi="ml-IN"/>
+              </w:rPr>
+              <w:t>AÂþhÉÏÍpÉÈ</w:t>
+            </w:r>
+            <w:proofErr w:type="spellEnd"/>
+            <w:r>
+              <w:rPr>
+                <w:rFonts w:ascii="BRH Devanagari Extra" w:hAnsi="BRH Devanagari Extra" w:cs="BRH Devanagari Extra"/>
+                <w:color w:val="000000"/>
+                <w:sz w:val="40"/>
+                <w:szCs w:val="40"/>
+                <w:lang w:bidi="ml-IN"/>
+              </w:rPr>
+              <w:t xml:space="preserve"> </w:t>
+            </w:r>
+            <w:proofErr w:type="spellStart"/>
+            <w:r>
+              <w:rPr>
+                <w:rFonts w:ascii="BRH Devanagari Extra" w:hAnsi="BRH Devanagari Extra" w:cs="BRH Devanagari Extra"/>
+                <w:color w:val="000000"/>
+                <w:sz w:val="40"/>
+                <w:szCs w:val="40"/>
+                <w:lang w:bidi="ml-IN"/>
+              </w:rPr>
+              <w:t>xÉ</w:t>
+            </w:r>
+            <w:proofErr w:type="spellEnd"/>
             <w:r>
               <w:rPr>
                 <w:rFonts w:ascii="BRH Malayalam Extra" w:hAnsi="BRH Malayalam Extra" w:cs="BRH Devanagari Extra"/>
@@ -2400,16 +3263,40 @@
               </w:rPr>
               <w:t>–</w:t>
             </w:r>
-            <w:r>
-              <w:rPr>
-                <w:rFonts w:ascii="BRH Devanagari Extra" w:hAnsi="BRH Devanagari Extra" w:cs="BRH Devanagari Extra"/>
-                <w:color w:val="000000"/>
-                <w:sz w:val="40"/>
-                <w:szCs w:val="40"/>
-                <w:lang w:bidi="ml-IN"/>
-              </w:rPr>
-              <w:t>eÉÔÈ | xÉ</w:t>
-            </w:r>
+            <w:proofErr w:type="spellStart"/>
+            <w:r>
+              <w:rPr>
+                <w:rFonts w:ascii="BRH Devanagari Extra" w:hAnsi="BRH Devanagari Extra" w:cs="BRH Devanagari Extra"/>
+                <w:color w:val="000000"/>
+                <w:sz w:val="40"/>
+                <w:szCs w:val="40"/>
+                <w:lang w:bidi="ml-IN"/>
+              </w:rPr>
+              <w:t>eÉÔÈ</w:t>
+            </w:r>
+            <w:proofErr w:type="spellEnd"/>
+            <w:r>
+              <w:rPr>
+                <w:rFonts w:ascii="BRH Devanagari Extra" w:hAnsi="BRH Devanagari Extra" w:cs="BRH Devanagari Extra"/>
+                <w:color w:val="000000"/>
+                <w:sz w:val="40"/>
+                <w:szCs w:val="40"/>
+                <w:lang w:bidi="ml-IN"/>
+              </w:rPr>
+              <w:t xml:space="preserve"> | </w:t>
+            </w:r>
+            <w:proofErr w:type="spellStart"/>
+            <w:r>
+              <w:rPr>
+                <w:rFonts w:ascii="BRH Devanagari Extra" w:hAnsi="BRH Devanagari Extra" w:cs="BRH Devanagari Extra"/>
+                <w:color w:val="000000"/>
+                <w:sz w:val="40"/>
+                <w:szCs w:val="40"/>
+                <w:lang w:bidi="ml-IN"/>
+              </w:rPr>
+              <w:t>xÉ</w:t>
+            </w:r>
+            <w:proofErr w:type="spellEnd"/>
             <w:r>
               <w:rPr>
                 <w:rFonts w:ascii="BRH Malayalam Extra" w:hAnsi="BRH Malayalam Extra" w:cs="BRH Devanagari Extra"/>
@@ -2421,15 +3308,38 @@
               </w:rPr>
               <w:t>–</w:t>
             </w:r>
-            <w:r>
-              <w:rPr>
-                <w:rFonts w:ascii="BRH Devanagari Extra" w:hAnsi="BRH Devanagari Extra" w:cs="BRH Devanagari Extra"/>
-                <w:color w:val="000000"/>
-                <w:sz w:val="40"/>
-                <w:szCs w:val="40"/>
-                <w:lang w:bidi="ml-IN"/>
-              </w:rPr>
-              <w:t>eÉÔÈ xÉÔ</w:t>
+            <w:proofErr w:type="spellStart"/>
+            <w:r>
+              <w:rPr>
+                <w:rFonts w:ascii="BRH Devanagari Extra" w:hAnsi="BRH Devanagari Extra" w:cs="BRH Devanagari Extra"/>
+                <w:color w:val="000000"/>
+                <w:sz w:val="40"/>
+                <w:szCs w:val="40"/>
+                <w:lang w:bidi="ml-IN"/>
+              </w:rPr>
+              <w:t>eÉÔÈ</w:t>
+            </w:r>
+            <w:proofErr w:type="spellEnd"/>
+            <w:r>
+              <w:rPr>
+                <w:rFonts w:ascii="BRH Devanagari Extra" w:hAnsi="BRH Devanagari Extra" w:cs="BRH Devanagari Extra"/>
+                <w:color w:val="000000"/>
+                <w:sz w:val="40"/>
+                <w:szCs w:val="40"/>
+                <w:lang w:bidi="ml-IN"/>
+              </w:rPr>
+              <w:t xml:space="preserve"> </w:t>
+            </w:r>
+            <w:proofErr w:type="spellStart"/>
+            <w:r>
+              <w:rPr>
+                <w:rFonts w:ascii="BRH Devanagari Extra" w:hAnsi="BRH Devanagari Extra" w:cs="BRH Devanagari Extra"/>
+                <w:color w:val="000000"/>
+                <w:sz w:val="40"/>
+                <w:szCs w:val="40"/>
+                <w:lang w:bidi="ml-IN"/>
+              </w:rPr>
+              <w:t>xÉÔ</w:t>
             </w:r>
             <w:r>
               <w:rPr>
@@ -2450,7 +3360,18 @@
                 <w:szCs w:val="40"/>
                 <w:lang w:bidi="ml-IN"/>
               </w:rPr>
-              <w:t>ïþ |</w:t>
+              <w:t>ïþ</w:t>
+            </w:r>
+            <w:proofErr w:type="spellEnd"/>
+            <w:r>
+              <w:rPr>
+                <w:rFonts w:ascii="BRH Devanagari Extra" w:hAnsi="BRH Devanagari Extra" w:cs="BRH Devanagari Extra"/>
+                <w:color w:val="000000"/>
+                <w:sz w:val="40"/>
+                <w:szCs w:val="40"/>
+                <w:lang w:bidi="ml-IN"/>
+              </w:rPr>
+              <w:t xml:space="preserve"> |</w:t>
             </w:r>
           </w:p>
         </w:tc>
@@ -2473,16 +3394,40 @@
                 <w:lang w:val="en-IN" w:eastAsia="en-IN" w:bidi="ml-IN"/>
               </w:rPr>
             </w:pPr>
-            <w:r>
-              <w:rPr>
-                <w:rFonts w:ascii="BRH Devanagari Extra" w:hAnsi="BRH Devanagari Extra" w:cs="BRH Devanagari Extra"/>
-                <w:color w:val="000000"/>
-                <w:sz w:val="40"/>
-                <w:szCs w:val="40"/>
-                <w:lang w:bidi="ml-IN"/>
-              </w:rPr>
-              <w:t>AÂþhÉÏÍpÉÈ xÉ</w:t>
-            </w:r>
+            <w:proofErr w:type="spellStart"/>
+            <w:r>
+              <w:rPr>
+                <w:rFonts w:ascii="BRH Devanagari Extra" w:hAnsi="BRH Devanagari Extra" w:cs="BRH Devanagari Extra"/>
+                <w:color w:val="000000"/>
+                <w:sz w:val="40"/>
+                <w:szCs w:val="40"/>
+                <w:lang w:bidi="ml-IN"/>
+              </w:rPr>
+              <w:t>AÂþhÉÏÍpÉÈ</w:t>
+            </w:r>
+            <w:proofErr w:type="spellEnd"/>
+            <w:r>
+              <w:rPr>
+                <w:rFonts w:ascii="BRH Devanagari Extra" w:hAnsi="BRH Devanagari Extra" w:cs="BRH Devanagari Extra"/>
+                <w:color w:val="000000"/>
+                <w:sz w:val="40"/>
+                <w:szCs w:val="40"/>
+                <w:lang w:bidi="ml-IN"/>
+              </w:rPr>
+              <w:t xml:space="preserve"> </w:t>
+            </w:r>
+            <w:proofErr w:type="spellStart"/>
+            <w:r>
+              <w:rPr>
+                <w:rFonts w:ascii="BRH Devanagari Extra" w:hAnsi="BRH Devanagari Extra" w:cs="BRH Devanagari Extra"/>
+                <w:color w:val="000000"/>
+                <w:sz w:val="40"/>
+                <w:szCs w:val="40"/>
+                <w:lang w:bidi="ml-IN"/>
+              </w:rPr>
+              <w:t>xÉ</w:t>
+            </w:r>
+            <w:proofErr w:type="spellEnd"/>
             <w:r>
               <w:rPr>
                 <w:rFonts w:ascii="BRH Malayalam Extra" w:hAnsi="BRH Malayalam Extra" w:cs="BRH Devanagari Extra"/>
@@ -2494,16 +3439,40 @@
               </w:rPr>
               <w:t>–</w:t>
             </w:r>
-            <w:r>
-              <w:rPr>
-                <w:rFonts w:ascii="BRH Devanagari Extra" w:hAnsi="BRH Devanagari Extra" w:cs="BRH Devanagari Extra"/>
-                <w:color w:val="000000"/>
-                <w:sz w:val="40"/>
-                <w:szCs w:val="40"/>
-                <w:lang w:bidi="ml-IN"/>
-              </w:rPr>
-              <w:t>eÉÔÈ | xÉ</w:t>
-            </w:r>
+            <w:proofErr w:type="spellStart"/>
+            <w:r>
+              <w:rPr>
+                <w:rFonts w:ascii="BRH Devanagari Extra" w:hAnsi="BRH Devanagari Extra" w:cs="BRH Devanagari Extra"/>
+                <w:color w:val="000000"/>
+                <w:sz w:val="40"/>
+                <w:szCs w:val="40"/>
+                <w:lang w:bidi="ml-IN"/>
+              </w:rPr>
+              <w:t>eÉÔÈ</w:t>
+            </w:r>
+            <w:proofErr w:type="spellEnd"/>
+            <w:r>
+              <w:rPr>
+                <w:rFonts w:ascii="BRH Devanagari Extra" w:hAnsi="BRH Devanagari Extra" w:cs="BRH Devanagari Extra"/>
+                <w:color w:val="000000"/>
+                <w:sz w:val="40"/>
+                <w:szCs w:val="40"/>
+                <w:lang w:bidi="ml-IN"/>
+              </w:rPr>
+              <w:t xml:space="preserve"> | </w:t>
+            </w:r>
+            <w:proofErr w:type="spellStart"/>
+            <w:r>
+              <w:rPr>
+                <w:rFonts w:ascii="BRH Devanagari Extra" w:hAnsi="BRH Devanagari Extra" w:cs="BRH Devanagari Extra"/>
+                <w:color w:val="000000"/>
+                <w:sz w:val="40"/>
+                <w:szCs w:val="40"/>
+                <w:lang w:bidi="ml-IN"/>
+              </w:rPr>
+              <w:t>xÉ</w:t>
+            </w:r>
+            <w:proofErr w:type="spellEnd"/>
             <w:r>
               <w:rPr>
                 <w:rFonts w:ascii="BRH Malayalam Extra" w:hAnsi="BRH Malayalam Extra" w:cs="BRH Devanagari Extra"/>
@@ -2515,15 +3484,38 @@
               </w:rPr>
               <w:t>–</w:t>
             </w:r>
-            <w:r>
-              <w:rPr>
-                <w:rFonts w:ascii="BRH Devanagari Extra" w:hAnsi="BRH Devanagari Extra" w:cs="BRH Devanagari Extra"/>
-                <w:color w:val="000000"/>
-                <w:sz w:val="40"/>
-                <w:szCs w:val="40"/>
-                <w:lang w:bidi="ml-IN"/>
-              </w:rPr>
-              <w:t>eÉÔÈ xÉÔ</w:t>
+            <w:proofErr w:type="spellStart"/>
+            <w:r>
+              <w:rPr>
+                <w:rFonts w:ascii="BRH Devanagari Extra" w:hAnsi="BRH Devanagari Extra" w:cs="BRH Devanagari Extra"/>
+                <w:color w:val="000000"/>
+                <w:sz w:val="40"/>
+                <w:szCs w:val="40"/>
+                <w:lang w:bidi="ml-IN"/>
+              </w:rPr>
+              <w:t>eÉÔÈ</w:t>
+            </w:r>
+            <w:proofErr w:type="spellEnd"/>
+            <w:r>
+              <w:rPr>
+                <w:rFonts w:ascii="BRH Devanagari Extra" w:hAnsi="BRH Devanagari Extra" w:cs="BRH Devanagari Extra"/>
+                <w:color w:val="000000"/>
+                <w:sz w:val="40"/>
+                <w:szCs w:val="40"/>
+                <w:lang w:bidi="ml-IN"/>
+              </w:rPr>
+              <w:t xml:space="preserve"> </w:t>
+            </w:r>
+            <w:proofErr w:type="spellStart"/>
+            <w:r>
+              <w:rPr>
+                <w:rFonts w:ascii="BRH Devanagari Extra" w:hAnsi="BRH Devanagari Extra" w:cs="BRH Devanagari Extra"/>
+                <w:color w:val="000000"/>
+                <w:sz w:val="40"/>
+                <w:szCs w:val="40"/>
+                <w:lang w:bidi="ml-IN"/>
+              </w:rPr>
+              <w:t>xÉÔ</w:t>
             </w:r>
             <w:r>
               <w:rPr>
@@ -2536,6 +3528,7 @@
               </w:rPr>
               <w:t>rÉïþÈ</w:t>
             </w:r>
+            <w:proofErr w:type="spellEnd"/>
             <w:r>
               <w:rPr>
                 <w:rFonts w:ascii="BRH Devanagari Extra" w:hAnsi="BRH Devanagari Extra" w:cs="BRH Devanagari Extra"/>
@@ -2582,8 +3575,19 @@
                 <w:sz w:val="28"/>
                 <w:szCs w:val="32"/>
               </w:rPr>
-              <w:t>T.S.5.6.5.3 – Kramam</w:t>
-            </w:r>
+              <w:t xml:space="preserve">T.S.5.6.5.3 – </w:t>
+            </w:r>
+            <w:proofErr w:type="spellStart"/>
+            <w:r>
+              <w:rPr>
+                <w:rFonts w:cs="Arial"/>
+                <w:b/>
+                <w:sz w:val="28"/>
+                <w:szCs w:val="32"/>
+              </w:rPr>
+              <w:t>Kramam</w:t>
+            </w:r>
+            <w:proofErr w:type="spellEnd"/>
           </w:p>
           <w:p>
             <w:pPr>
@@ -2603,14 +3607,45 @@
                 <w:szCs w:val="32"/>
               </w:rPr>
             </w:pPr>
-            <w:r>
-              <w:rPr>
-                <w:rFonts w:cs="Arial"/>
-                <w:b/>
-                <w:sz w:val="28"/>
-                <w:szCs w:val="32"/>
-              </w:rPr>
-              <w:t>Krama Vaakyam No.– 57</w:t>
+            <w:proofErr w:type="spellStart"/>
+            <w:r>
+              <w:rPr>
+                <w:rFonts w:cs="Arial"/>
+                <w:b/>
+                <w:sz w:val="28"/>
+                <w:szCs w:val="32"/>
+              </w:rPr>
+              <w:t>Krama</w:t>
+            </w:r>
+            <w:proofErr w:type="spellEnd"/>
+            <w:r>
+              <w:rPr>
+                <w:rFonts w:cs="Arial"/>
+                <w:b/>
+                <w:sz w:val="28"/>
+                <w:szCs w:val="32"/>
+              </w:rPr>
+              <w:t xml:space="preserve"> </w:t>
+            </w:r>
+            <w:proofErr w:type="spellStart"/>
+            <w:r>
+              <w:rPr>
+                <w:rFonts w:cs="Arial"/>
+                <w:b/>
+                <w:sz w:val="28"/>
+                <w:szCs w:val="32"/>
+              </w:rPr>
+              <w:t>Vaakyam</w:t>
+            </w:r>
+            <w:proofErr w:type="spellEnd"/>
+            <w:r>
+              <w:rPr>
+                <w:rFonts w:cs="Arial"/>
+                <w:b/>
+                <w:sz w:val="28"/>
+                <w:szCs w:val="32"/>
+              </w:rPr>
+              <w:t xml:space="preserve"> No.– 57</w:t>
             </w:r>
           </w:p>
           <w:p>
@@ -2631,14 +3666,25 @@
                 <w:szCs w:val="32"/>
               </w:rPr>
             </w:pPr>
-            <w:r>
-              <w:rPr>
-                <w:rFonts w:cs="Arial"/>
-                <w:b/>
-                <w:sz w:val="28"/>
-                <w:szCs w:val="32"/>
-              </w:rPr>
-              <w:t>Panchaati No</w:t>
+            <w:proofErr w:type="spellStart"/>
+            <w:r>
+              <w:rPr>
+                <w:rFonts w:cs="Arial"/>
+                <w:b/>
+                <w:sz w:val="28"/>
+                <w:szCs w:val="32"/>
+              </w:rPr>
+              <w:t>Panchaati</w:t>
+            </w:r>
+            <w:proofErr w:type="spellEnd"/>
+            <w:r>
+              <w:rPr>
+                <w:rFonts w:cs="Arial"/>
+                <w:b/>
+                <w:sz w:val="28"/>
+                <w:szCs w:val="32"/>
+              </w:rPr>
+              <w:t xml:space="preserve"> No</w:t>
             </w:r>
             <w:r>
               <w:rPr>
@@ -2678,6 +3724,7 @@
                 <w:lang w:val="en-IN" w:eastAsia="en-IN" w:bidi="ml-IN"/>
               </w:rPr>
             </w:pPr>
+            <w:proofErr w:type="spellStart"/>
             <w:r>
               <w:rPr>
                 <w:rFonts w:ascii="BRH Devanagari Extra" w:hAnsi="BRH Devanagari Extra" w:cs="BRH Devanagari Extra"/>
@@ -2697,17 +3744,73 @@
                 <w:highlight w:val="yellow"/>
                 <w:lang w:bidi="ml-IN"/>
               </w:rPr>
-              <w:t>NûlÉç.</w:t>
-            </w:r>
-            <w:r>
-              <w:rPr>
-                <w:rFonts w:ascii="BRH Devanagari Extra" w:hAnsi="BRH Devanagari Extra" w:cs="BRH Devanagari Extra"/>
-                <w:color w:val="000000"/>
-                <w:sz w:val="40"/>
-                <w:szCs w:val="40"/>
-                <w:lang w:bidi="ml-IN"/>
-              </w:rPr>
-              <w:t xml:space="preserve"> rÉÈ | rÉ L</w:t>
+              <w:t>NûlÉç</w:t>
+            </w:r>
+            <w:proofErr w:type="spellEnd"/>
+            <w:r>
+              <w:rPr>
+                <w:rFonts w:ascii="BRH Devanagari Extra" w:hAnsi="BRH Devanagari Extra" w:cs="BRH Devanagari Extra"/>
+                <w:color w:val="000000"/>
+                <w:sz w:val="40"/>
+                <w:szCs w:val="40"/>
+                <w:highlight w:val="yellow"/>
+                <w:lang w:bidi="ml-IN"/>
+              </w:rPr>
+              <w:t>.</w:t>
+            </w:r>
+            <w:r>
+              <w:rPr>
+                <w:rFonts w:ascii="BRH Devanagari Extra" w:hAnsi="BRH Devanagari Extra" w:cs="BRH Devanagari Extra"/>
+                <w:color w:val="000000"/>
+                <w:sz w:val="40"/>
+                <w:szCs w:val="40"/>
+                <w:lang w:bidi="ml-IN"/>
+              </w:rPr>
+              <w:t xml:space="preserve"> </w:t>
+            </w:r>
+            <w:proofErr w:type="spellStart"/>
+            <w:r>
+              <w:rPr>
+                <w:rFonts w:ascii="BRH Devanagari Extra" w:hAnsi="BRH Devanagari Extra" w:cs="BRH Devanagari Extra"/>
+                <w:color w:val="000000"/>
+                <w:sz w:val="40"/>
+                <w:szCs w:val="40"/>
+                <w:lang w:bidi="ml-IN"/>
+              </w:rPr>
+              <w:t>rÉÈ</w:t>
+            </w:r>
+            <w:proofErr w:type="spellEnd"/>
+            <w:r>
+              <w:rPr>
+                <w:rFonts w:ascii="BRH Devanagari Extra" w:hAnsi="BRH Devanagari Extra" w:cs="BRH Devanagari Extra"/>
+                <w:color w:val="000000"/>
+                <w:sz w:val="40"/>
+                <w:szCs w:val="40"/>
+                <w:lang w:bidi="ml-IN"/>
+              </w:rPr>
+              <w:t xml:space="preserve"> | </w:t>
+            </w:r>
+            <w:proofErr w:type="spellStart"/>
+            <w:r>
+              <w:rPr>
+                <w:rFonts w:ascii="BRH Devanagari Extra" w:hAnsi="BRH Devanagari Extra" w:cs="BRH Devanagari Extra"/>
+                <w:color w:val="000000"/>
+                <w:sz w:val="40"/>
+                <w:szCs w:val="40"/>
+                <w:lang w:bidi="ml-IN"/>
+              </w:rPr>
+              <w:t>rÉ</w:t>
+            </w:r>
+            <w:proofErr w:type="spellEnd"/>
+            <w:r>
+              <w:rPr>
+                <w:rFonts w:ascii="BRH Devanagari Extra" w:hAnsi="BRH Devanagari Extra" w:cs="BRH Devanagari Extra"/>
+                <w:color w:val="000000"/>
+                <w:sz w:val="40"/>
+                <w:szCs w:val="40"/>
+                <w:lang w:bidi="ml-IN"/>
+              </w:rPr>
+              <w:t xml:space="preserve"> L</w:t>
             </w:r>
             <w:r>
               <w:rPr>
@@ -2720,15 +3823,27 @@
               </w:rPr>
               <w:t>–</w:t>
             </w:r>
-            <w:r>
-              <w:rPr>
-                <w:rFonts w:ascii="BRH Devanagari Extra" w:hAnsi="BRH Devanagari Extra" w:cs="BRH Devanagari Extra"/>
-                <w:color w:val="000000"/>
-                <w:sz w:val="40"/>
-                <w:szCs w:val="40"/>
-                <w:lang w:bidi="ml-IN"/>
-              </w:rPr>
-              <w:t>uÉqÉç |</w:t>
+            <w:proofErr w:type="spellStart"/>
+            <w:r>
+              <w:rPr>
+                <w:rFonts w:ascii="BRH Devanagari Extra" w:hAnsi="BRH Devanagari Extra" w:cs="BRH Devanagari Extra"/>
+                <w:color w:val="000000"/>
+                <w:sz w:val="40"/>
+                <w:szCs w:val="40"/>
+                <w:lang w:bidi="ml-IN"/>
+              </w:rPr>
+              <w:t>uÉqÉç</w:t>
+            </w:r>
+            <w:proofErr w:type="spellEnd"/>
+            <w:r>
+              <w:rPr>
+                <w:rFonts w:ascii="BRH Devanagari Extra" w:hAnsi="BRH Devanagari Extra" w:cs="BRH Devanagari Extra"/>
+                <w:color w:val="000000"/>
+                <w:sz w:val="40"/>
+                <w:szCs w:val="40"/>
+                <w:lang w:bidi="ml-IN"/>
+              </w:rPr>
+              <w:t xml:space="preserve"> |</w:t>
             </w:r>
           </w:p>
         </w:tc>
@@ -2751,6 +3866,7 @@
                 <w:lang w:val="en-IN" w:eastAsia="en-IN" w:bidi="ml-IN"/>
               </w:rPr>
             </w:pPr>
+            <w:proofErr w:type="spellStart"/>
             <w:r>
               <w:rPr>
                 <w:rFonts w:ascii="BRH Devanagari Extra" w:hAnsi="BRH Devanagari Extra" w:cs="BRH Devanagari Extra"/>
@@ -2772,6 +3888,7 @@
               </w:rPr>
               <w:t>þcN</w:t>
             </w:r>
+            <w:proofErr w:type="spellEnd"/>
             <w:r>
               <w:rPr>
                 <w:rFonts w:ascii="BRH Malayalam Extra" w:hAnsi="BRH Malayalam Extra" w:cs="BRH Devanagari Extra"/>
@@ -2784,6 +3901,7 @@
               </w:rPr>
               <w:t>–</w:t>
             </w:r>
+            <w:proofErr w:type="spellStart"/>
             <w:r>
               <w:rPr>
                 <w:rFonts w:ascii="BRH Devanagari Extra" w:hAnsi="BRH Devanagari Extra" w:cs="BRH Devanagari Extra"/>
@@ -2795,6 +3913,7 @@
               </w:rPr>
               <w:t>ûlÉç</w:t>
             </w:r>
+            <w:proofErr w:type="spellEnd"/>
             <w:r>
               <w:rPr>
                 <w:rFonts w:ascii="BRH Malayalam Extra" w:hAnsi="BRH Malayalam Extra" w:cs="BRH Devanagari Extra"/>
@@ -2826,7 +3945,51 @@
                 <w:szCs w:val="40"/>
                 <w:lang w:bidi="ml-IN"/>
               </w:rPr>
-              <w:t xml:space="preserve"> rÉÈ | rÉ L</w:t>
+              <w:t xml:space="preserve"> </w:t>
+            </w:r>
+            <w:proofErr w:type="spellStart"/>
+            <w:r>
+              <w:rPr>
+                <w:rFonts w:ascii="BRH Devanagari Extra" w:hAnsi="BRH Devanagari Extra" w:cs="BRH Devanagari Extra"/>
+                <w:color w:val="000000"/>
+                <w:sz w:val="40"/>
+                <w:szCs w:val="40"/>
+                <w:lang w:bidi="ml-IN"/>
+              </w:rPr>
+              <w:t>rÉÈ</w:t>
+            </w:r>
+            <w:proofErr w:type="spellEnd"/>
+            <w:r>
+              <w:rPr>
+                <w:rFonts w:ascii="BRH Devanagari Extra" w:hAnsi="BRH Devanagari Extra" w:cs="BRH Devanagari Extra"/>
+                <w:color w:val="000000"/>
+                <w:sz w:val="40"/>
+                <w:szCs w:val="40"/>
+                <w:lang w:bidi="ml-IN"/>
+              </w:rPr>
+              <w:t xml:space="preserve"> | </w:t>
+            </w:r>
+            <w:proofErr w:type="spellStart"/>
+            <w:r>
+              <w:rPr>
+                <w:rFonts w:ascii="BRH Devanagari Extra" w:hAnsi="BRH Devanagari Extra" w:cs="BRH Devanagari Extra"/>
+                <w:color w:val="000000"/>
+                <w:sz w:val="40"/>
+                <w:szCs w:val="40"/>
+                <w:lang w:bidi="ml-IN"/>
+              </w:rPr>
+              <w:t>rÉ</w:t>
+            </w:r>
+            <w:proofErr w:type="spellEnd"/>
+            <w:r>
+              <w:rPr>
+                <w:rFonts w:ascii="BRH Devanagari Extra" w:hAnsi="BRH Devanagari Extra" w:cs="BRH Devanagari Extra"/>
+                <w:color w:val="000000"/>
+                <w:sz w:val="40"/>
+                <w:szCs w:val="40"/>
+                <w:lang w:bidi="ml-IN"/>
+              </w:rPr>
+              <w:t xml:space="preserve"> L</w:t>
             </w:r>
             <w:r>
               <w:rPr>
@@ -2839,15 +4002,27 @@
               </w:rPr>
               <w:t>–</w:t>
             </w:r>
-            <w:r>
-              <w:rPr>
-                <w:rFonts w:ascii="BRH Devanagari Extra" w:hAnsi="BRH Devanagari Extra" w:cs="BRH Devanagari Extra"/>
-                <w:color w:val="000000"/>
-                <w:sz w:val="40"/>
-                <w:szCs w:val="40"/>
-                <w:lang w:bidi="ml-IN"/>
-              </w:rPr>
-              <w:t>uÉqÉç |</w:t>
+            <w:proofErr w:type="spellStart"/>
+            <w:r>
+              <w:rPr>
+                <w:rFonts w:ascii="BRH Devanagari Extra" w:hAnsi="BRH Devanagari Extra" w:cs="BRH Devanagari Extra"/>
+                <w:color w:val="000000"/>
+                <w:sz w:val="40"/>
+                <w:szCs w:val="40"/>
+                <w:lang w:bidi="ml-IN"/>
+              </w:rPr>
+              <w:t>uÉqÉç</w:t>
+            </w:r>
+            <w:proofErr w:type="spellEnd"/>
+            <w:r>
+              <w:rPr>
+                <w:rFonts w:ascii="BRH Devanagari Extra" w:hAnsi="BRH Devanagari Extra" w:cs="BRH Devanagari Extra"/>
+                <w:color w:val="000000"/>
+                <w:sz w:val="40"/>
+                <w:szCs w:val="40"/>
+                <w:lang w:bidi="ml-IN"/>
+              </w:rPr>
+              <w:t xml:space="preserve"> |</w:t>
             </w:r>
           </w:p>
         </w:tc>
@@ -2885,8 +4060,19 @@
                 <w:sz w:val="28"/>
                 <w:szCs w:val="32"/>
               </w:rPr>
-              <w:t>T.S.5.6.6.4 – Kramam</w:t>
-            </w:r>
+              <w:t xml:space="preserve">T.S.5.6.6.4 – </w:t>
+            </w:r>
+            <w:proofErr w:type="spellStart"/>
+            <w:r>
+              <w:rPr>
+                <w:rFonts w:cs="Arial"/>
+                <w:b/>
+                <w:sz w:val="28"/>
+                <w:szCs w:val="32"/>
+              </w:rPr>
+              <w:t>Kramam</w:t>
+            </w:r>
+            <w:proofErr w:type="spellEnd"/>
           </w:p>
           <w:p>
             <w:pPr>
@@ -2906,14 +4092,45 @@
                 <w:szCs w:val="32"/>
               </w:rPr>
             </w:pPr>
-            <w:r>
-              <w:rPr>
-                <w:rFonts w:cs="Arial"/>
-                <w:b/>
-                <w:sz w:val="28"/>
-                <w:szCs w:val="32"/>
-              </w:rPr>
-              <w:t>Krama Vaakyam No.– 20</w:t>
+            <w:proofErr w:type="spellStart"/>
+            <w:r>
+              <w:rPr>
+                <w:rFonts w:cs="Arial"/>
+                <w:b/>
+                <w:sz w:val="28"/>
+                <w:szCs w:val="32"/>
+              </w:rPr>
+              <w:t>Krama</w:t>
+            </w:r>
+            <w:proofErr w:type="spellEnd"/>
+            <w:r>
+              <w:rPr>
+                <w:rFonts w:cs="Arial"/>
+                <w:b/>
+                <w:sz w:val="28"/>
+                <w:szCs w:val="32"/>
+              </w:rPr>
+              <w:t xml:space="preserve"> </w:t>
+            </w:r>
+            <w:proofErr w:type="spellStart"/>
+            <w:r>
+              <w:rPr>
+                <w:rFonts w:cs="Arial"/>
+                <w:b/>
+                <w:sz w:val="28"/>
+                <w:szCs w:val="32"/>
+              </w:rPr>
+              <w:t>Vaakyam</w:t>
+            </w:r>
+            <w:proofErr w:type="spellEnd"/>
+            <w:r>
+              <w:rPr>
+                <w:rFonts w:cs="Arial"/>
+                <w:b/>
+                <w:sz w:val="28"/>
+                <w:szCs w:val="32"/>
+              </w:rPr>
+              <w:t xml:space="preserve"> No.– 20</w:t>
             </w:r>
           </w:p>
           <w:p>
@@ -2934,14 +4151,25 @@
                 <w:szCs w:val="32"/>
               </w:rPr>
             </w:pPr>
-            <w:r>
-              <w:rPr>
-                <w:rFonts w:cs="Arial"/>
-                <w:b/>
-                <w:sz w:val="28"/>
-                <w:szCs w:val="32"/>
-              </w:rPr>
-              <w:t>Panchaati No</w:t>
+            <w:proofErr w:type="spellStart"/>
+            <w:r>
+              <w:rPr>
+                <w:rFonts w:cs="Arial"/>
+                <w:b/>
+                <w:sz w:val="28"/>
+                <w:szCs w:val="32"/>
+              </w:rPr>
+              <w:t>Panchaati</w:t>
+            </w:r>
+            <w:proofErr w:type="spellEnd"/>
+            <w:r>
+              <w:rPr>
+                <w:rFonts w:cs="Arial"/>
+                <w:b/>
+                <w:sz w:val="28"/>
+                <w:szCs w:val="32"/>
+              </w:rPr>
+              <w:t xml:space="preserve"> No</w:t>
             </w:r>
             <w:r>
               <w:rPr>
@@ -3002,6 +4230,7 @@
               </w:rPr>
               <w:t>–</w:t>
             </w:r>
+            <w:proofErr w:type="spellStart"/>
             <w:r>
               <w:rPr>
                 <w:rFonts w:ascii="BRH Devanagari Extra" w:hAnsi="BRH Devanagari Extra" w:cs="BRH Devanagari Extra"/>
@@ -3012,6 +4241,7 @@
               </w:rPr>
               <w:t>iqÉlÉÉ</w:t>
             </w:r>
+            <w:proofErr w:type="spellEnd"/>
             <w:r>
               <w:rPr>
                 <w:rFonts w:ascii="BRH Malayalam Extra" w:hAnsi="BRH Malayalam Extra" w:cs="BRH Devanagari Extra"/>
@@ -3023,15 +4253,27 @@
               </w:rPr>
               <w:t>–</w:t>
             </w:r>
-            <w:r>
-              <w:rPr>
-                <w:rFonts w:ascii="BRH Devanagari Extra" w:hAnsi="BRH Devanagari Extra" w:cs="BRH Devanagari Extra"/>
-                <w:color w:val="000000"/>
-                <w:sz w:val="40"/>
-                <w:szCs w:val="40"/>
-                <w:lang w:bidi="ml-IN"/>
-              </w:rPr>
-              <w:t xml:space="preserve">ÅprÉÉUÉåþWûÌiÉ | </w:t>
+            <w:proofErr w:type="spellStart"/>
+            <w:r>
+              <w:rPr>
+                <w:rFonts w:ascii="BRH Devanagari Extra" w:hAnsi="BRH Devanagari Extra" w:cs="BRH Devanagari Extra"/>
+                <w:color w:val="000000"/>
+                <w:sz w:val="40"/>
+                <w:szCs w:val="40"/>
+                <w:lang w:bidi="ml-IN"/>
+              </w:rPr>
+              <w:t>ÅprÉÉUÉåþWûÌiÉ</w:t>
+            </w:r>
+            <w:proofErr w:type="spellEnd"/>
+            <w:r>
+              <w:rPr>
+                <w:rFonts w:ascii="BRH Devanagari Extra" w:hAnsi="BRH Devanagari Extra" w:cs="BRH Devanagari Extra"/>
+                <w:color w:val="000000"/>
+                <w:sz w:val="40"/>
+                <w:szCs w:val="40"/>
+                <w:lang w:bidi="ml-IN"/>
+              </w:rPr>
+              <w:t xml:space="preserve"> | </w:t>
             </w:r>
           </w:p>
           <w:p>
@@ -3070,6 +4312,7 @@
               </w:rPr>
               <w:t>–</w:t>
             </w:r>
+            <w:proofErr w:type="spellStart"/>
             <w:r>
               <w:rPr>
                 <w:rFonts w:ascii="BRH Devanagari Extra" w:hAnsi="BRH Devanagari Extra" w:cs="BRH Devanagari Extra"/>
@@ -3101,6 +4344,7 @@
               </w:rPr>
               <w:t>û</w:t>
             </w:r>
+            <w:proofErr w:type="spellEnd"/>
             <w:r>
               <w:rPr>
                 <w:rFonts w:ascii="BRH Malayalam Extra" w:hAnsi="BRH Malayalam Extra" w:cs="BRH Devanagari Extra"/>
@@ -3112,15 +4356,49 @@
               </w:rPr>
               <w:t>–</w:t>
             </w:r>
-            <w:r>
-              <w:rPr>
-                <w:rFonts w:ascii="BRH Devanagari Extra" w:hAnsi="BRH Devanagari Extra" w:cs="BRH Devanagari Extra"/>
-                <w:color w:val="000000"/>
-                <w:sz w:val="40"/>
-                <w:szCs w:val="40"/>
-                <w:lang w:bidi="ml-IN"/>
-              </w:rPr>
-              <w:t>ÌiÉ iÉxqÉÉÿiÉç |</w:t>
+            <w:proofErr w:type="spellStart"/>
+            <w:r>
+              <w:rPr>
+                <w:rFonts w:ascii="BRH Devanagari Extra" w:hAnsi="BRH Devanagari Extra" w:cs="BRH Devanagari Extra"/>
+                <w:color w:val="000000"/>
+                <w:sz w:val="40"/>
+                <w:szCs w:val="40"/>
+                <w:lang w:bidi="ml-IN"/>
+              </w:rPr>
+              <w:t>ÌiÉ</w:t>
+            </w:r>
+            <w:proofErr w:type="spellEnd"/>
+            <w:r>
+              <w:rPr>
+                <w:rFonts w:ascii="BRH Devanagari Extra" w:hAnsi="BRH Devanagari Extra" w:cs="BRH Devanagari Extra"/>
+                <w:color w:val="000000"/>
+                <w:sz w:val="40"/>
+                <w:szCs w:val="40"/>
+                <w:lang w:bidi="ml-IN"/>
+              </w:rPr>
+              <w:t xml:space="preserve"> </w:t>
+            </w:r>
+            <w:proofErr w:type="spellStart"/>
+            <w:r>
+              <w:rPr>
+                <w:rFonts w:ascii="BRH Devanagari Extra" w:hAnsi="BRH Devanagari Extra" w:cs="BRH Devanagari Extra"/>
+                <w:color w:val="000000"/>
+                <w:sz w:val="40"/>
+                <w:szCs w:val="40"/>
+                <w:lang w:bidi="ml-IN"/>
+              </w:rPr>
+              <w:t>iÉxqÉÉÿiÉç</w:t>
+            </w:r>
+            <w:proofErr w:type="spellEnd"/>
+            <w:r>
+              <w:rPr>
+                <w:rFonts w:ascii="BRH Devanagari Extra" w:hAnsi="BRH Devanagari Extra" w:cs="BRH Devanagari Extra"/>
+                <w:color w:val="000000"/>
+                <w:sz w:val="40"/>
+                <w:szCs w:val="40"/>
+                <w:lang w:bidi="ml-IN"/>
+              </w:rPr>
+              <w:t xml:space="preserve"> |</w:t>
             </w:r>
           </w:p>
         </w:tc>
@@ -3164,6 +4442,7 @@
               </w:rPr>
               <w:t>–</w:t>
             </w:r>
+            <w:proofErr w:type="spellStart"/>
             <w:r>
               <w:rPr>
                 <w:rFonts w:ascii="BRH Devanagari Extra" w:hAnsi="BRH Devanagari Extra" w:cs="BRH Devanagari Extra"/>
@@ -3174,6 +4453,7 @@
               </w:rPr>
               <w:t>iqÉlÉÉ</w:t>
             </w:r>
+            <w:proofErr w:type="spellEnd"/>
             <w:r>
               <w:rPr>
                 <w:rFonts w:ascii="BRH Malayalam Extra" w:hAnsi="BRH Malayalam Extra" w:cs="BRH Devanagari Extra"/>
@@ -3185,15 +4465,27 @@
               </w:rPr>
               <w:t>–</w:t>
             </w:r>
-            <w:r>
-              <w:rPr>
-                <w:rFonts w:ascii="BRH Devanagari Extra" w:hAnsi="BRH Devanagari Extra" w:cs="BRH Devanagari Extra"/>
-                <w:color w:val="000000"/>
-                <w:sz w:val="40"/>
-                <w:szCs w:val="40"/>
-                <w:lang w:bidi="ml-IN"/>
-              </w:rPr>
-              <w:t xml:space="preserve">ÅprÉÉUÉåþWûÌiÉ | </w:t>
+            <w:proofErr w:type="spellStart"/>
+            <w:r>
+              <w:rPr>
+                <w:rFonts w:ascii="BRH Devanagari Extra" w:hAnsi="BRH Devanagari Extra" w:cs="BRH Devanagari Extra"/>
+                <w:color w:val="000000"/>
+                <w:sz w:val="40"/>
+                <w:szCs w:val="40"/>
+                <w:lang w:bidi="ml-IN"/>
+              </w:rPr>
+              <w:t>ÅprÉÉUÉåþWûÌiÉ</w:t>
+            </w:r>
+            <w:proofErr w:type="spellEnd"/>
+            <w:r>
+              <w:rPr>
+                <w:rFonts w:ascii="BRH Devanagari Extra" w:hAnsi="BRH Devanagari Extra" w:cs="BRH Devanagari Extra"/>
+                <w:color w:val="000000"/>
+                <w:sz w:val="40"/>
+                <w:szCs w:val="40"/>
+                <w:lang w:bidi="ml-IN"/>
+              </w:rPr>
+              <w:t xml:space="preserve"> | </w:t>
             </w:r>
           </w:p>
           <w:p>
@@ -3232,6 +4524,7 @@
               </w:rPr>
               <w:t>–</w:t>
             </w:r>
+            <w:proofErr w:type="spellStart"/>
             <w:r>
               <w:rPr>
                 <w:rFonts w:ascii="BRH Devanagari Extra" w:hAnsi="BRH Devanagari Extra" w:cs="BRH Devanagari Extra"/>
@@ -3253,6 +4546,7 @@
               </w:rPr>
               <w:t>ÌiÉ</w:t>
             </w:r>
+            <w:proofErr w:type="spellEnd"/>
             <w:r>
               <w:rPr>
                 <w:rFonts w:ascii="BRH Malayalam Extra" w:hAnsi="BRH Malayalam Extra" w:cs="BRH Devanagari Extra"/>
@@ -3273,7 +4567,29 @@
                 <w:szCs w:val="40"/>
                 <w:lang w:bidi="ml-IN"/>
               </w:rPr>
-              <w:t xml:space="preserve"> iÉxqÉÉÿiÉç |</w:t>
+              <w:t xml:space="preserve"> </w:t>
+            </w:r>
+            <w:proofErr w:type="spellStart"/>
+            <w:r>
+              <w:rPr>
+                <w:rFonts w:ascii="BRH Devanagari Extra" w:hAnsi="BRH Devanagari Extra" w:cs="BRH Devanagari Extra"/>
+                <w:color w:val="000000"/>
+                <w:sz w:val="40"/>
+                <w:szCs w:val="40"/>
+                <w:lang w:bidi="ml-IN"/>
+              </w:rPr>
+              <w:t>iÉxqÉÉÿiÉç</w:t>
+            </w:r>
+            <w:proofErr w:type="spellEnd"/>
+            <w:r>
+              <w:rPr>
+                <w:rFonts w:ascii="BRH Devanagari Extra" w:hAnsi="BRH Devanagari Extra" w:cs="BRH Devanagari Extra"/>
+                <w:color w:val="000000"/>
+                <w:sz w:val="40"/>
+                <w:szCs w:val="40"/>
+                <w:lang w:bidi="ml-IN"/>
+              </w:rPr>
+              <w:t xml:space="preserve"> |</w:t>
             </w:r>
           </w:p>
         </w:tc>
@@ -3311,8 +4627,19 @@
                 <w:sz w:val="28"/>
                 <w:szCs w:val="32"/>
               </w:rPr>
-              <w:t>T.S.5.6.7.1 – Kramam</w:t>
-            </w:r>
+              <w:t xml:space="preserve">T.S.5.6.7.1 – </w:t>
+            </w:r>
+            <w:proofErr w:type="spellStart"/>
+            <w:r>
+              <w:rPr>
+                <w:rFonts w:cs="Arial"/>
+                <w:b/>
+                <w:sz w:val="28"/>
+                <w:szCs w:val="32"/>
+              </w:rPr>
+              <w:t>Kramam</w:t>
+            </w:r>
+            <w:proofErr w:type="spellEnd"/>
           </w:p>
           <w:p>
             <w:pPr>
@@ -3332,14 +4659,45 @@
                 <w:szCs w:val="32"/>
               </w:rPr>
             </w:pPr>
-            <w:r>
-              <w:rPr>
-                <w:rFonts w:cs="Arial"/>
-                <w:b/>
-                <w:sz w:val="28"/>
-                <w:szCs w:val="32"/>
-              </w:rPr>
-              <w:t>Krama Vaakyam No.– 24</w:t>
+            <w:proofErr w:type="spellStart"/>
+            <w:r>
+              <w:rPr>
+                <w:rFonts w:cs="Arial"/>
+                <w:b/>
+                <w:sz w:val="28"/>
+                <w:szCs w:val="32"/>
+              </w:rPr>
+              <w:t>Krama</w:t>
+            </w:r>
+            <w:proofErr w:type="spellEnd"/>
+            <w:r>
+              <w:rPr>
+                <w:rFonts w:cs="Arial"/>
+                <w:b/>
+                <w:sz w:val="28"/>
+                <w:szCs w:val="32"/>
+              </w:rPr>
+              <w:t xml:space="preserve"> </w:t>
+            </w:r>
+            <w:proofErr w:type="spellStart"/>
+            <w:r>
+              <w:rPr>
+                <w:rFonts w:cs="Arial"/>
+                <w:b/>
+                <w:sz w:val="28"/>
+                <w:szCs w:val="32"/>
+              </w:rPr>
+              <w:t>Vaakyam</w:t>
+            </w:r>
+            <w:proofErr w:type="spellEnd"/>
+            <w:r>
+              <w:rPr>
+                <w:rFonts w:cs="Arial"/>
+                <w:b/>
+                <w:sz w:val="28"/>
+                <w:szCs w:val="32"/>
+              </w:rPr>
+              <w:t xml:space="preserve"> No.– 24</w:t>
             </w:r>
           </w:p>
           <w:p>
@@ -3360,14 +4718,25 @@
                 <w:szCs w:val="32"/>
               </w:rPr>
             </w:pPr>
-            <w:r>
-              <w:rPr>
-                <w:rFonts w:cs="Arial"/>
-                <w:b/>
-                <w:sz w:val="28"/>
-                <w:szCs w:val="32"/>
-              </w:rPr>
-              <w:t>Panchaati No</w:t>
+            <w:proofErr w:type="spellStart"/>
+            <w:r>
+              <w:rPr>
+                <w:rFonts w:cs="Arial"/>
+                <w:b/>
+                <w:sz w:val="28"/>
+                <w:szCs w:val="32"/>
+              </w:rPr>
+              <w:t>Panchaati</w:t>
+            </w:r>
+            <w:proofErr w:type="spellEnd"/>
+            <w:r>
+              <w:rPr>
+                <w:rFonts w:cs="Arial"/>
+                <w:b/>
+                <w:sz w:val="28"/>
+                <w:szCs w:val="32"/>
+              </w:rPr>
+              <w:t xml:space="preserve"> No</w:t>
             </w:r>
             <w:r>
               <w:rPr>
@@ -3406,16 +4775,51 @@
                 <w:szCs w:val="40"/>
               </w:rPr>
             </w:pPr>
-            <w:r>
-              <w:rPr>
-                <w:rFonts w:ascii="BRH Devanagari Extra" w:hAnsi="BRH Devanagari Extra" w:cs="BRH Devanagari Extra"/>
-                <w:color w:val="000000"/>
-                <w:sz w:val="40"/>
-                <w:szCs w:val="40"/>
-                <w:lang w:bidi="ml-IN"/>
-              </w:rPr>
-              <w:t xml:space="preserve">wÉQèû uÉæ | </w:t>
-            </w:r>
+            <w:proofErr w:type="spellStart"/>
+            <w:r>
+              <w:rPr>
+                <w:rFonts w:ascii="BRH Devanagari Extra" w:hAnsi="BRH Devanagari Extra" w:cs="BRH Devanagari Extra"/>
+                <w:color w:val="000000"/>
+                <w:sz w:val="40"/>
+                <w:szCs w:val="40"/>
+                <w:lang w:bidi="ml-IN"/>
+              </w:rPr>
+              <w:t>wÉQèû</w:t>
+            </w:r>
+            <w:proofErr w:type="spellEnd"/>
+            <w:r>
+              <w:rPr>
+                <w:rFonts w:ascii="BRH Devanagari Extra" w:hAnsi="BRH Devanagari Extra" w:cs="BRH Devanagari Extra"/>
+                <w:color w:val="000000"/>
+                <w:sz w:val="40"/>
+                <w:szCs w:val="40"/>
+                <w:lang w:bidi="ml-IN"/>
+              </w:rPr>
+              <w:t xml:space="preserve"> </w:t>
+            </w:r>
+            <w:proofErr w:type="spellStart"/>
+            <w:r>
+              <w:rPr>
+                <w:rFonts w:ascii="BRH Devanagari Extra" w:hAnsi="BRH Devanagari Extra" w:cs="BRH Devanagari Extra"/>
+                <w:color w:val="000000"/>
+                <w:sz w:val="40"/>
+                <w:szCs w:val="40"/>
+                <w:lang w:bidi="ml-IN"/>
+              </w:rPr>
+              <w:t>uÉæ</w:t>
+            </w:r>
+            <w:proofErr w:type="spellEnd"/>
+            <w:r>
+              <w:rPr>
+                <w:rFonts w:ascii="BRH Devanagari Extra" w:hAnsi="BRH Devanagari Extra" w:cs="BRH Devanagari Extra"/>
+                <w:color w:val="000000"/>
+                <w:sz w:val="40"/>
+                <w:szCs w:val="40"/>
+                <w:lang w:bidi="ml-IN"/>
+              </w:rPr>
+              <w:t xml:space="preserve"> | </w:t>
+            </w:r>
+            <w:proofErr w:type="spellStart"/>
             <w:r>
               <w:rPr>
                 <w:rFonts w:ascii="BRH Devanagari Extra" w:hAnsi="BRH Devanagari Extra" w:cs="BRH Devanagari Extra"/>
@@ -3427,6 +4831,7 @@
               </w:rPr>
               <w:t>uÉÉ</w:t>
             </w:r>
+            <w:proofErr w:type="spellEnd"/>
             <w:r>
               <w:rPr>
                 <w:rFonts w:ascii="BRH Malayalam Extra" w:hAnsi="BRH Malayalam Extra" w:cs="BRH Devanagari Extra"/>
@@ -3460,15 +4865,27 @@
               </w:rPr>
               <w:t>–</w:t>
             </w:r>
-            <w:r>
-              <w:rPr>
-                <w:rFonts w:ascii="BRH Devanagari Extra" w:hAnsi="BRH Devanagari Extra" w:cs="BRH Devanagari Extra"/>
-                <w:color w:val="000000"/>
-                <w:sz w:val="40"/>
-                <w:szCs w:val="40"/>
-                <w:lang w:bidi="ml-IN"/>
-              </w:rPr>
-              <w:t>iÉuÉþÈ |</w:t>
+            <w:proofErr w:type="spellStart"/>
+            <w:r>
+              <w:rPr>
+                <w:rFonts w:ascii="BRH Devanagari Extra" w:hAnsi="BRH Devanagari Extra" w:cs="BRH Devanagari Extra"/>
+                <w:color w:val="000000"/>
+                <w:sz w:val="40"/>
+                <w:szCs w:val="40"/>
+                <w:lang w:bidi="ml-IN"/>
+              </w:rPr>
+              <w:t>iÉuÉþÈ</w:t>
+            </w:r>
+            <w:proofErr w:type="spellEnd"/>
+            <w:r>
+              <w:rPr>
+                <w:rFonts w:ascii="BRH Devanagari Extra" w:hAnsi="BRH Devanagari Extra" w:cs="BRH Devanagari Extra"/>
+                <w:color w:val="000000"/>
+                <w:sz w:val="40"/>
+                <w:szCs w:val="40"/>
+                <w:lang w:bidi="ml-IN"/>
+              </w:rPr>
+              <w:t xml:space="preserve"> |</w:t>
             </w:r>
           </w:p>
         </w:tc>
@@ -3490,16 +4907,51 @@
                 <w:szCs w:val="40"/>
               </w:rPr>
             </w:pPr>
-            <w:r>
-              <w:rPr>
-                <w:rFonts w:ascii="BRH Devanagari Extra" w:hAnsi="BRH Devanagari Extra" w:cs="BRH Devanagari Extra"/>
-                <w:color w:val="000000"/>
-                <w:sz w:val="40"/>
-                <w:szCs w:val="40"/>
-                <w:lang w:bidi="ml-IN"/>
-              </w:rPr>
-              <w:t xml:space="preserve">wÉQèû uÉæ | </w:t>
-            </w:r>
+            <w:proofErr w:type="spellStart"/>
+            <w:r>
+              <w:rPr>
+                <w:rFonts w:ascii="BRH Devanagari Extra" w:hAnsi="BRH Devanagari Extra" w:cs="BRH Devanagari Extra"/>
+                <w:color w:val="000000"/>
+                <w:sz w:val="40"/>
+                <w:szCs w:val="40"/>
+                <w:lang w:bidi="ml-IN"/>
+              </w:rPr>
+              <w:t>wÉQèû</w:t>
+            </w:r>
+            <w:proofErr w:type="spellEnd"/>
+            <w:r>
+              <w:rPr>
+                <w:rFonts w:ascii="BRH Devanagari Extra" w:hAnsi="BRH Devanagari Extra" w:cs="BRH Devanagari Extra"/>
+                <w:color w:val="000000"/>
+                <w:sz w:val="40"/>
+                <w:szCs w:val="40"/>
+                <w:lang w:bidi="ml-IN"/>
+              </w:rPr>
+              <w:t xml:space="preserve"> </w:t>
+            </w:r>
+            <w:proofErr w:type="spellStart"/>
+            <w:r>
+              <w:rPr>
+                <w:rFonts w:ascii="BRH Devanagari Extra" w:hAnsi="BRH Devanagari Extra" w:cs="BRH Devanagari Extra"/>
+                <w:color w:val="000000"/>
+                <w:sz w:val="40"/>
+                <w:szCs w:val="40"/>
+                <w:lang w:bidi="ml-IN"/>
+              </w:rPr>
+              <w:t>uÉæ</w:t>
+            </w:r>
+            <w:proofErr w:type="spellEnd"/>
+            <w:r>
+              <w:rPr>
+                <w:rFonts w:ascii="BRH Devanagari Extra" w:hAnsi="BRH Devanagari Extra" w:cs="BRH Devanagari Extra"/>
+                <w:color w:val="000000"/>
+                <w:sz w:val="40"/>
+                <w:szCs w:val="40"/>
+                <w:lang w:bidi="ml-IN"/>
+              </w:rPr>
+              <w:t xml:space="preserve"> | </w:t>
+            </w:r>
+            <w:proofErr w:type="spellStart"/>
             <w:r>
               <w:rPr>
                 <w:rFonts w:ascii="BRH Devanagari Extra" w:hAnsi="BRH Devanagari Extra" w:cs="BRH Devanagari Extra"/>
@@ -3511,6 +4963,7 @@
               </w:rPr>
               <w:t>uÉÉ</w:t>
             </w:r>
+            <w:proofErr w:type="spellEnd"/>
             <w:r>
               <w:rPr>
                 <w:rFonts w:ascii="BRH Devanagari Extra" w:hAnsi="BRH Devanagari Extra" w:cs="BRH Devanagari Extra"/>
@@ -3532,15 +4985,27 @@
               </w:rPr>
               <w:t>–</w:t>
             </w:r>
-            <w:r>
-              <w:rPr>
-                <w:rFonts w:ascii="BRH Devanagari Extra" w:hAnsi="BRH Devanagari Extra" w:cs="BRH Devanagari Extra"/>
-                <w:color w:val="000000"/>
-                <w:sz w:val="40"/>
-                <w:szCs w:val="40"/>
-                <w:lang w:bidi="ml-IN"/>
-              </w:rPr>
-              <w:t>iÉuÉþÈ |</w:t>
+            <w:proofErr w:type="spellStart"/>
+            <w:r>
+              <w:rPr>
+                <w:rFonts w:ascii="BRH Devanagari Extra" w:hAnsi="BRH Devanagari Extra" w:cs="BRH Devanagari Extra"/>
+                <w:color w:val="000000"/>
+                <w:sz w:val="40"/>
+                <w:szCs w:val="40"/>
+                <w:lang w:bidi="ml-IN"/>
+              </w:rPr>
+              <w:t>iÉuÉþÈ</w:t>
+            </w:r>
+            <w:proofErr w:type="spellEnd"/>
+            <w:r>
+              <w:rPr>
+                <w:rFonts w:ascii="BRH Devanagari Extra" w:hAnsi="BRH Devanagari Extra" w:cs="BRH Devanagari Extra"/>
+                <w:color w:val="000000"/>
+                <w:sz w:val="40"/>
+                <w:szCs w:val="40"/>
+                <w:lang w:bidi="ml-IN"/>
+              </w:rPr>
+              <w:t xml:space="preserve"> |</w:t>
             </w:r>
           </w:p>
         </w:tc>
@@ -3578,8 +5043,19 @@
                 <w:sz w:val="28"/>
                 <w:szCs w:val="32"/>
               </w:rPr>
-              <w:t>T.S.5.6.9.1 – Kramam</w:t>
-            </w:r>
+              <w:t xml:space="preserve">T.S.5.6.9.1 – </w:t>
+            </w:r>
+            <w:proofErr w:type="spellStart"/>
+            <w:r>
+              <w:rPr>
+                <w:rFonts w:cs="Arial"/>
+                <w:b/>
+                <w:sz w:val="28"/>
+                <w:szCs w:val="32"/>
+              </w:rPr>
+              <w:t>Kramam</w:t>
+            </w:r>
+            <w:proofErr w:type="spellEnd"/>
           </w:p>
           <w:p>
             <w:pPr>
@@ -3599,14 +5075,45 @@
                 <w:szCs w:val="32"/>
               </w:rPr>
             </w:pPr>
-            <w:r>
-              <w:rPr>
-                <w:rFonts w:cs="Arial"/>
-                <w:b/>
-                <w:sz w:val="28"/>
-                <w:szCs w:val="32"/>
-              </w:rPr>
-              <w:t>Krama Vaakyam No.– 51</w:t>
+            <w:proofErr w:type="spellStart"/>
+            <w:r>
+              <w:rPr>
+                <w:rFonts w:cs="Arial"/>
+                <w:b/>
+                <w:sz w:val="28"/>
+                <w:szCs w:val="32"/>
+              </w:rPr>
+              <w:t>Krama</w:t>
+            </w:r>
+            <w:proofErr w:type="spellEnd"/>
+            <w:r>
+              <w:rPr>
+                <w:rFonts w:cs="Arial"/>
+                <w:b/>
+                <w:sz w:val="28"/>
+                <w:szCs w:val="32"/>
+              </w:rPr>
+              <w:t xml:space="preserve"> </w:t>
+            </w:r>
+            <w:proofErr w:type="spellStart"/>
+            <w:r>
+              <w:rPr>
+                <w:rFonts w:cs="Arial"/>
+                <w:b/>
+                <w:sz w:val="28"/>
+                <w:szCs w:val="32"/>
+              </w:rPr>
+              <w:t>Vaakyam</w:t>
+            </w:r>
+            <w:proofErr w:type="spellEnd"/>
+            <w:r>
+              <w:rPr>
+                <w:rFonts w:cs="Arial"/>
+                <w:b/>
+                <w:sz w:val="28"/>
+                <w:szCs w:val="32"/>
+              </w:rPr>
+              <w:t xml:space="preserve"> No.– 51</w:t>
             </w:r>
           </w:p>
           <w:p>
@@ -3627,14 +5134,25 @@
                 <w:szCs w:val="32"/>
               </w:rPr>
             </w:pPr>
-            <w:r>
-              <w:rPr>
-                <w:rFonts w:cs="Arial"/>
-                <w:b/>
-                <w:sz w:val="28"/>
-                <w:szCs w:val="32"/>
-              </w:rPr>
-              <w:t>Panchaati No</w:t>
+            <w:proofErr w:type="spellStart"/>
+            <w:r>
+              <w:rPr>
+                <w:rFonts w:cs="Arial"/>
+                <w:b/>
+                <w:sz w:val="28"/>
+                <w:szCs w:val="32"/>
+              </w:rPr>
+              <w:t>Panchaati</w:t>
+            </w:r>
+            <w:proofErr w:type="spellEnd"/>
+            <w:r>
+              <w:rPr>
+                <w:rFonts w:cs="Arial"/>
+                <w:b/>
+                <w:sz w:val="28"/>
+                <w:szCs w:val="32"/>
+              </w:rPr>
+              <w:t xml:space="preserve"> No</w:t>
             </w:r>
             <w:r>
               <w:rPr>
@@ -3674,15 +5192,57 @@
                 <w:lang w:val="en-IN" w:eastAsia="en-IN" w:bidi="ml-IN"/>
               </w:rPr>
             </w:pPr>
-            <w:r>
-              <w:rPr>
-                <w:rFonts w:ascii="BRH Devanagari Extra" w:hAnsi="BRH Devanagari Extra" w:cs="BRH Devanagari Extra"/>
-                <w:sz w:val="40"/>
-                <w:szCs w:val="40"/>
-                <w:lang w:bidi="ml-IN"/>
-              </w:rPr>
-              <w:t>ÌlÉUç. WûþhrÉÉiÉç | Wû</w:t>
-            </w:r>
+            <w:proofErr w:type="spellStart"/>
+            <w:r>
+              <w:rPr>
+                <w:rFonts w:ascii="BRH Devanagari Extra" w:hAnsi="BRH Devanagari Extra" w:cs="BRH Devanagari Extra"/>
+                <w:sz w:val="40"/>
+                <w:szCs w:val="40"/>
+                <w:lang w:bidi="ml-IN"/>
+              </w:rPr>
+              <w:t>ÌlÉUç</w:t>
+            </w:r>
+            <w:proofErr w:type="spellEnd"/>
+            <w:r>
+              <w:rPr>
+                <w:rFonts w:ascii="BRH Devanagari Extra" w:hAnsi="BRH Devanagari Extra" w:cs="BRH Devanagari Extra"/>
+                <w:sz w:val="40"/>
+                <w:szCs w:val="40"/>
+                <w:lang w:bidi="ml-IN"/>
+              </w:rPr>
+              <w:t xml:space="preserve">. </w:t>
+            </w:r>
+            <w:proofErr w:type="spellStart"/>
+            <w:r>
+              <w:rPr>
+                <w:rFonts w:ascii="BRH Devanagari Extra" w:hAnsi="BRH Devanagari Extra" w:cs="BRH Devanagari Extra"/>
+                <w:sz w:val="40"/>
+                <w:szCs w:val="40"/>
+                <w:lang w:bidi="ml-IN"/>
+              </w:rPr>
+              <w:t>WûþhrÉÉiÉç</w:t>
+            </w:r>
+            <w:proofErr w:type="spellEnd"/>
+            <w:r>
+              <w:rPr>
+                <w:rFonts w:ascii="BRH Devanagari Extra" w:hAnsi="BRH Devanagari Extra" w:cs="BRH Devanagari Extra"/>
+                <w:sz w:val="40"/>
+                <w:szCs w:val="40"/>
+                <w:lang w:bidi="ml-IN"/>
+              </w:rPr>
+              <w:t xml:space="preserve"> | </w:t>
+            </w:r>
+            <w:proofErr w:type="spellStart"/>
+            <w:r>
+              <w:rPr>
+                <w:rFonts w:ascii="BRH Devanagari Extra" w:hAnsi="BRH Devanagari Extra" w:cs="BRH Devanagari Extra"/>
+                <w:sz w:val="40"/>
+                <w:szCs w:val="40"/>
+                <w:lang w:bidi="ml-IN"/>
+              </w:rPr>
+              <w:t>Wû</w:t>
+            </w:r>
+            <w:proofErr w:type="spellEnd"/>
             <w:r>
               <w:rPr>
                 <w:rFonts w:ascii="BRH Malayalam Extra" w:hAnsi="BRH Malayalam Extra" w:cs="BRH Devanagari Extra"/>
@@ -3693,6 +5253,7 @@
               </w:rPr>
               <w:t>–</w:t>
             </w:r>
+            <w:proofErr w:type="spellStart"/>
             <w:r>
               <w:rPr>
                 <w:rFonts w:ascii="BRH Devanagari Extra" w:hAnsi="BRH Devanagari Extra" w:cs="BRH Devanagari Extra"/>
@@ -3703,6 +5264,7 @@
               </w:rPr>
               <w:t>lrÉÉ</w:t>
             </w:r>
+            <w:proofErr w:type="spellEnd"/>
             <w:r>
               <w:rPr>
                 <w:rFonts w:ascii="BRH Malayalam Extra" w:hAnsi="BRH Malayalam Extra" w:cs="BRH Devanagari Extra"/>
@@ -3714,14 +5276,45 @@
               </w:rPr>
               <w:t>–</w:t>
             </w:r>
-            <w:r>
-              <w:rPr>
-                <w:rFonts w:ascii="BRH Devanagari Extra" w:hAnsi="BRH Devanagari Extra" w:cs="BRH Devanagari Extra"/>
-                <w:sz w:val="40"/>
-                <w:szCs w:val="40"/>
-                <w:lang w:bidi="ml-IN"/>
-              </w:rPr>
-              <w:t>jÉç wÉQÒûþ±ÉqÉqÉç |</w:t>
+            <w:proofErr w:type="spellStart"/>
+            <w:r>
+              <w:rPr>
+                <w:rFonts w:ascii="BRH Devanagari Extra" w:hAnsi="BRH Devanagari Extra" w:cs="BRH Devanagari Extra"/>
+                <w:sz w:val="40"/>
+                <w:szCs w:val="40"/>
+                <w:lang w:bidi="ml-IN"/>
+              </w:rPr>
+              <w:t>jÉç</w:t>
+            </w:r>
+            <w:proofErr w:type="spellEnd"/>
+            <w:r>
+              <w:rPr>
+                <w:rFonts w:ascii="BRH Devanagari Extra" w:hAnsi="BRH Devanagari Extra" w:cs="BRH Devanagari Extra"/>
+                <w:sz w:val="40"/>
+                <w:szCs w:val="40"/>
+                <w:lang w:bidi="ml-IN"/>
+              </w:rPr>
+              <w:t xml:space="preserve"> </w:t>
+            </w:r>
+            <w:proofErr w:type="spellStart"/>
+            <w:r>
+              <w:rPr>
+                <w:rFonts w:ascii="BRH Devanagari Extra" w:hAnsi="BRH Devanagari Extra" w:cs="BRH Devanagari Extra"/>
+                <w:sz w:val="40"/>
+                <w:szCs w:val="40"/>
+                <w:lang w:bidi="ml-IN"/>
+              </w:rPr>
+              <w:t>wÉQÒûþ±ÉqÉqÉç</w:t>
+            </w:r>
+            <w:proofErr w:type="spellEnd"/>
+            <w:r>
+              <w:rPr>
+                <w:rFonts w:ascii="BRH Devanagari Extra" w:hAnsi="BRH Devanagari Extra" w:cs="BRH Devanagari Extra"/>
+                <w:sz w:val="40"/>
+                <w:szCs w:val="40"/>
+                <w:lang w:bidi="ml-IN"/>
+              </w:rPr>
+              <w:t xml:space="preserve"> |</w:t>
             </w:r>
           </w:p>
         </w:tc>
@@ -3744,15 +5337,57 @@
                 <w:lang w:val="en-IN" w:eastAsia="en-IN" w:bidi="ml-IN"/>
               </w:rPr>
             </w:pPr>
-            <w:r>
-              <w:rPr>
-                <w:rFonts w:ascii="BRH Devanagari Extra" w:hAnsi="BRH Devanagari Extra" w:cs="BRH Devanagari Extra"/>
-                <w:sz w:val="40"/>
-                <w:szCs w:val="40"/>
-                <w:lang w:bidi="ml-IN"/>
-              </w:rPr>
-              <w:t>ÌlÉUç. WûþhrÉÉiÉç | Wû</w:t>
-            </w:r>
+            <w:proofErr w:type="spellStart"/>
+            <w:r>
+              <w:rPr>
+                <w:rFonts w:ascii="BRH Devanagari Extra" w:hAnsi="BRH Devanagari Extra" w:cs="BRH Devanagari Extra"/>
+                <w:sz w:val="40"/>
+                <w:szCs w:val="40"/>
+                <w:lang w:bidi="ml-IN"/>
+              </w:rPr>
+              <w:t>ÌlÉUç</w:t>
+            </w:r>
+            <w:proofErr w:type="spellEnd"/>
+            <w:r>
+              <w:rPr>
+                <w:rFonts w:ascii="BRH Devanagari Extra" w:hAnsi="BRH Devanagari Extra" w:cs="BRH Devanagari Extra"/>
+                <w:sz w:val="40"/>
+                <w:szCs w:val="40"/>
+                <w:lang w:bidi="ml-IN"/>
+              </w:rPr>
+              <w:t xml:space="preserve">. </w:t>
+            </w:r>
+            <w:proofErr w:type="spellStart"/>
+            <w:r>
+              <w:rPr>
+                <w:rFonts w:ascii="BRH Devanagari Extra" w:hAnsi="BRH Devanagari Extra" w:cs="BRH Devanagari Extra"/>
+                <w:sz w:val="40"/>
+                <w:szCs w:val="40"/>
+                <w:lang w:bidi="ml-IN"/>
+              </w:rPr>
+              <w:t>WûþhrÉÉiÉç</w:t>
+            </w:r>
+            <w:proofErr w:type="spellEnd"/>
+            <w:r>
+              <w:rPr>
+                <w:rFonts w:ascii="BRH Devanagari Extra" w:hAnsi="BRH Devanagari Extra" w:cs="BRH Devanagari Extra"/>
+                <w:sz w:val="40"/>
+                <w:szCs w:val="40"/>
+                <w:lang w:bidi="ml-IN"/>
+              </w:rPr>
+              <w:t xml:space="preserve"> | </w:t>
+            </w:r>
+            <w:proofErr w:type="spellStart"/>
+            <w:r>
+              <w:rPr>
+                <w:rFonts w:ascii="BRH Devanagari Extra" w:hAnsi="BRH Devanagari Extra" w:cs="BRH Devanagari Extra"/>
+                <w:sz w:val="40"/>
+                <w:szCs w:val="40"/>
+                <w:lang w:bidi="ml-IN"/>
+              </w:rPr>
+              <w:t>Wû</w:t>
+            </w:r>
+            <w:proofErr w:type="spellEnd"/>
             <w:r>
               <w:rPr>
                 <w:rFonts w:ascii="BRH Malayalam Extra" w:hAnsi="BRH Malayalam Extra" w:cs="BRH Devanagari Extra"/>
@@ -3764,6 +5399,7 @@
               </w:rPr>
               <w:t>–</w:t>
             </w:r>
+            <w:proofErr w:type="spellStart"/>
             <w:r>
               <w:rPr>
                 <w:rFonts w:ascii="BRH Devanagari Extra" w:hAnsi="BRH Devanagari Extra" w:cs="BRH Devanagari Extra"/>
@@ -3774,6 +5410,7 @@
               </w:rPr>
               <w:t>hrÉÉ</w:t>
             </w:r>
+            <w:proofErr w:type="spellEnd"/>
             <w:r>
               <w:rPr>
                 <w:rFonts w:ascii="BRH Malayalam Extra" w:hAnsi="BRH Malayalam Extra" w:cs="BRH Devanagari Extra"/>
@@ -3784,14 +5421,45 @@
               </w:rPr>
               <w:t>–</w:t>
             </w:r>
-            <w:r>
-              <w:rPr>
-                <w:rFonts w:ascii="BRH Devanagari Extra" w:hAnsi="BRH Devanagari Extra" w:cs="BRH Devanagari Extra"/>
-                <w:sz w:val="40"/>
-                <w:szCs w:val="40"/>
-                <w:lang w:bidi="ml-IN"/>
-              </w:rPr>
-              <w:t>jÉç wÉQÒûþ±ÉqÉqÉç |</w:t>
+            <w:proofErr w:type="spellStart"/>
+            <w:r>
+              <w:rPr>
+                <w:rFonts w:ascii="BRH Devanagari Extra" w:hAnsi="BRH Devanagari Extra" w:cs="BRH Devanagari Extra"/>
+                <w:sz w:val="40"/>
+                <w:szCs w:val="40"/>
+                <w:lang w:bidi="ml-IN"/>
+              </w:rPr>
+              <w:t>jÉç</w:t>
+            </w:r>
+            <w:proofErr w:type="spellEnd"/>
+            <w:r>
+              <w:rPr>
+                <w:rFonts w:ascii="BRH Devanagari Extra" w:hAnsi="BRH Devanagari Extra" w:cs="BRH Devanagari Extra"/>
+                <w:sz w:val="40"/>
+                <w:szCs w:val="40"/>
+                <w:lang w:bidi="ml-IN"/>
+              </w:rPr>
+              <w:t xml:space="preserve"> </w:t>
+            </w:r>
+            <w:proofErr w:type="spellStart"/>
+            <w:r>
+              <w:rPr>
+                <w:rFonts w:ascii="BRH Devanagari Extra" w:hAnsi="BRH Devanagari Extra" w:cs="BRH Devanagari Extra"/>
+                <w:sz w:val="40"/>
+                <w:szCs w:val="40"/>
+                <w:lang w:bidi="ml-IN"/>
+              </w:rPr>
+              <w:t>wÉQÒûþ±ÉqÉqÉç</w:t>
+            </w:r>
+            <w:proofErr w:type="spellEnd"/>
+            <w:r>
+              <w:rPr>
+                <w:rFonts w:ascii="BRH Devanagari Extra" w:hAnsi="BRH Devanagari Extra" w:cs="BRH Devanagari Extra"/>
+                <w:sz w:val="40"/>
+                <w:szCs w:val="40"/>
+                <w:lang w:bidi="ml-IN"/>
+              </w:rPr>
+              <w:t xml:space="preserve"> |</w:t>
             </w:r>
           </w:p>
         </w:tc>
@@ -3829,8 +5497,19 @@
                 <w:sz w:val="28"/>
                 <w:szCs w:val="32"/>
               </w:rPr>
-              <w:t>T.S.5.6.10.2 – Kramam</w:t>
-            </w:r>
+              <w:t xml:space="preserve">T.S.5.6.10.2 – </w:t>
+            </w:r>
+            <w:proofErr w:type="spellStart"/>
+            <w:r>
+              <w:rPr>
+                <w:rFonts w:cs="Arial"/>
+                <w:b/>
+                <w:sz w:val="28"/>
+                <w:szCs w:val="32"/>
+              </w:rPr>
+              <w:t>Kramam</w:t>
+            </w:r>
+            <w:proofErr w:type="spellEnd"/>
           </w:p>
           <w:p>
             <w:pPr>
@@ -3850,14 +5529,45 @@
                 <w:szCs w:val="32"/>
               </w:rPr>
             </w:pPr>
-            <w:r>
-              <w:rPr>
-                <w:rFonts w:cs="Arial"/>
-                <w:b/>
-                <w:sz w:val="28"/>
-                <w:szCs w:val="32"/>
-              </w:rPr>
-              <w:t>Krama Vaakyam No.– 6</w:t>
+            <w:proofErr w:type="spellStart"/>
+            <w:r>
+              <w:rPr>
+                <w:rFonts w:cs="Arial"/>
+                <w:b/>
+                <w:sz w:val="28"/>
+                <w:szCs w:val="32"/>
+              </w:rPr>
+              <w:t>Krama</w:t>
+            </w:r>
+            <w:proofErr w:type="spellEnd"/>
+            <w:r>
+              <w:rPr>
+                <w:rFonts w:cs="Arial"/>
+                <w:b/>
+                <w:sz w:val="28"/>
+                <w:szCs w:val="32"/>
+              </w:rPr>
+              <w:t xml:space="preserve"> </w:t>
+            </w:r>
+            <w:proofErr w:type="spellStart"/>
+            <w:r>
+              <w:rPr>
+                <w:rFonts w:cs="Arial"/>
+                <w:b/>
+                <w:sz w:val="28"/>
+                <w:szCs w:val="32"/>
+              </w:rPr>
+              <w:t>Vaakyam</w:t>
+            </w:r>
+            <w:proofErr w:type="spellEnd"/>
+            <w:r>
+              <w:rPr>
+                <w:rFonts w:cs="Arial"/>
+                <w:b/>
+                <w:sz w:val="28"/>
+                <w:szCs w:val="32"/>
+              </w:rPr>
+              <w:t xml:space="preserve"> No.– 6</w:t>
             </w:r>
           </w:p>
           <w:p>
@@ -3878,14 +5588,25 @@
                 <w:szCs w:val="32"/>
               </w:rPr>
             </w:pPr>
-            <w:r>
-              <w:rPr>
-                <w:rFonts w:cs="Arial"/>
-                <w:b/>
-                <w:sz w:val="28"/>
-                <w:szCs w:val="32"/>
-              </w:rPr>
-              <w:t>Panchaati No</w:t>
+            <w:proofErr w:type="spellStart"/>
+            <w:r>
+              <w:rPr>
+                <w:rFonts w:cs="Arial"/>
+                <w:b/>
+                <w:sz w:val="28"/>
+                <w:szCs w:val="32"/>
+              </w:rPr>
+              <w:t>Panchaati</w:t>
+            </w:r>
+            <w:proofErr w:type="spellEnd"/>
+            <w:r>
+              <w:rPr>
+                <w:rFonts w:cs="Arial"/>
+                <w:b/>
+                <w:sz w:val="28"/>
+                <w:szCs w:val="32"/>
+              </w:rPr>
+              <w:t xml:space="preserve"> No</w:t>
             </w:r>
             <w:r>
               <w:rPr>
@@ -3924,6 +5645,7 @@
                 <w:szCs w:val="40"/>
               </w:rPr>
             </w:pPr>
+            <w:proofErr w:type="spellStart"/>
             <w:r>
               <w:rPr>
                 <w:rFonts w:ascii="BRH Devanagari Extra" w:hAnsi="BRH Devanagari Extra" w:cs="BRH Devanagari Extra"/>
@@ -3934,6 +5656,7 @@
               </w:rPr>
               <w:t>ÍcÉ</w:t>
             </w:r>
+            <w:proofErr w:type="spellEnd"/>
             <w:r>
               <w:rPr>
                 <w:rFonts w:ascii="BRH Malayalam Extra" w:hAnsi="BRH Malayalam Extra" w:cs="BRH Devanagari Extra"/>
@@ -3945,6 +5668,7 @@
               </w:rPr>
               <w:t>–</w:t>
             </w:r>
+            <w:proofErr w:type="spellStart"/>
             <w:r>
               <w:rPr>
                 <w:rFonts w:ascii="BRH Devanagari Extra" w:hAnsi="BRH Devanagari Extra" w:cs="BRH Devanagari Extra"/>
@@ -3955,6 +5679,7 @@
               </w:rPr>
               <w:t>YrÉÉ</w:t>
             </w:r>
+            <w:proofErr w:type="spellEnd"/>
             <w:r>
               <w:rPr>
                 <w:rFonts w:ascii="BRH Malayalam Extra" w:hAnsi="BRH Malayalam Extra" w:cs="BRH Devanagari Extra"/>
@@ -3966,15 +5691,27 @@
               </w:rPr>
               <w:t>–</w:t>
             </w:r>
-            <w:r>
-              <w:rPr>
-                <w:rFonts w:ascii="BRH Devanagari Extra" w:hAnsi="BRH Devanagari Extra" w:cs="BRH Devanagari Extra"/>
-                <w:color w:val="000000"/>
-                <w:sz w:val="40"/>
-                <w:szCs w:val="40"/>
-                <w:lang w:bidi="ml-IN"/>
-              </w:rPr>
-              <w:t>lÉqÉÌ¨Éþ | A</w:t>
+            <w:proofErr w:type="spellStart"/>
+            <w:r>
+              <w:rPr>
+                <w:rFonts w:ascii="BRH Devanagari Extra" w:hAnsi="BRH Devanagari Extra" w:cs="BRH Devanagari Extra"/>
+                <w:color w:val="000000"/>
+                <w:sz w:val="40"/>
+                <w:szCs w:val="40"/>
+                <w:lang w:bidi="ml-IN"/>
+              </w:rPr>
+              <w:t>lÉqÉÌ¨Éþ</w:t>
+            </w:r>
+            <w:proofErr w:type="spellEnd"/>
+            <w:r>
+              <w:rPr>
+                <w:rFonts w:ascii="BRH Devanagari Extra" w:hAnsi="BRH Devanagari Extra" w:cs="BRH Devanagari Extra"/>
+                <w:color w:val="000000"/>
+                <w:sz w:val="40"/>
+                <w:szCs w:val="40"/>
+                <w:lang w:bidi="ml-IN"/>
+              </w:rPr>
+              <w:t xml:space="preserve"> | A</w:t>
             </w:r>
             <w:r>
               <w:rPr>
@@ -4017,6 +5754,7 @@
                 <w:szCs w:val="40"/>
               </w:rPr>
             </w:pPr>
+            <w:proofErr w:type="spellStart"/>
             <w:r>
               <w:rPr>
                 <w:rFonts w:ascii="BRH Devanagari Extra" w:hAnsi="BRH Devanagari Extra" w:cs="BRH Devanagari Extra"/>
@@ -4027,6 +5765,7 @@
               </w:rPr>
               <w:t>ÍcÉ</w:t>
             </w:r>
+            <w:proofErr w:type="spellEnd"/>
             <w:r>
               <w:rPr>
                 <w:rFonts w:ascii="BRH Malayalam Extra" w:hAnsi="BRH Malayalam Extra" w:cs="BRH Devanagari Extra"/>
@@ -4038,6 +5777,7 @@
               </w:rPr>
               <w:t>–</w:t>
             </w:r>
+            <w:proofErr w:type="spellStart"/>
             <w:r>
               <w:rPr>
                 <w:rFonts w:ascii="BRH Devanagari Extra" w:hAnsi="BRH Devanagari Extra" w:cs="BRH Devanagari Extra"/>
@@ -4048,6 +5788,7 @@
               </w:rPr>
               <w:t>YrÉÉ</w:t>
             </w:r>
+            <w:proofErr w:type="spellEnd"/>
             <w:r>
               <w:rPr>
                 <w:rFonts w:ascii="BRH Malayalam Extra" w:hAnsi="BRH Malayalam Extra" w:cs="BRH Devanagari Extra"/>
@@ -4059,15 +5800,27 @@
               </w:rPr>
               <w:t>–</w:t>
             </w:r>
-            <w:r>
-              <w:rPr>
-                <w:rFonts w:ascii="BRH Devanagari Extra" w:hAnsi="BRH Devanagari Extra" w:cs="BRH Devanagari Extra"/>
-                <w:color w:val="000000"/>
-                <w:sz w:val="40"/>
-                <w:szCs w:val="40"/>
-                <w:lang w:bidi="ml-IN"/>
-              </w:rPr>
-              <w:t>lÉqÉÌ¨Éþ | A</w:t>
+            <w:proofErr w:type="spellStart"/>
+            <w:r>
+              <w:rPr>
+                <w:rFonts w:ascii="BRH Devanagari Extra" w:hAnsi="BRH Devanagari Extra" w:cs="BRH Devanagari Extra"/>
+                <w:color w:val="000000"/>
+                <w:sz w:val="40"/>
+                <w:szCs w:val="40"/>
+                <w:lang w:bidi="ml-IN"/>
+              </w:rPr>
+              <w:t>lÉqÉÌ¨Éþ</w:t>
+            </w:r>
+            <w:proofErr w:type="spellEnd"/>
+            <w:r>
+              <w:rPr>
+                <w:rFonts w:ascii="BRH Devanagari Extra" w:hAnsi="BRH Devanagari Extra" w:cs="BRH Devanagari Extra"/>
+                <w:color w:val="000000"/>
+                <w:sz w:val="40"/>
+                <w:szCs w:val="40"/>
+                <w:lang w:bidi="ml-IN"/>
+              </w:rPr>
+              <w:t xml:space="preserve"> | A</w:t>
             </w:r>
             <w:r>
               <w:rPr>
@@ -4136,8 +5889,19 @@
                 <w:sz w:val="28"/>
                 <w:szCs w:val="32"/>
               </w:rPr>
-              <w:t>T.S.5.6.11.1 – Kramam</w:t>
-            </w:r>
+              <w:t xml:space="preserve">T.S.5.6.11.1 – </w:t>
+            </w:r>
+            <w:proofErr w:type="spellStart"/>
+            <w:r>
+              <w:rPr>
+                <w:rFonts w:cs="Arial"/>
+                <w:b/>
+                <w:sz w:val="28"/>
+                <w:szCs w:val="32"/>
+              </w:rPr>
+              <w:t>Kramam</w:t>
+            </w:r>
+            <w:proofErr w:type="spellEnd"/>
           </w:p>
           <w:p>
             <w:pPr>
@@ -4157,14 +5921,45 @@
                 <w:szCs w:val="32"/>
               </w:rPr>
             </w:pPr>
-            <w:r>
-              <w:rPr>
-                <w:rFonts w:cs="Arial"/>
-                <w:b/>
-                <w:sz w:val="28"/>
-                <w:szCs w:val="32"/>
-              </w:rPr>
-              <w:t>Krama Vaakyam No.– 18</w:t>
+            <w:proofErr w:type="spellStart"/>
+            <w:r>
+              <w:rPr>
+                <w:rFonts w:cs="Arial"/>
+                <w:b/>
+                <w:sz w:val="28"/>
+                <w:szCs w:val="32"/>
+              </w:rPr>
+              <w:t>Krama</w:t>
+            </w:r>
+            <w:proofErr w:type="spellEnd"/>
+            <w:r>
+              <w:rPr>
+                <w:rFonts w:cs="Arial"/>
+                <w:b/>
+                <w:sz w:val="28"/>
+                <w:szCs w:val="32"/>
+              </w:rPr>
+              <w:t xml:space="preserve"> </w:t>
+            </w:r>
+            <w:proofErr w:type="spellStart"/>
+            <w:r>
+              <w:rPr>
+                <w:rFonts w:cs="Arial"/>
+                <w:b/>
+                <w:sz w:val="28"/>
+                <w:szCs w:val="32"/>
+              </w:rPr>
+              <w:t>Vaakyam</w:t>
+            </w:r>
+            <w:proofErr w:type="spellEnd"/>
+            <w:r>
+              <w:rPr>
+                <w:rFonts w:cs="Arial"/>
+                <w:b/>
+                <w:sz w:val="28"/>
+                <w:szCs w:val="32"/>
+              </w:rPr>
+              <w:t xml:space="preserve"> No.– 18</w:t>
             </w:r>
           </w:p>
           <w:p>
@@ -4185,14 +5980,25 @@
                 <w:szCs w:val="32"/>
               </w:rPr>
             </w:pPr>
-            <w:r>
-              <w:rPr>
-                <w:rFonts w:cs="Arial"/>
-                <w:b/>
-                <w:sz w:val="28"/>
-                <w:szCs w:val="32"/>
-              </w:rPr>
-              <w:t>Panchaati No</w:t>
+            <w:proofErr w:type="spellStart"/>
+            <w:r>
+              <w:rPr>
+                <w:rFonts w:cs="Arial"/>
+                <w:b/>
+                <w:sz w:val="28"/>
+                <w:szCs w:val="32"/>
+              </w:rPr>
+              <w:t>Panchaati</w:t>
+            </w:r>
+            <w:proofErr w:type="spellEnd"/>
+            <w:r>
+              <w:rPr>
+                <w:rFonts w:cs="Arial"/>
+                <w:b/>
+                <w:sz w:val="28"/>
+                <w:szCs w:val="32"/>
+              </w:rPr>
+              <w:t xml:space="preserve"> No</w:t>
             </w:r>
             <w:r>
               <w:rPr>
@@ -4232,6 +6038,7 @@
                 <w:lang w:val="en-IN" w:eastAsia="en-IN" w:bidi="ml-IN"/>
               </w:rPr>
             </w:pPr>
+            <w:proofErr w:type="spellStart"/>
             <w:r>
               <w:rPr>
                 <w:rFonts w:ascii="BRH Devanagari Extra" w:hAnsi="BRH Devanagari Extra" w:cs="BRH Devanagari Extra"/>
@@ -4242,6 +6049,7 @@
               </w:rPr>
               <w:t>zrÉå</w:t>
             </w:r>
+            <w:proofErr w:type="spellEnd"/>
             <w:r>
               <w:rPr>
                 <w:rFonts w:ascii="BRH Malayalam Extra" w:hAnsi="BRH Malayalam Extra" w:cs="BRH Devanagari Extra"/>
@@ -4253,6 +6061,7 @@
               </w:rPr>
               <w:t>–</w:t>
             </w:r>
+            <w:proofErr w:type="spellStart"/>
             <w:r>
               <w:rPr>
                 <w:rFonts w:ascii="BRH Devanagari Extra" w:hAnsi="BRH Devanagari Extra" w:cs="BRH Devanagari Extra"/>
@@ -4263,6 +6072,7 @@
               </w:rPr>
               <w:t>iÉÉ</w:t>
             </w:r>
+            <w:proofErr w:type="spellEnd"/>
             <w:r>
               <w:rPr>
                 <w:rFonts w:ascii="BRH Malayalam Extra" w:hAnsi="BRH Malayalam Extra" w:cs="BRH Devanagari Extra"/>
@@ -4282,8 +6092,31 @@
                 <w:szCs w:val="40"/>
                 <w:lang w:bidi="ml-IN"/>
               </w:rPr>
-              <w:t xml:space="preserve">¤É CÌiÉþ </w:t>
-            </w:r>
+              <w:t xml:space="preserve">¤É </w:t>
+            </w:r>
+            <w:proofErr w:type="spellStart"/>
+            <w:r>
+              <w:rPr>
+                <w:rFonts w:ascii="BRH Devanagari Extra" w:hAnsi="BRH Devanagari Extra" w:cs="BRH Devanagari Extra"/>
+                <w:color w:val="000000"/>
+                <w:sz w:val="40"/>
+                <w:szCs w:val="40"/>
+                <w:lang w:bidi="ml-IN"/>
+              </w:rPr>
+              <w:t>CÌiÉþ</w:t>
+            </w:r>
+            <w:proofErr w:type="spellEnd"/>
+            <w:r>
+              <w:rPr>
+                <w:rFonts w:ascii="BRH Devanagari Extra" w:hAnsi="BRH Devanagari Extra" w:cs="BRH Devanagari Extra"/>
+                <w:color w:val="000000"/>
+                <w:sz w:val="40"/>
+                <w:szCs w:val="40"/>
+                <w:lang w:bidi="ml-IN"/>
+              </w:rPr>
+              <w:t xml:space="preserve"> </w:t>
+            </w:r>
+            <w:proofErr w:type="spellStart"/>
             <w:r>
               <w:rPr>
                 <w:rFonts w:ascii="BRH Devanagari Extra" w:hAnsi="BRH Devanagari Extra" w:cs="BRH Devanagari Extra"/>
@@ -4303,7 +6136,18 @@
                 <w:szCs w:val="40"/>
                 <w:lang w:bidi="ml-IN"/>
               </w:rPr>
-              <w:t>åiÉ - A</w:t>
+              <w:t>åiÉ</w:t>
+            </w:r>
+            <w:proofErr w:type="spellEnd"/>
+            <w:r>
+              <w:rPr>
+                <w:rFonts w:ascii="BRH Devanagari Extra" w:hAnsi="BRH Devanagari Extra" w:cs="BRH Devanagari Extra"/>
+                <w:color w:val="000000"/>
+                <w:sz w:val="40"/>
+                <w:szCs w:val="40"/>
+                <w:lang w:bidi="ml-IN"/>
+              </w:rPr>
+              <w:t xml:space="preserve"> - A</w:t>
             </w:r>
             <w:r>
               <w:rPr>
@@ -4347,6 +6191,7 @@
                 <w:lang w:val="en-IN" w:eastAsia="en-IN" w:bidi="ml-IN"/>
               </w:rPr>
             </w:pPr>
+            <w:proofErr w:type="spellStart"/>
             <w:r>
               <w:rPr>
                 <w:rFonts w:ascii="BRH Devanagari Extra" w:hAnsi="BRH Devanagari Extra" w:cs="BRH Devanagari Extra"/>
@@ -4357,6 +6202,7 @@
               </w:rPr>
               <w:t>zrÉå</w:t>
             </w:r>
+            <w:proofErr w:type="spellEnd"/>
             <w:r>
               <w:rPr>
                 <w:rFonts w:ascii="BRH Malayalam Extra" w:hAnsi="BRH Malayalam Extra" w:cs="BRH Devanagari Extra"/>
@@ -4368,6 +6214,7 @@
               </w:rPr>
               <w:t>–</w:t>
             </w:r>
+            <w:proofErr w:type="spellStart"/>
             <w:r>
               <w:rPr>
                 <w:rFonts w:ascii="BRH Devanagari Extra" w:hAnsi="BRH Devanagari Extra" w:cs="BRH Devanagari Extra"/>
@@ -4378,6 +6225,7 @@
               </w:rPr>
               <w:t>iÉÉ</w:t>
             </w:r>
+            <w:proofErr w:type="spellEnd"/>
             <w:r>
               <w:rPr>
                 <w:rFonts w:ascii="BRH Malayalam Extra" w:hAnsi="BRH Malayalam Extra" w:cs="BRH Devanagari Extra"/>
@@ -4397,8 +6245,31 @@
                 <w:szCs w:val="40"/>
                 <w:lang w:bidi="ml-IN"/>
               </w:rPr>
-              <w:t xml:space="preserve">¤É CÌiÉþ </w:t>
-            </w:r>
+              <w:t xml:space="preserve">¤É </w:t>
+            </w:r>
+            <w:proofErr w:type="spellStart"/>
+            <w:r>
+              <w:rPr>
+                <w:rFonts w:ascii="BRH Devanagari Extra" w:hAnsi="BRH Devanagari Extra" w:cs="BRH Devanagari Extra"/>
+                <w:color w:val="000000"/>
+                <w:sz w:val="40"/>
+                <w:szCs w:val="40"/>
+                <w:lang w:bidi="ml-IN"/>
+              </w:rPr>
+              <w:t>CÌiÉþ</w:t>
+            </w:r>
+            <w:proofErr w:type="spellEnd"/>
+            <w:r>
+              <w:rPr>
+                <w:rFonts w:ascii="BRH Devanagari Extra" w:hAnsi="BRH Devanagari Extra" w:cs="BRH Devanagari Extra"/>
+                <w:color w:val="000000"/>
+                <w:sz w:val="40"/>
+                <w:szCs w:val="40"/>
+                <w:lang w:bidi="ml-IN"/>
+              </w:rPr>
+              <w:t xml:space="preserve"> </w:t>
+            </w:r>
+            <w:proofErr w:type="spellStart"/>
             <w:r>
               <w:rPr>
                 <w:rFonts w:ascii="BRH Devanagari Extra" w:hAnsi="BRH Devanagari Extra" w:cs="BRH Devanagari Extra"/>
@@ -4418,7 +6289,18 @@
                 <w:szCs w:val="40"/>
                 <w:lang w:bidi="ml-IN"/>
               </w:rPr>
-              <w:t>åiÉ - A</w:t>
+              <w:t>åiÉ</w:t>
+            </w:r>
+            <w:proofErr w:type="spellEnd"/>
+            <w:r>
+              <w:rPr>
+                <w:rFonts w:ascii="BRH Devanagari Extra" w:hAnsi="BRH Devanagari Extra" w:cs="BRH Devanagari Extra"/>
+                <w:color w:val="000000"/>
+                <w:sz w:val="40"/>
+                <w:szCs w:val="40"/>
+                <w:lang w:bidi="ml-IN"/>
+              </w:rPr>
+              <w:t xml:space="preserve"> - A</w:t>
             </w:r>
             <w:r>
               <w:rPr>
@@ -4516,8 +6398,19 @@
                 <w:szCs w:val="32"/>
               </w:rPr>
               <w:lastRenderedPageBreak/>
-              <w:t>T.S.5.6.13.1 – Kramam</w:t>
-            </w:r>
+              <w:t xml:space="preserve">T.S.5.6.13.1 – </w:t>
+            </w:r>
+            <w:proofErr w:type="spellStart"/>
+            <w:r>
+              <w:rPr>
+                <w:rFonts w:cs="Arial"/>
+                <w:b/>
+                <w:sz w:val="28"/>
+                <w:szCs w:val="32"/>
+              </w:rPr>
+              <w:t>Kramam</w:t>
+            </w:r>
+            <w:proofErr w:type="spellEnd"/>
           </w:p>
           <w:p>
             <w:pPr>
@@ -4537,14 +6430,45 @@
                 <w:szCs w:val="32"/>
               </w:rPr>
             </w:pPr>
-            <w:r>
-              <w:rPr>
-                <w:rFonts w:cs="Arial"/>
-                <w:b/>
-                <w:sz w:val="28"/>
-                <w:szCs w:val="32"/>
-              </w:rPr>
-              <w:t>Krama Vaakyam No.– 11</w:t>
+            <w:proofErr w:type="spellStart"/>
+            <w:r>
+              <w:rPr>
+                <w:rFonts w:cs="Arial"/>
+                <w:b/>
+                <w:sz w:val="28"/>
+                <w:szCs w:val="32"/>
+              </w:rPr>
+              <w:t>Krama</w:t>
+            </w:r>
+            <w:proofErr w:type="spellEnd"/>
+            <w:r>
+              <w:rPr>
+                <w:rFonts w:cs="Arial"/>
+                <w:b/>
+                <w:sz w:val="28"/>
+                <w:szCs w:val="32"/>
+              </w:rPr>
+              <w:t xml:space="preserve"> </w:t>
+            </w:r>
+            <w:proofErr w:type="spellStart"/>
+            <w:r>
+              <w:rPr>
+                <w:rFonts w:cs="Arial"/>
+                <w:b/>
+                <w:sz w:val="28"/>
+                <w:szCs w:val="32"/>
+              </w:rPr>
+              <w:t>Vaakyam</w:t>
+            </w:r>
+            <w:proofErr w:type="spellEnd"/>
+            <w:r>
+              <w:rPr>
+                <w:rFonts w:cs="Arial"/>
+                <w:b/>
+                <w:sz w:val="28"/>
+                <w:szCs w:val="32"/>
+              </w:rPr>
+              <w:t xml:space="preserve"> No.– 11</w:t>
             </w:r>
           </w:p>
           <w:p>
@@ -4565,14 +6489,25 @@
                 <w:szCs w:val="32"/>
               </w:rPr>
             </w:pPr>
-            <w:r>
-              <w:rPr>
-                <w:rFonts w:cs="Arial"/>
-                <w:b/>
-                <w:sz w:val="28"/>
-                <w:szCs w:val="32"/>
-              </w:rPr>
-              <w:t>Panchaati No</w:t>
+            <w:proofErr w:type="spellStart"/>
+            <w:r>
+              <w:rPr>
+                <w:rFonts w:cs="Arial"/>
+                <w:b/>
+                <w:sz w:val="28"/>
+                <w:szCs w:val="32"/>
+              </w:rPr>
+              <w:t>Panchaati</w:t>
+            </w:r>
+            <w:proofErr w:type="spellEnd"/>
+            <w:r>
+              <w:rPr>
+                <w:rFonts w:cs="Arial"/>
+                <w:b/>
+                <w:sz w:val="28"/>
+                <w:szCs w:val="32"/>
+              </w:rPr>
+              <w:t xml:space="preserve"> No</w:t>
             </w:r>
             <w:r>
               <w:rPr>
@@ -4628,6 +6563,7 @@
                 <w:lang w:val="en-IN" w:eastAsia="en-IN" w:bidi="ml-IN"/>
               </w:rPr>
             </w:pPr>
+            <w:proofErr w:type="spellStart"/>
             <w:r>
               <w:rPr>
                 <w:rFonts w:ascii="BRH Devanagari Extra" w:hAnsi="BRH Devanagari Extra" w:cs="BRH Devanagari Extra"/>
@@ -4639,6 +6575,7 @@
               <w:lastRenderedPageBreak/>
               <w:t>ÍzÉ</w:t>
             </w:r>
+            <w:proofErr w:type="spellEnd"/>
             <w:r>
               <w:rPr>
                 <w:rFonts w:ascii="BRH Malayalam Extra" w:hAnsi="BRH Malayalam Extra" w:cs="BRH Devanagari Extra"/>
@@ -4650,6 +6587,7 @@
               </w:rPr>
               <w:t>–</w:t>
             </w:r>
+            <w:proofErr w:type="spellStart"/>
             <w:r>
               <w:rPr>
                 <w:rFonts w:ascii="BRH Devanagari Extra" w:hAnsi="BRH Devanagari Extra" w:cs="BRH Devanagari Extra"/>
@@ -4660,6 +6598,7 @@
               </w:rPr>
               <w:t>ÌiÉ</w:t>
             </w:r>
+            <w:proofErr w:type="spellEnd"/>
             <w:r>
               <w:rPr>
                 <w:rFonts w:ascii="BRH Malayalam Extra" w:hAnsi="BRH Malayalam Extra" w:cs="BRH Devanagari Extra"/>
@@ -4671,6 +6610,7 @@
               </w:rPr>
               <w:t>–</w:t>
             </w:r>
+            <w:proofErr w:type="spellStart"/>
             <w:r>
               <w:rPr>
                 <w:rFonts w:ascii="BRH Devanagari Extra" w:hAnsi="BRH Devanagari Extra" w:cs="BRH Devanagari Extra"/>
@@ -4692,15 +6632,82 @@
               </w:rPr>
               <w:t>lkÉë</w:t>
             </w:r>
-            <w:r>
-              <w:rPr>
-                <w:rFonts w:ascii="BRH Devanagari Extra" w:hAnsi="BRH Devanagari Extra" w:cs="BRH Devanagari Extra"/>
-                <w:color w:val="000000"/>
-                <w:sz w:val="40"/>
-                <w:szCs w:val="40"/>
-                <w:lang w:bidi="ml-IN"/>
-              </w:rPr>
-              <w:t xml:space="preserve"> CÌiÉþ ÍzÉÌiÉ - UlkÉëþÈ | </w:t>
+            <w:proofErr w:type="spellEnd"/>
+            <w:r>
+              <w:rPr>
+                <w:rFonts w:ascii="BRH Devanagari Extra" w:hAnsi="BRH Devanagari Extra" w:cs="BRH Devanagari Extra"/>
+                <w:color w:val="000000"/>
+                <w:sz w:val="40"/>
+                <w:szCs w:val="40"/>
+                <w:lang w:bidi="ml-IN"/>
+              </w:rPr>
+              <w:t xml:space="preserve"> </w:t>
+            </w:r>
+            <w:proofErr w:type="spellStart"/>
+            <w:r>
+              <w:rPr>
+                <w:rFonts w:ascii="BRH Devanagari Extra" w:hAnsi="BRH Devanagari Extra" w:cs="BRH Devanagari Extra"/>
+                <w:color w:val="000000"/>
+                <w:sz w:val="40"/>
+                <w:szCs w:val="40"/>
+                <w:lang w:bidi="ml-IN"/>
+              </w:rPr>
+              <w:t>CÌiÉþ</w:t>
+            </w:r>
+            <w:proofErr w:type="spellEnd"/>
+            <w:r>
+              <w:rPr>
+                <w:rFonts w:ascii="BRH Devanagari Extra" w:hAnsi="BRH Devanagari Extra" w:cs="BRH Devanagari Extra"/>
+                <w:color w:val="000000"/>
+                <w:sz w:val="40"/>
+                <w:szCs w:val="40"/>
+                <w:lang w:bidi="ml-IN"/>
+              </w:rPr>
+              <w:t xml:space="preserve"> </w:t>
+            </w:r>
+            <w:proofErr w:type="spellStart"/>
+            <w:r>
+              <w:rPr>
+                <w:rFonts w:ascii="BRH Devanagari Extra" w:hAnsi="BRH Devanagari Extra" w:cs="BRH Devanagari Extra"/>
+                <w:color w:val="000000"/>
+                <w:sz w:val="40"/>
+                <w:szCs w:val="40"/>
+                <w:lang w:bidi="ml-IN"/>
+              </w:rPr>
+              <w:t>ÍzÉÌiÉ</w:t>
+            </w:r>
+            <w:proofErr w:type="spellEnd"/>
+            <w:r>
+              <w:rPr>
+                <w:rFonts w:ascii="BRH Devanagari Extra" w:hAnsi="BRH Devanagari Extra" w:cs="BRH Devanagari Extra"/>
+                <w:color w:val="000000"/>
+                <w:sz w:val="40"/>
+                <w:szCs w:val="40"/>
+                <w:lang w:bidi="ml-IN"/>
+              </w:rPr>
+              <w:t xml:space="preserve"> - </w:t>
+            </w:r>
+            <w:proofErr w:type="spellStart"/>
+            <w:r>
+              <w:rPr>
+                <w:rFonts w:ascii="BRH Devanagari Extra" w:hAnsi="BRH Devanagari Extra" w:cs="BRH Devanagari Extra"/>
+                <w:color w:val="000000"/>
+                <w:sz w:val="40"/>
+                <w:szCs w:val="40"/>
+                <w:lang w:bidi="ml-IN"/>
+              </w:rPr>
+              <w:t>UlkÉëþÈ</w:t>
+            </w:r>
+            <w:proofErr w:type="spellEnd"/>
+            <w:r>
+              <w:rPr>
+                <w:rFonts w:ascii="BRH Devanagari Extra" w:hAnsi="BRH Devanagari Extra" w:cs="BRH Devanagari Extra"/>
+                <w:color w:val="000000"/>
+                <w:sz w:val="40"/>
+                <w:szCs w:val="40"/>
+                <w:lang w:bidi="ml-IN"/>
+              </w:rPr>
+              <w:t xml:space="preserve"> | </w:t>
             </w:r>
           </w:p>
         </w:tc>
@@ -4739,6 +6746,7 @@
                 <w:lang w:val="en-IN" w:eastAsia="en-IN" w:bidi="ml-IN"/>
               </w:rPr>
             </w:pPr>
+            <w:proofErr w:type="spellStart"/>
             <w:r>
               <w:rPr>
                 <w:rFonts w:ascii="BRH Devanagari Extra" w:hAnsi="BRH Devanagari Extra" w:cs="BRH Devanagari Extra"/>
@@ -4750,6 +6758,7 @@
               <w:lastRenderedPageBreak/>
               <w:t>ÍzÉ</w:t>
             </w:r>
+            <w:proofErr w:type="spellEnd"/>
             <w:r>
               <w:rPr>
                 <w:rFonts w:ascii="BRH Malayalam Extra" w:hAnsi="BRH Malayalam Extra" w:cs="BRH Devanagari Extra"/>
@@ -4761,6 +6770,7 @@
               </w:rPr>
               <w:t>–</w:t>
             </w:r>
+            <w:proofErr w:type="spellStart"/>
             <w:r>
               <w:rPr>
                 <w:rFonts w:ascii="BRH Devanagari Extra" w:hAnsi="BRH Devanagari Extra" w:cs="BRH Devanagari Extra"/>
@@ -4771,6 +6781,7 @@
               </w:rPr>
               <w:t>ÌiÉ</w:t>
             </w:r>
+            <w:proofErr w:type="spellEnd"/>
             <w:r>
               <w:rPr>
                 <w:rFonts w:ascii="BRH Malayalam Extra" w:hAnsi="BRH Malayalam Extra" w:cs="BRH Devanagari Extra"/>
@@ -4782,6 +6793,7 @@
               </w:rPr>
               <w:t>–</w:t>
             </w:r>
+            <w:proofErr w:type="spellStart"/>
             <w:r>
               <w:rPr>
                 <w:rFonts w:ascii="BRH Devanagari Extra" w:hAnsi="BRH Devanagari Extra" w:cs="BRH Devanagari Extra"/>
@@ -4803,6 +6815,7 @@
               </w:rPr>
               <w:t>lkÉ</w:t>
             </w:r>
+            <w:proofErr w:type="spellEnd"/>
             <w:r>
               <w:rPr>
                 <w:rFonts w:ascii="BRH Malayalam Extra" w:hAnsi="BRH Malayalam Extra" w:cs="BRH Devanagari Extra"/>
@@ -4822,7 +6835,73 @@
                 <w:szCs w:val="40"/>
                 <w:lang w:bidi="ml-IN"/>
               </w:rPr>
-              <w:t>ë CÌiÉþ ÍzÉÌiÉ - UlkÉëþÈ |</w:t>
+              <w:t xml:space="preserve">ë </w:t>
+            </w:r>
+            <w:proofErr w:type="spellStart"/>
+            <w:r>
+              <w:rPr>
+                <w:rFonts w:ascii="BRH Devanagari Extra" w:hAnsi="BRH Devanagari Extra" w:cs="BRH Devanagari Extra"/>
+                <w:color w:val="000000"/>
+                <w:sz w:val="40"/>
+                <w:szCs w:val="40"/>
+                <w:lang w:bidi="ml-IN"/>
+              </w:rPr>
+              <w:t>CÌiÉþ</w:t>
+            </w:r>
+            <w:proofErr w:type="spellEnd"/>
+            <w:r>
+              <w:rPr>
+                <w:rFonts w:ascii="BRH Devanagari Extra" w:hAnsi="BRH Devanagari Extra" w:cs="BRH Devanagari Extra"/>
+                <w:color w:val="000000"/>
+                <w:sz w:val="40"/>
+                <w:szCs w:val="40"/>
+                <w:lang w:bidi="ml-IN"/>
+              </w:rPr>
+              <w:t xml:space="preserve"> </w:t>
+            </w:r>
+            <w:proofErr w:type="spellStart"/>
+            <w:r>
+              <w:rPr>
+                <w:rFonts w:ascii="BRH Devanagari Extra" w:hAnsi="BRH Devanagari Extra" w:cs="BRH Devanagari Extra"/>
+                <w:color w:val="000000"/>
+                <w:sz w:val="40"/>
+                <w:szCs w:val="40"/>
+                <w:lang w:bidi="ml-IN"/>
+              </w:rPr>
+              <w:t>ÍzÉÌiÉ</w:t>
+            </w:r>
+            <w:proofErr w:type="spellEnd"/>
+            <w:r>
+              <w:rPr>
+                <w:rFonts w:ascii="BRH Devanagari Extra" w:hAnsi="BRH Devanagari Extra" w:cs="BRH Devanagari Extra"/>
+                <w:color w:val="000000"/>
+                <w:sz w:val="40"/>
+                <w:szCs w:val="40"/>
+                <w:lang w:bidi="ml-IN"/>
+              </w:rPr>
+              <w:t xml:space="preserve"> - </w:t>
+            </w:r>
+            <w:proofErr w:type="spellStart"/>
+            <w:r>
+              <w:rPr>
+                <w:rFonts w:ascii="BRH Devanagari Extra" w:hAnsi="BRH Devanagari Extra" w:cs="BRH Devanagari Extra"/>
+                <w:color w:val="000000"/>
+                <w:sz w:val="40"/>
+                <w:szCs w:val="40"/>
+                <w:lang w:bidi="ml-IN"/>
+              </w:rPr>
+              <w:t>UlkÉëþÈ</w:t>
+            </w:r>
+            <w:proofErr w:type="spellEnd"/>
+            <w:r>
+              <w:rPr>
+                <w:rFonts w:ascii="BRH Devanagari Extra" w:hAnsi="BRH Devanagari Extra" w:cs="BRH Devanagari Extra"/>
+                <w:color w:val="000000"/>
+                <w:sz w:val="40"/>
+                <w:szCs w:val="40"/>
+                <w:lang w:bidi="ml-IN"/>
+              </w:rPr>
+              <w:t xml:space="preserve"> |</w:t>
             </w:r>
           </w:p>
         </w:tc>
@@ -4861,8 +6940,19 @@
                 <w:szCs w:val="32"/>
               </w:rPr>
               <w:lastRenderedPageBreak/>
-              <w:t>T.S.5.6.15.1 – Kramam</w:t>
-            </w:r>
+              <w:t xml:space="preserve">T.S.5.6.15.1 – </w:t>
+            </w:r>
+            <w:proofErr w:type="spellStart"/>
+            <w:r>
+              <w:rPr>
+                <w:rFonts w:cs="Arial"/>
+                <w:b/>
+                <w:sz w:val="28"/>
+                <w:szCs w:val="32"/>
+              </w:rPr>
+              <w:t>Kramam</w:t>
+            </w:r>
+            <w:proofErr w:type="spellEnd"/>
           </w:p>
           <w:p>
             <w:pPr>
@@ -4881,13 +6971,41 @@
                 <w:szCs w:val="32"/>
               </w:rPr>
             </w:pPr>
-            <w:r>
-              <w:rPr>
-                <w:rFonts w:cs="Arial"/>
-                <w:b/>
-                <w:szCs w:val="32"/>
-              </w:rPr>
-              <w:t>Krama Vaakyam No.– 13 &amp;14</w:t>
+            <w:proofErr w:type="spellStart"/>
+            <w:r>
+              <w:rPr>
+                <w:rFonts w:cs="Arial"/>
+                <w:b/>
+                <w:szCs w:val="32"/>
+              </w:rPr>
+              <w:t>Krama</w:t>
+            </w:r>
+            <w:proofErr w:type="spellEnd"/>
+            <w:r>
+              <w:rPr>
+                <w:rFonts w:cs="Arial"/>
+                <w:b/>
+                <w:szCs w:val="32"/>
+              </w:rPr>
+              <w:t xml:space="preserve"> </w:t>
+            </w:r>
+            <w:proofErr w:type="spellStart"/>
+            <w:r>
+              <w:rPr>
+                <w:rFonts w:cs="Arial"/>
+                <w:b/>
+                <w:szCs w:val="32"/>
+              </w:rPr>
+              <w:t>Vaakyam</w:t>
+            </w:r>
+            <w:proofErr w:type="spellEnd"/>
+            <w:r>
+              <w:rPr>
+                <w:rFonts w:cs="Arial"/>
+                <w:b/>
+                <w:szCs w:val="32"/>
+              </w:rPr>
+              <w:t xml:space="preserve"> No.– 13 &amp;14</w:t>
             </w:r>
           </w:p>
           <w:p>
@@ -4908,14 +7026,25 @@
                 <w:szCs w:val="32"/>
               </w:rPr>
             </w:pPr>
-            <w:r>
-              <w:rPr>
-                <w:rFonts w:cs="Arial"/>
-                <w:b/>
-                <w:sz w:val="28"/>
-                <w:szCs w:val="32"/>
-              </w:rPr>
-              <w:t>Panchaati No</w:t>
+            <w:proofErr w:type="spellStart"/>
+            <w:r>
+              <w:rPr>
+                <w:rFonts w:cs="Arial"/>
+                <w:b/>
+                <w:sz w:val="28"/>
+                <w:szCs w:val="32"/>
+              </w:rPr>
+              <w:t>Panchaati</w:t>
+            </w:r>
+            <w:proofErr w:type="spellEnd"/>
+            <w:r>
+              <w:rPr>
+                <w:rFonts w:cs="Arial"/>
+                <w:b/>
+                <w:sz w:val="28"/>
+                <w:szCs w:val="32"/>
+              </w:rPr>
+              <w:t xml:space="preserve"> No</w:t>
             </w:r>
             <w:r>
               <w:rPr>
@@ -4955,6 +7084,7 @@
                 <w:lang w:bidi="ml-IN"/>
               </w:rPr>
             </w:pPr>
+            <w:proofErr w:type="spellStart"/>
             <w:r>
               <w:rPr>
                 <w:rFonts w:ascii="BRH Devanagari Extra" w:hAnsi="BRH Devanagari Extra" w:cs="BRH Devanagari Extra"/>
@@ -4985,6 +7115,7 @@
               </w:rPr>
               <w:t>ÌWûþhÉÏ</w:t>
             </w:r>
+            <w:proofErr w:type="spellEnd"/>
             <w:r>
               <w:rPr>
                 <w:rFonts w:ascii="BRH Malayalam Extra" w:hAnsi="BRH Malayalam Extra" w:cs="BRH Devanagari Extra"/>
@@ -4996,15 +7127,27 @@
               </w:rPr>
               <w:t>–</w:t>
             </w:r>
-            <w:r>
-              <w:rPr>
-                <w:rFonts w:ascii="BRH Devanagari Extra" w:hAnsi="BRH Devanagari Extra" w:cs="BRH Devanagari Extra"/>
-                <w:color w:val="000000"/>
-                <w:sz w:val="40"/>
-                <w:szCs w:val="40"/>
-                <w:lang w:bidi="ml-IN"/>
-              </w:rPr>
-              <w:t xml:space="preserve">x§rÉurÉþÈ | </w:t>
+            <w:proofErr w:type="spellStart"/>
+            <w:r>
+              <w:rPr>
+                <w:rFonts w:ascii="BRH Devanagari Extra" w:hAnsi="BRH Devanagari Extra" w:cs="BRH Devanagari Extra"/>
+                <w:color w:val="000000"/>
+                <w:sz w:val="40"/>
+                <w:szCs w:val="40"/>
+                <w:lang w:bidi="ml-IN"/>
+              </w:rPr>
+              <w:t>x§rÉurÉþÈ</w:t>
+            </w:r>
+            <w:proofErr w:type="spellEnd"/>
+            <w:r>
+              <w:rPr>
+                <w:rFonts w:ascii="BRH Devanagari Extra" w:hAnsi="BRH Devanagari Extra" w:cs="BRH Devanagari Extra"/>
+                <w:color w:val="000000"/>
+                <w:sz w:val="40"/>
+                <w:szCs w:val="40"/>
+                <w:lang w:bidi="ml-IN"/>
+              </w:rPr>
+              <w:t xml:space="preserve"> | </w:t>
             </w:r>
             <w:r>
               <w:rPr>
@@ -5015,7 +7158,19 @@
                 <w:highlight w:val="yellow"/>
                 <w:lang w:bidi="ml-IN"/>
               </w:rPr>
-              <w:t>§É</w:t>
+              <w:t>§</w:t>
+            </w:r>
+            <w:proofErr w:type="spellStart"/>
+            <w:r>
+              <w:rPr>
+                <w:rFonts w:ascii="BRH Devanagari Extra" w:hAnsi="BRH Devanagari Extra" w:cs="BRH Devanagari Extra"/>
+                <w:color w:val="000000"/>
+                <w:sz w:val="40"/>
+                <w:szCs w:val="40"/>
+                <w:highlight w:val="yellow"/>
+                <w:lang w:bidi="ml-IN"/>
+              </w:rPr>
+              <w:t>É</w:t>
             </w:r>
             <w:r>
               <w:rPr>
@@ -5027,6 +7182,7 @@
               </w:rPr>
               <w:t>urÉ</w:t>
             </w:r>
+            <w:proofErr w:type="spellEnd"/>
             <w:r>
               <w:rPr>
                 <w:rFonts w:ascii="BRH Malayalam Extra" w:hAnsi="BRH Malayalam Extra" w:cs="BRH Devanagari Extra"/>
@@ -5038,15 +7194,27 @@
               </w:rPr>
               <w:t>–</w:t>
             </w:r>
-            <w:r>
-              <w:rPr>
-                <w:rFonts w:ascii="BRH Devanagari Extra" w:hAnsi="BRH Devanagari Extra" w:cs="BRH Devanagari Extra"/>
-                <w:color w:val="000000"/>
-                <w:sz w:val="40"/>
-                <w:szCs w:val="40"/>
-                <w:lang w:bidi="ml-IN"/>
-              </w:rPr>
-              <w:t xml:space="preserve">xiÉÉÈ | </w:t>
+            <w:proofErr w:type="spellStart"/>
+            <w:r>
+              <w:rPr>
+                <w:rFonts w:ascii="BRH Devanagari Extra" w:hAnsi="BRH Devanagari Extra" w:cs="BRH Devanagari Extra"/>
+                <w:color w:val="000000"/>
+                <w:sz w:val="40"/>
+                <w:szCs w:val="40"/>
+                <w:lang w:bidi="ml-IN"/>
+              </w:rPr>
+              <w:t>xiÉÉÈ</w:t>
+            </w:r>
+            <w:proofErr w:type="spellEnd"/>
+            <w:r>
+              <w:rPr>
+                <w:rFonts w:ascii="BRH Devanagari Extra" w:hAnsi="BRH Devanagari Extra" w:cs="BRH Devanagari Extra"/>
+                <w:color w:val="000000"/>
+                <w:sz w:val="40"/>
+                <w:szCs w:val="40"/>
+                <w:lang w:bidi="ml-IN"/>
+              </w:rPr>
+              <w:t xml:space="preserve"> | </w:t>
             </w:r>
           </w:p>
           <w:p>
@@ -5073,7 +7241,19 @@
                 <w:highlight w:val="yellow"/>
                 <w:lang w:bidi="ml-IN"/>
               </w:rPr>
-              <w:t>§É</w:t>
+              <w:t>§</w:t>
+            </w:r>
+            <w:proofErr w:type="spellStart"/>
+            <w:r>
+              <w:rPr>
+                <w:rFonts w:ascii="BRH Devanagari Extra" w:hAnsi="BRH Devanagari Extra" w:cs="BRH Devanagari Extra"/>
+                <w:color w:val="000000"/>
+                <w:sz w:val="40"/>
+                <w:szCs w:val="40"/>
+                <w:highlight w:val="yellow"/>
+                <w:lang w:bidi="ml-IN"/>
+              </w:rPr>
+              <w:t>É</w:t>
             </w:r>
             <w:r>
               <w:rPr>
@@ -5085,6 +7265,7 @@
               </w:rPr>
               <w:t>urÉ</w:t>
             </w:r>
+            <w:proofErr w:type="spellEnd"/>
             <w:r>
               <w:rPr>
                 <w:rFonts w:ascii="BRH Malayalam Extra" w:hAnsi="BRH Malayalam Extra" w:cs="BRH Devanagari Extra"/>
@@ -5104,7 +7285,51 @@
                 <w:szCs w:val="40"/>
                 <w:lang w:bidi="ml-IN"/>
               </w:rPr>
-              <w:t xml:space="preserve"> CÌiÉþ Ì§É - AurÉþÈ |</w:t>
+              <w:t xml:space="preserve"> </w:t>
+            </w:r>
+            <w:proofErr w:type="spellStart"/>
+            <w:r>
+              <w:rPr>
+                <w:rFonts w:ascii="BRH Devanagari Extra" w:hAnsi="BRH Devanagari Extra" w:cs="BRH Devanagari Extra"/>
+                <w:color w:val="000000"/>
+                <w:sz w:val="40"/>
+                <w:szCs w:val="40"/>
+                <w:lang w:bidi="ml-IN"/>
+              </w:rPr>
+              <w:t>CÌiÉþ</w:t>
+            </w:r>
+            <w:proofErr w:type="spellEnd"/>
+            <w:r>
+              <w:rPr>
+                <w:rFonts w:ascii="BRH Devanagari Extra" w:hAnsi="BRH Devanagari Extra" w:cs="BRH Devanagari Extra"/>
+                <w:color w:val="000000"/>
+                <w:sz w:val="40"/>
+                <w:szCs w:val="40"/>
+                <w:lang w:bidi="ml-IN"/>
+              </w:rPr>
+              <w:t xml:space="preserve"> Ì§É - </w:t>
+            </w:r>
+            <w:proofErr w:type="spellStart"/>
+            <w:r>
+              <w:rPr>
+                <w:rFonts w:ascii="BRH Devanagari Extra" w:hAnsi="BRH Devanagari Extra" w:cs="BRH Devanagari Extra"/>
+                <w:color w:val="000000"/>
+                <w:sz w:val="40"/>
+                <w:szCs w:val="40"/>
+                <w:lang w:bidi="ml-IN"/>
+              </w:rPr>
+              <w:t>AurÉþÈ</w:t>
+            </w:r>
+            <w:proofErr w:type="spellEnd"/>
+            <w:r>
+              <w:rPr>
+                <w:rFonts w:ascii="BRH Devanagari Extra" w:hAnsi="BRH Devanagari Extra" w:cs="BRH Devanagari Extra"/>
+                <w:color w:val="000000"/>
+                <w:sz w:val="40"/>
+                <w:szCs w:val="40"/>
+                <w:lang w:bidi="ml-IN"/>
+              </w:rPr>
+              <w:t xml:space="preserve"> |</w:t>
             </w:r>
           </w:p>
         </w:tc>
@@ -5127,6 +7352,7 @@
                 <w:lang w:bidi="ml-IN"/>
               </w:rPr>
             </w:pPr>
+            <w:proofErr w:type="spellStart"/>
             <w:r>
               <w:rPr>
                 <w:rFonts w:ascii="BRH Devanagari Extra" w:hAnsi="BRH Devanagari Extra" w:cs="BRH Devanagari Extra"/>
@@ -5157,6 +7383,7 @@
               </w:rPr>
               <w:t>ÌWûþhÉÏ</w:t>
             </w:r>
+            <w:proofErr w:type="spellEnd"/>
             <w:r>
               <w:rPr>
                 <w:rFonts w:ascii="BRH Malayalam Extra" w:hAnsi="BRH Malayalam Extra" w:cs="BRH Devanagari Extra"/>
@@ -5168,15 +7395,27 @@
               </w:rPr>
               <w:t>–</w:t>
             </w:r>
-            <w:r>
-              <w:rPr>
-                <w:rFonts w:ascii="BRH Devanagari Extra" w:hAnsi="BRH Devanagari Extra" w:cs="BRH Devanagari Extra"/>
-                <w:color w:val="000000"/>
-                <w:sz w:val="40"/>
-                <w:szCs w:val="40"/>
-                <w:lang w:bidi="ml-IN"/>
-              </w:rPr>
-              <w:t xml:space="preserve">x§rÉurÉþÈ | </w:t>
+            <w:proofErr w:type="spellStart"/>
+            <w:r>
+              <w:rPr>
+                <w:rFonts w:ascii="BRH Devanagari Extra" w:hAnsi="BRH Devanagari Extra" w:cs="BRH Devanagari Extra"/>
+                <w:color w:val="000000"/>
+                <w:sz w:val="40"/>
+                <w:szCs w:val="40"/>
+                <w:lang w:bidi="ml-IN"/>
+              </w:rPr>
+              <w:t>x§rÉurÉþÈ</w:t>
+            </w:r>
+            <w:proofErr w:type="spellEnd"/>
+            <w:r>
+              <w:rPr>
+                <w:rFonts w:ascii="BRH Devanagari Extra" w:hAnsi="BRH Devanagari Extra" w:cs="BRH Devanagari Extra"/>
+                <w:color w:val="000000"/>
+                <w:sz w:val="40"/>
+                <w:szCs w:val="40"/>
+                <w:lang w:bidi="ml-IN"/>
+              </w:rPr>
+              <w:t xml:space="preserve"> | </w:t>
             </w:r>
             <w:r>
               <w:rPr>
@@ -5186,7 +7425,18 @@
                 <w:szCs w:val="40"/>
                 <w:highlight w:val="green"/>
               </w:rPr>
-              <w:t>§ÉçrÉ</w:t>
+              <w:t>§</w:t>
+            </w:r>
+            <w:proofErr w:type="spellStart"/>
+            <w:r>
+              <w:rPr>
+                <w:rFonts w:ascii="BRH Devanagari" w:hAnsi="BRH Devanagari" w:cs="BRH Devanagari"/>
+                <w:color w:val="000000"/>
+                <w:sz w:val="40"/>
+                <w:szCs w:val="40"/>
+                <w:highlight w:val="green"/>
+              </w:rPr>
+              <w:t>ÉçrÉ</w:t>
             </w:r>
             <w:r>
               <w:rPr>
@@ -5198,6 +7448,7 @@
               </w:rPr>
               <w:t>urÉ</w:t>
             </w:r>
+            <w:proofErr w:type="spellEnd"/>
             <w:r>
               <w:rPr>
                 <w:rFonts w:ascii="BRH Malayalam Extra" w:hAnsi="BRH Malayalam Extra" w:cs="BRH Devanagari Extra"/>
@@ -5209,15 +7460,27 @@
               </w:rPr>
               <w:t>–</w:t>
             </w:r>
-            <w:r>
-              <w:rPr>
-                <w:rFonts w:ascii="BRH Devanagari Extra" w:hAnsi="BRH Devanagari Extra" w:cs="BRH Devanagari Extra"/>
-                <w:color w:val="000000"/>
-                <w:sz w:val="40"/>
-                <w:szCs w:val="40"/>
-                <w:lang w:bidi="ml-IN"/>
-              </w:rPr>
-              <w:t xml:space="preserve">xiÉÉÈ | </w:t>
+            <w:proofErr w:type="spellStart"/>
+            <w:r>
+              <w:rPr>
+                <w:rFonts w:ascii="BRH Devanagari Extra" w:hAnsi="BRH Devanagari Extra" w:cs="BRH Devanagari Extra"/>
+                <w:color w:val="000000"/>
+                <w:sz w:val="40"/>
+                <w:szCs w:val="40"/>
+                <w:lang w:bidi="ml-IN"/>
+              </w:rPr>
+              <w:t>xiÉÉÈ</w:t>
+            </w:r>
+            <w:proofErr w:type="spellEnd"/>
+            <w:r>
+              <w:rPr>
+                <w:rFonts w:ascii="BRH Devanagari Extra" w:hAnsi="BRH Devanagari Extra" w:cs="BRH Devanagari Extra"/>
+                <w:color w:val="000000"/>
+                <w:sz w:val="40"/>
+                <w:szCs w:val="40"/>
+                <w:lang w:bidi="ml-IN"/>
+              </w:rPr>
+              <w:t xml:space="preserve"> | </w:t>
             </w:r>
           </w:p>
           <w:p>
@@ -5243,14 +7506,25 @@
                 <w:szCs w:val="40"/>
                 <w:highlight w:val="green"/>
               </w:rPr>
-              <w:t>§Éçr</w:t>
-            </w:r>
+              <w:t>§</w:t>
+            </w:r>
+            <w:proofErr w:type="spellStart"/>
             <w:r>
               <w:rPr>
                 <w:rFonts w:ascii="BRH Devanagari" w:hAnsi="BRH Devanagari" w:cs="BRH Devanagari"/>
                 <w:color w:val="000000"/>
                 <w:sz w:val="40"/>
                 <w:szCs w:val="40"/>
+                <w:highlight w:val="green"/>
+              </w:rPr>
+              <w:t>Éçr</w:t>
+            </w:r>
+            <w:r>
+              <w:rPr>
+                <w:rFonts w:ascii="BRH Devanagari" w:hAnsi="BRH Devanagari" w:cs="BRH Devanagari"/>
+                <w:color w:val="000000"/>
+                <w:sz w:val="40"/>
+                <w:szCs w:val="40"/>
               </w:rPr>
               <w:t>É</w:t>
             </w:r>
@@ -5264,6 +7538,7 @@
               </w:rPr>
               <w:t>urÉ</w:t>
             </w:r>
+            <w:proofErr w:type="spellEnd"/>
             <w:r>
               <w:rPr>
                 <w:rFonts w:ascii="BRH Malayalam Extra" w:hAnsi="BRH Malayalam Extra" w:cs="BRH Devanagari Extra"/>
@@ -5283,7 +7558,51 @@
                 <w:szCs w:val="40"/>
                 <w:lang w:bidi="ml-IN"/>
               </w:rPr>
-              <w:t xml:space="preserve"> CÌiÉþ Ì§É - AurÉþÈ |</w:t>
+              <w:t xml:space="preserve"> </w:t>
+            </w:r>
+            <w:proofErr w:type="spellStart"/>
+            <w:r>
+              <w:rPr>
+                <w:rFonts w:ascii="BRH Devanagari Extra" w:hAnsi="BRH Devanagari Extra" w:cs="BRH Devanagari Extra"/>
+                <w:color w:val="000000"/>
+                <w:sz w:val="40"/>
+                <w:szCs w:val="40"/>
+                <w:lang w:bidi="ml-IN"/>
+              </w:rPr>
+              <w:t>CÌiÉþ</w:t>
+            </w:r>
+            <w:proofErr w:type="spellEnd"/>
+            <w:r>
+              <w:rPr>
+                <w:rFonts w:ascii="BRH Devanagari Extra" w:hAnsi="BRH Devanagari Extra" w:cs="BRH Devanagari Extra"/>
+                <w:color w:val="000000"/>
+                <w:sz w:val="40"/>
+                <w:szCs w:val="40"/>
+                <w:lang w:bidi="ml-IN"/>
+              </w:rPr>
+              <w:t xml:space="preserve"> Ì§É - </w:t>
+            </w:r>
+            <w:proofErr w:type="spellStart"/>
+            <w:r>
+              <w:rPr>
+                <w:rFonts w:ascii="BRH Devanagari Extra" w:hAnsi="BRH Devanagari Extra" w:cs="BRH Devanagari Extra"/>
+                <w:color w:val="000000"/>
+                <w:sz w:val="40"/>
+                <w:szCs w:val="40"/>
+                <w:lang w:bidi="ml-IN"/>
+              </w:rPr>
+              <w:t>AurÉþÈ</w:t>
+            </w:r>
+            <w:proofErr w:type="spellEnd"/>
+            <w:r>
+              <w:rPr>
+                <w:rFonts w:ascii="BRH Devanagari Extra" w:hAnsi="BRH Devanagari Extra" w:cs="BRH Devanagari Extra"/>
+                <w:color w:val="000000"/>
+                <w:sz w:val="40"/>
+                <w:szCs w:val="40"/>
+                <w:lang w:bidi="ml-IN"/>
+              </w:rPr>
+              <w:t xml:space="preserve"> |</w:t>
             </w:r>
             <w:r>
               <w:rPr>
@@ -5319,6 +7638,7 @@
               </w:rPr>
               <w:t>“</w:t>
             </w:r>
+            <w:proofErr w:type="spellStart"/>
             <w:r>
               <w:rPr>
                 <w:b/>
@@ -5331,7 +7651,15 @@
                 <w:b/>
                 <w:bCs/>
               </w:rPr>
-              <w:t>a”</w:t>
+              <w:t>a</w:t>
+            </w:r>
+            <w:proofErr w:type="spellEnd"/>
+            <w:r>
+              <w:rPr>
+                <w:b/>
+                <w:bCs/>
+              </w:rPr>
+              <w:t>”</w:t>
             </w:r>
             <w:r>
               <w:rPr>
@@ -5376,8 +7704,19 @@
                 <w:sz w:val="28"/>
                 <w:szCs w:val="32"/>
               </w:rPr>
-              <w:t>T.S.5.6.16.1 – Kramam</w:t>
-            </w:r>
+              <w:t xml:space="preserve">T.S.5.6.16.1 – </w:t>
+            </w:r>
+            <w:proofErr w:type="spellStart"/>
+            <w:r>
+              <w:rPr>
+                <w:rFonts w:cs="Arial"/>
+                <w:b/>
+                <w:sz w:val="28"/>
+                <w:szCs w:val="32"/>
+              </w:rPr>
+              <w:t>Kramam</w:t>
+            </w:r>
+            <w:proofErr w:type="spellEnd"/>
           </w:p>
           <w:p>
             <w:pPr>
@@ -5397,14 +7736,45 @@
                 <w:szCs w:val="32"/>
               </w:rPr>
             </w:pPr>
-            <w:r>
-              <w:rPr>
-                <w:rFonts w:cs="Arial"/>
-                <w:b/>
-                <w:sz w:val="28"/>
-                <w:szCs w:val="32"/>
-              </w:rPr>
-              <w:t>Krama Vaakyam No.– 24</w:t>
+            <w:proofErr w:type="spellStart"/>
+            <w:r>
+              <w:rPr>
+                <w:rFonts w:cs="Arial"/>
+                <w:b/>
+                <w:sz w:val="28"/>
+                <w:szCs w:val="32"/>
+              </w:rPr>
+              <w:t>Krama</w:t>
+            </w:r>
+            <w:proofErr w:type="spellEnd"/>
+            <w:r>
+              <w:rPr>
+                <w:rFonts w:cs="Arial"/>
+                <w:b/>
+                <w:sz w:val="28"/>
+                <w:szCs w:val="32"/>
+              </w:rPr>
+              <w:t xml:space="preserve"> </w:t>
+            </w:r>
+            <w:proofErr w:type="spellStart"/>
+            <w:r>
+              <w:rPr>
+                <w:rFonts w:cs="Arial"/>
+                <w:b/>
+                <w:sz w:val="28"/>
+                <w:szCs w:val="32"/>
+              </w:rPr>
+              <w:t>Vaakyam</w:t>
+            </w:r>
+            <w:proofErr w:type="spellEnd"/>
+            <w:r>
+              <w:rPr>
+                <w:rFonts w:cs="Arial"/>
+                <w:b/>
+                <w:sz w:val="28"/>
+                <w:szCs w:val="32"/>
+              </w:rPr>
+              <w:t xml:space="preserve"> No.– 24</w:t>
             </w:r>
           </w:p>
           <w:p>
@@ -5425,14 +7795,25 @@
                 <w:szCs w:val="32"/>
               </w:rPr>
             </w:pPr>
-            <w:r>
-              <w:rPr>
-                <w:rFonts w:cs="Arial"/>
-                <w:b/>
-                <w:sz w:val="28"/>
-                <w:szCs w:val="32"/>
-              </w:rPr>
-              <w:t>Panchaati No</w:t>
+            <w:proofErr w:type="spellStart"/>
+            <w:r>
+              <w:rPr>
+                <w:rFonts w:cs="Arial"/>
+                <w:b/>
+                <w:sz w:val="28"/>
+                <w:szCs w:val="32"/>
+              </w:rPr>
+              <w:t>Panchaati</w:t>
+            </w:r>
+            <w:proofErr w:type="spellEnd"/>
+            <w:r>
+              <w:rPr>
+                <w:rFonts w:cs="Arial"/>
+                <w:b/>
+                <w:sz w:val="28"/>
+                <w:szCs w:val="32"/>
+              </w:rPr>
+              <w:t xml:space="preserve"> No</w:t>
             </w:r>
             <w:r>
               <w:rPr>
@@ -5472,6 +7853,7 @@
                 <w:lang w:val="en-IN" w:eastAsia="en-IN" w:bidi="ml-IN"/>
               </w:rPr>
             </w:pPr>
+            <w:proofErr w:type="spellStart"/>
             <w:r>
               <w:rPr>
                 <w:rFonts w:ascii="BRH Devanagari Extra" w:hAnsi="BRH Devanagari Extra" w:cs="BRH Devanagari Extra"/>
@@ -5482,6 +7864,7 @@
               </w:rPr>
               <w:t>Lå</w:t>
             </w:r>
+            <w:proofErr w:type="spellEnd"/>
             <w:r>
               <w:rPr>
                 <w:rFonts w:ascii="BRH Malayalam Extra" w:hAnsi="BRH Malayalam Extra" w:cs="BRH Devanagari Extra"/>
@@ -5493,6 +7876,7 @@
               </w:rPr>
               <w:t>–</w:t>
             </w:r>
+            <w:proofErr w:type="spellStart"/>
             <w:r>
               <w:rPr>
                 <w:rFonts w:ascii="BRH Devanagari Extra" w:hAnsi="BRH Devanagari Extra" w:cs="BRH Devanagari Extra"/>
@@ -5503,6 +7887,7 @@
               </w:rPr>
               <w:t>lSìÉ</w:t>
             </w:r>
+            <w:proofErr w:type="spellEnd"/>
             <w:r>
               <w:rPr>
                 <w:rFonts w:ascii="BRH Malayalam Extra" w:hAnsi="BRH Malayalam Extra" w:cs="BRH Devanagari Extra"/>
@@ -5514,6 +7899,7 @@
               </w:rPr>
               <w:t>–</w:t>
             </w:r>
+            <w:proofErr w:type="spellStart"/>
             <w:r>
               <w:rPr>
                 <w:rFonts w:ascii="BRH Devanagari Extra" w:hAnsi="BRH Devanagari Extra" w:cs="BRH Devanagari Extra"/>
@@ -5524,6 +7910,7 @@
               </w:rPr>
               <w:t>uÉæ</w:t>
             </w:r>
+            <w:proofErr w:type="spellEnd"/>
             <w:r>
               <w:rPr>
                 <w:rFonts w:ascii="BRH Malayalam Extra" w:hAnsi="BRH Malayalam Extra" w:cs="BRH Devanagari Extra"/>
@@ -5535,6 +7922,7 @@
               </w:rPr>
               <w:t>–</w:t>
             </w:r>
+            <w:proofErr w:type="spellStart"/>
             <w:r>
               <w:rPr>
                 <w:rFonts w:ascii="BRH Devanagari Extra" w:hAnsi="BRH Devanagari Extra" w:cs="BRH Devanagari Extra"/>
@@ -5545,6 +7933,7 @@
               </w:rPr>
               <w:t>whÉ</w:t>
             </w:r>
+            <w:proofErr w:type="spellEnd"/>
             <w:r>
               <w:rPr>
                 <w:rFonts w:ascii="BRH Malayalam Extra" w:hAnsi="BRH Malayalam Extra" w:cs="BRH Devanagari Extra"/>
@@ -5556,15 +7945,38 @@
               </w:rPr>
               <w:t>–</w:t>
             </w:r>
-            <w:r>
-              <w:rPr>
-                <w:rFonts w:ascii="BRH Devanagari Extra" w:hAnsi="BRH Devanagari Extra" w:cs="BRH Devanagari Extra"/>
-                <w:color w:val="000000"/>
-                <w:sz w:val="40"/>
-                <w:szCs w:val="40"/>
-                <w:lang w:bidi="ml-IN"/>
-              </w:rPr>
-              <w:t>uÉÉ C</w:t>
+            <w:proofErr w:type="spellStart"/>
+            <w:r>
+              <w:rPr>
+                <w:rFonts w:ascii="BRH Devanagari Extra" w:hAnsi="BRH Devanagari Extra" w:cs="BRH Devanagari Extra"/>
+                <w:color w:val="000000"/>
+                <w:sz w:val="40"/>
+                <w:szCs w:val="40"/>
+                <w:lang w:bidi="ml-IN"/>
+              </w:rPr>
+              <w:t>uÉÉ</w:t>
+            </w:r>
+            <w:proofErr w:type="spellEnd"/>
+            <w:r>
+              <w:rPr>
+                <w:rFonts w:ascii="BRH Devanagari Extra" w:hAnsi="BRH Devanagari Extra" w:cs="BRH Devanagari Extra"/>
+                <w:color w:val="000000"/>
+                <w:sz w:val="40"/>
+                <w:szCs w:val="40"/>
+                <w:lang w:bidi="ml-IN"/>
+              </w:rPr>
+              <w:t xml:space="preserve"> </w:t>
+            </w:r>
+            <w:proofErr w:type="spellStart"/>
+            <w:r>
+              <w:rPr>
+                <w:rFonts w:ascii="BRH Devanagari Extra" w:hAnsi="BRH Devanagari Extra" w:cs="BRH Devanagari Extra"/>
+                <w:color w:val="000000"/>
+                <w:sz w:val="40"/>
+                <w:szCs w:val="40"/>
+                <w:lang w:bidi="ml-IN"/>
+              </w:rPr>
+              <w:t>C</w:t>
             </w:r>
             <w:r>
               <w:rPr>
@@ -5585,8 +7997,31 @@
                 <w:szCs w:val="40"/>
                 <w:lang w:bidi="ml-IN"/>
               </w:rPr>
-              <w:t>æÿlSìÉ - uÉæ</w:t>
-            </w:r>
+              <w:t>æÿlSìÉ</w:t>
+            </w:r>
+            <w:proofErr w:type="spellEnd"/>
+            <w:r>
+              <w:rPr>
+                <w:rFonts w:ascii="BRH Devanagari Extra" w:hAnsi="BRH Devanagari Extra" w:cs="BRH Devanagari Extra"/>
+                <w:color w:val="000000"/>
+                <w:sz w:val="40"/>
+                <w:szCs w:val="40"/>
+                <w:lang w:bidi="ml-IN"/>
+              </w:rPr>
+              <w:t xml:space="preserve"> - </w:t>
+            </w:r>
+            <w:proofErr w:type="spellStart"/>
+            <w:r>
+              <w:rPr>
+                <w:rFonts w:ascii="BRH Devanagari Extra" w:hAnsi="BRH Devanagari Extra" w:cs="BRH Devanagari Extra"/>
+                <w:color w:val="000000"/>
+                <w:sz w:val="40"/>
+                <w:szCs w:val="40"/>
+                <w:lang w:bidi="ml-IN"/>
+              </w:rPr>
+              <w:t>uÉæ</w:t>
+            </w:r>
+            <w:proofErr w:type="spellEnd"/>
             <w:r>
               <w:rPr>
                 <w:rFonts w:ascii="BRH Malayalam Extra" w:hAnsi="BRH Malayalam Extra" w:cs="BRH Devanagari Extra"/>
@@ -5598,6 +8033,7 @@
               </w:rPr>
               <w:t>–</w:t>
             </w:r>
+            <w:proofErr w:type="spellStart"/>
             <w:r>
               <w:rPr>
                 <w:rFonts w:ascii="BRH Devanagari Extra" w:hAnsi="BRH Devanagari Extra" w:cs="BRH Devanagari Extra"/>
@@ -5608,6 +8044,7 @@
               </w:rPr>
               <w:t>whÉ</w:t>
             </w:r>
+            <w:proofErr w:type="spellEnd"/>
             <w:r>
               <w:rPr>
                 <w:rFonts w:ascii="BRH Malayalam Extra" w:hAnsi="BRH Malayalam Extra" w:cs="BRH Devanagari Extra"/>
@@ -5619,15 +8056,27 @@
               </w:rPr>
               <w:t>–</w:t>
             </w:r>
-            <w:r>
-              <w:rPr>
-                <w:rFonts w:ascii="BRH Devanagari Extra" w:hAnsi="BRH Devanagari Extra" w:cs="BRH Devanagari Extra"/>
-                <w:color w:val="000000"/>
-                <w:sz w:val="40"/>
-                <w:szCs w:val="40"/>
-                <w:lang w:bidi="ml-IN"/>
-              </w:rPr>
-              <w:t>uÉÉÈ |</w:t>
+            <w:proofErr w:type="spellStart"/>
+            <w:r>
+              <w:rPr>
+                <w:rFonts w:ascii="BRH Devanagari Extra" w:hAnsi="BRH Devanagari Extra" w:cs="BRH Devanagari Extra"/>
+                <w:color w:val="000000"/>
+                <w:sz w:val="40"/>
+                <w:szCs w:val="40"/>
+                <w:lang w:bidi="ml-IN"/>
+              </w:rPr>
+              <w:t>uÉÉÈ</w:t>
+            </w:r>
+            <w:proofErr w:type="spellEnd"/>
+            <w:r>
+              <w:rPr>
+                <w:rFonts w:ascii="BRH Devanagari Extra" w:hAnsi="BRH Devanagari Extra" w:cs="BRH Devanagari Extra"/>
+                <w:color w:val="000000"/>
+                <w:sz w:val="40"/>
+                <w:szCs w:val="40"/>
+                <w:lang w:bidi="ml-IN"/>
+              </w:rPr>
+              <w:t xml:space="preserve"> |</w:t>
             </w:r>
           </w:p>
         </w:tc>
@@ -5650,6 +8099,7 @@
                 <w:lang w:val="en-IN" w:eastAsia="en-IN" w:bidi="ml-IN"/>
               </w:rPr>
             </w:pPr>
+            <w:proofErr w:type="spellStart"/>
             <w:r>
               <w:rPr>
                 <w:rFonts w:ascii="BRH Devanagari Extra" w:hAnsi="BRH Devanagari Extra" w:cs="BRH Devanagari Extra"/>
@@ -5660,6 +8110,7 @@
               </w:rPr>
               <w:t>Lå</w:t>
             </w:r>
+            <w:proofErr w:type="spellEnd"/>
             <w:r>
               <w:rPr>
                 <w:rFonts w:ascii="BRH Malayalam Extra" w:hAnsi="BRH Malayalam Extra" w:cs="BRH Devanagari Extra"/>
@@ -5671,6 +8122,7 @@
               </w:rPr>
               <w:t>–</w:t>
             </w:r>
+            <w:proofErr w:type="spellStart"/>
             <w:r>
               <w:rPr>
                 <w:rFonts w:ascii="BRH Devanagari Extra" w:hAnsi="BRH Devanagari Extra" w:cs="BRH Devanagari Extra"/>
@@ -5681,6 +8133,7 @@
               </w:rPr>
               <w:t>lSìÉ</w:t>
             </w:r>
+            <w:proofErr w:type="spellEnd"/>
             <w:r>
               <w:rPr>
                 <w:rFonts w:ascii="BRH Malayalam Extra" w:hAnsi="BRH Malayalam Extra" w:cs="BRH Devanagari Extra"/>
@@ -5692,6 +8145,7 @@
               </w:rPr>
               <w:t>–</w:t>
             </w:r>
+            <w:proofErr w:type="spellStart"/>
             <w:r>
               <w:rPr>
                 <w:rFonts w:ascii="BRH Devanagari Extra" w:hAnsi="BRH Devanagari Extra" w:cs="BRH Devanagari Extra"/>
@@ -5702,6 +8156,7 @@
               </w:rPr>
               <w:t>uÉæ</w:t>
             </w:r>
+            <w:proofErr w:type="spellEnd"/>
             <w:r>
               <w:rPr>
                 <w:rFonts w:ascii="BRH Malayalam Extra" w:hAnsi="BRH Malayalam Extra" w:cs="BRH Devanagari Extra"/>
@@ -5713,6 +8168,7 @@
               </w:rPr>
               <w:t>–</w:t>
             </w:r>
+            <w:proofErr w:type="spellStart"/>
             <w:r>
               <w:rPr>
                 <w:rFonts w:ascii="BRH Devanagari Extra" w:hAnsi="BRH Devanagari Extra" w:cs="BRH Devanagari Extra"/>
@@ -5723,6 +8179,7 @@
               </w:rPr>
               <w:t>whÉ</w:t>
             </w:r>
+            <w:proofErr w:type="spellEnd"/>
             <w:r>
               <w:rPr>
                 <w:rFonts w:ascii="BRH Malayalam Extra" w:hAnsi="BRH Malayalam Extra" w:cs="BRH Devanagari Extra"/>
@@ -5734,15 +8191,38 @@
               </w:rPr>
               <w:t>–</w:t>
             </w:r>
-            <w:r>
-              <w:rPr>
-                <w:rFonts w:ascii="BRH Devanagari Extra" w:hAnsi="BRH Devanagari Extra" w:cs="BRH Devanagari Extra"/>
-                <w:color w:val="000000"/>
-                <w:sz w:val="40"/>
-                <w:szCs w:val="40"/>
-                <w:lang w:bidi="ml-IN"/>
-              </w:rPr>
-              <w:t>uÉÉ C</w:t>
+            <w:proofErr w:type="spellStart"/>
+            <w:r>
+              <w:rPr>
+                <w:rFonts w:ascii="BRH Devanagari Extra" w:hAnsi="BRH Devanagari Extra" w:cs="BRH Devanagari Extra"/>
+                <w:color w:val="000000"/>
+                <w:sz w:val="40"/>
+                <w:szCs w:val="40"/>
+                <w:lang w:bidi="ml-IN"/>
+              </w:rPr>
+              <w:t>uÉÉ</w:t>
+            </w:r>
+            <w:proofErr w:type="spellEnd"/>
+            <w:r>
+              <w:rPr>
+                <w:rFonts w:ascii="BRH Devanagari Extra" w:hAnsi="BRH Devanagari Extra" w:cs="BRH Devanagari Extra"/>
+                <w:color w:val="000000"/>
+                <w:sz w:val="40"/>
+                <w:szCs w:val="40"/>
+                <w:lang w:bidi="ml-IN"/>
+              </w:rPr>
+              <w:t xml:space="preserve"> </w:t>
+            </w:r>
+            <w:proofErr w:type="spellStart"/>
+            <w:r>
+              <w:rPr>
+                <w:rFonts w:ascii="BRH Devanagari Extra" w:hAnsi="BRH Devanagari Extra" w:cs="BRH Devanagari Extra"/>
+                <w:color w:val="000000"/>
+                <w:sz w:val="40"/>
+                <w:szCs w:val="40"/>
+                <w:lang w:bidi="ml-IN"/>
+              </w:rPr>
+              <w:t>C</w:t>
             </w:r>
             <w:r>
               <w:rPr>
@@ -5763,8 +8243,31 @@
                 <w:szCs w:val="40"/>
                 <w:lang w:bidi="ml-IN"/>
               </w:rPr>
-              <w:t>æÿlSìÉ - uÉæ</w:t>
-            </w:r>
+              <w:t>æÿlSìÉ</w:t>
+            </w:r>
+            <w:proofErr w:type="spellEnd"/>
+            <w:r>
+              <w:rPr>
+                <w:rFonts w:ascii="BRH Devanagari Extra" w:hAnsi="BRH Devanagari Extra" w:cs="BRH Devanagari Extra"/>
+                <w:color w:val="000000"/>
+                <w:sz w:val="40"/>
+                <w:szCs w:val="40"/>
+                <w:lang w:bidi="ml-IN"/>
+              </w:rPr>
+              <w:t xml:space="preserve"> - </w:t>
+            </w:r>
+            <w:proofErr w:type="spellStart"/>
+            <w:r>
+              <w:rPr>
+                <w:rFonts w:ascii="BRH Devanagari Extra" w:hAnsi="BRH Devanagari Extra" w:cs="BRH Devanagari Extra"/>
+                <w:color w:val="000000"/>
+                <w:sz w:val="40"/>
+                <w:szCs w:val="40"/>
+                <w:lang w:bidi="ml-IN"/>
+              </w:rPr>
+              <w:t>uÉæ</w:t>
+            </w:r>
+            <w:proofErr w:type="spellEnd"/>
             <w:r>
               <w:rPr>
                 <w:rFonts w:ascii="BRH Malayalam Extra" w:hAnsi="BRH Malayalam Extra" w:cs="BRH Devanagari Extra"/>
@@ -5776,6 +8279,7 @@
               </w:rPr>
               <w:t>–</w:t>
             </w:r>
+            <w:proofErr w:type="spellStart"/>
             <w:r>
               <w:rPr>
                 <w:rFonts w:ascii="BRH Devanagari Extra" w:hAnsi="BRH Devanagari Extra" w:cs="BRH Devanagari Extra"/>
@@ -5786,6 +8290,7 @@
               </w:rPr>
               <w:t>whÉ</w:t>
             </w:r>
+            <w:proofErr w:type="spellEnd"/>
             <w:r>
               <w:rPr>
                 <w:rFonts w:ascii="BRH Malayalam Extra" w:hAnsi="BRH Malayalam Extra" w:cs="BRH Devanagari Extra"/>
@@ -5797,21 +8302,32 @@
               </w:rPr>
               <w:t>–</w:t>
             </w:r>
-            <w:r>
-              <w:rPr>
-                <w:rFonts w:ascii="BRH Devanagari Extra" w:hAnsi="BRH Devanagari Extra" w:cs="BRH Devanagari Extra"/>
-                <w:color w:val="000000"/>
-                <w:sz w:val="40"/>
-                <w:szCs w:val="40"/>
-                <w:lang w:bidi="ml-IN"/>
-              </w:rPr>
-              <w:t>uÉÉÈ |</w:t>
+            <w:proofErr w:type="spellStart"/>
+            <w:r>
+              <w:rPr>
+                <w:rFonts w:ascii="BRH Devanagari Extra" w:hAnsi="BRH Devanagari Extra" w:cs="BRH Devanagari Extra"/>
+                <w:color w:val="000000"/>
+                <w:sz w:val="40"/>
+                <w:szCs w:val="40"/>
+                <w:lang w:bidi="ml-IN"/>
+              </w:rPr>
+              <w:t>uÉÉÈ</w:t>
+            </w:r>
+            <w:proofErr w:type="spellEnd"/>
+            <w:r>
+              <w:rPr>
+                <w:rFonts w:ascii="BRH Devanagari Extra" w:hAnsi="BRH Devanagari Extra" w:cs="BRH Devanagari Extra"/>
+                <w:color w:val="000000"/>
+                <w:sz w:val="40"/>
+                <w:szCs w:val="40"/>
+                <w:lang w:bidi="ml-IN"/>
+              </w:rPr>
+              <w:t xml:space="preserve"> |</w:t>
             </w:r>
           </w:p>
         </w:tc>
       </w:tr>
     </w:tbl>
-    <w:bookmarkEnd w:id="0"/>
     <w:p>
       <w:pPr>
         <w:pBdr>
@@ -5840,7 +8356,29 @@
           <w:szCs w:val="40"/>
           <w:lang w:val="en-IN" w:eastAsia="en-IN"/>
         </w:rPr>
-        <w:t xml:space="preserve">"zlÉ" </w:t>
+        <w:t>"</w:t>
+      </w:r>
+      <w:proofErr w:type="spellStart"/>
+      <w:r>
+        <w:rPr>
+          <w:rFonts w:ascii="BRH Devanagari" w:hAnsi="BRH Devanagari" w:cs="BRH Devanagari"/>
+          <w:color w:val="000000"/>
+          <w:sz w:val="40"/>
+          <w:szCs w:val="40"/>
+          <w:lang w:val="en-IN" w:eastAsia="en-IN"/>
+        </w:rPr>
+        <w:t>zlÉ</w:t>
+      </w:r>
+      <w:proofErr w:type="spellEnd"/>
+      <w:r>
+        <w:rPr>
+          <w:rFonts w:ascii="BRH Devanagari" w:hAnsi="BRH Devanagari" w:cs="BRH Devanagari"/>
+          <w:color w:val="000000"/>
+          <w:sz w:val="40"/>
+          <w:szCs w:val="40"/>
+          <w:lang w:val="en-IN" w:eastAsia="en-IN"/>
+        </w:rPr>
+        <w:t xml:space="preserve">" </w:t>
       </w:r>
       <w:r>
         <w:rPr>
@@ -5848,7 +8386,16 @@
           <w:bCs/>
           <w:sz w:val="32"/>
         </w:rPr>
-        <w:t>replaced with</w:t>
+        <w:t xml:space="preserve">replaced </w:t>
+      </w:r>
+      <w:proofErr w:type="gramStart"/>
+      <w:r>
+        <w:rPr>
+          <w:b/>
+          <w:bCs/>
+          <w:sz w:val="32"/>
+        </w:rPr>
+        <w:t>with</w:t>
       </w:r>
       <w:r>
         <w:rPr>
@@ -5870,6 +8417,8 @@
         </w:rPr>
         <w:t>"</w:t>
       </w:r>
+      <w:proofErr w:type="spellStart"/>
+      <w:proofErr w:type="gramEnd"/>
       <w:r>
         <w:rPr>
           <w:rFonts w:ascii="BRH Devanagari" w:hAnsi="BRH Devanagari" w:cs="BRH Devanagari"/>
@@ -5881,6 +8430,7 @@
         </w:rPr>
         <w:t>zgÉ</w:t>
       </w:r>
+      <w:proofErr w:type="spellEnd"/>
       <w:r>
         <w:rPr>
           <w:rFonts w:ascii="BRH Devanagari" w:hAnsi="BRH Devanagari" w:cs="BRH Devanagari"/>
@@ -5928,9 +8478,6 @@
         <w:rPr>
           <w:b/>
           <w:bCs/>
-          <w:sz w:val="32"/>
-          <w:szCs w:val="32"/>
-          <w:u w:val="single"/>
         </w:rPr>
       </w:pPr>
       <w:r>
@@ -5943,6 +8490,7 @@
         </w:rPr>
         <w:t xml:space="preserve">TS </w:t>
       </w:r>
+      <w:proofErr w:type="spellStart"/>
       <w:r>
         <w:rPr>
           <w:b/>
@@ -5953,6 +8501,7 @@
         </w:rPr>
         <w:t>Krama</w:t>
       </w:r>
+      <w:proofErr w:type="spellEnd"/>
       <w:r>
         <w:rPr>
           <w:b/>
@@ -5961,7 +8510,29 @@
           <w:szCs w:val="32"/>
           <w:u w:val="single"/>
         </w:rPr>
-        <w:t xml:space="preserve"> Paatam – TS </w:t>
+        <w:t xml:space="preserve"> </w:t>
+      </w:r>
+      <w:proofErr w:type="spellStart"/>
+      <w:r>
+        <w:rPr>
+          <w:b/>
+          <w:bCs/>
+          <w:sz w:val="32"/>
+          <w:szCs w:val="32"/>
+          <w:u w:val="single"/>
+        </w:rPr>
+        <w:t>Paatam</w:t>
+      </w:r>
+      <w:proofErr w:type="spellEnd"/>
+      <w:r>
+        <w:rPr>
+          <w:b/>
+          <w:bCs/>
+          <w:sz w:val="32"/>
+          <w:szCs w:val="32"/>
+          <w:u w:val="single"/>
+        </w:rPr>
+        <w:t xml:space="preserve"> – TS </w:t>
       </w:r>
       <w:r>
         <w:rPr>
@@ -6059,20 +8630,19 @@
           <w:bCs/>
           <w:sz w:val="32"/>
           <w:szCs w:val="32"/>
-          <w:highlight w:val="red"/>
           <w:u w:val="single"/>
         </w:rPr>
-        <w:t>????</w:t>
+        <w:t>31st Dec 2021</w:t>
       </w:r>
-    </w:p>
-    <w:p>
-      <w:pPr>
-        <w:jc w:val="center"/>
+      <w:r>
         <w:rPr>
           <w:b/>
           <w:bCs/>
         </w:rPr>
-      </w:pPr>
+        <w:t xml:space="preserve"> </w:t>
+      </w:r>
+      <w:bookmarkStart w:id="0" w:name="_GoBack"/>
+      <w:bookmarkEnd w:id="0"/>
       <w:r>
         <w:rPr>
           <w:b/>
@@ -7534,7 +10104,7 @@
 </file>
 
 <file path=customXml/itemProps1.xml><?xml version="1.0" encoding="utf-8"?>
-<ds:datastoreItem xmlns:ds="http://schemas.openxmlformats.org/officeDocument/2006/customXml" ds:itemID="{96E8D3AB-B04F-4EF6-A980-2350311228F9}">
+<ds:datastoreItem xmlns:ds="http://schemas.openxmlformats.org/officeDocument/2006/customXml" ds:itemID="{F54AE6F3-72AA-46FD-AABE-6064CF92F9F4}">
   <ds:schemaRefs>
     <ds:schemaRef ds:uri="http://schemas.openxmlformats.org/officeDocument/2006/bibliography"/>
   </ds:schemaRefs>

--- a/TS-Kramam/TS-5.6/TS 5.6 Sanskrit Krama Paatam Corrections.docx
+++ b/TS-Kramam/TS-5.6/TS 5.6 Sanskrit Krama Paatam Corrections.docx
@@ -2,6 +2,428 @@
 <file path=word/document.xml><?xml version="1.0" encoding="utf-8"?>
 <w:document xmlns:wpc="http://schemas.microsoft.com/office/word/2010/wordprocessingCanvas" xmlns:cx="http://schemas.microsoft.com/office/drawing/2014/chartex" xmlns:cx1="http://schemas.microsoft.com/office/drawing/2015/9/8/chartex" xmlns:mc="http://schemas.openxmlformats.org/markup-compatibility/2006" xmlns:o="urn:schemas-microsoft-com:office:office" xmlns:r="http://schemas.openxmlformats.org/officeDocument/2006/relationships" xmlns:m="http://schemas.openxmlformats.org/officeDocument/2006/math" xmlns:v="urn:schemas-microsoft-com:vml" xmlns:wp14="http://schemas.microsoft.com/office/word/2010/wordprocessingDrawing" xmlns:wp="http://schemas.openxmlformats.org/drawingml/2006/wordprocessingDrawing" xmlns:w10="urn:schemas-microsoft-com:office:word" xmlns:w="http://schemas.openxmlformats.org/wordprocessingml/2006/main" xmlns:w14="http://schemas.microsoft.com/office/word/2010/wordml" xmlns:w15="http://schemas.microsoft.com/office/word/2012/wordml" xmlns:w16se="http://schemas.microsoft.com/office/word/2015/wordml/symex" xmlns:wpg="http://schemas.microsoft.com/office/word/2010/wordprocessingGroup" xmlns:wpi="http://schemas.microsoft.com/office/word/2010/wordprocessingInk" xmlns:wne="http://schemas.microsoft.com/office/word/2006/wordml" xmlns:wps="http://schemas.microsoft.com/office/word/2010/wordprocessingShape" mc:Ignorable="w14 w15 w16se wp14">
   <w:body>
+    <w:p>
+      <w:pPr>
+        <w:spacing w:before="0" w:line="240" w:lineRule="auto"/>
+        <w:jc w:val="center"/>
+        <w:rPr>
+          <w:b/>
+          <w:bCs/>
+          <w:sz w:val="32"/>
+          <w:szCs w:val="32"/>
+          <w:u w:val="single"/>
+        </w:rPr>
+      </w:pPr>
+      <w:r>
+        <w:rPr>
+          <w:b/>
+          <w:bCs/>
+          <w:sz w:val="32"/>
+          <w:szCs w:val="32"/>
+          <w:u w:val="single"/>
+        </w:rPr>
+        <w:t xml:space="preserve">TS </w:t>
+      </w:r>
+      <w:proofErr w:type="spellStart"/>
+      <w:r>
+        <w:rPr>
+          <w:b/>
+          <w:bCs/>
+          <w:sz w:val="32"/>
+          <w:szCs w:val="32"/>
+          <w:u w:val="single"/>
+        </w:rPr>
+        <w:t>Krama</w:t>
+      </w:r>
+      <w:proofErr w:type="spellEnd"/>
+      <w:r>
+        <w:rPr>
+          <w:b/>
+          <w:bCs/>
+          <w:sz w:val="32"/>
+          <w:szCs w:val="32"/>
+          <w:u w:val="single"/>
+        </w:rPr>
+        <w:t xml:space="preserve"> </w:t>
+      </w:r>
+      <w:proofErr w:type="spellStart"/>
+      <w:r>
+        <w:rPr>
+          <w:b/>
+          <w:bCs/>
+          <w:sz w:val="32"/>
+          <w:szCs w:val="32"/>
+          <w:u w:val="single"/>
+        </w:rPr>
+        <w:t>Paatam</w:t>
+      </w:r>
+      <w:proofErr w:type="spellEnd"/>
+      <w:r>
+        <w:rPr>
+          <w:b/>
+          <w:bCs/>
+          <w:sz w:val="32"/>
+          <w:szCs w:val="32"/>
+          <w:u w:val="single"/>
+        </w:rPr>
+        <w:t xml:space="preserve"> – TS </w:t>
+      </w:r>
+      <w:proofErr w:type="gramStart"/>
+      <w:r>
+        <w:rPr>
+          <w:b/>
+          <w:bCs/>
+          <w:sz w:val="32"/>
+          <w:szCs w:val="32"/>
+          <w:u w:val="single"/>
+        </w:rPr>
+        <w:t xml:space="preserve">5.6 </w:t>
+      </w:r>
+      <w:r>
+        <w:rPr>
+          <w:b/>
+          <w:bCs/>
+          <w:sz w:val="32"/>
+          <w:szCs w:val="32"/>
+          <w:u w:val="single"/>
+        </w:rPr>
+        <w:t xml:space="preserve"> </w:t>
+      </w:r>
+      <w:r>
+        <w:rPr>
+          <w:b/>
+          <w:bCs/>
+          <w:sz w:val="32"/>
+          <w:szCs w:val="32"/>
+          <w:u w:val="single"/>
+        </w:rPr>
+        <w:t>Sanskrit</w:t>
+      </w:r>
+      <w:proofErr w:type="gramEnd"/>
+      <w:r>
+        <w:rPr>
+          <w:b/>
+          <w:bCs/>
+          <w:sz w:val="32"/>
+          <w:szCs w:val="32"/>
+          <w:u w:val="single"/>
+        </w:rPr>
+        <w:t xml:space="preserve"> Corrections –</w:t>
+      </w:r>
+      <w:r>
+        <w:rPr>
+          <w:b/>
+          <w:bCs/>
+          <w:sz w:val="32"/>
+          <w:szCs w:val="32"/>
+          <w:u w:val="single"/>
+        </w:rPr>
+        <w:t xml:space="preserve"> </w:t>
+      </w:r>
+      <w:r>
+        <w:rPr>
+          <w:b/>
+          <w:bCs/>
+          <w:sz w:val="32"/>
+          <w:szCs w:val="32"/>
+          <w:u w:val="single"/>
+        </w:rPr>
+        <w:t xml:space="preserve">Observed till </w:t>
+      </w:r>
+      <w:r>
+        <w:rPr>
+          <w:b/>
+          <w:bCs/>
+          <w:sz w:val="32"/>
+          <w:szCs w:val="32"/>
+          <w:highlight w:val="red"/>
+          <w:u w:val="single"/>
+        </w:rPr>
+        <w:t>????</w:t>
+      </w:r>
+    </w:p>
+    <w:p>
+      <w:pPr>
+        <w:spacing w:before="0" w:line="240" w:lineRule="auto"/>
+        <w:jc w:val="center"/>
+        <w:rPr>
+          <w:bCs/>
+          <w:sz w:val="32"/>
+          <w:szCs w:val="32"/>
+        </w:rPr>
+      </w:pPr>
+      <w:r>
+        <w:rPr>
+          <w:bCs/>
+          <w:sz w:val="32"/>
+          <w:szCs w:val="32"/>
+        </w:rPr>
+        <w:t>(ignore those which are already incorporated in your book’s version and date)</w:t>
+      </w:r>
+    </w:p>
+    <w:tbl>
+      <w:tblPr>
+        <w:tblW w:w="13970" w:type="dxa"/>
+        <w:tblInd w:w="-792" w:type="dxa"/>
+        <w:tblBorders>
+          <w:top w:val="single" w:sz="4" w:space="0" w:color="000000"/>
+          <w:left w:val="single" w:sz="4" w:space="0" w:color="000000"/>
+          <w:bottom w:val="single" w:sz="4" w:space="0" w:color="000000"/>
+          <w:right w:val="single" w:sz="4" w:space="0" w:color="000000"/>
+          <w:insideH w:val="single" w:sz="4" w:space="0" w:color="000000"/>
+          <w:insideV w:val="single" w:sz="4" w:space="0" w:color="000000"/>
+        </w:tblBorders>
+        <w:tblLook w:val="04A0" w:firstRow="1" w:lastRow="0" w:firstColumn="1" w:lastColumn="0" w:noHBand="0" w:noVBand="1"/>
+      </w:tblPr>
+      <w:tblGrid>
+        <w:gridCol w:w="4048"/>
+        <w:gridCol w:w="4819"/>
+        <w:gridCol w:w="5103"/>
+      </w:tblGrid>
+      <w:tr>
+        <w:tc>
+          <w:tcPr>
+            <w:tcW w:w="4048" w:type="dxa"/>
+          </w:tcPr>
+          <w:p>
+            <w:pPr>
+              <w:spacing w:before="0" w:line="240" w:lineRule="auto"/>
+              <w:jc w:val="center"/>
+              <w:rPr>
+                <w:sz w:val="32"/>
+                <w:szCs w:val="32"/>
+              </w:rPr>
+            </w:pPr>
+            <w:r>
+              <w:rPr>
+                <w:sz w:val="32"/>
+                <w:szCs w:val="32"/>
+              </w:rPr>
+              <w:t>Section, Paragraph</w:t>
+            </w:r>
+          </w:p>
+          <w:p>
+            <w:pPr>
+              <w:spacing w:before="0" w:line="240" w:lineRule="auto"/>
+              <w:jc w:val="center"/>
+              <w:rPr>
+                <w:sz w:val="32"/>
+                <w:szCs w:val="32"/>
+              </w:rPr>
+            </w:pPr>
+            <w:r>
+              <w:rPr>
+                <w:sz w:val="32"/>
+                <w:szCs w:val="32"/>
+              </w:rPr>
+              <w:t>Reference</w:t>
+            </w:r>
+          </w:p>
+        </w:tc>
+        <w:tc>
+          <w:tcPr>
+            <w:tcW w:w="4819" w:type="dxa"/>
+          </w:tcPr>
+          <w:p>
+            <w:pPr>
+              <w:spacing w:before="0" w:line="240" w:lineRule="auto"/>
+              <w:jc w:val="center"/>
+              <w:rPr>
+                <w:sz w:val="32"/>
+                <w:szCs w:val="32"/>
+              </w:rPr>
+            </w:pPr>
+            <w:r>
+              <w:rPr>
+                <w:sz w:val="32"/>
+                <w:szCs w:val="32"/>
+              </w:rPr>
+              <w:t>As Printed</w:t>
+            </w:r>
+          </w:p>
+        </w:tc>
+        <w:tc>
+          <w:tcPr>
+            <w:tcW w:w="5103" w:type="dxa"/>
+          </w:tcPr>
+          <w:p>
+            <w:pPr>
+              <w:spacing w:before="0" w:line="240" w:lineRule="auto"/>
+              <w:ind w:right="-18"/>
+              <w:jc w:val="center"/>
+              <w:rPr>
+                <w:sz w:val="32"/>
+                <w:szCs w:val="32"/>
+              </w:rPr>
+            </w:pPr>
+            <w:r>
+              <w:rPr>
+                <w:sz w:val="32"/>
+                <w:szCs w:val="32"/>
+              </w:rPr>
+              <w:t>To be read as or corrected as</w:t>
+            </w:r>
+          </w:p>
+        </w:tc>
+      </w:tr>
+    </w:tbl>
+    <w:p>
+      <w:pPr>
+        <w:spacing w:before="0" w:line="240" w:lineRule="auto"/>
+        <w:rPr>
+          <w:vanish/>
+          <w:sz w:val="32"/>
+          <w:szCs w:val="32"/>
+        </w:rPr>
+      </w:pPr>
+    </w:p>
+    <w:tbl>
+      <w:tblPr>
+        <w:tblW w:w="13970" w:type="dxa"/>
+        <w:tblInd w:w="-792" w:type="dxa"/>
+        <w:tblBorders>
+          <w:top w:val="single" w:sz="4" w:space="0" w:color="000000"/>
+          <w:left w:val="single" w:sz="4" w:space="0" w:color="000000"/>
+          <w:bottom w:val="single" w:sz="4" w:space="0" w:color="000000"/>
+          <w:right w:val="single" w:sz="4" w:space="0" w:color="000000"/>
+          <w:insideH w:val="single" w:sz="4" w:space="0" w:color="000000"/>
+          <w:insideV w:val="single" w:sz="4" w:space="0" w:color="000000"/>
+        </w:tblBorders>
+        <w:tblLook w:val="04A0" w:firstRow="1" w:lastRow="0" w:firstColumn="1" w:lastColumn="0" w:noHBand="0" w:noVBand="1"/>
+      </w:tblPr>
+      <w:tblGrid>
+        <w:gridCol w:w="4048"/>
+        <w:gridCol w:w="4819"/>
+        <w:gridCol w:w="5103"/>
+      </w:tblGrid>
+      <w:tr>
+        <w:trPr>
+          <w:trHeight w:val="918"/>
+        </w:trPr>
+        <w:tc>
+          <w:tcPr>
+            <w:tcW w:w="4048" w:type="dxa"/>
+            <w:shd w:val="clear" w:color="auto" w:fill="auto"/>
+          </w:tcPr>
+          <w:p>
+            <w:pPr>
+              <w:widowControl w:val="0"/>
+              <w:autoSpaceDE w:val="0"/>
+              <w:autoSpaceDN w:val="0"/>
+              <w:adjustRightInd w:val="0"/>
+              <w:spacing w:before="0" w:line="240" w:lineRule="auto"/>
+              <w:jc w:val="center"/>
+              <w:rPr>
+                <w:rFonts w:cs="Arial"/>
+                <w:bCs/>
+                <w:sz w:val="36"/>
+                <w:szCs w:val="36"/>
+                <w:lang w:bidi="ml-IN"/>
+              </w:rPr>
+            </w:pPr>
+            <w:r>
+              <w:rPr>
+                <w:rFonts w:cs="Arial"/>
+                <w:bCs/>
+                <w:sz w:val="36"/>
+                <w:szCs w:val="36"/>
+                <w:lang w:bidi="ml-IN"/>
+              </w:rPr>
+              <w:t>None</w:t>
+            </w:r>
+          </w:p>
+        </w:tc>
+        <w:tc>
+          <w:tcPr>
+            <w:tcW w:w="4819" w:type="dxa"/>
+            <w:shd w:val="clear" w:color="auto" w:fill="auto"/>
+          </w:tcPr>
+          <w:p>
+            <w:pPr>
+              <w:widowControl w:val="0"/>
+              <w:autoSpaceDE w:val="0"/>
+              <w:autoSpaceDN w:val="0"/>
+              <w:adjustRightInd w:val="0"/>
+              <w:spacing w:before="0" w:line="240" w:lineRule="auto"/>
+              <w:jc w:val="center"/>
+              <w:rPr>
+                <w:rFonts w:ascii="BRH Devanagari Extra" w:hAnsi="BRH Devanagari Extra" w:cs="BRH Devanagari Extra"/>
+                <w:color w:val="000000"/>
+                <w:sz w:val="36"/>
+                <w:szCs w:val="40"/>
+                <w:lang w:bidi="ml-IN"/>
+              </w:rPr>
+            </w:pPr>
+            <w:r>
+              <w:rPr>
+                <w:rFonts w:cs="Arial"/>
+                <w:bCs/>
+                <w:sz w:val="36"/>
+                <w:szCs w:val="36"/>
+                <w:lang w:bidi="ml-IN"/>
+              </w:rPr>
+              <w:t>None</w:t>
+            </w:r>
+          </w:p>
+        </w:tc>
+        <w:tc>
+          <w:tcPr>
+            <w:tcW w:w="5103" w:type="dxa"/>
+            <w:shd w:val="clear" w:color="auto" w:fill="auto"/>
+          </w:tcPr>
+          <w:p>
+            <w:pPr>
+              <w:widowControl w:val="0"/>
+              <w:autoSpaceDE w:val="0"/>
+              <w:autoSpaceDN w:val="0"/>
+              <w:adjustRightInd w:val="0"/>
+              <w:spacing w:before="0" w:line="240" w:lineRule="auto"/>
+              <w:jc w:val="center"/>
+              <w:rPr>
+                <w:rFonts w:ascii="BRH Devanagari Extra" w:hAnsi="BRH Devanagari Extra" w:cs="BRH Devanagari Extra"/>
+                <w:color w:val="000000"/>
+                <w:sz w:val="36"/>
+                <w:szCs w:val="40"/>
+                <w:lang w:bidi="ml-IN"/>
+              </w:rPr>
+            </w:pPr>
+            <w:r>
+              <w:rPr>
+                <w:rFonts w:cs="Arial"/>
+                <w:bCs/>
+                <w:sz w:val="36"/>
+                <w:szCs w:val="36"/>
+                <w:lang w:bidi="ml-IN"/>
+              </w:rPr>
+              <w:t>None</w:t>
+            </w:r>
+          </w:p>
+        </w:tc>
+      </w:tr>
+    </w:tbl>
+    <w:p>
+      <w:pPr>
+        <w:spacing w:before="0" w:line="240" w:lineRule="auto"/>
+        <w:jc w:val="center"/>
+        <w:rPr>
+          <w:b/>
+          <w:bCs/>
+          <w:sz w:val="32"/>
+          <w:szCs w:val="32"/>
+          <w:u w:val="single"/>
+        </w:rPr>
+      </w:pPr>
+      <w:r>
+        <w:rPr>
+          <w:b/>
+          <w:bCs/>
+          <w:sz w:val="32"/>
+          <w:szCs w:val="32"/>
+          <w:u w:val="single"/>
+        </w:rPr>
+        <w:t>==================</w:t>
+      </w:r>
+    </w:p>
     <w:p>
       <w:pPr>
         <w:jc w:val="center"/>
@@ -13,6 +435,8 @@
           <w:u w:val="single"/>
         </w:rPr>
       </w:pPr>
+      <w:bookmarkStart w:id="0" w:name="_GoBack"/>
+      <w:bookmarkEnd w:id="0"/>
       <w:r>
         <w:rPr>
           <w:b/>
@@ -1614,6 +2038,7 @@
                 <w:sz w:val="28"/>
                 <w:szCs w:val="32"/>
               </w:rPr>
+              <w:lastRenderedPageBreak/>
               <w:t xml:space="preserve">T.S.5.6.2.2 – </w:t>
             </w:r>
             <w:proofErr w:type="spellStart"/>
@@ -3068,7 +3493,6 @@
                 <w:sz w:val="28"/>
                 <w:szCs w:val="32"/>
               </w:rPr>
-              <w:lastRenderedPageBreak/>
               <w:t xml:space="preserve">T.S.5.6.4.1 – </w:t>
             </w:r>
             <w:proofErr w:type="spellStart"/>
@@ -5043,6 +5467,7 @@
                 <w:sz w:val="28"/>
                 <w:szCs w:val="32"/>
               </w:rPr>
+              <w:lastRenderedPageBreak/>
               <w:t xml:space="preserve">T.S.5.6.9.1 – </w:t>
             </w:r>
             <w:proofErr w:type="spellStart"/>
@@ -6397,7 +6822,6 @@
                 <w:sz w:val="28"/>
                 <w:szCs w:val="32"/>
               </w:rPr>
-              <w:lastRenderedPageBreak/>
               <w:t xml:space="preserve">T.S.5.6.13.1 – </w:t>
             </w:r>
             <w:proofErr w:type="spellStart"/>
@@ -6572,7 +6996,6 @@
                 <w:szCs w:val="40"/>
                 <w:lang w:bidi="ml-IN"/>
               </w:rPr>
-              <w:lastRenderedPageBreak/>
               <w:t>ÍzÉ</w:t>
             </w:r>
             <w:proofErr w:type="spellEnd"/>
@@ -6755,7 +7178,6 @@
                 <w:szCs w:val="40"/>
                 <w:lang w:bidi="ml-IN"/>
               </w:rPr>
-              <w:lastRenderedPageBreak/>
               <w:t>ÍzÉ</w:t>
             </w:r>
             <w:proofErr w:type="spellEnd"/>
@@ -6939,7 +7361,6 @@
                 <w:sz w:val="28"/>
                 <w:szCs w:val="32"/>
               </w:rPr>
-              <w:lastRenderedPageBreak/>
               <w:t xml:space="preserve">T.S.5.6.15.1 – </w:t>
             </w:r>
             <w:proofErr w:type="spellStart"/>
@@ -8488,6 +8909,7 @@
           <w:szCs w:val="32"/>
           <w:u w:val="single"/>
         </w:rPr>
+        <w:lastRenderedPageBreak/>
         <w:t xml:space="preserve">TS </w:t>
       </w:r>
       <w:proofErr w:type="spellStart"/>
@@ -8641,8 +9063,6 @@
         </w:rPr>
         <w:t xml:space="preserve"> </w:t>
       </w:r>
-      <w:bookmarkStart w:id="0" w:name="_GoBack"/>
-      <w:bookmarkEnd w:id="0"/>
       <w:r>
         <w:rPr>
           <w:b/>
@@ -9022,7 +9442,7 @@
         <w:bCs/>
         <w:noProof/>
       </w:rPr>
-      <w:t>2</w:t>
+      <w:t>4</w:t>
     </w:r>
     <w:r>
       <w:rPr>
@@ -9065,7 +9485,7 @@
         <w:bCs/>
         <w:noProof/>
       </w:rPr>
-      <w:t>3</w:t>
+      <w:t>4</w:t>
     </w:r>
     <w:r>
       <w:rPr>
@@ -9216,7 +9636,7 @@
         <w:bCs/>
         <w:noProof/>
       </w:rPr>
-      <w:t>1</w:t>
+      <w:t>3</w:t>
     </w:r>
     <w:r>
       <w:rPr>
@@ -9259,7 +9679,7 @@
         <w:bCs/>
         <w:noProof/>
       </w:rPr>
-      <w:t>3</w:t>
+      <w:t>4</w:t>
     </w:r>
     <w:r>
       <w:rPr>
@@ -10104,7 +10524,7 @@
 </file>
 
 <file path=customXml/itemProps1.xml><?xml version="1.0" encoding="utf-8"?>
-<ds:datastoreItem xmlns:ds="http://schemas.openxmlformats.org/officeDocument/2006/customXml" ds:itemID="{F54AE6F3-72AA-46FD-AABE-6064CF92F9F4}">
+<ds:datastoreItem xmlns:ds="http://schemas.openxmlformats.org/officeDocument/2006/customXml" ds:itemID="{08ED2DAA-92E2-4AD5-8DF9-A0EC07B3309E}">
   <ds:schemaRefs>
     <ds:schemaRef ds:uri="http://schemas.openxmlformats.org/officeDocument/2006/bibliography"/>
   </ds:schemaRefs>

--- a/TS-Kramam/TS-5.6/TS 5.6 Sanskrit Krama Paatam Corrections.docx
+++ b/TS-Kramam/TS-5.6/TS 5.6 Sanskrit Krama Paatam Corrections.docx
@@ -1,6 +1,6 @@
 
 <file path=word/document.xml><?xml version="1.0" encoding="utf-8"?>
-<w:document xmlns:wpc="http://schemas.microsoft.com/office/word/2010/wordprocessingCanvas" xmlns:cx="http://schemas.microsoft.com/office/drawing/2014/chartex" xmlns:cx1="http://schemas.microsoft.com/office/drawing/2015/9/8/chartex" xmlns:mc="http://schemas.openxmlformats.org/markup-compatibility/2006" xmlns:o="urn:schemas-microsoft-com:office:office" xmlns:r="http://schemas.openxmlformats.org/officeDocument/2006/relationships" xmlns:m="http://schemas.openxmlformats.org/officeDocument/2006/math" xmlns:v="urn:schemas-microsoft-com:vml" xmlns:wp14="http://schemas.microsoft.com/office/word/2010/wordprocessingDrawing" xmlns:wp="http://schemas.openxmlformats.org/drawingml/2006/wordprocessingDrawing" xmlns:w10="urn:schemas-microsoft-com:office:word" xmlns:w="http://schemas.openxmlformats.org/wordprocessingml/2006/main" xmlns:w14="http://schemas.microsoft.com/office/word/2010/wordml" xmlns:w15="http://schemas.microsoft.com/office/word/2012/wordml" xmlns:w16se="http://schemas.microsoft.com/office/word/2015/wordml/symex" xmlns:wpg="http://schemas.microsoft.com/office/word/2010/wordprocessingGroup" xmlns:wpi="http://schemas.microsoft.com/office/word/2010/wordprocessingInk" xmlns:wne="http://schemas.microsoft.com/office/word/2006/wordml" xmlns:wps="http://schemas.microsoft.com/office/word/2010/wordprocessingShape" mc:Ignorable="w14 w15 w16se wp14">
+<w:document xmlns:wpc="http://schemas.microsoft.com/office/word/2010/wordprocessingCanvas" xmlns:cx="http://schemas.microsoft.com/office/drawing/2014/chartex" xmlns:cx1="http://schemas.microsoft.com/office/drawing/2015/9/8/chartex" xmlns:cx2="http://schemas.microsoft.com/office/drawing/2015/10/21/chartex" xmlns:cx3="http://schemas.microsoft.com/office/drawing/2016/5/9/chartex" xmlns:cx4="http://schemas.microsoft.com/office/drawing/2016/5/10/chartex" xmlns:cx5="http://schemas.microsoft.com/office/drawing/2016/5/11/chartex" xmlns:cx6="http://schemas.microsoft.com/office/drawing/2016/5/12/chartex" xmlns:cx7="http://schemas.microsoft.com/office/drawing/2016/5/13/chartex" xmlns:cx8="http://schemas.microsoft.com/office/drawing/2016/5/14/chartex" xmlns:mc="http://schemas.openxmlformats.org/markup-compatibility/2006" xmlns:aink="http://schemas.microsoft.com/office/drawing/2016/ink" xmlns:am3d="http://schemas.microsoft.com/office/drawing/2017/model3d" xmlns:o="urn:schemas-microsoft-com:office:office" xmlns:oel="http://schemas.microsoft.com/office/2019/extlst" xmlns:r="http://schemas.openxmlformats.org/officeDocument/2006/relationships" xmlns:m="http://schemas.openxmlformats.org/officeDocument/2006/math" xmlns:v="urn:schemas-microsoft-com:vml" xmlns:wp14="http://schemas.microsoft.com/office/word/2010/wordprocessingDrawing" xmlns:wp="http://schemas.openxmlformats.org/drawingml/2006/wordprocessingDrawing" xmlns:w10="urn:schemas-microsoft-com:office:word" xmlns:w="http://schemas.openxmlformats.org/wordprocessingml/2006/main" xmlns:w14="http://schemas.microsoft.com/office/word/2010/wordml" xmlns:w15="http://schemas.microsoft.com/office/word/2012/wordml" xmlns:w16cex="http://schemas.microsoft.com/office/word/2018/wordml/cex" xmlns:w16cid="http://schemas.microsoft.com/office/word/2016/wordml/cid" xmlns:w16="http://schemas.microsoft.com/office/word/2018/wordml" xmlns:w16sdtdh="http://schemas.microsoft.com/office/word/2020/wordml/sdtdatahash" xmlns:w16se="http://schemas.microsoft.com/office/word/2015/wordml/symex" xmlns:wpg="http://schemas.microsoft.com/office/word/2010/wordprocessingGroup" xmlns:wpi="http://schemas.microsoft.com/office/word/2010/wordprocessingInk" xmlns:wne="http://schemas.microsoft.com/office/word/2006/wordml" xmlns:wps="http://schemas.microsoft.com/office/word/2010/wordprocessingShape" mc:Ignorable="w14 w15 w16se w16cid w16 w16cex w16sdtdh wp14">
   <w:body>
     <w:p>
       <w:pPr>
@@ -24,7 +24,6 @@
         </w:rPr>
         <w:t xml:space="preserve">TS </w:t>
       </w:r>
-      <w:proofErr w:type="spellStart"/>
       <w:r>
         <w:rPr>
           <w:b/>
@@ -35,7 +34,6 @@
         </w:rPr>
         <w:t>Krama</w:t>
       </w:r>
-      <w:proofErr w:type="spellEnd"/>
       <w:r>
         <w:rPr>
           <w:b/>
@@ -44,29 +42,7 @@
           <w:szCs w:val="32"/>
           <w:u w:val="single"/>
         </w:rPr>
-        <w:t xml:space="preserve"> </w:t>
-      </w:r>
-      <w:proofErr w:type="spellStart"/>
-      <w:r>
-        <w:rPr>
-          <w:b/>
-          <w:bCs/>
-          <w:sz w:val="32"/>
-          <w:szCs w:val="32"/>
-          <w:u w:val="single"/>
-        </w:rPr>
-        <w:t>Paatam</w:t>
-      </w:r>
-      <w:proofErr w:type="spellEnd"/>
-      <w:r>
-        <w:rPr>
-          <w:b/>
-          <w:bCs/>
-          <w:sz w:val="32"/>
-          <w:szCs w:val="32"/>
-          <w:u w:val="single"/>
-        </w:rPr>
-        <w:t xml:space="preserve"> – TS </w:t>
+        <w:t xml:space="preserve"> Paatam – TS </w:t>
       </w:r>
       <w:proofErr w:type="gramStart"/>
       <w:r>
@@ -190,12 +166,16 @@
               <w:spacing w:before="0" w:line="240" w:lineRule="auto"/>
               <w:jc w:val="center"/>
               <w:rPr>
-                <w:sz w:val="32"/>
-                <w:szCs w:val="32"/>
-              </w:rPr>
-            </w:pPr>
-            <w:r>
-              <w:rPr>
+                <w:b/>
+                <w:bCs/>
+                <w:sz w:val="32"/>
+                <w:szCs w:val="32"/>
+              </w:rPr>
+            </w:pPr>
+            <w:r>
+              <w:rPr>
+                <w:b/>
+                <w:bCs/>
                 <w:sz w:val="32"/>
                 <w:szCs w:val="32"/>
               </w:rPr>
@@ -207,12 +187,16 @@
               <w:spacing w:before="0" w:line="240" w:lineRule="auto"/>
               <w:jc w:val="center"/>
               <w:rPr>
-                <w:sz w:val="32"/>
-                <w:szCs w:val="32"/>
-              </w:rPr>
-            </w:pPr>
-            <w:r>
-              <w:rPr>
+                <w:b/>
+                <w:bCs/>
+                <w:sz w:val="32"/>
+                <w:szCs w:val="32"/>
+              </w:rPr>
+            </w:pPr>
+            <w:r>
+              <w:rPr>
+                <w:b/>
+                <w:bCs/>
                 <w:sz w:val="32"/>
                 <w:szCs w:val="32"/>
               </w:rPr>
@@ -229,12 +213,16 @@
               <w:spacing w:before="0" w:line="240" w:lineRule="auto"/>
               <w:jc w:val="center"/>
               <w:rPr>
-                <w:sz w:val="32"/>
-                <w:szCs w:val="32"/>
-              </w:rPr>
-            </w:pPr>
-            <w:r>
-              <w:rPr>
+                <w:b/>
+                <w:bCs/>
+                <w:sz w:val="32"/>
+                <w:szCs w:val="32"/>
+              </w:rPr>
+            </w:pPr>
+            <w:r>
+              <w:rPr>
+                <w:b/>
+                <w:bCs/>
                 <w:sz w:val="32"/>
                 <w:szCs w:val="32"/>
               </w:rPr>
@@ -252,12 +240,16 @@
               <w:ind w:right="-18"/>
               <w:jc w:val="center"/>
               <w:rPr>
-                <w:sz w:val="32"/>
-                <w:szCs w:val="32"/>
-              </w:rPr>
-            </w:pPr>
-            <w:r>
-              <w:rPr>
+                <w:b/>
+                <w:bCs/>
+                <w:sz w:val="32"/>
+                <w:szCs w:val="32"/>
+              </w:rPr>
+            </w:pPr>
+            <w:r>
+              <w:rPr>
+                <w:b/>
+                <w:bCs/>
                 <w:sz w:val="32"/>
                 <w:szCs w:val="32"/>
               </w:rPr>
@@ -435,8 +427,6 @@
           <w:u w:val="single"/>
         </w:rPr>
       </w:pPr>
-      <w:bookmarkStart w:id="0" w:name="_GoBack"/>
-      <w:bookmarkEnd w:id="0"/>
       <w:r>
         <w:rPr>
           <w:b/>
@@ -447,7 +437,6 @@
         </w:rPr>
         <w:t xml:space="preserve">TS </w:t>
       </w:r>
-      <w:proofErr w:type="spellStart"/>
       <w:r>
         <w:rPr>
           <w:b/>
@@ -458,7 +447,6 @@
         </w:rPr>
         <w:t>Krama</w:t>
       </w:r>
-      <w:proofErr w:type="spellEnd"/>
       <w:r>
         <w:rPr>
           <w:b/>
@@ -467,29 +455,7 @@
           <w:szCs w:val="32"/>
           <w:u w:val="single"/>
         </w:rPr>
-        <w:t xml:space="preserve"> </w:t>
-      </w:r>
-      <w:proofErr w:type="spellStart"/>
-      <w:r>
-        <w:rPr>
-          <w:b/>
-          <w:bCs/>
-          <w:sz w:val="32"/>
-          <w:szCs w:val="32"/>
-          <w:u w:val="single"/>
-        </w:rPr>
-        <w:t>Paatam</w:t>
-      </w:r>
-      <w:proofErr w:type="spellEnd"/>
-      <w:r>
-        <w:rPr>
-          <w:b/>
-          <w:bCs/>
-          <w:sz w:val="32"/>
-          <w:szCs w:val="32"/>
-          <w:u w:val="single"/>
-        </w:rPr>
-        <w:t xml:space="preserve"> – TS </w:t>
+        <w:t xml:space="preserve"> Paatam – TS </w:t>
       </w:r>
       <w:r>
         <w:rPr>
@@ -727,19 +693,8 @@
                 <w:sz w:val="28"/>
                 <w:szCs w:val="32"/>
               </w:rPr>
-              <w:t xml:space="preserve">T.S.5.6.1.1 – </w:t>
-            </w:r>
-            <w:proofErr w:type="spellStart"/>
-            <w:r>
-              <w:rPr>
-                <w:rFonts w:cs="Arial"/>
-                <w:b/>
-                <w:sz w:val="28"/>
-                <w:szCs w:val="32"/>
-              </w:rPr>
-              <w:t>Kramam</w:t>
-            </w:r>
-            <w:proofErr w:type="spellEnd"/>
+              <w:t>T.S.5.6.1.1 – Kramam</w:t>
+            </w:r>
           </w:p>
           <w:p>
             <w:pPr>
@@ -759,45 +714,14 @@
                 <w:szCs w:val="32"/>
               </w:rPr>
             </w:pPr>
-            <w:proofErr w:type="spellStart"/>
-            <w:r>
-              <w:rPr>
-                <w:rFonts w:cs="Arial"/>
-                <w:b/>
-                <w:sz w:val="28"/>
-                <w:szCs w:val="32"/>
-              </w:rPr>
-              <w:t>Krama</w:t>
-            </w:r>
-            <w:proofErr w:type="spellEnd"/>
-            <w:r>
-              <w:rPr>
-                <w:rFonts w:cs="Arial"/>
-                <w:b/>
-                <w:sz w:val="28"/>
-                <w:szCs w:val="32"/>
-              </w:rPr>
-              <w:t xml:space="preserve"> </w:t>
-            </w:r>
-            <w:proofErr w:type="spellStart"/>
-            <w:r>
-              <w:rPr>
-                <w:rFonts w:cs="Arial"/>
-                <w:b/>
-                <w:sz w:val="28"/>
-                <w:szCs w:val="32"/>
-              </w:rPr>
-              <w:t>Vaakyam</w:t>
-            </w:r>
-            <w:proofErr w:type="spellEnd"/>
-            <w:r>
-              <w:rPr>
-                <w:rFonts w:cs="Arial"/>
-                <w:b/>
-                <w:sz w:val="28"/>
-                <w:szCs w:val="32"/>
-              </w:rPr>
-              <w:t xml:space="preserve"> No.– 52</w:t>
+            <w:r>
+              <w:rPr>
+                <w:rFonts w:cs="Arial"/>
+                <w:b/>
+                <w:sz w:val="28"/>
+                <w:szCs w:val="32"/>
+              </w:rPr>
+              <w:t>Krama Vaakyam No.– 52</w:t>
             </w:r>
           </w:p>
           <w:p>
@@ -818,25 +742,14 @@
                 <w:szCs w:val="32"/>
               </w:rPr>
             </w:pPr>
-            <w:proofErr w:type="spellStart"/>
-            <w:r>
-              <w:rPr>
-                <w:rFonts w:cs="Arial"/>
-                <w:b/>
-                <w:sz w:val="28"/>
-                <w:szCs w:val="32"/>
-              </w:rPr>
-              <w:t>Panchaati</w:t>
-            </w:r>
-            <w:proofErr w:type="spellEnd"/>
-            <w:r>
-              <w:rPr>
-                <w:rFonts w:cs="Arial"/>
-                <w:b/>
-                <w:sz w:val="28"/>
-                <w:szCs w:val="32"/>
-              </w:rPr>
-              <w:t xml:space="preserve"> No</w:t>
+            <w:r>
+              <w:rPr>
+                <w:rFonts w:cs="Arial"/>
+                <w:b/>
+                <w:sz w:val="28"/>
+                <w:szCs w:val="32"/>
+              </w:rPr>
+              <w:t>Panchaati No</w:t>
             </w:r>
             <w:r>
               <w:rPr>
@@ -1112,19 +1025,8 @@
                 <w:sz w:val="28"/>
                 <w:szCs w:val="32"/>
               </w:rPr>
-              <w:t xml:space="preserve">T.S.5.6.1.3 – </w:t>
-            </w:r>
-            <w:proofErr w:type="spellStart"/>
-            <w:r>
-              <w:rPr>
-                <w:rFonts w:cs="Arial"/>
-                <w:b/>
-                <w:sz w:val="28"/>
-                <w:szCs w:val="32"/>
-              </w:rPr>
-              <w:t>Kramam</w:t>
-            </w:r>
-            <w:proofErr w:type="spellEnd"/>
+              <w:t>T.S.5.6.1.3 – Kramam</w:t>
+            </w:r>
           </w:p>
           <w:p>
             <w:pPr>
@@ -1144,45 +1046,14 @@
                 <w:szCs w:val="32"/>
               </w:rPr>
             </w:pPr>
-            <w:proofErr w:type="spellStart"/>
-            <w:r>
-              <w:rPr>
-                <w:rFonts w:cs="Arial"/>
-                <w:b/>
-                <w:sz w:val="28"/>
-                <w:szCs w:val="32"/>
-              </w:rPr>
-              <w:t>Krama</w:t>
-            </w:r>
-            <w:proofErr w:type="spellEnd"/>
-            <w:r>
-              <w:rPr>
-                <w:rFonts w:cs="Arial"/>
-                <w:b/>
-                <w:sz w:val="28"/>
-                <w:szCs w:val="32"/>
-              </w:rPr>
-              <w:t xml:space="preserve"> </w:t>
-            </w:r>
-            <w:proofErr w:type="spellStart"/>
-            <w:r>
-              <w:rPr>
-                <w:rFonts w:cs="Arial"/>
-                <w:b/>
-                <w:sz w:val="28"/>
-                <w:szCs w:val="32"/>
-              </w:rPr>
-              <w:t>Vaakyam</w:t>
-            </w:r>
-            <w:proofErr w:type="spellEnd"/>
-            <w:r>
-              <w:rPr>
-                <w:rFonts w:cs="Arial"/>
-                <w:b/>
-                <w:sz w:val="28"/>
-                <w:szCs w:val="32"/>
-              </w:rPr>
-              <w:t xml:space="preserve"> No.– 5</w:t>
+            <w:r>
+              <w:rPr>
+                <w:rFonts w:cs="Arial"/>
+                <w:b/>
+                <w:sz w:val="28"/>
+                <w:szCs w:val="32"/>
+              </w:rPr>
+              <w:t>Krama Vaakyam No.– 5</w:t>
             </w:r>
           </w:p>
           <w:p>
@@ -1203,25 +1074,14 @@
                 <w:szCs w:val="32"/>
               </w:rPr>
             </w:pPr>
-            <w:proofErr w:type="spellStart"/>
-            <w:r>
-              <w:rPr>
-                <w:rFonts w:cs="Arial"/>
-                <w:b/>
-                <w:sz w:val="28"/>
-                <w:szCs w:val="32"/>
-              </w:rPr>
-              <w:t>Panchaati</w:t>
-            </w:r>
-            <w:proofErr w:type="spellEnd"/>
-            <w:r>
-              <w:rPr>
-                <w:rFonts w:cs="Arial"/>
-                <w:b/>
-                <w:sz w:val="28"/>
-                <w:szCs w:val="32"/>
-              </w:rPr>
-              <w:t xml:space="preserve"> No</w:t>
+            <w:r>
+              <w:rPr>
+                <w:rFonts w:cs="Arial"/>
+                <w:b/>
+                <w:sz w:val="28"/>
+                <w:szCs w:val="32"/>
+              </w:rPr>
+              <w:t>Panchaati No</w:t>
             </w:r>
             <w:r>
               <w:rPr>
@@ -1554,19 +1414,8 @@
                 <w:sz w:val="28"/>
                 <w:szCs w:val="32"/>
               </w:rPr>
-              <w:t xml:space="preserve">T.S.5.6.1.4 – </w:t>
-            </w:r>
-            <w:proofErr w:type="spellStart"/>
-            <w:r>
-              <w:rPr>
-                <w:rFonts w:cs="Arial"/>
-                <w:b/>
-                <w:sz w:val="28"/>
-                <w:szCs w:val="32"/>
-              </w:rPr>
-              <w:t>Kramam</w:t>
-            </w:r>
-            <w:proofErr w:type="spellEnd"/>
+              <w:t>T.S.5.6.1.4 – Kramam</w:t>
+            </w:r>
           </w:p>
           <w:p>
             <w:pPr>
@@ -1586,45 +1435,14 @@
                 <w:szCs w:val="32"/>
               </w:rPr>
             </w:pPr>
-            <w:proofErr w:type="spellStart"/>
-            <w:r>
-              <w:rPr>
-                <w:rFonts w:cs="Arial"/>
-                <w:b/>
-                <w:sz w:val="28"/>
-                <w:szCs w:val="32"/>
-              </w:rPr>
-              <w:t>Krama</w:t>
-            </w:r>
-            <w:proofErr w:type="spellEnd"/>
-            <w:r>
-              <w:rPr>
-                <w:rFonts w:cs="Arial"/>
-                <w:b/>
-                <w:sz w:val="28"/>
-                <w:szCs w:val="32"/>
-              </w:rPr>
-              <w:t xml:space="preserve"> </w:t>
-            </w:r>
-            <w:proofErr w:type="spellStart"/>
-            <w:r>
-              <w:rPr>
-                <w:rFonts w:cs="Arial"/>
-                <w:b/>
-                <w:sz w:val="28"/>
-                <w:szCs w:val="32"/>
-              </w:rPr>
-              <w:t>Vaakyam</w:t>
-            </w:r>
-            <w:proofErr w:type="spellEnd"/>
-            <w:r>
-              <w:rPr>
-                <w:rFonts w:cs="Arial"/>
-                <w:b/>
-                <w:sz w:val="28"/>
-                <w:szCs w:val="32"/>
-              </w:rPr>
-              <w:t xml:space="preserve"> No.– 64</w:t>
+            <w:r>
+              <w:rPr>
+                <w:rFonts w:cs="Arial"/>
+                <w:b/>
+                <w:sz w:val="28"/>
+                <w:szCs w:val="32"/>
+              </w:rPr>
+              <w:t>Krama Vaakyam No.– 64</w:t>
             </w:r>
           </w:p>
           <w:p>
@@ -1645,25 +1463,14 @@
                 <w:szCs w:val="32"/>
               </w:rPr>
             </w:pPr>
-            <w:proofErr w:type="spellStart"/>
-            <w:r>
-              <w:rPr>
-                <w:rFonts w:cs="Arial"/>
-                <w:b/>
-                <w:sz w:val="28"/>
-                <w:szCs w:val="32"/>
-              </w:rPr>
-              <w:t>Panchaati</w:t>
-            </w:r>
-            <w:proofErr w:type="spellEnd"/>
-            <w:r>
-              <w:rPr>
-                <w:rFonts w:cs="Arial"/>
-                <w:b/>
-                <w:sz w:val="28"/>
-                <w:szCs w:val="32"/>
-              </w:rPr>
-              <w:t xml:space="preserve"> No</w:t>
+            <w:r>
+              <w:rPr>
+                <w:rFonts w:cs="Arial"/>
+                <w:b/>
+                <w:sz w:val="28"/>
+                <w:szCs w:val="32"/>
+              </w:rPr>
+              <w:t>Panchaati No</w:t>
             </w:r>
             <w:r>
               <w:rPr>
@@ -2039,19 +1846,8 @@
                 <w:szCs w:val="32"/>
               </w:rPr>
               <w:lastRenderedPageBreak/>
-              <w:t xml:space="preserve">T.S.5.6.2.2 – </w:t>
-            </w:r>
-            <w:proofErr w:type="spellStart"/>
-            <w:r>
-              <w:rPr>
-                <w:rFonts w:cs="Arial"/>
-                <w:b/>
-                <w:sz w:val="28"/>
-                <w:szCs w:val="32"/>
-              </w:rPr>
-              <w:t>Kramam</w:t>
-            </w:r>
-            <w:proofErr w:type="spellEnd"/>
+              <w:t>T.S.5.6.2.2 – Kramam</w:t>
+            </w:r>
           </w:p>
           <w:p>
             <w:pPr>
@@ -2071,45 +1867,14 @@
                 <w:szCs w:val="32"/>
               </w:rPr>
             </w:pPr>
-            <w:proofErr w:type="spellStart"/>
-            <w:r>
-              <w:rPr>
-                <w:rFonts w:cs="Arial"/>
-                <w:b/>
-                <w:sz w:val="28"/>
-                <w:szCs w:val="32"/>
-              </w:rPr>
-              <w:t>Krama</w:t>
-            </w:r>
-            <w:proofErr w:type="spellEnd"/>
-            <w:r>
-              <w:rPr>
-                <w:rFonts w:cs="Arial"/>
-                <w:b/>
-                <w:sz w:val="28"/>
-                <w:szCs w:val="32"/>
-              </w:rPr>
-              <w:t xml:space="preserve"> </w:t>
-            </w:r>
-            <w:proofErr w:type="spellStart"/>
-            <w:r>
-              <w:rPr>
-                <w:rFonts w:cs="Arial"/>
-                <w:b/>
-                <w:sz w:val="28"/>
-                <w:szCs w:val="32"/>
-              </w:rPr>
-              <w:t>Vaakyam</w:t>
-            </w:r>
-            <w:proofErr w:type="spellEnd"/>
-            <w:r>
-              <w:rPr>
-                <w:rFonts w:cs="Arial"/>
-                <w:b/>
-                <w:sz w:val="28"/>
-                <w:szCs w:val="32"/>
-              </w:rPr>
-              <w:t xml:space="preserve"> No.– 47</w:t>
+            <w:r>
+              <w:rPr>
+                <w:rFonts w:cs="Arial"/>
+                <w:b/>
+                <w:sz w:val="28"/>
+                <w:szCs w:val="32"/>
+              </w:rPr>
+              <w:t>Krama Vaakyam No.– 47</w:t>
             </w:r>
           </w:p>
           <w:p>
@@ -2130,25 +1895,14 @@
                 <w:szCs w:val="32"/>
               </w:rPr>
             </w:pPr>
-            <w:proofErr w:type="spellStart"/>
-            <w:r>
-              <w:rPr>
-                <w:rFonts w:cs="Arial"/>
-                <w:b/>
-                <w:sz w:val="28"/>
-                <w:szCs w:val="32"/>
-              </w:rPr>
-              <w:t>Panchaati</w:t>
-            </w:r>
-            <w:proofErr w:type="spellEnd"/>
-            <w:r>
-              <w:rPr>
-                <w:rFonts w:cs="Arial"/>
-                <w:b/>
-                <w:sz w:val="28"/>
-                <w:szCs w:val="32"/>
-              </w:rPr>
-              <w:t xml:space="preserve"> No</w:t>
+            <w:r>
+              <w:rPr>
+                <w:rFonts w:cs="Arial"/>
+                <w:b/>
+                <w:sz w:val="28"/>
+                <w:szCs w:val="32"/>
+              </w:rPr>
+              <w:t>Panchaati No</w:t>
             </w:r>
             <w:r>
               <w:rPr>
@@ -2552,19 +2306,8 @@
                 <w:sz w:val="28"/>
                 <w:szCs w:val="32"/>
               </w:rPr>
-              <w:t xml:space="preserve">T.S.5.6.3.1 – </w:t>
-            </w:r>
-            <w:proofErr w:type="spellStart"/>
-            <w:r>
-              <w:rPr>
-                <w:rFonts w:cs="Arial"/>
-                <w:b/>
-                <w:sz w:val="28"/>
-                <w:szCs w:val="32"/>
-              </w:rPr>
-              <w:t>Kramam</w:t>
-            </w:r>
-            <w:proofErr w:type="spellEnd"/>
+              <w:t>T.S.5.6.3.1 – Kramam</w:t>
+            </w:r>
           </w:p>
           <w:p>
             <w:pPr>
@@ -2584,45 +2327,14 @@
                 <w:szCs w:val="32"/>
               </w:rPr>
             </w:pPr>
-            <w:proofErr w:type="spellStart"/>
-            <w:r>
-              <w:rPr>
-                <w:rFonts w:cs="Arial"/>
-                <w:b/>
-                <w:sz w:val="28"/>
-                <w:szCs w:val="32"/>
-              </w:rPr>
-              <w:t>Krama</w:t>
-            </w:r>
-            <w:proofErr w:type="spellEnd"/>
-            <w:r>
-              <w:rPr>
-                <w:rFonts w:cs="Arial"/>
-                <w:b/>
-                <w:sz w:val="28"/>
-                <w:szCs w:val="32"/>
-              </w:rPr>
-              <w:t xml:space="preserve"> </w:t>
-            </w:r>
-            <w:proofErr w:type="spellStart"/>
-            <w:r>
-              <w:rPr>
-                <w:rFonts w:cs="Arial"/>
-                <w:b/>
-                <w:sz w:val="28"/>
-                <w:szCs w:val="32"/>
-              </w:rPr>
-              <w:t>Vaakyam</w:t>
-            </w:r>
-            <w:proofErr w:type="spellEnd"/>
-            <w:r>
-              <w:rPr>
-                <w:rFonts w:cs="Arial"/>
-                <w:b/>
-                <w:sz w:val="28"/>
-                <w:szCs w:val="32"/>
-              </w:rPr>
-              <w:t xml:space="preserve"> No.– 5</w:t>
+            <w:r>
+              <w:rPr>
+                <w:rFonts w:cs="Arial"/>
+                <w:b/>
+                <w:sz w:val="28"/>
+                <w:szCs w:val="32"/>
+              </w:rPr>
+              <w:t>Krama Vaakyam No.– 5</w:t>
             </w:r>
           </w:p>
           <w:p>
@@ -2643,25 +2355,14 @@
                 <w:szCs w:val="32"/>
               </w:rPr>
             </w:pPr>
-            <w:proofErr w:type="spellStart"/>
-            <w:r>
-              <w:rPr>
-                <w:rFonts w:cs="Arial"/>
-                <w:b/>
-                <w:sz w:val="28"/>
-                <w:szCs w:val="32"/>
-              </w:rPr>
-              <w:t>Panchaati</w:t>
-            </w:r>
-            <w:proofErr w:type="spellEnd"/>
-            <w:r>
-              <w:rPr>
-                <w:rFonts w:cs="Arial"/>
-                <w:b/>
-                <w:sz w:val="28"/>
-                <w:szCs w:val="32"/>
-              </w:rPr>
-              <w:t xml:space="preserve"> No</w:t>
+            <w:r>
+              <w:rPr>
+                <w:rFonts w:cs="Arial"/>
+                <w:b/>
+                <w:sz w:val="28"/>
+                <w:szCs w:val="32"/>
+              </w:rPr>
+              <w:t>Panchaati No</w:t>
             </w:r>
             <w:r>
               <w:rPr>
@@ -3053,19 +2754,8 @@
                 <w:sz w:val="28"/>
                 <w:szCs w:val="32"/>
               </w:rPr>
-              <w:t xml:space="preserve">T.S.5.6.3.3 – </w:t>
-            </w:r>
-            <w:proofErr w:type="spellStart"/>
-            <w:r>
-              <w:rPr>
-                <w:rFonts w:cs="Arial"/>
-                <w:b/>
-                <w:sz w:val="28"/>
-                <w:szCs w:val="32"/>
-              </w:rPr>
-              <w:t>Kramam</w:t>
-            </w:r>
-            <w:proofErr w:type="spellEnd"/>
+              <w:t>T.S.5.6.3.3 – Kramam</w:t>
+            </w:r>
           </w:p>
           <w:p>
             <w:pPr>
@@ -3085,45 +2775,14 @@
                 <w:szCs w:val="32"/>
               </w:rPr>
             </w:pPr>
-            <w:proofErr w:type="spellStart"/>
-            <w:r>
-              <w:rPr>
-                <w:rFonts w:cs="Arial"/>
-                <w:b/>
-                <w:sz w:val="28"/>
-                <w:szCs w:val="32"/>
-              </w:rPr>
-              <w:t>Krama</w:t>
-            </w:r>
-            <w:proofErr w:type="spellEnd"/>
-            <w:r>
-              <w:rPr>
-                <w:rFonts w:cs="Arial"/>
-                <w:b/>
-                <w:sz w:val="28"/>
-                <w:szCs w:val="32"/>
-              </w:rPr>
-              <w:t xml:space="preserve"> </w:t>
-            </w:r>
-            <w:proofErr w:type="spellStart"/>
-            <w:r>
-              <w:rPr>
-                <w:rFonts w:cs="Arial"/>
-                <w:b/>
-                <w:sz w:val="28"/>
-                <w:szCs w:val="32"/>
-              </w:rPr>
-              <w:t>Vaakyam</w:t>
-            </w:r>
-            <w:proofErr w:type="spellEnd"/>
-            <w:r>
-              <w:rPr>
-                <w:rFonts w:cs="Arial"/>
-                <w:b/>
-                <w:sz w:val="28"/>
-                <w:szCs w:val="32"/>
-              </w:rPr>
-              <w:t xml:space="preserve"> No.– 50</w:t>
+            <w:r>
+              <w:rPr>
+                <w:rFonts w:cs="Arial"/>
+                <w:b/>
+                <w:sz w:val="28"/>
+                <w:szCs w:val="32"/>
+              </w:rPr>
+              <w:t>Krama Vaakyam No.– 50</w:t>
             </w:r>
           </w:p>
           <w:p>
@@ -3144,25 +2803,14 @@
                 <w:szCs w:val="32"/>
               </w:rPr>
             </w:pPr>
-            <w:proofErr w:type="spellStart"/>
-            <w:r>
-              <w:rPr>
-                <w:rFonts w:cs="Arial"/>
-                <w:b/>
-                <w:sz w:val="28"/>
-                <w:szCs w:val="32"/>
-              </w:rPr>
-              <w:t>Panchaati</w:t>
-            </w:r>
-            <w:proofErr w:type="spellEnd"/>
-            <w:r>
-              <w:rPr>
-                <w:rFonts w:cs="Arial"/>
-                <w:b/>
-                <w:sz w:val="28"/>
-                <w:szCs w:val="32"/>
-              </w:rPr>
-              <w:t xml:space="preserve"> No</w:t>
+            <w:r>
+              <w:rPr>
+                <w:rFonts w:cs="Arial"/>
+                <w:b/>
+                <w:sz w:val="28"/>
+                <w:szCs w:val="32"/>
+              </w:rPr>
+              <w:t>Panchaati No</w:t>
             </w:r>
             <w:r>
               <w:rPr>
@@ -3493,19 +3141,8 @@
                 <w:sz w:val="28"/>
                 <w:szCs w:val="32"/>
               </w:rPr>
-              <w:t xml:space="preserve">T.S.5.6.4.1 – </w:t>
-            </w:r>
-            <w:proofErr w:type="spellStart"/>
-            <w:r>
-              <w:rPr>
-                <w:rFonts w:cs="Arial"/>
-                <w:b/>
-                <w:sz w:val="28"/>
-                <w:szCs w:val="32"/>
-              </w:rPr>
-              <w:t>Kramam</w:t>
-            </w:r>
-            <w:proofErr w:type="spellEnd"/>
+              <w:t>T.S.5.6.4.1 – Kramam</w:t>
+            </w:r>
           </w:p>
           <w:p>
             <w:pPr>
@@ -3525,45 +3162,14 @@
                 <w:szCs w:val="32"/>
               </w:rPr>
             </w:pPr>
-            <w:proofErr w:type="spellStart"/>
-            <w:r>
-              <w:rPr>
-                <w:rFonts w:cs="Arial"/>
-                <w:b/>
-                <w:sz w:val="28"/>
-                <w:szCs w:val="32"/>
-              </w:rPr>
-              <w:t>Krama</w:t>
-            </w:r>
-            <w:proofErr w:type="spellEnd"/>
-            <w:r>
-              <w:rPr>
-                <w:rFonts w:cs="Arial"/>
-                <w:b/>
-                <w:sz w:val="28"/>
-                <w:szCs w:val="32"/>
-              </w:rPr>
-              <w:t xml:space="preserve"> </w:t>
-            </w:r>
-            <w:proofErr w:type="spellStart"/>
-            <w:r>
-              <w:rPr>
-                <w:rFonts w:cs="Arial"/>
-                <w:b/>
-                <w:sz w:val="28"/>
-                <w:szCs w:val="32"/>
-              </w:rPr>
-              <w:t>Vaakyam</w:t>
-            </w:r>
-            <w:proofErr w:type="spellEnd"/>
-            <w:r>
-              <w:rPr>
-                <w:rFonts w:cs="Arial"/>
-                <w:b/>
-                <w:sz w:val="28"/>
-                <w:szCs w:val="32"/>
-              </w:rPr>
-              <w:t xml:space="preserve"> No.– 10</w:t>
+            <w:r>
+              <w:rPr>
+                <w:rFonts w:cs="Arial"/>
+                <w:b/>
+                <w:sz w:val="28"/>
+                <w:szCs w:val="32"/>
+              </w:rPr>
+              <w:t>Krama Vaakyam No.– 10</w:t>
             </w:r>
           </w:p>
           <w:p>
@@ -3584,25 +3190,14 @@
                 <w:szCs w:val="32"/>
               </w:rPr>
             </w:pPr>
-            <w:proofErr w:type="spellStart"/>
-            <w:r>
-              <w:rPr>
-                <w:rFonts w:cs="Arial"/>
-                <w:b/>
-                <w:sz w:val="28"/>
-                <w:szCs w:val="32"/>
-              </w:rPr>
-              <w:t>Panchaati</w:t>
-            </w:r>
-            <w:proofErr w:type="spellEnd"/>
-            <w:r>
-              <w:rPr>
-                <w:rFonts w:cs="Arial"/>
-                <w:b/>
-                <w:sz w:val="28"/>
-                <w:szCs w:val="32"/>
-              </w:rPr>
-              <w:t xml:space="preserve"> No</w:t>
+            <w:r>
+              <w:rPr>
+                <w:rFonts w:cs="Arial"/>
+                <w:b/>
+                <w:sz w:val="28"/>
+                <w:szCs w:val="32"/>
+              </w:rPr>
+              <w:t>Panchaati No</w:t>
             </w:r>
             <w:r>
               <w:rPr>
@@ -3999,19 +3594,8 @@
                 <w:sz w:val="28"/>
                 <w:szCs w:val="32"/>
               </w:rPr>
-              <w:t xml:space="preserve">T.S.5.6.5.3 – </w:t>
-            </w:r>
-            <w:proofErr w:type="spellStart"/>
-            <w:r>
-              <w:rPr>
-                <w:rFonts w:cs="Arial"/>
-                <w:b/>
-                <w:sz w:val="28"/>
-                <w:szCs w:val="32"/>
-              </w:rPr>
-              <w:t>Kramam</w:t>
-            </w:r>
-            <w:proofErr w:type="spellEnd"/>
+              <w:t>T.S.5.6.5.3 – Kramam</w:t>
+            </w:r>
           </w:p>
           <w:p>
             <w:pPr>
@@ -4031,45 +3615,14 @@
                 <w:szCs w:val="32"/>
               </w:rPr>
             </w:pPr>
-            <w:proofErr w:type="spellStart"/>
-            <w:r>
-              <w:rPr>
-                <w:rFonts w:cs="Arial"/>
-                <w:b/>
-                <w:sz w:val="28"/>
-                <w:szCs w:val="32"/>
-              </w:rPr>
-              <w:t>Krama</w:t>
-            </w:r>
-            <w:proofErr w:type="spellEnd"/>
-            <w:r>
-              <w:rPr>
-                <w:rFonts w:cs="Arial"/>
-                <w:b/>
-                <w:sz w:val="28"/>
-                <w:szCs w:val="32"/>
-              </w:rPr>
-              <w:t xml:space="preserve"> </w:t>
-            </w:r>
-            <w:proofErr w:type="spellStart"/>
-            <w:r>
-              <w:rPr>
-                <w:rFonts w:cs="Arial"/>
-                <w:b/>
-                <w:sz w:val="28"/>
-                <w:szCs w:val="32"/>
-              </w:rPr>
-              <w:t>Vaakyam</w:t>
-            </w:r>
-            <w:proofErr w:type="spellEnd"/>
-            <w:r>
-              <w:rPr>
-                <w:rFonts w:cs="Arial"/>
-                <w:b/>
-                <w:sz w:val="28"/>
-                <w:szCs w:val="32"/>
-              </w:rPr>
-              <w:t xml:space="preserve"> No.– 57</w:t>
+            <w:r>
+              <w:rPr>
+                <w:rFonts w:cs="Arial"/>
+                <w:b/>
+                <w:sz w:val="28"/>
+                <w:szCs w:val="32"/>
+              </w:rPr>
+              <w:t>Krama Vaakyam No.– 57</w:t>
             </w:r>
           </w:p>
           <w:p>
@@ -4090,25 +3643,14 @@
                 <w:szCs w:val="32"/>
               </w:rPr>
             </w:pPr>
-            <w:proofErr w:type="spellStart"/>
-            <w:r>
-              <w:rPr>
-                <w:rFonts w:cs="Arial"/>
-                <w:b/>
-                <w:sz w:val="28"/>
-                <w:szCs w:val="32"/>
-              </w:rPr>
-              <w:t>Panchaati</w:t>
-            </w:r>
-            <w:proofErr w:type="spellEnd"/>
-            <w:r>
-              <w:rPr>
-                <w:rFonts w:cs="Arial"/>
-                <w:b/>
-                <w:sz w:val="28"/>
-                <w:szCs w:val="32"/>
-              </w:rPr>
-              <w:t xml:space="preserve"> No</w:t>
+            <w:r>
+              <w:rPr>
+                <w:rFonts w:cs="Arial"/>
+                <w:b/>
+                <w:sz w:val="28"/>
+                <w:szCs w:val="32"/>
+              </w:rPr>
+              <w:t>Panchaati No</w:t>
             </w:r>
             <w:r>
               <w:rPr>
@@ -4484,19 +4026,8 @@
                 <w:sz w:val="28"/>
                 <w:szCs w:val="32"/>
               </w:rPr>
-              <w:t xml:space="preserve">T.S.5.6.6.4 – </w:t>
-            </w:r>
-            <w:proofErr w:type="spellStart"/>
-            <w:r>
-              <w:rPr>
-                <w:rFonts w:cs="Arial"/>
-                <w:b/>
-                <w:sz w:val="28"/>
-                <w:szCs w:val="32"/>
-              </w:rPr>
-              <w:t>Kramam</w:t>
-            </w:r>
-            <w:proofErr w:type="spellEnd"/>
+              <w:t>T.S.5.6.6.4 – Kramam</w:t>
+            </w:r>
           </w:p>
           <w:p>
             <w:pPr>
@@ -4516,45 +4047,14 @@
                 <w:szCs w:val="32"/>
               </w:rPr>
             </w:pPr>
-            <w:proofErr w:type="spellStart"/>
-            <w:r>
-              <w:rPr>
-                <w:rFonts w:cs="Arial"/>
-                <w:b/>
-                <w:sz w:val="28"/>
-                <w:szCs w:val="32"/>
-              </w:rPr>
-              <w:t>Krama</w:t>
-            </w:r>
-            <w:proofErr w:type="spellEnd"/>
-            <w:r>
-              <w:rPr>
-                <w:rFonts w:cs="Arial"/>
-                <w:b/>
-                <w:sz w:val="28"/>
-                <w:szCs w:val="32"/>
-              </w:rPr>
-              <w:t xml:space="preserve"> </w:t>
-            </w:r>
-            <w:proofErr w:type="spellStart"/>
-            <w:r>
-              <w:rPr>
-                <w:rFonts w:cs="Arial"/>
-                <w:b/>
-                <w:sz w:val="28"/>
-                <w:szCs w:val="32"/>
-              </w:rPr>
-              <w:t>Vaakyam</w:t>
-            </w:r>
-            <w:proofErr w:type="spellEnd"/>
-            <w:r>
-              <w:rPr>
-                <w:rFonts w:cs="Arial"/>
-                <w:b/>
-                <w:sz w:val="28"/>
-                <w:szCs w:val="32"/>
-              </w:rPr>
-              <w:t xml:space="preserve"> No.– 20</w:t>
+            <w:r>
+              <w:rPr>
+                <w:rFonts w:cs="Arial"/>
+                <w:b/>
+                <w:sz w:val="28"/>
+                <w:szCs w:val="32"/>
+              </w:rPr>
+              <w:t>Krama Vaakyam No.– 20</w:t>
             </w:r>
           </w:p>
           <w:p>
@@ -4575,25 +4075,14 @@
                 <w:szCs w:val="32"/>
               </w:rPr>
             </w:pPr>
-            <w:proofErr w:type="spellStart"/>
-            <w:r>
-              <w:rPr>
-                <w:rFonts w:cs="Arial"/>
-                <w:b/>
-                <w:sz w:val="28"/>
-                <w:szCs w:val="32"/>
-              </w:rPr>
-              <w:t>Panchaati</w:t>
-            </w:r>
-            <w:proofErr w:type="spellEnd"/>
-            <w:r>
-              <w:rPr>
-                <w:rFonts w:cs="Arial"/>
-                <w:b/>
-                <w:sz w:val="28"/>
-                <w:szCs w:val="32"/>
-              </w:rPr>
-              <w:t xml:space="preserve"> No</w:t>
+            <w:r>
+              <w:rPr>
+                <w:rFonts w:cs="Arial"/>
+                <w:b/>
+                <w:sz w:val="28"/>
+                <w:szCs w:val="32"/>
+              </w:rPr>
+              <w:t>Panchaati No</w:t>
             </w:r>
             <w:r>
               <w:rPr>
@@ -5051,19 +4540,8 @@
                 <w:sz w:val="28"/>
                 <w:szCs w:val="32"/>
               </w:rPr>
-              <w:t xml:space="preserve">T.S.5.6.7.1 – </w:t>
-            </w:r>
-            <w:proofErr w:type="spellStart"/>
-            <w:r>
-              <w:rPr>
-                <w:rFonts w:cs="Arial"/>
-                <w:b/>
-                <w:sz w:val="28"/>
-                <w:szCs w:val="32"/>
-              </w:rPr>
-              <w:t>Kramam</w:t>
-            </w:r>
-            <w:proofErr w:type="spellEnd"/>
+              <w:t>T.S.5.6.7.1 – Kramam</w:t>
+            </w:r>
           </w:p>
           <w:p>
             <w:pPr>
@@ -5083,45 +4561,14 @@
                 <w:szCs w:val="32"/>
               </w:rPr>
             </w:pPr>
-            <w:proofErr w:type="spellStart"/>
-            <w:r>
-              <w:rPr>
-                <w:rFonts w:cs="Arial"/>
-                <w:b/>
-                <w:sz w:val="28"/>
-                <w:szCs w:val="32"/>
-              </w:rPr>
-              <w:t>Krama</w:t>
-            </w:r>
-            <w:proofErr w:type="spellEnd"/>
-            <w:r>
-              <w:rPr>
-                <w:rFonts w:cs="Arial"/>
-                <w:b/>
-                <w:sz w:val="28"/>
-                <w:szCs w:val="32"/>
-              </w:rPr>
-              <w:t xml:space="preserve"> </w:t>
-            </w:r>
-            <w:proofErr w:type="spellStart"/>
-            <w:r>
-              <w:rPr>
-                <w:rFonts w:cs="Arial"/>
-                <w:b/>
-                <w:sz w:val="28"/>
-                <w:szCs w:val="32"/>
-              </w:rPr>
-              <w:t>Vaakyam</w:t>
-            </w:r>
-            <w:proofErr w:type="spellEnd"/>
-            <w:r>
-              <w:rPr>
-                <w:rFonts w:cs="Arial"/>
-                <w:b/>
-                <w:sz w:val="28"/>
-                <w:szCs w:val="32"/>
-              </w:rPr>
-              <w:t xml:space="preserve"> No.– 24</w:t>
+            <w:r>
+              <w:rPr>
+                <w:rFonts w:cs="Arial"/>
+                <w:b/>
+                <w:sz w:val="28"/>
+                <w:szCs w:val="32"/>
+              </w:rPr>
+              <w:t>Krama Vaakyam No.– 24</w:t>
             </w:r>
           </w:p>
           <w:p>
@@ -5142,25 +4589,14 @@
                 <w:szCs w:val="32"/>
               </w:rPr>
             </w:pPr>
-            <w:proofErr w:type="spellStart"/>
-            <w:r>
-              <w:rPr>
-                <w:rFonts w:cs="Arial"/>
-                <w:b/>
-                <w:sz w:val="28"/>
-                <w:szCs w:val="32"/>
-              </w:rPr>
-              <w:t>Panchaati</w:t>
-            </w:r>
-            <w:proofErr w:type="spellEnd"/>
-            <w:r>
-              <w:rPr>
-                <w:rFonts w:cs="Arial"/>
-                <w:b/>
-                <w:sz w:val="28"/>
-                <w:szCs w:val="32"/>
-              </w:rPr>
-              <w:t xml:space="preserve"> No</w:t>
+            <w:r>
+              <w:rPr>
+                <w:rFonts w:cs="Arial"/>
+                <w:b/>
+                <w:sz w:val="28"/>
+                <w:szCs w:val="32"/>
+              </w:rPr>
+              <w:t>Panchaati No</w:t>
             </w:r>
             <w:r>
               <w:rPr>
@@ -5468,19 +4904,8 @@
                 <w:szCs w:val="32"/>
               </w:rPr>
               <w:lastRenderedPageBreak/>
-              <w:t xml:space="preserve">T.S.5.6.9.1 – </w:t>
-            </w:r>
-            <w:proofErr w:type="spellStart"/>
-            <w:r>
-              <w:rPr>
-                <w:rFonts w:cs="Arial"/>
-                <w:b/>
-                <w:sz w:val="28"/>
-                <w:szCs w:val="32"/>
-              </w:rPr>
-              <w:t>Kramam</w:t>
-            </w:r>
-            <w:proofErr w:type="spellEnd"/>
+              <w:t>T.S.5.6.9.1 – Kramam</w:t>
+            </w:r>
           </w:p>
           <w:p>
             <w:pPr>
@@ -5500,45 +4925,14 @@
                 <w:szCs w:val="32"/>
               </w:rPr>
             </w:pPr>
-            <w:proofErr w:type="spellStart"/>
-            <w:r>
-              <w:rPr>
-                <w:rFonts w:cs="Arial"/>
-                <w:b/>
-                <w:sz w:val="28"/>
-                <w:szCs w:val="32"/>
-              </w:rPr>
-              <w:t>Krama</w:t>
-            </w:r>
-            <w:proofErr w:type="spellEnd"/>
-            <w:r>
-              <w:rPr>
-                <w:rFonts w:cs="Arial"/>
-                <w:b/>
-                <w:sz w:val="28"/>
-                <w:szCs w:val="32"/>
-              </w:rPr>
-              <w:t xml:space="preserve"> </w:t>
-            </w:r>
-            <w:proofErr w:type="spellStart"/>
-            <w:r>
-              <w:rPr>
-                <w:rFonts w:cs="Arial"/>
-                <w:b/>
-                <w:sz w:val="28"/>
-                <w:szCs w:val="32"/>
-              </w:rPr>
-              <w:t>Vaakyam</w:t>
-            </w:r>
-            <w:proofErr w:type="spellEnd"/>
-            <w:r>
-              <w:rPr>
-                <w:rFonts w:cs="Arial"/>
-                <w:b/>
-                <w:sz w:val="28"/>
-                <w:szCs w:val="32"/>
-              </w:rPr>
-              <w:t xml:space="preserve"> No.– 51</w:t>
+            <w:r>
+              <w:rPr>
+                <w:rFonts w:cs="Arial"/>
+                <w:b/>
+                <w:sz w:val="28"/>
+                <w:szCs w:val="32"/>
+              </w:rPr>
+              <w:t>Krama Vaakyam No.– 51</w:t>
             </w:r>
           </w:p>
           <w:p>
@@ -5559,25 +4953,14 @@
                 <w:szCs w:val="32"/>
               </w:rPr>
             </w:pPr>
-            <w:proofErr w:type="spellStart"/>
-            <w:r>
-              <w:rPr>
-                <w:rFonts w:cs="Arial"/>
-                <w:b/>
-                <w:sz w:val="28"/>
-                <w:szCs w:val="32"/>
-              </w:rPr>
-              <w:t>Panchaati</w:t>
-            </w:r>
-            <w:proofErr w:type="spellEnd"/>
-            <w:r>
-              <w:rPr>
-                <w:rFonts w:cs="Arial"/>
-                <w:b/>
-                <w:sz w:val="28"/>
-                <w:szCs w:val="32"/>
-              </w:rPr>
-              <w:t xml:space="preserve"> No</w:t>
+            <w:r>
+              <w:rPr>
+                <w:rFonts w:cs="Arial"/>
+                <w:b/>
+                <w:sz w:val="28"/>
+                <w:szCs w:val="32"/>
+              </w:rPr>
+              <w:t>Panchaati No</w:t>
             </w:r>
             <w:r>
               <w:rPr>
@@ -5922,19 +5305,8 @@
                 <w:sz w:val="28"/>
                 <w:szCs w:val="32"/>
               </w:rPr>
-              <w:t xml:space="preserve">T.S.5.6.10.2 – </w:t>
-            </w:r>
-            <w:proofErr w:type="spellStart"/>
-            <w:r>
-              <w:rPr>
-                <w:rFonts w:cs="Arial"/>
-                <w:b/>
-                <w:sz w:val="28"/>
-                <w:szCs w:val="32"/>
-              </w:rPr>
-              <w:t>Kramam</w:t>
-            </w:r>
-            <w:proofErr w:type="spellEnd"/>
+              <w:t>T.S.5.6.10.2 – Kramam</w:t>
+            </w:r>
           </w:p>
           <w:p>
             <w:pPr>
@@ -5954,45 +5326,14 @@
                 <w:szCs w:val="32"/>
               </w:rPr>
             </w:pPr>
-            <w:proofErr w:type="spellStart"/>
-            <w:r>
-              <w:rPr>
-                <w:rFonts w:cs="Arial"/>
-                <w:b/>
-                <w:sz w:val="28"/>
-                <w:szCs w:val="32"/>
-              </w:rPr>
-              <w:t>Krama</w:t>
-            </w:r>
-            <w:proofErr w:type="spellEnd"/>
-            <w:r>
-              <w:rPr>
-                <w:rFonts w:cs="Arial"/>
-                <w:b/>
-                <w:sz w:val="28"/>
-                <w:szCs w:val="32"/>
-              </w:rPr>
-              <w:t xml:space="preserve"> </w:t>
-            </w:r>
-            <w:proofErr w:type="spellStart"/>
-            <w:r>
-              <w:rPr>
-                <w:rFonts w:cs="Arial"/>
-                <w:b/>
-                <w:sz w:val="28"/>
-                <w:szCs w:val="32"/>
-              </w:rPr>
-              <w:t>Vaakyam</w:t>
-            </w:r>
-            <w:proofErr w:type="spellEnd"/>
-            <w:r>
-              <w:rPr>
-                <w:rFonts w:cs="Arial"/>
-                <w:b/>
-                <w:sz w:val="28"/>
-                <w:szCs w:val="32"/>
-              </w:rPr>
-              <w:t xml:space="preserve"> No.– 6</w:t>
+            <w:r>
+              <w:rPr>
+                <w:rFonts w:cs="Arial"/>
+                <w:b/>
+                <w:sz w:val="28"/>
+                <w:szCs w:val="32"/>
+              </w:rPr>
+              <w:t>Krama Vaakyam No.– 6</w:t>
             </w:r>
           </w:p>
           <w:p>
@@ -6013,25 +5354,14 @@
                 <w:szCs w:val="32"/>
               </w:rPr>
             </w:pPr>
-            <w:proofErr w:type="spellStart"/>
-            <w:r>
-              <w:rPr>
-                <w:rFonts w:cs="Arial"/>
-                <w:b/>
-                <w:sz w:val="28"/>
-                <w:szCs w:val="32"/>
-              </w:rPr>
-              <w:t>Panchaati</w:t>
-            </w:r>
-            <w:proofErr w:type="spellEnd"/>
-            <w:r>
-              <w:rPr>
-                <w:rFonts w:cs="Arial"/>
-                <w:b/>
-                <w:sz w:val="28"/>
-                <w:szCs w:val="32"/>
-              </w:rPr>
-              <w:t xml:space="preserve"> No</w:t>
+            <w:r>
+              <w:rPr>
+                <w:rFonts w:cs="Arial"/>
+                <w:b/>
+                <w:sz w:val="28"/>
+                <w:szCs w:val="32"/>
+              </w:rPr>
+              <w:t>Panchaati No</w:t>
             </w:r>
             <w:r>
               <w:rPr>
@@ -6314,19 +5644,8 @@
                 <w:sz w:val="28"/>
                 <w:szCs w:val="32"/>
               </w:rPr>
-              <w:t xml:space="preserve">T.S.5.6.11.1 – </w:t>
-            </w:r>
-            <w:proofErr w:type="spellStart"/>
-            <w:r>
-              <w:rPr>
-                <w:rFonts w:cs="Arial"/>
-                <w:b/>
-                <w:sz w:val="28"/>
-                <w:szCs w:val="32"/>
-              </w:rPr>
-              <w:t>Kramam</w:t>
-            </w:r>
-            <w:proofErr w:type="spellEnd"/>
+              <w:t>T.S.5.6.11.1 – Kramam</w:t>
+            </w:r>
           </w:p>
           <w:p>
             <w:pPr>
@@ -6346,45 +5665,14 @@
                 <w:szCs w:val="32"/>
               </w:rPr>
             </w:pPr>
-            <w:proofErr w:type="spellStart"/>
-            <w:r>
-              <w:rPr>
-                <w:rFonts w:cs="Arial"/>
-                <w:b/>
-                <w:sz w:val="28"/>
-                <w:szCs w:val="32"/>
-              </w:rPr>
-              <w:t>Krama</w:t>
-            </w:r>
-            <w:proofErr w:type="spellEnd"/>
-            <w:r>
-              <w:rPr>
-                <w:rFonts w:cs="Arial"/>
-                <w:b/>
-                <w:sz w:val="28"/>
-                <w:szCs w:val="32"/>
-              </w:rPr>
-              <w:t xml:space="preserve"> </w:t>
-            </w:r>
-            <w:proofErr w:type="spellStart"/>
-            <w:r>
-              <w:rPr>
-                <w:rFonts w:cs="Arial"/>
-                <w:b/>
-                <w:sz w:val="28"/>
-                <w:szCs w:val="32"/>
-              </w:rPr>
-              <w:t>Vaakyam</w:t>
-            </w:r>
-            <w:proofErr w:type="spellEnd"/>
-            <w:r>
-              <w:rPr>
-                <w:rFonts w:cs="Arial"/>
-                <w:b/>
-                <w:sz w:val="28"/>
-                <w:szCs w:val="32"/>
-              </w:rPr>
-              <w:t xml:space="preserve"> No.– 18</w:t>
+            <w:r>
+              <w:rPr>
+                <w:rFonts w:cs="Arial"/>
+                <w:b/>
+                <w:sz w:val="28"/>
+                <w:szCs w:val="32"/>
+              </w:rPr>
+              <w:t>Krama Vaakyam No.– 18</w:t>
             </w:r>
           </w:p>
           <w:p>
@@ -6405,25 +5693,14 @@
                 <w:szCs w:val="32"/>
               </w:rPr>
             </w:pPr>
-            <w:proofErr w:type="spellStart"/>
-            <w:r>
-              <w:rPr>
-                <w:rFonts w:cs="Arial"/>
-                <w:b/>
-                <w:sz w:val="28"/>
-                <w:szCs w:val="32"/>
-              </w:rPr>
-              <w:t>Panchaati</w:t>
-            </w:r>
-            <w:proofErr w:type="spellEnd"/>
-            <w:r>
-              <w:rPr>
-                <w:rFonts w:cs="Arial"/>
-                <w:b/>
-                <w:sz w:val="28"/>
-                <w:szCs w:val="32"/>
-              </w:rPr>
-              <w:t xml:space="preserve"> No</w:t>
+            <w:r>
+              <w:rPr>
+                <w:rFonts w:cs="Arial"/>
+                <w:b/>
+                <w:sz w:val="28"/>
+                <w:szCs w:val="32"/>
+              </w:rPr>
+              <w:t>Panchaati No</w:t>
             </w:r>
             <w:r>
               <w:rPr>
@@ -6822,19 +6099,8 @@
                 <w:sz w:val="28"/>
                 <w:szCs w:val="32"/>
               </w:rPr>
-              <w:t xml:space="preserve">T.S.5.6.13.1 – </w:t>
-            </w:r>
-            <w:proofErr w:type="spellStart"/>
-            <w:r>
-              <w:rPr>
-                <w:rFonts w:cs="Arial"/>
-                <w:b/>
-                <w:sz w:val="28"/>
-                <w:szCs w:val="32"/>
-              </w:rPr>
-              <w:t>Kramam</w:t>
-            </w:r>
-            <w:proofErr w:type="spellEnd"/>
+              <w:t>T.S.5.6.13.1 – Kramam</w:t>
+            </w:r>
           </w:p>
           <w:p>
             <w:pPr>
@@ -6854,45 +6120,14 @@
                 <w:szCs w:val="32"/>
               </w:rPr>
             </w:pPr>
-            <w:proofErr w:type="spellStart"/>
-            <w:r>
-              <w:rPr>
-                <w:rFonts w:cs="Arial"/>
-                <w:b/>
-                <w:sz w:val="28"/>
-                <w:szCs w:val="32"/>
-              </w:rPr>
-              <w:t>Krama</w:t>
-            </w:r>
-            <w:proofErr w:type="spellEnd"/>
-            <w:r>
-              <w:rPr>
-                <w:rFonts w:cs="Arial"/>
-                <w:b/>
-                <w:sz w:val="28"/>
-                <w:szCs w:val="32"/>
-              </w:rPr>
-              <w:t xml:space="preserve"> </w:t>
-            </w:r>
-            <w:proofErr w:type="spellStart"/>
-            <w:r>
-              <w:rPr>
-                <w:rFonts w:cs="Arial"/>
-                <w:b/>
-                <w:sz w:val="28"/>
-                <w:szCs w:val="32"/>
-              </w:rPr>
-              <w:t>Vaakyam</w:t>
-            </w:r>
-            <w:proofErr w:type="spellEnd"/>
-            <w:r>
-              <w:rPr>
-                <w:rFonts w:cs="Arial"/>
-                <w:b/>
-                <w:sz w:val="28"/>
-                <w:szCs w:val="32"/>
-              </w:rPr>
-              <w:t xml:space="preserve"> No.– 11</w:t>
+            <w:r>
+              <w:rPr>
+                <w:rFonts w:cs="Arial"/>
+                <w:b/>
+                <w:sz w:val="28"/>
+                <w:szCs w:val="32"/>
+              </w:rPr>
+              <w:t>Krama Vaakyam No.– 11</w:t>
             </w:r>
           </w:p>
           <w:p>
@@ -6913,25 +6148,14 @@
                 <w:szCs w:val="32"/>
               </w:rPr>
             </w:pPr>
-            <w:proofErr w:type="spellStart"/>
-            <w:r>
-              <w:rPr>
-                <w:rFonts w:cs="Arial"/>
-                <w:b/>
-                <w:sz w:val="28"/>
-                <w:szCs w:val="32"/>
-              </w:rPr>
-              <w:t>Panchaati</w:t>
-            </w:r>
-            <w:proofErr w:type="spellEnd"/>
-            <w:r>
-              <w:rPr>
-                <w:rFonts w:cs="Arial"/>
-                <w:b/>
-                <w:sz w:val="28"/>
-                <w:szCs w:val="32"/>
-              </w:rPr>
-              <w:t xml:space="preserve"> No</w:t>
+            <w:r>
+              <w:rPr>
+                <w:rFonts w:cs="Arial"/>
+                <w:b/>
+                <w:sz w:val="28"/>
+                <w:szCs w:val="32"/>
+              </w:rPr>
+              <w:t>Panchaati No</w:t>
             </w:r>
             <w:r>
               <w:rPr>
@@ -7361,19 +6585,8 @@
                 <w:sz w:val="28"/>
                 <w:szCs w:val="32"/>
               </w:rPr>
-              <w:t xml:space="preserve">T.S.5.6.15.1 – </w:t>
-            </w:r>
-            <w:proofErr w:type="spellStart"/>
-            <w:r>
-              <w:rPr>
-                <w:rFonts w:cs="Arial"/>
-                <w:b/>
-                <w:sz w:val="28"/>
-                <w:szCs w:val="32"/>
-              </w:rPr>
-              <w:t>Kramam</w:t>
-            </w:r>
-            <w:proofErr w:type="spellEnd"/>
+              <w:t>T.S.5.6.15.1 – Kramam</w:t>
+            </w:r>
           </w:p>
           <w:p>
             <w:pPr>
@@ -7392,41 +6605,13 @@
                 <w:szCs w:val="32"/>
               </w:rPr>
             </w:pPr>
-            <w:proofErr w:type="spellStart"/>
-            <w:r>
-              <w:rPr>
-                <w:rFonts w:cs="Arial"/>
-                <w:b/>
-                <w:szCs w:val="32"/>
-              </w:rPr>
-              <w:t>Krama</w:t>
-            </w:r>
-            <w:proofErr w:type="spellEnd"/>
-            <w:r>
-              <w:rPr>
-                <w:rFonts w:cs="Arial"/>
-                <w:b/>
-                <w:szCs w:val="32"/>
-              </w:rPr>
-              <w:t xml:space="preserve"> </w:t>
-            </w:r>
-            <w:proofErr w:type="spellStart"/>
-            <w:r>
-              <w:rPr>
-                <w:rFonts w:cs="Arial"/>
-                <w:b/>
-                <w:szCs w:val="32"/>
-              </w:rPr>
-              <w:t>Vaakyam</w:t>
-            </w:r>
-            <w:proofErr w:type="spellEnd"/>
-            <w:r>
-              <w:rPr>
-                <w:rFonts w:cs="Arial"/>
-                <w:b/>
-                <w:szCs w:val="32"/>
-              </w:rPr>
-              <w:t xml:space="preserve"> No.– 13 &amp;14</w:t>
+            <w:r>
+              <w:rPr>
+                <w:rFonts w:cs="Arial"/>
+                <w:b/>
+                <w:szCs w:val="32"/>
+              </w:rPr>
+              <w:t>Krama Vaakyam No.– 13 &amp;14</w:t>
             </w:r>
           </w:p>
           <w:p>
@@ -7447,25 +6632,14 @@
                 <w:szCs w:val="32"/>
               </w:rPr>
             </w:pPr>
-            <w:proofErr w:type="spellStart"/>
-            <w:r>
-              <w:rPr>
-                <w:rFonts w:cs="Arial"/>
-                <w:b/>
-                <w:sz w:val="28"/>
-                <w:szCs w:val="32"/>
-              </w:rPr>
-              <w:t>Panchaati</w:t>
-            </w:r>
-            <w:proofErr w:type="spellEnd"/>
-            <w:r>
-              <w:rPr>
-                <w:rFonts w:cs="Arial"/>
-                <w:b/>
-                <w:sz w:val="28"/>
-                <w:szCs w:val="32"/>
-              </w:rPr>
-              <w:t xml:space="preserve"> No</w:t>
+            <w:r>
+              <w:rPr>
+                <w:rFonts w:cs="Arial"/>
+                <w:b/>
+                <w:sz w:val="28"/>
+                <w:szCs w:val="32"/>
+              </w:rPr>
+              <w:t>Panchaati No</w:t>
             </w:r>
             <w:r>
               <w:rPr>
@@ -8125,19 +7299,8 @@
                 <w:sz w:val="28"/>
                 <w:szCs w:val="32"/>
               </w:rPr>
-              <w:t xml:space="preserve">T.S.5.6.16.1 – </w:t>
-            </w:r>
-            <w:proofErr w:type="spellStart"/>
-            <w:r>
-              <w:rPr>
-                <w:rFonts w:cs="Arial"/>
-                <w:b/>
-                <w:sz w:val="28"/>
-                <w:szCs w:val="32"/>
-              </w:rPr>
-              <w:t>Kramam</w:t>
-            </w:r>
-            <w:proofErr w:type="spellEnd"/>
+              <w:t>T.S.5.6.16.1 – Kramam</w:t>
+            </w:r>
           </w:p>
           <w:p>
             <w:pPr>
@@ -8157,45 +7320,14 @@
                 <w:szCs w:val="32"/>
               </w:rPr>
             </w:pPr>
-            <w:proofErr w:type="spellStart"/>
-            <w:r>
-              <w:rPr>
-                <w:rFonts w:cs="Arial"/>
-                <w:b/>
-                <w:sz w:val="28"/>
-                <w:szCs w:val="32"/>
-              </w:rPr>
-              <w:t>Krama</w:t>
-            </w:r>
-            <w:proofErr w:type="spellEnd"/>
-            <w:r>
-              <w:rPr>
-                <w:rFonts w:cs="Arial"/>
-                <w:b/>
-                <w:sz w:val="28"/>
-                <w:szCs w:val="32"/>
-              </w:rPr>
-              <w:t xml:space="preserve"> </w:t>
-            </w:r>
-            <w:proofErr w:type="spellStart"/>
-            <w:r>
-              <w:rPr>
-                <w:rFonts w:cs="Arial"/>
-                <w:b/>
-                <w:sz w:val="28"/>
-                <w:szCs w:val="32"/>
-              </w:rPr>
-              <w:t>Vaakyam</w:t>
-            </w:r>
-            <w:proofErr w:type="spellEnd"/>
-            <w:r>
-              <w:rPr>
-                <w:rFonts w:cs="Arial"/>
-                <w:b/>
-                <w:sz w:val="28"/>
-                <w:szCs w:val="32"/>
-              </w:rPr>
-              <w:t xml:space="preserve"> No.– 24</w:t>
+            <w:r>
+              <w:rPr>
+                <w:rFonts w:cs="Arial"/>
+                <w:b/>
+                <w:sz w:val="28"/>
+                <w:szCs w:val="32"/>
+              </w:rPr>
+              <w:t>Krama Vaakyam No.– 24</w:t>
             </w:r>
           </w:p>
           <w:p>
@@ -8216,25 +7348,14 @@
                 <w:szCs w:val="32"/>
               </w:rPr>
             </w:pPr>
-            <w:proofErr w:type="spellStart"/>
-            <w:r>
-              <w:rPr>
-                <w:rFonts w:cs="Arial"/>
-                <w:b/>
-                <w:sz w:val="28"/>
-                <w:szCs w:val="32"/>
-              </w:rPr>
-              <w:t>Panchaati</w:t>
-            </w:r>
-            <w:proofErr w:type="spellEnd"/>
-            <w:r>
-              <w:rPr>
-                <w:rFonts w:cs="Arial"/>
-                <w:b/>
-                <w:sz w:val="28"/>
-                <w:szCs w:val="32"/>
-              </w:rPr>
-              <w:t xml:space="preserve"> No</w:t>
+            <w:r>
+              <w:rPr>
+                <w:rFonts w:cs="Arial"/>
+                <w:b/>
+                <w:sz w:val="28"/>
+                <w:szCs w:val="32"/>
+              </w:rPr>
+              <w:t>Panchaati No</w:t>
             </w:r>
             <w:r>
               <w:rPr>
@@ -8912,7 +8033,6 @@
         <w:lastRenderedPageBreak/>
         <w:t xml:space="preserve">TS </w:t>
       </w:r>
-      <w:proofErr w:type="spellStart"/>
       <w:r>
         <w:rPr>
           <w:b/>
@@ -8923,7 +8043,6 @@
         </w:rPr>
         <w:t>Krama</w:t>
       </w:r>
-      <w:proofErr w:type="spellEnd"/>
       <w:r>
         <w:rPr>
           <w:b/>
@@ -8932,29 +8051,7 @@
           <w:szCs w:val="32"/>
           <w:u w:val="single"/>
         </w:rPr>
-        <w:t xml:space="preserve"> </w:t>
-      </w:r>
-      <w:proofErr w:type="spellStart"/>
-      <w:r>
-        <w:rPr>
-          <w:b/>
-          <w:bCs/>
-          <w:sz w:val="32"/>
-          <w:szCs w:val="32"/>
-          <w:u w:val="single"/>
-        </w:rPr>
-        <w:t>Paatam</w:t>
-      </w:r>
-      <w:proofErr w:type="spellEnd"/>
-      <w:r>
-        <w:rPr>
-          <w:b/>
-          <w:bCs/>
-          <w:sz w:val="32"/>
-          <w:szCs w:val="32"/>
-          <w:u w:val="single"/>
-        </w:rPr>
-        <w:t xml:space="preserve"> – TS </w:t>
+        <w:t xml:space="preserve"> Paatam – TS </w:t>
       </w:r>
       <w:r>
         <w:rPr>
@@ -9298,7 +8395,7 @@
 </file>
 
 <file path=word/endnotes.xml><?xml version="1.0" encoding="utf-8"?>
-<w:endnotes xmlns:wpc="http://schemas.microsoft.com/office/word/2010/wordprocessingCanvas" xmlns:cx="http://schemas.microsoft.com/office/drawing/2014/chartex" xmlns:cx1="http://schemas.microsoft.com/office/drawing/2015/9/8/chartex" xmlns:mc="http://schemas.openxmlformats.org/markup-compatibility/2006" xmlns:o="urn:schemas-microsoft-com:office:office" xmlns:r="http://schemas.openxmlformats.org/officeDocument/2006/relationships" xmlns:m="http://schemas.openxmlformats.org/officeDocument/2006/math" xmlns:v="urn:schemas-microsoft-com:vml" xmlns:wp14="http://schemas.microsoft.com/office/word/2010/wordprocessingDrawing" xmlns:wp="http://schemas.openxmlformats.org/drawingml/2006/wordprocessingDrawing" xmlns:w10="urn:schemas-microsoft-com:office:word" xmlns:w="http://schemas.openxmlformats.org/wordprocessingml/2006/main" xmlns:w14="http://schemas.microsoft.com/office/word/2010/wordml" xmlns:w15="http://schemas.microsoft.com/office/word/2012/wordml" xmlns:w16se="http://schemas.microsoft.com/office/word/2015/wordml/symex" xmlns:wpg="http://schemas.microsoft.com/office/word/2010/wordprocessingGroup" xmlns:wpi="http://schemas.microsoft.com/office/word/2010/wordprocessingInk" xmlns:wne="http://schemas.microsoft.com/office/word/2006/wordml" xmlns:wps="http://schemas.microsoft.com/office/word/2010/wordprocessingShape" mc:Ignorable="w14 w15 w16se wp14">
+<w:endnotes xmlns:wpc="http://schemas.microsoft.com/office/word/2010/wordprocessingCanvas" xmlns:cx="http://schemas.microsoft.com/office/drawing/2014/chartex" xmlns:cx1="http://schemas.microsoft.com/office/drawing/2015/9/8/chartex" xmlns:cx2="http://schemas.microsoft.com/office/drawing/2015/10/21/chartex" xmlns:cx3="http://schemas.microsoft.com/office/drawing/2016/5/9/chartex" xmlns:cx4="http://schemas.microsoft.com/office/drawing/2016/5/10/chartex" xmlns:cx5="http://schemas.microsoft.com/office/drawing/2016/5/11/chartex" xmlns:cx6="http://schemas.microsoft.com/office/drawing/2016/5/12/chartex" xmlns:cx7="http://schemas.microsoft.com/office/drawing/2016/5/13/chartex" xmlns:cx8="http://schemas.microsoft.com/office/drawing/2016/5/14/chartex" xmlns:mc="http://schemas.openxmlformats.org/markup-compatibility/2006" xmlns:aink="http://schemas.microsoft.com/office/drawing/2016/ink" xmlns:am3d="http://schemas.microsoft.com/office/drawing/2017/model3d" xmlns:o="urn:schemas-microsoft-com:office:office" xmlns:oel="http://schemas.microsoft.com/office/2019/extlst" xmlns:r="http://schemas.openxmlformats.org/officeDocument/2006/relationships" xmlns:m="http://schemas.openxmlformats.org/officeDocument/2006/math" xmlns:v="urn:schemas-microsoft-com:vml" xmlns:wp14="http://schemas.microsoft.com/office/word/2010/wordprocessingDrawing" xmlns:wp="http://schemas.openxmlformats.org/drawingml/2006/wordprocessingDrawing" xmlns:w10="urn:schemas-microsoft-com:office:word" xmlns:w="http://schemas.openxmlformats.org/wordprocessingml/2006/main" xmlns:w14="http://schemas.microsoft.com/office/word/2010/wordml" xmlns:w15="http://schemas.microsoft.com/office/word/2012/wordml" xmlns:w16cex="http://schemas.microsoft.com/office/word/2018/wordml/cex" xmlns:w16cid="http://schemas.microsoft.com/office/word/2016/wordml/cid" xmlns:w16="http://schemas.microsoft.com/office/word/2018/wordml" xmlns:w16sdtdh="http://schemas.microsoft.com/office/word/2020/wordml/sdtdatahash" xmlns:w16se="http://schemas.microsoft.com/office/word/2015/wordml/symex" xmlns:wpg="http://schemas.microsoft.com/office/word/2010/wordprocessingGroup" xmlns:wpi="http://schemas.microsoft.com/office/word/2010/wordprocessingInk" xmlns:wne="http://schemas.microsoft.com/office/word/2006/wordml" xmlns:wps="http://schemas.microsoft.com/office/word/2010/wordprocessingShape" mc:Ignorable="w14 w15 w16se w16cid w16 w16cex w16sdtdh wp14">
   <w:endnote w:type="separator" w:id="-1">
     <w:p>
       <w:pPr>
@@ -9323,7 +8420,7 @@
 </file>
 
 <file path=word/footer1.xml><?xml version="1.0" encoding="utf-8"?>
-<w:ftr xmlns:wpc="http://schemas.microsoft.com/office/word/2010/wordprocessingCanvas" xmlns:cx="http://schemas.microsoft.com/office/drawing/2014/chartex" xmlns:cx1="http://schemas.microsoft.com/office/drawing/2015/9/8/chartex" xmlns:mc="http://schemas.openxmlformats.org/markup-compatibility/2006" xmlns:o="urn:schemas-microsoft-com:office:office" xmlns:r="http://schemas.openxmlformats.org/officeDocument/2006/relationships" xmlns:m="http://schemas.openxmlformats.org/officeDocument/2006/math" xmlns:v="urn:schemas-microsoft-com:vml" xmlns:wp14="http://schemas.microsoft.com/office/word/2010/wordprocessingDrawing" xmlns:wp="http://schemas.openxmlformats.org/drawingml/2006/wordprocessingDrawing" xmlns:w10="urn:schemas-microsoft-com:office:word" xmlns:w="http://schemas.openxmlformats.org/wordprocessingml/2006/main" xmlns:w14="http://schemas.microsoft.com/office/word/2010/wordml" xmlns:w15="http://schemas.microsoft.com/office/word/2012/wordml" xmlns:w16se="http://schemas.microsoft.com/office/word/2015/wordml/symex" xmlns:wpg="http://schemas.microsoft.com/office/word/2010/wordprocessingGroup" xmlns:wpi="http://schemas.microsoft.com/office/word/2010/wordprocessingInk" xmlns:wne="http://schemas.microsoft.com/office/word/2006/wordml" xmlns:wps="http://schemas.microsoft.com/office/word/2010/wordprocessingShape" mc:Ignorable="w14 w15 w16se wp14">
+<w:ftr xmlns:wpc="http://schemas.microsoft.com/office/word/2010/wordprocessingCanvas" xmlns:cx="http://schemas.microsoft.com/office/drawing/2014/chartex" xmlns:cx1="http://schemas.microsoft.com/office/drawing/2015/9/8/chartex" xmlns:cx2="http://schemas.microsoft.com/office/drawing/2015/10/21/chartex" xmlns:cx3="http://schemas.microsoft.com/office/drawing/2016/5/9/chartex" xmlns:cx4="http://schemas.microsoft.com/office/drawing/2016/5/10/chartex" xmlns:cx5="http://schemas.microsoft.com/office/drawing/2016/5/11/chartex" xmlns:cx6="http://schemas.microsoft.com/office/drawing/2016/5/12/chartex" xmlns:cx7="http://schemas.microsoft.com/office/drawing/2016/5/13/chartex" xmlns:cx8="http://schemas.microsoft.com/office/drawing/2016/5/14/chartex" xmlns:mc="http://schemas.openxmlformats.org/markup-compatibility/2006" xmlns:aink="http://schemas.microsoft.com/office/drawing/2016/ink" xmlns:am3d="http://schemas.microsoft.com/office/drawing/2017/model3d" xmlns:o="urn:schemas-microsoft-com:office:office" xmlns:oel="http://schemas.microsoft.com/office/2019/extlst" xmlns:r="http://schemas.openxmlformats.org/officeDocument/2006/relationships" xmlns:m="http://schemas.openxmlformats.org/officeDocument/2006/math" xmlns:v="urn:schemas-microsoft-com:vml" xmlns:wp14="http://schemas.microsoft.com/office/word/2010/wordprocessingDrawing" xmlns:wp="http://schemas.openxmlformats.org/drawingml/2006/wordprocessingDrawing" xmlns:w10="urn:schemas-microsoft-com:office:word" xmlns:w="http://schemas.openxmlformats.org/wordprocessingml/2006/main" xmlns:w14="http://schemas.microsoft.com/office/word/2010/wordml" xmlns:w15="http://schemas.microsoft.com/office/word/2012/wordml" xmlns:w16cex="http://schemas.microsoft.com/office/word/2018/wordml/cex" xmlns:w16cid="http://schemas.microsoft.com/office/word/2016/wordml/cid" xmlns:w16="http://schemas.microsoft.com/office/word/2018/wordml" xmlns:w16sdtdh="http://schemas.microsoft.com/office/word/2020/wordml/sdtdatahash" xmlns:w16se="http://schemas.microsoft.com/office/word/2015/wordml/symex" xmlns:wpg="http://schemas.microsoft.com/office/word/2010/wordprocessingGroup" xmlns:wpi="http://schemas.microsoft.com/office/word/2010/wordprocessingInk" xmlns:wne="http://schemas.microsoft.com/office/word/2006/wordml" xmlns:wps="http://schemas.microsoft.com/office/word/2010/wordprocessingShape" mc:Ignorable="w14 w15 w16se w16cid w16 w16cex w16sdtdh wp14">
   <w:p>
     <w:pPr>
       <w:pBdr>
@@ -9504,7 +8601,7 @@
 </file>
 
 <file path=word/footer2.xml><?xml version="1.0" encoding="utf-8"?>
-<w:ftr xmlns:wpc="http://schemas.microsoft.com/office/word/2010/wordprocessingCanvas" xmlns:cx="http://schemas.microsoft.com/office/drawing/2014/chartex" xmlns:cx1="http://schemas.microsoft.com/office/drawing/2015/9/8/chartex" xmlns:mc="http://schemas.openxmlformats.org/markup-compatibility/2006" xmlns:o="urn:schemas-microsoft-com:office:office" xmlns:r="http://schemas.openxmlformats.org/officeDocument/2006/relationships" xmlns:m="http://schemas.openxmlformats.org/officeDocument/2006/math" xmlns:v="urn:schemas-microsoft-com:vml" xmlns:wp14="http://schemas.microsoft.com/office/word/2010/wordprocessingDrawing" xmlns:wp="http://schemas.openxmlformats.org/drawingml/2006/wordprocessingDrawing" xmlns:w10="urn:schemas-microsoft-com:office:word" xmlns:w="http://schemas.openxmlformats.org/wordprocessingml/2006/main" xmlns:w14="http://schemas.microsoft.com/office/word/2010/wordml" xmlns:w15="http://schemas.microsoft.com/office/word/2012/wordml" xmlns:w16se="http://schemas.microsoft.com/office/word/2015/wordml/symex" xmlns:wpg="http://schemas.microsoft.com/office/word/2010/wordprocessingGroup" xmlns:wpi="http://schemas.microsoft.com/office/word/2010/wordprocessingInk" xmlns:wne="http://schemas.microsoft.com/office/word/2006/wordml" xmlns:wps="http://schemas.microsoft.com/office/word/2010/wordprocessingShape" mc:Ignorable="w14 w15 w16se wp14">
+<w:ftr xmlns:wpc="http://schemas.microsoft.com/office/word/2010/wordprocessingCanvas" xmlns:cx="http://schemas.microsoft.com/office/drawing/2014/chartex" xmlns:cx1="http://schemas.microsoft.com/office/drawing/2015/9/8/chartex" xmlns:cx2="http://schemas.microsoft.com/office/drawing/2015/10/21/chartex" xmlns:cx3="http://schemas.microsoft.com/office/drawing/2016/5/9/chartex" xmlns:cx4="http://schemas.microsoft.com/office/drawing/2016/5/10/chartex" xmlns:cx5="http://schemas.microsoft.com/office/drawing/2016/5/11/chartex" xmlns:cx6="http://schemas.microsoft.com/office/drawing/2016/5/12/chartex" xmlns:cx7="http://schemas.microsoft.com/office/drawing/2016/5/13/chartex" xmlns:cx8="http://schemas.microsoft.com/office/drawing/2016/5/14/chartex" xmlns:mc="http://schemas.openxmlformats.org/markup-compatibility/2006" xmlns:aink="http://schemas.microsoft.com/office/drawing/2016/ink" xmlns:am3d="http://schemas.microsoft.com/office/drawing/2017/model3d" xmlns:o="urn:schemas-microsoft-com:office:office" xmlns:oel="http://schemas.microsoft.com/office/2019/extlst" xmlns:r="http://schemas.openxmlformats.org/officeDocument/2006/relationships" xmlns:m="http://schemas.openxmlformats.org/officeDocument/2006/math" xmlns:v="urn:schemas-microsoft-com:vml" xmlns:wp14="http://schemas.microsoft.com/office/word/2010/wordprocessingDrawing" xmlns:wp="http://schemas.openxmlformats.org/drawingml/2006/wordprocessingDrawing" xmlns:w10="urn:schemas-microsoft-com:office:word" xmlns:w="http://schemas.openxmlformats.org/wordprocessingml/2006/main" xmlns:w14="http://schemas.microsoft.com/office/word/2010/wordml" xmlns:w15="http://schemas.microsoft.com/office/word/2012/wordml" xmlns:w16cex="http://schemas.microsoft.com/office/word/2018/wordml/cex" xmlns:w16cid="http://schemas.microsoft.com/office/word/2016/wordml/cid" xmlns:w16="http://schemas.microsoft.com/office/word/2018/wordml" xmlns:w16sdtdh="http://schemas.microsoft.com/office/word/2020/wordml/sdtdatahash" xmlns:w16se="http://schemas.microsoft.com/office/word/2015/wordml/symex" xmlns:wpg="http://schemas.microsoft.com/office/word/2010/wordprocessingGroup" xmlns:wpi="http://schemas.microsoft.com/office/word/2010/wordprocessingInk" xmlns:wne="http://schemas.microsoft.com/office/word/2006/wordml" xmlns:wps="http://schemas.microsoft.com/office/word/2010/wordprocessingShape" mc:Ignorable="w14 w15 w16se w16cid w16 w16cex w16sdtdh wp14">
   <w:p>
     <w:pPr>
       <w:pBdr>
@@ -9706,7 +8803,7 @@
 </file>
 
 <file path=word/footnotes.xml><?xml version="1.0" encoding="utf-8"?>
-<w:footnotes xmlns:wpc="http://schemas.microsoft.com/office/word/2010/wordprocessingCanvas" xmlns:cx="http://schemas.microsoft.com/office/drawing/2014/chartex" xmlns:cx1="http://schemas.microsoft.com/office/drawing/2015/9/8/chartex" xmlns:mc="http://schemas.openxmlformats.org/markup-compatibility/2006" xmlns:o="urn:schemas-microsoft-com:office:office" xmlns:r="http://schemas.openxmlformats.org/officeDocument/2006/relationships" xmlns:m="http://schemas.openxmlformats.org/officeDocument/2006/math" xmlns:v="urn:schemas-microsoft-com:vml" xmlns:wp14="http://schemas.microsoft.com/office/word/2010/wordprocessingDrawing" xmlns:wp="http://schemas.openxmlformats.org/drawingml/2006/wordprocessingDrawing" xmlns:w10="urn:schemas-microsoft-com:office:word" xmlns:w="http://schemas.openxmlformats.org/wordprocessingml/2006/main" xmlns:w14="http://schemas.microsoft.com/office/word/2010/wordml" xmlns:w15="http://schemas.microsoft.com/office/word/2012/wordml" xmlns:w16se="http://schemas.microsoft.com/office/word/2015/wordml/symex" xmlns:wpg="http://schemas.microsoft.com/office/word/2010/wordprocessingGroup" xmlns:wpi="http://schemas.microsoft.com/office/word/2010/wordprocessingInk" xmlns:wne="http://schemas.microsoft.com/office/word/2006/wordml" xmlns:wps="http://schemas.microsoft.com/office/word/2010/wordprocessingShape" mc:Ignorable="w14 w15 w16se wp14">
+<w:footnotes xmlns:wpc="http://schemas.microsoft.com/office/word/2010/wordprocessingCanvas" xmlns:cx="http://schemas.microsoft.com/office/drawing/2014/chartex" xmlns:cx1="http://schemas.microsoft.com/office/drawing/2015/9/8/chartex" xmlns:cx2="http://schemas.microsoft.com/office/drawing/2015/10/21/chartex" xmlns:cx3="http://schemas.microsoft.com/office/drawing/2016/5/9/chartex" xmlns:cx4="http://schemas.microsoft.com/office/drawing/2016/5/10/chartex" xmlns:cx5="http://schemas.microsoft.com/office/drawing/2016/5/11/chartex" xmlns:cx6="http://schemas.microsoft.com/office/drawing/2016/5/12/chartex" xmlns:cx7="http://schemas.microsoft.com/office/drawing/2016/5/13/chartex" xmlns:cx8="http://schemas.microsoft.com/office/drawing/2016/5/14/chartex" xmlns:mc="http://schemas.openxmlformats.org/markup-compatibility/2006" xmlns:aink="http://schemas.microsoft.com/office/drawing/2016/ink" xmlns:am3d="http://schemas.microsoft.com/office/drawing/2017/model3d" xmlns:o="urn:schemas-microsoft-com:office:office" xmlns:oel="http://schemas.microsoft.com/office/2019/extlst" xmlns:r="http://schemas.openxmlformats.org/officeDocument/2006/relationships" xmlns:m="http://schemas.openxmlformats.org/officeDocument/2006/math" xmlns:v="urn:schemas-microsoft-com:vml" xmlns:wp14="http://schemas.microsoft.com/office/word/2010/wordprocessingDrawing" xmlns:wp="http://schemas.openxmlformats.org/drawingml/2006/wordprocessingDrawing" xmlns:w10="urn:schemas-microsoft-com:office:word" xmlns:w="http://schemas.openxmlformats.org/wordprocessingml/2006/main" xmlns:w14="http://schemas.microsoft.com/office/word/2010/wordml" xmlns:w15="http://schemas.microsoft.com/office/word/2012/wordml" xmlns:w16cex="http://schemas.microsoft.com/office/word/2018/wordml/cex" xmlns:w16cid="http://schemas.microsoft.com/office/word/2016/wordml/cid" xmlns:w16="http://schemas.microsoft.com/office/word/2018/wordml" xmlns:w16sdtdh="http://schemas.microsoft.com/office/word/2020/wordml/sdtdatahash" xmlns:w16se="http://schemas.microsoft.com/office/word/2015/wordml/symex" xmlns:wpg="http://schemas.microsoft.com/office/word/2010/wordprocessingGroup" xmlns:wpi="http://schemas.microsoft.com/office/word/2010/wordprocessingInk" xmlns:wne="http://schemas.microsoft.com/office/word/2006/wordml" xmlns:wps="http://schemas.microsoft.com/office/word/2010/wordprocessingShape" mc:Ignorable="w14 w15 w16se w16cid w16 w16cex w16sdtdh wp14">
   <w:footnote w:type="separator" w:id="-1">
     <w:p>
       <w:pPr>
@@ -9731,7 +8828,7 @@
 </file>
 
 <file path=word/header1.xml><?xml version="1.0" encoding="utf-8"?>
-<w:hdr xmlns:wpc="http://schemas.microsoft.com/office/word/2010/wordprocessingCanvas" xmlns:cx="http://schemas.microsoft.com/office/drawing/2014/chartex" xmlns:cx1="http://schemas.microsoft.com/office/drawing/2015/9/8/chartex" xmlns:mc="http://schemas.openxmlformats.org/markup-compatibility/2006" xmlns:o="urn:schemas-microsoft-com:office:office" xmlns:r="http://schemas.openxmlformats.org/officeDocument/2006/relationships" xmlns:m="http://schemas.openxmlformats.org/officeDocument/2006/math" xmlns:v="urn:schemas-microsoft-com:vml" xmlns:wp14="http://schemas.microsoft.com/office/word/2010/wordprocessingDrawing" xmlns:wp="http://schemas.openxmlformats.org/drawingml/2006/wordprocessingDrawing" xmlns:w10="urn:schemas-microsoft-com:office:word" xmlns:w="http://schemas.openxmlformats.org/wordprocessingml/2006/main" xmlns:w14="http://schemas.microsoft.com/office/word/2010/wordml" xmlns:w15="http://schemas.microsoft.com/office/word/2012/wordml" xmlns:w16se="http://schemas.microsoft.com/office/word/2015/wordml/symex" xmlns:wpg="http://schemas.microsoft.com/office/word/2010/wordprocessingGroup" xmlns:wpi="http://schemas.microsoft.com/office/word/2010/wordprocessingInk" xmlns:wne="http://schemas.microsoft.com/office/word/2006/wordml" xmlns:wps="http://schemas.microsoft.com/office/word/2010/wordprocessingShape" mc:Ignorable="w14 w15 w16se wp14">
+<w:hdr xmlns:wpc="http://schemas.microsoft.com/office/word/2010/wordprocessingCanvas" xmlns:cx="http://schemas.microsoft.com/office/drawing/2014/chartex" xmlns:cx1="http://schemas.microsoft.com/office/drawing/2015/9/8/chartex" xmlns:cx2="http://schemas.microsoft.com/office/drawing/2015/10/21/chartex" xmlns:cx3="http://schemas.microsoft.com/office/drawing/2016/5/9/chartex" xmlns:cx4="http://schemas.microsoft.com/office/drawing/2016/5/10/chartex" xmlns:cx5="http://schemas.microsoft.com/office/drawing/2016/5/11/chartex" xmlns:cx6="http://schemas.microsoft.com/office/drawing/2016/5/12/chartex" xmlns:cx7="http://schemas.microsoft.com/office/drawing/2016/5/13/chartex" xmlns:cx8="http://schemas.microsoft.com/office/drawing/2016/5/14/chartex" xmlns:mc="http://schemas.openxmlformats.org/markup-compatibility/2006" xmlns:aink="http://schemas.microsoft.com/office/drawing/2016/ink" xmlns:am3d="http://schemas.microsoft.com/office/drawing/2017/model3d" xmlns:o="urn:schemas-microsoft-com:office:office" xmlns:oel="http://schemas.microsoft.com/office/2019/extlst" xmlns:r="http://schemas.openxmlformats.org/officeDocument/2006/relationships" xmlns:m="http://schemas.openxmlformats.org/officeDocument/2006/math" xmlns:v="urn:schemas-microsoft-com:vml" xmlns:wp14="http://schemas.microsoft.com/office/word/2010/wordprocessingDrawing" xmlns:wp="http://schemas.openxmlformats.org/drawingml/2006/wordprocessingDrawing" xmlns:w10="urn:schemas-microsoft-com:office:word" xmlns:w="http://schemas.openxmlformats.org/wordprocessingml/2006/main" xmlns:w14="http://schemas.microsoft.com/office/word/2010/wordml" xmlns:w15="http://schemas.microsoft.com/office/word/2012/wordml" xmlns:w16cex="http://schemas.microsoft.com/office/word/2018/wordml/cex" xmlns:w16cid="http://schemas.microsoft.com/office/word/2016/wordml/cid" xmlns:w16="http://schemas.microsoft.com/office/word/2018/wordml" xmlns:w16sdtdh="http://schemas.microsoft.com/office/word/2020/wordml/sdtdatahash" xmlns:w16se="http://schemas.microsoft.com/office/word/2015/wordml/symex" xmlns:wpg="http://schemas.microsoft.com/office/word/2010/wordprocessingGroup" xmlns:wpi="http://schemas.microsoft.com/office/word/2010/wordprocessingInk" xmlns:wne="http://schemas.microsoft.com/office/word/2006/wordml" xmlns:wps="http://schemas.microsoft.com/office/word/2010/wordprocessingShape" mc:Ignorable="w14 w15 w16se w16cid w16 w16cex w16sdtdh wp14">
   <w:p>
     <w:pPr>
       <w:pStyle w:val="Header"/>
@@ -9744,7 +8841,7 @@
 </file>
 
 <file path=word/header2.xml><?xml version="1.0" encoding="utf-8"?>
-<w:hdr xmlns:wpc="http://schemas.microsoft.com/office/word/2010/wordprocessingCanvas" xmlns:cx="http://schemas.microsoft.com/office/drawing/2014/chartex" xmlns:cx1="http://schemas.microsoft.com/office/drawing/2015/9/8/chartex" xmlns:mc="http://schemas.openxmlformats.org/markup-compatibility/2006" xmlns:o="urn:schemas-microsoft-com:office:office" xmlns:r="http://schemas.openxmlformats.org/officeDocument/2006/relationships" xmlns:m="http://schemas.openxmlformats.org/officeDocument/2006/math" xmlns:v="urn:schemas-microsoft-com:vml" xmlns:wp14="http://schemas.microsoft.com/office/word/2010/wordprocessingDrawing" xmlns:wp="http://schemas.openxmlformats.org/drawingml/2006/wordprocessingDrawing" xmlns:w10="urn:schemas-microsoft-com:office:word" xmlns:w="http://schemas.openxmlformats.org/wordprocessingml/2006/main" xmlns:w14="http://schemas.microsoft.com/office/word/2010/wordml" xmlns:w15="http://schemas.microsoft.com/office/word/2012/wordml" xmlns:w16se="http://schemas.microsoft.com/office/word/2015/wordml/symex" xmlns:wpg="http://schemas.microsoft.com/office/word/2010/wordprocessingGroup" xmlns:wpi="http://schemas.microsoft.com/office/word/2010/wordprocessingInk" xmlns:wne="http://schemas.microsoft.com/office/word/2006/wordml" xmlns:wps="http://schemas.microsoft.com/office/word/2010/wordprocessingShape" mc:Ignorable="w14 w15 w16se wp14">
+<w:hdr xmlns:wpc="http://schemas.microsoft.com/office/word/2010/wordprocessingCanvas" xmlns:cx="http://schemas.microsoft.com/office/drawing/2014/chartex" xmlns:cx1="http://schemas.microsoft.com/office/drawing/2015/9/8/chartex" xmlns:cx2="http://schemas.microsoft.com/office/drawing/2015/10/21/chartex" xmlns:cx3="http://schemas.microsoft.com/office/drawing/2016/5/9/chartex" xmlns:cx4="http://schemas.microsoft.com/office/drawing/2016/5/10/chartex" xmlns:cx5="http://schemas.microsoft.com/office/drawing/2016/5/11/chartex" xmlns:cx6="http://schemas.microsoft.com/office/drawing/2016/5/12/chartex" xmlns:cx7="http://schemas.microsoft.com/office/drawing/2016/5/13/chartex" xmlns:cx8="http://schemas.microsoft.com/office/drawing/2016/5/14/chartex" xmlns:mc="http://schemas.openxmlformats.org/markup-compatibility/2006" xmlns:aink="http://schemas.microsoft.com/office/drawing/2016/ink" xmlns:am3d="http://schemas.microsoft.com/office/drawing/2017/model3d" xmlns:o="urn:schemas-microsoft-com:office:office" xmlns:oel="http://schemas.microsoft.com/office/2019/extlst" xmlns:r="http://schemas.openxmlformats.org/officeDocument/2006/relationships" xmlns:m="http://schemas.openxmlformats.org/officeDocument/2006/math" xmlns:v="urn:schemas-microsoft-com:vml" xmlns:wp14="http://schemas.microsoft.com/office/word/2010/wordprocessingDrawing" xmlns:wp="http://schemas.openxmlformats.org/drawingml/2006/wordprocessingDrawing" xmlns:w10="urn:schemas-microsoft-com:office:word" xmlns:w="http://schemas.openxmlformats.org/wordprocessingml/2006/main" xmlns:w14="http://schemas.microsoft.com/office/word/2010/wordml" xmlns:w15="http://schemas.microsoft.com/office/word/2012/wordml" xmlns:w16cex="http://schemas.microsoft.com/office/word/2018/wordml/cex" xmlns:w16cid="http://schemas.microsoft.com/office/word/2016/wordml/cid" xmlns:w16="http://schemas.microsoft.com/office/word/2018/wordml" xmlns:w16sdtdh="http://schemas.microsoft.com/office/word/2020/wordml/sdtdatahash" xmlns:w16se="http://schemas.microsoft.com/office/word/2015/wordml/symex" xmlns:wpg="http://schemas.microsoft.com/office/word/2010/wordprocessingGroup" xmlns:wpi="http://schemas.microsoft.com/office/word/2010/wordprocessingInk" xmlns:wne="http://schemas.microsoft.com/office/word/2006/wordml" xmlns:wps="http://schemas.microsoft.com/office/word/2010/wordprocessingShape" mc:Ignorable="w14 w15 w16se w16cid w16 w16cex w16sdtdh wp14">
   <w:p>
     <w:pPr>
       <w:pStyle w:val="Header"/>
@@ -9757,7 +8854,7 @@
 </file>
 
 <file path=word/styles.xml><?xml version="1.0" encoding="utf-8"?>
-<w:styles xmlns:mc="http://schemas.openxmlformats.org/markup-compatibility/2006" xmlns:r="http://schemas.openxmlformats.org/officeDocument/2006/relationships" xmlns:w="http://schemas.openxmlformats.org/wordprocessingml/2006/main" xmlns:w14="http://schemas.microsoft.com/office/word/2010/wordml" xmlns:w15="http://schemas.microsoft.com/office/word/2012/wordml" xmlns:w16se="http://schemas.microsoft.com/office/word/2015/wordml/symex" mc:Ignorable="w14 w15 w16se">
+<w:styles xmlns:mc="http://schemas.openxmlformats.org/markup-compatibility/2006" xmlns:r="http://schemas.openxmlformats.org/officeDocument/2006/relationships" xmlns:w="http://schemas.openxmlformats.org/wordprocessingml/2006/main" xmlns:w14="http://schemas.microsoft.com/office/word/2010/wordml" xmlns:w15="http://schemas.microsoft.com/office/word/2012/wordml" xmlns:w16cex="http://schemas.microsoft.com/office/word/2018/wordml/cex" xmlns:w16cid="http://schemas.microsoft.com/office/word/2016/wordml/cid" xmlns:w16="http://schemas.microsoft.com/office/word/2018/wordml" xmlns:w16sdtdh="http://schemas.microsoft.com/office/word/2020/wordml/sdtdatahash" xmlns:w16se="http://schemas.microsoft.com/office/word/2015/wordml/symex" mc:Ignorable="w14 w15 w16se w16cid w16 w16cex w16sdtdh">
   <w:docDefaults>
     <w:rPrDefault>
       <w:rPr>
@@ -9767,7 +8864,7 @@
     </w:rPrDefault>
     <w:pPrDefault/>
   </w:docDefaults>
-  <w:latentStyles w:defLockedState="0" w:defUIPriority="99" w:defSemiHidden="0" w:defUnhideWhenUsed="0" w:defQFormat="0" w:count="371">
+  <w:latentStyles w:defLockedState="0" w:defUIPriority="99" w:defSemiHidden="0" w:defUnhideWhenUsed="0" w:defQFormat="0" w:count="376">
     <w:lsdException w:name="Normal" w:uiPriority="0" w:qFormat="1"/>
     <w:lsdException w:name="heading 1" w:uiPriority="9" w:qFormat="1"/>
     <w:lsdException w:name="heading 2" w:semiHidden="1" w:uiPriority="9" w:unhideWhenUsed="1" w:qFormat="1"/>
@@ -9873,7 +8970,6 @@
     <w:lsdException w:name="HTML Sample" w:semiHidden="1" w:unhideWhenUsed="1"/>
     <w:lsdException w:name="HTML Typewriter" w:semiHidden="1" w:unhideWhenUsed="1"/>
     <w:lsdException w:name="HTML Variable" w:semiHidden="1" w:unhideWhenUsed="1"/>
-    <w:lsdException w:name="Normal Table" w:semiHidden="1" w:unhideWhenUsed="1"/>
     <w:lsdException w:name="annotation subject" w:semiHidden="1" w:unhideWhenUsed="1"/>
     <w:lsdException w:name="No List" w:semiHidden="1" w:unhideWhenUsed="1"/>
     <w:lsdException w:name="Outline List 1" w:semiHidden="1" w:unhideWhenUsed="1"/>
@@ -9916,11 +9012,8 @@
     <w:lsdException w:name="Table Contemporary" w:semiHidden="1" w:unhideWhenUsed="1"/>
     <w:lsdException w:name="Table Elegant" w:semiHidden="1" w:unhideWhenUsed="1"/>
     <w:lsdException w:name="Table Professional" w:semiHidden="1" w:unhideWhenUsed="1"/>
-    <w:lsdException w:name="Table Subtle 1" w:semiHidden="1" w:unhideWhenUsed="1"/>
     <w:lsdException w:name="Table Subtle 2" w:semiHidden="1" w:unhideWhenUsed="1"/>
     <w:lsdException w:name="Table Web 1" w:semiHidden="1" w:unhideWhenUsed="1"/>
-    <w:lsdException w:name="Table Web 2" w:semiHidden="1" w:unhideWhenUsed="1"/>
-    <w:lsdException w:name="Table Web 3" w:semiHidden="1" w:unhideWhenUsed="1"/>
     <w:lsdException w:name="Balloon Text" w:semiHidden="1" w:unhideWhenUsed="1"/>
     <w:lsdException w:name="Table Grid" w:uiPriority="59"/>
     <w:lsdException w:name="Table Theme" w:semiHidden="1" w:unhideWhenUsed="1"/>
@@ -10139,6 +9232,11 @@
     <w:lsdException w:name="List Table 5 Dark Accent 6" w:uiPriority="50"/>
     <w:lsdException w:name="List Table 6 Colorful Accent 6" w:uiPriority="51"/>
     <w:lsdException w:name="List Table 7 Colorful Accent 6" w:uiPriority="52"/>
+    <w:lsdException w:name="Mention" w:semiHidden="1" w:unhideWhenUsed="1"/>
+    <w:lsdException w:name="Smart Hyperlink" w:semiHidden="1" w:unhideWhenUsed="1"/>
+    <w:lsdException w:name="Hashtag" w:semiHidden="1" w:unhideWhenUsed="1"/>
+    <w:lsdException w:name="Unresolved Mention" w:semiHidden="1" w:unhideWhenUsed="1"/>
+    <w:lsdException w:name="Smart Link" w:semiHidden="1" w:unhideWhenUsed="1"/>
   </w:latentStyles>
   <w:style w:type="paragraph" w:default="1" w:styleId="Normal">
     <w:name w:val="Normal"/>

--- a/TS-Kramam/TS-5.6/TS 5.6 Sanskrit Krama Paatam Corrections.docx
+++ b/TS-Kramam/TS-5.6/TS 5.6 Sanskrit Krama Paatam Corrections.docx
@@ -1,6 +1,6 @@
 
 <file path=word/document.xml><?xml version="1.0" encoding="utf-8"?>
-<w:document xmlns:wpc="http://schemas.microsoft.com/office/word/2010/wordprocessingCanvas" xmlns:cx="http://schemas.microsoft.com/office/drawing/2014/chartex" xmlns:cx1="http://schemas.microsoft.com/office/drawing/2015/9/8/chartex" xmlns:cx2="http://schemas.microsoft.com/office/drawing/2015/10/21/chartex" xmlns:cx3="http://schemas.microsoft.com/office/drawing/2016/5/9/chartex" xmlns:cx4="http://schemas.microsoft.com/office/drawing/2016/5/10/chartex" xmlns:cx5="http://schemas.microsoft.com/office/drawing/2016/5/11/chartex" xmlns:cx6="http://schemas.microsoft.com/office/drawing/2016/5/12/chartex" xmlns:cx7="http://schemas.microsoft.com/office/drawing/2016/5/13/chartex" xmlns:cx8="http://schemas.microsoft.com/office/drawing/2016/5/14/chartex" xmlns:mc="http://schemas.openxmlformats.org/markup-compatibility/2006" xmlns:aink="http://schemas.microsoft.com/office/drawing/2016/ink" xmlns:am3d="http://schemas.microsoft.com/office/drawing/2017/model3d" xmlns:o="urn:schemas-microsoft-com:office:office" xmlns:oel="http://schemas.microsoft.com/office/2019/extlst" xmlns:r="http://schemas.openxmlformats.org/officeDocument/2006/relationships" xmlns:m="http://schemas.openxmlformats.org/officeDocument/2006/math" xmlns:v="urn:schemas-microsoft-com:vml" xmlns:wp14="http://schemas.microsoft.com/office/word/2010/wordprocessingDrawing" xmlns:wp="http://schemas.openxmlformats.org/drawingml/2006/wordprocessingDrawing" xmlns:w10="urn:schemas-microsoft-com:office:word" xmlns:w="http://schemas.openxmlformats.org/wordprocessingml/2006/main" xmlns:w14="http://schemas.microsoft.com/office/word/2010/wordml" xmlns:w15="http://schemas.microsoft.com/office/word/2012/wordml" xmlns:w16cex="http://schemas.microsoft.com/office/word/2018/wordml/cex" xmlns:w16cid="http://schemas.microsoft.com/office/word/2016/wordml/cid" xmlns:w16="http://schemas.microsoft.com/office/word/2018/wordml" xmlns:w16sdtdh="http://schemas.microsoft.com/office/word/2020/wordml/sdtdatahash" xmlns:w16se="http://schemas.microsoft.com/office/word/2015/wordml/symex" xmlns:wpg="http://schemas.microsoft.com/office/word/2010/wordprocessingGroup" xmlns:wpi="http://schemas.microsoft.com/office/word/2010/wordprocessingInk" xmlns:wne="http://schemas.microsoft.com/office/word/2006/wordml" xmlns:wps="http://schemas.microsoft.com/office/word/2010/wordprocessingShape" mc:Ignorable="w14 w15 w16se w16cid w16 w16cex w16sdtdh wp14">
+<w:document xmlns:wpc="http://schemas.microsoft.com/office/word/2010/wordprocessingCanvas" xmlns:cx="http://schemas.microsoft.com/office/drawing/2014/chartex" xmlns:cx1="http://schemas.microsoft.com/office/drawing/2015/9/8/chartex" xmlns:mc="http://schemas.openxmlformats.org/markup-compatibility/2006" xmlns:o="urn:schemas-microsoft-com:office:office" xmlns:r="http://schemas.openxmlformats.org/officeDocument/2006/relationships" xmlns:m="http://schemas.openxmlformats.org/officeDocument/2006/math" xmlns:v="urn:schemas-microsoft-com:vml" xmlns:wp14="http://schemas.microsoft.com/office/word/2010/wordprocessingDrawing" xmlns:wp="http://schemas.openxmlformats.org/drawingml/2006/wordprocessingDrawing" xmlns:w10="urn:schemas-microsoft-com:office:word" xmlns:w="http://schemas.openxmlformats.org/wordprocessingml/2006/main" xmlns:w14="http://schemas.microsoft.com/office/word/2010/wordml" xmlns:w15="http://schemas.microsoft.com/office/word/2012/wordml" xmlns:w16se="http://schemas.microsoft.com/office/word/2015/wordml/symex" xmlns:wpg="http://schemas.microsoft.com/office/word/2010/wordprocessingGroup" xmlns:wpi="http://schemas.microsoft.com/office/word/2010/wordprocessingInk" xmlns:wne="http://schemas.microsoft.com/office/word/2006/wordml" xmlns:wps="http://schemas.microsoft.com/office/word/2010/wordprocessingShape" mc:Ignorable="w14 w15 w16se wp14">
   <w:body>
     <w:p>
       <w:pPr>
@@ -112,10 +112,9 @@
           <w:bCs/>
           <w:sz w:val="32"/>
           <w:szCs w:val="32"/>
-          <w:highlight w:val="red"/>
           <w:u w:val="single"/>
         </w:rPr>
-        <w:t>????</w:t>
+        <w:t>30th Sep 2022</w:t>
       </w:r>
     </w:p>
     <w:p>
@@ -6054,6 +6053,26 @@
                 <w:szCs w:val="32"/>
               </w:rPr>
             </w:pPr>
+            <w:r>
+              <w:rPr>
+                <w:rFonts w:cs="Arial"/>
+                <w:b/>
+                <w:sz w:val="28"/>
+                <w:szCs w:val="32"/>
+              </w:rPr>
+              <w:t xml:space="preserve">T.S.5.6.13.1 – </w:t>
+            </w:r>
+            <w:proofErr w:type="spellStart"/>
+            <w:r>
+              <w:rPr>
+                <w:rFonts w:cs="Arial"/>
+                <w:b/>
+                <w:sz w:val="28"/>
+                <w:szCs w:val="32"/>
+              </w:rPr>
+              <w:t>Kramam</w:t>
+            </w:r>
+            <w:proofErr w:type="spellEnd"/>
           </w:p>
           <w:p>
             <w:pPr>
@@ -6073,6 +6092,15 @@
                 <w:szCs w:val="32"/>
               </w:rPr>
             </w:pPr>
+            <w:r>
+              <w:rPr>
+                <w:rFonts w:cs="Arial"/>
+                <w:b/>
+                <w:sz w:val="28"/>
+                <w:szCs w:val="32"/>
+              </w:rPr>
+              <w:t>Krama Vaakyam No.– 11</w:t>
+            </w:r>
           </w:p>
           <w:p>
             <w:pPr>
@@ -6099,62 +6127,6 @@
                 <w:sz w:val="28"/>
                 <w:szCs w:val="32"/>
               </w:rPr>
-              <w:t>T.S.5.6.13.1 – Kramam</w:t>
-            </w:r>
-          </w:p>
-          <w:p>
-            <w:pPr>
-              <w:widowControl w:val="0"/>
-              <w:tabs>
-                <w:tab w:val="left" w:pos="993"/>
-              </w:tabs>
-              <w:autoSpaceDE w:val="0"/>
-              <w:autoSpaceDN w:val="0"/>
-              <w:adjustRightInd w:val="0"/>
-              <w:spacing w:before="0" w:line="252" w:lineRule="auto"/>
-              <w:ind w:right="297"/>
-              <w:rPr>
-                <w:rFonts w:cs="Arial"/>
-                <w:b/>
-                <w:sz w:val="28"/>
-                <w:szCs w:val="32"/>
-              </w:rPr>
-            </w:pPr>
-            <w:r>
-              <w:rPr>
-                <w:rFonts w:cs="Arial"/>
-                <w:b/>
-                <w:sz w:val="28"/>
-                <w:szCs w:val="32"/>
-              </w:rPr>
-              <w:t>Krama Vaakyam No.– 11</w:t>
-            </w:r>
-          </w:p>
-          <w:p>
-            <w:pPr>
-              <w:widowControl w:val="0"/>
-              <w:tabs>
-                <w:tab w:val="left" w:pos="993"/>
-              </w:tabs>
-              <w:autoSpaceDE w:val="0"/>
-              <w:autoSpaceDN w:val="0"/>
-              <w:adjustRightInd w:val="0"/>
-              <w:spacing w:before="0" w:line="252" w:lineRule="auto"/>
-              <w:ind w:right="297"/>
-              <w:rPr>
-                <w:rFonts w:cs="Arial"/>
-                <w:b/>
-                <w:sz w:val="28"/>
-                <w:szCs w:val="32"/>
-              </w:rPr>
-            </w:pPr>
-            <w:r>
-              <w:rPr>
-                <w:rFonts w:cs="Arial"/>
-                <w:b/>
-                <w:sz w:val="28"/>
-                <w:szCs w:val="32"/>
-              </w:rPr>
               <w:t>Panchaati No</w:t>
             </w:r>
             <w:r>
@@ -6186,22 +6158,6 @@
               <w:autoSpaceDE w:val="0"/>
               <w:autoSpaceDN w:val="0"/>
               <w:adjustRightInd w:val="0"/>
-              <w:spacing w:before="0" w:line="240" w:lineRule="auto"/>
-              <w:rPr>
-                <w:rFonts w:ascii="BRH Malayalam Extra" w:eastAsia="Times New Roman" w:hAnsi="BRH Malayalam Extra" w:cs="BRH Malayalam Extra"/>
-                <w:color w:val="000000"/>
-                <w:sz w:val="40"/>
-                <w:szCs w:val="40"/>
-                <w:lang w:val="en-IN" w:eastAsia="en-IN" w:bidi="ml-IN"/>
-              </w:rPr>
-            </w:pPr>
-          </w:p>
-          <w:p>
-            <w:pPr>
-              <w:widowControl w:val="0"/>
-              <w:autoSpaceDE w:val="0"/>
-              <w:autoSpaceDN w:val="0"/>
-              <w:adjustRightInd w:val="0"/>
               <w:spacing w:line="252" w:lineRule="auto"/>
               <w:rPr>
                 <w:rFonts w:ascii="BRH Malayalam Extra" w:eastAsia="Times New Roman" w:hAnsi="BRH Malayalam Extra" w:cs="BRH Malayalam Extra"/>
@@ -6362,22 +6318,6 @@
           <w:tcPr>
             <w:tcW w:w="5386" w:type="dxa"/>
           </w:tcPr>
-          <w:p>
-            <w:pPr>
-              <w:widowControl w:val="0"/>
-              <w:autoSpaceDE w:val="0"/>
-              <w:autoSpaceDN w:val="0"/>
-              <w:adjustRightInd w:val="0"/>
-              <w:spacing w:before="0" w:line="240" w:lineRule="auto"/>
-              <w:rPr>
-                <w:rFonts w:ascii="BRH Malayalam Extra" w:eastAsia="Times New Roman" w:hAnsi="BRH Malayalam Extra" w:cs="BRH Malayalam Extra"/>
-                <w:color w:val="000000"/>
-                <w:sz w:val="40"/>
-                <w:szCs w:val="40"/>
-                <w:lang w:val="en-IN" w:eastAsia="en-IN" w:bidi="ml-IN"/>
-              </w:rPr>
-            </w:pPr>
-          </w:p>
           <w:p>
             <w:pPr>
               <w:widowControl w:val="0"/>
@@ -8020,8 +7960,22 @@
         <w:rPr>
           <w:b/>
           <w:bCs/>
+          <w:sz w:val="32"/>
+          <w:szCs w:val="32"/>
+          <w:u w:val="single"/>
         </w:rPr>
       </w:pPr>
+    </w:p>
+    <w:p>
+      <w:pPr>
+        <w:jc w:val="center"/>
+        <w:rPr>
+          <w:b/>
+          <w:bCs/>
+        </w:rPr>
+      </w:pPr>
+      <w:bookmarkStart w:id="0" w:name="_GoBack"/>
+      <w:bookmarkEnd w:id="0"/>
       <w:r>
         <w:rPr>
           <w:b/>
@@ -8395,7 +8349,7 @@
 </file>
 
 <file path=word/endnotes.xml><?xml version="1.0" encoding="utf-8"?>
-<w:endnotes xmlns:wpc="http://schemas.microsoft.com/office/word/2010/wordprocessingCanvas" xmlns:cx="http://schemas.microsoft.com/office/drawing/2014/chartex" xmlns:cx1="http://schemas.microsoft.com/office/drawing/2015/9/8/chartex" xmlns:cx2="http://schemas.microsoft.com/office/drawing/2015/10/21/chartex" xmlns:cx3="http://schemas.microsoft.com/office/drawing/2016/5/9/chartex" xmlns:cx4="http://schemas.microsoft.com/office/drawing/2016/5/10/chartex" xmlns:cx5="http://schemas.microsoft.com/office/drawing/2016/5/11/chartex" xmlns:cx6="http://schemas.microsoft.com/office/drawing/2016/5/12/chartex" xmlns:cx7="http://schemas.microsoft.com/office/drawing/2016/5/13/chartex" xmlns:cx8="http://schemas.microsoft.com/office/drawing/2016/5/14/chartex" xmlns:mc="http://schemas.openxmlformats.org/markup-compatibility/2006" xmlns:aink="http://schemas.microsoft.com/office/drawing/2016/ink" xmlns:am3d="http://schemas.microsoft.com/office/drawing/2017/model3d" xmlns:o="urn:schemas-microsoft-com:office:office" xmlns:oel="http://schemas.microsoft.com/office/2019/extlst" xmlns:r="http://schemas.openxmlformats.org/officeDocument/2006/relationships" xmlns:m="http://schemas.openxmlformats.org/officeDocument/2006/math" xmlns:v="urn:schemas-microsoft-com:vml" xmlns:wp14="http://schemas.microsoft.com/office/word/2010/wordprocessingDrawing" xmlns:wp="http://schemas.openxmlformats.org/drawingml/2006/wordprocessingDrawing" xmlns:w10="urn:schemas-microsoft-com:office:word" xmlns:w="http://schemas.openxmlformats.org/wordprocessingml/2006/main" xmlns:w14="http://schemas.microsoft.com/office/word/2010/wordml" xmlns:w15="http://schemas.microsoft.com/office/word/2012/wordml" xmlns:w16cex="http://schemas.microsoft.com/office/word/2018/wordml/cex" xmlns:w16cid="http://schemas.microsoft.com/office/word/2016/wordml/cid" xmlns:w16="http://schemas.microsoft.com/office/word/2018/wordml" xmlns:w16sdtdh="http://schemas.microsoft.com/office/word/2020/wordml/sdtdatahash" xmlns:w16se="http://schemas.microsoft.com/office/word/2015/wordml/symex" xmlns:wpg="http://schemas.microsoft.com/office/word/2010/wordprocessingGroup" xmlns:wpi="http://schemas.microsoft.com/office/word/2010/wordprocessingInk" xmlns:wne="http://schemas.microsoft.com/office/word/2006/wordml" xmlns:wps="http://schemas.microsoft.com/office/word/2010/wordprocessingShape" mc:Ignorable="w14 w15 w16se w16cid w16 w16cex w16sdtdh wp14">
+<w:endnotes xmlns:wpc="http://schemas.microsoft.com/office/word/2010/wordprocessingCanvas" xmlns:cx="http://schemas.microsoft.com/office/drawing/2014/chartex" xmlns:cx1="http://schemas.microsoft.com/office/drawing/2015/9/8/chartex" xmlns:mc="http://schemas.openxmlformats.org/markup-compatibility/2006" xmlns:o="urn:schemas-microsoft-com:office:office" xmlns:r="http://schemas.openxmlformats.org/officeDocument/2006/relationships" xmlns:m="http://schemas.openxmlformats.org/officeDocument/2006/math" xmlns:v="urn:schemas-microsoft-com:vml" xmlns:wp14="http://schemas.microsoft.com/office/word/2010/wordprocessingDrawing" xmlns:wp="http://schemas.openxmlformats.org/drawingml/2006/wordprocessingDrawing" xmlns:w10="urn:schemas-microsoft-com:office:word" xmlns:w="http://schemas.openxmlformats.org/wordprocessingml/2006/main" xmlns:w14="http://schemas.microsoft.com/office/word/2010/wordml" xmlns:w15="http://schemas.microsoft.com/office/word/2012/wordml" xmlns:w16se="http://schemas.microsoft.com/office/word/2015/wordml/symex" xmlns:wpg="http://schemas.microsoft.com/office/word/2010/wordprocessingGroup" xmlns:wpi="http://schemas.microsoft.com/office/word/2010/wordprocessingInk" xmlns:wne="http://schemas.microsoft.com/office/word/2006/wordml" xmlns:wps="http://schemas.microsoft.com/office/word/2010/wordprocessingShape" mc:Ignorable="w14 w15 w16se wp14">
   <w:endnote w:type="separator" w:id="-1">
     <w:p>
       <w:pPr>
@@ -8420,12 +8374,13 @@
 </file>
 
 <file path=word/footer1.xml><?xml version="1.0" encoding="utf-8"?>
-<w:ftr xmlns:wpc="http://schemas.microsoft.com/office/word/2010/wordprocessingCanvas" xmlns:cx="http://schemas.microsoft.com/office/drawing/2014/chartex" xmlns:cx1="http://schemas.microsoft.com/office/drawing/2015/9/8/chartex" xmlns:cx2="http://schemas.microsoft.com/office/drawing/2015/10/21/chartex" xmlns:cx3="http://schemas.microsoft.com/office/drawing/2016/5/9/chartex" xmlns:cx4="http://schemas.microsoft.com/office/drawing/2016/5/10/chartex" xmlns:cx5="http://schemas.microsoft.com/office/drawing/2016/5/11/chartex" xmlns:cx6="http://schemas.microsoft.com/office/drawing/2016/5/12/chartex" xmlns:cx7="http://schemas.microsoft.com/office/drawing/2016/5/13/chartex" xmlns:cx8="http://schemas.microsoft.com/office/drawing/2016/5/14/chartex" xmlns:mc="http://schemas.openxmlformats.org/markup-compatibility/2006" xmlns:aink="http://schemas.microsoft.com/office/drawing/2016/ink" xmlns:am3d="http://schemas.microsoft.com/office/drawing/2017/model3d" xmlns:o="urn:schemas-microsoft-com:office:office" xmlns:oel="http://schemas.microsoft.com/office/2019/extlst" xmlns:r="http://schemas.openxmlformats.org/officeDocument/2006/relationships" xmlns:m="http://schemas.openxmlformats.org/officeDocument/2006/math" xmlns:v="urn:schemas-microsoft-com:vml" xmlns:wp14="http://schemas.microsoft.com/office/word/2010/wordprocessingDrawing" xmlns:wp="http://schemas.openxmlformats.org/drawingml/2006/wordprocessingDrawing" xmlns:w10="urn:schemas-microsoft-com:office:word" xmlns:w="http://schemas.openxmlformats.org/wordprocessingml/2006/main" xmlns:w14="http://schemas.microsoft.com/office/word/2010/wordml" xmlns:w15="http://schemas.microsoft.com/office/word/2012/wordml" xmlns:w16cex="http://schemas.microsoft.com/office/word/2018/wordml/cex" xmlns:w16cid="http://schemas.microsoft.com/office/word/2016/wordml/cid" xmlns:w16="http://schemas.microsoft.com/office/word/2018/wordml" xmlns:w16sdtdh="http://schemas.microsoft.com/office/word/2020/wordml/sdtdatahash" xmlns:w16se="http://schemas.microsoft.com/office/word/2015/wordml/symex" xmlns:wpg="http://schemas.microsoft.com/office/word/2010/wordprocessingGroup" xmlns:wpi="http://schemas.microsoft.com/office/word/2010/wordprocessingInk" xmlns:wne="http://schemas.microsoft.com/office/word/2006/wordml" xmlns:wps="http://schemas.microsoft.com/office/word/2010/wordprocessingShape" mc:Ignorable="w14 w15 w16se w16cid w16 w16cex w16sdtdh wp14">
+<w:ftr xmlns:wpc="http://schemas.microsoft.com/office/word/2010/wordprocessingCanvas" xmlns:cx="http://schemas.microsoft.com/office/drawing/2014/chartex" xmlns:cx1="http://schemas.microsoft.com/office/drawing/2015/9/8/chartex" xmlns:mc="http://schemas.openxmlformats.org/markup-compatibility/2006" xmlns:o="urn:schemas-microsoft-com:office:office" xmlns:r="http://schemas.openxmlformats.org/officeDocument/2006/relationships" xmlns:m="http://schemas.openxmlformats.org/officeDocument/2006/math" xmlns:v="urn:schemas-microsoft-com:vml" xmlns:wp14="http://schemas.microsoft.com/office/word/2010/wordprocessingDrawing" xmlns:wp="http://schemas.openxmlformats.org/drawingml/2006/wordprocessingDrawing" xmlns:w10="urn:schemas-microsoft-com:office:word" xmlns:w="http://schemas.openxmlformats.org/wordprocessingml/2006/main" xmlns:w14="http://schemas.microsoft.com/office/word/2010/wordml" xmlns:w15="http://schemas.microsoft.com/office/word/2012/wordml" xmlns:w16se="http://schemas.microsoft.com/office/word/2015/wordml/symex" xmlns:wpg="http://schemas.microsoft.com/office/word/2010/wordprocessingGroup" xmlns:wpi="http://schemas.microsoft.com/office/word/2010/wordprocessingInk" xmlns:wne="http://schemas.microsoft.com/office/word/2006/wordml" xmlns:wps="http://schemas.microsoft.com/office/word/2010/wordprocessingShape" mc:Ignorable="w14 w15 w16se wp14">
   <w:p>
     <w:pPr>
       <w:pBdr>
         <w:top w:val="single" w:sz="4" w:space="1" w:color="auto"/>
       </w:pBdr>
+      <w:jc w:val="right"/>
       <w:rPr>
         <w:b/>
         <w:bCs/>
@@ -8601,12 +8556,13 @@
 </file>
 
 <file path=word/footer2.xml><?xml version="1.0" encoding="utf-8"?>
-<w:ftr xmlns:wpc="http://schemas.microsoft.com/office/word/2010/wordprocessingCanvas" xmlns:cx="http://schemas.microsoft.com/office/drawing/2014/chartex" xmlns:cx1="http://schemas.microsoft.com/office/drawing/2015/9/8/chartex" xmlns:cx2="http://schemas.microsoft.com/office/drawing/2015/10/21/chartex" xmlns:cx3="http://schemas.microsoft.com/office/drawing/2016/5/9/chartex" xmlns:cx4="http://schemas.microsoft.com/office/drawing/2016/5/10/chartex" xmlns:cx5="http://schemas.microsoft.com/office/drawing/2016/5/11/chartex" xmlns:cx6="http://schemas.microsoft.com/office/drawing/2016/5/12/chartex" xmlns:cx7="http://schemas.microsoft.com/office/drawing/2016/5/13/chartex" xmlns:cx8="http://schemas.microsoft.com/office/drawing/2016/5/14/chartex" xmlns:mc="http://schemas.openxmlformats.org/markup-compatibility/2006" xmlns:aink="http://schemas.microsoft.com/office/drawing/2016/ink" xmlns:am3d="http://schemas.microsoft.com/office/drawing/2017/model3d" xmlns:o="urn:schemas-microsoft-com:office:office" xmlns:oel="http://schemas.microsoft.com/office/2019/extlst" xmlns:r="http://schemas.openxmlformats.org/officeDocument/2006/relationships" xmlns:m="http://schemas.openxmlformats.org/officeDocument/2006/math" xmlns:v="urn:schemas-microsoft-com:vml" xmlns:wp14="http://schemas.microsoft.com/office/word/2010/wordprocessingDrawing" xmlns:wp="http://schemas.openxmlformats.org/drawingml/2006/wordprocessingDrawing" xmlns:w10="urn:schemas-microsoft-com:office:word" xmlns:w="http://schemas.openxmlformats.org/wordprocessingml/2006/main" xmlns:w14="http://schemas.microsoft.com/office/word/2010/wordml" xmlns:w15="http://schemas.microsoft.com/office/word/2012/wordml" xmlns:w16cex="http://schemas.microsoft.com/office/word/2018/wordml/cex" xmlns:w16cid="http://schemas.microsoft.com/office/word/2016/wordml/cid" xmlns:w16="http://schemas.microsoft.com/office/word/2018/wordml" xmlns:w16sdtdh="http://schemas.microsoft.com/office/word/2020/wordml/sdtdatahash" xmlns:w16se="http://schemas.microsoft.com/office/word/2015/wordml/symex" xmlns:wpg="http://schemas.microsoft.com/office/word/2010/wordprocessingGroup" xmlns:wpi="http://schemas.microsoft.com/office/word/2010/wordprocessingInk" xmlns:wne="http://schemas.microsoft.com/office/word/2006/wordml" xmlns:wps="http://schemas.microsoft.com/office/word/2010/wordprocessingShape" mc:Ignorable="w14 w15 w16se w16cid w16 w16cex w16sdtdh wp14">
+<w:ftr xmlns:wpc="http://schemas.microsoft.com/office/word/2010/wordprocessingCanvas" xmlns:cx="http://schemas.microsoft.com/office/drawing/2014/chartex" xmlns:cx1="http://schemas.microsoft.com/office/drawing/2015/9/8/chartex" xmlns:mc="http://schemas.openxmlformats.org/markup-compatibility/2006" xmlns:o="urn:schemas-microsoft-com:office:office" xmlns:r="http://schemas.openxmlformats.org/officeDocument/2006/relationships" xmlns:m="http://schemas.openxmlformats.org/officeDocument/2006/math" xmlns:v="urn:schemas-microsoft-com:vml" xmlns:wp14="http://schemas.microsoft.com/office/word/2010/wordprocessingDrawing" xmlns:wp="http://schemas.openxmlformats.org/drawingml/2006/wordprocessingDrawing" xmlns:w10="urn:schemas-microsoft-com:office:word" xmlns:w="http://schemas.openxmlformats.org/wordprocessingml/2006/main" xmlns:w14="http://schemas.microsoft.com/office/word/2010/wordml" xmlns:w15="http://schemas.microsoft.com/office/word/2012/wordml" xmlns:w16se="http://schemas.microsoft.com/office/word/2015/wordml/symex" xmlns:wpg="http://schemas.microsoft.com/office/word/2010/wordprocessingGroup" xmlns:wpi="http://schemas.microsoft.com/office/word/2010/wordprocessingInk" xmlns:wne="http://schemas.microsoft.com/office/word/2006/wordml" xmlns:wps="http://schemas.microsoft.com/office/word/2010/wordprocessingShape" mc:Ignorable="w14 w15 w16se wp14">
   <w:p>
     <w:pPr>
       <w:pBdr>
         <w:top w:val="single" w:sz="4" w:space="1" w:color="auto"/>
       </w:pBdr>
+      <w:jc w:val="right"/>
       <w:rPr>
         <w:b/>
         <w:bCs/>
@@ -8803,7 +8759,7 @@
 </file>
 
 <file path=word/footnotes.xml><?xml version="1.0" encoding="utf-8"?>
-<w:footnotes xmlns:wpc="http://schemas.microsoft.com/office/word/2010/wordprocessingCanvas" xmlns:cx="http://schemas.microsoft.com/office/drawing/2014/chartex" xmlns:cx1="http://schemas.microsoft.com/office/drawing/2015/9/8/chartex" xmlns:cx2="http://schemas.microsoft.com/office/drawing/2015/10/21/chartex" xmlns:cx3="http://schemas.microsoft.com/office/drawing/2016/5/9/chartex" xmlns:cx4="http://schemas.microsoft.com/office/drawing/2016/5/10/chartex" xmlns:cx5="http://schemas.microsoft.com/office/drawing/2016/5/11/chartex" xmlns:cx6="http://schemas.microsoft.com/office/drawing/2016/5/12/chartex" xmlns:cx7="http://schemas.microsoft.com/office/drawing/2016/5/13/chartex" xmlns:cx8="http://schemas.microsoft.com/office/drawing/2016/5/14/chartex" xmlns:mc="http://schemas.openxmlformats.org/markup-compatibility/2006" xmlns:aink="http://schemas.microsoft.com/office/drawing/2016/ink" xmlns:am3d="http://schemas.microsoft.com/office/drawing/2017/model3d" xmlns:o="urn:schemas-microsoft-com:office:office" xmlns:oel="http://schemas.microsoft.com/office/2019/extlst" xmlns:r="http://schemas.openxmlformats.org/officeDocument/2006/relationships" xmlns:m="http://schemas.openxmlformats.org/officeDocument/2006/math" xmlns:v="urn:schemas-microsoft-com:vml" xmlns:wp14="http://schemas.microsoft.com/office/word/2010/wordprocessingDrawing" xmlns:wp="http://schemas.openxmlformats.org/drawingml/2006/wordprocessingDrawing" xmlns:w10="urn:schemas-microsoft-com:office:word" xmlns:w="http://schemas.openxmlformats.org/wordprocessingml/2006/main" xmlns:w14="http://schemas.microsoft.com/office/word/2010/wordml" xmlns:w15="http://schemas.microsoft.com/office/word/2012/wordml" xmlns:w16cex="http://schemas.microsoft.com/office/word/2018/wordml/cex" xmlns:w16cid="http://schemas.microsoft.com/office/word/2016/wordml/cid" xmlns:w16="http://schemas.microsoft.com/office/word/2018/wordml" xmlns:w16sdtdh="http://schemas.microsoft.com/office/word/2020/wordml/sdtdatahash" xmlns:w16se="http://schemas.microsoft.com/office/word/2015/wordml/symex" xmlns:wpg="http://schemas.microsoft.com/office/word/2010/wordprocessingGroup" xmlns:wpi="http://schemas.microsoft.com/office/word/2010/wordprocessingInk" xmlns:wne="http://schemas.microsoft.com/office/word/2006/wordml" xmlns:wps="http://schemas.microsoft.com/office/word/2010/wordprocessingShape" mc:Ignorable="w14 w15 w16se w16cid w16 w16cex w16sdtdh wp14">
+<w:footnotes xmlns:wpc="http://schemas.microsoft.com/office/word/2010/wordprocessingCanvas" xmlns:cx="http://schemas.microsoft.com/office/drawing/2014/chartex" xmlns:cx1="http://schemas.microsoft.com/office/drawing/2015/9/8/chartex" xmlns:mc="http://schemas.openxmlformats.org/markup-compatibility/2006" xmlns:o="urn:schemas-microsoft-com:office:office" xmlns:r="http://schemas.openxmlformats.org/officeDocument/2006/relationships" xmlns:m="http://schemas.openxmlformats.org/officeDocument/2006/math" xmlns:v="urn:schemas-microsoft-com:vml" xmlns:wp14="http://schemas.microsoft.com/office/word/2010/wordprocessingDrawing" xmlns:wp="http://schemas.openxmlformats.org/drawingml/2006/wordprocessingDrawing" xmlns:w10="urn:schemas-microsoft-com:office:word" xmlns:w="http://schemas.openxmlformats.org/wordprocessingml/2006/main" xmlns:w14="http://schemas.microsoft.com/office/word/2010/wordml" xmlns:w15="http://schemas.microsoft.com/office/word/2012/wordml" xmlns:w16se="http://schemas.microsoft.com/office/word/2015/wordml/symex" xmlns:wpg="http://schemas.microsoft.com/office/word/2010/wordprocessingGroup" xmlns:wpi="http://schemas.microsoft.com/office/word/2010/wordprocessingInk" xmlns:wne="http://schemas.microsoft.com/office/word/2006/wordml" xmlns:wps="http://schemas.microsoft.com/office/word/2010/wordprocessingShape" mc:Ignorable="w14 w15 w16se wp14">
   <w:footnote w:type="separator" w:id="-1">
     <w:p>
       <w:pPr>
@@ -8828,7 +8784,7 @@
 </file>
 
 <file path=word/header1.xml><?xml version="1.0" encoding="utf-8"?>
-<w:hdr xmlns:wpc="http://schemas.microsoft.com/office/word/2010/wordprocessingCanvas" xmlns:cx="http://schemas.microsoft.com/office/drawing/2014/chartex" xmlns:cx1="http://schemas.microsoft.com/office/drawing/2015/9/8/chartex" xmlns:cx2="http://schemas.microsoft.com/office/drawing/2015/10/21/chartex" xmlns:cx3="http://schemas.microsoft.com/office/drawing/2016/5/9/chartex" xmlns:cx4="http://schemas.microsoft.com/office/drawing/2016/5/10/chartex" xmlns:cx5="http://schemas.microsoft.com/office/drawing/2016/5/11/chartex" xmlns:cx6="http://schemas.microsoft.com/office/drawing/2016/5/12/chartex" xmlns:cx7="http://schemas.microsoft.com/office/drawing/2016/5/13/chartex" xmlns:cx8="http://schemas.microsoft.com/office/drawing/2016/5/14/chartex" xmlns:mc="http://schemas.openxmlformats.org/markup-compatibility/2006" xmlns:aink="http://schemas.microsoft.com/office/drawing/2016/ink" xmlns:am3d="http://schemas.microsoft.com/office/drawing/2017/model3d" xmlns:o="urn:schemas-microsoft-com:office:office" xmlns:oel="http://schemas.microsoft.com/office/2019/extlst" xmlns:r="http://schemas.openxmlformats.org/officeDocument/2006/relationships" xmlns:m="http://schemas.openxmlformats.org/officeDocument/2006/math" xmlns:v="urn:schemas-microsoft-com:vml" xmlns:wp14="http://schemas.microsoft.com/office/word/2010/wordprocessingDrawing" xmlns:wp="http://schemas.openxmlformats.org/drawingml/2006/wordprocessingDrawing" xmlns:w10="urn:schemas-microsoft-com:office:word" xmlns:w="http://schemas.openxmlformats.org/wordprocessingml/2006/main" xmlns:w14="http://schemas.microsoft.com/office/word/2010/wordml" xmlns:w15="http://schemas.microsoft.com/office/word/2012/wordml" xmlns:w16cex="http://schemas.microsoft.com/office/word/2018/wordml/cex" xmlns:w16cid="http://schemas.microsoft.com/office/word/2016/wordml/cid" xmlns:w16="http://schemas.microsoft.com/office/word/2018/wordml" xmlns:w16sdtdh="http://schemas.microsoft.com/office/word/2020/wordml/sdtdatahash" xmlns:w16se="http://schemas.microsoft.com/office/word/2015/wordml/symex" xmlns:wpg="http://schemas.microsoft.com/office/word/2010/wordprocessingGroup" xmlns:wpi="http://schemas.microsoft.com/office/word/2010/wordprocessingInk" xmlns:wne="http://schemas.microsoft.com/office/word/2006/wordml" xmlns:wps="http://schemas.microsoft.com/office/word/2010/wordprocessingShape" mc:Ignorable="w14 w15 w16se w16cid w16 w16cex w16sdtdh wp14">
+<w:hdr xmlns:wpc="http://schemas.microsoft.com/office/word/2010/wordprocessingCanvas" xmlns:cx="http://schemas.microsoft.com/office/drawing/2014/chartex" xmlns:cx1="http://schemas.microsoft.com/office/drawing/2015/9/8/chartex" xmlns:mc="http://schemas.openxmlformats.org/markup-compatibility/2006" xmlns:o="urn:schemas-microsoft-com:office:office" xmlns:r="http://schemas.openxmlformats.org/officeDocument/2006/relationships" xmlns:m="http://schemas.openxmlformats.org/officeDocument/2006/math" xmlns:v="urn:schemas-microsoft-com:vml" xmlns:wp14="http://schemas.microsoft.com/office/word/2010/wordprocessingDrawing" xmlns:wp="http://schemas.openxmlformats.org/drawingml/2006/wordprocessingDrawing" xmlns:w10="urn:schemas-microsoft-com:office:word" xmlns:w="http://schemas.openxmlformats.org/wordprocessingml/2006/main" xmlns:w14="http://schemas.microsoft.com/office/word/2010/wordml" xmlns:w15="http://schemas.microsoft.com/office/word/2012/wordml" xmlns:w16se="http://schemas.microsoft.com/office/word/2015/wordml/symex" xmlns:wpg="http://schemas.microsoft.com/office/word/2010/wordprocessingGroup" xmlns:wpi="http://schemas.microsoft.com/office/word/2010/wordprocessingInk" xmlns:wne="http://schemas.microsoft.com/office/word/2006/wordml" xmlns:wps="http://schemas.microsoft.com/office/word/2010/wordprocessingShape" mc:Ignorable="w14 w15 w16se wp14">
   <w:p>
     <w:pPr>
       <w:pStyle w:val="Header"/>
@@ -8841,7 +8797,7 @@
 </file>
 
 <file path=word/header2.xml><?xml version="1.0" encoding="utf-8"?>
-<w:hdr xmlns:wpc="http://schemas.microsoft.com/office/word/2010/wordprocessingCanvas" xmlns:cx="http://schemas.microsoft.com/office/drawing/2014/chartex" xmlns:cx1="http://schemas.microsoft.com/office/drawing/2015/9/8/chartex" xmlns:cx2="http://schemas.microsoft.com/office/drawing/2015/10/21/chartex" xmlns:cx3="http://schemas.microsoft.com/office/drawing/2016/5/9/chartex" xmlns:cx4="http://schemas.microsoft.com/office/drawing/2016/5/10/chartex" xmlns:cx5="http://schemas.microsoft.com/office/drawing/2016/5/11/chartex" xmlns:cx6="http://schemas.microsoft.com/office/drawing/2016/5/12/chartex" xmlns:cx7="http://schemas.microsoft.com/office/drawing/2016/5/13/chartex" xmlns:cx8="http://schemas.microsoft.com/office/drawing/2016/5/14/chartex" xmlns:mc="http://schemas.openxmlformats.org/markup-compatibility/2006" xmlns:aink="http://schemas.microsoft.com/office/drawing/2016/ink" xmlns:am3d="http://schemas.microsoft.com/office/drawing/2017/model3d" xmlns:o="urn:schemas-microsoft-com:office:office" xmlns:oel="http://schemas.microsoft.com/office/2019/extlst" xmlns:r="http://schemas.openxmlformats.org/officeDocument/2006/relationships" xmlns:m="http://schemas.openxmlformats.org/officeDocument/2006/math" xmlns:v="urn:schemas-microsoft-com:vml" xmlns:wp14="http://schemas.microsoft.com/office/word/2010/wordprocessingDrawing" xmlns:wp="http://schemas.openxmlformats.org/drawingml/2006/wordprocessingDrawing" xmlns:w10="urn:schemas-microsoft-com:office:word" xmlns:w="http://schemas.openxmlformats.org/wordprocessingml/2006/main" xmlns:w14="http://schemas.microsoft.com/office/word/2010/wordml" xmlns:w15="http://schemas.microsoft.com/office/word/2012/wordml" xmlns:w16cex="http://schemas.microsoft.com/office/word/2018/wordml/cex" xmlns:w16cid="http://schemas.microsoft.com/office/word/2016/wordml/cid" xmlns:w16="http://schemas.microsoft.com/office/word/2018/wordml" xmlns:w16sdtdh="http://schemas.microsoft.com/office/word/2020/wordml/sdtdatahash" xmlns:w16se="http://schemas.microsoft.com/office/word/2015/wordml/symex" xmlns:wpg="http://schemas.microsoft.com/office/word/2010/wordprocessingGroup" xmlns:wpi="http://schemas.microsoft.com/office/word/2010/wordprocessingInk" xmlns:wne="http://schemas.microsoft.com/office/word/2006/wordml" xmlns:wps="http://schemas.microsoft.com/office/word/2010/wordprocessingShape" mc:Ignorable="w14 w15 w16se w16cid w16 w16cex w16sdtdh wp14">
+<w:hdr xmlns:wpc="http://schemas.microsoft.com/office/word/2010/wordprocessingCanvas" xmlns:cx="http://schemas.microsoft.com/office/drawing/2014/chartex" xmlns:cx1="http://schemas.microsoft.com/office/drawing/2015/9/8/chartex" xmlns:mc="http://schemas.openxmlformats.org/markup-compatibility/2006" xmlns:o="urn:schemas-microsoft-com:office:office" xmlns:r="http://schemas.openxmlformats.org/officeDocument/2006/relationships" xmlns:m="http://schemas.openxmlformats.org/officeDocument/2006/math" xmlns:v="urn:schemas-microsoft-com:vml" xmlns:wp14="http://schemas.microsoft.com/office/word/2010/wordprocessingDrawing" xmlns:wp="http://schemas.openxmlformats.org/drawingml/2006/wordprocessingDrawing" xmlns:w10="urn:schemas-microsoft-com:office:word" xmlns:w="http://schemas.openxmlformats.org/wordprocessingml/2006/main" xmlns:w14="http://schemas.microsoft.com/office/word/2010/wordml" xmlns:w15="http://schemas.microsoft.com/office/word/2012/wordml" xmlns:w16se="http://schemas.microsoft.com/office/word/2015/wordml/symex" xmlns:wpg="http://schemas.microsoft.com/office/word/2010/wordprocessingGroup" xmlns:wpi="http://schemas.microsoft.com/office/word/2010/wordprocessingInk" xmlns:wne="http://schemas.microsoft.com/office/word/2006/wordml" xmlns:wps="http://schemas.microsoft.com/office/word/2010/wordprocessingShape" mc:Ignorable="w14 w15 w16se wp14">
   <w:p>
     <w:pPr>
       <w:pStyle w:val="Header"/>
@@ -8854,7 +8810,7 @@
 </file>
 
 <file path=word/styles.xml><?xml version="1.0" encoding="utf-8"?>
-<w:styles xmlns:mc="http://schemas.openxmlformats.org/markup-compatibility/2006" xmlns:r="http://schemas.openxmlformats.org/officeDocument/2006/relationships" xmlns:w="http://schemas.openxmlformats.org/wordprocessingml/2006/main" xmlns:w14="http://schemas.microsoft.com/office/word/2010/wordml" xmlns:w15="http://schemas.microsoft.com/office/word/2012/wordml" xmlns:w16cex="http://schemas.microsoft.com/office/word/2018/wordml/cex" xmlns:w16cid="http://schemas.microsoft.com/office/word/2016/wordml/cid" xmlns:w16="http://schemas.microsoft.com/office/word/2018/wordml" xmlns:w16sdtdh="http://schemas.microsoft.com/office/word/2020/wordml/sdtdatahash" xmlns:w16se="http://schemas.microsoft.com/office/word/2015/wordml/symex" mc:Ignorable="w14 w15 w16se w16cid w16 w16cex w16sdtdh">
+<w:styles xmlns:mc="http://schemas.openxmlformats.org/markup-compatibility/2006" xmlns:r="http://schemas.openxmlformats.org/officeDocument/2006/relationships" xmlns:w="http://schemas.openxmlformats.org/wordprocessingml/2006/main" xmlns:w14="http://schemas.microsoft.com/office/word/2010/wordml" xmlns:w15="http://schemas.microsoft.com/office/word/2012/wordml" xmlns:w16se="http://schemas.microsoft.com/office/word/2015/wordml/symex" mc:Ignorable="w14 w15 w16se">
   <w:docDefaults>
     <w:rPrDefault>
       <w:rPr>
@@ -8864,7 +8820,7 @@
     </w:rPrDefault>
     <w:pPrDefault/>
   </w:docDefaults>
-  <w:latentStyles w:defLockedState="0" w:defUIPriority="99" w:defSemiHidden="0" w:defUnhideWhenUsed="0" w:defQFormat="0" w:count="376">
+  <w:latentStyles w:defLockedState="0" w:defUIPriority="99" w:defSemiHidden="0" w:defUnhideWhenUsed="0" w:defQFormat="0" w:count="371">
     <w:lsdException w:name="Normal" w:uiPriority="0" w:qFormat="1"/>
     <w:lsdException w:name="heading 1" w:uiPriority="9" w:qFormat="1"/>
     <w:lsdException w:name="heading 2" w:semiHidden="1" w:uiPriority="9" w:unhideWhenUsed="1" w:qFormat="1"/>
@@ -8970,6 +8926,7 @@
     <w:lsdException w:name="HTML Sample" w:semiHidden="1" w:unhideWhenUsed="1"/>
     <w:lsdException w:name="HTML Typewriter" w:semiHidden="1" w:unhideWhenUsed="1"/>
     <w:lsdException w:name="HTML Variable" w:semiHidden="1" w:unhideWhenUsed="1"/>
+    <w:lsdException w:name="Normal Table" w:semiHidden="1" w:unhideWhenUsed="1"/>
     <w:lsdException w:name="annotation subject" w:semiHidden="1" w:unhideWhenUsed="1"/>
     <w:lsdException w:name="No List" w:semiHidden="1" w:unhideWhenUsed="1"/>
     <w:lsdException w:name="Outline List 1" w:semiHidden="1" w:unhideWhenUsed="1"/>
@@ -9012,8 +8969,11 @@
     <w:lsdException w:name="Table Contemporary" w:semiHidden="1" w:unhideWhenUsed="1"/>
     <w:lsdException w:name="Table Elegant" w:semiHidden="1" w:unhideWhenUsed="1"/>
     <w:lsdException w:name="Table Professional" w:semiHidden="1" w:unhideWhenUsed="1"/>
+    <w:lsdException w:name="Table Subtle 1" w:semiHidden="1" w:unhideWhenUsed="1"/>
     <w:lsdException w:name="Table Subtle 2" w:semiHidden="1" w:unhideWhenUsed="1"/>
     <w:lsdException w:name="Table Web 1" w:semiHidden="1" w:unhideWhenUsed="1"/>
+    <w:lsdException w:name="Table Web 2" w:semiHidden="1" w:unhideWhenUsed="1"/>
+    <w:lsdException w:name="Table Web 3" w:semiHidden="1" w:unhideWhenUsed="1"/>
     <w:lsdException w:name="Balloon Text" w:semiHidden="1" w:unhideWhenUsed="1"/>
     <w:lsdException w:name="Table Grid" w:uiPriority="59"/>
     <w:lsdException w:name="Table Theme" w:semiHidden="1" w:unhideWhenUsed="1"/>
@@ -9232,11 +9192,6 @@
     <w:lsdException w:name="List Table 5 Dark Accent 6" w:uiPriority="50"/>
     <w:lsdException w:name="List Table 6 Colorful Accent 6" w:uiPriority="51"/>
     <w:lsdException w:name="List Table 7 Colorful Accent 6" w:uiPriority="52"/>
-    <w:lsdException w:name="Mention" w:semiHidden="1" w:unhideWhenUsed="1"/>
-    <w:lsdException w:name="Smart Hyperlink" w:semiHidden="1" w:unhideWhenUsed="1"/>
-    <w:lsdException w:name="Hashtag" w:semiHidden="1" w:unhideWhenUsed="1"/>
-    <w:lsdException w:name="Unresolved Mention" w:semiHidden="1" w:unhideWhenUsed="1"/>
-    <w:lsdException w:name="Smart Link" w:semiHidden="1" w:unhideWhenUsed="1"/>
   </w:latentStyles>
   <w:style w:type="paragraph" w:default="1" w:styleId="Normal">
     <w:name w:val="Normal"/>
@@ -9622,7 +9577,7 @@
 </file>
 
 <file path=customXml/itemProps1.xml><?xml version="1.0" encoding="utf-8"?>
-<ds:datastoreItem xmlns:ds="http://schemas.openxmlformats.org/officeDocument/2006/customXml" ds:itemID="{08ED2DAA-92E2-4AD5-8DF9-A0EC07B3309E}">
+<ds:datastoreItem xmlns:ds="http://schemas.openxmlformats.org/officeDocument/2006/customXml" ds:itemID="{41B7CB66-231A-497C-BE04-331A305C0A10}">
   <ds:schemaRefs>
     <ds:schemaRef ds:uri="http://schemas.openxmlformats.org/officeDocument/2006/bibliography"/>
   </ds:schemaRefs>

--- a/TS-Kramam/TS-5.6/TS 5.6 Sanskrit Krama Paatam Corrections.docx
+++ b/TS-Kramam/TS-5.6/TS 5.6 Sanskrit Krama Paatam Corrections.docx
@@ -1,6 +1,6 @@
 
 <file path=word/document.xml><?xml version="1.0" encoding="utf-8"?>
-<w:document xmlns:wpc="http://schemas.microsoft.com/office/word/2010/wordprocessingCanvas" xmlns:cx="http://schemas.microsoft.com/office/drawing/2014/chartex" xmlns:cx1="http://schemas.microsoft.com/office/drawing/2015/9/8/chartex" xmlns:mc="http://schemas.openxmlformats.org/markup-compatibility/2006" xmlns:o="urn:schemas-microsoft-com:office:office" xmlns:r="http://schemas.openxmlformats.org/officeDocument/2006/relationships" xmlns:m="http://schemas.openxmlformats.org/officeDocument/2006/math" xmlns:v="urn:schemas-microsoft-com:vml" xmlns:wp14="http://schemas.microsoft.com/office/word/2010/wordprocessingDrawing" xmlns:wp="http://schemas.openxmlformats.org/drawingml/2006/wordprocessingDrawing" xmlns:w10="urn:schemas-microsoft-com:office:word" xmlns:w="http://schemas.openxmlformats.org/wordprocessingml/2006/main" xmlns:w14="http://schemas.microsoft.com/office/word/2010/wordml" xmlns:w15="http://schemas.microsoft.com/office/word/2012/wordml" xmlns:w16se="http://schemas.microsoft.com/office/word/2015/wordml/symex" xmlns:wpg="http://schemas.microsoft.com/office/word/2010/wordprocessingGroup" xmlns:wpi="http://schemas.microsoft.com/office/word/2010/wordprocessingInk" xmlns:wne="http://schemas.microsoft.com/office/word/2006/wordml" xmlns:wps="http://schemas.microsoft.com/office/word/2010/wordprocessingShape" mc:Ignorable="w14 w15 w16se wp14">
+<w:document xmlns:wpc="http://schemas.microsoft.com/office/word/2010/wordprocessingCanvas" xmlns:cx="http://schemas.microsoft.com/office/drawing/2014/chartex" xmlns:cx1="http://schemas.microsoft.com/office/drawing/2015/9/8/chartex" xmlns:cx2="http://schemas.microsoft.com/office/drawing/2015/10/21/chartex" xmlns:cx3="http://schemas.microsoft.com/office/drawing/2016/5/9/chartex" xmlns:cx4="http://schemas.microsoft.com/office/drawing/2016/5/10/chartex" xmlns:cx5="http://schemas.microsoft.com/office/drawing/2016/5/11/chartex" xmlns:cx6="http://schemas.microsoft.com/office/drawing/2016/5/12/chartex" xmlns:cx7="http://schemas.microsoft.com/office/drawing/2016/5/13/chartex" xmlns:cx8="http://schemas.microsoft.com/office/drawing/2016/5/14/chartex" xmlns:mc="http://schemas.openxmlformats.org/markup-compatibility/2006" xmlns:aink="http://schemas.microsoft.com/office/drawing/2016/ink" xmlns:am3d="http://schemas.microsoft.com/office/drawing/2017/model3d" xmlns:o="urn:schemas-microsoft-com:office:office" xmlns:oel="http://schemas.microsoft.com/office/2019/extlst" xmlns:r="http://schemas.openxmlformats.org/officeDocument/2006/relationships" xmlns:m="http://schemas.openxmlformats.org/officeDocument/2006/math" xmlns:v="urn:schemas-microsoft-com:vml" xmlns:wp14="http://schemas.microsoft.com/office/word/2010/wordprocessingDrawing" xmlns:wp="http://schemas.openxmlformats.org/drawingml/2006/wordprocessingDrawing" xmlns:w10="urn:schemas-microsoft-com:office:word" xmlns:w="http://schemas.openxmlformats.org/wordprocessingml/2006/main" xmlns:w14="http://schemas.microsoft.com/office/word/2010/wordml" xmlns:w15="http://schemas.microsoft.com/office/word/2012/wordml" xmlns:w16cex="http://schemas.microsoft.com/office/word/2018/wordml/cex" xmlns:w16cid="http://schemas.microsoft.com/office/word/2016/wordml/cid" xmlns:w16="http://schemas.microsoft.com/office/word/2018/wordml" xmlns:w16du="http://schemas.microsoft.com/office/word/2023/wordml/word16du" xmlns:w16sdtdh="http://schemas.microsoft.com/office/word/2020/wordml/sdtdatahash" xmlns:w16sdtfl="http://schemas.microsoft.com/office/word/2024/wordml/sdtformatlock" xmlns:w16se="http://schemas.microsoft.com/office/word/2015/wordml/symex" xmlns:wpg="http://schemas.microsoft.com/office/word/2010/wordprocessingGroup" xmlns:wpi="http://schemas.microsoft.com/office/word/2010/wordprocessingInk" xmlns:wne="http://schemas.microsoft.com/office/word/2006/wordml" xmlns:wps="http://schemas.microsoft.com/office/word/2010/wordprocessingShape" mc:Ignorable="w14 w15 w16se w16cid w16 w16cex w16sdtdh w16sdtfl w16du wp14">
   <w:body>
     <w:p>
       <w:pPr>
@@ -44,7 +44,682 @@
         </w:rPr>
         <w:t xml:space="preserve"> Paatam – TS </w:t>
       </w:r>
-      <w:proofErr w:type="gramStart"/>
+      <w:r>
+        <w:rPr>
+          <w:b/>
+          <w:bCs/>
+          <w:sz w:val="32"/>
+          <w:szCs w:val="32"/>
+          <w:u w:val="single"/>
+        </w:rPr>
+        <w:t xml:space="preserve">5.6 </w:t>
+      </w:r>
+      <w:r>
+        <w:rPr>
+          <w:b/>
+          <w:bCs/>
+          <w:sz w:val="32"/>
+          <w:szCs w:val="32"/>
+          <w:u w:val="single"/>
+        </w:rPr>
+        <w:t xml:space="preserve"> </w:t>
+      </w:r>
+      <w:r>
+        <w:rPr>
+          <w:b/>
+          <w:bCs/>
+          <w:sz w:val="32"/>
+          <w:szCs w:val="32"/>
+          <w:u w:val="single"/>
+        </w:rPr>
+        <w:t xml:space="preserve">Sanskrit </w:t>
+      </w:r>
+      <w:r>
+        <w:rPr>
+          <w:b/>
+          <w:bCs/>
+          <w:sz w:val="32"/>
+          <w:szCs w:val="32"/>
+          <w:u w:val="single"/>
+        </w:rPr>
+        <w:t>Corrections –</w:t>
+      </w:r>
+      <w:r>
+        <w:rPr>
+          <w:b/>
+          <w:bCs/>
+          <w:sz w:val="32"/>
+          <w:szCs w:val="32"/>
+          <w:u w:val="single"/>
+        </w:rPr>
+        <w:t xml:space="preserve"> </w:t>
+      </w:r>
+      <w:r>
+        <w:rPr>
+          <w:b/>
+          <w:bCs/>
+          <w:sz w:val="32"/>
+          <w:szCs w:val="32"/>
+          <w:u w:val="single"/>
+        </w:rPr>
+        <w:t xml:space="preserve">Observed till </w:t>
+      </w:r>
+      <w:r>
+        <w:rPr>
+          <w:b/>
+          <w:bCs/>
+          <w:sz w:val="32"/>
+          <w:szCs w:val="32"/>
+          <w:highlight w:val="red"/>
+          <w:u w:val="single"/>
+        </w:rPr>
+        <w:t>????</w:t>
+      </w:r>
+    </w:p>
+    <w:p>
+      <w:pPr>
+        <w:spacing w:before="0" w:line="240" w:lineRule="auto"/>
+        <w:jc w:val="center"/>
+        <w:rPr>
+          <w:bCs/>
+          <w:sz w:val="32"/>
+          <w:szCs w:val="32"/>
+        </w:rPr>
+      </w:pPr>
+      <w:r>
+        <w:rPr>
+          <w:bCs/>
+          <w:sz w:val="32"/>
+          <w:szCs w:val="32"/>
+        </w:rPr>
+        <w:t>(ignore those which are already incorporated in your book’s version and date)</w:t>
+      </w:r>
+    </w:p>
+    <w:tbl>
+      <w:tblPr>
+        <w:tblW w:w="13970" w:type="dxa"/>
+        <w:tblInd w:w="-792" w:type="dxa"/>
+        <w:tblBorders>
+          <w:top w:val="single" w:sz="4" w:space="0" w:color="000000"/>
+          <w:left w:val="single" w:sz="4" w:space="0" w:color="000000"/>
+          <w:bottom w:val="single" w:sz="4" w:space="0" w:color="000000"/>
+          <w:right w:val="single" w:sz="4" w:space="0" w:color="000000"/>
+          <w:insideH w:val="single" w:sz="4" w:space="0" w:color="000000"/>
+          <w:insideV w:val="single" w:sz="4" w:space="0" w:color="000000"/>
+        </w:tblBorders>
+        <w:tblLook w:val="04A0" w:firstRow="1" w:lastRow="0" w:firstColumn="1" w:lastColumn="0" w:noHBand="0" w:noVBand="1"/>
+      </w:tblPr>
+      <w:tblGrid>
+        <w:gridCol w:w="4048"/>
+        <w:gridCol w:w="4819"/>
+        <w:gridCol w:w="5103"/>
+      </w:tblGrid>
+      <w:tr>
+        <w:tc>
+          <w:tcPr>
+            <w:tcW w:w="4048" w:type="dxa"/>
+          </w:tcPr>
+          <w:p>
+            <w:pPr>
+              <w:spacing w:before="0" w:line="240" w:lineRule="auto"/>
+              <w:jc w:val="center"/>
+              <w:rPr>
+                <w:sz w:val="32"/>
+                <w:szCs w:val="32"/>
+              </w:rPr>
+            </w:pPr>
+            <w:r>
+              <w:rPr>
+                <w:sz w:val="32"/>
+                <w:szCs w:val="32"/>
+              </w:rPr>
+              <w:t>Section, Paragraph</w:t>
+            </w:r>
+          </w:p>
+          <w:p>
+            <w:pPr>
+              <w:spacing w:before="0" w:line="240" w:lineRule="auto"/>
+              <w:jc w:val="center"/>
+              <w:rPr>
+                <w:sz w:val="32"/>
+                <w:szCs w:val="32"/>
+              </w:rPr>
+            </w:pPr>
+            <w:r>
+              <w:rPr>
+                <w:sz w:val="32"/>
+                <w:szCs w:val="32"/>
+              </w:rPr>
+              <w:t>Reference</w:t>
+            </w:r>
+          </w:p>
+        </w:tc>
+        <w:tc>
+          <w:tcPr>
+            <w:tcW w:w="4819" w:type="dxa"/>
+          </w:tcPr>
+          <w:p>
+            <w:pPr>
+              <w:spacing w:before="0" w:line="240" w:lineRule="auto"/>
+              <w:jc w:val="center"/>
+              <w:rPr>
+                <w:sz w:val="32"/>
+                <w:szCs w:val="32"/>
+              </w:rPr>
+            </w:pPr>
+            <w:r>
+              <w:rPr>
+                <w:sz w:val="32"/>
+                <w:szCs w:val="32"/>
+              </w:rPr>
+              <w:t>As Printed</w:t>
+            </w:r>
+          </w:p>
+        </w:tc>
+        <w:tc>
+          <w:tcPr>
+            <w:tcW w:w="5103" w:type="dxa"/>
+          </w:tcPr>
+          <w:p>
+            <w:pPr>
+              <w:spacing w:before="0" w:line="240" w:lineRule="auto"/>
+              <w:ind w:right="-18"/>
+              <w:jc w:val="center"/>
+              <w:rPr>
+                <w:sz w:val="32"/>
+                <w:szCs w:val="32"/>
+              </w:rPr>
+            </w:pPr>
+            <w:r>
+              <w:rPr>
+                <w:sz w:val="32"/>
+                <w:szCs w:val="32"/>
+              </w:rPr>
+              <w:t>To be read as or corrected as</w:t>
+            </w:r>
+          </w:p>
+        </w:tc>
+      </w:tr>
+    </w:tbl>
+    <w:p>
+      <w:pPr>
+        <w:spacing w:before="0" w:line="240" w:lineRule="auto"/>
+        <w:rPr>
+          <w:vanish/>
+          <w:sz w:val="32"/>
+          <w:szCs w:val="32"/>
+        </w:rPr>
+      </w:pPr>
+    </w:p>
+    <w:tbl>
+      <w:tblPr>
+        <w:tblW w:w="13970" w:type="dxa"/>
+        <w:tblInd w:w="-792" w:type="dxa"/>
+        <w:tblBorders>
+          <w:top w:val="single" w:sz="4" w:space="0" w:color="000000"/>
+          <w:left w:val="single" w:sz="4" w:space="0" w:color="000000"/>
+          <w:bottom w:val="single" w:sz="4" w:space="0" w:color="000000"/>
+          <w:right w:val="single" w:sz="4" w:space="0" w:color="000000"/>
+          <w:insideH w:val="single" w:sz="4" w:space="0" w:color="000000"/>
+          <w:insideV w:val="single" w:sz="4" w:space="0" w:color="000000"/>
+        </w:tblBorders>
+        <w:tblLook w:val="04A0" w:firstRow="1" w:lastRow="0" w:firstColumn="1" w:lastColumn="0" w:noHBand="0" w:noVBand="1"/>
+      </w:tblPr>
+      <w:tblGrid>
+        <w:gridCol w:w="4048"/>
+        <w:gridCol w:w="4819"/>
+        <w:gridCol w:w="5103"/>
+      </w:tblGrid>
+      <w:tr>
+        <w:trPr>
+          <w:trHeight w:val="918"/>
+        </w:trPr>
+        <w:tc>
+          <w:tcPr>
+            <w:tcW w:w="4048" w:type="dxa"/>
+            <w:shd w:val="clear" w:color="auto" w:fill="auto"/>
+          </w:tcPr>
+          <w:p>
+            <w:pPr>
+              <w:widowControl w:val="0"/>
+              <w:tabs>
+                <w:tab w:val="left" w:pos="993"/>
+              </w:tabs>
+              <w:autoSpaceDE w:val="0"/>
+              <w:autoSpaceDN w:val="0"/>
+              <w:adjustRightInd w:val="0"/>
+              <w:spacing w:before="0" w:line="252" w:lineRule="auto"/>
+              <w:ind w:right="297"/>
+              <w:rPr>
+                <w:rFonts w:cs="Arial"/>
+                <w:b/>
+                <w:sz w:val="28"/>
+                <w:szCs w:val="32"/>
+              </w:rPr>
+            </w:pPr>
+            <w:r>
+              <w:rPr>
+                <w:rFonts w:cs="Arial"/>
+                <w:b/>
+                <w:sz w:val="28"/>
+                <w:szCs w:val="32"/>
+              </w:rPr>
+              <w:t>T.S.5.6.1.</w:t>
+            </w:r>
+            <w:r>
+              <w:rPr>
+                <w:rFonts w:cs="Arial"/>
+                <w:b/>
+                <w:sz w:val="28"/>
+                <w:szCs w:val="32"/>
+              </w:rPr>
+              <w:t>4</w:t>
+            </w:r>
+            <w:r>
+              <w:rPr>
+                <w:rFonts w:cs="Arial"/>
+                <w:b/>
+                <w:sz w:val="28"/>
+                <w:szCs w:val="32"/>
+              </w:rPr>
+              <w:t xml:space="preserve"> – Kramam</w:t>
+            </w:r>
+          </w:p>
+          <w:p>
+            <w:pPr>
+              <w:widowControl w:val="0"/>
+              <w:tabs>
+                <w:tab w:val="left" w:pos="993"/>
+              </w:tabs>
+              <w:autoSpaceDE w:val="0"/>
+              <w:autoSpaceDN w:val="0"/>
+              <w:adjustRightInd w:val="0"/>
+              <w:spacing w:before="0" w:line="252" w:lineRule="auto"/>
+              <w:ind w:right="297"/>
+              <w:rPr>
+                <w:rFonts w:cs="Arial"/>
+                <w:b/>
+                <w:sz w:val="28"/>
+                <w:szCs w:val="32"/>
+              </w:rPr>
+            </w:pPr>
+            <w:r>
+              <w:rPr>
+                <w:rFonts w:cs="Arial"/>
+                <w:b/>
+                <w:sz w:val="28"/>
+                <w:szCs w:val="32"/>
+              </w:rPr>
+              <w:t>Krama Vaakyam No.– 52</w:t>
+            </w:r>
+          </w:p>
+          <w:p>
+            <w:pPr>
+              <w:widowControl w:val="0"/>
+              <w:autoSpaceDE w:val="0"/>
+              <w:autoSpaceDN w:val="0"/>
+              <w:adjustRightInd w:val="0"/>
+              <w:spacing w:before="0" w:line="240" w:lineRule="auto"/>
+              <w:rPr>
+                <w:rFonts w:cs="Arial"/>
+                <w:bCs/>
+                <w:sz w:val="36"/>
+                <w:szCs w:val="36"/>
+                <w:lang w:bidi="ml-IN"/>
+              </w:rPr>
+            </w:pPr>
+            <w:r>
+              <w:rPr>
+                <w:rFonts w:cs="Arial"/>
+                <w:b/>
+                <w:sz w:val="28"/>
+                <w:szCs w:val="32"/>
+              </w:rPr>
+              <w:t>Panchaati No</w:t>
+            </w:r>
+            <w:r>
+              <w:rPr>
+                <w:rFonts w:cs="Arial"/>
+                <w:b/>
+                <w:szCs w:val="32"/>
+              </w:rPr>
+              <w:t xml:space="preserve">. - </w:t>
+            </w:r>
+            <w:r>
+              <w:rPr>
+                <w:rFonts w:cs="Arial"/>
+                <w:b/>
+                <w:sz w:val="28"/>
+                <w:szCs w:val="32"/>
+              </w:rPr>
+              <w:t>4</w:t>
+            </w:r>
+          </w:p>
+        </w:tc>
+        <w:tc>
+          <w:tcPr>
+            <w:tcW w:w="4819" w:type="dxa"/>
+            <w:shd w:val="clear" w:color="auto" w:fill="auto"/>
+          </w:tcPr>
+          <w:p>
+            <w:pPr>
+              <w:widowControl w:val="0"/>
+              <w:autoSpaceDE w:val="0"/>
+              <w:autoSpaceDN w:val="0"/>
+              <w:adjustRightInd w:val="0"/>
+              <w:spacing w:before="0" w:line="240" w:lineRule="auto"/>
+              <w:jc w:val="center"/>
+              <w:rPr>
+                <w:rFonts w:ascii="BRH Devanagari Extra" w:hAnsi="BRH Devanagari Extra" w:cs="BRH Devanagari Extra"/>
+                <w:color w:val="000000"/>
+                <w:sz w:val="36"/>
+                <w:szCs w:val="40"/>
+                <w:lang w:bidi="ml-IN"/>
+              </w:rPr>
+            </w:pPr>
+            <w:r>
+              <w:rPr>
+                <w:rFonts w:ascii="BRH Devanagari Extra" w:hAnsi="BRH Devanagari Extra" w:cs="BRH Devanagari Extra"/>
+                <w:color w:val="000000"/>
+                <w:sz w:val="40"/>
+                <w:szCs w:val="40"/>
+                <w:lang w:bidi="ml-IN"/>
+              </w:rPr>
+              <w:t>C</w:t>
+            </w:r>
+            <w:r>
+              <w:rPr>
+                <w:rFonts w:ascii="BRH Malayalam Extra" w:hAnsi="BRH Malayalam Extra" w:cs="BRH Devanagari Extra"/>
+                <w:b/>
+                <w:color w:val="000000"/>
+                <w:sz w:val="32"/>
+                <w:szCs w:val="40"/>
+                <w:lang w:bidi="ml-IN"/>
+              </w:rPr>
+              <w:t>–</w:t>
+            </w:r>
+            <w:r>
+              <w:rPr>
+                <w:rFonts w:ascii="BRH Devanagari Extra" w:hAnsi="BRH Devanagari Extra" w:cs="BRH Devanagari Extra"/>
+                <w:color w:val="000000"/>
+                <w:sz w:val="40"/>
+                <w:szCs w:val="40"/>
+                <w:lang w:bidi="ml-IN"/>
+              </w:rPr>
+              <w:t>Wû lÉþÈ | lÉ</w:t>
+            </w:r>
+            <w:r>
+              <w:rPr>
+                <w:rFonts w:ascii="BRH Malayalam Extra" w:hAnsi="BRH Malayalam Extra" w:cs="BRH Devanagari Extra"/>
+                <w:b/>
+                <w:color w:val="000000"/>
+                <w:sz w:val="32"/>
+                <w:szCs w:val="40"/>
+                <w:lang w:bidi="ml-IN"/>
+              </w:rPr>
+              <w:t>–</w:t>
+            </w:r>
+            <w:r>
+              <w:rPr>
+                <w:rFonts w:ascii="BRH Devanagari Extra" w:hAnsi="BRH Devanagari Extra" w:cs="BRH Devanagari Extra"/>
+                <w:color w:val="000000"/>
+                <w:sz w:val="40"/>
+                <w:szCs w:val="40"/>
+                <w:lang w:bidi="ml-IN"/>
+              </w:rPr>
+              <w:t xml:space="preserve"> C</w:t>
+            </w:r>
+            <w:r>
+              <w:rPr>
+                <w:rFonts w:ascii="BRH Devanagari Extra" w:hAnsi="BRH Devanagari Extra" w:cs="BRH Devanagari Extra"/>
+                <w:color w:val="000000"/>
+                <w:sz w:val="40"/>
+                <w:szCs w:val="40"/>
+                <w:highlight w:val="yellow"/>
+                <w:lang w:bidi="ml-IN"/>
+              </w:rPr>
+              <w:t>ÌiÉ lÉþÈ</w:t>
+            </w:r>
+            <w:r>
+              <w:rPr>
+                <w:rFonts w:ascii="BRH Devanagari Extra" w:hAnsi="BRH Devanagari Extra" w:cs="BRH Devanagari Extra"/>
+                <w:color w:val="000000"/>
+                <w:sz w:val="40"/>
+                <w:szCs w:val="40"/>
+                <w:lang w:bidi="ml-IN"/>
+              </w:rPr>
+              <w:t xml:space="preserve"> ||</w:t>
+            </w:r>
+          </w:p>
+        </w:tc>
+        <w:tc>
+          <w:tcPr>
+            <w:tcW w:w="5103" w:type="dxa"/>
+            <w:shd w:val="clear" w:color="auto" w:fill="auto"/>
+          </w:tcPr>
+          <w:p>
+            <w:pPr>
+              <w:widowControl w:val="0"/>
+              <w:autoSpaceDE w:val="0"/>
+              <w:autoSpaceDN w:val="0"/>
+              <w:adjustRightInd w:val="0"/>
+              <w:spacing w:before="0" w:line="240" w:lineRule="auto"/>
+              <w:jc w:val="center"/>
+              <w:rPr>
+                <w:rFonts w:ascii="BRH Devanagari Extra" w:hAnsi="BRH Devanagari Extra" w:cs="BRH Devanagari Extra"/>
+                <w:color w:val="000000"/>
+                <w:sz w:val="36"/>
+                <w:szCs w:val="40"/>
+                <w:lang w:bidi="ml-IN"/>
+              </w:rPr>
+            </w:pPr>
+            <w:r>
+              <w:rPr>
+                <w:rFonts w:ascii="BRH Devanagari Extra" w:hAnsi="BRH Devanagari Extra" w:cs="BRH Devanagari Extra"/>
+                <w:color w:val="000000"/>
+                <w:sz w:val="40"/>
+                <w:szCs w:val="40"/>
+                <w:lang w:bidi="ml-IN"/>
+              </w:rPr>
+              <w:t>C</w:t>
+            </w:r>
+            <w:r>
+              <w:rPr>
+                <w:rFonts w:ascii="BRH Malayalam Extra" w:hAnsi="BRH Malayalam Extra" w:cs="BRH Devanagari Extra"/>
+                <w:b/>
+                <w:color w:val="000000"/>
+                <w:sz w:val="32"/>
+                <w:szCs w:val="40"/>
+                <w:lang w:bidi="ml-IN"/>
+              </w:rPr>
+              <w:t>–</w:t>
+            </w:r>
+            <w:r>
+              <w:rPr>
+                <w:rFonts w:ascii="BRH Devanagari Extra" w:hAnsi="BRH Devanagari Extra" w:cs="BRH Devanagari Extra"/>
+                <w:color w:val="000000"/>
+                <w:sz w:val="40"/>
+                <w:szCs w:val="40"/>
+                <w:lang w:bidi="ml-IN"/>
+              </w:rPr>
+              <w:t>Wû lÉþÈ | lÉ</w:t>
+            </w:r>
+            <w:r>
+              <w:rPr>
+                <w:rFonts w:ascii="BRH Malayalam Extra" w:hAnsi="BRH Malayalam Extra" w:cs="BRH Devanagari Extra"/>
+                <w:b/>
+                <w:color w:val="000000"/>
+                <w:sz w:val="32"/>
+                <w:szCs w:val="40"/>
+                <w:lang w:bidi="ml-IN"/>
+              </w:rPr>
+              <w:t>–</w:t>
+            </w:r>
+            <w:r>
+              <w:rPr>
+                <w:rFonts w:ascii="BRH Devanagari Extra" w:hAnsi="BRH Devanagari Extra" w:cs="BRH Devanagari Extra"/>
+                <w:color w:val="000000"/>
+                <w:sz w:val="40"/>
+                <w:szCs w:val="40"/>
+                <w:lang w:bidi="ml-IN"/>
+              </w:rPr>
+              <w:t xml:space="preserve"> C</w:t>
+            </w:r>
+            <w:r>
+              <w:rPr>
+                <w:rFonts w:ascii="BRH Devanagari Extra" w:hAnsi="BRH Devanagari Extra" w:cs="BRH Devanagari Extra"/>
+                <w:color w:val="000000"/>
+                <w:sz w:val="40"/>
+                <w:szCs w:val="40"/>
+                <w:highlight w:val="green"/>
+                <w:lang w:bidi="ml-IN"/>
+              </w:rPr>
+              <w:t>ÌiÉþ lÉ</w:t>
+            </w:r>
+            <w:r>
+              <w:rPr>
+                <w:rFonts w:ascii="BRH Devanagari Extra" w:hAnsi="BRH Devanagari Extra" w:cs="BRH Devanagari Extra"/>
+                <w:color w:val="000000"/>
+                <w:sz w:val="40"/>
+                <w:szCs w:val="40"/>
+                <w:lang w:bidi="ml-IN"/>
+              </w:rPr>
+              <w:t>È ||</w:t>
+            </w:r>
+          </w:p>
+        </w:tc>
+      </w:tr>
+    </w:tbl>
+    <w:p>
+      <w:pPr>
+        <w:spacing w:before="0" w:line="240" w:lineRule="auto"/>
+        <w:jc w:val="center"/>
+        <w:rPr>
+          <w:b/>
+          <w:bCs/>
+          <w:sz w:val="32"/>
+          <w:szCs w:val="32"/>
+          <w:u w:val="single"/>
+        </w:rPr>
+      </w:pPr>
+      <w:r>
+        <w:rPr>
+          <w:b/>
+          <w:bCs/>
+          <w:sz w:val="32"/>
+          <w:szCs w:val="32"/>
+          <w:u w:val="single"/>
+        </w:rPr>
+        <w:t>==================</w:t>
+      </w:r>
+    </w:p>
+    <w:p>
+      <w:pPr>
+        <w:spacing w:before="0" w:line="240" w:lineRule="auto"/>
+        <w:jc w:val="center"/>
+        <w:rPr>
+          <w:b/>
+          <w:bCs/>
+          <w:sz w:val="32"/>
+          <w:szCs w:val="32"/>
+          <w:u w:val="single"/>
+        </w:rPr>
+      </w:pPr>
+    </w:p>
+    <w:p>
+      <w:pPr>
+        <w:spacing w:before="0" w:line="240" w:lineRule="auto"/>
+        <w:jc w:val="center"/>
+        <w:rPr>
+          <w:b/>
+          <w:bCs/>
+          <w:sz w:val="32"/>
+          <w:szCs w:val="32"/>
+          <w:u w:val="single"/>
+        </w:rPr>
+      </w:pPr>
+    </w:p>
+    <w:p>
+      <w:pPr>
+        <w:spacing w:before="0" w:line="240" w:lineRule="auto"/>
+        <w:jc w:val="center"/>
+        <w:rPr>
+          <w:b/>
+          <w:bCs/>
+          <w:sz w:val="32"/>
+          <w:szCs w:val="32"/>
+          <w:u w:val="single"/>
+        </w:rPr>
+      </w:pPr>
+    </w:p>
+    <w:p>
+      <w:pPr>
+        <w:spacing w:before="0" w:line="240" w:lineRule="auto"/>
+        <w:jc w:val="center"/>
+        <w:rPr>
+          <w:b/>
+          <w:bCs/>
+          <w:sz w:val="32"/>
+          <w:szCs w:val="32"/>
+          <w:u w:val="single"/>
+        </w:rPr>
+      </w:pPr>
+    </w:p>
+    <w:p>
+      <w:pPr>
+        <w:spacing w:before="0" w:line="240" w:lineRule="auto"/>
+        <w:jc w:val="center"/>
+        <w:rPr>
+          <w:b/>
+          <w:bCs/>
+          <w:sz w:val="32"/>
+          <w:szCs w:val="32"/>
+          <w:u w:val="single"/>
+        </w:rPr>
+      </w:pPr>
+    </w:p>
+    <w:p>
+      <w:pPr>
+        <w:spacing w:before="0" w:line="240" w:lineRule="auto"/>
+        <w:jc w:val="center"/>
+        <w:rPr>
+          <w:b/>
+          <w:bCs/>
+          <w:sz w:val="32"/>
+          <w:szCs w:val="32"/>
+          <w:u w:val="single"/>
+        </w:rPr>
+      </w:pPr>
+      <w:r>
+        <w:rPr>
+          <w:b/>
+          <w:bCs/>
+          <w:sz w:val="32"/>
+          <w:szCs w:val="32"/>
+          <w:u w:val="single"/>
+        </w:rPr>
+        <w:t xml:space="preserve">TS </w:t>
+      </w:r>
+      <w:r>
+        <w:rPr>
+          <w:b/>
+          <w:bCs/>
+          <w:sz w:val="32"/>
+          <w:szCs w:val="32"/>
+          <w:u w:val="single"/>
+        </w:rPr>
+        <w:t>Krama</w:t>
+      </w:r>
+      <w:r>
+        <w:rPr>
+          <w:b/>
+          <w:bCs/>
+          <w:sz w:val="32"/>
+          <w:szCs w:val="32"/>
+          <w:u w:val="single"/>
+        </w:rPr>
+        <w:t xml:space="preserve"> Paatam – TS </w:t>
+      </w:r>
       <w:r>
         <w:rPr>
           <w:b/>
@@ -75,7 +750,6 @@
         </w:rPr>
         <w:t>Sanskrit</w:t>
       </w:r>
-      <w:proofErr w:type="gramEnd"/>
       <w:r>
         <w:rPr>
           <w:b/>
@@ -692,6 +1366,7 @@
                 <w:sz w:val="28"/>
                 <w:szCs w:val="32"/>
               </w:rPr>
+              <w:lastRenderedPageBreak/>
               <w:t>T.S.5.6.1.1 – Kramam</w:t>
             </w:r>
           </w:p>
@@ -788,7 +1463,6 @@
                 <w:lang w:val="en-IN" w:eastAsia="en-IN" w:bidi="ml-IN"/>
               </w:rPr>
             </w:pPr>
-            <w:proofErr w:type="spellStart"/>
             <w:r>
               <w:rPr>
                 <w:rFonts w:ascii="BRH Devanagari Extra" w:hAnsi="BRH Devanagari Extra" w:cs="BRH Devanagari Extra"/>
@@ -799,7 +1473,6 @@
               </w:rPr>
               <w:t>pÉuÉ</w:t>
             </w:r>
-            <w:proofErr w:type="spellEnd"/>
             <w:r>
               <w:rPr>
                 <w:rFonts w:ascii="BRH Malayalam Extra" w:hAnsi="BRH Malayalam Extra" w:cs="BRH Devanagari Extra"/>
@@ -812,7 +1485,6 @@
               </w:rPr>
               <w:t>–</w:t>
             </w:r>
-            <w:proofErr w:type="spellStart"/>
             <w:r>
               <w:rPr>
                 <w:rFonts w:ascii="BRH Devanagari Extra" w:hAnsi="BRH Devanagari Extra" w:cs="BRH Devanagari Extra"/>
@@ -834,49 +1506,26 @@
               </w:rPr>
               <w:t>ÌiÉ</w:t>
             </w:r>
-            <w:proofErr w:type="spellEnd"/>
-            <w:r>
-              <w:rPr>
-                <w:rFonts w:ascii="BRH Malayalam Extra" w:hAnsi="BRH Malayalam Extra" w:cs="BRH Devanagari Extra"/>
-                <w:b/>
-                <w:color w:val="000000"/>
-                <w:sz w:val="32"/>
-                <w:szCs w:val="40"/>
-                <w:lang w:bidi="ml-IN"/>
-              </w:rPr>
-              <w:t>–</w:t>
-            </w:r>
-            <w:r>
-              <w:rPr>
-                <w:rFonts w:ascii="BRH Devanagari Extra" w:hAnsi="BRH Devanagari Extra" w:cs="BRH Devanagari Extra"/>
-                <w:color w:val="000000"/>
-                <w:sz w:val="40"/>
-                <w:szCs w:val="40"/>
-                <w:lang w:bidi="ml-IN"/>
-              </w:rPr>
-              <w:t xml:space="preserve"> </w:t>
-            </w:r>
-            <w:proofErr w:type="spellStart"/>
-            <w:r>
-              <w:rPr>
-                <w:rFonts w:ascii="BRH Devanagari Extra" w:hAnsi="BRH Devanagari Extra" w:cs="BRH Devanagari Extra"/>
-                <w:color w:val="000000"/>
-                <w:sz w:val="40"/>
-                <w:szCs w:val="40"/>
-                <w:lang w:bidi="ml-IN"/>
-              </w:rPr>
-              <w:t>pÉuÉþÎliÉ</w:t>
-            </w:r>
-            <w:proofErr w:type="spellEnd"/>
-            <w:r>
-              <w:rPr>
-                <w:rFonts w:ascii="BRH Devanagari Extra" w:hAnsi="BRH Devanagari Extra" w:cs="BRH Devanagari Extra"/>
-                <w:color w:val="000000"/>
-                <w:sz w:val="40"/>
-                <w:szCs w:val="40"/>
-                <w:lang w:bidi="ml-IN"/>
-              </w:rPr>
-              <w:t xml:space="preserve"> ||</w:t>
+            <w:r>
+              <w:rPr>
+                <w:rFonts w:ascii="BRH Malayalam Extra" w:hAnsi="BRH Malayalam Extra" w:cs="BRH Devanagari Extra"/>
+                <w:b/>
+                <w:color w:val="000000"/>
+                <w:sz w:val="32"/>
+                <w:szCs w:val="40"/>
+                <w:lang w:bidi="ml-IN"/>
+              </w:rPr>
+              <w:t>–</w:t>
+            </w:r>
+            <w:r>
+              <w:rPr>
+                <w:rFonts w:ascii="BRH Devanagari Extra" w:hAnsi="BRH Devanagari Extra" w:cs="BRH Devanagari Extra"/>
+                <w:color w:val="000000"/>
+                <w:sz w:val="40"/>
+                <w:szCs w:val="40"/>
+                <w:lang w:bidi="ml-IN"/>
+              </w:rPr>
+              <w:t xml:space="preserve"> pÉuÉþÎliÉ ||</w:t>
             </w:r>
           </w:p>
         </w:tc>
@@ -899,7 +1548,6 @@
                 <w:lang w:val="en-IN" w:eastAsia="en-IN" w:bidi="ml-IN"/>
               </w:rPr>
             </w:pPr>
-            <w:proofErr w:type="spellStart"/>
             <w:r>
               <w:rPr>
                 <w:rFonts w:ascii="BRH Devanagari Extra" w:hAnsi="BRH Devanagari Extra" w:cs="BRH Devanagari Extra"/>
@@ -910,19 +1558,17 @@
               </w:rPr>
               <w:t>pÉuÉ</w:t>
             </w:r>
-            <w:proofErr w:type="spellEnd"/>
-            <w:r>
-              <w:rPr>
-                <w:rFonts w:ascii="BRH Malayalam Extra" w:hAnsi="BRH Malayalam Extra" w:cs="BRH Devanagari Extra"/>
-                <w:b/>
-                <w:color w:val="000000"/>
-                <w:sz w:val="32"/>
-                <w:szCs w:val="40"/>
-                <w:lang w:bidi="ml-IN"/>
-              </w:rPr>
-              <w:t>–</w:t>
-            </w:r>
-            <w:proofErr w:type="spellStart"/>
+            <w:r>
+              <w:rPr>
+                <w:rFonts w:ascii="BRH Malayalam Extra" w:hAnsi="BRH Malayalam Extra" w:cs="BRH Devanagari Extra"/>
+                <w:b/>
+                <w:color w:val="000000"/>
+                <w:sz w:val="32"/>
+                <w:szCs w:val="40"/>
+                <w:lang w:bidi="ml-IN"/>
+              </w:rPr>
+              <w:t>–</w:t>
+            </w:r>
             <w:r>
               <w:rPr>
                 <w:rFonts w:ascii="BRH Devanagari Extra" w:hAnsi="BRH Devanagari Extra" w:cs="BRH Devanagari Extra"/>
@@ -944,49 +1590,26 @@
               </w:rPr>
               <w:t>ÌiÉ</w:t>
             </w:r>
-            <w:proofErr w:type="spellEnd"/>
-            <w:r>
-              <w:rPr>
-                <w:rFonts w:ascii="BRH Malayalam Extra" w:hAnsi="BRH Malayalam Extra" w:cs="BRH Devanagari Extra"/>
-                <w:b/>
-                <w:color w:val="000000"/>
-                <w:sz w:val="32"/>
-                <w:szCs w:val="40"/>
-                <w:lang w:bidi="ml-IN"/>
-              </w:rPr>
-              <w:t>–</w:t>
-            </w:r>
-            <w:r>
-              <w:rPr>
-                <w:rFonts w:ascii="BRH Devanagari Extra" w:hAnsi="BRH Devanagari Extra" w:cs="BRH Devanagari Extra"/>
-                <w:color w:val="000000"/>
-                <w:sz w:val="40"/>
-                <w:szCs w:val="40"/>
-                <w:lang w:bidi="ml-IN"/>
-              </w:rPr>
-              <w:t xml:space="preserve"> </w:t>
-            </w:r>
-            <w:proofErr w:type="spellStart"/>
-            <w:r>
-              <w:rPr>
-                <w:rFonts w:ascii="BRH Devanagari Extra" w:hAnsi="BRH Devanagari Extra" w:cs="BRH Devanagari Extra"/>
-                <w:color w:val="000000"/>
-                <w:sz w:val="40"/>
-                <w:szCs w:val="40"/>
-                <w:lang w:bidi="ml-IN"/>
-              </w:rPr>
-              <w:t>pÉuÉþÎliÉ</w:t>
-            </w:r>
-            <w:proofErr w:type="spellEnd"/>
-            <w:r>
-              <w:rPr>
-                <w:rFonts w:ascii="BRH Devanagari Extra" w:hAnsi="BRH Devanagari Extra" w:cs="BRH Devanagari Extra"/>
-                <w:color w:val="000000"/>
-                <w:sz w:val="40"/>
-                <w:szCs w:val="40"/>
-                <w:lang w:bidi="ml-IN"/>
-              </w:rPr>
-              <w:t xml:space="preserve"> ||</w:t>
+            <w:r>
+              <w:rPr>
+                <w:rFonts w:ascii="BRH Malayalam Extra" w:hAnsi="BRH Malayalam Extra" w:cs="BRH Devanagari Extra"/>
+                <w:b/>
+                <w:color w:val="000000"/>
+                <w:sz w:val="32"/>
+                <w:szCs w:val="40"/>
+                <w:lang w:bidi="ml-IN"/>
+              </w:rPr>
+              <w:t>–</w:t>
+            </w:r>
+            <w:r>
+              <w:rPr>
+                <w:rFonts w:ascii="BRH Devanagari Extra" w:hAnsi="BRH Devanagari Extra" w:cs="BRH Devanagari Extra"/>
+                <w:color w:val="000000"/>
+                <w:sz w:val="40"/>
+                <w:szCs w:val="40"/>
+                <w:lang w:bidi="ml-IN"/>
+              </w:rPr>
+              <w:t xml:space="preserve"> pÉuÉþÎliÉ ||</w:t>
             </w:r>
           </w:p>
         </w:tc>
@@ -1120,7 +1743,6 @@
                 <w:lang w:val="en-IN" w:eastAsia="en-IN" w:bidi="ml-IN"/>
               </w:rPr>
             </w:pPr>
-            <w:proofErr w:type="spellStart"/>
             <w:r>
               <w:rPr>
                 <w:rFonts w:ascii="BRH Devanagari Extra" w:hAnsi="BRH Devanagari Extra" w:cs="BRH Devanagari Extra"/>
@@ -1131,19 +1753,17 @@
               </w:rPr>
               <w:t>rÉ</w:t>
             </w:r>
-            <w:proofErr w:type="spellEnd"/>
-            <w:r>
-              <w:rPr>
-                <w:rFonts w:ascii="BRH Malayalam Extra" w:hAnsi="BRH Malayalam Extra" w:cs="BRH Devanagari Extra"/>
-                <w:b/>
-                <w:color w:val="000000"/>
-                <w:sz w:val="32"/>
-                <w:szCs w:val="40"/>
-                <w:lang w:bidi="ml-IN"/>
-              </w:rPr>
-              <w:t>–</w:t>
-            </w:r>
-            <w:proofErr w:type="spellStart"/>
+            <w:r>
+              <w:rPr>
+                <w:rFonts w:ascii="BRH Malayalam Extra" w:hAnsi="BRH Malayalam Extra" w:cs="BRH Devanagari Extra"/>
+                <w:b/>
+                <w:color w:val="000000"/>
+                <w:sz w:val="32"/>
+                <w:szCs w:val="40"/>
+                <w:lang w:bidi="ml-IN"/>
+              </w:rPr>
+              <w:t>–</w:t>
+            </w:r>
             <w:r>
               <w:rPr>
                 <w:rFonts w:ascii="BRH Devanagari Extra" w:hAnsi="BRH Devanagari Extra" w:cs="BRH Devanagari Extra"/>
@@ -1165,7 +1785,6 @@
               </w:rPr>
               <w:t>xiÉ</w:t>
             </w:r>
-            <w:proofErr w:type="spellEnd"/>
             <w:r>
               <w:rPr>
                 <w:rFonts w:ascii="BRH Malayalam Extra" w:hAnsi="BRH Malayalam Extra" w:cs="BRH Devanagari Extra"/>
@@ -1178,72 +1797,36 @@
               </w:rPr>
               <w:t>–</w:t>
             </w:r>
-            <w:proofErr w:type="spellStart"/>
-            <w:r>
-              <w:rPr>
-                <w:rFonts w:ascii="BRH Devanagari Extra" w:hAnsi="BRH Devanagari Extra" w:cs="BRH Devanagari Extra"/>
-                <w:color w:val="000000"/>
-                <w:sz w:val="40"/>
-                <w:szCs w:val="40"/>
-                <w:lang w:bidi="ml-IN"/>
-              </w:rPr>
-              <w:t>xqÉÉÿiÉç</w:t>
-            </w:r>
-            <w:proofErr w:type="spellEnd"/>
-            <w:r>
-              <w:rPr>
-                <w:rFonts w:ascii="BRH Devanagari Extra" w:hAnsi="BRH Devanagari Extra" w:cs="BRH Devanagari Extra"/>
-                <w:color w:val="000000"/>
-                <w:sz w:val="40"/>
-                <w:szCs w:val="40"/>
-                <w:lang w:bidi="ml-IN"/>
-              </w:rPr>
-              <w:t xml:space="preserve"> | </w:t>
-            </w:r>
-            <w:proofErr w:type="spellStart"/>
-            <w:r>
-              <w:rPr>
-                <w:rFonts w:ascii="BRH Devanagari Extra" w:hAnsi="BRH Devanagari Extra" w:cs="BRH Devanagari Extra"/>
-                <w:color w:val="000000"/>
-                <w:sz w:val="40"/>
-                <w:szCs w:val="40"/>
-                <w:lang w:bidi="ml-IN"/>
-              </w:rPr>
-              <w:t>iÉxqÉÉ</w:t>
-            </w:r>
-            <w:proofErr w:type="spellEnd"/>
-            <w:r>
-              <w:rPr>
-                <w:rFonts w:ascii="BRH Malayalam Extra" w:hAnsi="BRH Malayalam Extra" w:cs="BRH Devanagari Extra"/>
-                <w:b/>
-                <w:color w:val="000000"/>
-                <w:sz w:val="32"/>
-                <w:szCs w:val="40"/>
-                <w:lang w:bidi="ml-IN"/>
-              </w:rPr>
-              <w:t>–</w:t>
-            </w:r>
-            <w:proofErr w:type="spellStart"/>
-            <w:r>
-              <w:rPr>
-                <w:rFonts w:ascii="BRH Devanagari Extra" w:hAnsi="BRH Devanagari Extra" w:cs="BRH Devanagari Extra"/>
-                <w:color w:val="000000"/>
-                <w:sz w:val="40"/>
-                <w:szCs w:val="40"/>
-                <w:lang w:bidi="ml-IN"/>
-              </w:rPr>
-              <w:t>SÉmÉþÈ</w:t>
-            </w:r>
-            <w:proofErr w:type="spellEnd"/>
-            <w:r>
-              <w:rPr>
-                <w:rFonts w:ascii="BRH Devanagari Extra" w:hAnsi="BRH Devanagari Extra" w:cs="BRH Devanagari Extra"/>
-                <w:color w:val="000000"/>
-                <w:sz w:val="40"/>
-                <w:szCs w:val="40"/>
-                <w:lang w:bidi="ml-IN"/>
-              </w:rPr>
-              <w:t xml:space="preserve"> |</w:t>
+            <w:r>
+              <w:rPr>
+                <w:rFonts w:ascii="BRH Devanagari Extra" w:hAnsi="BRH Devanagari Extra" w:cs="BRH Devanagari Extra"/>
+                <w:color w:val="000000"/>
+                <w:sz w:val="40"/>
+                <w:szCs w:val="40"/>
+                <w:lang w:bidi="ml-IN"/>
+              </w:rPr>
+              <w:t>xqÉÉÿiÉç | iÉxqÉÉ</w:t>
+            </w:r>
+            <w:r>
+              <w:rPr>
+                <w:rFonts w:ascii="BRH Malayalam Extra" w:hAnsi="BRH Malayalam Extra" w:cs="BRH Devanagari Extra"/>
+                <w:b/>
+                <w:color w:val="000000"/>
+                <w:sz w:val="32"/>
+                <w:szCs w:val="40"/>
+                <w:lang w:bidi="ml-IN"/>
+              </w:rPr>
+              <w:t>–</w:t>
+            </w:r>
+            <w:r>
+              <w:rPr>
+                <w:rFonts w:ascii="BRH Devanagari Extra" w:hAnsi="BRH Devanagari Extra" w:cs="BRH Devanagari Extra"/>
+                <w:color w:val="000000"/>
+                <w:sz w:val="40"/>
+                <w:szCs w:val="40"/>
+                <w:lang w:bidi="ml-IN"/>
+              </w:rPr>
+              <w:t>SÉmÉþÈ |</w:t>
             </w:r>
           </w:p>
         </w:tc>
@@ -1266,7 +1849,6 @@
                 <w:lang w:val="en-IN" w:eastAsia="en-IN" w:bidi="ml-IN"/>
               </w:rPr>
             </w:pPr>
-            <w:proofErr w:type="spellStart"/>
             <w:r>
               <w:rPr>
                 <w:rFonts w:ascii="BRH Devanagari Extra" w:hAnsi="BRH Devanagari Extra" w:cs="BRH Devanagari Extra"/>
@@ -1277,19 +1859,17 @@
               </w:rPr>
               <w:t>rÉ</w:t>
             </w:r>
-            <w:proofErr w:type="spellEnd"/>
-            <w:r>
-              <w:rPr>
-                <w:rFonts w:ascii="BRH Malayalam Extra" w:hAnsi="BRH Malayalam Extra" w:cs="BRH Devanagari Extra"/>
-                <w:b/>
-                <w:color w:val="000000"/>
-                <w:sz w:val="32"/>
-                <w:szCs w:val="40"/>
-                <w:lang w:bidi="ml-IN"/>
-              </w:rPr>
-              <w:t>–</w:t>
-            </w:r>
-            <w:proofErr w:type="spellStart"/>
+            <w:r>
+              <w:rPr>
+                <w:rFonts w:ascii="BRH Malayalam Extra" w:hAnsi="BRH Malayalam Extra" w:cs="BRH Devanagari Extra"/>
+                <w:b/>
+                <w:color w:val="000000"/>
+                <w:sz w:val="32"/>
+                <w:szCs w:val="40"/>
+                <w:lang w:bidi="ml-IN"/>
+              </w:rPr>
+              <w:t>–</w:t>
+            </w:r>
             <w:r>
               <w:rPr>
                 <w:rFonts w:ascii="BRH Devanagari Extra" w:hAnsi="BRH Devanagari Extra" w:cs="BRH Devanagari Extra"/>
@@ -1319,63 +1899,28 @@
                 <w:szCs w:val="40"/>
                 <w:lang w:bidi="ml-IN"/>
               </w:rPr>
-              <w:t>xqÉÉÿiÉç</w:t>
-            </w:r>
-            <w:proofErr w:type="spellEnd"/>
-            <w:r>
-              <w:rPr>
-                <w:rFonts w:ascii="BRH Devanagari Extra" w:hAnsi="BRH Devanagari Extra" w:cs="BRH Devanagari Extra"/>
-                <w:color w:val="000000"/>
-                <w:sz w:val="40"/>
-                <w:szCs w:val="40"/>
-                <w:lang w:bidi="ml-IN"/>
-              </w:rPr>
-              <w:t xml:space="preserve"> | </w:t>
-            </w:r>
-            <w:proofErr w:type="spellStart"/>
-            <w:r>
-              <w:rPr>
-                <w:rFonts w:ascii="BRH Devanagari Extra" w:hAnsi="BRH Devanagari Extra" w:cs="BRH Devanagari Extra"/>
-                <w:color w:val="000000"/>
-                <w:sz w:val="40"/>
-                <w:szCs w:val="40"/>
-                <w:lang w:bidi="ml-IN"/>
-              </w:rPr>
-              <w:t>iÉxqÉÉ</w:t>
-            </w:r>
-            <w:proofErr w:type="spellEnd"/>
-            <w:r>
-              <w:rPr>
-                <w:rFonts w:ascii="BRH Malayalam Extra" w:hAnsi="BRH Malayalam Extra" w:cs="BRH Devanagari Extra"/>
-                <w:b/>
-                <w:color w:val="000000"/>
-                <w:sz w:val="32"/>
-                <w:szCs w:val="40"/>
-                <w:lang w:bidi="ml-IN"/>
-              </w:rPr>
-              <w:t>–</w:t>
-            </w:r>
-            <w:proofErr w:type="spellStart"/>
-            <w:r>
-              <w:rPr>
-                <w:rFonts w:ascii="BRH Devanagari Extra" w:hAnsi="BRH Devanagari Extra" w:cs="BRH Devanagari Extra"/>
-                <w:color w:val="000000"/>
-                <w:sz w:val="40"/>
-                <w:szCs w:val="40"/>
-                <w:lang w:bidi="ml-IN"/>
-              </w:rPr>
-              <w:t>SÉmÉþÈ</w:t>
-            </w:r>
-            <w:proofErr w:type="spellEnd"/>
-            <w:r>
-              <w:rPr>
-                <w:rFonts w:ascii="BRH Devanagari Extra" w:hAnsi="BRH Devanagari Extra" w:cs="BRH Devanagari Extra"/>
-                <w:color w:val="000000"/>
-                <w:sz w:val="40"/>
-                <w:szCs w:val="40"/>
-                <w:lang w:bidi="ml-IN"/>
-              </w:rPr>
-              <w:t xml:space="preserve"> |</w:t>
+              <w:t>xqÉÉÿiÉç | iÉxqÉÉ</w:t>
+            </w:r>
+            <w:r>
+              <w:rPr>
+                <w:rFonts w:ascii="BRH Malayalam Extra" w:hAnsi="BRH Malayalam Extra" w:cs="BRH Devanagari Extra"/>
+                <w:b/>
+                <w:color w:val="000000"/>
+                <w:sz w:val="32"/>
+                <w:szCs w:val="40"/>
+                <w:lang w:bidi="ml-IN"/>
+              </w:rPr>
+              <w:t>–</w:t>
+            </w:r>
+            <w:r>
+              <w:rPr>
+                <w:rFonts w:ascii="BRH Devanagari Extra" w:hAnsi="BRH Devanagari Extra" w:cs="BRH Devanagari Extra"/>
+                <w:color w:val="000000"/>
+                <w:sz w:val="40"/>
+                <w:szCs w:val="40"/>
+                <w:lang w:bidi="ml-IN"/>
+              </w:rPr>
+              <w:t>SÉmÉþÈ |</w:t>
             </w:r>
           </w:p>
         </w:tc>
@@ -1509,7 +2054,6 @@
                 <w:lang w:val="en-IN" w:eastAsia="en-IN" w:bidi="ml-IN"/>
               </w:rPr>
             </w:pPr>
-            <w:proofErr w:type="spellStart"/>
             <w:r>
               <w:rPr>
                 <w:rFonts w:ascii="BRH Devanagari Extra" w:hAnsi="BRH Devanagari Extra" w:cs="BRH Devanagari Extra"/>
@@ -1520,7 +2064,6 @@
               </w:rPr>
               <w:t>cÉ</w:t>
             </w:r>
-            <w:proofErr w:type="spellEnd"/>
             <w:r>
               <w:rPr>
                 <w:rFonts w:ascii="BRH Malayalam Extra" w:hAnsi="BRH Malayalam Extra" w:cs="BRH Devanagari Extra"/>
@@ -1542,7 +2085,6 @@
               </w:rPr>
               <w:t xml:space="preserve"> </w:t>
             </w:r>
-            <w:proofErr w:type="spellStart"/>
             <w:r>
               <w:rPr>
                 <w:rFonts w:ascii="BRH Devanagari Extra" w:hAnsi="BRH Devanagari Extra" w:cs="BRH Devanagari Extra"/>
@@ -1554,93 +2096,36 @@
               </w:rPr>
               <w:t>lÉÈ</w:t>
             </w:r>
-            <w:proofErr w:type="spellEnd"/>
-            <w:r>
-              <w:rPr>
-                <w:rFonts w:ascii="BRH Devanagari Extra" w:hAnsi="BRH Devanagari Extra" w:cs="BRH Devanagari Extra"/>
-                <w:color w:val="000000"/>
-                <w:sz w:val="40"/>
-                <w:szCs w:val="40"/>
-                <w:lang w:bidi="ml-IN"/>
-              </w:rPr>
-              <w:t xml:space="preserve"> | </w:t>
-            </w:r>
-            <w:proofErr w:type="spellStart"/>
-            <w:r>
-              <w:rPr>
-                <w:rFonts w:ascii="BRH Devanagari Extra" w:hAnsi="BRH Devanagari Extra" w:cs="BRH Devanagari Extra"/>
-                <w:color w:val="000000"/>
-                <w:sz w:val="40"/>
-                <w:szCs w:val="40"/>
-                <w:lang w:bidi="ml-IN"/>
-              </w:rPr>
-              <w:t>lÉ</w:t>
-            </w:r>
-            <w:proofErr w:type="spellEnd"/>
-            <w:r>
-              <w:rPr>
-                <w:rFonts w:ascii="BRH Malayalam Extra" w:hAnsi="BRH Malayalam Extra" w:cs="BRH Devanagari Extra"/>
-                <w:b/>
-                <w:color w:val="000000"/>
-                <w:sz w:val="32"/>
-                <w:szCs w:val="40"/>
-                <w:lang w:bidi="ml-IN"/>
-              </w:rPr>
-              <w:t>–</w:t>
-            </w:r>
-            <w:r>
-              <w:rPr>
-                <w:rFonts w:ascii="BRH Devanagari Extra" w:hAnsi="BRH Devanagari Extra" w:cs="BRH Devanagari Extra"/>
-                <w:color w:val="000000"/>
-                <w:sz w:val="40"/>
-                <w:szCs w:val="40"/>
-                <w:lang w:bidi="ml-IN"/>
-              </w:rPr>
-              <w:t xml:space="preserve"> </w:t>
-            </w:r>
-            <w:proofErr w:type="spellStart"/>
-            <w:r>
-              <w:rPr>
-                <w:rFonts w:ascii="BRH Devanagari Extra" w:hAnsi="BRH Devanagari Extra" w:cs="BRH Devanagari Extra"/>
-                <w:color w:val="000000"/>
-                <w:sz w:val="40"/>
-                <w:szCs w:val="40"/>
-                <w:lang w:bidi="ml-IN"/>
-              </w:rPr>
-              <w:t>CÌiÉþ</w:t>
-            </w:r>
-            <w:proofErr w:type="spellEnd"/>
-            <w:r>
-              <w:rPr>
-                <w:rFonts w:ascii="BRH Devanagari Extra" w:hAnsi="BRH Devanagari Extra" w:cs="BRH Devanagari Extra"/>
-                <w:color w:val="000000"/>
-                <w:sz w:val="40"/>
-                <w:szCs w:val="40"/>
-                <w:lang w:bidi="ml-IN"/>
-              </w:rPr>
-              <w:t xml:space="preserve"> </w:t>
-            </w:r>
-            <w:proofErr w:type="spellStart"/>
-            <w:r>
-              <w:rPr>
-                <w:rFonts w:ascii="BRH Devanagari Extra" w:hAnsi="BRH Devanagari Extra" w:cs="BRH Devanagari Extra"/>
-                <w:color w:val="000000"/>
-                <w:sz w:val="40"/>
-                <w:szCs w:val="40"/>
-                <w:lang w:bidi="ml-IN"/>
-              </w:rPr>
-              <w:t>lÉÈ</w:t>
-            </w:r>
-            <w:proofErr w:type="spellEnd"/>
-            <w:r>
-              <w:rPr>
-                <w:rFonts w:ascii="BRH Devanagari Extra" w:hAnsi="BRH Devanagari Extra" w:cs="BRH Devanagari Extra"/>
-                <w:color w:val="000000"/>
-                <w:sz w:val="40"/>
-                <w:szCs w:val="40"/>
-                <w:lang w:bidi="ml-IN"/>
-              </w:rPr>
-              <w:t xml:space="preserve"> ||</w:t>
+            <w:r>
+              <w:rPr>
+                <w:rFonts w:ascii="BRH Devanagari Extra" w:hAnsi="BRH Devanagari Extra" w:cs="BRH Devanagari Extra"/>
+                <w:color w:val="000000"/>
+                <w:sz w:val="40"/>
+                <w:szCs w:val="40"/>
+                <w:lang w:bidi="ml-IN"/>
+              </w:rPr>
+              <w:t xml:space="preserve"> | lÉ</w:t>
+            </w:r>
+            <w:r>
+              <w:rPr>
+                <w:rFonts w:ascii="BRH Malayalam Extra" w:hAnsi="BRH Malayalam Extra" w:cs="BRH Devanagari Extra"/>
+                <w:b/>
+                <w:color w:val="000000"/>
+                <w:sz w:val="32"/>
+                <w:szCs w:val="40"/>
+                <w:lang w:bidi="ml-IN"/>
+              </w:rPr>
+              <w:t>–</w:t>
+            </w:r>
+            <w:r>
+              <w:rPr>
+                <w:rFonts w:ascii="BRH Devanagari Extra" w:hAnsi="BRH Devanagari Extra" w:cs="BRH Devanagari Extra"/>
+                <w:color w:val="000000"/>
+                <w:sz w:val="40"/>
+                <w:szCs w:val="40"/>
+                <w:lang w:bidi="ml-IN"/>
+              </w:rPr>
+              <w:t xml:space="preserve"> CÌiÉþ lÉÈ ||</w:t>
             </w:r>
           </w:p>
         </w:tc>
@@ -1663,7 +2148,6 @@
                 <w:lang w:val="en-IN" w:eastAsia="en-IN" w:bidi="ml-IN"/>
               </w:rPr>
             </w:pPr>
-            <w:proofErr w:type="spellStart"/>
             <w:r>
               <w:rPr>
                 <w:rFonts w:ascii="BRH Devanagari Extra" w:hAnsi="BRH Devanagari Extra" w:cs="BRH Devanagari Extra"/>
@@ -1674,7 +2158,6 @@
               </w:rPr>
               <w:t>cÉ</w:t>
             </w:r>
-            <w:proofErr w:type="spellEnd"/>
             <w:r>
               <w:rPr>
                 <w:rFonts w:ascii="BRH Malayalam Extra" w:hAnsi="BRH Malayalam Extra" w:cs="BRH Devanagari Extra"/>
@@ -1696,7 +2179,6 @@
               </w:rPr>
               <w:t xml:space="preserve"> </w:t>
             </w:r>
-            <w:proofErr w:type="spellStart"/>
             <w:r>
               <w:rPr>
                 <w:rFonts w:ascii="BRH Devanagari Extra" w:hAnsi="BRH Devanagari Extra" w:cs="BRH Devanagari Extra"/>
@@ -1708,7 +2190,6 @@
               </w:rPr>
               <w:t>lÉ</w:t>
             </w:r>
-            <w:proofErr w:type="spellEnd"/>
             <w:r>
               <w:rPr>
                 <w:rFonts w:ascii="BRH Malayalam Extra" w:hAnsi="BRH Malayalam Extra" w:cs="BRH Devanagari Extra"/>
@@ -1729,84 +2210,28 @@
                 <w:szCs w:val="40"/>
                 <w:lang w:bidi="ml-IN"/>
               </w:rPr>
-              <w:t xml:space="preserve">È | </w:t>
-            </w:r>
-            <w:proofErr w:type="spellStart"/>
-            <w:r>
-              <w:rPr>
-                <w:rFonts w:ascii="BRH Devanagari Extra" w:hAnsi="BRH Devanagari Extra" w:cs="BRH Devanagari Extra"/>
-                <w:color w:val="000000"/>
-                <w:sz w:val="40"/>
-                <w:szCs w:val="40"/>
-                <w:lang w:bidi="ml-IN"/>
-              </w:rPr>
-              <w:t>lÉ</w:t>
-            </w:r>
-            <w:proofErr w:type="spellEnd"/>
-            <w:r>
-              <w:rPr>
-                <w:rFonts w:ascii="BRH Malayalam Extra" w:hAnsi="BRH Malayalam Extra" w:cs="BRH Devanagari Extra"/>
-                <w:b/>
-                <w:color w:val="000000"/>
-                <w:sz w:val="32"/>
-                <w:szCs w:val="40"/>
-                <w:lang w:bidi="ml-IN"/>
-              </w:rPr>
-              <w:t>–</w:t>
-            </w:r>
-            <w:r>
-              <w:rPr>
-                <w:rFonts w:ascii="BRH Devanagari Extra" w:hAnsi="BRH Devanagari Extra" w:cs="BRH Devanagari Extra"/>
-                <w:color w:val="000000"/>
-                <w:sz w:val="40"/>
-                <w:szCs w:val="40"/>
-                <w:lang w:bidi="ml-IN"/>
-              </w:rPr>
-              <w:t xml:space="preserve"> </w:t>
-            </w:r>
-            <w:proofErr w:type="spellStart"/>
-            <w:r>
-              <w:rPr>
-                <w:rFonts w:ascii="BRH Devanagari Extra" w:hAnsi="BRH Devanagari Extra" w:cs="BRH Devanagari Extra"/>
-                <w:color w:val="000000"/>
-                <w:sz w:val="40"/>
-                <w:szCs w:val="40"/>
-                <w:lang w:bidi="ml-IN"/>
-              </w:rPr>
-              <w:t>CÌiÉþ</w:t>
-            </w:r>
-            <w:proofErr w:type="spellEnd"/>
-            <w:r>
-              <w:rPr>
-                <w:rFonts w:ascii="BRH Devanagari Extra" w:hAnsi="BRH Devanagari Extra" w:cs="BRH Devanagari Extra"/>
-                <w:color w:val="000000"/>
-                <w:sz w:val="40"/>
-                <w:szCs w:val="40"/>
-                <w:lang w:bidi="ml-IN"/>
-              </w:rPr>
-              <w:t xml:space="preserve"> </w:t>
-            </w:r>
-            <w:proofErr w:type="spellStart"/>
-            <w:r>
-              <w:rPr>
-                <w:rFonts w:ascii="BRH Devanagari Extra" w:hAnsi="BRH Devanagari Extra" w:cs="BRH Devanagari Extra"/>
-                <w:color w:val="000000"/>
-                <w:sz w:val="40"/>
-                <w:szCs w:val="40"/>
-                <w:lang w:bidi="ml-IN"/>
-              </w:rPr>
-              <w:t>lÉÈ</w:t>
-            </w:r>
-            <w:proofErr w:type="spellEnd"/>
-            <w:r>
-              <w:rPr>
-                <w:rFonts w:ascii="BRH Devanagari Extra" w:hAnsi="BRH Devanagari Extra" w:cs="BRH Devanagari Extra"/>
-                <w:color w:val="000000"/>
-                <w:sz w:val="40"/>
-                <w:szCs w:val="40"/>
-                <w:lang w:bidi="ml-IN"/>
-              </w:rPr>
-              <w:t xml:space="preserve"> ||</w:t>
+              <w:t>È | lÉ</w:t>
+            </w:r>
+            <w:r>
+              <w:rPr>
+                <w:rFonts w:ascii="BRH Malayalam Extra" w:hAnsi="BRH Malayalam Extra" w:cs="BRH Devanagari Extra"/>
+                <w:b/>
+                <w:color w:val="000000"/>
+                <w:sz w:val="32"/>
+                <w:szCs w:val="40"/>
+                <w:lang w:bidi="ml-IN"/>
+              </w:rPr>
+              <w:t>–</w:t>
+            </w:r>
+            <w:r>
+              <w:rPr>
+                <w:rFonts w:ascii="BRH Devanagari Extra" w:hAnsi="BRH Devanagari Extra" w:cs="BRH Devanagari Extra"/>
+                <w:color w:val="000000"/>
+                <w:sz w:val="40"/>
+                <w:szCs w:val="40"/>
+                <w:lang w:bidi="ml-IN"/>
+              </w:rPr>
+              <w:t xml:space="preserve"> CÌiÉþ lÉÈ ||</w:t>
             </w:r>
           </w:p>
         </w:tc>
@@ -1844,7 +2269,6 @@
                 <w:sz w:val="28"/>
                 <w:szCs w:val="32"/>
               </w:rPr>
-              <w:lastRenderedPageBreak/>
               <w:t>T.S.5.6.2.2 – Kramam</w:t>
             </w:r>
           </w:p>
@@ -1962,7 +2386,6 @@
               </w:rPr>
               <w:t>–</w:t>
             </w:r>
-            <w:proofErr w:type="spellStart"/>
             <w:r>
               <w:rPr>
                 <w:rFonts w:ascii="BRH Devanagari Extra" w:hAnsi="BRH Devanagari Extra" w:cs="BRH Devanagari Extra"/>
@@ -1973,7 +2396,6 @@
               </w:rPr>
               <w:t>lÉÉ</w:t>
             </w:r>
-            <w:proofErr w:type="spellEnd"/>
             <w:r>
               <w:rPr>
                 <w:rFonts w:ascii="BRH Malayalam Extra" w:hAnsi="BRH Malayalam Extra" w:cs="BRH Devanagari Extra"/>
@@ -2006,40 +2428,27 @@
               </w:rPr>
               <w:t>–</w:t>
             </w:r>
-            <w:proofErr w:type="spellStart"/>
-            <w:r>
-              <w:rPr>
-                <w:rFonts w:ascii="BRH Devanagari Extra" w:hAnsi="BRH Devanagari Extra" w:cs="BRH Devanagari Extra"/>
-                <w:color w:val="000000"/>
-                <w:sz w:val="40"/>
-                <w:szCs w:val="40"/>
-                <w:lang w:bidi="ml-IN"/>
-              </w:rPr>
-              <w:t>uÉqÉç</w:t>
-            </w:r>
-            <w:proofErr w:type="spellEnd"/>
-            <w:r>
-              <w:rPr>
-                <w:rFonts w:ascii="BRH Devanagari Extra" w:hAnsi="BRH Devanagari Extra" w:cs="BRH Devanagari Extra"/>
-                <w:color w:val="000000"/>
-                <w:sz w:val="40"/>
-                <w:szCs w:val="40"/>
-                <w:lang w:bidi="ml-IN"/>
-              </w:rPr>
-              <w:t xml:space="preserve"> | L</w:t>
-            </w:r>
-            <w:r>
-              <w:rPr>
-                <w:rFonts w:ascii="BRH Malayalam Extra" w:hAnsi="BRH Malayalam Extra" w:cs="BRH Devanagari Extra"/>
-                <w:b/>
-                <w:color w:val="000000"/>
-                <w:sz w:val="32"/>
-                <w:szCs w:val="40"/>
-                <w:lang w:bidi="ml-IN"/>
-              </w:rPr>
-              <w:t>–</w:t>
-            </w:r>
-            <w:proofErr w:type="spellStart"/>
+            <w:r>
+              <w:rPr>
+                <w:rFonts w:ascii="BRH Devanagari Extra" w:hAnsi="BRH Devanagari Extra" w:cs="BRH Devanagari Extra"/>
+                <w:color w:val="000000"/>
+                <w:sz w:val="40"/>
+                <w:szCs w:val="40"/>
+                <w:lang w:bidi="ml-IN"/>
+              </w:rPr>
+              <w:t>uÉqÉç | L</w:t>
+            </w:r>
+            <w:r>
+              <w:rPr>
+                <w:rFonts w:ascii="BRH Malayalam Extra" w:hAnsi="BRH Malayalam Extra" w:cs="BRH Devanagari Extra"/>
+                <w:b/>
+                <w:color w:val="000000"/>
+                <w:sz w:val="32"/>
+                <w:szCs w:val="40"/>
+                <w:lang w:bidi="ml-IN"/>
+              </w:rPr>
+              <w:t>–</w:t>
+            </w:r>
             <w:r>
               <w:rPr>
                 <w:rFonts w:ascii="BRH Devanagari Extra" w:hAnsi="BRH Devanagari Extra" w:cs="BRH Devanagari Extra"/>
@@ -2059,40 +2468,7 @@
                 <w:szCs w:val="40"/>
                 <w:lang w:bidi="ml-IN"/>
               </w:rPr>
-              <w:t>ç</w:t>
-            </w:r>
-            <w:proofErr w:type="spellEnd"/>
-            <w:r>
-              <w:rPr>
-                <w:rFonts w:ascii="BRH Devanagari Extra" w:hAnsi="BRH Devanagari Extra" w:cs="BRH Devanagari Extra"/>
-                <w:color w:val="000000"/>
-                <w:sz w:val="40"/>
-                <w:szCs w:val="40"/>
-                <w:lang w:bidi="ml-IN"/>
-              </w:rPr>
-              <w:t xml:space="preserve"> </w:t>
-            </w:r>
-            <w:proofErr w:type="spellStart"/>
-            <w:r>
-              <w:rPr>
-                <w:rFonts w:ascii="BRH Devanagari Extra" w:hAnsi="BRH Devanagari Extra" w:cs="BRH Devanagari Extra"/>
-                <w:color w:val="000000"/>
-                <w:sz w:val="40"/>
-                <w:szCs w:val="40"/>
-                <w:lang w:bidi="ml-IN"/>
-              </w:rPr>
-              <w:t>ÆuÉåSþ</w:t>
-            </w:r>
-            <w:proofErr w:type="spellEnd"/>
-            <w:r>
-              <w:rPr>
-                <w:rFonts w:ascii="BRH Devanagari Extra" w:hAnsi="BRH Devanagari Extra" w:cs="BRH Devanagari Extra"/>
-                <w:color w:val="000000"/>
-                <w:sz w:val="40"/>
-                <w:szCs w:val="40"/>
-                <w:lang w:bidi="ml-IN"/>
-              </w:rPr>
-              <w:t xml:space="preserve"> |</w:t>
+              <w:t>ç ÆuÉåSþ |</w:t>
             </w:r>
           </w:p>
         </w:tc>
@@ -2136,7 +2512,6 @@
               </w:rPr>
               <w:t>–</w:t>
             </w:r>
-            <w:proofErr w:type="spellStart"/>
             <w:r>
               <w:rPr>
                 <w:rFonts w:ascii="BRH Devanagari Extra" w:hAnsi="BRH Devanagari Extra" w:cs="BRH Devanagari Extra"/>
@@ -2147,7 +2522,6 @@
               </w:rPr>
               <w:t>lÉÉ</w:t>
             </w:r>
-            <w:proofErr w:type="spellEnd"/>
             <w:r>
               <w:rPr>
                 <w:rFonts w:ascii="BRH Malayalam Extra" w:hAnsi="BRH Malayalam Extra" w:cs="BRH Devanagari Extra"/>
@@ -2180,27 +2554,15 @@
               </w:rPr>
               <w:t>–</w:t>
             </w:r>
-            <w:proofErr w:type="spellStart"/>
-            <w:r>
-              <w:rPr>
-                <w:rFonts w:ascii="BRH Devanagari Extra" w:hAnsi="BRH Devanagari Extra" w:cs="BRH Devanagari Extra"/>
-                <w:color w:val="000000"/>
-                <w:sz w:val="40"/>
-                <w:szCs w:val="40"/>
-                <w:lang w:bidi="ml-IN"/>
-              </w:rPr>
-              <w:t>uÉqÉç</w:t>
-            </w:r>
-            <w:proofErr w:type="spellEnd"/>
-            <w:r>
-              <w:rPr>
-                <w:rFonts w:ascii="BRH Devanagari Extra" w:hAnsi="BRH Devanagari Extra" w:cs="BRH Devanagari Extra"/>
-                <w:color w:val="000000"/>
-                <w:sz w:val="40"/>
-                <w:szCs w:val="40"/>
-                <w:lang w:bidi="ml-IN"/>
-              </w:rPr>
-              <w:t xml:space="preserve"> | L</w:t>
+            <w:r>
+              <w:rPr>
+                <w:rFonts w:ascii="BRH Devanagari Extra" w:hAnsi="BRH Devanagari Extra" w:cs="BRH Devanagari Extra"/>
+                <w:color w:val="000000"/>
+                <w:sz w:val="40"/>
+                <w:szCs w:val="40"/>
+                <w:lang w:bidi="ml-IN"/>
+              </w:rPr>
+              <w:t>uÉqÉç | L</w:t>
             </w:r>
             <w:r>
               <w:rPr>
@@ -2214,7 +2576,6 @@
               </w:rPr>
               <w:t>–</w:t>
             </w:r>
-            <w:proofErr w:type="spellStart"/>
             <w:r>
               <w:rPr>
                 <w:rFonts w:ascii="BRH Devanagari Extra" w:hAnsi="BRH Devanagari Extra" w:cs="BRH Devanagari Extra"/>
@@ -2234,40 +2595,7 @@
                 <w:szCs w:val="40"/>
                 <w:lang w:bidi="ml-IN"/>
               </w:rPr>
-              <w:t>ç</w:t>
-            </w:r>
-            <w:proofErr w:type="spellEnd"/>
-            <w:r>
-              <w:rPr>
-                <w:rFonts w:ascii="BRH Devanagari Extra" w:hAnsi="BRH Devanagari Extra" w:cs="BRH Devanagari Extra"/>
-                <w:color w:val="000000"/>
-                <w:sz w:val="40"/>
-                <w:szCs w:val="40"/>
-                <w:lang w:bidi="ml-IN"/>
-              </w:rPr>
-              <w:t xml:space="preserve"> </w:t>
-            </w:r>
-            <w:proofErr w:type="spellStart"/>
-            <w:r>
-              <w:rPr>
-                <w:rFonts w:ascii="BRH Devanagari Extra" w:hAnsi="BRH Devanagari Extra" w:cs="BRH Devanagari Extra"/>
-                <w:color w:val="000000"/>
-                <w:sz w:val="40"/>
-                <w:szCs w:val="40"/>
-                <w:lang w:bidi="ml-IN"/>
-              </w:rPr>
-              <w:t>ÆuÉåSþ</w:t>
-            </w:r>
-            <w:proofErr w:type="spellEnd"/>
-            <w:r>
-              <w:rPr>
-                <w:rFonts w:ascii="BRH Devanagari Extra" w:hAnsi="BRH Devanagari Extra" w:cs="BRH Devanagari Extra"/>
-                <w:color w:val="000000"/>
-                <w:sz w:val="40"/>
-                <w:szCs w:val="40"/>
-                <w:lang w:bidi="ml-IN"/>
-              </w:rPr>
-              <w:t xml:space="preserve"> |</w:t>
+              <w:t>ç ÆuÉåSþ |</w:t>
             </w:r>
           </w:p>
         </w:tc>
@@ -2422,7 +2750,6 @@
               </w:rPr>
               <w:t>–</w:t>
             </w:r>
-            <w:proofErr w:type="spellStart"/>
             <w:r>
               <w:rPr>
                 <w:rFonts w:ascii="BRH Devanagari Extra" w:hAnsi="BRH Devanagari Extra" w:cs="BRH Devanagari Extra"/>
@@ -2433,50 +2760,26 @@
               </w:rPr>
               <w:t>kÉÉ</w:t>
             </w:r>
-            <w:proofErr w:type="spellEnd"/>
-            <w:r>
-              <w:rPr>
-                <w:rFonts w:ascii="BRH Malayalam Extra" w:hAnsi="BRH Malayalam Extra" w:cs="BRH Devanagari Extra"/>
-                <w:b/>
-                <w:color w:val="000000"/>
-                <w:sz w:val="32"/>
-                <w:szCs w:val="40"/>
-                <w:lang w:bidi="ml-IN"/>
-              </w:rPr>
-              <w:t>–</w:t>
-            </w:r>
-            <w:proofErr w:type="spellStart"/>
-            <w:r>
-              <w:rPr>
-                <w:rFonts w:ascii="BRH Devanagari Extra" w:hAnsi="BRH Devanagari Extra" w:cs="BRH Devanagari Extra"/>
-                <w:color w:val="000000"/>
-                <w:sz w:val="40"/>
-                <w:szCs w:val="40"/>
-                <w:lang w:bidi="ml-IN"/>
-              </w:rPr>
-              <w:t>irÉ§ÉÉÿ§É</w:t>
-            </w:r>
-            <w:proofErr w:type="spellEnd"/>
-            <w:r>
-              <w:rPr>
-                <w:rFonts w:ascii="BRH Devanagari Extra" w:hAnsi="BRH Devanagari Extra" w:cs="BRH Devanagari Extra"/>
-                <w:color w:val="000000"/>
-                <w:sz w:val="40"/>
-                <w:szCs w:val="40"/>
-                <w:lang w:bidi="ml-IN"/>
-              </w:rPr>
-              <w:t xml:space="preserve"> | </w:t>
-            </w:r>
-            <w:proofErr w:type="spellStart"/>
-            <w:r>
-              <w:rPr>
-                <w:rFonts w:ascii="BRH Devanagari Extra" w:hAnsi="BRH Devanagari Extra" w:cs="BRH Devanagari Extra"/>
-                <w:color w:val="000000"/>
-                <w:sz w:val="40"/>
-                <w:szCs w:val="40"/>
-                <w:lang w:bidi="ml-IN"/>
-              </w:rPr>
-              <w:t>A</w:t>
+            <w:r>
+              <w:rPr>
+                <w:rFonts w:ascii="BRH Malayalam Extra" w:hAnsi="BRH Malayalam Extra" w:cs="BRH Devanagari Extra"/>
+                <w:b/>
+                <w:color w:val="000000"/>
+                <w:sz w:val="32"/>
+                <w:szCs w:val="40"/>
+                <w:lang w:bidi="ml-IN"/>
+              </w:rPr>
+              <w:t>–</w:t>
+            </w:r>
+            <w:r>
+              <w:rPr>
+                <w:rFonts w:ascii="BRH Devanagari Extra" w:hAnsi="BRH Devanagari Extra" w:cs="BRH Devanagari Extra"/>
+                <w:color w:val="000000"/>
+                <w:sz w:val="40"/>
+                <w:szCs w:val="40"/>
+                <w:lang w:bidi="ml-IN"/>
+              </w:rPr>
+              <w:t>irÉ§ÉÉÿ§É | A</w:t>
             </w:r>
             <w:r>
               <w:rPr>
@@ -2499,49 +2802,26 @@
               </w:rPr>
               <w:t>ÿ§É</w:t>
             </w:r>
-            <w:proofErr w:type="spellEnd"/>
-            <w:r>
-              <w:rPr>
-                <w:rFonts w:ascii="BRH Malayalam Extra" w:hAnsi="BRH Malayalam Extra" w:cs="BRH Devanagari Extra"/>
-                <w:b/>
-                <w:color w:val="000000"/>
-                <w:sz w:val="32"/>
-                <w:szCs w:val="40"/>
-                <w:lang w:bidi="ml-IN"/>
-              </w:rPr>
-              <w:t>–</w:t>
-            </w:r>
-            <w:r>
-              <w:rPr>
-                <w:rFonts w:ascii="BRH Devanagari Extra" w:hAnsi="BRH Devanagari Extra" w:cs="BRH Devanagari Extra"/>
-                <w:color w:val="000000"/>
-                <w:sz w:val="40"/>
-                <w:szCs w:val="40"/>
-                <w:lang w:bidi="ml-IN"/>
-              </w:rPr>
-              <w:t xml:space="preserve"> </w:t>
-            </w:r>
-            <w:proofErr w:type="spellStart"/>
-            <w:r>
-              <w:rPr>
-                <w:rFonts w:ascii="BRH Devanagari Extra" w:hAnsi="BRH Devanagari Extra" w:cs="BRH Devanagari Extra"/>
-                <w:color w:val="000000"/>
-                <w:sz w:val="40"/>
-                <w:szCs w:val="40"/>
-                <w:lang w:bidi="ml-IN"/>
-              </w:rPr>
-              <w:t>uÉæ</w:t>
-            </w:r>
-            <w:proofErr w:type="spellEnd"/>
-            <w:r>
-              <w:rPr>
-                <w:rFonts w:ascii="BRH Devanagari Extra" w:hAnsi="BRH Devanagari Extra" w:cs="BRH Devanagari Extra"/>
-                <w:color w:val="000000"/>
-                <w:sz w:val="40"/>
-                <w:szCs w:val="40"/>
-                <w:lang w:bidi="ml-IN"/>
-              </w:rPr>
-              <w:t xml:space="preserve"> |</w:t>
+            <w:r>
+              <w:rPr>
+                <w:rFonts w:ascii="BRH Malayalam Extra" w:hAnsi="BRH Malayalam Extra" w:cs="BRH Devanagari Extra"/>
+                <w:b/>
+                <w:color w:val="000000"/>
+                <w:sz w:val="32"/>
+                <w:szCs w:val="40"/>
+                <w:lang w:bidi="ml-IN"/>
+              </w:rPr>
+              <w:t>–</w:t>
+            </w:r>
+            <w:r>
+              <w:rPr>
+                <w:rFonts w:ascii="BRH Devanagari Extra" w:hAnsi="BRH Devanagari Extra" w:cs="BRH Devanagari Extra"/>
+                <w:color w:val="000000"/>
+                <w:sz w:val="40"/>
+                <w:szCs w:val="40"/>
+                <w:lang w:bidi="ml-IN"/>
+              </w:rPr>
+              <w:t xml:space="preserve"> uÉæ |</w:t>
             </w:r>
           </w:p>
         </w:tc>
@@ -2585,7 +2865,6 @@
               </w:rPr>
               <w:t>–</w:t>
             </w:r>
-            <w:proofErr w:type="spellStart"/>
             <w:r>
               <w:rPr>
                 <w:rFonts w:ascii="BRH Devanagari Extra" w:hAnsi="BRH Devanagari Extra" w:cs="BRH Devanagari Extra"/>
@@ -2596,50 +2875,26 @@
               </w:rPr>
               <w:t>kÉÉ</w:t>
             </w:r>
-            <w:proofErr w:type="spellEnd"/>
-            <w:r>
-              <w:rPr>
-                <w:rFonts w:ascii="BRH Malayalam Extra" w:hAnsi="BRH Malayalam Extra" w:cs="BRH Devanagari Extra"/>
-                <w:b/>
-                <w:color w:val="000000"/>
-                <w:sz w:val="32"/>
-                <w:szCs w:val="40"/>
-                <w:lang w:bidi="ml-IN"/>
-              </w:rPr>
-              <w:t>–</w:t>
-            </w:r>
-            <w:proofErr w:type="spellStart"/>
-            <w:r>
-              <w:rPr>
-                <w:rFonts w:ascii="BRH Devanagari Extra" w:hAnsi="BRH Devanagari Extra" w:cs="BRH Devanagari Extra"/>
-                <w:color w:val="000000"/>
-                <w:sz w:val="40"/>
-                <w:szCs w:val="40"/>
-                <w:lang w:bidi="ml-IN"/>
-              </w:rPr>
-              <w:t>irÉ§ÉÉÿ§É</w:t>
-            </w:r>
-            <w:proofErr w:type="spellEnd"/>
-            <w:r>
-              <w:rPr>
-                <w:rFonts w:ascii="BRH Devanagari Extra" w:hAnsi="BRH Devanagari Extra" w:cs="BRH Devanagari Extra"/>
-                <w:color w:val="000000"/>
-                <w:sz w:val="40"/>
-                <w:szCs w:val="40"/>
-                <w:lang w:bidi="ml-IN"/>
-              </w:rPr>
-              <w:t xml:space="preserve"> | </w:t>
-            </w:r>
-            <w:proofErr w:type="spellStart"/>
-            <w:r>
-              <w:rPr>
-                <w:rFonts w:ascii="BRH Devanagari Extra" w:hAnsi="BRH Devanagari Extra" w:cs="BRH Devanagari Extra"/>
-                <w:color w:val="000000"/>
-                <w:sz w:val="40"/>
-                <w:szCs w:val="40"/>
-                <w:lang w:bidi="ml-IN"/>
-              </w:rPr>
-              <w:t>A</w:t>
+            <w:r>
+              <w:rPr>
+                <w:rFonts w:ascii="BRH Malayalam Extra" w:hAnsi="BRH Malayalam Extra" w:cs="BRH Devanagari Extra"/>
+                <w:b/>
+                <w:color w:val="000000"/>
+                <w:sz w:val="32"/>
+                <w:szCs w:val="40"/>
+                <w:lang w:bidi="ml-IN"/>
+              </w:rPr>
+              <w:t>–</w:t>
+            </w:r>
+            <w:r>
+              <w:rPr>
+                <w:rFonts w:ascii="BRH Devanagari Extra" w:hAnsi="BRH Devanagari Extra" w:cs="BRH Devanagari Extra"/>
+                <w:color w:val="000000"/>
+                <w:sz w:val="40"/>
+                <w:szCs w:val="40"/>
+                <w:lang w:bidi="ml-IN"/>
+              </w:rPr>
+              <w:t>irÉ§ÉÉÿ§É | A</w:t>
             </w:r>
             <w:r>
               <w:rPr>
@@ -2673,49 +2928,26 @@
               </w:rPr>
               <w:t>§É</w:t>
             </w:r>
-            <w:proofErr w:type="spellEnd"/>
-            <w:r>
-              <w:rPr>
-                <w:rFonts w:ascii="BRH Malayalam Extra" w:hAnsi="BRH Malayalam Extra" w:cs="BRH Devanagari Extra"/>
-                <w:b/>
-                <w:color w:val="000000"/>
-                <w:sz w:val="32"/>
-                <w:szCs w:val="40"/>
-                <w:lang w:bidi="ml-IN"/>
-              </w:rPr>
-              <w:t>–</w:t>
-            </w:r>
-            <w:r>
-              <w:rPr>
-                <w:rFonts w:ascii="BRH Devanagari Extra" w:hAnsi="BRH Devanagari Extra" w:cs="BRH Devanagari Extra"/>
-                <w:color w:val="000000"/>
-                <w:sz w:val="40"/>
-                <w:szCs w:val="40"/>
-                <w:lang w:bidi="ml-IN"/>
-              </w:rPr>
-              <w:t xml:space="preserve"> </w:t>
-            </w:r>
-            <w:proofErr w:type="spellStart"/>
-            <w:r>
-              <w:rPr>
-                <w:rFonts w:ascii="BRH Devanagari Extra" w:hAnsi="BRH Devanagari Extra" w:cs="BRH Devanagari Extra"/>
-                <w:color w:val="000000"/>
-                <w:sz w:val="40"/>
-                <w:szCs w:val="40"/>
-                <w:lang w:bidi="ml-IN"/>
-              </w:rPr>
-              <w:t>uÉæ</w:t>
-            </w:r>
-            <w:proofErr w:type="spellEnd"/>
-            <w:r>
-              <w:rPr>
-                <w:rFonts w:ascii="BRH Devanagari Extra" w:hAnsi="BRH Devanagari Extra" w:cs="BRH Devanagari Extra"/>
-                <w:color w:val="000000"/>
-                <w:sz w:val="40"/>
-                <w:szCs w:val="40"/>
-                <w:lang w:bidi="ml-IN"/>
-              </w:rPr>
-              <w:t xml:space="preserve"> |</w:t>
+            <w:r>
+              <w:rPr>
+                <w:rFonts w:ascii="BRH Malayalam Extra" w:hAnsi="BRH Malayalam Extra" w:cs="BRH Devanagari Extra"/>
+                <w:b/>
+                <w:color w:val="000000"/>
+                <w:sz w:val="32"/>
+                <w:szCs w:val="40"/>
+                <w:lang w:bidi="ml-IN"/>
+              </w:rPr>
+              <w:t>–</w:t>
+            </w:r>
+            <w:r>
+              <w:rPr>
+                <w:rFonts w:ascii="BRH Devanagari Extra" w:hAnsi="BRH Devanagari Extra" w:cs="BRH Devanagari Extra"/>
+                <w:color w:val="000000"/>
+                <w:sz w:val="40"/>
+                <w:szCs w:val="40"/>
+                <w:lang w:bidi="ml-IN"/>
+              </w:rPr>
+              <w:t xml:space="preserve"> uÉæ |</w:t>
             </w:r>
           </w:p>
         </w:tc>
@@ -2912,7 +3144,6 @@
               </w:rPr>
               <w:t>–</w:t>
             </w:r>
-            <w:proofErr w:type="spellStart"/>
             <w:r>
               <w:rPr>
                 <w:rFonts w:ascii="BRH Devanagari Extra" w:hAnsi="BRH Devanagari Extra" w:cs="BRH Devanagari Extra"/>
@@ -2923,7 +3154,6 @@
               </w:rPr>
               <w:t>ÎxqÉ</w:t>
             </w:r>
-            <w:proofErr w:type="spellEnd"/>
             <w:r>
               <w:rPr>
                 <w:rFonts w:ascii="BRH Malayalam Extra" w:hAnsi="BRH Malayalam Extra" w:cs="BRH Devanagari Extra"/>
@@ -3050,7 +3280,6 @@
               </w:rPr>
               <w:t>–</w:t>
             </w:r>
-            <w:proofErr w:type="spellStart"/>
             <w:r>
               <w:rPr>
                 <w:rFonts w:ascii="BRH Devanagari Extra" w:hAnsi="BRH Devanagari Extra" w:cs="BRH Devanagari Extra"/>
@@ -3061,7 +3290,6 @@
               </w:rPr>
               <w:t>ÎxqÉ</w:t>
             </w:r>
-            <w:proofErr w:type="spellEnd"/>
             <w:r>
               <w:rPr>
                 <w:rFonts w:ascii="BRH Malayalam Extra" w:hAnsi="BRH Malayalam Extra" w:cs="BRH Devanagari Extra"/>
@@ -3236,128 +3464,57 @@
                 <w:lang w:val="en-IN" w:eastAsia="en-IN" w:bidi="ml-IN"/>
               </w:rPr>
             </w:pPr>
-            <w:proofErr w:type="spellStart"/>
-            <w:r>
-              <w:rPr>
-                <w:rFonts w:ascii="BRH Devanagari Extra" w:hAnsi="BRH Devanagari Extra" w:cs="BRH Devanagari Extra"/>
-                <w:color w:val="000000"/>
-                <w:sz w:val="40"/>
-                <w:szCs w:val="40"/>
-                <w:lang w:bidi="ml-IN"/>
-              </w:rPr>
-              <w:t>AÂþhÉÏÍpÉÈ</w:t>
-            </w:r>
-            <w:proofErr w:type="spellEnd"/>
-            <w:r>
-              <w:rPr>
-                <w:rFonts w:ascii="BRH Devanagari Extra" w:hAnsi="BRH Devanagari Extra" w:cs="BRH Devanagari Extra"/>
-                <w:color w:val="000000"/>
-                <w:sz w:val="40"/>
-                <w:szCs w:val="40"/>
-                <w:lang w:bidi="ml-IN"/>
-              </w:rPr>
-              <w:t xml:space="preserve"> </w:t>
-            </w:r>
-            <w:proofErr w:type="spellStart"/>
-            <w:r>
-              <w:rPr>
-                <w:rFonts w:ascii="BRH Devanagari Extra" w:hAnsi="BRH Devanagari Extra" w:cs="BRH Devanagari Extra"/>
-                <w:color w:val="000000"/>
-                <w:sz w:val="40"/>
-                <w:szCs w:val="40"/>
-                <w:lang w:bidi="ml-IN"/>
-              </w:rPr>
-              <w:t>xÉ</w:t>
-            </w:r>
-            <w:proofErr w:type="spellEnd"/>
-            <w:r>
-              <w:rPr>
-                <w:rFonts w:ascii="BRH Malayalam Extra" w:hAnsi="BRH Malayalam Extra" w:cs="BRH Devanagari Extra"/>
-                <w:b/>
-                <w:color w:val="000000"/>
-                <w:sz w:val="32"/>
-                <w:szCs w:val="40"/>
-                <w:lang w:bidi="ml-IN"/>
-              </w:rPr>
-              <w:t>–</w:t>
-            </w:r>
-            <w:proofErr w:type="spellStart"/>
-            <w:r>
-              <w:rPr>
-                <w:rFonts w:ascii="BRH Devanagari Extra" w:hAnsi="BRH Devanagari Extra" w:cs="BRH Devanagari Extra"/>
-                <w:color w:val="000000"/>
-                <w:sz w:val="40"/>
-                <w:szCs w:val="40"/>
-                <w:lang w:bidi="ml-IN"/>
-              </w:rPr>
-              <w:t>eÉÔÈ</w:t>
-            </w:r>
-            <w:proofErr w:type="spellEnd"/>
-            <w:r>
-              <w:rPr>
-                <w:rFonts w:ascii="BRH Devanagari Extra" w:hAnsi="BRH Devanagari Extra" w:cs="BRH Devanagari Extra"/>
-                <w:color w:val="000000"/>
-                <w:sz w:val="40"/>
-                <w:szCs w:val="40"/>
-                <w:lang w:bidi="ml-IN"/>
-              </w:rPr>
-              <w:t xml:space="preserve"> | </w:t>
-            </w:r>
-            <w:proofErr w:type="spellStart"/>
-            <w:r>
-              <w:rPr>
-                <w:rFonts w:ascii="BRH Devanagari Extra" w:hAnsi="BRH Devanagari Extra" w:cs="BRH Devanagari Extra"/>
-                <w:color w:val="000000"/>
-                <w:sz w:val="40"/>
-                <w:szCs w:val="40"/>
-                <w:lang w:bidi="ml-IN"/>
-              </w:rPr>
-              <w:t>xÉ</w:t>
-            </w:r>
-            <w:proofErr w:type="spellEnd"/>
-            <w:r>
-              <w:rPr>
-                <w:rFonts w:ascii="BRH Malayalam Extra" w:hAnsi="BRH Malayalam Extra" w:cs="BRH Devanagari Extra"/>
-                <w:b/>
-                <w:color w:val="000000"/>
-                <w:sz w:val="32"/>
-                <w:szCs w:val="40"/>
-                <w:lang w:bidi="ml-IN"/>
-              </w:rPr>
-              <w:t>–</w:t>
-            </w:r>
-            <w:proofErr w:type="spellStart"/>
-            <w:r>
-              <w:rPr>
-                <w:rFonts w:ascii="BRH Devanagari Extra" w:hAnsi="BRH Devanagari Extra" w:cs="BRH Devanagari Extra"/>
-                <w:color w:val="000000"/>
-                <w:sz w:val="40"/>
-                <w:szCs w:val="40"/>
-                <w:lang w:bidi="ml-IN"/>
-              </w:rPr>
-              <w:t>eÉÔÈ</w:t>
-            </w:r>
-            <w:proofErr w:type="spellEnd"/>
-            <w:r>
-              <w:rPr>
-                <w:rFonts w:ascii="BRH Devanagari Extra" w:hAnsi="BRH Devanagari Extra" w:cs="BRH Devanagari Extra"/>
-                <w:color w:val="000000"/>
-                <w:sz w:val="40"/>
-                <w:szCs w:val="40"/>
-                <w:lang w:bidi="ml-IN"/>
-              </w:rPr>
-              <w:t xml:space="preserve"> </w:t>
-            </w:r>
-            <w:proofErr w:type="spellStart"/>
-            <w:r>
-              <w:rPr>
-                <w:rFonts w:ascii="BRH Devanagari Extra" w:hAnsi="BRH Devanagari Extra" w:cs="BRH Devanagari Extra"/>
-                <w:color w:val="000000"/>
-                <w:sz w:val="40"/>
-                <w:szCs w:val="40"/>
-                <w:lang w:bidi="ml-IN"/>
-              </w:rPr>
-              <w:t>xÉÔ</w:t>
+            <w:r>
+              <w:rPr>
+                <w:rFonts w:ascii="BRH Devanagari Extra" w:hAnsi="BRH Devanagari Extra" w:cs="BRH Devanagari Extra"/>
+                <w:color w:val="000000"/>
+                <w:sz w:val="40"/>
+                <w:szCs w:val="40"/>
+                <w:lang w:bidi="ml-IN"/>
+              </w:rPr>
+              <w:t>AÂþhÉÏÍpÉÈ xÉ</w:t>
+            </w:r>
+            <w:r>
+              <w:rPr>
+                <w:rFonts w:ascii="BRH Malayalam Extra" w:hAnsi="BRH Malayalam Extra" w:cs="BRH Devanagari Extra"/>
+                <w:b/>
+                <w:color w:val="000000"/>
+                <w:sz w:val="32"/>
+                <w:szCs w:val="40"/>
+                <w:lang w:bidi="ml-IN"/>
+              </w:rPr>
+              <w:t>–</w:t>
+            </w:r>
+            <w:r>
+              <w:rPr>
+                <w:rFonts w:ascii="BRH Devanagari Extra" w:hAnsi="BRH Devanagari Extra" w:cs="BRH Devanagari Extra"/>
+                <w:color w:val="000000"/>
+                <w:sz w:val="40"/>
+                <w:szCs w:val="40"/>
+                <w:lang w:bidi="ml-IN"/>
+              </w:rPr>
+              <w:t>eÉÔÈ | xÉ</w:t>
+            </w:r>
+            <w:r>
+              <w:rPr>
+                <w:rFonts w:ascii="BRH Malayalam Extra" w:hAnsi="BRH Malayalam Extra" w:cs="BRH Devanagari Extra"/>
+                <w:b/>
+                <w:color w:val="000000"/>
+                <w:sz w:val="32"/>
+                <w:szCs w:val="40"/>
+                <w:lang w:bidi="ml-IN"/>
+              </w:rPr>
+              <w:t>–</w:t>
+            </w:r>
+            <w:r>
+              <w:rPr>
+                <w:rFonts w:ascii="BRH Devanagari Extra" w:hAnsi="BRH Devanagari Extra" w:cs="BRH Devanagari Extra"/>
+                <w:color w:val="000000"/>
+                <w:sz w:val="40"/>
+                <w:szCs w:val="40"/>
+                <w:lang w:bidi="ml-IN"/>
+              </w:rPr>
+              <w:t>eÉÔÈ xÉÔ</w:t>
             </w:r>
             <w:r>
               <w:rPr>
@@ -3378,18 +3535,7 @@
                 <w:szCs w:val="40"/>
                 <w:lang w:bidi="ml-IN"/>
               </w:rPr>
-              <w:t>ïþ</w:t>
-            </w:r>
-            <w:proofErr w:type="spellEnd"/>
-            <w:r>
-              <w:rPr>
-                <w:rFonts w:ascii="BRH Devanagari Extra" w:hAnsi="BRH Devanagari Extra" w:cs="BRH Devanagari Extra"/>
-                <w:color w:val="000000"/>
-                <w:sz w:val="40"/>
-                <w:szCs w:val="40"/>
-                <w:lang w:bidi="ml-IN"/>
-              </w:rPr>
-              <w:t xml:space="preserve"> |</w:t>
+              <w:t>ïþ |</w:t>
             </w:r>
           </w:p>
         </w:tc>
@@ -3412,128 +3558,57 @@
                 <w:lang w:val="en-IN" w:eastAsia="en-IN" w:bidi="ml-IN"/>
               </w:rPr>
             </w:pPr>
-            <w:proofErr w:type="spellStart"/>
-            <w:r>
-              <w:rPr>
-                <w:rFonts w:ascii="BRH Devanagari Extra" w:hAnsi="BRH Devanagari Extra" w:cs="BRH Devanagari Extra"/>
-                <w:color w:val="000000"/>
-                <w:sz w:val="40"/>
-                <w:szCs w:val="40"/>
-                <w:lang w:bidi="ml-IN"/>
-              </w:rPr>
-              <w:t>AÂþhÉÏÍpÉÈ</w:t>
-            </w:r>
-            <w:proofErr w:type="spellEnd"/>
-            <w:r>
-              <w:rPr>
-                <w:rFonts w:ascii="BRH Devanagari Extra" w:hAnsi="BRH Devanagari Extra" w:cs="BRH Devanagari Extra"/>
-                <w:color w:val="000000"/>
-                <w:sz w:val="40"/>
-                <w:szCs w:val="40"/>
-                <w:lang w:bidi="ml-IN"/>
-              </w:rPr>
-              <w:t xml:space="preserve"> </w:t>
-            </w:r>
-            <w:proofErr w:type="spellStart"/>
-            <w:r>
-              <w:rPr>
-                <w:rFonts w:ascii="BRH Devanagari Extra" w:hAnsi="BRH Devanagari Extra" w:cs="BRH Devanagari Extra"/>
-                <w:color w:val="000000"/>
-                <w:sz w:val="40"/>
-                <w:szCs w:val="40"/>
-                <w:lang w:bidi="ml-IN"/>
-              </w:rPr>
-              <w:t>xÉ</w:t>
-            </w:r>
-            <w:proofErr w:type="spellEnd"/>
-            <w:r>
-              <w:rPr>
-                <w:rFonts w:ascii="BRH Malayalam Extra" w:hAnsi="BRH Malayalam Extra" w:cs="BRH Devanagari Extra"/>
-                <w:b/>
-                <w:color w:val="000000"/>
-                <w:sz w:val="32"/>
-                <w:szCs w:val="40"/>
-                <w:lang w:bidi="ml-IN"/>
-              </w:rPr>
-              <w:t>–</w:t>
-            </w:r>
-            <w:proofErr w:type="spellStart"/>
-            <w:r>
-              <w:rPr>
-                <w:rFonts w:ascii="BRH Devanagari Extra" w:hAnsi="BRH Devanagari Extra" w:cs="BRH Devanagari Extra"/>
-                <w:color w:val="000000"/>
-                <w:sz w:val="40"/>
-                <w:szCs w:val="40"/>
-                <w:lang w:bidi="ml-IN"/>
-              </w:rPr>
-              <w:t>eÉÔÈ</w:t>
-            </w:r>
-            <w:proofErr w:type="spellEnd"/>
-            <w:r>
-              <w:rPr>
-                <w:rFonts w:ascii="BRH Devanagari Extra" w:hAnsi="BRH Devanagari Extra" w:cs="BRH Devanagari Extra"/>
-                <w:color w:val="000000"/>
-                <w:sz w:val="40"/>
-                <w:szCs w:val="40"/>
-                <w:lang w:bidi="ml-IN"/>
-              </w:rPr>
-              <w:t xml:space="preserve"> | </w:t>
-            </w:r>
-            <w:proofErr w:type="spellStart"/>
-            <w:r>
-              <w:rPr>
-                <w:rFonts w:ascii="BRH Devanagari Extra" w:hAnsi="BRH Devanagari Extra" w:cs="BRH Devanagari Extra"/>
-                <w:color w:val="000000"/>
-                <w:sz w:val="40"/>
-                <w:szCs w:val="40"/>
-                <w:lang w:bidi="ml-IN"/>
-              </w:rPr>
-              <w:t>xÉ</w:t>
-            </w:r>
-            <w:proofErr w:type="spellEnd"/>
-            <w:r>
-              <w:rPr>
-                <w:rFonts w:ascii="BRH Malayalam Extra" w:hAnsi="BRH Malayalam Extra" w:cs="BRH Devanagari Extra"/>
-                <w:b/>
-                <w:color w:val="000000"/>
-                <w:sz w:val="32"/>
-                <w:szCs w:val="40"/>
-                <w:lang w:bidi="ml-IN"/>
-              </w:rPr>
-              <w:t>–</w:t>
-            </w:r>
-            <w:proofErr w:type="spellStart"/>
-            <w:r>
-              <w:rPr>
-                <w:rFonts w:ascii="BRH Devanagari Extra" w:hAnsi="BRH Devanagari Extra" w:cs="BRH Devanagari Extra"/>
-                <w:color w:val="000000"/>
-                <w:sz w:val="40"/>
-                <w:szCs w:val="40"/>
-                <w:lang w:bidi="ml-IN"/>
-              </w:rPr>
-              <w:t>eÉÔÈ</w:t>
-            </w:r>
-            <w:proofErr w:type="spellEnd"/>
-            <w:r>
-              <w:rPr>
-                <w:rFonts w:ascii="BRH Devanagari Extra" w:hAnsi="BRH Devanagari Extra" w:cs="BRH Devanagari Extra"/>
-                <w:color w:val="000000"/>
-                <w:sz w:val="40"/>
-                <w:szCs w:val="40"/>
-                <w:lang w:bidi="ml-IN"/>
-              </w:rPr>
-              <w:t xml:space="preserve"> </w:t>
-            </w:r>
-            <w:proofErr w:type="spellStart"/>
-            <w:r>
-              <w:rPr>
-                <w:rFonts w:ascii="BRH Devanagari Extra" w:hAnsi="BRH Devanagari Extra" w:cs="BRH Devanagari Extra"/>
-                <w:color w:val="000000"/>
-                <w:sz w:val="40"/>
-                <w:szCs w:val="40"/>
-                <w:lang w:bidi="ml-IN"/>
-              </w:rPr>
-              <w:t>xÉÔ</w:t>
+            <w:r>
+              <w:rPr>
+                <w:rFonts w:ascii="BRH Devanagari Extra" w:hAnsi="BRH Devanagari Extra" w:cs="BRH Devanagari Extra"/>
+                <w:color w:val="000000"/>
+                <w:sz w:val="40"/>
+                <w:szCs w:val="40"/>
+                <w:lang w:bidi="ml-IN"/>
+              </w:rPr>
+              <w:t>AÂþhÉÏÍpÉÈ xÉ</w:t>
+            </w:r>
+            <w:r>
+              <w:rPr>
+                <w:rFonts w:ascii="BRH Malayalam Extra" w:hAnsi="BRH Malayalam Extra" w:cs="BRH Devanagari Extra"/>
+                <w:b/>
+                <w:color w:val="000000"/>
+                <w:sz w:val="32"/>
+                <w:szCs w:val="40"/>
+                <w:lang w:bidi="ml-IN"/>
+              </w:rPr>
+              <w:t>–</w:t>
+            </w:r>
+            <w:r>
+              <w:rPr>
+                <w:rFonts w:ascii="BRH Devanagari Extra" w:hAnsi="BRH Devanagari Extra" w:cs="BRH Devanagari Extra"/>
+                <w:color w:val="000000"/>
+                <w:sz w:val="40"/>
+                <w:szCs w:val="40"/>
+                <w:lang w:bidi="ml-IN"/>
+              </w:rPr>
+              <w:t>eÉÔÈ | xÉ</w:t>
+            </w:r>
+            <w:r>
+              <w:rPr>
+                <w:rFonts w:ascii="BRH Malayalam Extra" w:hAnsi="BRH Malayalam Extra" w:cs="BRH Devanagari Extra"/>
+                <w:b/>
+                <w:color w:val="000000"/>
+                <w:sz w:val="32"/>
+                <w:szCs w:val="40"/>
+                <w:lang w:bidi="ml-IN"/>
+              </w:rPr>
+              <w:t>–</w:t>
+            </w:r>
+            <w:r>
+              <w:rPr>
+                <w:rFonts w:ascii="BRH Devanagari Extra" w:hAnsi="BRH Devanagari Extra" w:cs="BRH Devanagari Extra"/>
+                <w:color w:val="000000"/>
+                <w:sz w:val="40"/>
+                <w:szCs w:val="40"/>
+                <w:lang w:bidi="ml-IN"/>
+              </w:rPr>
+              <w:t>eÉÔÈ xÉÔ</w:t>
             </w:r>
             <w:r>
               <w:rPr>
@@ -3546,7 +3621,6 @@
               </w:rPr>
               <w:t>rÉïþÈ</w:t>
             </w:r>
-            <w:proofErr w:type="spellEnd"/>
             <w:r>
               <w:rPr>
                 <w:rFonts w:ascii="BRH Devanagari Extra" w:hAnsi="BRH Devanagari Extra" w:cs="BRH Devanagari Extra"/>
@@ -3593,6 +3667,7 @@
                 <w:sz w:val="28"/>
                 <w:szCs w:val="32"/>
               </w:rPr>
+              <w:lastRenderedPageBreak/>
               <w:t>T.S.5.6.5.3 – Kramam</w:t>
             </w:r>
           </w:p>
@@ -3689,7 +3764,6 @@
                 <w:lang w:val="en-IN" w:eastAsia="en-IN" w:bidi="ml-IN"/>
               </w:rPr>
             </w:pPr>
-            <w:proofErr w:type="spellStart"/>
             <w:r>
               <w:rPr>
                 <w:rFonts w:ascii="BRH Devanagari Extra" w:hAnsi="BRH Devanagari Extra" w:cs="BRH Devanagari Extra"/>
@@ -3709,106 +3783,38 @@
                 <w:highlight w:val="yellow"/>
                 <w:lang w:bidi="ml-IN"/>
               </w:rPr>
-              <w:t>NûlÉç</w:t>
-            </w:r>
-            <w:proofErr w:type="spellEnd"/>
-            <w:r>
-              <w:rPr>
-                <w:rFonts w:ascii="BRH Devanagari Extra" w:hAnsi="BRH Devanagari Extra" w:cs="BRH Devanagari Extra"/>
-                <w:color w:val="000000"/>
-                <w:sz w:val="40"/>
-                <w:szCs w:val="40"/>
-                <w:highlight w:val="yellow"/>
-                <w:lang w:bidi="ml-IN"/>
-              </w:rPr>
-              <w:t>.</w:t>
-            </w:r>
-            <w:r>
-              <w:rPr>
-                <w:rFonts w:ascii="BRH Devanagari Extra" w:hAnsi="BRH Devanagari Extra" w:cs="BRH Devanagari Extra"/>
-                <w:color w:val="000000"/>
-                <w:sz w:val="40"/>
-                <w:szCs w:val="40"/>
-                <w:lang w:bidi="ml-IN"/>
-              </w:rPr>
-              <w:t xml:space="preserve"> </w:t>
-            </w:r>
-            <w:proofErr w:type="spellStart"/>
-            <w:r>
-              <w:rPr>
-                <w:rFonts w:ascii="BRH Devanagari Extra" w:hAnsi="BRH Devanagari Extra" w:cs="BRH Devanagari Extra"/>
-                <w:color w:val="000000"/>
-                <w:sz w:val="40"/>
-                <w:szCs w:val="40"/>
-                <w:lang w:bidi="ml-IN"/>
-              </w:rPr>
-              <w:t>rÉÈ</w:t>
-            </w:r>
-            <w:proofErr w:type="spellEnd"/>
-            <w:r>
-              <w:rPr>
-                <w:rFonts w:ascii="BRH Devanagari Extra" w:hAnsi="BRH Devanagari Extra" w:cs="BRH Devanagari Extra"/>
-                <w:color w:val="000000"/>
-                <w:sz w:val="40"/>
-                <w:szCs w:val="40"/>
-                <w:lang w:bidi="ml-IN"/>
-              </w:rPr>
-              <w:t xml:space="preserve"> | </w:t>
-            </w:r>
-            <w:proofErr w:type="spellStart"/>
-            <w:r>
-              <w:rPr>
-                <w:rFonts w:ascii="BRH Devanagari Extra" w:hAnsi="BRH Devanagari Extra" w:cs="BRH Devanagari Extra"/>
-                <w:color w:val="000000"/>
-                <w:sz w:val="40"/>
-                <w:szCs w:val="40"/>
-                <w:lang w:bidi="ml-IN"/>
-              </w:rPr>
-              <w:t>rÉ</w:t>
-            </w:r>
-            <w:proofErr w:type="spellEnd"/>
-            <w:r>
-              <w:rPr>
-                <w:rFonts w:ascii="BRH Devanagari Extra" w:hAnsi="BRH Devanagari Extra" w:cs="BRH Devanagari Extra"/>
-                <w:color w:val="000000"/>
-                <w:sz w:val="40"/>
-                <w:szCs w:val="40"/>
-                <w:lang w:bidi="ml-IN"/>
-              </w:rPr>
-              <w:t xml:space="preserve"> L</w:t>
-            </w:r>
-            <w:r>
-              <w:rPr>
-                <w:rFonts w:ascii="BRH Malayalam Extra" w:hAnsi="BRH Malayalam Extra" w:cs="BRH Devanagari Extra"/>
-                <w:b/>
-                <w:color w:val="000000"/>
-                <w:sz w:val="32"/>
-                <w:szCs w:val="40"/>
-                <w:lang w:bidi="ml-IN"/>
-              </w:rPr>
-              <w:t>–</w:t>
-            </w:r>
-            <w:proofErr w:type="spellStart"/>
-            <w:r>
-              <w:rPr>
-                <w:rFonts w:ascii="BRH Devanagari Extra" w:hAnsi="BRH Devanagari Extra" w:cs="BRH Devanagari Extra"/>
-                <w:color w:val="000000"/>
-                <w:sz w:val="40"/>
-                <w:szCs w:val="40"/>
-                <w:lang w:bidi="ml-IN"/>
-              </w:rPr>
-              <w:t>uÉqÉç</w:t>
-            </w:r>
-            <w:proofErr w:type="spellEnd"/>
-            <w:r>
-              <w:rPr>
-                <w:rFonts w:ascii="BRH Devanagari Extra" w:hAnsi="BRH Devanagari Extra" w:cs="BRH Devanagari Extra"/>
-                <w:color w:val="000000"/>
-                <w:sz w:val="40"/>
-                <w:szCs w:val="40"/>
-                <w:lang w:bidi="ml-IN"/>
-              </w:rPr>
-              <w:t xml:space="preserve"> |</w:t>
+              <w:t>NûlÉç.</w:t>
+            </w:r>
+            <w:r>
+              <w:rPr>
+                <w:rFonts w:ascii="BRH Devanagari Extra" w:hAnsi="BRH Devanagari Extra" w:cs="BRH Devanagari Extra"/>
+                <w:color w:val="000000"/>
+                <w:sz w:val="40"/>
+                <w:szCs w:val="40"/>
+                <w:lang w:bidi="ml-IN"/>
+              </w:rPr>
+              <w:t xml:space="preserve"> rÉÈ | rÉ L</w:t>
+            </w:r>
+            <w:r>
+              <w:rPr>
+                <w:rFonts w:ascii="BRH Malayalam Extra" w:hAnsi="BRH Malayalam Extra" w:cs="BRH Devanagari Extra"/>
+                <w:b/>
+                <w:color w:val="000000"/>
+                <w:sz w:val="32"/>
+                <w:szCs w:val="40"/>
+                <w:lang w:bidi="ml-IN"/>
+              </w:rPr>
+              <w:t>–</w:t>
+            </w:r>
+            <w:r>
+              <w:rPr>
+                <w:rFonts w:ascii="BRH Devanagari Extra" w:hAnsi="BRH Devanagari Extra" w:cs="BRH Devanagari Extra"/>
+                <w:color w:val="000000"/>
+                <w:sz w:val="40"/>
+                <w:szCs w:val="40"/>
+                <w:lang w:bidi="ml-IN"/>
+              </w:rPr>
+              <w:t>uÉqÉç |</w:t>
             </w:r>
           </w:p>
         </w:tc>
@@ -3831,7 +3837,6 @@
                 <w:lang w:val="en-IN" w:eastAsia="en-IN" w:bidi="ml-IN"/>
               </w:rPr>
             </w:pPr>
-            <w:proofErr w:type="spellStart"/>
             <w:r>
               <w:rPr>
                 <w:rFonts w:ascii="BRH Devanagari Extra" w:hAnsi="BRH Devanagari Extra" w:cs="BRH Devanagari Extra"/>
@@ -3853,7 +3858,6 @@
               </w:rPr>
               <w:t>þcN</w:t>
             </w:r>
-            <w:proofErr w:type="spellEnd"/>
             <w:r>
               <w:rPr>
                 <w:rFonts w:ascii="BRH Malayalam Extra" w:hAnsi="BRH Malayalam Extra" w:cs="BRH Devanagari Extra"/>
@@ -3866,7 +3870,6 @@
               </w:rPr>
               <w:t>–</w:t>
             </w:r>
-            <w:proofErr w:type="spellStart"/>
             <w:r>
               <w:rPr>
                 <w:rFonts w:ascii="BRH Devanagari Extra" w:hAnsi="BRH Devanagari Extra" w:cs="BRH Devanagari Extra"/>
@@ -3878,7 +3881,6 @@
               </w:rPr>
               <w:t>ûlÉç</w:t>
             </w:r>
-            <w:proofErr w:type="spellEnd"/>
             <w:r>
               <w:rPr>
                 <w:rFonts w:ascii="BRH Malayalam Extra" w:hAnsi="BRH Malayalam Extra" w:cs="BRH Devanagari Extra"/>
@@ -3910,84 +3912,28 @@
                 <w:szCs w:val="40"/>
                 <w:lang w:bidi="ml-IN"/>
               </w:rPr>
-              <w:t xml:space="preserve"> </w:t>
-            </w:r>
-            <w:proofErr w:type="spellStart"/>
-            <w:r>
-              <w:rPr>
-                <w:rFonts w:ascii="BRH Devanagari Extra" w:hAnsi="BRH Devanagari Extra" w:cs="BRH Devanagari Extra"/>
-                <w:color w:val="000000"/>
-                <w:sz w:val="40"/>
-                <w:szCs w:val="40"/>
-                <w:lang w:bidi="ml-IN"/>
-              </w:rPr>
-              <w:t>rÉÈ</w:t>
-            </w:r>
-            <w:proofErr w:type="spellEnd"/>
-            <w:r>
-              <w:rPr>
-                <w:rFonts w:ascii="BRH Devanagari Extra" w:hAnsi="BRH Devanagari Extra" w:cs="BRH Devanagari Extra"/>
-                <w:color w:val="000000"/>
-                <w:sz w:val="40"/>
-                <w:szCs w:val="40"/>
-                <w:lang w:bidi="ml-IN"/>
-              </w:rPr>
-              <w:t xml:space="preserve"> | </w:t>
-            </w:r>
-            <w:proofErr w:type="spellStart"/>
-            <w:r>
-              <w:rPr>
-                <w:rFonts w:ascii="BRH Devanagari Extra" w:hAnsi="BRH Devanagari Extra" w:cs="BRH Devanagari Extra"/>
-                <w:color w:val="000000"/>
-                <w:sz w:val="40"/>
-                <w:szCs w:val="40"/>
-                <w:lang w:bidi="ml-IN"/>
-              </w:rPr>
-              <w:t>rÉ</w:t>
-            </w:r>
-            <w:proofErr w:type="spellEnd"/>
-            <w:r>
-              <w:rPr>
-                <w:rFonts w:ascii="BRH Devanagari Extra" w:hAnsi="BRH Devanagari Extra" w:cs="BRH Devanagari Extra"/>
-                <w:color w:val="000000"/>
-                <w:sz w:val="40"/>
-                <w:szCs w:val="40"/>
-                <w:lang w:bidi="ml-IN"/>
-              </w:rPr>
-              <w:t xml:space="preserve"> L</w:t>
-            </w:r>
-            <w:r>
-              <w:rPr>
-                <w:rFonts w:ascii="BRH Malayalam Extra" w:hAnsi="BRH Malayalam Extra" w:cs="BRH Devanagari Extra"/>
-                <w:b/>
-                <w:color w:val="000000"/>
-                <w:sz w:val="32"/>
-                <w:szCs w:val="40"/>
-                <w:lang w:bidi="ml-IN"/>
-              </w:rPr>
-              <w:t>–</w:t>
-            </w:r>
-            <w:proofErr w:type="spellStart"/>
-            <w:r>
-              <w:rPr>
-                <w:rFonts w:ascii="BRH Devanagari Extra" w:hAnsi="BRH Devanagari Extra" w:cs="BRH Devanagari Extra"/>
-                <w:color w:val="000000"/>
-                <w:sz w:val="40"/>
-                <w:szCs w:val="40"/>
-                <w:lang w:bidi="ml-IN"/>
-              </w:rPr>
-              <w:t>uÉqÉç</w:t>
-            </w:r>
-            <w:proofErr w:type="spellEnd"/>
-            <w:r>
-              <w:rPr>
-                <w:rFonts w:ascii="BRH Devanagari Extra" w:hAnsi="BRH Devanagari Extra" w:cs="BRH Devanagari Extra"/>
-                <w:color w:val="000000"/>
-                <w:sz w:val="40"/>
-                <w:szCs w:val="40"/>
-                <w:lang w:bidi="ml-IN"/>
-              </w:rPr>
-              <w:t xml:space="preserve"> |</w:t>
+              <w:t xml:space="preserve"> rÉÈ | rÉ L</w:t>
+            </w:r>
+            <w:r>
+              <w:rPr>
+                <w:rFonts w:ascii="BRH Malayalam Extra" w:hAnsi="BRH Malayalam Extra" w:cs="BRH Devanagari Extra"/>
+                <w:b/>
+                <w:color w:val="000000"/>
+                <w:sz w:val="32"/>
+                <w:szCs w:val="40"/>
+                <w:lang w:bidi="ml-IN"/>
+              </w:rPr>
+              <w:t>–</w:t>
+            </w:r>
+            <w:r>
+              <w:rPr>
+                <w:rFonts w:ascii="BRH Devanagari Extra" w:hAnsi="BRH Devanagari Extra" w:cs="BRH Devanagari Extra"/>
+                <w:color w:val="000000"/>
+                <w:sz w:val="40"/>
+                <w:szCs w:val="40"/>
+                <w:lang w:bidi="ml-IN"/>
+              </w:rPr>
+              <w:t>uÉqÉç |</w:t>
             </w:r>
           </w:p>
         </w:tc>
@@ -4142,7 +4088,6 @@
               </w:rPr>
               <w:t>–</w:t>
             </w:r>
-            <w:proofErr w:type="spellStart"/>
             <w:r>
               <w:rPr>
                 <w:rFonts w:ascii="BRH Devanagari Extra" w:hAnsi="BRH Devanagari Extra" w:cs="BRH Devanagari Extra"/>
@@ -4153,39 +4098,26 @@
               </w:rPr>
               <w:t>iqÉlÉÉ</w:t>
             </w:r>
-            <w:proofErr w:type="spellEnd"/>
-            <w:r>
-              <w:rPr>
-                <w:rFonts w:ascii="BRH Malayalam Extra" w:hAnsi="BRH Malayalam Extra" w:cs="BRH Devanagari Extra"/>
-                <w:b/>
-                <w:color w:val="000000"/>
-                <w:sz w:val="32"/>
-                <w:szCs w:val="40"/>
-                <w:lang w:bidi="ml-IN"/>
-              </w:rPr>
-              <w:t>–</w:t>
-            </w:r>
-            <w:proofErr w:type="spellStart"/>
-            <w:r>
-              <w:rPr>
-                <w:rFonts w:ascii="BRH Devanagari Extra" w:hAnsi="BRH Devanagari Extra" w:cs="BRH Devanagari Extra"/>
-                <w:color w:val="000000"/>
-                <w:sz w:val="40"/>
-                <w:szCs w:val="40"/>
-                <w:lang w:bidi="ml-IN"/>
-              </w:rPr>
-              <w:t>ÅprÉÉUÉåþWûÌiÉ</w:t>
-            </w:r>
-            <w:proofErr w:type="spellEnd"/>
-            <w:r>
-              <w:rPr>
-                <w:rFonts w:ascii="BRH Devanagari Extra" w:hAnsi="BRH Devanagari Extra" w:cs="BRH Devanagari Extra"/>
-                <w:color w:val="000000"/>
-                <w:sz w:val="40"/>
-                <w:szCs w:val="40"/>
-                <w:lang w:bidi="ml-IN"/>
-              </w:rPr>
-              <w:t xml:space="preserve"> | </w:t>
+            <w:r>
+              <w:rPr>
+                <w:rFonts w:ascii="BRH Malayalam Extra" w:hAnsi="BRH Malayalam Extra" w:cs="BRH Devanagari Extra"/>
+                <w:b/>
+                <w:color w:val="000000"/>
+                <w:sz w:val="32"/>
+                <w:szCs w:val="40"/>
+                <w:lang w:bidi="ml-IN"/>
+              </w:rPr>
+              <w:t>–</w:t>
+            </w:r>
+            <w:r>
+              <w:rPr>
+                <w:rFonts w:ascii="BRH Devanagari Extra" w:hAnsi="BRH Devanagari Extra" w:cs="BRH Devanagari Extra"/>
+                <w:color w:val="000000"/>
+                <w:sz w:val="40"/>
+                <w:szCs w:val="40"/>
+                <w:lang w:bidi="ml-IN"/>
+              </w:rPr>
+              <w:t xml:space="preserve">ÅprÉÉUÉåþWûÌiÉ | </w:t>
             </w:r>
           </w:p>
           <w:p>
@@ -4224,7 +4156,6 @@
               </w:rPr>
               <w:t>–</w:t>
             </w:r>
-            <w:proofErr w:type="spellStart"/>
             <w:r>
               <w:rPr>
                 <w:rFonts w:ascii="BRH Devanagari Extra" w:hAnsi="BRH Devanagari Extra" w:cs="BRH Devanagari Extra"/>
@@ -4256,61 +4187,26 @@
               </w:rPr>
               <w:t>û</w:t>
             </w:r>
-            <w:proofErr w:type="spellEnd"/>
-            <w:r>
-              <w:rPr>
-                <w:rFonts w:ascii="BRH Malayalam Extra" w:hAnsi="BRH Malayalam Extra" w:cs="BRH Devanagari Extra"/>
-                <w:b/>
-                <w:color w:val="000000"/>
-                <w:sz w:val="32"/>
-                <w:szCs w:val="40"/>
-                <w:lang w:bidi="ml-IN"/>
-              </w:rPr>
-              <w:t>–</w:t>
-            </w:r>
-            <w:proofErr w:type="spellStart"/>
-            <w:r>
-              <w:rPr>
-                <w:rFonts w:ascii="BRH Devanagari Extra" w:hAnsi="BRH Devanagari Extra" w:cs="BRH Devanagari Extra"/>
-                <w:color w:val="000000"/>
-                <w:sz w:val="40"/>
-                <w:szCs w:val="40"/>
-                <w:lang w:bidi="ml-IN"/>
-              </w:rPr>
-              <w:t>ÌiÉ</w:t>
-            </w:r>
-            <w:proofErr w:type="spellEnd"/>
-            <w:r>
-              <w:rPr>
-                <w:rFonts w:ascii="BRH Devanagari Extra" w:hAnsi="BRH Devanagari Extra" w:cs="BRH Devanagari Extra"/>
-                <w:color w:val="000000"/>
-                <w:sz w:val="40"/>
-                <w:szCs w:val="40"/>
-                <w:lang w:bidi="ml-IN"/>
-              </w:rPr>
-              <w:t xml:space="preserve"> </w:t>
-            </w:r>
-            <w:proofErr w:type="spellStart"/>
-            <w:r>
-              <w:rPr>
-                <w:rFonts w:ascii="BRH Devanagari Extra" w:hAnsi="BRH Devanagari Extra" w:cs="BRH Devanagari Extra"/>
-                <w:color w:val="000000"/>
-                <w:sz w:val="40"/>
-                <w:szCs w:val="40"/>
-                <w:lang w:bidi="ml-IN"/>
-              </w:rPr>
-              <w:t>iÉxqÉÉÿiÉç</w:t>
-            </w:r>
-            <w:proofErr w:type="spellEnd"/>
-            <w:r>
-              <w:rPr>
-                <w:rFonts w:ascii="BRH Devanagari Extra" w:hAnsi="BRH Devanagari Extra" w:cs="BRH Devanagari Extra"/>
-                <w:color w:val="000000"/>
-                <w:sz w:val="40"/>
-                <w:szCs w:val="40"/>
-                <w:lang w:bidi="ml-IN"/>
-              </w:rPr>
-              <w:t xml:space="preserve"> |</w:t>
+            <w:r>
+              <w:rPr>
+                <w:rFonts w:ascii="BRH Malayalam Extra" w:hAnsi="BRH Malayalam Extra" w:cs="BRH Devanagari Extra"/>
+                <w:b/>
+                <w:color w:val="000000"/>
+                <w:sz w:val="32"/>
+                <w:szCs w:val="40"/>
+                <w:lang w:bidi="ml-IN"/>
+              </w:rPr>
+              <w:t>–</w:t>
+            </w:r>
+            <w:r>
+              <w:rPr>
+                <w:rFonts w:ascii="BRH Devanagari Extra" w:hAnsi="BRH Devanagari Extra" w:cs="BRH Devanagari Extra"/>
+                <w:color w:val="000000"/>
+                <w:sz w:val="40"/>
+                <w:szCs w:val="40"/>
+                <w:lang w:bidi="ml-IN"/>
+              </w:rPr>
+              <w:t>ÌiÉ iÉxqÉÉÿiÉç |</w:t>
             </w:r>
           </w:p>
         </w:tc>
@@ -4354,7 +4250,6 @@
               </w:rPr>
               <w:t>–</w:t>
             </w:r>
-            <w:proofErr w:type="spellStart"/>
             <w:r>
               <w:rPr>
                 <w:rFonts w:ascii="BRH Devanagari Extra" w:hAnsi="BRH Devanagari Extra" w:cs="BRH Devanagari Extra"/>
@@ -4365,39 +4260,26 @@
               </w:rPr>
               <w:t>iqÉlÉÉ</w:t>
             </w:r>
-            <w:proofErr w:type="spellEnd"/>
-            <w:r>
-              <w:rPr>
-                <w:rFonts w:ascii="BRH Malayalam Extra" w:hAnsi="BRH Malayalam Extra" w:cs="BRH Devanagari Extra"/>
-                <w:b/>
-                <w:color w:val="000000"/>
-                <w:sz w:val="32"/>
-                <w:szCs w:val="40"/>
-                <w:lang w:bidi="ml-IN"/>
-              </w:rPr>
-              <w:t>–</w:t>
-            </w:r>
-            <w:proofErr w:type="spellStart"/>
-            <w:r>
-              <w:rPr>
-                <w:rFonts w:ascii="BRH Devanagari Extra" w:hAnsi="BRH Devanagari Extra" w:cs="BRH Devanagari Extra"/>
-                <w:color w:val="000000"/>
-                <w:sz w:val="40"/>
-                <w:szCs w:val="40"/>
-                <w:lang w:bidi="ml-IN"/>
-              </w:rPr>
-              <w:t>ÅprÉÉUÉåþWûÌiÉ</w:t>
-            </w:r>
-            <w:proofErr w:type="spellEnd"/>
-            <w:r>
-              <w:rPr>
-                <w:rFonts w:ascii="BRH Devanagari Extra" w:hAnsi="BRH Devanagari Extra" w:cs="BRH Devanagari Extra"/>
-                <w:color w:val="000000"/>
-                <w:sz w:val="40"/>
-                <w:szCs w:val="40"/>
-                <w:lang w:bidi="ml-IN"/>
-              </w:rPr>
-              <w:t xml:space="preserve"> | </w:t>
+            <w:r>
+              <w:rPr>
+                <w:rFonts w:ascii="BRH Malayalam Extra" w:hAnsi="BRH Malayalam Extra" w:cs="BRH Devanagari Extra"/>
+                <w:b/>
+                <w:color w:val="000000"/>
+                <w:sz w:val="32"/>
+                <w:szCs w:val="40"/>
+                <w:lang w:bidi="ml-IN"/>
+              </w:rPr>
+              <w:t>–</w:t>
+            </w:r>
+            <w:r>
+              <w:rPr>
+                <w:rFonts w:ascii="BRH Devanagari Extra" w:hAnsi="BRH Devanagari Extra" w:cs="BRH Devanagari Extra"/>
+                <w:color w:val="000000"/>
+                <w:sz w:val="40"/>
+                <w:szCs w:val="40"/>
+                <w:lang w:bidi="ml-IN"/>
+              </w:rPr>
+              <w:t xml:space="preserve">ÅprÉÉUÉåþWûÌiÉ | </w:t>
             </w:r>
           </w:p>
           <w:p>
@@ -4436,7 +4318,6 @@
               </w:rPr>
               <w:t>–</w:t>
             </w:r>
-            <w:proofErr w:type="spellStart"/>
             <w:r>
               <w:rPr>
                 <w:rFonts w:ascii="BRH Devanagari Extra" w:hAnsi="BRH Devanagari Extra" w:cs="BRH Devanagari Extra"/>
@@ -4458,7 +4339,6 @@
               </w:rPr>
               <w:t>ÌiÉ</w:t>
             </w:r>
-            <w:proofErr w:type="spellEnd"/>
             <w:r>
               <w:rPr>
                 <w:rFonts w:ascii="BRH Malayalam Extra" w:hAnsi="BRH Malayalam Extra" w:cs="BRH Devanagari Extra"/>
@@ -4479,29 +4359,7 @@
                 <w:szCs w:val="40"/>
                 <w:lang w:bidi="ml-IN"/>
               </w:rPr>
-              <w:t xml:space="preserve"> </w:t>
-            </w:r>
-            <w:proofErr w:type="spellStart"/>
-            <w:r>
-              <w:rPr>
-                <w:rFonts w:ascii="BRH Devanagari Extra" w:hAnsi="BRH Devanagari Extra" w:cs="BRH Devanagari Extra"/>
-                <w:color w:val="000000"/>
-                <w:sz w:val="40"/>
-                <w:szCs w:val="40"/>
-                <w:lang w:bidi="ml-IN"/>
-              </w:rPr>
-              <w:t>iÉxqÉÉÿiÉç</w:t>
-            </w:r>
-            <w:proofErr w:type="spellEnd"/>
-            <w:r>
-              <w:rPr>
-                <w:rFonts w:ascii="BRH Devanagari Extra" w:hAnsi="BRH Devanagari Extra" w:cs="BRH Devanagari Extra"/>
-                <w:color w:val="000000"/>
-                <w:sz w:val="40"/>
-                <w:szCs w:val="40"/>
-                <w:lang w:bidi="ml-IN"/>
-              </w:rPr>
-              <w:t xml:space="preserve"> |</w:t>
+              <w:t xml:space="preserve"> iÉxqÉÉÿiÉç |</w:t>
             </w:r>
           </w:p>
         </w:tc>
@@ -4634,51 +4492,16 @@
                 <w:szCs w:val="40"/>
               </w:rPr>
             </w:pPr>
-            <w:proofErr w:type="spellStart"/>
-            <w:r>
-              <w:rPr>
-                <w:rFonts w:ascii="BRH Devanagari Extra" w:hAnsi="BRH Devanagari Extra" w:cs="BRH Devanagari Extra"/>
-                <w:color w:val="000000"/>
-                <w:sz w:val="40"/>
-                <w:szCs w:val="40"/>
-                <w:lang w:bidi="ml-IN"/>
-              </w:rPr>
-              <w:t>wÉQèû</w:t>
-            </w:r>
-            <w:proofErr w:type="spellEnd"/>
-            <w:r>
-              <w:rPr>
-                <w:rFonts w:ascii="BRH Devanagari Extra" w:hAnsi="BRH Devanagari Extra" w:cs="BRH Devanagari Extra"/>
-                <w:color w:val="000000"/>
-                <w:sz w:val="40"/>
-                <w:szCs w:val="40"/>
-                <w:lang w:bidi="ml-IN"/>
-              </w:rPr>
-              <w:t xml:space="preserve"> </w:t>
-            </w:r>
-            <w:proofErr w:type="spellStart"/>
-            <w:r>
-              <w:rPr>
-                <w:rFonts w:ascii="BRH Devanagari Extra" w:hAnsi="BRH Devanagari Extra" w:cs="BRH Devanagari Extra"/>
-                <w:color w:val="000000"/>
-                <w:sz w:val="40"/>
-                <w:szCs w:val="40"/>
-                <w:lang w:bidi="ml-IN"/>
-              </w:rPr>
-              <w:t>uÉæ</w:t>
-            </w:r>
-            <w:proofErr w:type="spellEnd"/>
-            <w:r>
-              <w:rPr>
-                <w:rFonts w:ascii="BRH Devanagari Extra" w:hAnsi="BRH Devanagari Extra" w:cs="BRH Devanagari Extra"/>
-                <w:color w:val="000000"/>
-                <w:sz w:val="40"/>
-                <w:szCs w:val="40"/>
-                <w:lang w:bidi="ml-IN"/>
-              </w:rPr>
-              <w:t xml:space="preserve"> | </w:t>
-            </w:r>
-            <w:proofErr w:type="spellStart"/>
+            <w:r>
+              <w:rPr>
+                <w:rFonts w:ascii="BRH Devanagari Extra" w:hAnsi="BRH Devanagari Extra" w:cs="BRH Devanagari Extra"/>
+                <w:color w:val="000000"/>
+                <w:sz w:val="40"/>
+                <w:szCs w:val="40"/>
+                <w:lang w:bidi="ml-IN"/>
+              </w:rPr>
+              <w:t xml:space="preserve">wÉQèû uÉæ | </w:t>
+            </w:r>
             <w:r>
               <w:rPr>
                 <w:rFonts w:ascii="BRH Devanagari Extra" w:hAnsi="BRH Devanagari Extra" w:cs="BRH Devanagari Extra"/>
@@ -4690,7 +4513,6 @@
               </w:rPr>
               <w:t>uÉÉ</w:t>
             </w:r>
-            <w:proofErr w:type="spellEnd"/>
             <w:r>
               <w:rPr>
                 <w:rFonts w:ascii="BRH Malayalam Extra" w:hAnsi="BRH Malayalam Extra" w:cs="BRH Devanagari Extra"/>
@@ -4724,27 +4546,15 @@
               </w:rPr>
               <w:t>–</w:t>
             </w:r>
-            <w:proofErr w:type="spellStart"/>
-            <w:r>
-              <w:rPr>
-                <w:rFonts w:ascii="BRH Devanagari Extra" w:hAnsi="BRH Devanagari Extra" w:cs="BRH Devanagari Extra"/>
-                <w:color w:val="000000"/>
-                <w:sz w:val="40"/>
-                <w:szCs w:val="40"/>
-                <w:lang w:bidi="ml-IN"/>
-              </w:rPr>
-              <w:t>iÉuÉþÈ</w:t>
-            </w:r>
-            <w:proofErr w:type="spellEnd"/>
-            <w:r>
-              <w:rPr>
-                <w:rFonts w:ascii="BRH Devanagari Extra" w:hAnsi="BRH Devanagari Extra" w:cs="BRH Devanagari Extra"/>
-                <w:color w:val="000000"/>
-                <w:sz w:val="40"/>
-                <w:szCs w:val="40"/>
-                <w:lang w:bidi="ml-IN"/>
-              </w:rPr>
-              <w:t xml:space="preserve"> |</w:t>
+            <w:r>
+              <w:rPr>
+                <w:rFonts w:ascii="BRH Devanagari Extra" w:hAnsi="BRH Devanagari Extra" w:cs="BRH Devanagari Extra"/>
+                <w:color w:val="000000"/>
+                <w:sz w:val="40"/>
+                <w:szCs w:val="40"/>
+                <w:lang w:bidi="ml-IN"/>
+              </w:rPr>
+              <w:t>iÉuÉþÈ |</w:t>
             </w:r>
           </w:p>
         </w:tc>
@@ -4766,51 +4576,16 @@
                 <w:szCs w:val="40"/>
               </w:rPr>
             </w:pPr>
-            <w:proofErr w:type="spellStart"/>
-            <w:r>
-              <w:rPr>
-                <w:rFonts w:ascii="BRH Devanagari Extra" w:hAnsi="BRH Devanagari Extra" w:cs="BRH Devanagari Extra"/>
-                <w:color w:val="000000"/>
-                <w:sz w:val="40"/>
-                <w:szCs w:val="40"/>
-                <w:lang w:bidi="ml-IN"/>
-              </w:rPr>
-              <w:t>wÉQèû</w:t>
-            </w:r>
-            <w:proofErr w:type="spellEnd"/>
-            <w:r>
-              <w:rPr>
-                <w:rFonts w:ascii="BRH Devanagari Extra" w:hAnsi="BRH Devanagari Extra" w:cs="BRH Devanagari Extra"/>
-                <w:color w:val="000000"/>
-                <w:sz w:val="40"/>
-                <w:szCs w:val="40"/>
-                <w:lang w:bidi="ml-IN"/>
-              </w:rPr>
-              <w:t xml:space="preserve"> </w:t>
-            </w:r>
-            <w:proofErr w:type="spellStart"/>
-            <w:r>
-              <w:rPr>
-                <w:rFonts w:ascii="BRH Devanagari Extra" w:hAnsi="BRH Devanagari Extra" w:cs="BRH Devanagari Extra"/>
-                <w:color w:val="000000"/>
-                <w:sz w:val="40"/>
-                <w:szCs w:val="40"/>
-                <w:lang w:bidi="ml-IN"/>
-              </w:rPr>
-              <w:t>uÉæ</w:t>
-            </w:r>
-            <w:proofErr w:type="spellEnd"/>
-            <w:r>
-              <w:rPr>
-                <w:rFonts w:ascii="BRH Devanagari Extra" w:hAnsi="BRH Devanagari Extra" w:cs="BRH Devanagari Extra"/>
-                <w:color w:val="000000"/>
-                <w:sz w:val="40"/>
-                <w:szCs w:val="40"/>
-                <w:lang w:bidi="ml-IN"/>
-              </w:rPr>
-              <w:t xml:space="preserve"> | </w:t>
-            </w:r>
-            <w:proofErr w:type="spellStart"/>
+            <w:r>
+              <w:rPr>
+                <w:rFonts w:ascii="BRH Devanagari Extra" w:hAnsi="BRH Devanagari Extra" w:cs="BRH Devanagari Extra"/>
+                <w:color w:val="000000"/>
+                <w:sz w:val="40"/>
+                <w:szCs w:val="40"/>
+                <w:lang w:bidi="ml-IN"/>
+              </w:rPr>
+              <w:t xml:space="preserve">wÉQèû uÉæ | </w:t>
+            </w:r>
             <w:r>
               <w:rPr>
                 <w:rFonts w:ascii="BRH Devanagari Extra" w:hAnsi="BRH Devanagari Extra" w:cs="BRH Devanagari Extra"/>
@@ -4822,7 +4597,6 @@
               </w:rPr>
               <w:t>uÉÉ</w:t>
             </w:r>
-            <w:proofErr w:type="spellEnd"/>
             <w:r>
               <w:rPr>
                 <w:rFonts w:ascii="BRH Devanagari Extra" w:hAnsi="BRH Devanagari Extra" w:cs="BRH Devanagari Extra"/>
@@ -4844,27 +4618,15 @@
               </w:rPr>
               <w:t>–</w:t>
             </w:r>
-            <w:proofErr w:type="spellStart"/>
-            <w:r>
-              <w:rPr>
-                <w:rFonts w:ascii="BRH Devanagari Extra" w:hAnsi="BRH Devanagari Extra" w:cs="BRH Devanagari Extra"/>
-                <w:color w:val="000000"/>
-                <w:sz w:val="40"/>
-                <w:szCs w:val="40"/>
-                <w:lang w:bidi="ml-IN"/>
-              </w:rPr>
-              <w:t>iÉuÉþÈ</w:t>
-            </w:r>
-            <w:proofErr w:type="spellEnd"/>
-            <w:r>
-              <w:rPr>
-                <w:rFonts w:ascii="BRH Devanagari Extra" w:hAnsi="BRH Devanagari Extra" w:cs="BRH Devanagari Extra"/>
-                <w:color w:val="000000"/>
-                <w:sz w:val="40"/>
-                <w:szCs w:val="40"/>
-                <w:lang w:bidi="ml-IN"/>
-              </w:rPr>
-              <w:t xml:space="preserve"> |</w:t>
+            <w:r>
+              <w:rPr>
+                <w:rFonts w:ascii="BRH Devanagari Extra" w:hAnsi="BRH Devanagari Extra" w:cs="BRH Devanagari Extra"/>
+                <w:color w:val="000000"/>
+                <w:sz w:val="40"/>
+                <w:szCs w:val="40"/>
+                <w:lang w:bidi="ml-IN"/>
+              </w:rPr>
+              <w:t>iÉuÉþÈ |</w:t>
             </w:r>
           </w:p>
         </w:tc>
@@ -4902,7 +4664,6 @@
                 <w:sz w:val="28"/>
                 <w:szCs w:val="32"/>
               </w:rPr>
-              <w:lastRenderedPageBreak/>
               <w:t>T.S.5.6.9.1 – Kramam</w:t>
             </w:r>
           </w:p>
@@ -4999,68 +4760,25 @@
                 <w:lang w:val="en-IN" w:eastAsia="en-IN" w:bidi="ml-IN"/>
               </w:rPr>
             </w:pPr>
-            <w:proofErr w:type="spellStart"/>
-            <w:r>
-              <w:rPr>
-                <w:rFonts w:ascii="BRH Devanagari Extra" w:hAnsi="BRH Devanagari Extra" w:cs="BRH Devanagari Extra"/>
-                <w:sz w:val="40"/>
-                <w:szCs w:val="40"/>
-                <w:lang w:bidi="ml-IN"/>
-              </w:rPr>
-              <w:t>ÌlÉUç</w:t>
-            </w:r>
-            <w:proofErr w:type="spellEnd"/>
-            <w:r>
-              <w:rPr>
-                <w:rFonts w:ascii="BRH Devanagari Extra" w:hAnsi="BRH Devanagari Extra" w:cs="BRH Devanagari Extra"/>
-                <w:sz w:val="40"/>
-                <w:szCs w:val="40"/>
-                <w:lang w:bidi="ml-IN"/>
-              </w:rPr>
-              <w:t xml:space="preserve">. </w:t>
-            </w:r>
-            <w:proofErr w:type="spellStart"/>
-            <w:r>
-              <w:rPr>
-                <w:rFonts w:ascii="BRH Devanagari Extra" w:hAnsi="BRH Devanagari Extra" w:cs="BRH Devanagari Extra"/>
-                <w:sz w:val="40"/>
-                <w:szCs w:val="40"/>
-                <w:lang w:bidi="ml-IN"/>
-              </w:rPr>
-              <w:t>WûþhrÉÉiÉç</w:t>
-            </w:r>
-            <w:proofErr w:type="spellEnd"/>
-            <w:r>
-              <w:rPr>
-                <w:rFonts w:ascii="BRH Devanagari Extra" w:hAnsi="BRH Devanagari Extra" w:cs="BRH Devanagari Extra"/>
-                <w:sz w:val="40"/>
-                <w:szCs w:val="40"/>
-                <w:lang w:bidi="ml-IN"/>
-              </w:rPr>
-              <w:t xml:space="preserve"> | </w:t>
-            </w:r>
-            <w:proofErr w:type="spellStart"/>
-            <w:r>
-              <w:rPr>
-                <w:rFonts w:ascii="BRH Devanagari Extra" w:hAnsi="BRH Devanagari Extra" w:cs="BRH Devanagari Extra"/>
-                <w:sz w:val="40"/>
-                <w:szCs w:val="40"/>
-                <w:lang w:bidi="ml-IN"/>
-              </w:rPr>
-              <w:t>Wû</w:t>
-            </w:r>
-            <w:proofErr w:type="spellEnd"/>
-            <w:r>
-              <w:rPr>
-                <w:rFonts w:ascii="BRH Malayalam Extra" w:hAnsi="BRH Malayalam Extra" w:cs="BRH Devanagari Extra"/>
-                <w:b/>
-                <w:sz w:val="32"/>
-                <w:szCs w:val="40"/>
-                <w:lang w:bidi="ml-IN"/>
-              </w:rPr>
-              <w:t>–</w:t>
-            </w:r>
-            <w:proofErr w:type="spellStart"/>
+            <w:r>
+              <w:rPr>
+                <w:rFonts w:ascii="BRH Devanagari Extra" w:hAnsi="BRH Devanagari Extra" w:cs="BRH Devanagari Extra"/>
+                <w:sz w:val="40"/>
+                <w:szCs w:val="40"/>
+                <w:lang w:bidi="ml-IN"/>
+              </w:rPr>
+              <w:t>ÌlÉUç. WûþhrÉÉiÉç | Wû</w:t>
+            </w:r>
+            <w:r>
+              <w:rPr>
+                <w:rFonts w:ascii="BRH Malayalam Extra" w:hAnsi="BRH Malayalam Extra" w:cs="BRH Devanagari Extra"/>
+                <w:b/>
+                <w:sz w:val="32"/>
+                <w:szCs w:val="40"/>
+                <w:lang w:bidi="ml-IN"/>
+              </w:rPr>
+              <w:t>–</w:t>
+            </w:r>
             <w:r>
               <w:rPr>
                 <w:rFonts w:ascii="BRH Devanagari Extra" w:hAnsi="BRH Devanagari Extra" w:cs="BRH Devanagari Extra"/>
@@ -5071,7 +4789,6 @@
               </w:rPr>
               <w:t>lrÉÉ</w:t>
             </w:r>
-            <w:proofErr w:type="spellEnd"/>
             <w:r>
               <w:rPr>
                 <w:rFonts w:ascii="BRH Malayalam Extra" w:hAnsi="BRH Malayalam Extra" w:cs="BRH Devanagari Extra"/>
@@ -5083,45 +4800,14 @@
               </w:rPr>
               <w:t>–</w:t>
             </w:r>
-            <w:proofErr w:type="spellStart"/>
-            <w:r>
-              <w:rPr>
-                <w:rFonts w:ascii="BRH Devanagari Extra" w:hAnsi="BRH Devanagari Extra" w:cs="BRH Devanagari Extra"/>
-                <w:sz w:val="40"/>
-                <w:szCs w:val="40"/>
-                <w:lang w:bidi="ml-IN"/>
-              </w:rPr>
-              <w:t>jÉç</w:t>
-            </w:r>
-            <w:proofErr w:type="spellEnd"/>
-            <w:r>
-              <w:rPr>
-                <w:rFonts w:ascii="BRH Devanagari Extra" w:hAnsi="BRH Devanagari Extra" w:cs="BRH Devanagari Extra"/>
-                <w:sz w:val="40"/>
-                <w:szCs w:val="40"/>
-                <w:lang w:bidi="ml-IN"/>
-              </w:rPr>
-              <w:t xml:space="preserve"> </w:t>
-            </w:r>
-            <w:proofErr w:type="spellStart"/>
-            <w:r>
-              <w:rPr>
-                <w:rFonts w:ascii="BRH Devanagari Extra" w:hAnsi="BRH Devanagari Extra" w:cs="BRH Devanagari Extra"/>
-                <w:sz w:val="40"/>
-                <w:szCs w:val="40"/>
-                <w:lang w:bidi="ml-IN"/>
-              </w:rPr>
-              <w:t>wÉQÒûþ±ÉqÉqÉç</w:t>
-            </w:r>
-            <w:proofErr w:type="spellEnd"/>
-            <w:r>
-              <w:rPr>
-                <w:rFonts w:ascii="BRH Devanagari Extra" w:hAnsi="BRH Devanagari Extra" w:cs="BRH Devanagari Extra"/>
-                <w:sz w:val="40"/>
-                <w:szCs w:val="40"/>
-                <w:lang w:bidi="ml-IN"/>
-              </w:rPr>
-              <w:t xml:space="preserve"> |</w:t>
+            <w:r>
+              <w:rPr>
+                <w:rFonts w:ascii="BRH Devanagari Extra" w:hAnsi="BRH Devanagari Extra" w:cs="BRH Devanagari Extra"/>
+                <w:sz w:val="40"/>
+                <w:szCs w:val="40"/>
+                <w:lang w:bidi="ml-IN"/>
+              </w:rPr>
+              <w:t>jÉç wÉQÒûþ±ÉqÉqÉç |</w:t>
             </w:r>
           </w:p>
         </w:tc>
@@ -5144,57 +4830,15 @@
                 <w:lang w:val="en-IN" w:eastAsia="en-IN" w:bidi="ml-IN"/>
               </w:rPr>
             </w:pPr>
-            <w:proofErr w:type="spellStart"/>
-            <w:r>
-              <w:rPr>
-                <w:rFonts w:ascii="BRH Devanagari Extra" w:hAnsi="BRH Devanagari Extra" w:cs="BRH Devanagari Extra"/>
-                <w:sz w:val="40"/>
-                <w:szCs w:val="40"/>
-                <w:lang w:bidi="ml-IN"/>
-              </w:rPr>
-              <w:t>ÌlÉUç</w:t>
-            </w:r>
-            <w:proofErr w:type="spellEnd"/>
-            <w:r>
-              <w:rPr>
-                <w:rFonts w:ascii="BRH Devanagari Extra" w:hAnsi="BRH Devanagari Extra" w:cs="BRH Devanagari Extra"/>
-                <w:sz w:val="40"/>
-                <w:szCs w:val="40"/>
-                <w:lang w:bidi="ml-IN"/>
-              </w:rPr>
-              <w:t xml:space="preserve">. </w:t>
-            </w:r>
-            <w:proofErr w:type="spellStart"/>
-            <w:r>
-              <w:rPr>
-                <w:rFonts w:ascii="BRH Devanagari Extra" w:hAnsi="BRH Devanagari Extra" w:cs="BRH Devanagari Extra"/>
-                <w:sz w:val="40"/>
-                <w:szCs w:val="40"/>
-                <w:lang w:bidi="ml-IN"/>
-              </w:rPr>
-              <w:t>WûþhrÉÉiÉç</w:t>
-            </w:r>
-            <w:proofErr w:type="spellEnd"/>
-            <w:r>
-              <w:rPr>
-                <w:rFonts w:ascii="BRH Devanagari Extra" w:hAnsi="BRH Devanagari Extra" w:cs="BRH Devanagari Extra"/>
-                <w:sz w:val="40"/>
-                <w:szCs w:val="40"/>
-                <w:lang w:bidi="ml-IN"/>
-              </w:rPr>
-              <w:t xml:space="preserve"> | </w:t>
-            </w:r>
-            <w:proofErr w:type="spellStart"/>
-            <w:r>
-              <w:rPr>
-                <w:rFonts w:ascii="BRH Devanagari Extra" w:hAnsi="BRH Devanagari Extra" w:cs="BRH Devanagari Extra"/>
-                <w:sz w:val="40"/>
-                <w:szCs w:val="40"/>
-                <w:lang w:bidi="ml-IN"/>
-              </w:rPr>
-              <w:t>Wû</w:t>
-            </w:r>
-            <w:proofErr w:type="spellEnd"/>
+            <w:r>
+              <w:rPr>
+                <w:rFonts w:ascii="BRH Devanagari Extra" w:hAnsi="BRH Devanagari Extra" w:cs="BRH Devanagari Extra"/>
+                <w:sz w:val="40"/>
+                <w:szCs w:val="40"/>
+                <w:lang w:bidi="ml-IN"/>
+              </w:rPr>
+              <w:t>ÌlÉUç. WûþhrÉÉiÉç | Wû</w:t>
+            </w:r>
             <w:r>
               <w:rPr>
                 <w:rFonts w:ascii="BRH Malayalam Extra" w:hAnsi="BRH Malayalam Extra" w:cs="BRH Devanagari Extra"/>
@@ -5206,7 +4850,6 @@
               </w:rPr>
               <w:t>–</w:t>
             </w:r>
-            <w:proofErr w:type="spellStart"/>
             <w:r>
               <w:rPr>
                 <w:rFonts w:ascii="BRH Devanagari Extra" w:hAnsi="BRH Devanagari Extra" w:cs="BRH Devanagari Extra"/>
@@ -5217,56 +4860,24 @@
               </w:rPr>
               <w:t>hrÉÉ</w:t>
             </w:r>
-            <w:proofErr w:type="spellEnd"/>
-            <w:r>
-              <w:rPr>
-                <w:rFonts w:ascii="BRH Malayalam Extra" w:hAnsi="BRH Malayalam Extra" w:cs="BRH Devanagari Extra"/>
-                <w:b/>
-                <w:sz w:val="32"/>
-                <w:szCs w:val="40"/>
-                <w:lang w:bidi="ml-IN"/>
-              </w:rPr>
-              <w:t>–</w:t>
-            </w:r>
-            <w:proofErr w:type="spellStart"/>
-            <w:r>
-              <w:rPr>
-                <w:rFonts w:ascii="BRH Devanagari Extra" w:hAnsi="BRH Devanagari Extra" w:cs="BRH Devanagari Extra"/>
-                <w:sz w:val="40"/>
-                <w:szCs w:val="40"/>
-                <w:lang w:bidi="ml-IN"/>
-              </w:rPr>
-              <w:t>jÉç</w:t>
-            </w:r>
-            <w:proofErr w:type="spellEnd"/>
-            <w:r>
-              <w:rPr>
-                <w:rFonts w:ascii="BRH Devanagari Extra" w:hAnsi="BRH Devanagari Extra" w:cs="BRH Devanagari Extra"/>
-                <w:sz w:val="40"/>
-                <w:szCs w:val="40"/>
-                <w:lang w:bidi="ml-IN"/>
-              </w:rPr>
-              <w:t xml:space="preserve"> </w:t>
-            </w:r>
-            <w:proofErr w:type="spellStart"/>
-            <w:r>
-              <w:rPr>
-                <w:rFonts w:ascii="BRH Devanagari Extra" w:hAnsi="BRH Devanagari Extra" w:cs="BRH Devanagari Extra"/>
-                <w:sz w:val="40"/>
-                <w:szCs w:val="40"/>
-                <w:lang w:bidi="ml-IN"/>
-              </w:rPr>
-              <w:t>wÉQÒûþ±ÉqÉqÉç</w:t>
-            </w:r>
-            <w:proofErr w:type="spellEnd"/>
-            <w:r>
-              <w:rPr>
-                <w:rFonts w:ascii="BRH Devanagari Extra" w:hAnsi="BRH Devanagari Extra" w:cs="BRH Devanagari Extra"/>
-                <w:sz w:val="40"/>
-                <w:szCs w:val="40"/>
-                <w:lang w:bidi="ml-IN"/>
-              </w:rPr>
-              <w:t xml:space="preserve"> |</w:t>
+            <w:r>
+              <w:rPr>
+                <w:rFonts w:ascii="BRH Malayalam Extra" w:hAnsi="BRH Malayalam Extra" w:cs="BRH Devanagari Extra"/>
+                <w:b/>
+                <w:sz w:val="32"/>
+                <w:szCs w:val="40"/>
+                <w:lang w:bidi="ml-IN"/>
+              </w:rPr>
+              <w:t>–</w:t>
+            </w:r>
+            <w:r>
+              <w:rPr>
+                <w:rFonts w:ascii="BRH Devanagari Extra" w:hAnsi="BRH Devanagari Extra" w:cs="BRH Devanagari Extra"/>
+                <w:sz w:val="40"/>
+                <w:szCs w:val="40"/>
+                <w:lang w:bidi="ml-IN"/>
+              </w:rPr>
+              <w:t>jÉç wÉQÒûþ±ÉqÉqÉç |</w:t>
             </w:r>
           </w:p>
         </w:tc>
@@ -5399,7 +5010,6 @@
                 <w:szCs w:val="40"/>
               </w:rPr>
             </w:pPr>
-            <w:proofErr w:type="spellStart"/>
             <w:r>
               <w:rPr>
                 <w:rFonts w:ascii="BRH Devanagari Extra" w:hAnsi="BRH Devanagari Extra" w:cs="BRH Devanagari Extra"/>
@@ -5410,19 +5020,17 @@
               </w:rPr>
               <w:t>ÍcÉ</w:t>
             </w:r>
-            <w:proofErr w:type="spellEnd"/>
-            <w:r>
-              <w:rPr>
-                <w:rFonts w:ascii="BRH Malayalam Extra" w:hAnsi="BRH Malayalam Extra" w:cs="BRH Devanagari Extra"/>
-                <w:b/>
-                <w:color w:val="000000"/>
-                <w:sz w:val="32"/>
-                <w:szCs w:val="40"/>
-                <w:lang w:bidi="ml-IN"/>
-              </w:rPr>
-              <w:t>–</w:t>
-            </w:r>
-            <w:proofErr w:type="spellStart"/>
+            <w:r>
+              <w:rPr>
+                <w:rFonts w:ascii="BRH Malayalam Extra" w:hAnsi="BRH Malayalam Extra" w:cs="BRH Devanagari Extra"/>
+                <w:b/>
+                <w:color w:val="000000"/>
+                <w:sz w:val="32"/>
+                <w:szCs w:val="40"/>
+                <w:lang w:bidi="ml-IN"/>
+              </w:rPr>
+              <w:t>–</w:t>
+            </w:r>
             <w:r>
               <w:rPr>
                 <w:rFonts w:ascii="BRH Devanagari Extra" w:hAnsi="BRH Devanagari Extra" w:cs="BRH Devanagari Extra"/>
@@ -5433,39 +5041,26 @@
               </w:rPr>
               <w:t>YrÉÉ</w:t>
             </w:r>
-            <w:proofErr w:type="spellEnd"/>
-            <w:r>
-              <w:rPr>
-                <w:rFonts w:ascii="BRH Malayalam Extra" w:hAnsi="BRH Malayalam Extra" w:cs="BRH Devanagari Extra"/>
-                <w:b/>
-                <w:color w:val="000000"/>
-                <w:sz w:val="32"/>
-                <w:szCs w:val="40"/>
-                <w:lang w:bidi="ml-IN"/>
-              </w:rPr>
-              <w:t>–</w:t>
-            </w:r>
-            <w:proofErr w:type="spellStart"/>
-            <w:r>
-              <w:rPr>
-                <w:rFonts w:ascii="BRH Devanagari Extra" w:hAnsi="BRH Devanagari Extra" w:cs="BRH Devanagari Extra"/>
-                <w:color w:val="000000"/>
-                <w:sz w:val="40"/>
-                <w:szCs w:val="40"/>
-                <w:lang w:bidi="ml-IN"/>
-              </w:rPr>
-              <w:t>lÉqÉÌ¨Éþ</w:t>
-            </w:r>
-            <w:proofErr w:type="spellEnd"/>
-            <w:r>
-              <w:rPr>
-                <w:rFonts w:ascii="BRH Devanagari Extra" w:hAnsi="BRH Devanagari Extra" w:cs="BRH Devanagari Extra"/>
-                <w:color w:val="000000"/>
-                <w:sz w:val="40"/>
-                <w:szCs w:val="40"/>
-                <w:lang w:bidi="ml-IN"/>
-              </w:rPr>
-              <w:t xml:space="preserve"> | A</w:t>
+            <w:r>
+              <w:rPr>
+                <w:rFonts w:ascii="BRH Malayalam Extra" w:hAnsi="BRH Malayalam Extra" w:cs="BRH Devanagari Extra"/>
+                <w:b/>
+                <w:color w:val="000000"/>
+                <w:sz w:val="32"/>
+                <w:szCs w:val="40"/>
+                <w:lang w:bidi="ml-IN"/>
+              </w:rPr>
+              <w:t>–</w:t>
+            </w:r>
+            <w:r>
+              <w:rPr>
+                <w:rFonts w:ascii="BRH Devanagari Extra" w:hAnsi="BRH Devanagari Extra" w:cs="BRH Devanagari Extra"/>
+                <w:color w:val="000000"/>
+                <w:sz w:val="40"/>
+                <w:szCs w:val="40"/>
+                <w:lang w:bidi="ml-IN"/>
+              </w:rPr>
+              <w:t>lÉqÉÌ¨Éþ | A</w:t>
             </w:r>
             <w:r>
               <w:rPr>
@@ -5508,7 +5103,6 @@
                 <w:szCs w:val="40"/>
               </w:rPr>
             </w:pPr>
-            <w:proofErr w:type="spellStart"/>
             <w:r>
               <w:rPr>
                 <w:rFonts w:ascii="BRH Devanagari Extra" w:hAnsi="BRH Devanagari Extra" w:cs="BRH Devanagari Extra"/>
@@ -5519,19 +5113,17 @@
               </w:rPr>
               <w:t>ÍcÉ</w:t>
             </w:r>
-            <w:proofErr w:type="spellEnd"/>
-            <w:r>
-              <w:rPr>
-                <w:rFonts w:ascii="BRH Malayalam Extra" w:hAnsi="BRH Malayalam Extra" w:cs="BRH Devanagari Extra"/>
-                <w:b/>
-                <w:color w:val="000000"/>
-                <w:sz w:val="32"/>
-                <w:szCs w:val="40"/>
-                <w:lang w:bidi="ml-IN"/>
-              </w:rPr>
-              <w:t>–</w:t>
-            </w:r>
-            <w:proofErr w:type="spellStart"/>
+            <w:r>
+              <w:rPr>
+                <w:rFonts w:ascii="BRH Malayalam Extra" w:hAnsi="BRH Malayalam Extra" w:cs="BRH Devanagari Extra"/>
+                <w:b/>
+                <w:color w:val="000000"/>
+                <w:sz w:val="32"/>
+                <w:szCs w:val="40"/>
+                <w:lang w:bidi="ml-IN"/>
+              </w:rPr>
+              <w:t>–</w:t>
+            </w:r>
             <w:r>
               <w:rPr>
                 <w:rFonts w:ascii="BRH Devanagari Extra" w:hAnsi="BRH Devanagari Extra" w:cs="BRH Devanagari Extra"/>
@@ -5542,39 +5134,26 @@
               </w:rPr>
               <w:t>YrÉÉ</w:t>
             </w:r>
-            <w:proofErr w:type="spellEnd"/>
-            <w:r>
-              <w:rPr>
-                <w:rFonts w:ascii="BRH Malayalam Extra" w:hAnsi="BRH Malayalam Extra" w:cs="BRH Devanagari Extra"/>
-                <w:b/>
-                <w:color w:val="000000"/>
-                <w:sz w:val="32"/>
-                <w:szCs w:val="40"/>
-                <w:lang w:bidi="ml-IN"/>
-              </w:rPr>
-              <w:t>–</w:t>
-            </w:r>
-            <w:proofErr w:type="spellStart"/>
-            <w:r>
-              <w:rPr>
-                <w:rFonts w:ascii="BRH Devanagari Extra" w:hAnsi="BRH Devanagari Extra" w:cs="BRH Devanagari Extra"/>
-                <w:color w:val="000000"/>
-                <w:sz w:val="40"/>
-                <w:szCs w:val="40"/>
-                <w:lang w:bidi="ml-IN"/>
-              </w:rPr>
-              <w:t>lÉqÉÌ¨Éþ</w:t>
-            </w:r>
-            <w:proofErr w:type="spellEnd"/>
-            <w:r>
-              <w:rPr>
-                <w:rFonts w:ascii="BRH Devanagari Extra" w:hAnsi="BRH Devanagari Extra" w:cs="BRH Devanagari Extra"/>
-                <w:color w:val="000000"/>
-                <w:sz w:val="40"/>
-                <w:szCs w:val="40"/>
-                <w:lang w:bidi="ml-IN"/>
-              </w:rPr>
-              <w:t xml:space="preserve"> | A</w:t>
+            <w:r>
+              <w:rPr>
+                <w:rFonts w:ascii="BRH Malayalam Extra" w:hAnsi="BRH Malayalam Extra" w:cs="BRH Devanagari Extra"/>
+                <w:b/>
+                <w:color w:val="000000"/>
+                <w:sz w:val="32"/>
+                <w:szCs w:val="40"/>
+                <w:lang w:bidi="ml-IN"/>
+              </w:rPr>
+              <w:t>–</w:t>
+            </w:r>
+            <w:r>
+              <w:rPr>
+                <w:rFonts w:ascii="BRH Devanagari Extra" w:hAnsi="BRH Devanagari Extra" w:cs="BRH Devanagari Extra"/>
+                <w:color w:val="000000"/>
+                <w:sz w:val="40"/>
+                <w:szCs w:val="40"/>
+                <w:lang w:bidi="ml-IN"/>
+              </w:rPr>
+              <w:t>lÉqÉÌ¨Éþ | A</w:t>
             </w:r>
             <w:r>
               <w:rPr>
@@ -5739,7 +5318,6 @@
                 <w:lang w:val="en-IN" w:eastAsia="en-IN" w:bidi="ml-IN"/>
               </w:rPr>
             </w:pPr>
-            <w:proofErr w:type="spellStart"/>
             <w:r>
               <w:rPr>
                 <w:rFonts w:ascii="BRH Devanagari Extra" w:hAnsi="BRH Devanagari Extra" w:cs="BRH Devanagari Extra"/>
@@ -5750,19 +5328,17 @@
               </w:rPr>
               <w:t>zrÉå</w:t>
             </w:r>
-            <w:proofErr w:type="spellEnd"/>
-            <w:r>
-              <w:rPr>
-                <w:rFonts w:ascii="BRH Malayalam Extra" w:hAnsi="BRH Malayalam Extra" w:cs="BRH Devanagari Extra"/>
-                <w:b/>
-                <w:color w:val="000000"/>
-                <w:sz w:val="32"/>
-                <w:szCs w:val="40"/>
-                <w:lang w:bidi="ml-IN"/>
-              </w:rPr>
-              <w:t>–</w:t>
-            </w:r>
-            <w:proofErr w:type="spellStart"/>
+            <w:r>
+              <w:rPr>
+                <w:rFonts w:ascii="BRH Malayalam Extra" w:hAnsi="BRH Malayalam Extra" w:cs="BRH Devanagari Extra"/>
+                <w:b/>
+                <w:color w:val="000000"/>
+                <w:sz w:val="32"/>
+                <w:szCs w:val="40"/>
+                <w:lang w:bidi="ml-IN"/>
+              </w:rPr>
+              <w:t>–</w:t>
+            </w:r>
             <w:r>
               <w:rPr>
                 <w:rFonts w:ascii="BRH Devanagari Extra" w:hAnsi="BRH Devanagari Extra" w:cs="BRH Devanagari Extra"/>
@@ -5773,51 +5349,27 @@
               </w:rPr>
               <w:t>iÉÉ</w:t>
             </w:r>
-            <w:proofErr w:type="spellEnd"/>
-            <w:r>
-              <w:rPr>
-                <w:rFonts w:ascii="BRH Malayalam Extra" w:hAnsi="BRH Malayalam Extra" w:cs="BRH Devanagari Extra"/>
-                <w:b/>
-                <w:color w:val="000000"/>
-                <w:sz w:val="32"/>
-                <w:szCs w:val="40"/>
-                <w:lang w:bidi="ml-IN"/>
-              </w:rPr>
-              <w:t>–</w:t>
-            </w:r>
-            <w:r>
-              <w:rPr>
-                <w:rFonts w:ascii="BRH Devanagari Extra" w:hAnsi="BRH Devanagari Extra" w:cs="BRH Devanagari Extra"/>
-                <w:color w:val="000000"/>
-                <w:sz w:val="40"/>
-                <w:szCs w:val="40"/>
-                <w:lang w:bidi="ml-IN"/>
-              </w:rPr>
-              <w:t xml:space="preserve">¤É </w:t>
-            </w:r>
-            <w:proofErr w:type="spellStart"/>
-            <w:r>
-              <w:rPr>
-                <w:rFonts w:ascii="BRH Devanagari Extra" w:hAnsi="BRH Devanagari Extra" w:cs="BRH Devanagari Extra"/>
-                <w:color w:val="000000"/>
-                <w:sz w:val="40"/>
-                <w:szCs w:val="40"/>
-                <w:lang w:bidi="ml-IN"/>
-              </w:rPr>
-              <w:t>CÌiÉþ</w:t>
-            </w:r>
-            <w:proofErr w:type="spellEnd"/>
-            <w:r>
-              <w:rPr>
-                <w:rFonts w:ascii="BRH Devanagari Extra" w:hAnsi="BRH Devanagari Extra" w:cs="BRH Devanagari Extra"/>
-                <w:color w:val="000000"/>
-                <w:sz w:val="40"/>
-                <w:szCs w:val="40"/>
-                <w:lang w:bidi="ml-IN"/>
-              </w:rPr>
-              <w:t xml:space="preserve"> </w:t>
-            </w:r>
-            <w:proofErr w:type="spellStart"/>
+            <w:r>
+              <w:rPr>
+                <w:rFonts w:ascii="BRH Malayalam Extra" w:hAnsi="BRH Malayalam Extra" w:cs="BRH Devanagari Extra"/>
+                <w:b/>
+                <w:color w:val="000000"/>
+                <w:sz w:val="32"/>
+                <w:szCs w:val="40"/>
+                <w:lang w:bidi="ml-IN"/>
+              </w:rPr>
+              <w:t>–</w:t>
+            </w:r>
+            <w:r>
+              <w:rPr>
+                <w:rFonts w:ascii="BRH Devanagari Extra" w:hAnsi="BRH Devanagari Extra" w:cs="BRH Devanagari Extra"/>
+                <w:color w:val="000000"/>
+                <w:sz w:val="40"/>
+                <w:szCs w:val="40"/>
+                <w:lang w:bidi="ml-IN"/>
+              </w:rPr>
+              <w:t xml:space="preserve">¤É CÌiÉþ </w:t>
+            </w:r>
             <w:r>
               <w:rPr>
                 <w:rFonts w:ascii="BRH Devanagari Extra" w:hAnsi="BRH Devanagari Extra" w:cs="BRH Devanagari Extra"/>
@@ -5837,18 +5389,7 @@
                 <w:szCs w:val="40"/>
                 <w:lang w:bidi="ml-IN"/>
               </w:rPr>
-              <w:t>åiÉ</w:t>
-            </w:r>
-            <w:proofErr w:type="spellEnd"/>
-            <w:r>
-              <w:rPr>
-                <w:rFonts w:ascii="BRH Devanagari Extra" w:hAnsi="BRH Devanagari Extra" w:cs="BRH Devanagari Extra"/>
-                <w:color w:val="000000"/>
-                <w:sz w:val="40"/>
-                <w:szCs w:val="40"/>
-                <w:lang w:bidi="ml-IN"/>
-              </w:rPr>
-              <w:t xml:space="preserve"> - A</w:t>
+              <w:t>åiÉ - A</w:t>
             </w:r>
             <w:r>
               <w:rPr>
@@ -5892,7 +5433,6 @@
                 <w:lang w:val="en-IN" w:eastAsia="en-IN" w:bidi="ml-IN"/>
               </w:rPr>
             </w:pPr>
-            <w:proofErr w:type="spellStart"/>
             <w:r>
               <w:rPr>
                 <w:rFonts w:ascii="BRH Devanagari Extra" w:hAnsi="BRH Devanagari Extra" w:cs="BRH Devanagari Extra"/>
@@ -5903,19 +5443,17 @@
               </w:rPr>
               <w:t>zrÉå</w:t>
             </w:r>
-            <w:proofErr w:type="spellEnd"/>
-            <w:r>
-              <w:rPr>
-                <w:rFonts w:ascii="BRH Malayalam Extra" w:hAnsi="BRH Malayalam Extra" w:cs="BRH Devanagari Extra"/>
-                <w:b/>
-                <w:color w:val="000000"/>
-                <w:sz w:val="32"/>
-                <w:szCs w:val="40"/>
-                <w:lang w:bidi="ml-IN"/>
-              </w:rPr>
-              <w:t>–</w:t>
-            </w:r>
-            <w:proofErr w:type="spellStart"/>
+            <w:r>
+              <w:rPr>
+                <w:rFonts w:ascii="BRH Malayalam Extra" w:hAnsi="BRH Malayalam Extra" w:cs="BRH Devanagari Extra"/>
+                <w:b/>
+                <w:color w:val="000000"/>
+                <w:sz w:val="32"/>
+                <w:szCs w:val="40"/>
+                <w:lang w:bidi="ml-IN"/>
+              </w:rPr>
+              <w:t>–</w:t>
+            </w:r>
             <w:r>
               <w:rPr>
                 <w:rFonts w:ascii="BRH Devanagari Extra" w:hAnsi="BRH Devanagari Extra" w:cs="BRH Devanagari Extra"/>
@@ -5926,51 +5464,27 @@
               </w:rPr>
               <w:t>iÉÉ</w:t>
             </w:r>
-            <w:proofErr w:type="spellEnd"/>
-            <w:r>
-              <w:rPr>
-                <w:rFonts w:ascii="BRH Malayalam Extra" w:hAnsi="BRH Malayalam Extra" w:cs="BRH Devanagari Extra"/>
-                <w:b/>
-                <w:color w:val="000000"/>
-                <w:sz w:val="32"/>
-                <w:szCs w:val="40"/>
-                <w:lang w:bidi="ml-IN"/>
-              </w:rPr>
-              <w:t>–</w:t>
-            </w:r>
-            <w:r>
-              <w:rPr>
-                <w:rFonts w:ascii="BRH Devanagari Extra" w:hAnsi="BRH Devanagari Extra" w:cs="BRH Devanagari Extra"/>
-                <w:color w:val="000000"/>
-                <w:sz w:val="40"/>
-                <w:szCs w:val="40"/>
-                <w:lang w:bidi="ml-IN"/>
-              </w:rPr>
-              <w:t xml:space="preserve">¤É </w:t>
-            </w:r>
-            <w:proofErr w:type="spellStart"/>
-            <w:r>
-              <w:rPr>
-                <w:rFonts w:ascii="BRH Devanagari Extra" w:hAnsi="BRH Devanagari Extra" w:cs="BRH Devanagari Extra"/>
-                <w:color w:val="000000"/>
-                <w:sz w:val="40"/>
-                <w:szCs w:val="40"/>
-                <w:lang w:bidi="ml-IN"/>
-              </w:rPr>
-              <w:t>CÌiÉþ</w:t>
-            </w:r>
-            <w:proofErr w:type="spellEnd"/>
-            <w:r>
-              <w:rPr>
-                <w:rFonts w:ascii="BRH Devanagari Extra" w:hAnsi="BRH Devanagari Extra" w:cs="BRH Devanagari Extra"/>
-                <w:color w:val="000000"/>
-                <w:sz w:val="40"/>
-                <w:szCs w:val="40"/>
-                <w:lang w:bidi="ml-IN"/>
-              </w:rPr>
-              <w:t xml:space="preserve"> </w:t>
-            </w:r>
-            <w:proofErr w:type="spellStart"/>
+            <w:r>
+              <w:rPr>
+                <w:rFonts w:ascii="BRH Malayalam Extra" w:hAnsi="BRH Malayalam Extra" w:cs="BRH Devanagari Extra"/>
+                <w:b/>
+                <w:color w:val="000000"/>
+                <w:sz w:val="32"/>
+                <w:szCs w:val="40"/>
+                <w:lang w:bidi="ml-IN"/>
+              </w:rPr>
+              <w:t>–</w:t>
+            </w:r>
+            <w:r>
+              <w:rPr>
+                <w:rFonts w:ascii="BRH Devanagari Extra" w:hAnsi="BRH Devanagari Extra" w:cs="BRH Devanagari Extra"/>
+                <w:color w:val="000000"/>
+                <w:sz w:val="40"/>
+                <w:szCs w:val="40"/>
+                <w:lang w:bidi="ml-IN"/>
+              </w:rPr>
+              <w:t xml:space="preserve">¤É CÌiÉþ </w:t>
+            </w:r>
             <w:r>
               <w:rPr>
                 <w:rFonts w:ascii="BRH Devanagari Extra" w:hAnsi="BRH Devanagari Extra" w:cs="BRH Devanagari Extra"/>
@@ -5990,18 +5504,7 @@
                 <w:szCs w:val="40"/>
                 <w:lang w:bidi="ml-IN"/>
               </w:rPr>
-              <w:t>åiÉ</w:t>
-            </w:r>
-            <w:proofErr w:type="spellEnd"/>
-            <w:r>
-              <w:rPr>
-                <w:rFonts w:ascii="BRH Devanagari Extra" w:hAnsi="BRH Devanagari Extra" w:cs="BRH Devanagari Extra"/>
-                <w:color w:val="000000"/>
-                <w:sz w:val="40"/>
-                <w:szCs w:val="40"/>
-                <w:lang w:bidi="ml-IN"/>
-              </w:rPr>
-              <w:t xml:space="preserve"> - A</w:t>
+              <w:t>åiÉ - A</w:t>
             </w:r>
             <w:r>
               <w:rPr>
@@ -6060,19 +5563,8 @@
                 <w:sz w:val="28"/>
                 <w:szCs w:val="32"/>
               </w:rPr>
-              <w:t xml:space="preserve">T.S.5.6.13.1 – </w:t>
-            </w:r>
-            <w:proofErr w:type="spellStart"/>
-            <w:r>
-              <w:rPr>
-                <w:rFonts w:cs="Arial"/>
-                <w:b/>
-                <w:sz w:val="28"/>
-                <w:szCs w:val="32"/>
-              </w:rPr>
-              <w:t>Kramam</w:t>
-            </w:r>
-            <w:proofErr w:type="spellEnd"/>
+              <w:t>T.S.5.6.13.1 – Kramam</w:t>
+            </w:r>
           </w:p>
           <w:p>
             <w:pPr>
@@ -6167,7 +5659,6 @@
                 <w:lang w:val="en-IN" w:eastAsia="en-IN" w:bidi="ml-IN"/>
               </w:rPr>
             </w:pPr>
-            <w:proofErr w:type="spellStart"/>
             <w:r>
               <w:rPr>
                 <w:rFonts w:ascii="BRH Devanagari Extra" w:hAnsi="BRH Devanagari Extra" w:cs="BRH Devanagari Extra"/>
@@ -6178,19 +5669,17 @@
               </w:rPr>
               <w:t>ÍzÉ</w:t>
             </w:r>
-            <w:proofErr w:type="spellEnd"/>
-            <w:r>
-              <w:rPr>
-                <w:rFonts w:ascii="BRH Malayalam Extra" w:hAnsi="BRH Malayalam Extra" w:cs="BRH Devanagari Extra"/>
-                <w:b/>
-                <w:color w:val="000000"/>
-                <w:sz w:val="32"/>
-                <w:szCs w:val="40"/>
-                <w:lang w:bidi="ml-IN"/>
-              </w:rPr>
-              <w:t>–</w:t>
-            </w:r>
-            <w:proofErr w:type="spellStart"/>
+            <w:r>
+              <w:rPr>
+                <w:rFonts w:ascii="BRH Malayalam Extra" w:hAnsi="BRH Malayalam Extra" w:cs="BRH Devanagari Extra"/>
+                <w:b/>
+                <w:color w:val="000000"/>
+                <w:sz w:val="32"/>
+                <w:szCs w:val="40"/>
+                <w:lang w:bidi="ml-IN"/>
+              </w:rPr>
+              <w:t>–</w:t>
+            </w:r>
             <w:r>
               <w:rPr>
                 <w:rFonts w:ascii="BRH Devanagari Extra" w:hAnsi="BRH Devanagari Extra" w:cs="BRH Devanagari Extra"/>
@@ -6201,19 +5690,17 @@
               </w:rPr>
               <w:t>ÌiÉ</w:t>
             </w:r>
-            <w:proofErr w:type="spellEnd"/>
-            <w:r>
-              <w:rPr>
-                <w:rFonts w:ascii="BRH Malayalam Extra" w:hAnsi="BRH Malayalam Extra" w:cs="BRH Devanagari Extra"/>
-                <w:b/>
-                <w:color w:val="000000"/>
-                <w:sz w:val="32"/>
-                <w:szCs w:val="40"/>
-                <w:lang w:bidi="ml-IN"/>
-              </w:rPr>
-              <w:t>–</w:t>
-            </w:r>
-            <w:proofErr w:type="spellStart"/>
+            <w:r>
+              <w:rPr>
+                <w:rFonts w:ascii="BRH Malayalam Extra" w:hAnsi="BRH Malayalam Extra" w:cs="BRH Devanagari Extra"/>
+                <w:b/>
+                <w:color w:val="000000"/>
+                <w:sz w:val="32"/>
+                <w:szCs w:val="40"/>
+                <w:lang w:bidi="ml-IN"/>
+              </w:rPr>
+              <w:t>–</w:t>
+            </w:r>
             <w:r>
               <w:rPr>
                 <w:rFonts w:ascii="BRH Devanagari Extra" w:hAnsi="BRH Devanagari Extra" w:cs="BRH Devanagari Extra"/>
@@ -6235,82 +5722,15 @@
               </w:rPr>
               <w:t>lkÉë</w:t>
             </w:r>
-            <w:proofErr w:type="spellEnd"/>
-            <w:r>
-              <w:rPr>
-                <w:rFonts w:ascii="BRH Devanagari Extra" w:hAnsi="BRH Devanagari Extra" w:cs="BRH Devanagari Extra"/>
-                <w:color w:val="000000"/>
-                <w:sz w:val="40"/>
-                <w:szCs w:val="40"/>
-                <w:lang w:bidi="ml-IN"/>
-              </w:rPr>
-              <w:t xml:space="preserve"> </w:t>
-            </w:r>
-            <w:proofErr w:type="spellStart"/>
-            <w:r>
-              <w:rPr>
-                <w:rFonts w:ascii="BRH Devanagari Extra" w:hAnsi="BRH Devanagari Extra" w:cs="BRH Devanagari Extra"/>
-                <w:color w:val="000000"/>
-                <w:sz w:val="40"/>
-                <w:szCs w:val="40"/>
-                <w:lang w:bidi="ml-IN"/>
-              </w:rPr>
-              <w:t>CÌiÉþ</w:t>
-            </w:r>
-            <w:proofErr w:type="spellEnd"/>
-            <w:r>
-              <w:rPr>
-                <w:rFonts w:ascii="BRH Devanagari Extra" w:hAnsi="BRH Devanagari Extra" w:cs="BRH Devanagari Extra"/>
-                <w:color w:val="000000"/>
-                <w:sz w:val="40"/>
-                <w:szCs w:val="40"/>
-                <w:lang w:bidi="ml-IN"/>
-              </w:rPr>
-              <w:t xml:space="preserve"> </w:t>
-            </w:r>
-            <w:proofErr w:type="spellStart"/>
-            <w:r>
-              <w:rPr>
-                <w:rFonts w:ascii="BRH Devanagari Extra" w:hAnsi="BRH Devanagari Extra" w:cs="BRH Devanagari Extra"/>
-                <w:color w:val="000000"/>
-                <w:sz w:val="40"/>
-                <w:szCs w:val="40"/>
-                <w:lang w:bidi="ml-IN"/>
-              </w:rPr>
-              <w:t>ÍzÉÌiÉ</w:t>
-            </w:r>
-            <w:proofErr w:type="spellEnd"/>
-            <w:r>
-              <w:rPr>
-                <w:rFonts w:ascii="BRH Devanagari Extra" w:hAnsi="BRH Devanagari Extra" w:cs="BRH Devanagari Extra"/>
-                <w:color w:val="000000"/>
-                <w:sz w:val="40"/>
-                <w:szCs w:val="40"/>
-                <w:lang w:bidi="ml-IN"/>
-              </w:rPr>
-              <w:t xml:space="preserve"> - </w:t>
-            </w:r>
-            <w:proofErr w:type="spellStart"/>
-            <w:r>
-              <w:rPr>
-                <w:rFonts w:ascii="BRH Devanagari Extra" w:hAnsi="BRH Devanagari Extra" w:cs="BRH Devanagari Extra"/>
-                <w:color w:val="000000"/>
-                <w:sz w:val="40"/>
-                <w:szCs w:val="40"/>
-                <w:lang w:bidi="ml-IN"/>
-              </w:rPr>
-              <w:t>UlkÉëþÈ</w:t>
-            </w:r>
-            <w:proofErr w:type="spellEnd"/>
-            <w:r>
-              <w:rPr>
-                <w:rFonts w:ascii="BRH Devanagari Extra" w:hAnsi="BRH Devanagari Extra" w:cs="BRH Devanagari Extra"/>
-                <w:color w:val="000000"/>
-                <w:sz w:val="40"/>
-                <w:szCs w:val="40"/>
-                <w:lang w:bidi="ml-IN"/>
-              </w:rPr>
-              <w:t xml:space="preserve"> | </w:t>
+            <w:r>
+              <w:rPr>
+                <w:rFonts w:ascii="BRH Devanagari Extra" w:hAnsi="BRH Devanagari Extra" w:cs="BRH Devanagari Extra"/>
+                <w:color w:val="000000"/>
+                <w:sz w:val="40"/>
+                <w:szCs w:val="40"/>
+                <w:lang w:bidi="ml-IN"/>
+              </w:rPr>
+              <w:t xml:space="preserve"> CÌiÉþ ÍzÉÌiÉ - UlkÉëþÈ | </w:t>
             </w:r>
           </w:p>
         </w:tc>
@@ -6333,7 +5753,6 @@
                 <w:lang w:val="en-IN" w:eastAsia="en-IN" w:bidi="ml-IN"/>
               </w:rPr>
             </w:pPr>
-            <w:proofErr w:type="spellStart"/>
             <w:r>
               <w:rPr>
                 <w:rFonts w:ascii="BRH Devanagari Extra" w:hAnsi="BRH Devanagari Extra" w:cs="BRH Devanagari Extra"/>
@@ -6344,19 +5763,17 @@
               </w:rPr>
               <w:t>ÍzÉ</w:t>
             </w:r>
-            <w:proofErr w:type="spellEnd"/>
-            <w:r>
-              <w:rPr>
-                <w:rFonts w:ascii="BRH Malayalam Extra" w:hAnsi="BRH Malayalam Extra" w:cs="BRH Devanagari Extra"/>
-                <w:b/>
-                <w:color w:val="000000"/>
-                <w:sz w:val="32"/>
-                <w:szCs w:val="40"/>
-                <w:lang w:bidi="ml-IN"/>
-              </w:rPr>
-              <w:t>–</w:t>
-            </w:r>
-            <w:proofErr w:type="spellStart"/>
+            <w:r>
+              <w:rPr>
+                <w:rFonts w:ascii="BRH Malayalam Extra" w:hAnsi="BRH Malayalam Extra" w:cs="BRH Devanagari Extra"/>
+                <w:b/>
+                <w:color w:val="000000"/>
+                <w:sz w:val="32"/>
+                <w:szCs w:val="40"/>
+                <w:lang w:bidi="ml-IN"/>
+              </w:rPr>
+              <w:t>–</w:t>
+            </w:r>
             <w:r>
               <w:rPr>
                 <w:rFonts w:ascii="BRH Devanagari Extra" w:hAnsi="BRH Devanagari Extra" w:cs="BRH Devanagari Extra"/>
@@ -6367,19 +5784,17 @@
               </w:rPr>
               <w:t>ÌiÉ</w:t>
             </w:r>
-            <w:proofErr w:type="spellEnd"/>
-            <w:r>
-              <w:rPr>
-                <w:rFonts w:ascii="BRH Malayalam Extra" w:hAnsi="BRH Malayalam Extra" w:cs="BRH Devanagari Extra"/>
-                <w:b/>
-                <w:color w:val="000000"/>
-                <w:sz w:val="32"/>
-                <w:szCs w:val="40"/>
-                <w:lang w:bidi="ml-IN"/>
-              </w:rPr>
-              <w:t>–</w:t>
-            </w:r>
-            <w:proofErr w:type="spellStart"/>
+            <w:r>
+              <w:rPr>
+                <w:rFonts w:ascii="BRH Malayalam Extra" w:hAnsi="BRH Malayalam Extra" w:cs="BRH Devanagari Extra"/>
+                <w:b/>
+                <w:color w:val="000000"/>
+                <w:sz w:val="32"/>
+                <w:szCs w:val="40"/>
+                <w:lang w:bidi="ml-IN"/>
+              </w:rPr>
+              <w:t>–</w:t>
+            </w:r>
             <w:r>
               <w:rPr>
                 <w:rFonts w:ascii="BRH Devanagari Extra" w:hAnsi="BRH Devanagari Extra" w:cs="BRH Devanagari Extra"/>
@@ -6401,93 +5816,26 @@
               </w:rPr>
               <w:t>lkÉ</w:t>
             </w:r>
-            <w:proofErr w:type="spellEnd"/>
-            <w:r>
-              <w:rPr>
-                <w:rFonts w:ascii="BRH Malayalam Extra" w:hAnsi="BRH Malayalam Extra" w:cs="BRH Devanagari Extra"/>
-                <w:b/>
-                <w:color w:val="000000"/>
-                <w:sz w:val="32"/>
-                <w:szCs w:val="40"/>
-                <w:lang w:bidi="ml-IN"/>
-              </w:rPr>
-              <w:t>–</w:t>
-            </w:r>
-            <w:r>
-              <w:rPr>
-                <w:rFonts w:ascii="BRH Devanagari Extra" w:hAnsi="BRH Devanagari Extra" w:cs="BRH Devanagari Extra"/>
-                <w:color w:val="000000"/>
-                <w:sz w:val="40"/>
-                <w:szCs w:val="40"/>
-                <w:lang w:bidi="ml-IN"/>
-              </w:rPr>
-              <w:t xml:space="preserve">ë </w:t>
-            </w:r>
-            <w:proofErr w:type="spellStart"/>
-            <w:r>
-              <w:rPr>
-                <w:rFonts w:ascii="BRH Devanagari Extra" w:hAnsi="BRH Devanagari Extra" w:cs="BRH Devanagari Extra"/>
-                <w:color w:val="000000"/>
-                <w:sz w:val="40"/>
-                <w:szCs w:val="40"/>
-                <w:lang w:bidi="ml-IN"/>
-              </w:rPr>
-              <w:t>CÌiÉþ</w:t>
-            </w:r>
-            <w:proofErr w:type="spellEnd"/>
-            <w:r>
-              <w:rPr>
-                <w:rFonts w:ascii="BRH Devanagari Extra" w:hAnsi="BRH Devanagari Extra" w:cs="BRH Devanagari Extra"/>
-                <w:color w:val="000000"/>
-                <w:sz w:val="40"/>
-                <w:szCs w:val="40"/>
-                <w:lang w:bidi="ml-IN"/>
-              </w:rPr>
-              <w:t xml:space="preserve"> </w:t>
-            </w:r>
-            <w:proofErr w:type="spellStart"/>
-            <w:r>
-              <w:rPr>
-                <w:rFonts w:ascii="BRH Devanagari Extra" w:hAnsi="BRH Devanagari Extra" w:cs="BRH Devanagari Extra"/>
-                <w:color w:val="000000"/>
-                <w:sz w:val="40"/>
-                <w:szCs w:val="40"/>
-                <w:lang w:bidi="ml-IN"/>
-              </w:rPr>
-              <w:t>ÍzÉÌiÉ</w:t>
-            </w:r>
-            <w:proofErr w:type="spellEnd"/>
-            <w:r>
-              <w:rPr>
-                <w:rFonts w:ascii="BRH Devanagari Extra" w:hAnsi="BRH Devanagari Extra" w:cs="BRH Devanagari Extra"/>
-                <w:color w:val="000000"/>
-                <w:sz w:val="40"/>
-                <w:szCs w:val="40"/>
-                <w:lang w:bidi="ml-IN"/>
-              </w:rPr>
-              <w:t xml:space="preserve"> - </w:t>
-            </w:r>
-            <w:proofErr w:type="spellStart"/>
-            <w:r>
-              <w:rPr>
-                <w:rFonts w:ascii="BRH Devanagari Extra" w:hAnsi="BRH Devanagari Extra" w:cs="BRH Devanagari Extra"/>
-                <w:color w:val="000000"/>
-                <w:sz w:val="40"/>
-                <w:szCs w:val="40"/>
-                <w:lang w:bidi="ml-IN"/>
-              </w:rPr>
-              <w:t>UlkÉëþÈ</w:t>
-            </w:r>
-            <w:proofErr w:type="spellEnd"/>
-            <w:r>
-              <w:rPr>
-                <w:rFonts w:ascii="BRH Devanagari Extra" w:hAnsi="BRH Devanagari Extra" w:cs="BRH Devanagari Extra"/>
-                <w:color w:val="000000"/>
-                <w:sz w:val="40"/>
-                <w:szCs w:val="40"/>
-                <w:lang w:bidi="ml-IN"/>
-              </w:rPr>
-              <w:t xml:space="preserve"> |</w:t>
+            <w:r>
+              <w:rPr>
+                <w:rFonts w:ascii="BRH Malayalam Extra" w:hAnsi="BRH Malayalam Extra" w:cs="BRH Devanagari Extra"/>
+                <w:b/>
+                <w:color w:val="000000"/>
+                <w:sz w:val="32"/>
+                <w:szCs w:val="40"/>
+                <w:lang w:bidi="ml-IN"/>
+              </w:rPr>
+              <w:t>–</w:t>
+            </w:r>
+            <w:r>
+              <w:rPr>
+                <w:rFonts w:ascii="BRH Devanagari Extra" w:hAnsi="BRH Devanagari Extra" w:cs="BRH Devanagari Extra"/>
+                <w:color w:val="000000"/>
+                <w:sz w:val="40"/>
+                <w:szCs w:val="40"/>
+                <w:lang w:bidi="ml-IN"/>
+              </w:rPr>
+              <w:t>ë CÌiÉþ ÍzÉÌiÉ - UlkÉëþÈ |</w:t>
             </w:r>
           </w:p>
         </w:tc>
@@ -6579,6 +5927,7 @@
                 <w:sz w:val="28"/>
                 <w:szCs w:val="32"/>
               </w:rPr>
+              <w:lastRenderedPageBreak/>
               <w:t>Panchaati No</w:t>
             </w:r>
             <w:r>
@@ -6619,15 +5968,15 @@
                 <w:lang w:bidi="ml-IN"/>
               </w:rPr>
             </w:pPr>
-            <w:proofErr w:type="spellStart"/>
-            <w:r>
-              <w:rPr>
-                <w:rFonts w:ascii="BRH Devanagari Extra" w:hAnsi="BRH Devanagari Extra" w:cs="BRH Devanagari Extra"/>
-                <w:color w:val="000000"/>
-                <w:sz w:val="40"/>
-                <w:szCs w:val="40"/>
-                <w:lang w:bidi="ml-IN"/>
-              </w:rPr>
+            <w:r>
+              <w:rPr>
+                <w:rFonts w:ascii="BRH Devanagari Extra" w:hAnsi="BRH Devanagari Extra" w:cs="BRH Devanagari Extra"/>
+                <w:color w:val="000000"/>
+                <w:sz w:val="40"/>
+                <w:szCs w:val="40"/>
+                <w:lang w:bidi="ml-IN"/>
+              </w:rPr>
+              <w:lastRenderedPageBreak/>
               <w:t>UÉ</w:t>
             </w:r>
             <w:r>
@@ -6650,39 +5999,26 @@
               </w:rPr>
               <w:t>ÌWûþhÉÏ</w:t>
             </w:r>
-            <w:proofErr w:type="spellEnd"/>
-            <w:r>
-              <w:rPr>
-                <w:rFonts w:ascii="BRH Malayalam Extra" w:hAnsi="BRH Malayalam Extra" w:cs="BRH Devanagari Extra"/>
-                <w:b/>
-                <w:color w:val="000000"/>
-                <w:sz w:val="32"/>
-                <w:szCs w:val="40"/>
-                <w:lang w:bidi="ml-IN"/>
-              </w:rPr>
-              <w:t>–</w:t>
-            </w:r>
-            <w:proofErr w:type="spellStart"/>
-            <w:r>
-              <w:rPr>
-                <w:rFonts w:ascii="BRH Devanagari Extra" w:hAnsi="BRH Devanagari Extra" w:cs="BRH Devanagari Extra"/>
-                <w:color w:val="000000"/>
-                <w:sz w:val="40"/>
-                <w:szCs w:val="40"/>
-                <w:lang w:bidi="ml-IN"/>
-              </w:rPr>
-              <w:t>x§rÉurÉþÈ</w:t>
-            </w:r>
-            <w:proofErr w:type="spellEnd"/>
-            <w:r>
-              <w:rPr>
-                <w:rFonts w:ascii="BRH Devanagari Extra" w:hAnsi="BRH Devanagari Extra" w:cs="BRH Devanagari Extra"/>
-                <w:color w:val="000000"/>
-                <w:sz w:val="40"/>
-                <w:szCs w:val="40"/>
-                <w:lang w:bidi="ml-IN"/>
-              </w:rPr>
-              <w:t xml:space="preserve"> | </w:t>
+            <w:r>
+              <w:rPr>
+                <w:rFonts w:ascii="BRH Malayalam Extra" w:hAnsi="BRH Malayalam Extra" w:cs="BRH Devanagari Extra"/>
+                <w:b/>
+                <w:color w:val="000000"/>
+                <w:sz w:val="32"/>
+                <w:szCs w:val="40"/>
+                <w:lang w:bidi="ml-IN"/>
+              </w:rPr>
+              <w:t>–</w:t>
+            </w:r>
+            <w:r>
+              <w:rPr>
+                <w:rFonts w:ascii="BRH Devanagari Extra" w:hAnsi="BRH Devanagari Extra" w:cs="BRH Devanagari Extra"/>
+                <w:color w:val="000000"/>
+                <w:sz w:val="40"/>
+                <w:szCs w:val="40"/>
+                <w:lang w:bidi="ml-IN"/>
+              </w:rPr>
+              <w:t xml:space="preserve">x§rÉurÉþÈ | </w:t>
             </w:r>
             <w:r>
               <w:rPr>
@@ -6693,9 +6029,55 @@
                 <w:highlight w:val="yellow"/>
                 <w:lang w:bidi="ml-IN"/>
               </w:rPr>
-              <w:t>§</w:t>
-            </w:r>
-            <w:proofErr w:type="spellStart"/>
+              <w:t>§É</w:t>
+            </w:r>
+            <w:r>
+              <w:rPr>
+                <w:rFonts w:ascii="BRH Devanagari Extra" w:hAnsi="BRH Devanagari Extra" w:cs="BRH Devanagari Extra"/>
+                <w:color w:val="000000"/>
+                <w:sz w:val="40"/>
+                <w:szCs w:val="40"/>
+                <w:lang w:bidi="ml-IN"/>
+              </w:rPr>
+              <w:t>urÉ</w:t>
+            </w:r>
+            <w:r>
+              <w:rPr>
+                <w:rFonts w:ascii="BRH Malayalam Extra" w:hAnsi="BRH Malayalam Extra" w:cs="BRH Devanagari Extra"/>
+                <w:b/>
+                <w:color w:val="000000"/>
+                <w:sz w:val="32"/>
+                <w:szCs w:val="40"/>
+                <w:lang w:bidi="ml-IN"/>
+              </w:rPr>
+              <w:t>–</w:t>
+            </w:r>
+            <w:r>
+              <w:rPr>
+                <w:rFonts w:ascii="BRH Devanagari Extra" w:hAnsi="BRH Devanagari Extra" w:cs="BRH Devanagari Extra"/>
+                <w:color w:val="000000"/>
+                <w:sz w:val="40"/>
+                <w:szCs w:val="40"/>
+                <w:lang w:bidi="ml-IN"/>
+              </w:rPr>
+              <w:t xml:space="preserve">xiÉÉÈ | </w:t>
+            </w:r>
+          </w:p>
+          <w:p>
+            <w:pPr>
+              <w:widowControl w:val="0"/>
+              <w:autoSpaceDE w:val="0"/>
+              <w:autoSpaceDN w:val="0"/>
+              <w:adjustRightInd w:val="0"/>
+              <w:spacing w:before="0" w:line="240" w:lineRule="auto"/>
+              <w:rPr>
+                <w:rFonts w:ascii="BRH Malayalam Extra" w:eastAsia="Times New Roman" w:hAnsi="BRH Malayalam Extra" w:cs="BRH Malayalam Extra"/>
+                <w:color w:val="000000"/>
+                <w:sz w:val="40"/>
+                <w:szCs w:val="40"/>
+                <w:lang w:val="en-IN" w:eastAsia="en-IN" w:bidi="ml-IN"/>
+              </w:rPr>
+            </w:pPr>
             <w:r>
               <w:rPr>
                 <w:rFonts w:ascii="BRH Devanagari Extra" w:hAnsi="BRH Devanagari Extra" w:cs="BRH Devanagari Extra"/>
@@ -6705,7 +6087,8 @@
                 <w:highlight w:val="yellow"/>
                 <w:lang w:bidi="ml-IN"/>
               </w:rPr>
-              <w:t>É</w:t>
+              <w:lastRenderedPageBreak/>
+              <w:t>§É</w:t>
             </w:r>
             <w:r>
               <w:rPr>
@@ -6717,154 +6100,26 @@
               </w:rPr>
               <w:t>urÉ</w:t>
             </w:r>
-            <w:proofErr w:type="spellEnd"/>
-            <w:r>
-              <w:rPr>
-                <w:rFonts w:ascii="BRH Malayalam Extra" w:hAnsi="BRH Malayalam Extra" w:cs="BRH Devanagari Extra"/>
-                <w:b/>
-                <w:color w:val="000000"/>
-                <w:sz w:val="32"/>
-                <w:szCs w:val="40"/>
-                <w:lang w:bidi="ml-IN"/>
-              </w:rPr>
-              <w:t>–</w:t>
-            </w:r>
-            <w:proofErr w:type="spellStart"/>
-            <w:r>
-              <w:rPr>
-                <w:rFonts w:ascii="BRH Devanagari Extra" w:hAnsi="BRH Devanagari Extra" w:cs="BRH Devanagari Extra"/>
-                <w:color w:val="000000"/>
-                <w:sz w:val="40"/>
-                <w:szCs w:val="40"/>
-                <w:lang w:bidi="ml-IN"/>
-              </w:rPr>
-              <w:t>xiÉÉÈ</w:t>
-            </w:r>
-            <w:proofErr w:type="spellEnd"/>
-            <w:r>
-              <w:rPr>
-                <w:rFonts w:ascii="BRH Devanagari Extra" w:hAnsi="BRH Devanagari Extra" w:cs="BRH Devanagari Extra"/>
-                <w:color w:val="000000"/>
-                <w:sz w:val="40"/>
-                <w:szCs w:val="40"/>
-                <w:lang w:bidi="ml-IN"/>
-              </w:rPr>
-              <w:t xml:space="preserve"> | </w:t>
-            </w:r>
-          </w:p>
-          <w:p>
-            <w:pPr>
-              <w:widowControl w:val="0"/>
-              <w:autoSpaceDE w:val="0"/>
-              <w:autoSpaceDN w:val="0"/>
-              <w:adjustRightInd w:val="0"/>
-              <w:spacing w:before="0" w:line="240" w:lineRule="auto"/>
-              <w:rPr>
-                <w:rFonts w:ascii="BRH Malayalam Extra" w:eastAsia="Times New Roman" w:hAnsi="BRH Malayalam Extra" w:cs="BRH Malayalam Extra"/>
-                <w:color w:val="000000"/>
-                <w:sz w:val="40"/>
-                <w:szCs w:val="40"/>
-                <w:lang w:val="en-IN" w:eastAsia="en-IN" w:bidi="ml-IN"/>
-              </w:rPr>
-            </w:pPr>
-            <w:r>
-              <w:rPr>
-                <w:rFonts w:ascii="BRH Devanagari Extra" w:hAnsi="BRH Devanagari Extra" w:cs="BRH Devanagari Extra"/>
-                <w:color w:val="000000"/>
-                <w:sz w:val="40"/>
-                <w:szCs w:val="40"/>
-                <w:highlight w:val="yellow"/>
-                <w:lang w:bidi="ml-IN"/>
-              </w:rPr>
-              <w:t>§</w:t>
-            </w:r>
-            <w:proofErr w:type="spellStart"/>
-            <w:r>
-              <w:rPr>
-                <w:rFonts w:ascii="BRH Devanagari Extra" w:hAnsi="BRH Devanagari Extra" w:cs="BRH Devanagari Extra"/>
-                <w:color w:val="000000"/>
-                <w:sz w:val="40"/>
-                <w:szCs w:val="40"/>
-                <w:highlight w:val="yellow"/>
-                <w:lang w:bidi="ml-IN"/>
-              </w:rPr>
-              <w:t>É</w:t>
-            </w:r>
-            <w:r>
-              <w:rPr>
-                <w:rFonts w:ascii="BRH Devanagari Extra" w:hAnsi="BRH Devanagari Extra" w:cs="BRH Devanagari Extra"/>
-                <w:color w:val="000000"/>
-                <w:sz w:val="40"/>
-                <w:szCs w:val="40"/>
-                <w:lang w:bidi="ml-IN"/>
-              </w:rPr>
-              <w:t>urÉ</w:t>
-            </w:r>
-            <w:proofErr w:type="spellEnd"/>
-            <w:r>
-              <w:rPr>
-                <w:rFonts w:ascii="BRH Malayalam Extra" w:hAnsi="BRH Malayalam Extra" w:cs="BRH Devanagari Extra"/>
-                <w:b/>
-                <w:color w:val="000000"/>
-                <w:sz w:val="32"/>
-                <w:szCs w:val="40"/>
-                <w:lang w:bidi="ml-IN"/>
-              </w:rPr>
-              <w:t>–</w:t>
-            </w:r>
-            <w:r>
-              <w:rPr>
-                <w:rFonts w:ascii="BRH Devanagari Extra" w:hAnsi="BRH Devanagari Extra" w:cs="BRH Devanagari Extra"/>
-                <w:color w:val="000000"/>
-                <w:sz w:val="40"/>
-                <w:szCs w:val="40"/>
-                <w:lang w:bidi="ml-IN"/>
-              </w:rPr>
-              <w:t xml:space="preserve"> </w:t>
-            </w:r>
-            <w:proofErr w:type="spellStart"/>
-            <w:r>
-              <w:rPr>
-                <w:rFonts w:ascii="BRH Devanagari Extra" w:hAnsi="BRH Devanagari Extra" w:cs="BRH Devanagari Extra"/>
-                <w:color w:val="000000"/>
-                <w:sz w:val="40"/>
-                <w:szCs w:val="40"/>
-                <w:lang w:bidi="ml-IN"/>
-              </w:rPr>
-              <w:t>CÌiÉþ</w:t>
-            </w:r>
-            <w:proofErr w:type="spellEnd"/>
-            <w:r>
-              <w:rPr>
-                <w:rFonts w:ascii="BRH Devanagari Extra" w:hAnsi="BRH Devanagari Extra" w:cs="BRH Devanagari Extra"/>
-                <w:color w:val="000000"/>
-                <w:sz w:val="40"/>
-                <w:szCs w:val="40"/>
-                <w:lang w:bidi="ml-IN"/>
-              </w:rPr>
-              <w:t xml:space="preserve"> Ì§É - </w:t>
-            </w:r>
-            <w:proofErr w:type="spellStart"/>
-            <w:r>
-              <w:rPr>
-                <w:rFonts w:ascii="BRH Devanagari Extra" w:hAnsi="BRH Devanagari Extra" w:cs="BRH Devanagari Extra"/>
-                <w:color w:val="000000"/>
-                <w:sz w:val="40"/>
-                <w:szCs w:val="40"/>
-                <w:lang w:bidi="ml-IN"/>
-              </w:rPr>
-              <w:t>AurÉþÈ</w:t>
-            </w:r>
-            <w:proofErr w:type="spellEnd"/>
-            <w:r>
-              <w:rPr>
-                <w:rFonts w:ascii="BRH Devanagari Extra" w:hAnsi="BRH Devanagari Extra" w:cs="BRH Devanagari Extra"/>
-                <w:color w:val="000000"/>
-                <w:sz w:val="40"/>
-                <w:szCs w:val="40"/>
-                <w:lang w:bidi="ml-IN"/>
-              </w:rPr>
-              <w:t xml:space="preserve"> |</w:t>
+            <w:r>
+              <w:rPr>
+                <w:rFonts w:ascii="BRH Malayalam Extra" w:hAnsi="BRH Malayalam Extra" w:cs="BRH Devanagari Extra"/>
+                <w:b/>
+                <w:color w:val="000000"/>
+                <w:sz w:val="32"/>
+                <w:szCs w:val="40"/>
+                <w:lang w:bidi="ml-IN"/>
+              </w:rPr>
+              <w:t>–</w:t>
+            </w:r>
+            <w:r>
+              <w:rPr>
+                <w:rFonts w:ascii="BRH Devanagari Extra" w:hAnsi="BRH Devanagari Extra" w:cs="BRH Devanagari Extra"/>
+                <w:color w:val="000000"/>
+                <w:sz w:val="40"/>
+                <w:szCs w:val="40"/>
+                <w:lang w:bidi="ml-IN"/>
+              </w:rPr>
+              <w:t xml:space="preserve"> CÌiÉþ Ì§É - AurÉþÈ |</w:t>
             </w:r>
           </w:p>
         </w:tc>
@@ -6887,15 +6142,15 @@
                 <w:lang w:bidi="ml-IN"/>
               </w:rPr>
             </w:pPr>
-            <w:proofErr w:type="spellStart"/>
-            <w:r>
-              <w:rPr>
-                <w:rFonts w:ascii="BRH Devanagari Extra" w:hAnsi="BRH Devanagari Extra" w:cs="BRH Devanagari Extra"/>
-                <w:color w:val="000000"/>
-                <w:sz w:val="40"/>
-                <w:szCs w:val="40"/>
-                <w:lang w:bidi="ml-IN"/>
-              </w:rPr>
+            <w:r>
+              <w:rPr>
+                <w:rFonts w:ascii="BRH Devanagari Extra" w:hAnsi="BRH Devanagari Extra" w:cs="BRH Devanagari Extra"/>
+                <w:color w:val="000000"/>
+                <w:sz w:val="40"/>
+                <w:szCs w:val="40"/>
+                <w:lang w:bidi="ml-IN"/>
+              </w:rPr>
+              <w:lastRenderedPageBreak/>
               <w:t>UÉ</w:t>
             </w:r>
             <w:r>
@@ -6918,39 +6173,26 @@
               </w:rPr>
               <w:t>ÌWûþhÉÏ</w:t>
             </w:r>
-            <w:proofErr w:type="spellEnd"/>
-            <w:r>
-              <w:rPr>
-                <w:rFonts w:ascii="BRH Malayalam Extra" w:hAnsi="BRH Malayalam Extra" w:cs="BRH Devanagari Extra"/>
-                <w:b/>
-                <w:color w:val="000000"/>
-                <w:sz w:val="32"/>
-                <w:szCs w:val="40"/>
-                <w:lang w:bidi="ml-IN"/>
-              </w:rPr>
-              <w:t>–</w:t>
-            </w:r>
-            <w:proofErr w:type="spellStart"/>
-            <w:r>
-              <w:rPr>
-                <w:rFonts w:ascii="BRH Devanagari Extra" w:hAnsi="BRH Devanagari Extra" w:cs="BRH Devanagari Extra"/>
-                <w:color w:val="000000"/>
-                <w:sz w:val="40"/>
-                <w:szCs w:val="40"/>
-                <w:lang w:bidi="ml-IN"/>
-              </w:rPr>
-              <w:t>x§rÉurÉþÈ</w:t>
-            </w:r>
-            <w:proofErr w:type="spellEnd"/>
-            <w:r>
-              <w:rPr>
-                <w:rFonts w:ascii="BRH Devanagari Extra" w:hAnsi="BRH Devanagari Extra" w:cs="BRH Devanagari Extra"/>
-                <w:color w:val="000000"/>
-                <w:sz w:val="40"/>
-                <w:szCs w:val="40"/>
-                <w:lang w:bidi="ml-IN"/>
-              </w:rPr>
-              <w:t xml:space="preserve"> | </w:t>
+            <w:r>
+              <w:rPr>
+                <w:rFonts w:ascii="BRH Malayalam Extra" w:hAnsi="BRH Malayalam Extra" w:cs="BRH Devanagari Extra"/>
+                <w:b/>
+                <w:color w:val="000000"/>
+                <w:sz w:val="32"/>
+                <w:szCs w:val="40"/>
+                <w:lang w:bidi="ml-IN"/>
+              </w:rPr>
+              <w:t>–</w:t>
+            </w:r>
+            <w:r>
+              <w:rPr>
+                <w:rFonts w:ascii="BRH Devanagari Extra" w:hAnsi="BRH Devanagari Extra" w:cs="BRH Devanagari Extra"/>
+                <w:color w:val="000000"/>
+                <w:sz w:val="40"/>
+                <w:szCs w:val="40"/>
+                <w:lang w:bidi="ml-IN"/>
+              </w:rPr>
+              <w:t xml:space="preserve">x§rÉurÉþÈ | </w:t>
             </w:r>
             <w:r>
               <w:rPr>
@@ -6960,9 +6202,55 @@
                 <w:szCs w:val="40"/>
                 <w:highlight w:val="green"/>
               </w:rPr>
-              <w:t>§</w:t>
-            </w:r>
-            <w:proofErr w:type="spellStart"/>
+              <w:t>§ÉçrÉ</w:t>
+            </w:r>
+            <w:r>
+              <w:rPr>
+                <w:rFonts w:ascii="BRH Devanagari Extra" w:hAnsi="BRH Devanagari Extra" w:cs="BRH Devanagari Extra"/>
+                <w:color w:val="000000"/>
+                <w:sz w:val="40"/>
+                <w:szCs w:val="40"/>
+                <w:lang w:bidi="ml-IN"/>
+              </w:rPr>
+              <w:t>urÉ</w:t>
+            </w:r>
+            <w:r>
+              <w:rPr>
+                <w:rFonts w:ascii="BRH Malayalam Extra" w:hAnsi="BRH Malayalam Extra" w:cs="BRH Devanagari Extra"/>
+                <w:b/>
+                <w:color w:val="000000"/>
+                <w:sz w:val="32"/>
+                <w:szCs w:val="40"/>
+                <w:lang w:bidi="ml-IN"/>
+              </w:rPr>
+              <w:t>–</w:t>
+            </w:r>
+            <w:r>
+              <w:rPr>
+                <w:rFonts w:ascii="BRH Devanagari Extra" w:hAnsi="BRH Devanagari Extra" w:cs="BRH Devanagari Extra"/>
+                <w:color w:val="000000"/>
+                <w:sz w:val="40"/>
+                <w:szCs w:val="40"/>
+                <w:lang w:bidi="ml-IN"/>
+              </w:rPr>
+              <w:t xml:space="preserve">xiÉÉÈ | </w:t>
+            </w:r>
+          </w:p>
+          <w:p>
+            <w:pPr>
+              <w:widowControl w:val="0"/>
+              <w:autoSpaceDE w:val="0"/>
+              <w:autoSpaceDN w:val="0"/>
+              <w:adjustRightInd w:val="0"/>
+              <w:spacing w:before="0" w:line="240" w:lineRule="auto"/>
+              <w:rPr>
+                <w:rFonts w:ascii="BRH Malayalam Extra" w:eastAsia="Times New Roman" w:hAnsi="BRH Malayalam Extra" w:cs="BRH Malayalam Extra"/>
+                <w:color w:val="000000"/>
+                <w:sz w:val="40"/>
+                <w:szCs w:val="40"/>
+                <w:lang w:val="en-IN" w:eastAsia="en-IN" w:bidi="ml-IN"/>
+              </w:rPr>
+            </w:pPr>
             <w:r>
               <w:rPr>
                 <w:rFonts w:ascii="BRH Devanagari" w:hAnsi="BRH Devanagari" w:cs="BRH Devanagari"/>
@@ -6971,7 +6259,17 @@
                 <w:szCs w:val="40"/>
                 <w:highlight w:val="green"/>
               </w:rPr>
-              <w:t>ÉçrÉ</w:t>
+              <w:lastRenderedPageBreak/>
+              <w:t>§Éçr</w:t>
+            </w:r>
+            <w:r>
+              <w:rPr>
+                <w:rFonts w:ascii="BRH Devanagari" w:hAnsi="BRH Devanagari" w:cs="BRH Devanagari"/>
+                <w:color w:val="000000"/>
+                <w:sz w:val="40"/>
+                <w:szCs w:val="40"/>
+              </w:rPr>
+              <w:t>É</w:t>
             </w:r>
             <w:r>
               <w:rPr>
@@ -6983,48 +6281,28 @@
               </w:rPr>
               <w:t>urÉ</w:t>
             </w:r>
-            <w:proofErr w:type="spellEnd"/>
-            <w:r>
-              <w:rPr>
-                <w:rFonts w:ascii="BRH Malayalam Extra" w:hAnsi="BRH Malayalam Extra" w:cs="BRH Devanagari Extra"/>
-                <w:b/>
-                <w:color w:val="000000"/>
-                <w:sz w:val="32"/>
-                <w:szCs w:val="40"/>
-                <w:lang w:bidi="ml-IN"/>
-              </w:rPr>
-              <w:t>–</w:t>
-            </w:r>
-            <w:proofErr w:type="spellStart"/>
-            <w:r>
-              <w:rPr>
-                <w:rFonts w:ascii="BRH Devanagari Extra" w:hAnsi="BRH Devanagari Extra" w:cs="BRH Devanagari Extra"/>
-                <w:color w:val="000000"/>
-                <w:sz w:val="40"/>
-                <w:szCs w:val="40"/>
-                <w:lang w:bidi="ml-IN"/>
-              </w:rPr>
-              <w:t>xiÉÉÈ</w:t>
-            </w:r>
-            <w:proofErr w:type="spellEnd"/>
-            <w:r>
-              <w:rPr>
-                <w:rFonts w:ascii="BRH Devanagari Extra" w:hAnsi="BRH Devanagari Extra" w:cs="BRH Devanagari Extra"/>
-                <w:color w:val="000000"/>
-                <w:sz w:val="40"/>
-                <w:szCs w:val="40"/>
-                <w:lang w:bidi="ml-IN"/>
-              </w:rPr>
-              <w:t xml:space="preserve"> | </w:t>
-            </w:r>
-          </w:p>
-          <w:p>
-            <w:pPr>
-              <w:widowControl w:val="0"/>
-              <w:autoSpaceDE w:val="0"/>
-              <w:autoSpaceDN w:val="0"/>
-              <w:adjustRightInd w:val="0"/>
-              <w:spacing w:before="0" w:line="240" w:lineRule="auto"/>
+            <w:r>
+              <w:rPr>
+                <w:rFonts w:ascii="BRH Malayalam Extra" w:hAnsi="BRH Malayalam Extra" w:cs="BRH Devanagari Extra"/>
+                <w:b/>
+                <w:color w:val="000000"/>
+                <w:sz w:val="32"/>
+                <w:szCs w:val="40"/>
+                <w:lang w:bidi="ml-IN"/>
+              </w:rPr>
+              <w:t>–</w:t>
+            </w:r>
+            <w:r>
+              <w:rPr>
+                <w:rFonts w:ascii="BRH Devanagari Extra" w:hAnsi="BRH Devanagari Extra" w:cs="BRH Devanagari Extra"/>
+                <w:color w:val="000000"/>
+                <w:sz w:val="40"/>
+                <w:szCs w:val="40"/>
+                <w:lang w:bidi="ml-IN"/>
+              </w:rPr>
+              <w:t xml:space="preserve"> CÌiÉþ Ì§É - AurÉþÈ |</w:t>
+            </w:r>
+            <w:r>
               <w:rPr>
                 <w:rFonts w:ascii="BRH Malayalam Extra" w:eastAsia="Times New Roman" w:hAnsi="BRH Malayalam Extra" w:cs="BRH Malayalam Extra"/>
                 <w:color w:val="000000"/>
@@ -7032,112 +6310,14 @@
                 <w:szCs w:val="40"/>
                 <w:lang w:val="en-IN" w:eastAsia="en-IN" w:bidi="ml-IN"/>
               </w:rPr>
-            </w:pPr>
-            <w:r>
-              <w:rPr>
-                <w:rFonts w:ascii="BRH Devanagari" w:hAnsi="BRH Devanagari" w:cs="BRH Devanagari"/>
-                <w:color w:val="000000"/>
-                <w:sz w:val="40"/>
-                <w:szCs w:val="40"/>
-                <w:highlight w:val="green"/>
-              </w:rPr>
-              <w:t>§</w:t>
-            </w:r>
-            <w:proofErr w:type="spellStart"/>
-            <w:r>
-              <w:rPr>
-                <w:rFonts w:ascii="BRH Devanagari" w:hAnsi="BRH Devanagari" w:cs="BRH Devanagari"/>
-                <w:color w:val="000000"/>
-                <w:sz w:val="40"/>
-                <w:szCs w:val="40"/>
-                <w:highlight w:val="green"/>
-              </w:rPr>
-              <w:t>Éçr</w:t>
-            </w:r>
-            <w:r>
-              <w:rPr>
-                <w:rFonts w:ascii="BRH Devanagari" w:hAnsi="BRH Devanagari" w:cs="BRH Devanagari"/>
-                <w:color w:val="000000"/>
-                <w:sz w:val="40"/>
-                <w:szCs w:val="40"/>
-              </w:rPr>
-              <w:t>É</w:t>
-            </w:r>
-            <w:r>
-              <w:rPr>
-                <w:rFonts w:ascii="BRH Devanagari Extra" w:hAnsi="BRH Devanagari Extra" w:cs="BRH Devanagari Extra"/>
-                <w:color w:val="000000"/>
-                <w:sz w:val="40"/>
-                <w:szCs w:val="40"/>
-                <w:lang w:bidi="ml-IN"/>
-              </w:rPr>
-              <w:t>urÉ</w:t>
-            </w:r>
-            <w:proofErr w:type="spellEnd"/>
-            <w:r>
-              <w:rPr>
-                <w:rFonts w:ascii="BRH Malayalam Extra" w:hAnsi="BRH Malayalam Extra" w:cs="BRH Devanagari Extra"/>
-                <w:b/>
-                <w:color w:val="000000"/>
-                <w:sz w:val="32"/>
-                <w:szCs w:val="40"/>
-                <w:lang w:bidi="ml-IN"/>
-              </w:rPr>
-              <w:t>–</w:t>
-            </w:r>
-            <w:r>
-              <w:rPr>
-                <w:rFonts w:ascii="BRH Devanagari Extra" w:hAnsi="BRH Devanagari Extra" w:cs="BRH Devanagari Extra"/>
-                <w:color w:val="000000"/>
-                <w:sz w:val="40"/>
-                <w:szCs w:val="40"/>
-                <w:lang w:bidi="ml-IN"/>
-              </w:rPr>
               <w:t xml:space="preserve"> </w:t>
             </w:r>
-            <w:proofErr w:type="spellStart"/>
-            <w:r>
-              <w:rPr>
-                <w:rFonts w:ascii="BRH Devanagari Extra" w:hAnsi="BRH Devanagari Extra" w:cs="BRH Devanagari Extra"/>
-                <w:color w:val="000000"/>
-                <w:sz w:val="40"/>
-                <w:szCs w:val="40"/>
-                <w:lang w:bidi="ml-IN"/>
-              </w:rPr>
-              <w:t>CÌiÉþ</w:t>
-            </w:r>
-            <w:proofErr w:type="spellEnd"/>
-            <w:r>
-              <w:rPr>
-                <w:rFonts w:ascii="BRH Devanagari Extra" w:hAnsi="BRH Devanagari Extra" w:cs="BRH Devanagari Extra"/>
-                <w:color w:val="000000"/>
-                <w:sz w:val="40"/>
-                <w:szCs w:val="40"/>
-                <w:lang w:bidi="ml-IN"/>
-              </w:rPr>
-              <w:t xml:space="preserve"> Ì§É - </w:t>
-            </w:r>
-            <w:proofErr w:type="spellStart"/>
-            <w:r>
-              <w:rPr>
-                <w:rFonts w:ascii="BRH Devanagari Extra" w:hAnsi="BRH Devanagari Extra" w:cs="BRH Devanagari Extra"/>
-                <w:color w:val="000000"/>
-                <w:sz w:val="40"/>
-                <w:szCs w:val="40"/>
-                <w:lang w:bidi="ml-IN"/>
-              </w:rPr>
-              <w:t>AurÉþÈ</w:t>
-            </w:r>
-            <w:proofErr w:type="spellEnd"/>
-            <w:r>
-              <w:rPr>
-                <w:rFonts w:ascii="BRH Devanagari Extra" w:hAnsi="BRH Devanagari Extra" w:cs="BRH Devanagari Extra"/>
-                <w:color w:val="000000"/>
-                <w:sz w:val="40"/>
-                <w:szCs w:val="40"/>
-                <w:lang w:bidi="ml-IN"/>
-              </w:rPr>
-              <w:t xml:space="preserve"> |</w:t>
+            <w:r>
+              <w:rPr>
+                <w:b/>
+                <w:bCs/>
+              </w:rPr>
+              <w:t>(it is</w:t>
             </w:r>
             <w:r>
               <w:rPr>
@@ -7154,47 +6334,21 @@
                 <w:b/>
                 <w:bCs/>
               </w:rPr>
-              <w:t>(it is</w:t>
-            </w:r>
-            <w:r>
-              <w:rPr>
-                <w:rFonts w:ascii="BRH Malayalam Extra" w:eastAsia="Times New Roman" w:hAnsi="BRH Malayalam Extra" w:cs="BRH Malayalam Extra"/>
-                <w:color w:val="000000"/>
-                <w:sz w:val="40"/>
-                <w:szCs w:val="40"/>
-                <w:lang w:val="en-IN" w:eastAsia="en-IN" w:bidi="ml-IN"/>
-              </w:rPr>
-              <w:t xml:space="preserve"> </w:t>
+              <w:t>“</w:t>
             </w:r>
             <w:r>
               <w:rPr>
                 <w:b/>
                 <w:bCs/>
               </w:rPr>
-              <w:t>“</w:t>
-            </w:r>
-            <w:proofErr w:type="spellStart"/>
+              <w:t>try</w:t>
+            </w:r>
             <w:r>
               <w:rPr>
                 <w:b/>
                 <w:bCs/>
               </w:rPr>
-              <w:t>try</w:t>
-            </w:r>
-            <w:r>
-              <w:rPr>
-                <w:b/>
-                <w:bCs/>
-              </w:rPr>
-              <w:t>a</w:t>
-            </w:r>
-            <w:proofErr w:type="spellEnd"/>
-            <w:r>
-              <w:rPr>
-                <w:b/>
-                <w:bCs/>
-              </w:rPr>
-              <w:t>”</w:t>
+              <w:t>a”</w:t>
             </w:r>
             <w:r>
               <w:rPr>
@@ -7239,6 +6393,7 @@
                 <w:sz w:val="28"/>
                 <w:szCs w:val="32"/>
               </w:rPr>
+              <w:lastRenderedPageBreak/>
               <w:t>T.S.5.6.16.1 – Kramam</w:t>
             </w:r>
           </w:p>
@@ -7335,7 +6490,6 @@
                 <w:lang w:val="en-IN" w:eastAsia="en-IN" w:bidi="ml-IN"/>
               </w:rPr>
             </w:pPr>
-            <w:proofErr w:type="spellStart"/>
             <w:r>
               <w:rPr>
                 <w:rFonts w:ascii="BRH Devanagari Extra" w:hAnsi="BRH Devanagari Extra" w:cs="BRH Devanagari Extra"/>
@@ -7346,19 +6500,17 @@
               </w:rPr>
               <w:t>Lå</w:t>
             </w:r>
-            <w:proofErr w:type="spellEnd"/>
-            <w:r>
-              <w:rPr>
-                <w:rFonts w:ascii="BRH Malayalam Extra" w:hAnsi="BRH Malayalam Extra" w:cs="BRH Devanagari Extra"/>
-                <w:b/>
-                <w:color w:val="000000"/>
-                <w:sz w:val="32"/>
-                <w:szCs w:val="40"/>
-                <w:lang w:bidi="ml-IN"/>
-              </w:rPr>
-              <w:t>–</w:t>
-            </w:r>
-            <w:proofErr w:type="spellStart"/>
+            <w:r>
+              <w:rPr>
+                <w:rFonts w:ascii="BRH Malayalam Extra" w:hAnsi="BRH Malayalam Extra" w:cs="BRH Devanagari Extra"/>
+                <w:b/>
+                <w:color w:val="000000"/>
+                <w:sz w:val="32"/>
+                <w:szCs w:val="40"/>
+                <w:lang w:bidi="ml-IN"/>
+              </w:rPr>
+              <w:t>–</w:t>
+            </w:r>
             <w:r>
               <w:rPr>
                 <w:rFonts w:ascii="BRH Devanagari Extra" w:hAnsi="BRH Devanagari Extra" w:cs="BRH Devanagari Extra"/>
@@ -7369,19 +6521,17 @@
               </w:rPr>
               <w:t>lSìÉ</w:t>
             </w:r>
-            <w:proofErr w:type="spellEnd"/>
-            <w:r>
-              <w:rPr>
-                <w:rFonts w:ascii="BRH Malayalam Extra" w:hAnsi="BRH Malayalam Extra" w:cs="BRH Devanagari Extra"/>
-                <w:b/>
-                <w:color w:val="000000"/>
-                <w:sz w:val="32"/>
-                <w:szCs w:val="40"/>
-                <w:lang w:bidi="ml-IN"/>
-              </w:rPr>
-              <w:t>–</w:t>
-            </w:r>
-            <w:proofErr w:type="spellStart"/>
+            <w:r>
+              <w:rPr>
+                <w:rFonts w:ascii="BRH Malayalam Extra" w:hAnsi="BRH Malayalam Extra" w:cs="BRH Devanagari Extra"/>
+                <w:b/>
+                <w:color w:val="000000"/>
+                <w:sz w:val="32"/>
+                <w:szCs w:val="40"/>
+                <w:lang w:bidi="ml-IN"/>
+              </w:rPr>
+              <w:t>–</w:t>
+            </w:r>
             <w:r>
               <w:rPr>
                 <w:rFonts w:ascii="BRH Devanagari Extra" w:hAnsi="BRH Devanagari Extra" w:cs="BRH Devanagari Extra"/>
@@ -7392,19 +6542,17 @@
               </w:rPr>
               <w:t>uÉæ</w:t>
             </w:r>
-            <w:proofErr w:type="spellEnd"/>
-            <w:r>
-              <w:rPr>
-                <w:rFonts w:ascii="BRH Malayalam Extra" w:hAnsi="BRH Malayalam Extra" w:cs="BRH Devanagari Extra"/>
-                <w:b/>
-                <w:color w:val="000000"/>
-                <w:sz w:val="32"/>
-                <w:szCs w:val="40"/>
-                <w:lang w:bidi="ml-IN"/>
-              </w:rPr>
-              <w:t>–</w:t>
-            </w:r>
-            <w:proofErr w:type="spellStart"/>
+            <w:r>
+              <w:rPr>
+                <w:rFonts w:ascii="BRH Malayalam Extra" w:hAnsi="BRH Malayalam Extra" w:cs="BRH Devanagari Extra"/>
+                <w:b/>
+                <w:color w:val="000000"/>
+                <w:sz w:val="32"/>
+                <w:szCs w:val="40"/>
+                <w:lang w:bidi="ml-IN"/>
+              </w:rPr>
+              <w:t>–</w:t>
+            </w:r>
             <w:r>
               <w:rPr>
                 <w:rFonts w:ascii="BRH Devanagari Extra" w:hAnsi="BRH Devanagari Extra" w:cs="BRH Devanagari Extra"/>
@@ -7415,50 +6563,26 @@
               </w:rPr>
               <w:t>whÉ</w:t>
             </w:r>
-            <w:proofErr w:type="spellEnd"/>
-            <w:r>
-              <w:rPr>
-                <w:rFonts w:ascii="BRH Malayalam Extra" w:hAnsi="BRH Malayalam Extra" w:cs="BRH Devanagari Extra"/>
-                <w:b/>
-                <w:color w:val="000000"/>
-                <w:sz w:val="32"/>
-                <w:szCs w:val="40"/>
-                <w:lang w:bidi="ml-IN"/>
-              </w:rPr>
-              <w:t>–</w:t>
-            </w:r>
-            <w:proofErr w:type="spellStart"/>
-            <w:r>
-              <w:rPr>
-                <w:rFonts w:ascii="BRH Devanagari Extra" w:hAnsi="BRH Devanagari Extra" w:cs="BRH Devanagari Extra"/>
-                <w:color w:val="000000"/>
-                <w:sz w:val="40"/>
-                <w:szCs w:val="40"/>
-                <w:lang w:bidi="ml-IN"/>
-              </w:rPr>
-              <w:t>uÉÉ</w:t>
-            </w:r>
-            <w:proofErr w:type="spellEnd"/>
-            <w:r>
-              <w:rPr>
-                <w:rFonts w:ascii="BRH Devanagari Extra" w:hAnsi="BRH Devanagari Extra" w:cs="BRH Devanagari Extra"/>
-                <w:color w:val="000000"/>
-                <w:sz w:val="40"/>
-                <w:szCs w:val="40"/>
-                <w:lang w:bidi="ml-IN"/>
-              </w:rPr>
-              <w:t xml:space="preserve"> </w:t>
-            </w:r>
-            <w:proofErr w:type="spellStart"/>
-            <w:r>
-              <w:rPr>
-                <w:rFonts w:ascii="BRH Devanagari Extra" w:hAnsi="BRH Devanagari Extra" w:cs="BRH Devanagari Extra"/>
-                <w:color w:val="000000"/>
-                <w:sz w:val="40"/>
-                <w:szCs w:val="40"/>
-                <w:lang w:bidi="ml-IN"/>
-              </w:rPr>
-              <w:t>C</w:t>
+            <w:r>
+              <w:rPr>
+                <w:rFonts w:ascii="BRH Malayalam Extra" w:hAnsi="BRH Malayalam Extra" w:cs="BRH Devanagari Extra"/>
+                <w:b/>
+                <w:color w:val="000000"/>
+                <w:sz w:val="32"/>
+                <w:szCs w:val="40"/>
+                <w:lang w:bidi="ml-IN"/>
+              </w:rPr>
+              <w:t>–</w:t>
+            </w:r>
+            <w:r>
+              <w:rPr>
+                <w:rFonts w:ascii="BRH Devanagari Extra" w:hAnsi="BRH Devanagari Extra" w:cs="BRH Devanagari Extra"/>
+                <w:color w:val="000000"/>
+                <w:sz w:val="40"/>
+                <w:szCs w:val="40"/>
+                <w:lang w:bidi="ml-IN"/>
+              </w:rPr>
+              <w:t>uÉÉ C</w:t>
             </w:r>
             <w:r>
               <w:rPr>
@@ -7479,43 +6603,19 @@
                 <w:szCs w:val="40"/>
                 <w:lang w:bidi="ml-IN"/>
               </w:rPr>
-              <w:t>æÿlSìÉ</w:t>
-            </w:r>
-            <w:proofErr w:type="spellEnd"/>
-            <w:r>
-              <w:rPr>
-                <w:rFonts w:ascii="BRH Devanagari Extra" w:hAnsi="BRH Devanagari Extra" w:cs="BRH Devanagari Extra"/>
-                <w:color w:val="000000"/>
-                <w:sz w:val="40"/>
-                <w:szCs w:val="40"/>
-                <w:lang w:bidi="ml-IN"/>
-              </w:rPr>
-              <w:t xml:space="preserve"> - </w:t>
-            </w:r>
-            <w:proofErr w:type="spellStart"/>
-            <w:r>
-              <w:rPr>
-                <w:rFonts w:ascii="BRH Devanagari Extra" w:hAnsi="BRH Devanagari Extra" w:cs="BRH Devanagari Extra"/>
-                <w:color w:val="000000"/>
-                <w:sz w:val="40"/>
-                <w:szCs w:val="40"/>
-                <w:lang w:bidi="ml-IN"/>
-              </w:rPr>
-              <w:t>uÉæ</w:t>
-            </w:r>
-            <w:proofErr w:type="spellEnd"/>
-            <w:r>
-              <w:rPr>
-                <w:rFonts w:ascii="BRH Malayalam Extra" w:hAnsi="BRH Malayalam Extra" w:cs="BRH Devanagari Extra"/>
-                <w:b/>
-                <w:color w:val="000000"/>
-                <w:sz w:val="32"/>
-                <w:szCs w:val="40"/>
-                <w:lang w:bidi="ml-IN"/>
-              </w:rPr>
-              <w:t>–</w:t>
-            </w:r>
-            <w:proofErr w:type="spellStart"/>
+              <w:t>æÿlSìÉ - uÉæ</w:t>
+            </w:r>
+            <w:r>
+              <w:rPr>
+                <w:rFonts w:ascii="BRH Malayalam Extra" w:hAnsi="BRH Malayalam Extra" w:cs="BRH Devanagari Extra"/>
+                <w:b/>
+                <w:color w:val="000000"/>
+                <w:sz w:val="32"/>
+                <w:szCs w:val="40"/>
+                <w:lang w:bidi="ml-IN"/>
+              </w:rPr>
+              <w:t>–</w:t>
+            </w:r>
             <w:r>
               <w:rPr>
                 <w:rFonts w:ascii="BRH Devanagari Extra" w:hAnsi="BRH Devanagari Extra" w:cs="BRH Devanagari Extra"/>
@@ -7526,39 +6626,26 @@
               </w:rPr>
               <w:t>whÉ</w:t>
             </w:r>
-            <w:proofErr w:type="spellEnd"/>
-            <w:r>
-              <w:rPr>
-                <w:rFonts w:ascii="BRH Malayalam Extra" w:hAnsi="BRH Malayalam Extra" w:cs="BRH Devanagari Extra"/>
-                <w:b/>
-                <w:color w:val="000000"/>
-                <w:sz w:val="32"/>
-                <w:szCs w:val="40"/>
-                <w:lang w:bidi="ml-IN"/>
-              </w:rPr>
-              <w:t>–</w:t>
-            </w:r>
-            <w:proofErr w:type="spellStart"/>
-            <w:r>
-              <w:rPr>
-                <w:rFonts w:ascii="BRH Devanagari Extra" w:hAnsi="BRH Devanagari Extra" w:cs="BRH Devanagari Extra"/>
-                <w:color w:val="000000"/>
-                <w:sz w:val="40"/>
-                <w:szCs w:val="40"/>
-                <w:lang w:bidi="ml-IN"/>
-              </w:rPr>
-              <w:t>uÉÉÈ</w:t>
-            </w:r>
-            <w:proofErr w:type="spellEnd"/>
-            <w:r>
-              <w:rPr>
-                <w:rFonts w:ascii="BRH Devanagari Extra" w:hAnsi="BRH Devanagari Extra" w:cs="BRH Devanagari Extra"/>
-                <w:color w:val="000000"/>
-                <w:sz w:val="40"/>
-                <w:szCs w:val="40"/>
-                <w:lang w:bidi="ml-IN"/>
-              </w:rPr>
-              <w:t xml:space="preserve"> |</w:t>
+            <w:r>
+              <w:rPr>
+                <w:rFonts w:ascii="BRH Malayalam Extra" w:hAnsi="BRH Malayalam Extra" w:cs="BRH Devanagari Extra"/>
+                <w:b/>
+                <w:color w:val="000000"/>
+                <w:sz w:val="32"/>
+                <w:szCs w:val="40"/>
+                <w:lang w:bidi="ml-IN"/>
+              </w:rPr>
+              <w:t>–</w:t>
+            </w:r>
+            <w:r>
+              <w:rPr>
+                <w:rFonts w:ascii="BRH Devanagari Extra" w:hAnsi="BRH Devanagari Extra" w:cs="BRH Devanagari Extra"/>
+                <w:color w:val="000000"/>
+                <w:sz w:val="40"/>
+                <w:szCs w:val="40"/>
+                <w:lang w:bidi="ml-IN"/>
+              </w:rPr>
+              <w:t>uÉÉÈ |</w:t>
             </w:r>
           </w:p>
         </w:tc>
@@ -7581,7 +6668,6 @@
                 <w:lang w:val="en-IN" w:eastAsia="en-IN" w:bidi="ml-IN"/>
               </w:rPr>
             </w:pPr>
-            <w:proofErr w:type="spellStart"/>
             <w:r>
               <w:rPr>
                 <w:rFonts w:ascii="BRH Devanagari Extra" w:hAnsi="BRH Devanagari Extra" w:cs="BRH Devanagari Extra"/>
@@ -7592,19 +6678,17 @@
               </w:rPr>
               <w:t>Lå</w:t>
             </w:r>
-            <w:proofErr w:type="spellEnd"/>
-            <w:r>
-              <w:rPr>
-                <w:rFonts w:ascii="BRH Malayalam Extra" w:hAnsi="BRH Malayalam Extra" w:cs="BRH Devanagari Extra"/>
-                <w:b/>
-                <w:color w:val="000000"/>
-                <w:sz w:val="32"/>
-                <w:szCs w:val="40"/>
-                <w:lang w:bidi="ml-IN"/>
-              </w:rPr>
-              <w:t>–</w:t>
-            </w:r>
-            <w:proofErr w:type="spellStart"/>
+            <w:r>
+              <w:rPr>
+                <w:rFonts w:ascii="BRH Malayalam Extra" w:hAnsi="BRH Malayalam Extra" w:cs="BRH Devanagari Extra"/>
+                <w:b/>
+                <w:color w:val="000000"/>
+                <w:sz w:val="32"/>
+                <w:szCs w:val="40"/>
+                <w:lang w:bidi="ml-IN"/>
+              </w:rPr>
+              <w:t>–</w:t>
+            </w:r>
             <w:r>
               <w:rPr>
                 <w:rFonts w:ascii="BRH Devanagari Extra" w:hAnsi="BRH Devanagari Extra" w:cs="BRH Devanagari Extra"/>
@@ -7615,19 +6699,17 @@
               </w:rPr>
               <w:t>lSìÉ</w:t>
             </w:r>
-            <w:proofErr w:type="spellEnd"/>
-            <w:r>
-              <w:rPr>
-                <w:rFonts w:ascii="BRH Malayalam Extra" w:hAnsi="BRH Malayalam Extra" w:cs="BRH Devanagari Extra"/>
-                <w:b/>
-                <w:color w:val="000000"/>
-                <w:sz w:val="32"/>
-                <w:szCs w:val="40"/>
-                <w:lang w:bidi="ml-IN"/>
-              </w:rPr>
-              <w:t>–</w:t>
-            </w:r>
-            <w:proofErr w:type="spellStart"/>
+            <w:r>
+              <w:rPr>
+                <w:rFonts w:ascii="BRH Malayalam Extra" w:hAnsi="BRH Malayalam Extra" w:cs="BRH Devanagari Extra"/>
+                <w:b/>
+                <w:color w:val="000000"/>
+                <w:sz w:val="32"/>
+                <w:szCs w:val="40"/>
+                <w:lang w:bidi="ml-IN"/>
+              </w:rPr>
+              <w:t>–</w:t>
+            </w:r>
             <w:r>
               <w:rPr>
                 <w:rFonts w:ascii="BRH Devanagari Extra" w:hAnsi="BRH Devanagari Extra" w:cs="BRH Devanagari Extra"/>
@@ -7638,19 +6720,17 @@
               </w:rPr>
               <w:t>uÉæ</w:t>
             </w:r>
-            <w:proofErr w:type="spellEnd"/>
-            <w:r>
-              <w:rPr>
-                <w:rFonts w:ascii="BRH Malayalam Extra" w:hAnsi="BRH Malayalam Extra" w:cs="BRH Devanagari Extra"/>
-                <w:b/>
-                <w:color w:val="000000"/>
-                <w:sz w:val="32"/>
-                <w:szCs w:val="40"/>
-                <w:lang w:bidi="ml-IN"/>
-              </w:rPr>
-              <w:t>–</w:t>
-            </w:r>
-            <w:proofErr w:type="spellStart"/>
+            <w:r>
+              <w:rPr>
+                <w:rFonts w:ascii="BRH Malayalam Extra" w:hAnsi="BRH Malayalam Extra" w:cs="BRH Devanagari Extra"/>
+                <w:b/>
+                <w:color w:val="000000"/>
+                <w:sz w:val="32"/>
+                <w:szCs w:val="40"/>
+                <w:lang w:bidi="ml-IN"/>
+              </w:rPr>
+              <w:t>–</w:t>
+            </w:r>
             <w:r>
               <w:rPr>
                 <w:rFonts w:ascii="BRH Devanagari Extra" w:hAnsi="BRH Devanagari Extra" w:cs="BRH Devanagari Extra"/>
@@ -7661,50 +6741,26 @@
               </w:rPr>
               <w:t>whÉ</w:t>
             </w:r>
-            <w:proofErr w:type="spellEnd"/>
-            <w:r>
-              <w:rPr>
-                <w:rFonts w:ascii="BRH Malayalam Extra" w:hAnsi="BRH Malayalam Extra" w:cs="BRH Devanagari Extra"/>
-                <w:b/>
-                <w:color w:val="000000"/>
-                <w:sz w:val="32"/>
-                <w:szCs w:val="40"/>
-                <w:lang w:bidi="ml-IN"/>
-              </w:rPr>
-              <w:t>–</w:t>
-            </w:r>
-            <w:proofErr w:type="spellStart"/>
-            <w:r>
-              <w:rPr>
-                <w:rFonts w:ascii="BRH Devanagari Extra" w:hAnsi="BRH Devanagari Extra" w:cs="BRH Devanagari Extra"/>
-                <w:color w:val="000000"/>
-                <w:sz w:val="40"/>
-                <w:szCs w:val="40"/>
-                <w:lang w:bidi="ml-IN"/>
-              </w:rPr>
-              <w:t>uÉÉ</w:t>
-            </w:r>
-            <w:proofErr w:type="spellEnd"/>
-            <w:r>
-              <w:rPr>
-                <w:rFonts w:ascii="BRH Devanagari Extra" w:hAnsi="BRH Devanagari Extra" w:cs="BRH Devanagari Extra"/>
-                <w:color w:val="000000"/>
-                <w:sz w:val="40"/>
-                <w:szCs w:val="40"/>
-                <w:lang w:bidi="ml-IN"/>
-              </w:rPr>
-              <w:t xml:space="preserve"> </w:t>
-            </w:r>
-            <w:proofErr w:type="spellStart"/>
-            <w:r>
-              <w:rPr>
-                <w:rFonts w:ascii="BRH Devanagari Extra" w:hAnsi="BRH Devanagari Extra" w:cs="BRH Devanagari Extra"/>
-                <w:color w:val="000000"/>
-                <w:sz w:val="40"/>
-                <w:szCs w:val="40"/>
-                <w:lang w:bidi="ml-IN"/>
-              </w:rPr>
-              <w:t>C</w:t>
+            <w:r>
+              <w:rPr>
+                <w:rFonts w:ascii="BRH Malayalam Extra" w:hAnsi="BRH Malayalam Extra" w:cs="BRH Devanagari Extra"/>
+                <w:b/>
+                <w:color w:val="000000"/>
+                <w:sz w:val="32"/>
+                <w:szCs w:val="40"/>
+                <w:lang w:bidi="ml-IN"/>
+              </w:rPr>
+              <w:t>–</w:t>
+            </w:r>
+            <w:r>
+              <w:rPr>
+                <w:rFonts w:ascii="BRH Devanagari Extra" w:hAnsi="BRH Devanagari Extra" w:cs="BRH Devanagari Extra"/>
+                <w:color w:val="000000"/>
+                <w:sz w:val="40"/>
+                <w:szCs w:val="40"/>
+                <w:lang w:bidi="ml-IN"/>
+              </w:rPr>
+              <w:t>uÉÉ C</w:t>
             </w:r>
             <w:r>
               <w:rPr>
@@ -7725,43 +6781,19 @@
                 <w:szCs w:val="40"/>
                 <w:lang w:bidi="ml-IN"/>
               </w:rPr>
-              <w:t>æÿlSìÉ</w:t>
-            </w:r>
-            <w:proofErr w:type="spellEnd"/>
-            <w:r>
-              <w:rPr>
-                <w:rFonts w:ascii="BRH Devanagari Extra" w:hAnsi="BRH Devanagari Extra" w:cs="BRH Devanagari Extra"/>
-                <w:color w:val="000000"/>
-                <w:sz w:val="40"/>
-                <w:szCs w:val="40"/>
-                <w:lang w:bidi="ml-IN"/>
-              </w:rPr>
-              <w:t xml:space="preserve"> - </w:t>
-            </w:r>
-            <w:proofErr w:type="spellStart"/>
-            <w:r>
-              <w:rPr>
-                <w:rFonts w:ascii="BRH Devanagari Extra" w:hAnsi="BRH Devanagari Extra" w:cs="BRH Devanagari Extra"/>
-                <w:color w:val="000000"/>
-                <w:sz w:val="40"/>
-                <w:szCs w:val="40"/>
-                <w:lang w:bidi="ml-IN"/>
-              </w:rPr>
-              <w:t>uÉæ</w:t>
-            </w:r>
-            <w:proofErr w:type="spellEnd"/>
-            <w:r>
-              <w:rPr>
-                <w:rFonts w:ascii="BRH Malayalam Extra" w:hAnsi="BRH Malayalam Extra" w:cs="BRH Devanagari Extra"/>
-                <w:b/>
-                <w:color w:val="000000"/>
-                <w:sz w:val="32"/>
-                <w:szCs w:val="40"/>
-                <w:lang w:bidi="ml-IN"/>
-              </w:rPr>
-              <w:t>–</w:t>
-            </w:r>
-            <w:proofErr w:type="spellStart"/>
+              <w:t>æÿlSìÉ - uÉæ</w:t>
+            </w:r>
+            <w:r>
+              <w:rPr>
+                <w:rFonts w:ascii="BRH Malayalam Extra" w:hAnsi="BRH Malayalam Extra" w:cs="BRH Devanagari Extra"/>
+                <w:b/>
+                <w:color w:val="000000"/>
+                <w:sz w:val="32"/>
+                <w:szCs w:val="40"/>
+                <w:lang w:bidi="ml-IN"/>
+              </w:rPr>
+              <w:t>–</w:t>
+            </w:r>
             <w:r>
               <w:rPr>
                 <w:rFonts w:ascii="BRH Devanagari Extra" w:hAnsi="BRH Devanagari Extra" w:cs="BRH Devanagari Extra"/>
@@ -7772,39 +6804,26 @@
               </w:rPr>
               <w:t>whÉ</w:t>
             </w:r>
-            <w:proofErr w:type="spellEnd"/>
-            <w:r>
-              <w:rPr>
-                <w:rFonts w:ascii="BRH Malayalam Extra" w:hAnsi="BRH Malayalam Extra" w:cs="BRH Devanagari Extra"/>
-                <w:b/>
-                <w:color w:val="000000"/>
-                <w:sz w:val="32"/>
-                <w:szCs w:val="40"/>
-                <w:lang w:bidi="ml-IN"/>
-              </w:rPr>
-              <w:t>–</w:t>
-            </w:r>
-            <w:proofErr w:type="spellStart"/>
-            <w:r>
-              <w:rPr>
-                <w:rFonts w:ascii="BRH Devanagari Extra" w:hAnsi="BRH Devanagari Extra" w:cs="BRH Devanagari Extra"/>
-                <w:color w:val="000000"/>
-                <w:sz w:val="40"/>
-                <w:szCs w:val="40"/>
-                <w:lang w:bidi="ml-IN"/>
-              </w:rPr>
-              <w:t>uÉÉÈ</w:t>
-            </w:r>
-            <w:proofErr w:type="spellEnd"/>
-            <w:r>
-              <w:rPr>
-                <w:rFonts w:ascii="BRH Devanagari Extra" w:hAnsi="BRH Devanagari Extra" w:cs="BRH Devanagari Extra"/>
-                <w:color w:val="000000"/>
-                <w:sz w:val="40"/>
-                <w:szCs w:val="40"/>
-                <w:lang w:bidi="ml-IN"/>
-              </w:rPr>
-              <w:t xml:space="preserve"> |</w:t>
+            <w:r>
+              <w:rPr>
+                <w:rFonts w:ascii="BRH Malayalam Extra" w:hAnsi="BRH Malayalam Extra" w:cs="BRH Devanagari Extra"/>
+                <w:b/>
+                <w:color w:val="000000"/>
+                <w:sz w:val="32"/>
+                <w:szCs w:val="40"/>
+                <w:lang w:bidi="ml-IN"/>
+              </w:rPr>
+              <w:t>–</w:t>
+            </w:r>
+            <w:r>
+              <w:rPr>
+                <w:rFonts w:ascii="BRH Devanagari Extra" w:hAnsi="BRH Devanagari Extra" w:cs="BRH Devanagari Extra"/>
+                <w:color w:val="000000"/>
+                <w:sz w:val="40"/>
+                <w:szCs w:val="40"/>
+                <w:lang w:bidi="ml-IN"/>
+              </w:rPr>
+              <w:t>uÉÉÈ |</w:t>
             </w:r>
           </w:p>
         </w:tc>
@@ -7838,29 +6857,7 @@
           <w:szCs w:val="40"/>
           <w:lang w:val="en-IN" w:eastAsia="en-IN"/>
         </w:rPr>
-        <w:t>"</w:t>
-      </w:r>
-      <w:proofErr w:type="spellStart"/>
-      <w:r>
-        <w:rPr>
-          <w:rFonts w:ascii="BRH Devanagari" w:hAnsi="BRH Devanagari" w:cs="BRH Devanagari"/>
-          <w:color w:val="000000"/>
-          <w:sz w:val="40"/>
-          <w:szCs w:val="40"/>
-          <w:lang w:val="en-IN" w:eastAsia="en-IN"/>
-        </w:rPr>
-        <w:t>zlÉ</w:t>
-      </w:r>
-      <w:proofErr w:type="spellEnd"/>
-      <w:r>
-        <w:rPr>
-          <w:rFonts w:ascii="BRH Devanagari" w:hAnsi="BRH Devanagari" w:cs="BRH Devanagari"/>
-          <w:color w:val="000000"/>
-          <w:sz w:val="40"/>
-          <w:szCs w:val="40"/>
-          <w:lang w:val="en-IN" w:eastAsia="en-IN"/>
-        </w:rPr>
-        <w:t xml:space="preserve">" </w:t>
+        <w:t xml:space="preserve">"zlÉ" </w:t>
       </w:r>
       <w:r>
         <w:rPr>
@@ -7868,16 +6865,7 @@
           <w:bCs/>
           <w:sz w:val="32"/>
         </w:rPr>
-        <w:t xml:space="preserve">replaced </w:t>
-      </w:r>
-      <w:proofErr w:type="gramStart"/>
-      <w:r>
-        <w:rPr>
-          <w:b/>
-          <w:bCs/>
-          <w:sz w:val="32"/>
-        </w:rPr>
-        <w:t>with</w:t>
+        <w:t>replaced with</w:t>
       </w:r>
       <w:r>
         <w:rPr>
@@ -7899,8 +6887,6 @@
         </w:rPr>
         <w:t>"</w:t>
       </w:r>
-      <w:proofErr w:type="spellStart"/>
-      <w:proofErr w:type="gramEnd"/>
       <w:r>
         <w:rPr>
           <w:rFonts w:ascii="BRH Devanagari" w:hAnsi="BRH Devanagari" w:cs="BRH Devanagari"/>
@@ -7912,7 +6898,6 @@
         </w:rPr>
         <w:t>zgÉ</w:t>
       </w:r>
-      <w:proofErr w:type="spellEnd"/>
       <w:r>
         <w:rPr>
           <w:rFonts w:ascii="BRH Devanagari" w:hAnsi="BRH Devanagari" w:cs="BRH Devanagari"/>
@@ -7974,8 +6959,6 @@
           <w:bCs/>
         </w:rPr>
       </w:pPr>
-      <w:bookmarkStart w:id="0" w:name="_GoBack"/>
-      <w:bookmarkEnd w:id="0"/>
       <w:r>
         <w:rPr>
           <w:b/>
@@ -7984,7 +6967,6 @@
           <w:szCs w:val="32"/>
           <w:u w:val="single"/>
         </w:rPr>
-        <w:lastRenderedPageBreak/>
         <w:t xml:space="preserve">TS </w:t>
       </w:r>
       <w:r>
@@ -8349,7 +7331,7 @@
 </file>
 
 <file path=word/endnotes.xml><?xml version="1.0" encoding="utf-8"?>
-<w:endnotes xmlns:wpc="http://schemas.microsoft.com/office/word/2010/wordprocessingCanvas" xmlns:cx="http://schemas.microsoft.com/office/drawing/2014/chartex" xmlns:cx1="http://schemas.microsoft.com/office/drawing/2015/9/8/chartex" xmlns:mc="http://schemas.openxmlformats.org/markup-compatibility/2006" xmlns:o="urn:schemas-microsoft-com:office:office" xmlns:r="http://schemas.openxmlformats.org/officeDocument/2006/relationships" xmlns:m="http://schemas.openxmlformats.org/officeDocument/2006/math" xmlns:v="urn:schemas-microsoft-com:vml" xmlns:wp14="http://schemas.microsoft.com/office/word/2010/wordprocessingDrawing" xmlns:wp="http://schemas.openxmlformats.org/drawingml/2006/wordprocessingDrawing" xmlns:w10="urn:schemas-microsoft-com:office:word" xmlns:w="http://schemas.openxmlformats.org/wordprocessingml/2006/main" xmlns:w14="http://schemas.microsoft.com/office/word/2010/wordml" xmlns:w15="http://schemas.microsoft.com/office/word/2012/wordml" xmlns:w16se="http://schemas.microsoft.com/office/word/2015/wordml/symex" xmlns:wpg="http://schemas.microsoft.com/office/word/2010/wordprocessingGroup" xmlns:wpi="http://schemas.microsoft.com/office/word/2010/wordprocessingInk" xmlns:wne="http://schemas.microsoft.com/office/word/2006/wordml" xmlns:wps="http://schemas.microsoft.com/office/word/2010/wordprocessingShape" mc:Ignorable="w14 w15 w16se wp14">
+<w:endnotes xmlns:wpc="http://schemas.microsoft.com/office/word/2010/wordprocessingCanvas" xmlns:cx="http://schemas.microsoft.com/office/drawing/2014/chartex" xmlns:cx1="http://schemas.microsoft.com/office/drawing/2015/9/8/chartex" xmlns:cx2="http://schemas.microsoft.com/office/drawing/2015/10/21/chartex" xmlns:cx3="http://schemas.microsoft.com/office/drawing/2016/5/9/chartex" xmlns:cx4="http://schemas.microsoft.com/office/drawing/2016/5/10/chartex" xmlns:cx5="http://schemas.microsoft.com/office/drawing/2016/5/11/chartex" xmlns:cx6="http://schemas.microsoft.com/office/drawing/2016/5/12/chartex" xmlns:cx7="http://schemas.microsoft.com/office/drawing/2016/5/13/chartex" xmlns:cx8="http://schemas.microsoft.com/office/drawing/2016/5/14/chartex" xmlns:mc="http://schemas.openxmlformats.org/markup-compatibility/2006" xmlns:aink="http://schemas.microsoft.com/office/drawing/2016/ink" xmlns:am3d="http://schemas.microsoft.com/office/drawing/2017/model3d" xmlns:o="urn:schemas-microsoft-com:office:office" xmlns:oel="http://schemas.microsoft.com/office/2019/extlst" xmlns:r="http://schemas.openxmlformats.org/officeDocument/2006/relationships" xmlns:m="http://schemas.openxmlformats.org/officeDocument/2006/math" xmlns:v="urn:schemas-microsoft-com:vml" xmlns:wp14="http://schemas.microsoft.com/office/word/2010/wordprocessingDrawing" xmlns:wp="http://schemas.openxmlformats.org/drawingml/2006/wordprocessingDrawing" xmlns:w10="urn:schemas-microsoft-com:office:word" xmlns:w="http://schemas.openxmlformats.org/wordprocessingml/2006/main" xmlns:w14="http://schemas.microsoft.com/office/word/2010/wordml" xmlns:w15="http://schemas.microsoft.com/office/word/2012/wordml" xmlns:w16cex="http://schemas.microsoft.com/office/word/2018/wordml/cex" xmlns:w16cid="http://schemas.microsoft.com/office/word/2016/wordml/cid" xmlns:w16="http://schemas.microsoft.com/office/word/2018/wordml" xmlns:w16du="http://schemas.microsoft.com/office/word/2023/wordml/word16du" xmlns:w16sdtdh="http://schemas.microsoft.com/office/word/2020/wordml/sdtdatahash" xmlns:w16sdtfl="http://schemas.microsoft.com/office/word/2024/wordml/sdtformatlock" xmlns:w16se="http://schemas.microsoft.com/office/word/2015/wordml/symex" xmlns:wpg="http://schemas.microsoft.com/office/word/2010/wordprocessingGroup" xmlns:wpi="http://schemas.microsoft.com/office/word/2010/wordprocessingInk" xmlns:wne="http://schemas.microsoft.com/office/word/2006/wordml" xmlns:wps="http://schemas.microsoft.com/office/word/2010/wordprocessingShape" mc:Ignorable="w14 w15 w16se w16cid w16 w16cex w16sdtdh w16sdtfl w16du wp14">
   <w:endnote w:type="separator" w:id="-1">
     <w:p>
       <w:pPr>
@@ -8374,7 +7356,7 @@
 </file>
 
 <file path=word/footer1.xml><?xml version="1.0" encoding="utf-8"?>
-<w:ftr xmlns:wpc="http://schemas.microsoft.com/office/word/2010/wordprocessingCanvas" xmlns:cx="http://schemas.microsoft.com/office/drawing/2014/chartex" xmlns:cx1="http://schemas.microsoft.com/office/drawing/2015/9/8/chartex" xmlns:mc="http://schemas.openxmlformats.org/markup-compatibility/2006" xmlns:o="urn:schemas-microsoft-com:office:office" xmlns:r="http://schemas.openxmlformats.org/officeDocument/2006/relationships" xmlns:m="http://schemas.openxmlformats.org/officeDocument/2006/math" xmlns:v="urn:schemas-microsoft-com:vml" xmlns:wp14="http://schemas.microsoft.com/office/word/2010/wordprocessingDrawing" xmlns:wp="http://schemas.openxmlformats.org/drawingml/2006/wordprocessingDrawing" xmlns:w10="urn:schemas-microsoft-com:office:word" xmlns:w="http://schemas.openxmlformats.org/wordprocessingml/2006/main" xmlns:w14="http://schemas.microsoft.com/office/word/2010/wordml" xmlns:w15="http://schemas.microsoft.com/office/word/2012/wordml" xmlns:w16se="http://schemas.microsoft.com/office/word/2015/wordml/symex" xmlns:wpg="http://schemas.microsoft.com/office/word/2010/wordprocessingGroup" xmlns:wpi="http://schemas.microsoft.com/office/word/2010/wordprocessingInk" xmlns:wne="http://schemas.microsoft.com/office/word/2006/wordml" xmlns:wps="http://schemas.microsoft.com/office/word/2010/wordprocessingShape" mc:Ignorable="w14 w15 w16se wp14">
+<w:ftr xmlns:wpc="http://schemas.microsoft.com/office/word/2010/wordprocessingCanvas" xmlns:cx="http://schemas.microsoft.com/office/drawing/2014/chartex" xmlns:cx1="http://schemas.microsoft.com/office/drawing/2015/9/8/chartex" xmlns:cx2="http://schemas.microsoft.com/office/drawing/2015/10/21/chartex" xmlns:cx3="http://schemas.microsoft.com/office/drawing/2016/5/9/chartex" xmlns:cx4="http://schemas.microsoft.com/office/drawing/2016/5/10/chartex" xmlns:cx5="http://schemas.microsoft.com/office/drawing/2016/5/11/chartex" xmlns:cx6="http://schemas.microsoft.com/office/drawing/2016/5/12/chartex" xmlns:cx7="http://schemas.microsoft.com/office/drawing/2016/5/13/chartex" xmlns:cx8="http://schemas.microsoft.com/office/drawing/2016/5/14/chartex" xmlns:mc="http://schemas.openxmlformats.org/markup-compatibility/2006" xmlns:aink="http://schemas.microsoft.com/office/drawing/2016/ink" xmlns:am3d="http://schemas.microsoft.com/office/drawing/2017/model3d" xmlns:o="urn:schemas-microsoft-com:office:office" xmlns:oel="http://schemas.microsoft.com/office/2019/extlst" xmlns:r="http://schemas.openxmlformats.org/officeDocument/2006/relationships" xmlns:m="http://schemas.openxmlformats.org/officeDocument/2006/math" xmlns:v="urn:schemas-microsoft-com:vml" xmlns:wp14="http://schemas.microsoft.com/office/word/2010/wordprocessingDrawing" xmlns:wp="http://schemas.openxmlformats.org/drawingml/2006/wordprocessingDrawing" xmlns:w10="urn:schemas-microsoft-com:office:word" xmlns:w="http://schemas.openxmlformats.org/wordprocessingml/2006/main" xmlns:w14="http://schemas.microsoft.com/office/word/2010/wordml" xmlns:w15="http://schemas.microsoft.com/office/word/2012/wordml" xmlns:w16cex="http://schemas.microsoft.com/office/word/2018/wordml/cex" xmlns:w16cid="http://schemas.microsoft.com/office/word/2016/wordml/cid" xmlns:w16="http://schemas.microsoft.com/office/word/2018/wordml" xmlns:w16du="http://schemas.microsoft.com/office/word/2023/wordml/word16du" xmlns:w16sdtdh="http://schemas.microsoft.com/office/word/2020/wordml/sdtdatahash" xmlns:w16sdtfl="http://schemas.microsoft.com/office/word/2024/wordml/sdtformatlock" xmlns:w16se="http://schemas.microsoft.com/office/word/2015/wordml/symex" xmlns:wpg="http://schemas.microsoft.com/office/word/2010/wordprocessingGroup" xmlns:wpi="http://schemas.microsoft.com/office/word/2010/wordprocessingInk" xmlns:wne="http://schemas.microsoft.com/office/word/2006/wordml" xmlns:wps="http://schemas.microsoft.com/office/word/2010/wordprocessingShape" mc:Ignorable="w14 w15 w16se w16cid w16 w16cex w16sdtdh w16sdtfl w16du wp14">
   <w:p>
     <w:pPr>
       <w:pBdr>
@@ -8556,7 +7538,7 @@
 </file>
 
 <file path=word/footer2.xml><?xml version="1.0" encoding="utf-8"?>
-<w:ftr xmlns:wpc="http://schemas.microsoft.com/office/word/2010/wordprocessingCanvas" xmlns:cx="http://schemas.microsoft.com/office/drawing/2014/chartex" xmlns:cx1="http://schemas.microsoft.com/office/drawing/2015/9/8/chartex" xmlns:mc="http://schemas.openxmlformats.org/markup-compatibility/2006" xmlns:o="urn:schemas-microsoft-com:office:office" xmlns:r="http://schemas.openxmlformats.org/officeDocument/2006/relationships" xmlns:m="http://schemas.openxmlformats.org/officeDocument/2006/math" xmlns:v="urn:schemas-microsoft-com:vml" xmlns:wp14="http://schemas.microsoft.com/office/word/2010/wordprocessingDrawing" xmlns:wp="http://schemas.openxmlformats.org/drawingml/2006/wordprocessingDrawing" xmlns:w10="urn:schemas-microsoft-com:office:word" xmlns:w="http://schemas.openxmlformats.org/wordprocessingml/2006/main" xmlns:w14="http://schemas.microsoft.com/office/word/2010/wordml" xmlns:w15="http://schemas.microsoft.com/office/word/2012/wordml" xmlns:w16se="http://schemas.microsoft.com/office/word/2015/wordml/symex" xmlns:wpg="http://schemas.microsoft.com/office/word/2010/wordprocessingGroup" xmlns:wpi="http://schemas.microsoft.com/office/word/2010/wordprocessingInk" xmlns:wne="http://schemas.microsoft.com/office/word/2006/wordml" xmlns:wps="http://schemas.microsoft.com/office/word/2010/wordprocessingShape" mc:Ignorable="w14 w15 w16se wp14">
+<w:ftr xmlns:wpc="http://schemas.microsoft.com/office/word/2010/wordprocessingCanvas" xmlns:cx="http://schemas.microsoft.com/office/drawing/2014/chartex" xmlns:cx1="http://schemas.microsoft.com/office/drawing/2015/9/8/chartex" xmlns:cx2="http://schemas.microsoft.com/office/drawing/2015/10/21/chartex" xmlns:cx3="http://schemas.microsoft.com/office/drawing/2016/5/9/chartex" xmlns:cx4="http://schemas.microsoft.com/office/drawing/2016/5/10/chartex" xmlns:cx5="http://schemas.microsoft.com/office/drawing/2016/5/11/chartex" xmlns:cx6="http://schemas.microsoft.com/office/drawing/2016/5/12/chartex" xmlns:cx7="http://schemas.microsoft.com/office/drawing/2016/5/13/chartex" xmlns:cx8="http://schemas.microsoft.com/office/drawing/2016/5/14/chartex" xmlns:mc="http://schemas.openxmlformats.org/markup-compatibility/2006" xmlns:aink="http://schemas.microsoft.com/office/drawing/2016/ink" xmlns:am3d="http://schemas.microsoft.com/office/drawing/2017/model3d" xmlns:o="urn:schemas-microsoft-com:office:office" xmlns:oel="http://schemas.microsoft.com/office/2019/extlst" xmlns:r="http://schemas.openxmlformats.org/officeDocument/2006/relationships" xmlns:m="http://schemas.openxmlformats.org/officeDocument/2006/math" xmlns:v="urn:schemas-microsoft-com:vml" xmlns:wp14="http://schemas.microsoft.com/office/word/2010/wordprocessingDrawing" xmlns:wp="http://schemas.openxmlformats.org/drawingml/2006/wordprocessingDrawing" xmlns:w10="urn:schemas-microsoft-com:office:word" xmlns:w="http://schemas.openxmlformats.org/wordprocessingml/2006/main" xmlns:w14="http://schemas.microsoft.com/office/word/2010/wordml" xmlns:w15="http://schemas.microsoft.com/office/word/2012/wordml" xmlns:w16cex="http://schemas.microsoft.com/office/word/2018/wordml/cex" xmlns:w16cid="http://schemas.microsoft.com/office/word/2016/wordml/cid" xmlns:w16="http://schemas.microsoft.com/office/word/2018/wordml" xmlns:w16du="http://schemas.microsoft.com/office/word/2023/wordml/word16du" xmlns:w16sdtdh="http://schemas.microsoft.com/office/word/2020/wordml/sdtdatahash" xmlns:w16sdtfl="http://schemas.microsoft.com/office/word/2024/wordml/sdtformatlock" xmlns:w16se="http://schemas.microsoft.com/office/word/2015/wordml/symex" xmlns:wpg="http://schemas.microsoft.com/office/word/2010/wordprocessingGroup" xmlns:wpi="http://schemas.microsoft.com/office/word/2010/wordprocessingInk" xmlns:wne="http://schemas.microsoft.com/office/word/2006/wordml" xmlns:wps="http://schemas.microsoft.com/office/word/2010/wordprocessingShape" mc:Ignorable="w14 w15 w16se w16cid w16 w16cex w16sdtdh w16sdtfl w16du wp14">
   <w:p>
     <w:pPr>
       <w:pBdr>
@@ -8759,7 +7741,7 @@
 </file>
 
 <file path=word/footnotes.xml><?xml version="1.0" encoding="utf-8"?>
-<w:footnotes xmlns:wpc="http://schemas.microsoft.com/office/word/2010/wordprocessingCanvas" xmlns:cx="http://schemas.microsoft.com/office/drawing/2014/chartex" xmlns:cx1="http://schemas.microsoft.com/office/drawing/2015/9/8/chartex" xmlns:mc="http://schemas.openxmlformats.org/markup-compatibility/2006" xmlns:o="urn:schemas-microsoft-com:office:office" xmlns:r="http://schemas.openxmlformats.org/officeDocument/2006/relationships" xmlns:m="http://schemas.openxmlformats.org/officeDocument/2006/math" xmlns:v="urn:schemas-microsoft-com:vml" xmlns:wp14="http://schemas.microsoft.com/office/word/2010/wordprocessingDrawing" xmlns:wp="http://schemas.openxmlformats.org/drawingml/2006/wordprocessingDrawing" xmlns:w10="urn:schemas-microsoft-com:office:word" xmlns:w="http://schemas.openxmlformats.org/wordprocessingml/2006/main" xmlns:w14="http://schemas.microsoft.com/office/word/2010/wordml" xmlns:w15="http://schemas.microsoft.com/office/word/2012/wordml" xmlns:w16se="http://schemas.microsoft.com/office/word/2015/wordml/symex" xmlns:wpg="http://schemas.microsoft.com/office/word/2010/wordprocessingGroup" xmlns:wpi="http://schemas.microsoft.com/office/word/2010/wordprocessingInk" xmlns:wne="http://schemas.microsoft.com/office/word/2006/wordml" xmlns:wps="http://schemas.microsoft.com/office/word/2010/wordprocessingShape" mc:Ignorable="w14 w15 w16se wp14">
+<w:footnotes xmlns:wpc="http://schemas.microsoft.com/office/word/2010/wordprocessingCanvas" xmlns:cx="http://schemas.microsoft.com/office/drawing/2014/chartex" xmlns:cx1="http://schemas.microsoft.com/office/drawing/2015/9/8/chartex" xmlns:cx2="http://schemas.microsoft.com/office/drawing/2015/10/21/chartex" xmlns:cx3="http://schemas.microsoft.com/office/drawing/2016/5/9/chartex" xmlns:cx4="http://schemas.microsoft.com/office/drawing/2016/5/10/chartex" xmlns:cx5="http://schemas.microsoft.com/office/drawing/2016/5/11/chartex" xmlns:cx6="http://schemas.microsoft.com/office/drawing/2016/5/12/chartex" xmlns:cx7="http://schemas.microsoft.com/office/drawing/2016/5/13/chartex" xmlns:cx8="http://schemas.microsoft.com/office/drawing/2016/5/14/chartex" xmlns:mc="http://schemas.openxmlformats.org/markup-compatibility/2006" xmlns:aink="http://schemas.microsoft.com/office/drawing/2016/ink" xmlns:am3d="http://schemas.microsoft.com/office/drawing/2017/model3d" xmlns:o="urn:schemas-microsoft-com:office:office" xmlns:oel="http://schemas.microsoft.com/office/2019/extlst" xmlns:r="http://schemas.openxmlformats.org/officeDocument/2006/relationships" xmlns:m="http://schemas.openxmlformats.org/officeDocument/2006/math" xmlns:v="urn:schemas-microsoft-com:vml" xmlns:wp14="http://schemas.microsoft.com/office/word/2010/wordprocessingDrawing" xmlns:wp="http://schemas.openxmlformats.org/drawingml/2006/wordprocessingDrawing" xmlns:w10="urn:schemas-microsoft-com:office:word" xmlns:w="http://schemas.openxmlformats.org/wordprocessingml/2006/main" xmlns:w14="http://schemas.microsoft.com/office/word/2010/wordml" xmlns:w15="http://schemas.microsoft.com/office/word/2012/wordml" xmlns:w16cex="http://schemas.microsoft.com/office/word/2018/wordml/cex" xmlns:w16cid="http://schemas.microsoft.com/office/word/2016/wordml/cid" xmlns:w16="http://schemas.microsoft.com/office/word/2018/wordml" xmlns:w16du="http://schemas.microsoft.com/office/word/2023/wordml/word16du" xmlns:w16sdtdh="http://schemas.microsoft.com/office/word/2020/wordml/sdtdatahash" xmlns:w16sdtfl="http://schemas.microsoft.com/office/word/2024/wordml/sdtformatlock" xmlns:w16se="http://schemas.microsoft.com/office/word/2015/wordml/symex" xmlns:wpg="http://schemas.microsoft.com/office/word/2010/wordprocessingGroup" xmlns:wpi="http://schemas.microsoft.com/office/word/2010/wordprocessingInk" xmlns:wne="http://schemas.microsoft.com/office/word/2006/wordml" xmlns:wps="http://schemas.microsoft.com/office/word/2010/wordprocessingShape" mc:Ignorable="w14 w15 w16se w16cid w16 w16cex w16sdtdh w16sdtfl w16du wp14">
   <w:footnote w:type="separator" w:id="-1">
     <w:p>
       <w:pPr>
@@ -8784,7 +7766,7 @@
 </file>
 
 <file path=word/header1.xml><?xml version="1.0" encoding="utf-8"?>
-<w:hdr xmlns:wpc="http://schemas.microsoft.com/office/word/2010/wordprocessingCanvas" xmlns:cx="http://schemas.microsoft.com/office/drawing/2014/chartex" xmlns:cx1="http://schemas.microsoft.com/office/drawing/2015/9/8/chartex" xmlns:mc="http://schemas.openxmlformats.org/markup-compatibility/2006" xmlns:o="urn:schemas-microsoft-com:office:office" xmlns:r="http://schemas.openxmlformats.org/officeDocument/2006/relationships" xmlns:m="http://schemas.openxmlformats.org/officeDocument/2006/math" xmlns:v="urn:schemas-microsoft-com:vml" xmlns:wp14="http://schemas.microsoft.com/office/word/2010/wordprocessingDrawing" xmlns:wp="http://schemas.openxmlformats.org/drawingml/2006/wordprocessingDrawing" xmlns:w10="urn:schemas-microsoft-com:office:word" xmlns:w="http://schemas.openxmlformats.org/wordprocessingml/2006/main" xmlns:w14="http://schemas.microsoft.com/office/word/2010/wordml" xmlns:w15="http://schemas.microsoft.com/office/word/2012/wordml" xmlns:w16se="http://schemas.microsoft.com/office/word/2015/wordml/symex" xmlns:wpg="http://schemas.microsoft.com/office/word/2010/wordprocessingGroup" xmlns:wpi="http://schemas.microsoft.com/office/word/2010/wordprocessingInk" xmlns:wne="http://schemas.microsoft.com/office/word/2006/wordml" xmlns:wps="http://schemas.microsoft.com/office/word/2010/wordprocessingShape" mc:Ignorable="w14 w15 w16se wp14">
+<w:hdr xmlns:wpc="http://schemas.microsoft.com/office/word/2010/wordprocessingCanvas" xmlns:cx="http://schemas.microsoft.com/office/drawing/2014/chartex" xmlns:cx1="http://schemas.microsoft.com/office/drawing/2015/9/8/chartex" xmlns:cx2="http://schemas.microsoft.com/office/drawing/2015/10/21/chartex" xmlns:cx3="http://schemas.microsoft.com/office/drawing/2016/5/9/chartex" xmlns:cx4="http://schemas.microsoft.com/office/drawing/2016/5/10/chartex" xmlns:cx5="http://schemas.microsoft.com/office/drawing/2016/5/11/chartex" xmlns:cx6="http://schemas.microsoft.com/office/drawing/2016/5/12/chartex" xmlns:cx7="http://schemas.microsoft.com/office/drawing/2016/5/13/chartex" xmlns:cx8="http://schemas.microsoft.com/office/drawing/2016/5/14/chartex" xmlns:mc="http://schemas.openxmlformats.org/markup-compatibility/2006" xmlns:aink="http://schemas.microsoft.com/office/drawing/2016/ink" xmlns:am3d="http://schemas.microsoft.com/office/drawing/2017/model3d" xmlns:o="urn:schemas-microsoft-com:office:office" xmlns:oel="http://schemas.microsoft.com/office/2019/extlst" xmlns:r="http://schemas.openxmlformats.org/officeDocument/2006/relationships" xmlns:m="http://schemas.openxmlformats.org/officeDocument/2006/math" xmlns:v="urn:schemas-microsoft-com:vml" xmlns:wp14="http://schemas.microsoft.com/office/word/2010/wordprocessingDrawing" xmlns:wp="http://schemas.openxmlformats.org/drawingml/2006/wordprocessingDrawing" xmlns:w10="urn:schemas-microsoft-com:office:word" xmlns:w="http://schemas.openxmlformats.org/wordprocessingml/2006/main" xmlns:w14="http://schemas.microsoft.com/office/word/2010/wordml" xmlns:w15="http://schemas.microsoft.com/office/word/2012/wordml" xmlns:w16cex="http://schemas.microsoft.com/office/word/2018/wordml/cex" xmlns:w16cid="http://schemas.microsoft.com/office/word/2016/wordml/cid" xmlns:w16="http://schemas.microsoft.com/office/word/2018/wordml" xmlns:w16du="http://schemas.microsoft.com/office/word/2023/wordml/word16du" xmlns:w16sdtdh="http://schemas.microsoft.com/office/word/2020/wordml/sdtdatahash" xmlns:w16sdtfl="http://schemas.microsoft.com/office/word/2024/wordml/sdtformatlock" xmlns:w16se="http://schemas.microsoft.com/office/word/2015/wordml/symex" xmlns:wpg="http://schemas.microsoft.com/office/word/2010/wordprocessingGroup" xmlns:wpi="http://schemas.microsoft.com/office/word/2010/wordprocessingInk" xmlns:wne="http://schemas.microsoft.com/office/word/2006/wordml" xmlns:wps="http://schemas.microsoft.com/office/word/2010/wordprocessingShape" mc:Ignorable="w14 w15 w16se w16cid w16 w16cex w16sdtdh w16sdtfl w16du wp14">
   <w:p>
     <w:pPr>
       <w:pStyle w:val="Header"/>
@@ -8797,7 +7779,7 @@
 </file>
 
 <file path=word/header2.xml><?xml version="1.0" encoding="utf-8"?>
-<w:hdr xmlns:wpc="http://schemas.microsoft.com/office/word/2010/wordprocessingCanvas" xmlns:cx="http://schemas.microsoft.com/office/drawing/2014/chartex" xmlns:cx1="http://schemas.microsoft.com/office/drawing/2015/9/8/chartex" xmlns:mc="http://schemas.openxmlformats.org/markup-compatibility/2006" xmlns:o="urn:schemas-microsoft-com:office:office" xmlns:r="http://schemas.openxmlformats.org/officeDocument/2006/relationships" xmlns:m="http://schemas.openxmlformats.org/officeDocument/2006/math" xmlns:v="urn:schemas-microsoft-com:vml" xmlns:wp14="http://schemas.microsoft.com/office/word/2010/wordprocessingDrawing" xmlns:wp="http://schemas.openxmlformats.org/drawingml/2006/wordprocessingDrawing" xmlns:w10="urn:schemas-microsoft-com:office:word" xmlns:w="http://schemas.openxmlformats.org/wordprocessingml/2006/main" xmlns:w14="http://schemas.microsoft.com/office/word/2010/wordml" xmlns:w15="http://schemas.microsoft.com/office/word/2012/wordml" xmlns:w16se="http://schemas.microsoft.com/office/word/2015/wordml/symex" xmlns:wpg="http://schemas.microsoft.com/office/word/2010/wordprocessingGroup" xmlns:wpi="http://schemas.microsoft.com/office/word/2010/wordprocessingInk" xmlns:wne="http://schemas.microsoft.com/office/word/2006/wordml" xmlns:wps="http://schemas.microsoft.com/office/word/2010/wordprocessingShape" mc:Ignorable="w14 w15 w16se wp14">
+<w:hdr xmlns:wpc="http://schemas.microsoft.com/office/word/2010/wordprocessingCanvas" xmlns:cx="http://schemas.microsoft.com/office/drawing/2014/chartex" xmlns:cx1="http://schemas.microsoft.com/office/drawing/2015/9/8/chartex" xmlns:cx2="http://schemas.microsoft.com/office/drawing/2015/10/21/chartex" xmlns:cx3="http://schemas.microsoft.com/office/drawing/2016/5/9/chartex" xmlns:cx4="http://schemas.microsoft.com/office/drawing/2016/5/10/chartex" xmlns:cx5="http://schemas.microsoft.com/office/drawing/2016/5/11/chartex" xmlns:cx6="http://schemas.microsoft.com/office/drawing/2016/5/12/chartex" xmlns:cx7="http://schemas.microsoft.com/office/drawing/2016/5/13/chartex" xmlns:cx8="http://schemas.microsoft.com/office/drawing/2016/5/14/chartex" xmlns:mc="http://schemas.openxmlformats.org/markup-compatibility/2006" xmlns:aink="http://schemas.microsoft.com/office/drawing/2016/ink" xmlns:am3d="http://schemas.microsoft.com/office/drawing/2017/model3d" xmlns:o="urn:schemas-microsoft-com:office:office" xmlns:oel="http://schemas.microsoft.com/office/2019/extlst" xmlns:r="http://schemas.openxmlformats.org/officeDocument/2006/relationships" xmlns:m="http://schemas.openxmlformats.org/officeDocument/2006/math" xmlns:v="urn:schemas-microsoft-com:vml" xmlns:wp14="http://schemas.microsoft.com/office/word/2010/wordprocessingDrawing" xmlns:wp="http://schemas.openxmlformats.org/drawingml/2006/wordprocessingDrawing" xmlns:w10="urn:schemas-microsoft-com:office:word" xmlns:w="http://schemas.openxmlformats.org/wordprocessingml/2006/main" xmlns:w14="http://schemas.microsoft.com/office/word/2010/wordml" xmlns:w15="http://schemas.microsoft.com/office/word/2012/wordml" xmlns:w16cex="http://schemas.microsoft.com/office/word/2018/wordml/cex" xmlns:w16cid="http://schemas.microsoft.com/office/word/2016/wordml/cid" xmlns:w16="http://schemas.microsoft.com/office/word/2018/wordml" xmlns:w16du="http://schemas.microsoft.com/office/word/2023/wordml/word16du" xmlns:w16sdtdh="http://schemas.microsoft.com/office/word/2020/wordml/sdtdatahash" xmlns:w16sdtfl="http://schemas.microsoft.com/office/word/2024/wordml/sdtformatlock" xmlns:w16se="http://schemas.microsoft.com/office/word/2015/wordml/symex" xmlns:wpg="http://schemas.microsoft.com/office/word/2010/wordprocessingGroup" xmlns:wpi="http://schemas.microsoft.com/office/word/2010/wordprocessingInk" xmlns:wne="http://schemas.microsoft.com/office/word/2006/wordml" xmlns:wps="http://schemas.microsoft.com/office/word/2010/wordprocessingShape" mc:Ignorable="w14 w15 w16se w16cid w16 w16cex w16sdtdh w16sdtfl w16du wp14">
   <w:p>
     <w:pPr>
       <w:pStyle w:val="Header"/>
@@ -8810,7 +7792,7 @@
 </file>
 
 <file path=word/styles.xml><?xml version="1.0" encoding="utf-8"?>
-<w:styles xmlns:mc="http://schemas.openxmlformats.org/markup-compatibility/2006" xmlns:r="http://schemas.openxmlformats.org/officeDocument/2006/relationships" xmlns:w="http://schemas.openxmlformats.org/wordprocessingml/2006/main" xmlns:w14="http://schemas.microsoft.com/office/word/2010/wordml" xmlns:w15="http://schemas.microsoft.com/office/word/2012/wordml" xmlns:w16se="http://schemas.microsoft.com/office/word/2015/wordml/symex" mc:Ignorable="w14 w15 w16se">
+<w:styles xmlns:mc="http://schemas.openxmlformats.org/markup-compatibility/2006" xmlns:r="http://schemas.openxmlformats.org/officeDocument/2006/relationships" xmlns:w="http://schemas.openxmlformats.org/wordprocessingml/2006/main" xmlns:w14="http://schemas.microsoft.com/office/word/2010/wordml" xmlns:w15="http://schemas.microsoft.com/office/word/2012/wordml" xmlns:w16cex="http://schemas.microsoft.com/office/word/2018/wordml/cex" xmlns:w16cid="http://schemas.microsoft.com/office/word/2016/wordml/cid" xmlns:w16="http://schemas.microsoft.com/office/word/2018/wordml" xmlns:w16du="http://schemas.microsoft.com/office/word/2023/wordml/word16du" xmlns:w16sdtdh="http://schemas.microsoft.com/office/word/2020/wordml/sdtdatahash" xmlns:w16sdtfl="http://schemas.microsoft.com/office/word/2024/wordml/sdtformatlock" xmlns:w16se="http://schemas.microsoft.com/office/word/2015/wordml/symex" mc:Ignorable="w14 w15 w16se w16cid w16 w16cex w16sdtdh w16sdtfl w16du">
   <w:docDefaults>
     <w:rPrDefault>
       <w:rPr>
@@ -8820,7 +7802,7 @@
     </w:rPrDefault>
     <w:pPrDefault/>
   </w:docDefaults>
-  <w:latentStyles w:defLockedState="0" w:defUIPriority="99" w:defSemiHidden="0" w:defUnhideWhenUsed="0" w:defQFormat="0" w:count="371">
+  <w:latentStyles w:defLockedState="0" w:defUIPriority="99" w:defSemiHidden="0" w:defUnhideWhenUsed="0" w:defQFormat="0" w:count="376">
     <w:lsdException w:name="Normal" w:uiPriority="0" w:qFormat="1"/>
     <w:lsdException w:name="heading 1" w:uiPriority="9" w:qFormat="1"/>
     <w:lsdException w:name="heading 2" w:semiHidden="1" w:uiPriority="9" w:unhideWhenUsed="1" w:qFormat="1"/>
@@ -9192,6 +8174,11 @@
     <w:lsdException w:name="List Table 5 Dark Accent 6" w:uiPriority="50"/>
     <w:lsdException w:name="List Table 6 Colorful Accent 6" w:uiPriority="51"/>
     <w:lsdException w:name="List Table 7 Colorful Accent 6" w:uiPriority="52"/>
+    <w:lsdException w:name="Mention" w:semiHidden="1" w:unhideWhenUsed="1"/>
+    <w:lsdException w:name="Smart Hyperlink" w:semiHidden="1" w:unhideWhenUsed="1"/>
+    <w:lsdException w:name="Hashtag" w:semiHidden="1" w:unhideWhenUsed="1"/>
+    <w:lsdException w:name="Unresolved Mention" w:semiHidden="1" w:unhideWhenUsed="1"/>
+    <w:lsdException w:name="Smart Link" w:semiHidden="1" w:unhideWhenUsed="1"/>
   </w:latentStyles>
   <w:style w:type="paragraph" w:default="1" w:styleId="Normal">
     <w:name w:val="Normal"/>
